--- a/doc/Monografia.docx
+++ b/doc/Monografia.docx
@@ -1085,13 +1085,31 @@
         <w:rPr>
           <w:rFonts w:ascii="Arial" w:hAnsi="Arial" w:cs="Arial"/>
         </w:rPr>
-        <w:t xml:space="preserve"> ou seja, </w:t>
-      </w:r>
-      <w:r>
-        <w:rPr>
-          <w:rFonts w:ascii="Arial" w:hAnsi="Arial" w:cs="Arial"/>
-        </w:rPr>
-        <w:t xml:space="preserve">a capacidade de </w:t>
+        <w:t xml:space="preserve"> </w:t>
+      </w:r>
+      <w:r>
+        <w:rPr>
+          <w:rFonts w:ascii="Arial" w:hAnsi="Arial" w:cs="Arial"/>
+        </w:rPr>
+        <w:t>que significa</w:t>
+      </w:r>
+      <w:r>
+        <w:rPr>
+          <w:rFonts w:ascii="Arial" w:hAnsi="Arial" w:cs="Arial"/>
+        </w:rPr>
+        <w:t xml:space="preserve">, </w:t>
+      </w:r>
+      <w:r>
+        <w:rPr>
+          <w:rFonts w:ascii="Arial" w:hAnsi="Arial" w:cs="Arial"/>
+        </w:rPr>
+        <w:t>ter</w:t>
+      </w:r>
+      <w:r>
+        <w:rPr>
+          <w:rFonts w:ascii="Arial" w:hAnsi="Arial" w:cs="Arial"/>
+        </w:rPr>
+        <w:t xml:space="preserve"> capacidade de </w:t>
       </w:r>
       <w:r>
         <w:rPr>
@@ -2314,7 +2332,9 @@
     </w:p>
     <w:p>
       <w:pPr>
-        <w:ind w:left="360"/>
+        <w:spacing w:after="0" w:line="360" w:lineRule="auto"/>
+        <w:ind w:firstLine="709"/>
+        <w:jc w:val="both"/>
         <w:rPr>
           <w:rFonts w:ascii="Arial" w:hAnsi="Arial" w:cs="Arial"/>
         </w:rPr>
@@ -2388,15 +2408,18 @@
     </w:p>
     <w:p>
       <w:pPr>
-        <w:ind w:left="360"/>
-        <w:rPr>
-          <w:rFonts w:ascii="Arial" w:hAnsi="Arial" w:cs="Arial"/>
-        </w:rPr>
-      </w:pPr>
-      <w:r>
-        <w:rPr>
-          <w:rFonts w:ascii="Arial" w:hAnsi="Arial" w:cs="Arial"/>
-        </w:rPr>
+        <w:spacing w:after="0" w:line="360" w:lineRule="auto"/>
+        <w:ind w:firstLine="709"/>
+        <w:jc w:val="both"/>
+        <w:rPr>
+          <w:rFonts w:ascii="Arial" w:hAnsi="Arial" w:cs="Arial"/>
+        </w:rPr>
+      </w:pPr>
+      <w:r>
+        <w:rPr>
+          <w:rFonts w:ascii="Arial" w:hAnsi="Arial" w:cs="Arial"/>
+        </w:rPr>
+        <w:lastRenderedPageBreak/>
         <w:t>O diagrama de casos de uso foi separado em três partes, as quais contêm ações relacionadas. Na primeira parte</w:t>
       </w:r>
       <w:r>
@@ -2421,14 +2444,7 @@
         <w:rPr>
           <w:rFonts w:ascii="Arial" w:hAnsi="Arial" w:cs="Arial"/>
         </w:rPr>
-        <w:t xml:space="preserve"> encontram-se as ações para população da </w:t>
-      </w:r>
-      <w:r>
-        <w:rPr>
-          <w:rFonts w:ascii="Arial" w:hAnsi="Arial" w:cs="Arial"/>
-        </w:rPr>
-        <w:lastRenderedPageBreak/>
-        <w:t xml:space="preserve">base de dados. Na última parte </w:t>
+        <w:t xml:space="preserve"> encontram-se as ações para população da base de dados. Na última parte </w:t>
       </w:r>
       <w:r>
         <w:rPr>
@@ -2521,13 +2537,207 @@
         <w:ind w:left="360"/>
         <w:rPr>
           <w:rFonts w:ascii="Arial" w:hAnsi="Arial" w:cs="Arial"/>
-        </w:rPr>
-      </w:pPr>
-      <w:r>
-        <w:rPr>
-          <w:rFonts w:ascii="Arial" w:hAnsi="Arial" w:cs="Arial"/>
-        </w:rPr>
-        <w:t>2.2.1.1 Criar instituição</w:t>
+          <w:u w:val="single"/>
+        </w:rPr>
+      </w:pPr>
+      <w:r>
+        <w:rPr>
+          <w:rFonts w:ascii="Arial" w:hAnsi="Arial" w:cs="Arial"/>
+        </w:rPr>
+        <w:t xml:space="preserve">2.2.1.1 </w:t>
+      </w:r>
+      <w:r>
+        <w:rPr>
+          <w:rFonts w:ascii="Arial" w:hAnsi="Arial" w:cs="Arial"/>
+        </w:rPr>
+        <w:t>Acessar informações</w:t>
+      </w:r>
+    </w:p>
+    <w:p>
+      <w:pPr>
+        <w:spacing w:after="0" w:line="360" w:lineRule="auto"/>
+        <w:ind w:firstLine="709"/>
+        <w:jc w:val="both"/>
+        <w:rPr>
+          <w:rFonts w:ascii="Arial" w:hAnsi="Arial" w:cs="Arial"/>
+        </w:rPr>
+      </w:pPr>
+      <w:r>
+        <w:rPr>
+          <w:rFonts w:ascii="Arial" w:hAnsi="Arial" w:cs="Arial"/>
+        </w:rPr>
+        <w:t>Os usuários em geral poderão</w:t>
+      </w:r>
+      <w:r>
+        <w:rPr>
+          <w:rFonts w:ascii="Arial" w:hAnsi="Arial" w:cs="Arial"/>
+        </w:rPr>
+        <w:t xml:space="preserve"> acessar dados ao</w:t>
+      </w:r>
+      <w:r>
+        <w:rPr>
+          <w:rFonts w:ascii="Arial" w:hAnsi="Arial" w:cs="Arial"/>
+        </w:rPr>
+        <w:t xml:space="preserve"> navegar pelas páginas descritas a seguir.</w:t>
+      </w:r>
+    </w:p>
+    <w:p>
+      <w:pPr>
+        <w:spacing w:after="0" w:line="360" w:lineRule="auto"/>
+        <w:ind w:firstLine="709"/>
+        <w:jc w:val="both"/>
+        <w:rPr>
+          <w:rFonts w:ascii="Arial" w:hAnsi="Arial" w:cs="Arial"/>
+        </w:rPr>
+      </w:pPr>
+      <w:r>
+        <w:rPr>
+          <w:rFonts w:ascii="Arial" w:hAnsi="Arial" w:cs="Arial"/>
+        </w:rPr>
+        <w:t>As páginas de</w:t>
+      </w:r>
+      <w:r>
+        <w:rPr>
+          <w:rFonts w:ascii="Arial" w:hAnsi="Arial" w:cs="Arial"/>
+        </w:rPr>
+        <w:t xml:space="preserve"> usuário mostrarão os dados do usuário em questão, além da lista de instituições que ele participa, seja como gerente ou autorizado. Um usuário poderá ver a página de outro. Quando o usuário estiver em sua própria página terá a disposição o </w:t>
+      </w:r>
+      <w:proofErr w:type="gramStart"/>
+      <w:r>
+        <w:rPr>
+          <w:rFonts w:ascii="Arial" w:hAnsi="Arial" w:cs="Arial"/>
+        </w:rPr>
+        <w:t>menu</w:t>
+      </w:r>
+      <w:proofErr w:type="gramEnd"/>
+      <w:r>
+        <w:rPr>
+          <w:rFonts w:ascii="Arial" w:hAnsi="Arial" w:cs="Arial"/>
+        </w:rPr>
+        <w:t xml:space="preserve"> do usuário, além de poder escolher qual das instituições, que participa, deseja acessar.</w:t>
+      </w:r>
+    </w:p>
+    <w:p>
+      <w:pPr>
+        <w:spacing w:after="0" w:line="360" w:lineRule="auto"/>
+        <w:ind w:firstLine="709"/>
+        <w:jc w:val="both"/>
+        <w:rPr>
+          <w:rFonts w:ascii="Arial" w:hAnsi="Arial" w:cs="Arial"/>
+        </w:rPr>
+      </w:pPr>
+      <w:r>
+        <w:rPr>
+          <w:rFonts w:ascii="Arial" w:hAnsi="Arial" w:cs="Arial"/>
+        </w:rPr>
+        <w:t>As páginas de instituição mostrarão os dados da instituição em questão, com possibilidade de edição, apenas para o gerente. Um usuário poderá acessa</w:t>
+      </w:r>
+      <w:r>
+        <w:rPr>
+          <w:rFonts w:ascii="Arial" w:hAnsi="Arial" w:cs="Arial"/>
+        </w:rPr>
+        <w:t>r</w:t>
+      </w:r>
+      <w:r>
+        <w:rPr>
+          <w:rFonts w:ascii="Arial" w:hAnsi="Arial" w:cs="Arial"/>
+        </w:rPr>
+        <w:t xml:space="preserve"> páginas de instituições das quais participa, nela poderá ver os setores em que está associado</w:t>
+      </w:r>
+      <w:r>
+        <w:rPr>
+          <w:rFonts w:ascii="Arial" w:hAnsi="Arial" w:cs="Arial"/>
+        </w:rPr>
+        <w:t xml:space="preserve"> e as próximas preventivas de itens da instituição</w:t>
+      </w:r>
+      <w:r>
+        <w:rPr>
+          <w:rFonts w:ascii="Arial" w:hAnsi="Arial" w:cs="Arial"/>
+        </w:rPr>
+        <w:t>. Além disso, uma lista com os últimos acontecimentos na instituição será apresentada, os acontecimentos em geral estão relacionados com a alteração da situação dos itens.</w:t>
+      </w:r>
+    </w:p>
+    <w:p>
+      <w:pPr>
+        <w:spacing w:after="0" w:line="360" w:lineRule="auto"/>
+        <w:ind w:firstLine="709"/>
+        <w:jc w:val="both"/>
+        <w:rPr>
+          <w:rFonts w:ascii="Arial" w:hAnsi="Arial" w:cs="Arial"/>
+        </w:rPr>
+      </w:pPr>
+      <w:r>
+        <w:rPr>
+          <w:rFonts w:ascii="Arial" w:hAnsi="Arial" w:cs="Arial"/>
+        </w:rPr>
+        <w:lastRenderedPageBreak/>
+        <w:t xml:space="preserve">As páginas de setores mostrarão os dados do setor em questão, com possibilidades de edição, apenas para o gerente. </w:t>
+      </w:r>
+      <w:r>
+        <w:rPr>
+          <w:rFonts w:ascii="Arial" w:hAnsi="Arial" w:cs="Arial"/>
+        </w:rPr>
+        <w:t>Um usuário poderá acessar páginas dos setores das instituições das quais participa, nela poderá ver a lista de itens e de salas daquele setor, lista de pessoas envolvidas no setor</w:t>
+      </w:r>
+      <w:r>
+        <w:rPr>
+          <w:rFonts w:ascii="Arial" w:hAnsi="Arial" w:cs="Arial"/>
+        </w:rPr>
+        <w:t xml:space="preserve"> </w:t>
+      </w:r>
+      <w:r>
+        <w:rPr>
+          <w:rFonts w:ascii="Arial" w:hAnsi="Arial" w:cs="Arial"/>
+        </w:rPr>
+        <w:t>e as próximas preventivas de itens do setor.</w:t>
+      </w:r>
+    </w:p>
+    <w:p>
+      <w:pPr>
+        <w:spacing w:after="0" w:line="360" w:lineRule="auto"/>
+        <w:ind w:firstLine="709"/>
+        <w:jc w:val="both"/>
+        <w:rPr>
+          <w:rFonts w:ascii="Arial" w:hAnsi="Arial" w:cs="Arial"/>
+        </w:rPr>
+      </w:pPr>
+      <w:r>
+        <w:rPr>
+          <w:rFonts w:ascii="Arial" w:hAnsi="Arial" w:cs="Arial"/>
+        </w:rPr>
+        <w:t>As páginas de salas mostrarão os dados da sala em questão, com possibilidade de edição, apenas para o gerente. Um usuário poderá acessas páginas das salas de setores das instituições das quais participa, nela poderá ver a lista de itens que estão na sala, com opção de removê-los, e ainda acesso a opção de mover um item do setor para aquela sala.</w:t>
+      </w:r>
+    </w:p>
+    <w:p>
+      <w:pPr>
+        <w:spacing w:after="0" w:line="360" w:lineRule="auto"/>
+        <w:ind w:firstLine="709"/>
+        <w:jc w:val="both"/>
+        <w:rPr>
+          <w:rFonts w:ascii="Arial" w:hAnsi="Arial" w:cs="Arial"/>
+        </w:rPr>
+      </w:pPr>
+      <w:r>
+        <w:rPr>
+          <w:rFonts w:ascii="Arial" w:hAnsi="Arial" w:cs="Arial"/>
+        </w:rPr>
+        <w:t>As páginas de itens mostrarão os dados do item em questão, com possibilidade de edição, para gerentes e técnicos. Um usuário poderá acessar páginas de itens que sejam das instituições que participa, nela poderá ver a lista de pedidos de serviço bem como de ordens de serviço e as próximas preventivas do item.</w:t>
+      </w:r>
+    </w:p>
+    <w:p>
+      <w:pPr>
+        <w:spacing w:after="0" w:line="360" w:lineRule="auto"/>
+        <w:ind w:firstLine="709"/>
+        <w:jc w:val="both"/>
+        <w:rPr>
+          <w:rFonts w:ascii="Arial" w:hAnsi="Arial" w:cs="Arial"/>
+        </w:rPr>
+      </w:pPr>
+      <w:r>
+        <w:rPr>
+          <w:rFonts w:ascii="Arial" w:hAnsi="Arial" w:cs="Arial"/>
+        </w:rPr>
+        <w:t>A figura X mostra o diagrama de sequência para visualização de páginas.</w:t>
       </w:r>
     </w:p>
     <w:p>
@@ -2535,6 +2745,87 @@
         <w:ind w:left="360"/>
         <w:rPr>
           <w:rFonts w:ascii="Arial" w:hAnsi="Arial" w:cs="Arial"/>
+          <w:u w:val="single"/>
+        </w:rPr>
+      </w:pPr>
+      <w:r>
+        <w:rPr>
+          <w:rFonts w:ascii="Arial" w:hAnsi="Arial" w:cs="Arial"/>
+        </w:rPr>
+        <w:t>2.2.1.2</w:t>
+      </w:r>
+      <w:r>
+        <w:rPr>
+          <w:rFonts w:ascii="Arial" w:hAnsi="Arial" w:cs="Arial"/>
+        </w:rPr>
+        <w:t xml:space="preserve"> Busca</w:t>
+      </w:r>
+      <w:r>
+        <w:rPr>
+          <w:rFonts w:ascii="Arial" w:hAnsi="Arial" w:cs="Arial"/>
+        </w:rPr>
+        <w:t>r item</w:t>
+      </w:r>
+    </w:p>
+    <w:p>
+      <w:pPr>
+        <w:spacing w:after="0" w:line="360" w:lineRule="auto"/>
+        <w:ind w:firstLine="709"/>
+        <w:jc w:val="both"/>
+        <w:rPr>
+          <w:rFonts w:ascii="Arial" w:hAnsi="Arial" w:cs="Arial"/>
+        </w:rPr>
+      </w:pPr>
+      <w:r>
+        <w:rPr>
+          <w:rFonts w:ascii="Arial" w:hAnsi="Arial" w:cs="Arial"/>
+        </w:rPr>
+        <w:t>Durante a navegação nas páginas do setor e da instituição, o usuário poderá buscar um item que pertença a eles, para isso deverá inserir o patrimônio do item desejado no campo de busca. Ao buscar o item, caso o patrimônio seja válido, o usuário será direcionado para a página de tal item.</w:t>
+      </w:r>
+    </w:p>
+    <w:p>
+      <w:pPr>
+        <w:spacing w:after="0" w:line="360" w:lineRule="auto"/>
+        <w:ind w:firstLine="709"/>
+        <w:jc w:val="both"/>
+        <w:rPr>
+          <w:rFonts w:ascii="Arial" w:hAnsi="Arial" w:cs="Arial"/>
+        </w:rPr>
+      </w:pPr>
+      <w:r>
+        <w:rPr>
+          <w:rFonts w:ascii="Arial" w:hAnsi="Arial" w:cs="Arial"/>
+        </w:rPr>
+        <w:t>A Figura X mostra o diagrama de sequência para esse caso de uso.</w:t>
+      </w:r>
+    </w:p>
+    <w:p>
+      <w:pPr>
+        <w:ind w:left="360"/>
+        <w:rPr>
+          <w:rFonts w:ascii="Arial" w:hAnsi="Arial" w:cs="Arial"/>
+        </w:rPr>
+      </w:pPr>
+      <w:r>
+        <w:rPr>
+          <w:rFonts w:ascii="Arial" w:hAnsi="Arial" w:cs="Arial"/>
+        </w:rPr>
+        <w:t>2.2.1.2</w:t>
+      </w:r>
+      <w:r>
+        <w:rPr>
+          <w:rFonts w:ascii="Arial" w:hAnsi="Arial" w:cs="Arial"/>
+        </w:rPr>
+        <w:t xml:space="preserve"> Criar instituição</w:t>
+      </w:r>
+    </w:p>
+    <w:p>
+      <w:pPr>
+        <w:spacing w:after="0" w:line="360" w:lineRule="auto"/>
+        <w:ind w:firstLine="709"/>
+        <w:jc w:val="both"/>
+        <w:rPr>
+          <w:rFonts w:ascii="Arial" w:hAnsi="Arial" w:cs="Arial"/>
         </w:rPr>
       </w:pPr>
       <w:r>
@@ -2546,6 +2837,70 @@
     </w:p>
     <w:p>
       <w:pPr>
+        <w:spacing w:after="0" w:line="360" w:lineRule="auto"/>
+        <w:ind w:firstLine="709"/>
+        <w:jc w:val="both"/>
+        <w:rPr>
+          <w:rFonts w:ascii="Arial" w:hAnsi="Arial" w:cs="Arial"/>
+        </w:rPr>
+      </w:pPr>
+      <w:r>
+        <w:rPr>
+          <w:rFonts w:ascii="Arial" w:hAnsi="Arial" w:cs="Arial"/>
+        </w:rPr>
+        <w:t>Qualquer pessoa que tenha um perfil pode criar uma instituição, dessa forma se tornará o gerente desta. Todas as ações do sistema dependem da existência de uma instituição.</w:t>
+      </w:r>
+      <w:r>
+        <w:rPr>
+          <w:rFonts w:ascii="Arial" w:hAnsi="Arial" w:cs="Arial"/>
+        </w:rPr>
+        <w:t xml:space="preserve"> A ação de criar instituição estará disponível no </w:t>
+      </w:r>
+      <w:proofErr w:type="gramStart"/>
+      <w:r>
+        <w:rPr>
+          <w:rFonts w:ascii="Arial" w:hAnsi="Arial" w:cs="Arial"/>
+        </w:rPr>
+        <w:t>menu</w:t>
+      </w:r>
+      <w:proofErr w:type="gramEnd"/>
+      <w:r>
+        <w:rPr>
+          <w:rFonts w:ascii="Arial" w:hAnsi="Arial" w:cs="Arial"/>
+        </w:rPr>
+        <w:t xml:space="preserve"> da página do usuário</w:t>
+      </w:r>
+    </w:p>
+    <w:p>
+      <w:pPr>
+        <w:spacing w:after="0" w:line="360" w:lineRule="auto"/>
+        <w:ind w:firstLine="709"/>
+        <w:jc w:val="both"/>
+        <w:rPr>
+          <w:rFonts w:ascii="Arial" w:hAnsi="Arial" w:cs="Arial"/>
+        </w:rPr>
+      </w:pPr>
+      <w:r>
+        <w:rPr>
+          <w:rFonts w:ascii="Arial" w:hAnsi="Arial" w:cs="Arial"/>
+        </w:rPr>
+        <w:t>A Figura X mostra o</w:t>
+      </w:r>
+      <w:r>
+        <w:rPr>
+          <w:rFonts w:ascii="Arial" w:hAnsi="Arial" w:cs="Arial"/>
+        </w:rPr>
+        <w:t xml:space="preserve"> diagrama de sequência para esse</w:t>
+      </w:r>
+      <w:r>
+        <w:rPr>
+          <w:rFonts w:ascii="Arial" w:hAnsi="Arial" w:cs="Arial"/>
+        </w:rPr>
+        <w:t xml:space="preserve"> caso de uso.</w:t>
+      </w:r>
+    </w:p>
+    <w:p>
+      <w:pPr>
         <w:ind w:left="360"/>
         <w:rPr>
           <w:rFonts w:ascii="Arial" w:hAnsi="Arial" w:cs="Arial"/>
@@ -2555,13 +2910,120 @@
         <w:rPr>
           <w:rFonts w:ascii="Arial" w:hAnsi="Arial" w:cs="Arial"/>
         </w:rPr>
-        <w:t>Qualquer pessoa que tenha um perfil pode criar uma instituição, dessa forma se tornará o gerente desta. Todas as ações do sistema dependem da existência de uma instituição.</w:t>
-      </w:r>
-      <w:r>
-        <w:rPr>
-          <w:rFonts w:ascii="Arial" w:hAnsi="Arial" w:cs="Arial"/>
-        </w:rPr>
-        <w:t xml:space="preserve"> A ação de criar instituição estará disponível no </w:t>
+        <w:t>2.2.1.3</w:t>
+      </w:r>
+      <w:r>
+        <w:rPr>
+          <w:rFonts w:ascii="Arial" w:hAnsi="Arial" w:cs="Arial"/>
+        </w:rPr>
+        <w:t xml:space="preserve"> Visualizar agenda</w:t>
+      </w:r>
+    </w:p>
+    <w:p>
+      <w:pPr>
+        <w:spacing w:after="0" w:line="360" w:lineRule="auto"/>
+        <w:ind w:firstLine="709"/>
+        <w:jc w:val="both"/>
+        <w:rPr>
+          <w:rFonts w:ascii="Arial" w:hAnsi="Arial" w:cs="Arial"/>
+        </w:rPr>
+      </w:pPr>
+      <w:r>
+        <w:rPr>
+          <w:rFonts w:ascii="Arial" w:hAnsi="Arial" w:cs="Arial"/>
+        </w:rPr>
+        <w:t>Os usuários poderão visualizar a agenda da instituição, a fim de verificar se os equipamentos poderão estar indisponíveis em alguma data.</w:t>
+      </w:r>
+    </w:p>
+    <w:p>
+      <w:pPr>
+        <w:spacing w:after="0" w:line="360" w:lineRule="auto"/>
+        <w:ind w:firstLine="709"/>
+        <w:jc w:val="both"/>
+        <w:rPr>
+          <w:rFonts w:ascii="Arial" w:hAnsi="Arial" w:cs="Arial"/>
+        </w:rPr>
+      </w:pPr>
+      <w:r>
+        <w:rPr>
+          <w:rFonts w:ascii="Arial" w:hAnsi="Arial" w:cs="Arial"/>
+        </w:rPr>
+        <w:t>Na agenda estarão registrados os seguintes eventos: aquisição de itens, vencimento de garantia de itens e manutenções preventivas. A adição de calibrações com freqüência em dias está prevista para a agenda.</w:t>
+      </w:r>
+    </w:p>
+    <w:p>
+      <w:pPr>
+        <w:spacing w:after="0" w:line="360" w:lineRule="auto"/>
+        <w:ind w:firstLine="709"/>
+        <w:jc w:val="both"/>
+        <w:rPr>
+          <w:rFonts w:ascii="Arial" w:hAnsi="Arial" w:cs="Arial"/>
+        </w:rPr>
+      </w:pPr>
+      <w:r>
+        <w:rPr>
+          <w:rFonts w:ascii="Arial" w:hAnsi="Arial" w:cs="Arial"/>
+        </w:rPr>
+        <w:lastRenderedPageBreak/>
+        <w:t>A Figura X mostra o diagrama de sequência para esse caso de uso.</w:t>
+      </w:r>
+    </w:p>
+    <w:p>
+      <w:pPr>
+        <w:ind w:left="360"/>
+        <w:rPr>
+          <w:rFonts w:ascii="Arial" w:hAnsi="Arial" w:cs="Arial"/>
+        </w:rPr>
+      </w:pPr>
+      <w:r>
+        <w:rPr>
+          <w:rFonts w:ascii="Arial" w:hAnsi="Arial" w:cs="Arial"/>
+        </w:rPr>
+        <w:t>2.2.1.4</w:t>
+      </w:r>
+      <w:r>
+        <w:rPr>
+          <w:rFonts w:ascii="Arial" w:hAnsi="Arial" w:cs="Arial"/>
+        </w:rPr>
+        <w:t xml:space="preserve"> Visualizar gráficos</w:t>
+      </w:r>
+    </w:p>
+    <w:p>
+      <w:pPr>
+        <w:spacing w:after="0" w:line="360" w:lineRule="auto"/>
+        <w:ind w:firstLine="709"/>
+        <w:jc w:val="both"/>
+        <w:rPr>
+          <w:rFonts w:ascii="Arial" w:hAnsi="Arial" w:cs="Arial"/>
+        </w:rPr>
+      </w:pPr>
+      <w:r>
+        <w:rPr>
+          <w:rFonts w:ascii="Arial" w:hAnsi="Arial" w:cs="Arial"/>
+        </w:rPr>
+        <w:t>O gerente de uma instituição poderá fazer uma análise rápida da mesma através de gráficos.</w:t>
+      </w:r>
+    </w:p>
+    <w:p>
+      <w:pPr>
+        <w:spacing w:after="0" w:line="360" w:lineRule="auto"/>
+        <w:ind w:firstLine="709"/>
+        <w:jc w:val="both"/>
+        <w:rPr>
+          <w:rFonts w:ascii="Arial" w:hAnsi="Arial" w:cs="Arial"/>
+        </w:rPr>
+      </w:pPr>
+      <w:r>
+        <w:rPr>
+          <w:rFonts w:ascii="Arial" w:hAnsi="Arial" w:cs="Arial"/>
+        </w:rPr>
+        <w:t>Na página de gráficos ele poderá ver: a situação dos equipamentos, os custos de manutenção dos últimos três meses, a quantidade de serviço nos últimos três meses, o tempo médio em dias para realização de um serviço também nos últimos três meses.</w:t>
+      </w:r>
+      <w:r>
+        <w:rPr>
+          <w:rFonts w:ascii="Arial" w:hAnsi="Arial" w:cs="Arial"/>
+        </w:rPr>
+        <w:t xml:space="preserve"> Um link para a página de gráficos estará no </w:t>
       </w:r>
       <w:proofErr w:type="gramStart"/>
       <w:r>
@@ -2575,7 +3037,23 @@
         <w:rPr>
           <w:rFonts w:ascii="Arial" w:hAnsi="Arial" w:cs="Arial"/>
         </w:rPr>
-        <w:t xml:space="preserve"> da página do usuário</w:t>
+        <w:t xml:space="preserve"> da instituições, de que todos os dados serão relativos à ela.</w:t>
+      </w:r>
+    </w:p>
+    <w:p>
+      <w:pPr>
+        <w:spacing w:after="0" w:line="360" w:lineRule="auto"/>
+        <w:ind w:firstLine="709"/>
+        <w:jc w:val="both"/>
+        <w:rPr>
+          <w:rFonts w:ascii="Arial" w:hAnsi="Arial" w:cs="Arial"/>
+        </w:rPr>
+      </w:pPr>
+      <w:r>
+        <w:rPr>
+          <w:rFonts w:ascii="Arial" w:hAnsi="Arial" w:cs="Arial"/>
+        </w:rPr>
+        <w:t>A Figura X mostra o diagrama de sequência para esse caso de uso.</w:t>
       </w:r>
     </w:p>
     <w:p>
@@ -2589,19 +3067,45 @@
         <w:rPr>
           <w:rFonts w:ascii="Arial" w:hAnsi="Arial" w:cs="Arial"/>
         </w:rPr>
-        <w:t>A Figura X mostra o</w:t>
-      </w:r>
-      <w:r>
-        <w:rPr>
-          <w:rFonts w:ascii="Arial" w:hAnsi="Arial" w:cs="Arial"/>
-        </w:rPr>
-        <w:t xml:space="preserve"> diagrama de sequência para esse</w:t>
-      </w:r>
-      <w:r>
-        <w:rPr>
-          <w:rFonts w:ascii="Arial" w:hAnsi="Arial" w:cs="Arial"/>
-        </w:rPr>
-        <w:t xml:space="preserve"> caso de uso.</w:t>
+        <w:t>2.2.1.5</w:t>
+      </w:r>
+      <w:r>
+        <w:rPr>
+          <w:rFonts w:ascii="Arial" w:hAnsi="Arial" w:cs="Arial"/>
+        </w:rPr>
+        <w:t xml:space="preserve"> Alterar filtros</w:t>
+      </w:r>
+    </w:p>
+    <w:p>
+      <w:pPr>
+        <w:spacing w:after="0" w:line="360" w:lineRule="auto"/>
+        <w:ind w:firstLine="709"/>
+        <w:jc w:val="both"/>
+        <w:rPr>
+          <w:rFonts w:ascii="Arial" w:hAnsi="Arial" w:cs="Arial"/>
+        </w:rPr>
+      </w:pPr>
+      <w:r>
+        <w:rPr>
+          <w:rFonts w:ascii="Arial" w:hAnsi="Arial" w:cs="Arial"/>
+        </w:rPr>
+        <w:t>Para realização de uma análise mais apurada, alguns filtros estão previstos para os dados dos gráficos. Os filtros seriam: por setor, por marca e por modelo. Além disso, poderá ser adicionada a possibilidade de escolha da janela de tempo, em substituição aos últimos três meses.</w:t>
+      </w:r>
+    </w:p>
+    <w:p>
+      <w:pPr>
+        <w:spacing w:after="0" w:line="360" w:lineRule="auto"/>
+        <w:ind w:firstLine="709"/>
+        <w:jc w:val="both"/>
+        <w:rPr>
+          <w:rFonts w:ascii="Arial" w:hAnsi="Arial" w:cs="Arial"/>
+        </w:rPr>
+      </w:pPr>
+      <w:r>
+        <w:rPr>
+          <w:rFonts w:ascii="Arial" w:hAnsi="Arial" w:cs="Arial"/>
+        </w:rPr>
+        <w:t>A Figura X mostra o diagrama de sequência para esse caso de uso.</w:t>
       </w:r>
     </w:p>
     <w:p>
@@ -2615,7 +3119,91 @@
         <w:rPr>
           <w:rFonts w:ascii="Arial" w:hAnsi="Arial" w:cs="Arial"/>
         </w:rPr>
-        <w:t>2.2.1.2 Visualizar agenda</w:t>
+        <w:t>2.2.1.6</w:t>
+      </w:r>
+      <w:r>
+        <w:rPr>
+          <w:rFonts w:ascii="Arial" w:hAnsi="Arial" w:cs="Arial"/>
+        </w:rPr>
+        <w:t xml:space="preserve"> </w:t>
+      </w:r>
+      <w:r>
+        <w:rPr>
+          <w:rFonts w:ascii="Arial" w:hAnsi="Arial" w:cs="Arial"/>
+        </w:rPr>
+        <w:t>Pedir autorização em instituição</w:t>
+      </w:r>
+    </w:p>
+    <w:p>
+      <w:pPr>
+        <w:spacing w:after="0" w:line="360" w:lineRule="auto"/>
+        <w:ind w:firstLine="709"/>
+        <w:jc w:val="both"/>
+        <w:rPr>
+          <w:rFonts w:ascii="Arial" w:hAnsi="Arial" w:cs="Arial"/>
+        </w:rPr>
+      </w:pPr>
+      <w:r>
+        <w:rPr>
+          <w:rFonts w:ascii="Arial" w:hAnsi="Arial" w:cs="Arial"/>
+        </w:rPr>
+        <w:t xml:space="preserve">Os usuários poderão pedir autorização para participar de uma instituição, para isso deverão acessar a página de requisições, no </w:t>
+      </w:r>
+      <w:proofErr w:type="gramStart"/>
+      <w:r>
+        <w:rPr>
+          <w:rFonts w:ascii="Arial" w:hAnsi="Arial" w:cs="Arial"/>
+        </w:rPr>
+        <w:t>menu</w:t>
+      </w:r>
+      <w:proofErr w:type="gramEnd"/>
+      <w:r>
+        <w:rPr>
+          <w:rFonts w:ascii="Arial" w:hAnsi="Arial" w:cs="Arial"/>
+        </w:rPr>
+        <w:t xml:space="preserve"> da página do usuário.</w:t>
+      </w:r>
+      <w:r>
+        <w:rPr>
+          <w:rFonts w:ascii="Arial" w:hAnsi="Arial" w:cs="Arial"/>
+        </w:rPr>
+        <w:t xml:space="preserve"> </w:t>
+      </w:r>
+      <w:r>
+        <w:rPr>
+          <w:rFonts w:ascii="Arial" w:hAnsi="Arial" w:cs="Arial"/>
+        </w:rPr>
+        <w:t xml:space="preserve">Nas requisições poderá ver a situação dos pedidos que </w:t>
+      </w:r>
+      <w:proofErr w:type="gramStart"/>
+      <w:r>
+        <w:rPr>
+          <w:rFonts w:ascii="Arial" w:hAnsi="Arial" w:cs="Arial"/>
+        </w:rPr>
+        <w:t>fez</w:t>
+      </w:r>
+      <w:proofErr w:type="gramEnd"/>
+      <w:r>
+        <w:rPr>
+          <w:rFonts w:ascii="Arial" w:hAnsi="Arial" w:cs="Arial"/>
+        </w:rPr>
+        <w:t>. Além de criar novo pedido inserindo o nome da instituição desejada.</w:t>
+      </w:r>
+    </w:p>
+    <w:p>
+      <w:pPr>
+        <w:spacing w:after="0" w:line="360" w:lineRule="auto"/>
+        <w:ind w:firstLine="709"/>
+        <w:jc w:val="both"/>
+        <w:rPr>
+          <w:rFonts w:ascii="Arial" w:hAnsi="Arial" w:cs="Arial"/>
+        </w:rPr>
+      </w:pPr>
+      <w:r>
+        <w:rPr>
+          <w:rFonts w:ascii="Arial" w:hAnsi="Arial" w:cs="Arial"/>
+        </w:rPr>
+        <w:t>A Figura X mostra o diagrama de sequência para esse caso de uso.</w:t>
       </w:r>
     </w:p>
     <w:p>
@@ -2629,176 +3217,12 @@
         <w:rPr>
           <w:rFonts w:ascii="Arial" w:hAnsi="Arial" w:cs="Arial"/>
         </w:rPr>
-        <w:t>Os usuários poderão visualizar a agenda da instituição, a fim de verificar se os equipamentos poderão estar indisponíveis em alguma data.</w:t>
-      </w:r>
-    </w:p>
-    <w:p>
-      <w:pPr>
-        <w:ind w:left="360"/>
-        <w:rPr>
-          <w:rFonts w:ascii="Arial" w:hAnsi="Arial" w:cs="Arial"/>
-        </w:rPr>
-      </w:pPr>
-      <w:r>
-        <w:rPr>
-          <w:rFonts w:ascii="Arial" w:hAnsi="Arial" w:cs="Arial"/>
-        </w:rPr>
-        <w:t>Na agenda estarão registrados os seguintes eventos: aquisição de itens, vencimento de garantia de itens e manutenções preventivas. A adição de calibrações com freqüência em dias está prevista para a agenda.</w:t>
-      </w:r>
-    </w:p>
-    <w:p>
-      <w:pPr>
-        <w:ind w:left="360"/>
-        <w:rPr>
-          <w:rFonts w:ascii="Arial" w:hAnsi="Arial" w:cs="Arial"/>
-        </w:rPr>
-      </w:pPr>
-      <w:r>
-        <w:rPr>
-          <w:rFonts w:ascii="Arial" w:hAnsi="Arial" w:cs="Arial"/>
-        </w:rPr>
-        <w:t>A Figura X mostra o diagrama de sequência para esse caso de uso.</w:t>
-      </w:r>
-    </w:p>
-    <w:p>
-      <w:pPr>
-        <w:ind w:left="360"/>
-        <w:rPr>
-          <w:rFonts w:ascii="Arial" w:hAnsi="Arial" w:cs="Arial"/>
-        </w:rPr>
-      </w:pPr>
-      <w:r>
-        <w:rPr>
-          <w:rFonts w:ascii="Arial" w:hAnsi="Arial" w:cs="Arial"/>
-        </w:rPr>
-        <w:t>2.2.1.3 Visualizar gráficos</w:t>
-      </w:r>
-    </w:p>
-    <w:p>
-      <w:pPr>
-        <w:ind w:left="360"/>
-        <w:rPr>
-          <w:rFonts w:ascii="Arial" w:hAnsi="Arial" w:cs="Arial"/>
-        </w:rPr>
-      </w:pPr>
-      <w:r>
-        <w:rPr>
-          <w:rFonts w:ascii="Arial" w:hAnsi="Arial" w:cs="Arial"/>
-        </w:rPr>
-        <w:lastRenderedPageBreak/>
-        <w:t>O gerente de uma instituição poderá fazer uma análise rápida da mesma através de gráficos.</w:t>
-      </w:r>
-    </w:p>
-    <w:p>
-      <w:pPr>
-        <w:ind w:left="360"/>
-        <w:rPr>
-          <w:rFonts w:ascii="Arial" w:hAnsi="Arial" w:cs="Arial"/>
-        </w:rPr>
-      </w:pPr>
-      <w:r>
-        <w:rPr>
-          <w:rFonts w:ascii="Arial" w:hAnsi="Arial" w:cs="Arial"/>
-        </w:rPr>
-        <w:t>Na página de gráficos ele poderá ver: a situação dos equipamentos, os custos de manutenção dos últimos três meses, a quantidade de serviço nos últimos três meses, o tempo médio em dias para realização de um serviço também nos últimos três meses.</w:t>
-      </w:r>
-    </w:p>
-    <w:p>
-      <w:pPr>
-        <w:ind w:left="360"/>
-        <w:rPr>
-          <w:rFonts w:ascii="Arial" w:hAnsi="Arial" w:cs="Arial"/>
-        </w:rPr>
-      </w:pPr>
-      <w:r>
-        <w:rPr>
-          <w:rFonts w:ascii="Arial" w:hAnsi="Arial" w:cs="Arial"/>
-        </w:rPr>
-        <w:t>Para realização de uma análise mais apurada, alguns filtros estão previstos para os dados dos gráficos. Os filtros seriam: por setor, por marca e por modelo. Além disso, poderá ser adicionada a possibilidade de escolha da janela de tempo, em substituição aos últimos três meses.</w:t>
-      </w:r>
-    </w:p>
-    <w:p>
-      <w:pPr>
-        <w:ind w:left="360"/>
-        <w:rPr>
-          <w:rFonts w:ascii="Arial" w:hAnsi="Arial" w:cs="Arial"/>
-        </w:rPr>
-      </w:pPr>
-      <w:r>
-        <w:rPr>
-          <w:rFonts w:ascii="Arial" w:hAnsi="Arial" w:cs="Arial"/>
-        </w:rPr>
-        <w:t>A Figura X mostra o diagrama de sequência para esse caso de uso.</w:t>
-      </w:r>
-    </w:p>
-    <w:p>
-      <w:pPr>
-        <w:ind w:left="360"/>
-        <w:rPr>
-          <w:rFonts w:ascii="Arial" w:hAnsi="Arial" w:cs="Arial"/>
-        </w:rPr>
-      </w:pPr>
-      <w:r>
-        <w:rPr>
-          <w:rFonts w:ascii="Arial" w:hAnsi="Arial" w:cs="Arial"/>
-        </w:rPr>
-        <w:t>2.2.1.4 Alterar filtros</w:t>
-      </w:r>
-    </w:p>
-    <w:p>
-      <w:pPr>
-        <w:ind w:left="360"/>
-        <w:rPr>
-          <w:rFonts w:ascii="Arial" w:hAnsi="Arial" w:cs="Arial"/>
-        </w:rPr>
-      </w:pPr>
-      <w:r>
-        <w:rPr>
-          <w:rFonts w:ascii="Arial" w:hAnsi="Arial" w:cs="Arial"/>
-        </w:rPr>
-        <w:t>Para realização de uma análise mais apurada, alguns filtros estão previstos para os dados dos gráficos. Os filtros seriam: por setor, por marca e por modelo. Além disso, poderá ser adicionada a possibilidade de escolha da janela de tempo, em substituição aos últimos três meses.</w:t>
-      </w:r>
-    </w:p>
-    <w:p>
-      <w:pPr>
-        <w:ind w:left="360"/>
-        <w:rPr>
-          <w:rFonts w:ascii="Arial" w:hAnsi="Arial" w:cs="Arial"/>
-        </w:rPr>
-      </w:pPr>
-      <w:r>
-        <w:rPr>
-          <w:rFonts w:ascii="Arial" w:hAnsi="Arial" w:cs="Arial"/>
-        </w:rPr>
-        <w:t>A Figura X mostra o diagrama de sequência para esse caso de uso.</w:t>
-      </w:r>
-    </w:p>
-    <w:p>
-      <w:pPr>
-        <w:ind w:left="360"/>
-        <w:rPr>
-          <w:rFonts w:ascii="Arial" w:hAnsi="Arial" w:cs="Arial"/>
-        </w:rPr>
-      </w:pPr>
-      <w:r>
-        <w:rPr>
-          <w:rFonts w:ascii="Arial" w:hAnsi="Arial" w:cs="Arial"/>
-        </w:rPr>
-        <w:t>2.2.1.4 Alterar filtros</w:t>
-      </w:r>
-    </w:p>
-    <w:p>
-      <w:pPr>
-        <w:ind w:left="360"/>
-        <w:rPr>
-          <w:rFonts w:ascii="Arial" w:hAnsi="Arial" w:cs="Arial"/>
-        </w:rPr>
-      </w:pPr>
-    </w:p>
-    <w:p>
-      <w:pPr>
-        <w:pStyle w:val="PargrafodaLista"/>
-        <w:ind w:left="-426" w:hanging="283"/>
+        <w:t>2.2.2 DIAGRAMA PARTE 2</w:t>
+      </w:r>
+    </w:p>
+    <w:p>
+      <w:pPr>
+        <w:spacing w:line="720" w:lineRule="auto"/>
         <w:rPr>
           <w:rFonts w:ascii="Arial" w:hAnsi="Arial" w:cs="Arial"/>
         </w:rPr>
@@ -2812,9 +3236,9 @@
         <w:lastRenderedPageBreak/>
         <w:drawing>
           <wp:inline distT="0" distB="0" distL="0" distR="0">
-            <wp:extent cx="6854446" cy="6479688"/>
-            <wp:effectExtent l="0" t="0" r="0" b="0"/>
-            <wp:docPr id="10" name="Imagem 2" descr="F:\TCC - nova\Diagramadecasos.png"/>
+            <wp:extent cx="5400675" cy="3152775"/>
+            <wp:effectExtent l="19050" t="0" r="9525" b="0"/>
+            <wp:docPr id="4" name="Imagem 4"/>
             <wp:cNvGraphicFramePr>
               <a:graphicFrameLocks xmlns:a="http://schemas.openxmlformats.org/drawingml/2006/main" noChangeAspect="1"/>
             </wp:cNvGraphicFramePr>
@@ -2822,7 +3246,7 @@
               <a:graphicData uri="http://schemas.openxmlformats.org/drawingml/2006/picture">
                 <pic:pic xmlns:pic="http://schemas.openxmlformats.org/drawingml/2006/picture">
                   <pic:nvPicPr>
-                    <pic:cNvPr id="0" name="Picture 2" descr="F:\TCC - nova\Diagramadecasos.png"/>
+                    <pic:cNvPr id="0" name="Picture 4"/>
                     <pic:cNvPicPr>
                       <a:picLocks noChangeAspect="1" noChangeArrowheads="1"/>
                     </pic:cNvPicPr>
@@ -2837,7 +3261,7 @@
                   <pic:spPr bwMode="auto">
                     <a:xfrm>
                       <a:off x="0" y="0"/>
-                      <a:ext cx="6858371" cy="6483399"/>
+                      <a:ext cx="5400675" cy="3152775"/>
                     </a:xfrm>
                     <a:prstGeom prst="rect">
                       <a:avLst/>
@@ -2856,6 +3280,89 @@
           </wp:inline>
         </w:drawing>
       </w:r>
+    </w:p>
+    <w:p>
+      <w:pPr>
+        <w:ind w:left="360"/>
+        <w:rPr>
+          <w:rFonts w:ascii="Arial" w:hAnsi="Arial" w:cs="Arial"/>
+        </w:rPr>
+      </w:pPr>
+      <w:r>
+        <w:rPr>
+          <w:rFonts w:ascii="Arial" w:hAnsi="Arial" w:cs="Arial"/>
+        </w:rPr>
+        <w:t>2.2.3 DIAGRAMA PARTE 3</w:t>
+      </w:r>
+    </w:p>
+    <w:p>
+      <w:pPr>
+        <w:spacing w:line="720" w:lineRule="auto"/>
+        <w:rPr>
+          <w:rFonts w:ascii="Arial" w:hAnsi="Arial" w:cs="Arial"/>
+        </w:rPr>
+      </w:pPr>
+      <w:r>
+        <w:rPr>
+          <w:rFonts w:ascii="Arial" w:hAnsi="Arial" w:cs="Arial"/>
+          <w:noProof/>
+          <w:lang w:eastAsia="pt-BR"/>
+        </w:rPr>
+        <w:drawing>
+          <wp:inline distT="0" distB="0" distL="0" distR="0">
+            <wp:extent cx="5391150" cy="4876800"/>
+            <wp:effectExtent l="19050" t="0" r="0" b="0"/>
+            <wp:docPr id="6" name="Imagem 5"/>
+            <wp:cNvGraphicFramePr>
+              <a:graphicFrameLocks xmlns:a="http://schemas.openxmlformats.org/drawingml/2006/main" noChangeAspect="1"/>
+            </wp:cNvGraphicFramePr>
+            <a:graphic xmlns:a="http://schemas.openxmlformats.org/drawingml/2006/main">
+              <a:graphicData uri="http://schemas.openxmlformats.org/drawingml/2006/picture">
+                <pic:pic xmlns:pic="http://schemas.openxmlformats.org/drawingml/2006/picture">
+                  <pic:nvPicPr>
+                    <pic:cNvPr id="0" name="Picture 5"/>
+                    <pic:cNvPicPr>
+                      <a:picLocks noChangeAspect="1" noChangeArrowheads="1"/>
+                    </pic:cNvPicPr>
+                  </pic:nvPicPr>
+                  <pic:blipFill>
+                    <a:blip r:embed="rId11" cstate="print"/>
+                    <a:srcRect/>
+                    <a:stretch>
+                      <a:fillRect/>
+                    </a:stretch>
+                  </pic:blipFill>
+                  <pic:spPr bwMode="auto">
+                    <a:xfrm>
+                      <a:off x="0" y="0"/>
+                      <a:ext cx="5391150" cy="4876800"/>
+                    </a:xfrm>
+                    <a:prstGeom prst="rect">
+                      <a:avLst/>
+                    </a:prstGeom>
+                    <a:noFill/>
+                    <a:ln w="9525">
+                      <a:noFill/>
+                      <a:miter lim="800000"/>
+                      <a:headEnd/>
+                      <a:tailEnd/>
+                    </a:ln>
+                  </pic:spPr>
+                </pic:pic>
+              </a:graphicData>
+            </a:graphic>
+          </wp:inline>
+        </w:drawing>
+      </w:r>
+    </w:p>
+    <w:p>
+      <w:pPr>
+        <w:pStyle w:val="PargrafodaLista"/>
+        <w:ind w:left="-426" w:hanging="283"/>
+        <w:rPr>
+          <w:rFonts w:ascii="Arial" w:hAnsi="Arial" w:cs="Arial"/>
+        </w:rPr>
+      </w:pPr>
       <w:r>
         <w:rPr>
           <w:rFonts w:ascii="Arial" w:hAnsi="Arial" w:cs="Arial"/>
@@ -2881,7 +3388,7 @@
                     </pic:cNvPicPr>
                   </pic:nvPicPr>
                   <pic:blipFill>
-                    <a:blip r:embed="rId11" cstate="print"/>
+                    <a:blip r:embed="rId12" cstate="print"/>
                     <a:srcRect/>
                     <a:stretch>
                       <a:fillRect/>
@@ -2943,7 +3450,7 @@
                     </pic:cNvPicPr>
                   </pic:nvPicPr>
                   <pic:blipFill>
-                    <a:blip r:embed="rId12" cstate="print">
+                    <a:blip r:embed="rId13" cstate="print">
                       <a:extLst>
                         <a:ext uri="{28A0092B-C50C-407E-A947-70E740481C1C}">
                           <a14:useLocalDpi xmlns="" xmlns:wpc="http://schemas.microsoft.com/office/word/2010/wordprocessingCanvas" xmlns:mc="http://schemas.openxmlformats.org/markup-compatibility/2006" xmlns:o="urn:schemas-microsoft-com:office:office" xmlns:v="urn:schemas-microsoft-com:vml" xmlns:wp14="http://schemas.microsoft.com/office/word/2010/wordprocessingDrawing" xmlns:w10="urn:schemas-microsoft-com:office:word" xmlns:w="http://schemas.openxmlformats.org/wordprocessingml/2006/main" xmlns:w14="http://schemas.microsoft.com/office/word/2010/wordml" xmlns:wpg="http://schemas.microsoft.com/office/word/2010/wordprocessingGroup" xmlns:wpi="http://schemas.microsoft.com/office/word/2010/wordprocessingInk" xmlns:wps="http://schemas.microsoft.com/office/word/2010/wordprocessingShape" xmlns:a14="http://schemas.microsoft.com/office/drawing/2010/main" val="0"/>
@@ -5376,7 +5883,7 @@
 </file>
 
 <file path=customXml/itemProps1.xml><?xml version="1.0" encoding="utf-8"?>
-<ds:datastoreItem xmlns:ds="http://schemas.openxmlformats.org/officeDocument/2006/customXml" ds:itemID="{1EB1281A-2B70-43C0-A797-29B9F8143E9F}">
+<ds:datastoreItem xmlns:ds="http://schemas.openxmlformats.org/officeDocument/2006/customXml" ds:itemID="{3658074D-7988-496B-8142-131EAC38AA7A}">
   <ds:schemaRefs>
     <ds:schemaRef ds:uri="http://schemas.openxmlformats.org/officeDocument/2006/bibliography"/>
   </ds:schemaRefs>

--- a/doc/Monografia.docx
+++ b/doc/Monografia.docx
@@ -108,30 +108,24 @@
         <w:rPr>
           <w:rFonts w:ascii="Arial" w:hAnsi="Arial" w:cs="Arial"/>
         </w:rPr>
-        <w:t xml:space="preserve">A informatização dos processos ocorre em todos os setores comerciais e industriais, em organizações de cuidado à saúde, por todo mundo, essa tendência vem sendo incorporada, e cada vez mais empresas de software oferecem soluções para gestão das diversas áreas hospitalares. No entanto, no Brasil, programas com </w:t>
+        <w:t xml:space="preserve">A informatização dos processos ocorre em todos os setores comerciais e industriais, em organizações de cuidado à saúde, por todo mundo, essa tendência vem sendo incorporada, e cada vez mais empresas de software oferecem soluções para gestão das diversas áreas hospitalares. No entanto, no Brasil, programas com essa finalidade </w:t>
+      </w:r>
+      <w:commentRangeStart w:id="1"/>
+      <w:r>
+        <w:rPr>
+          <w:rFonts w:ascii="Arial" w:hAnsi="Arial" w:cs="Arial"/>
+        </w:rPr>
+        <w:t xml:space="preserve">são pouco </w:t>
       </w:r>
       <w:proofErr w:type="gramStart"/>
       <w:r>
         <w:rPr>
           <w:rFonts w:ascii="Arial" w:hAnsi="Arial" w:cs="Arial"/>
         </w:rPr>
-        <w:t>essa</w:t>
-      </w:r>
+        <w:t>desenvolvidos.</w:t>
+      </w:r>
+      <w:commentRangeEnd w:id="1"/>
       <w:proofErr w:type="gramEnd"/>
-      <w:r>
-        <w:rPr>
-          <w:rFonts w:ascii="Arial" w:hAnsi="Arial" w:cs="Arial"/>
-        </w:rPr>
-        <w:t xml:space="preserve"> finalidade </w:t>
-      </w:r>
-      <w:commentRangeStart w:id="1"/>
-      <w:r>
-        <w:rPr>
-          <w:rFonts w:ascii="Arial" w:hAnsi="Arial" w:cs="Arial"/>
-        </w:rPr>
-        <w:t>são pouco desenvolvidos.</w:t>
-      </w:r>
-      <w:commentRangeEnd w:id="1"/>
       <w:r>
         <w:rPr>
           <w:rStyle w:val="Refdecomentrio"/>
@@ -1057,7 +1051,6 @@
         <w:t xml:space="preserve">Os bancos de dados orientados a documentos existem desde o início do arquivamento digital de dados, no entanto nos últimos anos esse tipo de arquitetura de dados foi aprimorado, e tem sido usada em várias aplicações web, principalmente por sua </w:t>
       </w:r>
       <w:commentRangeStart w:id="2"/>
-      <w:proofErr w:type="spellStart"/>
       <w:proofErr w:type="gramStart"/>
       <w:r>
         <w:rPr>
@@ -1066,7 +1059,6 @@
         </w:rPr>
         <w:t>escalabilidade</w:t>
       </w:r>
-      <w:proofErr w:type="spellEnd"/>
       <w:r>
         <w:rPr>
           <w:rFonts w:ascii="Arial" w:hAnsi="Arial" w:cs="Arial"/>
@@ -2222,21 +2214,7 @@
         <w:rPr>
           <w:rFonts w:ascii="Arial" w:hAnsi="Arial" w:cs="Arial"/>
         </w:rPr>
-        <w:t xml:space="preserve"> no padrão de projeto utilizado. Para a utilização dessas ferramentas algumas convenções são seguidas, as quais são estabelecidas pelo W3C, órgão que regulamenta as ferramentas para desenvolvimento web, o uso dessas convenções tenta </w:t>
-      </w:r>
-      <w:proofErr w:type="gramStart"/>
-      <w:r>
-        <w:rPr>
-          <w:rFonts w:ascii="Arial" w:hAnsi="Arial" w:cs="Arial"/>
-        </w:rPr>
-        <w:t>garantir</w:t>
-      </w:r>
-      <w:proofErr w:type="gramEnd"/>
-      <w:r>
-        <w:rPr>
-          <w:rFonts w:ascii="Arial" w:hAnsi="Arial" w:cs="Arial"/>
-        </w:rPr>
-        <w:t xml:space="preserve"> que as páginas sejam </w:t>
+        <w:t xml:space="preserve"> no padrão de projeto utilizado. Para a utilização dessas ferramentas algumas convenções são seguidas, as quais são estabelecidas pelo W3C, órgão que regulamenta as ferramentas para desenvolvimento web, o uso dessas convenções tenta garantir que as páginas sejam </w:t>
       </w:r>
       <w:proofErr w:type="spellStart"/>
       <w:r>
@@ -2320,14 +2298,44 @@
         <w:rPr>
           <w:rFonts w:ascii="Arial" w:hAnsi="Arial" w:cs="Arial"/>
         </w:rPr>
-        <w:t>2.2</w:t>
+        <w:t>2.1.6</w:t>
       </w:r>
       <w:r>
         <w:rPr>
           <w:rFonts w:ascii="Arial" w:hAnsi="Arial" w:cs="Arial"/>
         </w:rPr>
         <w:tab/>
-        <w:t>CASOS DE USO</w:t>
+        <w:t>HEROKU</w:t>
+      </w:r>
+    </w:p>
+    <w:p>
+      <w:pPr>
+        <w:rPr>
+          <w:rFonts w:ascii="Arial" w:hAnsi="Arial" w:cs="Arial"/>
+        </w:rPr>
+      </w:pPr>
+      <w:r>
+        <w:rPr>
+          <w:rFonts w:ascii="Arial" w:hAnsi="Arial" w:cs="Arial"/>
+        </w:rPr>
+        <w:br w:type="page"/>
+      </w:r>
+    </w:p>
+    <w:p>
+      <w:pPr>
+        <w:spacing w:after="0" w:line="360" w:lineRule="auto"/>
+        <w:ind w:firstLine="709"/>
+        <w:jc w:val="both"/>
+        <w:rPr>
+          <w:rFonts w:ascii="Arial" w:hAnsi="Arial" w:cs="Arial"/>
+        </w:rPr>
+      </w:pPr>
+      <w:r>
+        <w:rPr>
+          <w:rFonts w:ascii="Arial" w:hAnsi="Arial" w:cs="Arial"/>
+        </w:rPr>
+        <w:lastRenderedPageBreak/>
+        <w:t>2.2 CASOS DE USO</w:t>
       </w:r>
     </w:p>
     <w:p>
@@ -2419,7 +2427,6 @@
         <w:rPr>
           <w:rFonts w:ascii="Arial" w:hAnsi="Arial" w:cs="Arial"/>
         </w:rPr>
-        <w:lastRenderedPageBreak/>
         <w:t>O diagrama de casos de uso foi separado em três partes, as quais contêm ações relacionadas. Na primeira parte</w:t>
       </w:r>
       <w:r>
@@ -2457,20 +2464,6 @@
           <w:rFonts w:ascii="Arial" w:hAnsi="Arial" w:cs="Arial"/>
         </w:rPr>
         <w:t>estão as ações específicas dos envolvidos.</w:t>
-      </w:r>
-    </w:p>
-    <w:p>
-      <w:pPr>
-        <w:ind w:left="360"/>
-        <w:rPr>
-          <w:rFonts w:ascii="Arial" w:hAnsi="Arial" w:cs="Arial"/>
-        </w:rPr>
-      </w:pPr>
-      <w:r>
-        <w:rPr>
-          <w:rFonts w:ascii="Arial" w:hAnsi="Arial" w:cs="Arial"/>
-        </w:rPr>
-        <w:t>2.2.1 DIAGRAMA PARTE 1</w:t>
       </w:r>
     </w:p>
     <w:p>
@@ -2544,7 +2537,13 @@
         <w:rPr>
           <w:rFonts w:ascii="Arial" w:hAnsi="Arial" w:cs="Arial"/>
         </w:rPr>
-        <w:t xml:space="preserve">2.2.1.1 </w:t>
+        <w:t>2.2</w:t>
+      </w:r>
+      <w:r>
+        <w:rPr>
+          <w:rFonts w:ascii="Arial" w:hAnsi="Arial" w:cs="Arial"/>
+        </w:rPr>
+        <w:t xml:space="preserve">.1 </w:t>
       </w:r>
       <w:r>
         <w:rPr>
@@ -2566,6 +2565,7 @@
         <w:rPr>
           <w:rFonts w:ascii="Arial" w:hAnsi="Arial" w:cs="Arial"/>
         </w:rPr>
+        <w:lastRenderedPageBreak/>
         <w:t>Os usuários em geral poderão</w:t>
       </w:r>
       <w:r>
@@ -2670,7 +2670,6 @@
         <w:rPr>
           <w:rFonts w:ascii="Arial" w:hAnsi="Arial" w:cs="Arial"/>
         </w:rPr>
-        <w:lastRenderedPageBreak/>
         <w:t xml:space="preserve">As páginas de setores mostrarão os dados do setor em questão, com possibilidades de edição, apenas para o gerente. </w:t>
       </w:r>
       <w:r>
@@ -2723,506 +2722,63 @@
         </w:rPr>
         <w:t>As páginas de itens mostrarão os dados do item em questão, com possibilidade de edição, para gerentes e técnicos. Um usuário poderá acessar páginas de itens que sejam das instituições que participa, nela poderá ver a lista de pedidos de serviço bem como de ordens de serviço e as próximas preventivas do item.</w:t>
       </w:r>
-    </w:p>
-    <w:p>
-      <w:pPr>
-        <w:spacing w:after="0" w:line="360" w:lineRule="auto"/>
-        <w:ind w:firstLine="709"/>
-        <w:jc w:val="both"/>
-        <w:rPr>
-          <w:rFonts w:ascii="Arial" w:hAnsi="Arial" w:cs="Arial"/>
-        </w:rPr>
-      </w:pPr>
-      <w:r>
-        <w:rPr>
-          <w:rFonts w:ascii="Arial" w:hAnsi="Arial" w:cs="Arial"/>
-        </w:rPr>
-        <w:t>A figura X mostra o diagrama de sequência para visualização de páginas.</w:t>
-      </w:r>
-    </w:p>
-    <w:p>
-      <w:pPr>
-        <w:ind w:left="360"/>
-        <w:rPr>
-          <w:rFonts w:ascii="Arial" w:hAnsi="Arial" w:cs="Arial"/>
-          <w:u w:val="single"/>
-        </w:rPr>
-      </w:pPr>
-      <w:r>
-        <w:rPr>
-          <w:rFonts w:ascii="Arial" w:hAnsi="Arial" w:cs="Arial"/>
-        </w:rPr>
-        <w:t>2.2.1.2</w:t>
-      </w:r>
-      <w:r>
-        <w:rPr>
-          <w:rFonts w:ascii="Arial" w:hAnsi="Arial" w:cs="Arial"/>
-        </w:rPr>
-        <w:t xml:space="preserve"> Busca</w:t>
-      </w:r>
-      <w:r>
-        <w:rPr>
-          <w:rFonts w:ascii="Arial" w:hAnsi="Arial" w:cs="Arial"/>
-        </w:rPr>
-        <w:t>r item</w:t>
-      </w:r>
-    </w:p>
-    <w:p>
-      <w:pPr>
-        <w:spacing w:after="0" w:line="360" w:lineRule="auto"/>
-        <w:ind w:firstLine="709"/>
-        <w:jc w:val="both"/>
-        <w:rPr>
-          <w:rFonts w:ascii="Arial" w:hAnsi="Arial" w:cs="Arial"/>
-        </w:rPr>
-      </w:pPr>
-      <w:r>
-        <w:rPr>
-          <w:rFonts w:ascii="Arial" w:hAnsi="Arial" w:cs="Arial"/>
-        </w:rPr>
-        <w:t>Durante a navegação nas páginas do setor e da instituição, o usuário poderá buscar um item que pertença a eles, para isso deverá inserir o patrimônio do item desejado no campo de busca. Ao buscar o item, caso o patrimônio seja válido, o usuário será direcionado para a página de tal item.</w:t>
-      </w:r>
-    </w:p>
-    <w:p>
-      <w:pPr>
-        <w:spacing w:after="0" w:line="360" w:lineRule="auto"/>
-        <w:ind w:firstLine="709"/>
-        <w:jc w:val="both"/>
-        <w:rPr>
-          <w:rFonts w:ascii="Arial" w:hAnsi="Arial" w:cs="Arial"/>
-        </w:rPr>
-      </w:pPr>
-      <w:r>
-        <w:rPr>
-          <w:rFonts w:ascii="Arial" w:hAnsi="Arial" w:cs="Arial"/>
-        </w:rPr>
-        <w:t>A Figura X mostra o diagrama de sequência para esse caso de uso.</w:t>
-      </w:r>
-    </w:p>
-    <w:p>
-      <w:pPr>
-        <w:ind w:left="360"/>
-        <w:rPr>
-          <w:rFonts w:ascii="Arial" w:hAnsi="Arial" w:cs="Arial"/>
-        </w:rPr>
-      </w:pPr>
-      <w:r>
-        <w:rPr>
-          <w:rFonts w:ascii="Arial" w:hAnsi="Arial" w:cs="Arial"/>
-        </w:rPr>
-        <w:t>2.2.1.2</w:t>
-      </w:r>
-      <w:r>
-        <w:rPr>
-          <w:rFonts w:ascii="Arial" w:hAnsi="Arial" w:cs="Arial"/>
-        </w:rPr>
-        <w:t xml:space="preserve"> Criar instituição</w:t>
-      </w:r>
-    </w:p>
-    <w:p>
-      <w:pPr>
-        <w:spacing w:after="0" w:line="360" w:lineRule="auto"/>
-        <w:ind w:firstLine="709"/>
-        <w:jc w:val="both"/>
-        <w:rPr>
-          <w:rFonts w:ascii="Arial" w:hAnsi="Arial" w:cs="Arial"/>
-        </w:rPr>
-      </w:pPr>
-      <w:r>
-        <w:rPr>
-          <w:rFonts w:ascii="Arial" w:hAnsi="Arial" w:cs="Arial"/>
-        </w:rPr>
-        <w:t>A idéia por trás do sistema é criar um perfil de usuário envolvido com equipamentos médicos, dessa forma cada pessoa que possui um perfil pode participar de diferentes instituições em diferentes funções.</w:t>
-      </w:r>
-    </w:p>
-    <w:p>
-      <w:pPr>
-        <w:spacing w:after="0" w:line="360" w:lineRule="auto"/>
-        <w:ind w:firstLine="709"/>
-        <w:jc w:val="both"/>
-        <w:rPr>
-          <w:rFonts w:ascii="Arial" w:hAnsi="Arial" w:cs="Arial"/>
-        </w:rPr>
-      </w:pPr>
-      <w:r>
-        <w:rPr>
-          <w:rFonts w:ascii="Arial" w:hAnsi="Arial" w:cs="Arial"/>
-        </w:rPr>
-        <w:t>Qualquer pessoa que tenha um perfil pode criar uma instituição, dessa forma se tornará o gerente desta. Todas as ações do sistema dependem da existência de uma instituição.</w:t>
-      </w:r>
-      <w:r>
-        <w:rPr>
-          <w:rFonts w:ascii="Arial" w:hAnsi="Arial" w:cs="Arial"/>
-        </w:rPr>
-        <w:t xml:space="preserve"> A ação de criar instituição estará disponível no </w:t>
-      </w:r>
-      <w:proofErr w:type="gramStart"/>
-      <w:r>
-        <w:rPr>
-          <w:rFonts w:ascii="Arial" w:hAnsi="Arial" w:cs="Arial"/>
-        </w:rPr>
-        <w:t>menu</w:t>
-      </w:r>
-      <w:proofErr w:type="gramEnd"/>
-      <w:r>
-        <w:rPr>
-          <w:rFonts w:ascii="Arial" w:hAnsi="Arial" w:cs="Arial"/>
-        </w:rPr>
-        <w:t xml:space="preserve"> da página do usuário</w:t>
-      </w:r>
-    </w:p>
-    <w:p>
-      <w:pPr>
-        <w:spacing w:after="0" w:line="360" w:lineRule="auto"/>
-        <w:ind w:firstLine="709"/>
-        <w:jc w:val="both"/>
-        <w:rPr>
-          <w:rFonts w:ascii="Arial" w:hAnsi="Arial" w:cs="Arial"/>
-        </w:rPr>
-      </w:pPr>
-      <w:r>
-        <w:rPr>
-          <w:rFonts w:ascii="Arial" w:hAnsi="Arial" w:cs="Arial"/>
-        </w:rPr>
-        <w:t>A Figura X mostra o</w:t>
-      </w:r>
-      <w:r>
-        <w:rPr>
-          <w:rFonts w:ascii="Arial" w:hAnsi="Arial" w:cs="Arial"/>
-        </w:rPr>
-        <w:t xml:space="preserve"> diagrama de sequência para esse</w:t>
-      </w:r>
-      <w:r>
-        <w:rPr>
-          <w:rFonts w:ascii="Arial" w:hAnsi="Arial" w:cs="Arial"/>
-        </w:rPr>
-        <w:t xml:space="preserve"> caso de uso.</w:t>
-      </w:r>
-    </w:p>
-    <w:p>
-      <w:pPr>
-        <w:ind w:left="360"/>
-        <w:rPr>
-          <w:rFonts w:ascii="Arial" w:hAnsi="Arial" w:cs="Arial"/>
-        </w:rPr>
-      </w:pPr>
-      <w:r>
-        <w:rPr>
-          <w:rFonts w:ascii="Arial" w:hAnsi="Arial" w:cs="Arial"/>
-        </w:rPr>
-        <w:t>2.2.1.3</w:t>
-      </w:r>
-      <w:r>
-        <w:rPr>
-          <w:rFonts w:ascii="Arial" w:hAnsi="Arial" w:cs="Arial"/>
-        </w:rPr>
-        <w:t xml:space="preserve"> Visualizar agenda</w:t>
-      </w:r>
-    </w:p>
-    <w:p>
-      <w:pPr>
-        <w:spacing w:after="0" w:line="360" w:lineRule="auto"/>
-        <w:ind w:firstLine="709"/>
-        <w:jc w:val="both"/>
-        <w:rPr>
-          <w:rFonts w:ascii="Arial" w:hAnsi="Arial" w:cs="Arial"/>
-        </w:rPr>
-      </w:pPr>
-      <w:r>
-        <w:rPr>
-          <w:rFonts w:ascii="Arial" w:hAnsi="Arial" w:cs="Arial"/>
-        </w:rPr>
-        <w:t>Os usuários poderão visualizar a agenda da instituição, a fim de verificar se os equipamentos poderão estar indisponíveis em alguma data.</w:t>
-      </w:r>
-    </w:p>
-    <w:p>
-      <w:pPr>
-        <w:spacing w:after="0" w:line="360" w:lineRule="auto"/>
-        <w:ind w:firstLine="709"/>
-        <w:jc w:val="both"/>
-        <w:rPr>
-          <w:rFonts w:ascii="Arial" w:hAnsi="Arial" w:cs="Arial"/>
-        </w:rPr>
-      </w:pPr>
-      <w:r>
-        <w:rPr>
-          <w:rFonts w:ascii="Arial" w:hAnsi="Arial" w:cs="Arial"/>
-        </w:rPr>
-        <w:t>Na agenda estarão registrados os seguintes eventos: aquisição de itens, vencimento de garantia de itens e manutenções preventivas. A adição de calibrações com freqüência em dias está prevista para a agenda.</w:t>
-      </w:r>
-    </w:p>
-    <w:p>
-      <w:pPr>
-        <w:spacing w:after="0" w:line="360" w:lineRule="auto"/>
-        <w:ind w:firstLine="709"/>
-        <w:jc w:val="both"/>
-        <w:rPr>
-          <w:rFonts w:ascii="Arial" w:hAnsi="Arial" w:cs="Arial"/>
-        </w:rPr>
-      </w:pPr>
-      <w:r>
-        <w:rPr>
-          <w:rFonts w:ascii="Arial" w:hAnsi="Arial" w:cs="Arial"/>
-        </w:rPr>
-        <w:lastRenderedPageBreak/>
-        <w:t>A Figura X mostra o diagrama de sequência para esse caso de uso.</w:t>
-      </w:r>
-    </w:p>
-    <w:p>
-      <w:pPr>
-        <w:ind w:left="360"/>
-        <w:rPr>
-          <w:rFonts w:ascii="Arial" w:hAnsi="Arial" w:cs="Arial"/>
-        </w:rPr>
-      </w:pPr>
-      <w:r>
-        <w:rPr>
-          <w:rFonts w:ascii="Arial" w:hAnsi="Arial" w:cs="Arial"/>
-        </w:rPr>
-        <w:t>2.2.1.4</w:t>
-      </w:r>
-      <w:r>
-        <w:rPr>
-          <w:rFonts w:ascii="Arial" w:hAnsi="Arial" w:cs="Arial"/>
-        </w:rPr>
-        <w:t xml:space="preserve"> Visualizar gráficos</w:t>
-      </w:r>
-    </w:p>
-    <w:p>
-      <w:pPr>
-        <w:spacing w:after="0" w:line="360" w:lineRule="auto"/>
-        <w:ind w:firstLine="709"/>
-        <w:jc w:val="both"/>
-        <w:rPr>
-          <w:rFonts w:ascii="Arial" w:hAnsi="Arial" w:cs="Arial"/>
-        </w:rPr>
-      </w:pPr>
-      <w:r>
-        <w:rPr>
-          <w:rFonts w:ascii="Arial" w:hAnsi="Arial" w:cs="Arial"/>
-        </w:rPr>
-        <w:t>O gerente de uma instituição poderá fazer uma análise rápida da mesma através de gráficos.</w:t>
-      </w:r>
-    </w:p>
-    <w:p>
-      <w:pPr>
-        <w:spacing w:after="0" w:line="360" w:lineRule="auto"/>
-        <w:ind w:firstLine="709"/>
-        <w:jc w:val="both"/>
-        <w:rPr>
-          <w:rFonts w:ascii="Arial" w:hAnsi="Arial" w:cs="Arial"/>
-        </w:rPr>
-      </w:pPr>
-      <w:r>
-        <w:rPr>
-          <w:rFonts w:ascii="Arial" w:hAnsi="Arial" w:cs="Arial"/>
-        </w:rPr>
-        <w:t>Na página de gráficos ele poderá ver: a situação dos equipamentos, os custos de manutenção dos últimos três meses, a quantidade de serviço nos últimos três meses, o tempo médio em dias para realização de um serviço também nos últimos três meses.</w:t>
-      </w:r>
-      <w:r>
-        <w:rPr>
-          <w:rFonts w:ascii="Arial" w:hAnsi="Arial" w:cs="Arial"/>
-        </w:rPr>
-        <w:t xml:space="preserve"> Um link para a página de gráficos estará no </w:t>
-      </w:r>
-      <w:proofErr w:type="gramStart"/>
-      <w:r>
-        <w:rPr>
-          <w:rFonts w:ascii="Arial" w:hAnsi="Arial" w:cs="Arial"/>
-        </w:rPr>
-        <w:t>menu</w:t>
-      </w:r>
-      <w:proofErr w:type="gramEnd"/>
-      <w:r>
-        <w:rPr>
-          <w:rFonts w:ascii="Arial" w:hAnsi="Arial" w:cs="Arial"/>
-        </w:rPr>
-        <w:t xml:space="preserve"> da instituições, de que todos os dados serão relativos à ela.</w:t>
-      </w:r>
-    </w:p>
-    <w:p>
-      <w:pPr>
-        <w:spacing w:after="0" w:line="360" w:lineRule="auto"/>
-        <w:ind w:firstLine="709"/>
-        <w:jc w:val="both"/>
-        <w:rPr>
-          <w:rFonts w:ascii="Arial" w:hAnsi="Arial" w:cs="Arial"/>
-        </w:rPr>
-      </w:pPr>
-      <w:r>
-        <w:rPr>
-          <w:rFonts w:ascii="Arial" w:hAnsi="Arial" w:cs="Arial"/>
-        </w:rPr>
-        <w:t>A Figura X mostra o diagrama de sequência para esse caso de uso.</w:t>
-      </w:r>
-    </w:p>
-    <w:p>
-      <w:pPr>
-        <w:ind w:left="360"/>
-        <w:rPr>
-          <w:rFonts w:ascii="Arial" w:hAnsi="Arial" w:cs="Arial"/>
-        </w:rPr>
-      </w:pPr>
-      <w:r>
-        <w:rPr>
-          <w:rFonts w:ascii="Arial" w:hAnsi="Arial" w:cs="Arial"/>
-        </w:rPr>
-        <w:t>2.2.1.5</w:t>
-      </w:r>
-      <w:r>
-        <w:rPr>
-          <w:rFonts w:ascii="Arial" w:hAnsi="Arial" w:cs="Arial"/>
-        </w:rPr>
-        <w:t xml:space="preserve"> Alterar filtros</w:t>
-      </w:r>
-    </w:p>
-    <w:p>
-      <w:pPr>
-        <w:spacing w:after="0" w:line="360" w:lineRule="auto"/>
-        <w:ind w:firstLine="709"/>
-        <w:jc w:val="both"/>
-        <w:rPr>
-          <w:rFonts w:ascii="Arial" w:hAnsi="Arial" w:cs="Arial"/>
-        </w:rPr>
-      </w:pPr>
-      <w:r>
-        <w:rPr>
-          <w:rFonts w:ascii="Arial" w:hAnsi="Arial" w:cs="Arial"/>
-        </w:rPr>
-        <w:t>Para realização de uma análise mais apurada, alguns filtros estão previstos para os dados dos gráficos. Os filtros seriam: por setor, por marca e por modelo. Além disso, poderá ser adicionada a possibilidade de escolha da janela de tempo, em substituição aos últimos três meses.</w:t>
-      </w:r>
-    </w:p>
-    <w:p>
-      <w:pPr>
-        <w:spacing w:after="0" w:line="360" w:lineRule="auto"/>
-        <w:ind w:firstLine="709"/>
-        <w:jc w:val="both"/>
-        <w:rPr>
-          <w:rFonts w:ascii="Arial" w:hAnsi="Arial" w:cs="Arial"/>
-        </w:rPr>
-      </w:pPr>
-      <w:r>
-        <w:rPr>
-          <w:rFonts w:ascii="Arial" w:hAnsi="Arial" w:cs="Arial"/>
-        </w:rPr>
-        <w:t>A Figura X mostra o diagrama de sequência para esse caso de uso.</w:t>
-      </w:r>
-    </w:p>
-    <w:p>
-      <w:pPr>
-        <w:ind w:left="360"/>
-        <w:rPr>
-          <w:rFonts w:ascii="Arial" w:hAnsi="Arial" w:cs="Arial"/>
-        </w:rPr>
-      </w:pPr>
-      <w:r>
-        <w:rPr>
-          <w:rFonts w:ascii="Arial" w:hAnsi="Arial" w:cs="Arial"/>
-        </w:rPr>
-        <w:t>2.2.1.6</w:t>
-      </w:r>
       <w:r>
         <w:rPr>
           <w:rFonts w:ascii="Arial" w:hAnsi="Arial" w:cs="Arial"/>
         </w:rPr>
         <w:t xml:space="preserve"> </w:t>
       </w:r>
-      <w:r>
-        <w:rPr>
-          <w:rFonts w:ascii="Arial" w:hAnsi="Arial" w:cs="Arial"/>
-        </w:rPr>
-        <w:t>Pedir autorização em instituição</w:t>
-      </w:r>
-    </w:p>
-    <w:p>
-      <w:pPr>
-        <w:spacing w:after="0" w:line="360" w:lineRule="auto"/>
-        <w:ind w:firstLine="709"/>
-        <w:jc w:val="both"/>
-        <w:rPr>
-          <w:rFonts w:ascii="Arial" w:hAnsi="Arial" w:cs="Arial"/>
-        </w:rPr>
-      </w:pPr>
-      <w:r>
-        <w:rPr>
-          <w:rFonts w:ascii="Arial" w:hAnsi="Arial" w:cs="Arial"/>
-        </w:rPr>
-        <w:t xml:space="preserve">Os usuários poderão pedir autorização para participar de uma instituição, para isso deverão acessar a página de requisições, no </w:t>
-      </w:r>
-      <w:proofErr w:type="gramStart"/>
-      <w:r>
-        <w:rPr>
-          <w:rFonts w:ascii="Arial" w:hAnsi="Arial" w:cs="Arial"/>
-        </w:rPr>
-        <w:t>menu</w:t>
-      </w:r>
-      <w:proofErr w:type="gramEnd"/>
-      <w:r>
-        <w:rPr>
-          <w:rFonts w:ascii="Arial" w:hAnsi="Arial" w:cs="Arial"/>
-        </w:rPr>
-        <w:t xml:space="preserve"> da página do usuário.</w:t>
-      </w:r>
-      <w:r>
-        <w:rPr>
-          <w:rFonts w:ascii="Arial" w:hAnsi="Arial" w:cs="Arial"/>
-        </w:rPr>
-        <w:t xml:space="preserve"> </w:t>
-      </w:r>
-      <w:r>
-        <w:rPr>
-          <w:rFonts w:ascii="Arial" w:hAnsi="Arial" w:cs="Arial"/>
-        </w:rPr>
-        <w:t xml:space="preserve">Nas requisições poderá ver a situação dos pedidos que </w:t>
-      </w:r>
-      <w:proofErr w:type="gramStart"/>
-      <w:r>
-        <w:rPr>
-          <w:rFonts w:ascii="Arial" w:hAnsi="Arial" w:cs="Arial"/>
-        </w:rPr>
-        <w:t>fez</w:t>
-      </w:r>
-      <w:proofErr w:type="gramEnd"/>
-      <w:r>
-        <w:rPr>
-          <w:rFonts w:ascii="Arial" w:hAnsi="Arial" w:cs="Arial"/>
-        </w:rPr>
-        <w:t>. Além de criar novo pedido inserindo o nome da instituição desejada.</w:t>
-      </w:r>
-    </w:p>
-    <w:p>
-      <w:pPr>
-        <w:spacing w:after="0" w:line="360" w:lineRule="auto"/>
-        <w:ind w:firstLine="709"/>
-        <w:jc w:val="both"/>
-        <w:rPr>
-          <w:rFonts w:ascii="Arial" w:hAnsi="Arial" w:cs="Arial"/>
-        </w:rPr>
-      </w:pPr>
-      <w:r>
-        <w:rPr>
-          <w:rFonts w:ascii="Arial" w:hAnsi="Arial" w:cs="Arial"/>
-        </w:rPr>
-        <w:t>A Figura X mostra o diagrama de sequência para esse caso de uso.</w:t>
-      </w:r>
-    </w:p>
-    <w:p>
-      <w:pPr>
-        <w:ind w:left="360"/>
-        <w:rPr>
-          <w:rFonts w:ascii="Arial" w:hAnsi="Arial" w:cs="Arial"/>
-        </w:rPr>
-      </w:pPr>
-      <w:r>
-        <w:rPr>
-          <w:rFonts w:ascii="Arial" w:hAnsi="Arial" w:cs="Arial"/>
-        </w:rPr>
-        <w:t>2.2.2 DIAGRAMA PARTE 2</w:t>
-      </w:r>
-    </w:p>
-    <w:p>
-      <w:pPr>
-        <w:spacing w:line="720" w:lineRule="auto"/>
+    </w:p>
+    <w:p>
+      <w:pPr>
+        <w:spacing w:after="0" w:line="360" w:lineRule="auto"/>
+        <w:ind w:firstLine="709"/>
+        <w:jc w:val="both"/>
+        <w:rPr>
+          <w:rFonts w:ascii="Arial" w:hAnsi="Arial" w:cs="Arial"/>
+        </w:rPr>
+      </w:pPr>
+      <w:r>
+        <w:rPr>
+          <w:rFonts w:ascii="Arial" w:hAnsi="Arial" w:cs="Arial"/>
+        </w:rPr>
+        <w:t xml:space="preserve">A </w:t>
+      </w:r>
+      <w:r>
+        <w:rPr>
+          <w:rFonts w:ascii="Arial" w:hAnsi="Arial" w:cs="Arial"/>
+        </w:rPr>
+        <w:t>F</w:t>
+      </w:r>
+      <w:r>
+        <w:rPr>
+          <w:rFonts w:ascii="Arial" w:hAnsi="Arial" w:cs="Arial"/>
+        </w:rPr>
+        <w:t>igura</w:t>
+      </w:r>
+      <w:r>
+        <w:rPr>
+          <w:rFonts w:ascii="Arial" w:hAnsi="Arial" w:cs="Arial"/>
+        </w:rPr>
+        <w:t xml:space="preserve"> X mostra o diagrama de </w:t>
+      </w:r>
+      <w:r>
+        <w:rPr>
+          <w:rFonts w:ascii="Arial" w:hAnsi="Arial" w:cs="Arial"/>
+        </w:rPr>
+        <w:t>comunicação para acesso às informações do setor, o fluxo de informações é bastante parecido para as demais páginas</w:t>
+      </w:r>
+      <w:r>
+        <w:rPr>
+          <w:rFonts w:ascii="Arial" w:hAnsi="Arial" w:cs="Arial"/>
+        </w:rPr>
+        <w:t>.</w:t>
+      </w:r>
+    </w:p>
+    <w:p>
+      <w:pPr>
+        <w:spacing w:after="0" w:line="360" w:lineRule="auto"/>
+        <w:jc w:val="both"/>
         <w:rPr>
           <w:rFonts w:ascii="Arial" w:hAnsi="Arial" w:cs="Arial"/>
         </w:rPr>
@@ -3234,6 +2790,857 @@
           <w:lang w:eastAsia="pt-BR"/>
         </w:rPr>
         <w:lastRenderedPageBreak/>
+        <w:drawing>
+          <wp:inline distT="0" distB="0" distL="0" distR="0">
+            <wp:extent cx="5400675" cy="4324350"/>
+            <wp:effectExtent l="19050" t="0" r="9525" b="0"/>
+            <wp:docPr id="6" name="Imagem 1" descr="C:\Users\Nicolai\Downloads\Acessar_informacoes.png"/>
+            <wp:cNvGraphicFramePr>
+              <a:graphicFrameLocks xmlns:a="http://schemas.openxmlformats.org/drawingml/2006/main" noChangeAspect="1"/>
+            </wp:cNvGraphicFramePr>
+            <a:graphic xmlns:a="http://schemas.openxmlformats.org/drawingml/2006/main">
+              <a:graphicData uri="http://schemas.openxmlformats.org/drawingml/2006/picture">
+                <pic:pic xmlns:pic="http://schemas.openxmlformats.org/drawingml/2006/picture">
+                  <pic:nvPicPr>
+                    <pic:cNvPr id="0" name="Picture 1" descr="C:\Users\Nicolai\Downloads\Acessar_informacoes.png"/>
+                    <pic:cNvPicPr>
+                      <a:picLocks noChangeAspect="1" noChangeArrowheads="1"/>
+                    </pic:cNvPicPr>
+                  </pic:nvPicPr>
+                  <pic:blipFill>
+                    <a:blip r:embed="rId10" cstate="print"/>
+                    <a:srcRect/>
+                    <a:stretch>
+                      <a:fillRect/>
+                    </a:stretch>
+                  </pic:blipFill>
+                  <pic:spPr bwMode="auto">
+                    <a:xfrm>
+                      <a:off x="0" y="0"/>
+                      <a:ext cx="5400675" cy="4324350"/>
+                    </a:xfrm>
+                    <a:prstGeom prst="rect">
+                      <a:avLst/>
+                    </a:prstGeom>
+                    <a:noFill/>
+                    <a:ln w="9525">
+                      <a:noFill/>
+                      <a:miter lim="800000"/>
+                      <a:headEnd/>
+                      <a:tailEnd/>
+                    </a:ln>
+                  </pic:spPr>
+                </pic:pic>
+              </a:graphicData>
+            </a:graphic>
+          </wp:inline>
+        </w:drawing>
+      </w:r>
+    </w:p>
+    <w:p>
+      <w:pPr>
+        <w:ind w:left="360"/>
+        <w:rPr>
+          <w:rFonts w:ascii="Arial" w:hAnsi="Arial" w:cs="Arial"/>
+          <w:u w:val="single"/>
+        </w:rPr>
+      </w:pPr>
+      <w:r>
+        <w:rPr>
+          <w:rFonts w:ascii="Arial" w:hAnsi="Arial" w:cs="Arial"/>
+        </w:rPr>
+        <w:t>2.2.</w:t>
+      </w:r>
+      <w:r>
+        <w:rPr>
+          <w:rFonts w:ascii="Arial" w:hAnsi="Arial" w:cs="Arial"/>
+        </w:rPr>
+        <w:t>2</w:t>
+      </w:r>
+      <w:r>
+        <w:rPr>
+          <w:rFonts w:ascii="Arial" w:hAnsi="Arial" w:cs="Arial"/>
+        </w:rPr>
+        <w:t xml:space="preserve"> Busca</w:t>
+      </w:r>
+      <w:r>
+        <w:rPr>
+          <w:rFonts w:ascii="Arial" w:hAnsi="Arial" w:cs="Arial"/>
+        </w:rPr>
+        <w:t>r item</w:t>
+      </w:r>
+    </w:p>
+    <w:p>
+      <w:pPr>
+        <w:spacing w:after="0" w:line="360" w:lineRule="auto"/>
+        <w:ind w:firstLine="709"/>
+        <w:jc w:val="both"/>
+        <w:rPr>
+          <w:rFonts w:ascii="Arial" w:hAnsi="Arial" w:cs="Arial"/>
+        </w:rPr>
+      </w:pPr>
+      <w:r>
+        <w:rPr>
+          <w:rFonts w:ascii="Arial" w:hAnsi="Arial" w:cs="Arial"/>
+        </w:rPr>
+        <w:t>Durante a navegação nas páginas do setor e da instituição, o usuário poderá buscar um item que pertença a eles, para isso deverá inserir o patrimônio do item desejado no campo de busca. Ao buscar o item, caso o patrimônio seja válido, o usuário será direcionado para a página de tal item.</w:t>
+      </w:r>
+      <w:r>
+        <w:rPr>
+          <w:rFonts w:ascii="Arial" w:hAnsi="Arial" w:cs="Arial"/>
+        </w:rPr>
+        <w:t xml:space="preserve"> </w:t>
+      </w:r>
+      <w:r>
+        <w:rPr>
+          <w:rFonts w:ascii="Arial" w:hAnsi="Arial" w:cs="Arial"/>
+        </w:rPr>
+        <w:t xml:space="preserve">A Figura X mostra o diagrama de </w:t>
+      </w:r>
+      <w:r>
+        <w:rPr>
+          <w:rFonts w:ascii="Arial" w:hAnsi="Arial" w:cs="Arial"/>
+        </w:rPr>
+        <w:t>comunicação</w:t>
+      </w:r>
+      <w:r>
+        <w:rPr>
+          <w:rFonts w:ascii="Arial" w:hAnsi="Arial" w:cs="Arial"/>
+        </w:rPr>
+        <w:t xml:space="preserve"> para esse caso de uso.</w:t>
+      </w:r>
+    </w:p>
+    <w:p>
+      <w:pPr>
+        <w:spacing w:after="0" w:line="360" w:lineRule="auto"/>
+        <w:jc w:val="both"/>
+        <w:rPr>
+          <w:rFonts w:ascii="Arial" w:hAnsi="Arial" w:cs="Arial"/>
+        </w:rPr>
+      </w:pPr>
+      <w:r>
+        <w:rPr>
+          <w:rFonts w:ascii="Arial" w:hAnsi="Arial" w:cs="Arial"/>
+          <w:noProof/>
+          <w:lang w:eastAsia="pt-BR"/>
+        </w:rPr>
+        <w:lastRenderedPageBreak/>
+        <w:drawing>
+          <wp:inline distT="0" distB="0" distL="0" distR="0">
+            <wp:extent cx="5400675" cy="3524250"/>
+            <wp:effectExtent l="19050" t="0" r="9525" b="0"/>
+            <wp:docPr id="12" name="Imagem 2" descr="C:\Users\Nicolai\Downloads\Busca_item.png"/>
+            <wp:cNvGraphicFramePr>
+              <a:graphicFrameLocks xmlns:a="http://schemas.openxmlformats.org/drawingml/2006/main" noChangeAspect="1"/>
+            </wp:cNvGraphicFramePr>
+            <a:graphic xmlns:a="http://schemas.openxmlformats.org/drawingml/2006/main">
+              <a:graphicData uri="http://schemas.openxmlformats.org/drawingml/2006/picture">
+                <pic:pic xmlns:pic="http://schemas.openxmlformats.org/drawingml/2006/picture">
+                  <pic:nvPicPr>
+                    <pic:cNvPr id="0" name="Picture 2" descr="C:\Users\Nicolai\Downloads\Busca_item.png"/>
+                    <pic:cNvPicPr>
+                      <a:picLocks noChangeAspect="1" noChangeArrowheads="1"/>
+                    </pic:cNvPicPr>
+                  </pic:nvPicPr>
+                  <pic:blipFill>
+                    <a:blip r:embed="rId11" cstate="print"/>
+                    <a:srcRect/>
+                    <a:stretch>
+                      <a:fillRect/>
+                    </a:stretch>
+                  </pic:blipFill>
+                  <pic:spPr bwMode="auto">
+                    <a:xfrm>
+                      <a:off x="0" y="0"/>
+                      <a:ext cx="5400675" cy="3524250"/>
+                    </a:xfrm>
+                    <a:prstGeom prst="rect">
+                      <a:avLst/>
+                    </a:prstGeom>
+                    <a:noFill/>
+                    <a:ln w="9525">
+                      <a:noFill/>
+                      <a:miter lim="800000"/>
+                      <a:headEnd/>
+                      <a:tailEnd/>
+                    </a:ln>
+                  </pic:spPr>
+                </pic:pic>
+              </a:graphicData>
+            </a:graphic>
+          </wp:inline>
+        </w:drawing>
+      </w:r>
+    </w:p>
+    <w:p>
+      <w:pPr>
+        <w:ind w:left="360"/>
+        <w:rPr>
+          <w:rFonts w:ascii="Arial" w:hAnsi="Arial" w:cs="Arial"/>
+        </w:rPr>
+      </w:pPr>
+      <w:r>
+        <w:rPr>
+          <w:rFonts w:ascii="Arial" w:hAnsi="Arial" w:cs="Arial"/>
+        </w:rPr>
+        <w:t>2.2.3</w:t>
+      </w:r>
+      <w:r>
+        <w:rPr>
+          <w:rFonts w:ascii="Arial" w:hAnsi="Arial" w:cs="Arial"/>
+        </w:rPr>
+        <w:t xml:space="preserve"> Criar instituição</w:t>
+      </w:r>
+    </w:p>
+    <w:p>
+      <w:pPr>
+        <w:spacing w:after="0" w:line="360" w:lineRule="auto"/>
+        <w:ind w:firstLine="709"/>
+        <w:jc w:val="both"/>
+        <w:rPr>
+          <w:rFonts w:ascii="Arial" w:hAnsi="Arial" w:cs="Arial"/>
+        </w:rPr>
+      </w:pPr>
+      <w:r>
+        <w:rPr>
+          <w:rFonts w:ascii="Arial" w:hAnsi="Arial" w:cs="Arial"/>
+        </w:rPr>
+        <w:t>A idéia por trás do sistema é criar um perfil de usuário envolvido com equipamentos médicos, dessa forma cada pessoa que possui um perfil pode participar de diferentes instituições em diferentes funções.</w:t>
+      </w:r>
+    </w:p>
+    <w:p>
+      <w:pPr>
+        <w:spacing w:after="0" w:line="360" w:lineRule="auto"/>
+        <w:ind w:firstLine="709"/>
+        <w:jc w:val="both"/>
+        <w:rPr>
+          <w:rFonts w:ascii="Arial" w:hAnsi="Arial" w:cs="Arial"/>
+        </w:rPr>
+      </w:pPr>
+      <w:r>
+        <w:rPr>
+          <w:rFonts w:ascii="Arial" w:hAnsi="Arial" w:cs="Arial"/>
+        </w:rPr>
+        <w:t>Qualquer pessoa que tenha um perfil pode criar uma instituição, dessa forma se tornará o gerente desta. Todas as ações do sistema dependem da existência de uma instituição.</w:t>
+      </w:r>
+      <w:r>
+        <w:rPr>
+          <w:rFonts w:ascii="Arial" w:hAnsi="Arial" w:cs="Arial"/>
+        </w:rPr>
+        <w:t xml:space="preserve"> A ação de criar instituição estará disponível no </w:t>
+      </w:r>
+      <w:proofErr w:type="gramStart"/>
+      <w:r>
+        <w:rPr>
+          <w:rFonts w:ascii="Arial" w:hAnsi="Arial" w:cs="Arial"/>
+        </w:rPr>
+        <w:t>menu</w:t>
+      </w:r>
+      <w:proofErr w:type="gramEnd"/>
+      <w:r>
+        <w:rPr>
+          <w:rFonts w:ascii="Arial" w:hAnsi="Arial" w:cs="Arial"/>
+        </w:rPr>
+        <w:t xml:space="preserve"> da página do usuário</w:t>
+      </w:r>
+      <w:r>
+        <w:rPr>
+          <w:rFonts w:ascii="Arial" w:hAnsi="Arial" w:cs="Arial"/>
+        </w:rPr>
+        <w:t xml:space="preserve">. </w:t>
+      </w:r>
+      <w:r>
+        <w:rPr>
+          <w:rFonts w:ascii="Arial" w:hAnsi="Arial" w:cs="Arial"/>
+        </w:rPr>
+        <w:t>A Figura X mostra o</w:t>
+      </w:r>
+      <w:r>
+        <w:rPr>
+          <w:rFonts w:ascii="Arial" w:hAnsi="Arial" w:cs="Arial"/>
+        </w:rPr>
+        <w:t xml:space="preserve"> diagrama de </w:t>
+      </w:r>
+      <w:r>
+        <w:rPr>
+          <w:rFonts w:ascii="Arial" w:hAnsi="Arial" w:cs="Arial"/>
+        </w:rPr>
+        <w:t>comunicação</w:t>
+      </w:r>
+      <w:r>
+        <w:rPr>
+          <w:rFonts w:ascii="Arial" w:hAnsi="Arial" w:cs="Arial"/>
+        </w:rPr>
+        <w:t xml:space="preserve"> para esse</w:t>
+      </w:r>
+      <w:r>
+        <w:rPr>
+          <w:rFonts w:ascii="Arial" w:hAnsi="Arial" w:cs="Arial"/>
+        </w:rPr>
+        <w:t xml:space="preserve"> caso de uso.</w:t>
+      </w:r>
+    </w:p>
+    <w:p>
+      <w:pPr>
+        <w:spacing w:after="0" w:line="360" w:lineRule="auto"/>
+        <w:jc w:val="both"/>
+        <w:rPr>
+          <w:rFonts w:ascii="Arial" w:hAnsi="Arial" w:cs="Arial"/>
+        </w:rPr>
+      </w:pPr>
+      <w:r>
+        <w:rPr>
+          <w:rFonts w:ascii="Arial" w:hAnsi="Arial" w:cs="Arial"/>
+          <w:noProof/>
+          <w:lang w:eastAsia="pt-BR"/>
+        </w:rPr>
+        <w:drawing>
+          <wp:inline distT="0" distB="0" distL="0" distR="0">
+            <wp:extent cx="5391150" cy="3219450"/>
+            <wp:effectExtent l="19050" t="0" r="0" b="0"/>
+            <wp:docPr id="13" name="Imagem 3" descr="C:\Users\Nicolai\Downloads\Criar_instituição.png"/>
+            <wp:cNvGraphicFramePr>
+              <a:graphicFrameLocks xmlns:a="http://schemas.openxmlformats.org/drawingml/2006/main" noChangeAspect="1"/>
+            </wp:cNvGraphicFramePr>
+            <a:graphic xmlns:a="http://schemas.openxmlformats.org/drawingml/2006/main">
+              <a:graphicData uri="http://schemas.openxmlformats.org/drawingml/2006/picture">
+                <pic:pic xmlns:pic="http://schemas.openxmlformats.org/drawingml/2006/picture">
+                  <pic:nvPicPr>
+                    <pic:cNvPr id="0" name="Picture 3" descr="C:\Users\Nicolai\Downloads\Criar_instituição.png"/>
+                    <pic:cNvPicPr>
+                      <a:picLocks noChangeAspect="1" noChangeArrowheads="1"/>
+                    </pic:cNvPicPr>
+                  </pic:nvPicPr>
+                  <pic:blipFill>
+                    <a:blip r:embed="rId12" cstate="print"/>
+                    <a:srcRect/>
+                    <a:stretch>
+                      <a:fillRect/>
+                    </a:stretch>
+                  </pic:blipFill>
+                  <pic:spPr bwMode="auto">
+                    <a:xfrm>
+                      <a:off x="0" y="0"/>
+                      <a:ext cx="5391150" cy="3219450"/>
+                    </a:xfrm>
+                    <a:prstGeom prst="rect">
+                      <a:avLst/>
+                    </a:prstGeom>
+                    <a:noFill/>
+                    <a:ln w="9525">
+                      <a:noFill/>
+                      <a:miter lim="800000"/>
+                      <a:headEnd/>
+                      <a:tailEnd/>
+                    </a:ln>
+                  </pic:spPr>
+                </pic:pic>
+              </a:graphicData>
+            </a:graphic>
+          </wp:inline>
+        </w:drawing>
+      </w:r>
+    </w:p>
+    <w:p>
+      <w:pPr>
+        <w:ind w:left="360"/>
+        <w:rPr>
+          <w:rFonts w:ascii="Arial" w:hAnsi="Arial" w:cs="Arial"/>
+        </w:rPr>
+      </w:pPr>
+      <w:r>
+        <w:rPr>
+          <w:rFonts w:ascii="Arial" w:hAnsi="Arial" w:cs="Arial"/>
+        </w:rPr>
+        <w:lastRenderedPageBreak/>
+        <w:t>2.2.4</w:t>
+      </w:r>
+      <w:r>
+        <w:rPr>
+          <w:rFonts w:ascii="Arial" w:hAnsi="Arial" w:cs="Arial"/>
+        </w:rPr>
+        <w:t xml:space="preserve"> Visualizar agenda</w:t>
+      </w:r>
+    </w:p>
+    <w:p>
+      <w:pPr>
+        <w:spacing w:after="0" w:line="360" w:lineRule="auto"/>
+        <w:ind w:firstLine="709"/>
+        <w:jc w:val="both"/>
+        <w:rPr>
+          <w:rFonts w:ascii="Arial" w:hAnsi="Arial" w:cs="Arial"/>
+        </w:rPr>
+      </w:pPr>
+      <w:r>
+        <w:rPr>
+          <w:rFonts w:ascii="Arial" w:hAnsi="Arial" w:cs="Arial"/>
+        </w:rPr>
+        <w:t>Os usuários poderão visualizar a agenda da instituição, a fim de verificar se os equipamentos poderão estar indisponíveis em alguma data.</w:t>
+      </w:r>
+    </w:p>
+    <w:p>
+      <w:pPr>
+        <w:spacing w:after="0" w:line="360" w:lineRule="auto"/>
+        <w:ind w:firstLine="709"/>
+        <w:jc w:val="both"/>
+        <w:rPr>
+          <w:rFonts w:ascii="Arial" w:hAnsi="Arial" w:cs="Arial"/>
+        </w:rPr>
+      </w:pPr>
+      <w:r>
+        <w:rPr>
+          <w:rFonts w:ascii="Arial" w:hAnsi="Arial" w:cs="Arial"/>
+        </w:rPr>
+        <w:t>Na agenda estarão registrados os seguintes eventos: aquisição de itens, vencimento de garantia de itens e manutenções preventivas. A adição de calibrações com freqüência em dias está prevista para a agenda.</w:t>
+      </w:r>
+      <w:r>
+        <w:rPr>
+          <w:rFonts w:ascii="Arial" w:hAnsi="Arial" w:cs="Arial"/>
+        </w:rPr>
+        <w:t xml:space="preserve"> </w:t>
+      </w:r>
+      <w:r>
+        <w:rPr>
+          <w:rFonts w:ascii="Arial" w:hAnsi="Arial" w:cs="Arial"/>
+        </w:rPr>
+        <w:t xml:space="preserve">A Figura X mostra o diagrama de </w:t>
+      </w:r>
+      <w:r>
+        <w:rPr>
+          <w:rFonts w:ascii="Arial" w:hAnsi="Arial" w:cs="Arial"/>
+        </w:rPr>
+        <w:t>comunicação</w:t>
+      </w:r>
+      <w:r>
+        <w:rPr>
+          <w:rFonts w:ascii="Arial" w:hAnsi="Arial" w:cs="Arial"/>
+        </w:rPr>
+        <w:t xml:space="preserve"> para esse caso de uso.</w:t>
+      </w:r>
+    </w:p>
+    <w:p>
+      <w:pPr>
+        <w:spacing w:after="0" w:line="360" w:lineRule="auto"/>
+        <w:jc w:val="both"/>
+        <w:rPr>
+          <w:rFonts w:ascii="Arial" w:hAnsi="Arial" w:cs="Arial"/>
+        </w:rPr>
+      </w:pPr>
+      <w:r>
+        <w:rPr>
+          <w:rFonts w:ascii="Arial" w:hAnsi="Arial" w:cs="Arial"/>
+          <w:noProof/>
+          <w:lang w:eastAsia="pt-BR"/>
+        </w:rPr>
+        <w:drawing>
+          <wp:inline distT="0" distB="0" distL="0" distR="0">
+            <wp:extent cx="5400675" cy="3219450"/>
+            <wp:effectExtent l="19050" t="0" r="9525" b="0"/>
+            <wp:docPr id="14" name="Imagem 4" descr="C:\Users\Nicolai\Downloads\Visualizar_agenda.png"/>
+            <wp:cNvGraphicFramePr>
+              <a:graphicFrameLocks xmlns:a="http://schemas.openxmlformats.org/drawingml/2006/main" noChangeAspect="1"/>
+            </wp:cNvGraphicFramePr>
+            <a:graphic xmlns:a="http://schemas.openxmlformats.org/drawingml/2006/main">
+              <a:graphicData uri="http://schemas.openxmlformats.org/drawingml/2006/picture">
+                <pic:pic xmlns:pic="http://schemas.openxmlformats.org/drawingml/2006/picture">
+                  <pic:nvPicPr>
+                    <pic:cNvPr id="0" name="Picture 4" descr="C:\Users\Nicolai\Downloads\Visualizar_agenda.png"/>
+                    <pic:cNvPicPr>
+                      <a:picLocks noChangeAspect="1" noChangeArrowheads="1"/>
+                    </pic:cNvPicPr>
+                  </pic:nvPicPr>
+                  <pic:blipFill>
+                    <a:blip r:embed="rId13" cstate="print"/>
+                    <a:srcRect/>
+                    <a:stretch>
+                      <a:fillRect/>
+                    </a:stretch>
+                  </pic:blipFill>
+                  <pic:spPr bwMode="auto">
+                    <a:xfrm>
+                      <a:off x="0" y="0"/>
+                      <a:ext cx="5400675" cy="3219450"/>
+                    </a:xfrm>
+                    <a:prstGeom prst="rect">
+                      <a:avLst/>
+                    </a:prstGeom>
+                    <a:noFill/>
+                    <a:ln w="9525">
+                      <a:noFill/>
+                      <a:miter lim="800000"/>
+                      <a:headEnd/>
+                      <a:tailEnd/>
+                    </a:ln>
+                  </pic:spPr>
+                </pic:pic>
+              </a:graphicData>
+            </a:graphic>
+          </wp:inline>
+        </w:drawing>
+      </w:r>
+    </w:p>
+    <w:p>
+      <w:pPr>
+        <w:ind w:left="360"/>
+        <w:rPr>
+          <w:rFonts w:ascii="Arial" w:hAnsi="Arial" w:cs="Arial"/>
+        </w:rPr>
+      </w:pPr>
+      <w:r>
+        <w:rPr>
+          <w:rFonts w:ascii="Arial" w:hAnsi="Arial" w:cs="Arial"/>
+        </w:rPr>
+        <w:t>2.2.5</w:t>
+      </w:r>
+      <w:r>
+        <w:rPr>
+          <w:rFonts w:ascii="Arial" w:hAnsi="Arial" w:cs="Arial"/>
+        </w:rPr>
+        <w:t xml:space="preserve"> Visualizar gráficos</w:t>
+      </w:r>
+    </w:p>
+    <w:p>
+      <w:pPr>
+        <w:spacing w:after="0" w:line="360" w:lineRule="auto"/>
+        <w:ind w:firstLine="709"/>
+        <w:jc w:val="both"/>
+        <w:rPr>
+          <w:rFonts w:ascii="Arial" w:hAnsi="Arial" w:cs="Arial"/>
+        </w:rPr>
+      </w:pPr>
+      <w:r>
+        <w:rPr>
+          <w:rFonts w:ascii="Arial" w:hAnsi="Arial" w:cs="Arial"/>
+        </w:rPr>
+        <w:t>O gerente de uma instituição poderá fazer uma análise rápida da mesma através de gráficos.</w:t>
+      </w:r>
+    </w:p>
+    <w:p>
+      <w:pPr>
+        <w:spacing w:after="0" w:line="360" w:lineRule="auto"/>
+        <w:ind w:firstLine="709"/>
+        <w:jc w:val="both"/>
+        <w:rPr>
+          <w:rFonts w:ascii="Arial" w:hAnsi="Arial" w:cs="Arial"/>
+        </w:rPr>
+      </w:pPr>
+      <w:r>
+        <w:rPr>
+          <w:rFonts w:ascii="Arial" w:hAnsi="Arial" w:cs="Arial"/>
+        </w:rPr>
+        <w:t>Na página de gráficos ele poderá ver: a situação dos equipamentos, os custos de manutenção dos últimos três meses, a quantidade de serviço nos últimos três meses, o tempo médio em dias para realização de um serviço também nos últimos três meses.</w:t>
+      </w:r>
+      <w:r>
+        <w:rPr>
+          <w:rFonts w:ascii="Arial" w:hAnsi="Arial" w:cs="Arial"/>
+        </w:rPr>
+        <w:t xml:space="preserve"> Um link para a página de gráficos estará no </w:t>
+      </w:r>
+      <w:proofErr w:type="gramStart"/>
+      <w:r>
+        <w:rPr>
+          <w:rFonts w:ascii="Arial" w:hAnsi="Arial" w:cs="Arial"/>
+        </w:rPr>
+        <w:t>menu</w:t>
+      </w:r>
+      <w:proofErr w:type="gramEnd"/>
+      <w:r>
+        <w:rPr>
+          <w:rFonts w:ascii="Arial" w:hAnsi="Arial" w:cs="Arial"/>
+        </w:rPr>
+        <w:t xml:space="preserve"> da instituições, de que todos os dados serão relativos à ela.</w:t>
+      </w:r>
+      <w:r>
+        <w:rPr>
+          <w:rFonts w:ascii="Arial" w:hAnsi="Arial" w:cs="Arial"/>
+        </w:rPr>
+        <w:t xml:space="preserve"> </w:t>
+      </w:r>
+      <w:r>
+        <w:rPr>
+          <w:rFonts w:ascii="Arial" w:hAnsi="Arial" w:cs="Arial"/>
+        </w:rPr>
+        <w:t xml:space="preserve">A Figura X mostra o diagrama de </w:t>
+      </w:r>
+      <w:r>
+        <w:rPr>
+          <w:rFonts w:ascii="Arial" w:hAnsi="Arial" w:cs="Arial"/>
+        </w:rPr>
+        <w:t>comunicação</w:t>
+      </w:r>
+      <w:r>
+        <w:rPr>
+          <w:rFonts w:ascii="Arial" w:hAnsi="Arial" w:cs="Arial"/>
+        </w:rPr>
+        <w:t xml:space="preserve"> para esse caso de uso.</w:t>
+      </w:r>
+    </w:p>
+    <w:p>
+      <w:pPr>
+        <w:spacing w:after="0" w:line="360" w:lineRule="auto"/>
+        <w:ind w:firstLine="709"/>
+        <w:jc w:val="both"/>
+        <w:rPr>
+          <w:rFonts w:ascii="Arial" w:hAnsi="Arial" w:cs="Arial"/>
+        </w:rPr>
+      </w:pPr>
+      <w:r>
+        <w:rPr>
+          <w:rFonts w:ascii="Arial" w:hAnsi="Arial" w:cs="Arial"/>
+          <w:noProof/>
+          <w:lang w:eastAsia="pt-BR"/>
+        </w:rPr>
+        <w:lastRenderedPageBreak/>
+        <w:drawing>
+          <wp:inline distT="0" distB="0" distL="0" distR="0">
+            <wp:extent cx="4038600" cy="4343400"/>
+            <wp:effectExtent l="19050" t="0" r="0" b="0"/>
+            <wp:docPr id="15" name="Imagem 5" descr="C:\Users\Nicolai\Downloads\Visualizar_Graficos.png"/>
+            <wp:cNvGraphicFramePr>
+              <a:graphicFrameLocks xmlns:a="http://schemas.openxmlformats.org/drawingml/2006/main" noChangeAspect="1"/>
+            </wp:cNvGraphicFramePr>
+            <a:graphic xmlns:a="http://schemas.openxmlformats.org/drawingml/2006/main">
+              <a:graphicData uri="http://schemas.openxmlformats.org/drawingml/2006/picture">
+                <pic:pic xmlns:pic="http://schemas.openxmlformats.org/drawingml/2006/picture">
+                  <pic:nvPicPr>
+                    <pic:cNvPr id="0" name="Picture 5" descr="C:\Users\Nicolai\Downloads\Visualizar_Graficos.png"/>
+                    <pic:cNvPicPr>
+                      <a:picLocks noChangeAspect="1" noChangeArrowheads="1"/>
+                    </pic:cNvPicPr>
+                  </pic:nvPicPr>
+                  <pic:blipFill>
+                    <a:blip r:embed="rId14" cstate="print"/>
+                    <a:srcRect/>
+                    <a:stretch>
+                      <a:fillRect/>
+                    </a:stretch>
+                  </pic:blipFill>
+                  <pic:spPr bwMode="auto">
+                    <a:xfrm>
+                      <a:off x="0" y="0"/>
+                      <a:ext cx="4038600" cy="4343400"/>
+                    </a:xfrm>
+                    <a:prstGeom prst="rect">
+                      <a:avLst/>
+                    </a:prstGeom>
+                    <a:noFill/>
+                    <a:ln w="9525">
+                      <a:noFill/>
+                      <a:miter lim="800000"/>
+                      <a:headEnd/>
+                      <a:tailEnd/>
+                    </a:ln>
+                  </pic:spPr>
+                </pic:pic>
+              </a:graphicData>
+            </a:graphic>
+          </wp:inline>
+        </w:drawing>
+      </w:r>
+    </w:p>
+    <w:p>
+      <w:pPr>
+        <w:ind w:left="360"/>
+        <w:rPr>
+          <w:rFonts w:ascii="Arial" w:hAnsi="Arial" w:cs="Arial"/>
+        </w:rPr>
+      </w:pPr>
+      <w:r>
+        <w:rPr>
+          <w:rFonts w:ascii="Arial" w:hAnsi="Arial" w:cs="Arial"/>
+        </w:rPr>
+        <w:t>2.2.6</w:t>
+      </w:r>
+      <w:r>
+        <w:rPr>
+          <w:rFonts w:ascii="Arial" w:hAnsi="Arial" w:cs="Arial"/>
+        </w:rPr>
+        <w:t xml:space="preserve"> Alterar filtros</w:t>
+      </w:r>
+    </w:p>
+    <w:p>
+      <w:pPr>
+        <w:spacing w:after="0" w:line="360" w:lineRule="auto"/>
+        <w:ind w:firstLine="709"/>
+        <w:jc w:val="both"/>
+        <w:rPr>
+          <w:rFonts w:ascii="Arial" w:hAnsi="Arial" w:cs="Arial"/>
+        </w:rPr>
+      </w:pPr>
+      <w:r>
+        <w:rPr>
+          <w:rFonts w:ascii="Arial" w:hAnsi="Arial" w:cs="Arial"/>
+        </w:rPr>
+        <w:t>Para realização de uma análise mais apurada, alguns filtros estão previstos para os dados dos gráficos. Os filtros seriam: por setor, por marca e por modelo. Além disso, poderá ser adicionada a possibilidade de escolha da janela de tempo, em substituição aos últimos três meses.</w:t>
+      </w:r>
+    </w:p>
+    <w:p>
+      <w:pPr>
+        <w:ind w:left="360"/>
+        <w:rPr>
+          <w:rFonts w:ascii="Arial" w:hAnsi="Arial" w:cs="Arial"/>
+        </w:rPr>
+      </w:pPr>
+      <w:r>
+        <w:rPr>
+          <w:rFonts w:ascii="Arial" w:hAnsi="Arial" w:cs="Arial"/>
+        </w:rPr>
+        <w:t>2.2.7</w:t>
+      </w:r>
+      <w:r>
+        <w:rPr>
+          <w:rFonts w:ascii="Arial" w:hAnsi="Arial" w:cs="Arial"/>
+        </w:rPr>
+        <w:t xml:space="preserve"> </w:t>
+      </w:r>
+      <w:r>
+        <w:rPr>
+          <w:rFonts w:ascii="Arial" w:hAnsi="Arial" w:cs="Arial"/>
+        </w:rPr>
+        <w:t>Pedir autorização em instituição</w:t>
+      </w:r>
+    </w:p>
+    <w:p>
+      <w:pPr>
+        <w:spacing w:after="0" w:line="360" w:lineRule="auto"/>
+        <w:ind w:firstLine="709"/>
+        <w:jc w:val="both"/>
+        <w:rPr>
+          <w:rFonts w:ascii="Arial" w:hAnsi="Arial" w:cs="Arial"/>
+        </w:rPr>
+      </w:pPr>
+      <w:r>
+        <w:rPr>
+          <w:rFonts w:ascii="Arial" w:hAnsi="Arial" w:cs="Arial"/>
+        </w:rPr>
+        <w:t xml:space="preserve">Os usuários poderão pedir autorização para participar de uma instituição, para isso deverão acessar a página de requisições, no </w:t>
+      </w:r>
+      <w:proofErr w:type="gramStart"/>
+      <w:r>
+        <w:rPr>
+          <w:rFonts w:ascii="Arial" w:hAnsi="Arial" w:cs="Arial"/>
+        </w:rPr>
+        <w:t>menu</w:t>
+      </w:r>
+      <w:proofErr w:type="gramEnd"/>
+      <w:r>
+        <w:rPr>
+          <w:rFonts w:ascii="Arial" w:hAnsi="Arial" w:cs="Arial"/>
+        </w:rPr>
+        <w:t xml:space="preserve"> da página do usuário.</w:t>
+      </w:r>
+      <w:r>
+        <w:rPr>
+          <w:rFonts w:ascii="Arial" w:hAnsi="Arial" w:cs="Arial"/>
+        </w:rPr>
+        <w:t xml:space="preserve"> </w:t>
+      </w:r>
+      <w:r>
+        <w:rPr>
+          <w:rFonts w:ascii="Arial" w:hAnsi="Arial" w:cs="Arial"/>
+        </w:rPr>
+        <w:t>Nas requisições poderá ver a situação dos pedidos que fez. Além de criar novo pedido inserindo o nome da instituição desejada.</w:t>
+      </w:r>
+      <w:r>
+        <w:rPr>
+          <w:rFonts w:ascii="Arial" w:hAnsi="Arial" w:cs="Arial"/>
+        </w:rPr>
+        <w:t xml:space="preserve"> </w:t>
+      </w:r>
+      <w:r>
+        <w:rPr>
+          <w:rFonts w:ascii="Arial" w:hAnsi="Arial" w:cs="Arial"/>
+        </w:rPr>
+        <w:t xml:space="preserve">A Figura X mostra o diagrama de </w:t>
+      </w:r>
+      <w:r>
+        <w:rPr>
+          <w:rFonts w:ascii="Arial" w:hAnsi="Arial" w:cs="Arial"/>
+        </w:rPr>
+        <w:t>comunicação</w:t>
+      </w:r>
+      <w:r>
+        <w:rPr>
+          <w:rFonts w:ascii="Arial" w:hAnsi="Arial" w:cs="Arial"/>
+        </w:rPr>
+        <w:t xml:space="preserve"> para esse caso de uso.</w:t>
+      </w:r>
+    </w:p>
+    <w:p>
+      <w:pPr>
+        <w:spacing w:after="0" w:line="360" w:lineRule="auto"/>
+        <w:jc w:val="both"/>
+        <w:rPr>
+          <w:rFonts w:ascii="Arial" w:hAnsi="Arial" w:cs="Arial"/>
+        </w:rPr>
+      </w:pPr>
+      <w:r>
+        <w:rPr>
+          <w:rFonts w:ascii="Arial" w:hAnsi="Arial" w:cs="Arial"/>
+          <w:noProof/>
+          <w:lang w:eastAsia="pt-BR"/>
+        </w:rPr>
+        <w:lastRenderedPageBreak/>
+        <w:drawing>
+          <wp:inline distT="0" distB="0" distL="0" distR="0">
+            <wp:extent cx="5400675" cy="3095625"/>
+            <wp:effectExtent l="19050" t="0" r="9525" b="0"/>
+            <wp:docPr id="16" name="Imagem 6" descr="C:\Users\Nicolai\Downloads\Pedir_autorizacao.png"/>
+            <wp:cNvGraphicFramePr>
+              <a:graphicFrameLocks xmlns:a="http://schemas.openxmlformats.org/drawingml/2006/main" noChangeAspect="1"/>
+            </wp:cNvGraphicFramePr>
+            <a:graphic xmlns:a="http://schemas.openxmlformats.org/drawingml/2006/main">
+              <a:graphicData uri="http://schemas.openxmlformats.org/drawingml/2006/picture">
+                <pic:pic xmlns:pic="http://schemas.openxmlformats.org/drawingml/2006/picture">
+                  <pic:nvPicPr>
+                    <pic:cNvPr id="0" name="Picture 6" descr="C:\Users\Nicolai\Downloads\Pedir_autorizacao.png"/>
+                    <pic:cNvPicPr>
+                      <a:picLocks noChangeAspect="1" noChangeArrowheads="1"/>
+                    </pic:cNvPicPr>
+                  </pic:nvPicPr>
+                  <pic:blipFill>
+                    <a:blip r:embed="rId15" cstate="print"/>
+                    <a:srcRect/>
+                    <a:stretch>
+                      <a:fillRect/>
+                    </a:stretch>
+                  </pic:blipFill>
+                  <pic:spPr bwMode="auto">
+                    <a:xfrm>
+                      <a:off x="0" y="0"/>
+                      <a:ext cx="5400675" cy="3095625"/>
+                    </a:xfrm>
+                    <a:prstGeom prst="rect">
+                      <a:avLst/>
+                    </a:prstGeom>
+                    <a:noFill/>
+                    <a:ln w="9525">
+                      <a:noFill/>
+                      <a:miter lim="800000"/>
+                      <a:headEnd/>
+                      <a:tailEnd/>
+                    </a:ln>
+                  </pic:spPr>
+                </pic:pic>
+              </a:graphicData>
+            </a:graphic>
+          </wp:inline>
+        </w:drawing>
+      </w:r>
+    </w:p>
+    <w:p>
+      <w:pPr>
+        <w:spacing w:line="720" w:lineRule="auto"/>
+        <w:rPr>
+          <w:rFonts w:ascii="Arial" w:hAnsi="Arial" w:cs="Arial"/>
+        </w:rPr>
+      </w:pPr>
+      <w:r>
+        <w:rPr>
+          <w:rFonts w:ascii="Arial" w:hAnsi="Arial" w:cs="Arial"/>
+          <w:noProof/>
+          <w:lang w:eastAsia="pt-BR"/>
+        </w:rPr>
         <w:drawing>
           <wp:inline distT="0" distB="0" distL="0" distR="0">
             <wp:extent cx="5400675" cy="3152775"/>
@@ -3252,7 +3659,7 @@
                     </pic:cNvPicPr>
                   </pic:nvPicPr>
                   <pic:blipFill>
-                    <a:blip r:embed="rId10" cstate="print"/>
+                    <a:blip r:embed="rId16" cstate="print"/>
                     <a:srcRect/>
                     <a:stretch>
                       <a:fillRect/>
@@ -3283,21 +3690,169 @@
     </w:p>
     <w:p>
       <w:pPr>
-        <w:ind w:left="360"/>
-        <w:rPr>
-          <w:rFonts w:ascii="Arial" w:hAnsi="Arial" w:cs="Arial"/>
-        </w:rPr>
-      </w:pPr>
-      <w:r>
-        <w:rPr>
-          <w:rFonts w:ascii="Arial" w:hAnsi="Arial" w:cs="Arial"/>
-        </w:rPr>
-        <w:t>2.2.3 DIAGRAMA PARTE 3</w:t>
-      </w:r>
-    </w:p>
-    <w:p>
-      <w:pPr>
-        <w:spacing w:line="720" w:lineRule="auto"/>
+        <w:spacing w:after="0" w:line="360" w:lineRule="auto"/>
+        <w:ind w:firstLine="709"/>
+        <w:jc w:val="both"/>
+        <w:rPr>
+          <w:rFonts w:ascii="Arial" w:hAnsi="Arial" w:cs="Arial"/>
+        </w:rPr>
+      </w:pPr>
+      <w:r>
+        <w:rPr>
+          <w:rFonts w:ascii="Arial" w:hAnsi="Arial" w:cs="Arial"/>
+        </w:rPr>
+        <w:t>2.2.8</w:t>
+      </w:r>
+      <w:r>
+        <w:rPr>
+          <w:rFonts w:ascii="Arial" w:hAnsi="Arial" w:cs="Arial"/>
+        </w:rPr>
+        <w:t xml:space="preserve"> Cadastrar item</w:t>
+      </w:r>
+    </w:p>
+    <w:p>
+      <w:pPr>
+        <w:spacing w:after="0" w:line="360" w:lineRule="auto"/>
+        <w:ind w:firstLine="709"/>
+        <w:jc w:val="both"/>
+        <w:rPr>
+          <w:rFonts w:ascii="Arial" w:hAnsi="Arial" w:cs="Arial"/>
+        </w:rPr>
+      </w:pPr>
+      <w:r>
+        <w:rPr>
+          <w:rFonts w:ascii="Arial" w:hAnsi="Arial" w:cs="Arial"/>
+        </w:rPr>
+        <w:t>O usuário poderá criar u</w:t>
+      </w:r>
+      <w:r>
+        <w:rPr>
+          <w:rFonts w:ascii="Arial" w:hAnsi="Arial" w:cs="Arial"/>
+        </w:rPr>
+        <w:t>m novo item,</w:t>
+      </w:r>
+      <w:r>
+        <w:rPr>
+          <w:rFonts w:ascii="Arial" w:hAnsi="Arial" w:cs="Arial"/>
+        </w:rPr>
+        <w:t xml:space="preserve"> opção</w:t>
+      </w:r>
+      <w:r>
+        <w:rPr>
+          <w:rFonts w:ascii="Arial" w:hAnsi="Arial" w:cs="Arial"/>
+        </w:rPr>
+        <w:t xml:space="preserve"> que</w:t>
+      </w:r>
+      <w:r>
+        <w:rPr>
+          <w:rFonts w:ascii="Arial" w:hAnsi="Arial" w:cs="Arial"/>
+        </w:rPr>
+        <w:t xml:space="preserve"> se localiza na página de um setor</w:t>
+      </w:r>
+      <w:r>
+        <w:rPr>
+          <w:rFonts w:ascii="Arial" w:hAnsi="Arial" w:cs="Arial"/>
+        </w:rPr>
+        <w:t>, caso tenha permissões de técnico ou gerente</w:t>
+      </w:r>
+      <w:r>
+        <w:rPr>
+          <w:rFonts w:ascii="Arial" w:hAnsi="Arial" w:cs="Arial"/>
+        </w:rPr>
+        <w:t>. Ao criar um item o usuário deverá inserir alguns dados obrigatórios, os quais são: número de série e data de aquisição e tipo de equipamento.</w:t>
+      </w:r>
+      <w:r>
+        <w:rPr>
+          <w:rFonts w:ascii="Arial" w:hAnsi="Arial" w:cs="Arial"/>
+        </w:rPr>
+        <w:t xml:space="preserve"> O equipamento, um modelo e a marca do item poderão ser criados na página de cadastro do item, caso o usuário deseje.</w:t>
+      </w:r>
+    </w:p>
+    <w:p>
+      <w:pPr>
+        <w:spacing w:after="0" w:line="360" w:lineRule="auto"/>
+        <w:ind w:firstLine="709"/>
+        <w:jc w:val="both"/>
+        <w:rPr>
+          <w:rFonts w:ascii="Arial" w:hAnsi="Arial" w:cs="Arial"/>
+        </w:rPr>
+      </w:pPr>
+      <w:r>
+        <w:rPr>
+          <w:rFonts w:ascii="Arial" w:hAnsi="Arial" w:cs="Arial"/>
+        </w:rPr>
+        <w:t>Outros dados, como marca e modelo, poderão ser associados ao item, para criar uma base de dados mais completa. O número de patrimônio pode não ser inserido e dessa forma será gerado.</w:t>
+      </w:r>
+    </w:p>
+    <w:p>
+      <w:pPr>
+        <w:spacing w:after="0" w:line="360" w:lineRule="auto"/>
+        <w:ind w:firstLine="709"/>
+        <w:jc w:val="both"/>
+        <w:rPr>
+          <w:rFonts w:ascii="Arial" w:hAnsi="Arial" w:cs="Arial"/>
+        </w:rPr>
+      </w:pPr>
+      <w:r>
+        <w:rPr>
+          <w:rFonts w:ascii="Arial" w:hAnsi="Arial" w:cs="Arial"/>
+        </w:rPr>
+        <w:lastRenderedPageBreak/>
+        <w:t>Ao criar um item a data de aquisição será adicionada no calendário como um evento, bem como a data de vencimento da garantia, caso seja inserida. Dados da aquisição do item também podem ser inseridos.</w:t>
+      </w:r>
+    </w:p>
+    <w:p>
+      <w:pPr>
+        <w:spacing w:after="0" w:line="360" w:lineRule="auto"/>
+        <w:ind w:firstLine="709"/>
+        <w:jc w:val="both"/>
+        <w:rPr>
+          <w:rFonts w:ascii="Arial" w:hAnsi="Arial" w:cs="Arial"/>
+        </w:rPr>
+      </w:pPr>
+      <w:r>
+        <w:rPr>
+          <w:rFonts w:ascii="Arial" w:hAnsi="Arial" w:cs="Arial"/>
+        </w:rPr>
+        <w:t xml:space="preserve">Uma vez criado os dados do item poderão ser editados, no entanto algumas informações não poderão ser alteradas, como: </w:t>
+      </w:r>
+      <w:proofErr w:type="gramStart"/>
+      <w:r>
+        <w:rPr>
+          <w:rFonts w:ascii="Arial" w:hAnsi="Arial" w:cs="Arial"/>
+        </w:rPr>
+        <w:t>data</w:t>
+      </w:r>
+      <w:proofErr w:type="gramEnd"/>
+      <w:r>
+        <w:rPr>
+          <w:rFonts w:ascii="Arial" w:hAnsi="Arial" w:cs="Arial"/>
+        </w:rPr>
+        <w:t xml:space="preserve"> de aquisição, patrimônio e tipo de equipamento.</w:t>
+      </w:r>
+      <w:r>
+        <w:rPr>
+          <w:rFonts w:ascii="Arial" w:hAnsi="Arial" w:cs="Arial"/>
+        </w:rPr>
+        <w:t xml:space="preserve"> A Figura X mostra o diagrama de </w:t>
+      </w:r>
+      <w:r>
+        <w:rPr>
+          <w:rFonts w:ascii="Arial" w:hAnsi="Arial" w:cs="Arial"/>
+        </w:rPr>
+        <w:t>comunicação</w:t>
+      </w:r>
+      <w:r>
+        <w:rPr>
+          <w:rFonts w:ascii="Arial" w:hAnsi="Arial" w:cs="Arial"/>
+        </w:rPr>
+        <w:t xml:space="preserve"> para esse caso de uso.</w:t>
+      </w:r>
+    </w:p>
+    <w:p>
+      <w:pPr>
+        <w:spacing w:after="0" w:line="360" w:lineRule="auto"/>
+        <w:jc w:val="both"/>
         <w:rPr>
           <w:rFonts w:ascii="Arial" w:hAnsi="Arial" w:cs="Arial"/>
         </w:rPr>
@@ -3310,9 +3865,9 @@
         </w:rPr>
         <w:drawing>
           <wp:inline distT="0" distB="0" distL="0" distR="0">
-            <wp:extent cx="5391150" cy="4876800"/>
+            <wp:extent cx="5391150" cy="4724400"/>
             <wp:effectExtent l="19050" t="0" r="0" b="0"/>
-            <wp:docPr id="6" name="Imagem 5"/>
+            <wp:docPr id="17" name="Imagem 7" descr="C:\Users\Nicolai\Downloads\Criar_item.png"/>
             <wp:cNvGraphicFramePr>
               <a:graphicFrameLocks xmlns:a="http://schemas.openxmlformats.org/drawingml/2006/main" noChangeAspect="1"/>
             </wp:cNvGraphicFramePr>
@@ -3320,13 +3875,13 @@
               <a:graphicData uri="http://schemas.openxmlformats.org/drawingml/2006/picture">
                 <pic:pic xmlns:pic="http://schemas.openxmlformats.org/drawingml/2006/picture">
                   <pic:nvPicPr>
-                    <pic:cNvPr id="0" name="Picture 5"/>
+                    <pic:cNvPr id="0" name="Picture 7" descr="C:\Users\Nicolai\Downloads\Criar_item.png"/>
                     <pic:cNvPicPr>
                       <a:picLocks noChangeAspect="1" noChangeArrowheads="1"/>
                     </pic:cNvPicPr>
                   </pic:nvPicPr>
                   <pic:blipFill>
-                    <a:blip r:embed="rId11" cstate="print"/>
+                    <a:blip r:embed="rId17" cstate="print"/>
                     <a:srcRect/>
                     <a:stretch>
                       <a:fillRect/>
@@ -3335,7 +3890,7 @@
                   <pic:spPr bwMode="auto">
                     <a:xfrm>
                       <a:off x="0" y="0"/>
-                      <a:ext cx="5391150" cy="4876800"/>
+                      <a:ext cx="5391150" cy="4724400"/>
                     </a:xfrm>
                     <a:prstGeom prst="rect">
                       <a:avLst/>
@@ -3357,12 +3912,399 @@
     </w:p>
     <w:p>
       <w:pPr>
-        <w:pStyle w:val="PargrafodaLista"/>
-        <w:ind w:left="-426" w:hanging="283"/>
-        <w:rPr>
-          <w:rFonts w:ascii="Arial" w:hAnsi="Arial" w:cs="Arial"/>
-        </w:rPr>
-      </w:pPr>
+        <w:spacing w:after="0" w:line="360" w:lineRule="auto"/>
+        <w:ind w:firstLine="709"/>
+        <w:jc w:val="both"/>
+        <w:rPr>
+          <w:rFonts w:ascii="Arial" w:hAnsi="Arial" w:cs="Arial"/>
+        </w:rPr>
+      </w:pPr>
+      <w:r>
+        <w:rPr>
+          <w:rFonts w:ascii="Arial" w:hAnsi="Arial" w:cs="Arial"/>
+        </w:rPr>
+        <w:t>2.2.9</w:t>
+      </w:r>
+      <w:r>
+        <w:rPr>
+          <w:rFonts w:ascii="Arial" w:hAnsi="Arial" w:cs="Arial"/>
+        </w:rPr>
+        <w:t xml:space="preserve"> Cadastrar equipamento</w:t>
+      </w:r>
+    </w:p>
+    <w:p>
+      <w:pPr>
+        <w:spacing w:after="0" w:line="360" w:lineRule="auto"/>
+        <w:ind w:firstLine="709"/>
+        <w:jc w:val="both"/>
+        <w:rPr>
+          <w:rFonts w:ascii="Arial" w:hAnsi="Arial" w:cs="Arial"/>
+        </w:rPr>
+      </w:pPr>
+      <w:r>
+        <w:rPr>
+          <w:rFonts w:ascii="Arial" w:hAnsi="Arial" w:cs="Arial"/>
+        </w:rPr>
+        <w:t>O usuário com pe</w:t>
+      </w:r>
+      <w:r>
+        <w:rPr>
+          <w:rFonts w:ascii="Arial" w:hAnsi="Arial" w:cs="Arial"/>
+        </w:rPr>
+        <w:t xml:space="preserve">rmissões de técnico ou gerente </w:t>
+      </w:r>
+      <w:r>
+        <w:rPr>
+          <w:rFonts w:ascii="Arial" w:hAnsi="Arial" w:cs="Arial"/>
+        </w:rPr>
+        <w:t>poderá criar um novo equipamento, durante a criação de um item, a fim de economizar tempo, ou criá-lo na página da base de dados. Um equipamento criado na página do item também será visualizado na página</w:t>
+      </w:r>
+      <w:r>
+        <w:rPr>
+          <w:rFonts w:ascii="Arial" w:hAnsi="Arial" w:cs="Arial"/>
+        </w:rPr>
+        <w:t xml:space="preserve"> da base</w:t>
+      </w:r>
+      <w:r>
+        <w:rPr>
+          <w:rFonts w:ascii="Arial" w:hAnsi="Arial" w:cs="Arial"/>
+        </w:rPr>
+        <w:t xml:space="preserve"> de dados.</w:t>
+      </w:r>
+      <w:r>
+        <w:rPr>
+          <w:rFonts w:ascii="Arial" w:hAnsi="Arial" w:cs="Arial"/>
+        </w:rPr>
+        <w:t xml:space="preserve"> </w:t>
+      </w:r>
+      <w:r>
+        <w:rPr>
+          <w:rFonts w:ascii="Arial" w:hAnsi="Arial" w:cs="Arial"/>
+        </w:rPr>
+        <w:t>O nome de um equipamento poderá ser alterado, depois de cadastrado.</w:t>
+      </w:r>
+      <w:r>
+        <w:rPr>
+          <w:rFonts w:ascii="Arial" w:hAnsi="Arial" w:cs="Arial"/>
+        </w:rPr>
+        <w:t xml:space="preserve"> </w:t>
+      </w:r>
+    </w:p>
+    <w:p>
+      <w:pPr>
+        <w:spacing w:after="0" w:line="360" w:lineRule="auto"/>
+        <w:ind w:firstLine="709"/>
+        <w:jc w:val="both"/>
+        <w:rPr>
+          <w:rFonts w:ascii="Arial" w:hAnsi="Arial" w:cs="Arial"/>
+        </w:rPr>
+      </w:pPr>
+      <w:r>
+        <w:rPr>
+          <w:rFonts w:ascii="Arial" w:hAnsi="Arial" w:cs="Arial"/>
+        </w:rPr>
+        <w:t>2.2.10</w:t>
+      </w:r>
+      <w:r>
+        <w:rPr>
+          <w:rFonts w:ascii="Arial" w:hAnsi="Arial" w:cs="Arial"/>
+        </w:rPr>
+        <w:t xml:space="preserve"> Cadastrar marca</w:t>
+      </w:r>
+    </w:p>
+    <w:p>
+      <w:pPr>
+        <w:spacing w:after="0" w:line="360" w:lineRule="auto"/>
+        <w:ind w:firstLine="709"/>
+        <w:jc w:val="both"/>
+        <w:rPr>
+          <w:rFonts w:ascii="Arial" w:hAnsi="Arial" w:cs="Arial"/>
+        </w:rPr>
+      </w:pPr>
+      <w:r>
+        <w:rPr>
+          <w:rFonts w:ascii="Arial" w:hAnsi="Arial" w:cs="Arial"/>
+        </w:rPr>
+        <w:t xml:space="preserve">Uma </w:t>
+      </w:r>
+      <w:r>
+        <w:rPr>
+          <w:rFonts w:ascii="Arial" w:hAnsi="Arial" w:cs="Arial"/>
+        </w:rPr>
+        <w:t>marca poderá ser cadastrada</w:t>
+      </w:r>
+      <w:r>
+        <w:rPr>
+          <w:rFonts w:ascii="Arial" w:hAnsi="Arial" w:cs="Arial"/>
+        </w:rPr>
+        <w:t xml:space="preserve"> d</w:t>
+      </w:r>
+      <w:r>
+        <w:rPr>
+          <w:rFonts w:ascii="Arial" w:hAnsi="Arial" w:cs="Arial"/>
+        </w:rPr>
+        <w:t>urante o cadastro de um item, no</w:t>
+      </w:r>
+      <w:r>
+        <w:rPr>
+          <w:rFonts w:ascii="Arial" w:hAnsi="Arial" w:cs="Arial"/>
+        </w:rPr>
+        <w:t xml:space="preserve"> qual se insere o nome em uma janela, ou ser criada na página da base de dados, na qual além do nome se insere a nacionalidade</w:t>
+      </w:r>
+      <w:r>
+        <w:rPr>
+          <w:rFonts w:ascii="Arial" w:hAnsi="Arial" w:cs="Arial"/>
+        </w:rPr>
+        <w:t xml:space="preserve"> para dados mais completos. Uma marca </w:t>
+      </w:r>
+      <w:r>
+        <w:rPr>
+          <w:rFonts w:ascii="Arial" w:hAnsi="Arial" w:cs="Arial"/>
+        </w:rPr>
+        <w:lastRenderedPageBreak/>
+        <w:t>criada na página do item também será visualizada na página da base de dados.</w:t>
+      </w:r>
+      <w:r>
+        <w:rPr>
+          <w:rFonts w:ascii="Arial" w:hAnsi="Arial" w:cs="Arial"/>
+        </w:rPr>
+        <w:t xml:space="preserve"> </w:t>
+      </w:r>
+      <w:r>
+        <w:rPr>
+          <w:rFonts w:ascii="Arial" w:hAnsi="Arial" w:cs="Arial"/>
+        </w:rPr>
+        <w:t>Os dados de uma marca poderão ser editados, depois de cadastrados.</w:t>
+      </w:r>
+    </w:p>
+    <w:p>
+      <w:pPr>
+        <w:spacing w:after="0" w:line="360" w:lineRule="auto"/>
+        <w:ind w:firstLine="709"/>
+        <w:jc w:val="both"/>
+        <w:rPr>
+          <w:rFonts w:ascii="Arial" w:hAnsi="Arial" w:cs="Arial"/>
+        </w:rPr>
+      </w:pPr>
+    </w:p>
+    <w:p>
+      <w:pPr>
+        <w:spacing w:after="0" w:line="360" w:lineRule="auto"/>
+        <w:ind w:firstLine="709"/>
+        <w:jc w:val="both"/>
+        <w:rPr>
+          <w:rFonts w:ascii="Arial" w:hAnsi="Arial" w:cs="Arial"/>
+        </w:rPr>
+      </w:pPr>
+      <w:r>
+        <w:rPr>
+          <w:rFonts w:ascii="Arial" w:hAnsi="Arial" w:cs="Arial"/>
+        </w:rPr>
+        <w:t>2.2.</w:t>
+      </w:r>
+      <w:r>
+        <w:rPr>
+          <w:rFonts w:ascii="Arial" w:hAnsi="Arial" w:cs="Arial"/>
+        </w:rPr>
+        <w:t>11</w:t>
+      </w:r>
+      <w:r>
+        <w:rPr>
+          <w:rFonts w:ascii="Arial" w:hAnsi="Arial" w:cs="Arial"/>
+        </w:rPr>
+        <w:t xml:space="preserve"> Cadastrar modelo</w:t>
+      </w:r>
+    </w:p>
+    <w:p>
+      <w:pPr>
+        <w:spacing w:after="0" w:line="360" w:lineRule="auto"/>
+        <w:ind w:firstLine="709"/>
+        <w:jc w:val="both"/>
+        <w:rPr>
+          <w:rFonts w:ascii="Arial" w:hAnsi="Arial" w:cs="Arial"/>
+        </w:rPr>
+      </w:pPr>
+      <w:r>
+        <w:rPr>
+          <w:rFonts w:ascii="Arial" w:hAnsi="Arial" w:cs="Arial"/>
+        </w:rPr>
+        <w:t>Um modelo de equipamento poderá ser cadastrado durante a inserção de um item, no entanto, diferentemente dos demais, o cadastro do modelo estará relacionado ao equipamento e à marca. De forma que uma marca pode ter vários modelos sempre relacionados a um equipamento e vice-versa. Um modelo sempre terá uma marca e um equipamento.</w:t>
+      </w:r>
+    </w:p>
+    <w:p>
+      <w:pPr>
+        <w:spacing w:after="0" w:line="360" w:lineRule="auto"/>
+        <w:ind w:firstLine="709"/>
+        <w:jc w:val="both"/>
+        <w:rPr>
+          <w:rFonts w:ascii="Arial" w:hAnsi="Arial" w:cs="Arial"/>
+        </w:rPr>
+      </w:pPr>
+      <w:r>
+        <w:rPr>
+          <w:rFonts w:ascii="Arial" w:hAnsi="Arial" w:cs="Arial"/>
+        </w:rPr>
+        <w:t>O modelo também poderá ser cadastrado na página de um equipamento, dentro da página da base de dados. Os dados de um modelo poderão ser editados, após o cadastro. Em versões futuras, o cadastro do modelo poderá receber um arquivo de foto, e arquivos de manual.</w:t>
+      </w:r>
+    </w:p>
+    <w:p>
+      <w:pPr>
+        <w:spacing w:after="0" w:line="360" w:lineRule="auto"/>
+        <w:ind w:firstLine="709"/>
+        <w:jc w:val="both"/>
+        <w:rPr>
+          <w:rFonts w:ascii="Arial" w:hAnsi="Arial" w:cs="Arial"/>
+        </w:rPr>
+      </w:pPr>
+      <w:r>
+        <w:rPr>
+          <w:rFonts w:ascii="Arial" w:hAnsi="Arial" w:cs="Arial"/>
+        </w:rPr>
+        <w:t>2.2.12 Cadastrar setor</w:t>
+      </w:r>
+    </w:p>
+    <w:p>
+      <w:pPr>
+        <w:spacing w:after="0" w:line="360" w:lineRule="auto"/>
+        <w:ind w:firstLine="709"/>
+        <w:jc w:val="both"/>
+        <w:rPr>
+          <w:rFonts w:ascii="Arial" w:hAnsi="Arial" w:cs="Arial"/>
+        </w:rPr>
+      </w:pPr>
+      <w:r>
+        <w:rPr>
+          <w:rFonts w:ascii="Arial" w:hAnsi="Arial" w:cs="Arial"/>
+        </w:rPr>
+        <w:t>O usuário poderá criar um setor, a fim de organizar a localização dos itens, caso possua permissões de gerente ou técnico. No cadastro de setor consta o endereço, por padrão o setor recebe o endereço da instituição, mas poderá ser alterado. Todo setor está relacionado a uma instituição, a ele poderão ser associados usuários, dentre os quais um será o responsável. Além disso, os itens serão sempre relacionados a um setor.</w:t>
+      </w:r>
+      <w:r>
+        <w:rPr>
+          <w:rFonts w:ascii="Arial" w:hAnsi="Arial" w:cs="Arial"/>
+        </w:rPr>
+        <w:t xml:space="preserve"> </w:t>
+      </w:r>
+      <w:r>
+        <w:rPr>
+          <w:rFonts w:ascii="Arial" w:hAnsi="Arial" w:cs="Arial"/>
+        </w:rPr>
+        <w:t xml:space="preserve">Os dados do setor poderão </w:t>
+      </w:r>
+      <w:r>
+        <w:rPr>
+          <w:rFonts w:ascii="Arial" w:hAnsi="Arial" w:cs="Arial"/>
+        </w:rPr>
+        <w:t>ser alterados, após o cadastro.</w:t>
+      </w:r>
+    </w:p>
+    <w:p>
+      <w:pPr>
+        <w:spacing w:after="0" w:line="360" w:lineRule="auto"/>
+        <w:ind w:firstLine="709"/>
+        <w:jc w:val="both"/>
+        <w:rPr>
+          <w:rFonts w:ascii="Arial" w:hAnsi="Arial" w:cs="Arial"/>
+        </w:rPr>
+      </w:pPr>
+      <w:r>
+        <w:rPr>
+          <w:rFonts w:ascii="Arial" w:hAnsi="Arial" w:cs="Arial"/>
+        </w:rPr>
+        <w:t>2.2.13 Cadastrar sala</w:t>
+      </w:r>
+    </w:p>
+    <w:p>
+      <w:pPr>
+        <w:spacing w:after="0" w:line="360" w:lineRule="auto"/>
+        <w:ind w:firstLine="709"/>
+        <w:jc w:val="both"/>
+        <w:rPr>
+          <w:rFonts w:ascii="Arial" w:hAnsi="Arial" w:cs="Arial"/>
+        </w:rPr>
+      </w:pPr>
+      <w:r>
+        <w:rPr>
+          <w:rFonts w:ascii="Arial" w:hAnsi="Arial" w:cs="Arial"/>
+        </w:rPr>
+        <w:t>Caso a instituição separa os itens em níveis mais específicos do que setores, sala poderão ser criadas, as quais sempre serão relacionadas a um setor. Para sala, um nome e uma localização poderão ser fornecidos. Os dados de uma sala poderão se</w:t>
+      </w:r>
+      <w:r>
+        <w:rPr>
+          <w:rFonts w:ascii="Arial" w:hAnsi="Arial" w:cs="Arial"/>
+        </w:rPr>
+        <w:t>r editados, depois do cadastro.</w:t>
+      </w:r>
+    </w:p>
+    <w:p>
+      <w:pPr>
+        <w:spacing w:after="0" w:line="360" w:lineRule="auto"/>
+        <w:ind w:firstLine="709"/>
+        <w:jc w:val="both"/>
+        <w:rPr>
+          <w:rFonts w:ascii="Arial" w:hAnsi="Arial" w:cs="Arial"/>
+        </w:rPr>
+      </w:pPr>
+      <w:r>
+        <w:rPr>
+          <w:rFonts w:ascii="Arial" w:hAnsi="Arial" w:cs="Arial"/>
+        </w:rPr>
+        <w:t>2.2.14 Mover/remover item de uma sala</w:t>
+      </w:r>
+    </w:p>
+    <w:p>
+      <w:pPr>
+        <w:spacing w:after="0" w:line="360" w:lineRule="auto"/>
+        <w:ind w:firstLine="709"/>
+        <w:jc w:val="both"/>
+        <w:rPr>
+          <w:rFonts w:ascii="Arial" w:hAnsi="Arial" w:cs="Arial"/>
+        </w:rPr>
+      </w:pPr>
+      <w:r>
+        <w:rPr>
+          <w:rFonts w:ascii="Arial" w:hAnsi="Arial" w:cs="Arial"/>
+        </w:rPr>
+        <w:t xml:space="preserve">Os itens são relacionados aos setores, de forma que um setor tem vários itens, e um item pertence a um setor, no entanto, ao se criar salas em setor, os itens podem ser divididos entre elas. Para isso o usuário deverá acessar a opção mover item na página da sala, qualquer item do setor que não tenha sala poderá ser movido. </w:t>
+      </w:r>
+    </w:p>
+    <w:p>
+      <w:pPr>
+        <w:spacing w:after="0" w:line="360" w:lineRule="auto"/>
+        <w:ind w:firstLine="709"/>
+        <w:jc w:val="both"/>
+        <w:rPr>
+          <w:rFonts w:ascii="Arial" w:hAnsi="Arial" w:cs="Arial"/>
+        </w:rPr>
+      </w:pPr>
+      <w:r>
+        <w:rPr>
+          <w:rFonts w:ascii="Arial" w:hAnsi="Arial" w:cs="Arial"/>
+        </w:rPr>
+        <w:t xml:space="preserve">Após ter sido movido, o item poderá ser facilmente removido, de forma que ficará relacionado apenas ao setor. Caso seja necessário, o item poderá ser movido para outra sala. A Figura X mostra o diagrama de </w:t>
+      </w:r>
+      <w:r>
+        <w:rPr>
+          <w:rFonts w:ascii="Arial" w:hAnsi="Arial" w:cs="Arial"/>
+        </w:rPr>
+        <w:t>comunicação</w:t>
+      </w:r>
+      <w:r>
+        <w:rPr>
+          <w:rFonts w:ascii="Arial" w:hAnsi="Arial" w:cs="Arial"/>
+        </w:rPr>
+        <w:t xml:space="preserve"> para esse caso de uso.</w:t>
+      </w:r>
+    </w:p>
+    <w:p>
+      <w:pPr>
+        <w:spacing w:after="0" w:line="360" w:lineRule="auto"/>
+        <w:jc w:val="both"/>
+        <w:rPr>
+          <w:rFonts w:ascii="Arial" w:hAnsi="Arial" w:cs="Arial"/>
+        </w:rPr>
+      </w:pPr>
+      <w:bookmarkStart w:id="3" w:name="_GoBack"/>
+      <w:bookmarkEnd w:id="3"/>
       <w:r>
         <w:rPr>
           <w:rFonts w:ascii="Arial" w:hAnsi="Arial" w:cs="Arial"/>
@@ -3372,9 +4314,9 @@
         <w:lastRenderedPageBreak/>
         <w:drawing>
           <wp:inline distT="0" distB="0" distL="0" distR="0">
-            <wp:extent cx="6667500" cy="7596482"/>
-            <wp:effectExtent l="0" t="0" r="0" b="0"/>
-            <wp:docPr id="11" name="Imagem 3" descr="F:\TCC - nova\Diagramaclasses.png"/>
+            <wp:extent cx="5400675" cy="4286250"/>
+            <wp:effectExtent l="19050" t="0" r="9525" b="0"/>
+            <wp:docPr id="18" name="Imagem 8" descr="C:\Users\Nicolai\Downloads\Mover_item_para_sala.png"/>
             <wp:cNvGraphicFramePr>
               <a:graphicFrameLocks xmlns:a="http://schemas.openxmlformats.org/drawingml/2006/main" noChangeAspect="1"/>
             </wp:cNvGraphicFramePr>
@@ -3382,13 +4324,13 @@
               <a:graphicData uri="http://schemas.openxmlformats.org/drawingml/2006/picture">
                 <pic:pic xmlns:pic="http://schemas.openxmlformats.org/drawingml/2006/picture">
                   <pic:nvPicPr>
-                    <pic:cNvPr id="0" name="Picture 3" descr="F:\TCC - nova\Diagramaclasses.png"/>
+                    <pic:cNvPr id="0" name="Picture 8" descr="C:\Users\Nicolai\Downloads\Mover_item_para_sala.png"/>
                     <pic:cNvPicPr>
                       <a:picLocks noChangeAspect="1" noChangeArrowheads="1"/>
                     </pic:cNvPicPr>
                   </pic:nvPicPr>
                   <pic:blipFill>
-                    <a:blip r:embed="rId12" cstate="print"/>
+                    <a:blip r:embed="rId18" cstate="print"/>
                     <a:srcRect/>
                     <a:stretch>
                       <a:fillRect/>
@@ -3397,7 +4339,7 @@
                   <pic:spPr bwMode="auto">
                     <a:xfrm>
                       <a:off x="0" y="0"/>
-                      <a:ext cx="6667500" cy="7596482"/>
+                      <a:ext cx="5400675" cy="4286250"/>
                     </a:xfrm>
                     <a:prstGeom prst="rect">
                       <a:avLst/>
@@ -3419,8 +4361,33 @@
     </w:p>
     <w:p>
       <w:pPr>
-        <w:pStyle w:val="PargrafodaLista"/>
-        <w:ind w:left="1495"/>
+        <w:spacing w:after="0" w:line="360" w:lineRule="auto"/>
+        <w:ind w:firstLine="709"/>
+        <w:jc w:val="both"/>
+        <w:rPr>
+          <w:rFonts w:ascii="Arial" w:hAnsi="Arial" w:cs="Arial"/>
+        </w:rPr>
+      </w:pPr>
+    </w:p>
+    <w:p>
+      <w:pPr>
+        <w:spacing w:after="0" w:line="360" w:lineRule="auto"/>
+        <w:ind w:firstLine="709"/>
+        <w:jc w:val="both"/>
+        <w:rPr>
+          <w:rFonts w:ascii="Arial" w:hAnsi="Arial" w:cs="Arial"/>
+        </w:rPr>
+      </w:pPr>
+      <w:r>
+        <w:rPr>
+          <w:rFonts w:ascii="Arial" w:hAnsi="Arial" w:cs="Arial"/>
+        </w:rPr>
+        <w:t>2.2.3 DIAGRAMA PARTE 3</w:t>
+      </w:r>
+    </w:p>
+    <w:p>
+      <w:pPr>
+        <w:spacing w:line="720" w:lineRule="auto"/>
         <w:rPr>
           <w:rFonts w:ascii="Arial" w:hAnsi="Arial" w:cs="Arial"/>
         </w:rPr>
@@ -3432,11 +4399,1184 @@
           <w:lang w:eastAsia="pt-BR"/>
         </w:rPr>
         <w:lastRenderedPageBreak/>
+        <w:drawing>
+          <wp:inline distT="0" distB="0" distL="0" distR="0">
+            <wp:extent cx="5400675" cy="4876800"/>
+            <wp:effectExtent l="0" t="0" r="9525" b="0"/>
+            <wp:docPr id="2" name="Imagem 2"/>
+            <wp:cNvGraphicFramePr>
+              <a:graphicFrameLocks xmlns:a="http://schemas.openxmlformats.org/drawingml/2006/main" noChangeAspect="1"/>
+            </wp:cNvGraphicFramePr>
+            <a:graphic xmlns:a="http://schemas.openxmlformats.org/drawingml/2006/main">
+              <a:graphicData uri="http://schemas.openxmlformats.org/drawingml/2006/picture">
+                <pic:pic xmlns:pic="http://schemas.openxmlformats.org/drawingml/2006/picture">
+                  <pic:nvPicPr>
+                    <pic:cNvPr id="0" name="Picture 1"/>
+                    <pic:cNvPicPr>
+                      <a:picLocks noChangeAspect="1" noChangeArrowheads="1"/>
+                    </pic:cNvPicPr>
+                  </pic:nvPicPr>
+                  <pic:blipFill>
+                    <a:blip r:embed="rId19" cstate="print">
+                      <a:extLst>
+                        <a:ext uri="{28A0092B-C50C-407E-A947-70E740481C1C}">
+                          <a14:useLocalDpi xmlns="" xmlns:wpc="http://schemas.microsoft.com/office/word/2010/wordprocessingCanvas" xmlns:mc="http://schemas.openxmlformats.org/markup-compatibility/2006" xmlns:o="urn:schemas-microsoft-com:office:office" xmlns:v="urn:schemas-microsoft-com:vml" xmlns:wp14="http://schemas.microsoft.com/office/word/2010/wordprocessingDrawing" xmlns:w10="urn:schemas-microsoft-com:office:word" xmlns:w="http://schemas.openxmlformats.org/wordprocessingml/2006/main" xmlns:w14="http://schemas.microsoft.com/office/word/2010/wordml" xmlns:wpg="http://schemas.microsoft.com/office/word/2010/wordprocessingGroup" xmlns:wpi="http://schemas.microsoft.com/office/word/2010/wordprocessingInk" xmlns:wps="http://schemas.microsoft.com/office/word/2010/wordprocessingShape" xmlns:a14="http://schemas.microsoft.com/office/drawing/2010/main" val="0"/>
+                        </a:ext>
+                      </a:extLst>
+                    </a:blip>
+                    <a:srcRect/>
+                    <a:stretch>
+                      <a:fillRect/>
+                    </a:stretch>
+                  </pic:blipFill>
+                  <pic:spPr bwMode="auto">
+                    <a:xfrm>
+                      <a:off x="0" y="0"/>
+                      <a:ext cx="5400675" cy="4876800"/>
+                    </a:xfrm>
+                    <a:prstGeom prst="rect">
+                      <a:avLst/>
+                    </a:prstGeom>
+                    <a:noFill/>
+                    <a:ln>
+                      <a:noFill/>
+                    </a:ln>
+                  </pic:spPr>
+                </pic:pic>
+              </a:graphicData>
+            </a:graphic>
+          </wp:inline>
+        </w:drawing>
+      </w:r>
+    </w:p>
+    <w:p>
+      <w:pPr>
+        <w:spacing w:after="0" w:line="360" w:lineRule="auto"/>
+        <w:ind w:firstLine="709"/>
+        <w:jc w:val="both"/>
+        <w:rPr>
+          <w:rFonts w:ascii="Arial" w:hAnsi="Arial" w:cs="Arial"/>
+        </w:rPr>
+      </w:pPr>
+      <w:r>
+        <w:rPr>
+          <w:rFonts w:ascii="Arial" w:hAnsi="Arial" w:cs="Arial"/>
+        </w:rPr>
+        <w:t>2.2.15 Gerenciar pedidos de serviço</w:t>
+      </w:r>
+    </w:p>
+    <w:p>
+      <w:pPr>
+        <w:spacing w:after="0" w:line="360" w:lineRule="auto"/>
+        <w:ind w:firstLine="709"/>
+        <w:jc w:val="both"/>
+        <w:rPr>
+          <w:rFonts w:ascii="Arial" w:hAnsi="Arial" w:cs="Arial"/>
+        </w:rPr>
+      </w:pPr>
+      <w:r>
+        <w:rPr>
+          <w:rFonts w:ascii="Arial" w:hAnsi="Arial" w:cs="Arial"/>
+        </w:rPr>
+        <w:t>O profissional de saúde poderá interagir com o estado do item através dos pedidos de serviço, uma vez que ele deve ser preocupar com o atendimento ao paciente não participará do gerenciamento de ordens de serviço. Os pedidos de serviço são mais simples que as ordens.</w:t>
+      </w:r>
+    </w:p>
+    <w:p>
+      <w:pPr>
+        <w:spacing w:after="0" w:line="360" w:lineRule="auto"/>
+        <w:ind w:firstLine="709"/>
+        <w:jc w:val="both"/>
+        <w:rPr>
+          <w:rFonts w:ascii="Arial" w:hAnsi="Arial" w:cs="Arial"/>
+        </w:rPr>
+      </w:pPr>
+      <w:r>
+        <w:rPr>
+          <w:rFonts w:ascii="Arial" w:hAnsi="Arial" w:cs="Arial"/>
+        </w:rPr>
+        <w:t>Todas as ações do gerenciamento dos pedidos gerarão notificações, as quais serão listadas na página da instituição, e apresentarão links para os itens relacionados. As notificações mais importantes serão enviadas por e-mail ao responsável do setor em que está o item em questão.</w:t>
+      </w:r>
+      <w:r>
+        <w:rPr>
+          <w:rFonts w:ascii="Arial" w:hAnsi="Arial" w:cs="Arial"/>
+        </w:rPr>
+        <w:t xml:space="preserve"> Os dados dos pedidos também serão considerados para a </w:t>
+      </w:r>
+      <w:proofErr w:type="spellStart"/>
+      <w:r>
+        <w:rPr>
+          <w:rFonts w:ascii="Arial" w:hAnsi="Arial" w:cs="Arial"/>
+        </w:rPr>
+        <w:t>plotagem</w:t>
+      </w:r>
+      <w:proofErr w:type="spellEnd"/>
+      <w:r>
+        <w:rPr>
+          <w:rFonts w:ascii="Arial" w:hAnsi="Arial" w:cs="Arial"/>
+        </w:rPr>
+        <w:t xml:space="preserve"> dos gráficos.</w:t>
+      </w:r>
+    </w:p>
+    <w:p>
+      <w:pPr>
+        <w:spacing w:after="0" w:line="360" w:lineRule="auto"/>
+        <w:ind w:firstLine="709"/>
+        <w:jc w:val="both"/>
+        <w:rPr>
+          <w:rFonts w:ascii="Arial" w:hAnsi="Arial" w:cs="Arial"/>
+        </w:rPr>
+      </w:pPr>
+      <w:r>
+        <w:rPr>
+          <w:rFonts w:ascii="Arial" w:hAnsi="Arial" w:cs="Arial"/>
+        </w:rPr>
+        <w:t>2.2.16</w:t>
+      </w:r>
+      <w:r>
+        <w:rPr>
+          <w:rFonts w:ascii="Arial" w:hAnsi="Arial" w:cs="Arial"/>
+        </w:rPr>
+        <w:t xml:space="preserve"> Criar Pedido de serviço</w:t>
+      </w:r>
+    </w:p>
+    <w:p>
+      <w:pPr>
+        <w:spacing w:after="0" w:line="360" w:lineRule="auto"/>
+        <w:ind w:firstLine="709"/>
+        <w:jc w:val="both"/>
+        <w:rPr>
+          <w:rFonts w:ascii="Arial" w:hAnsi="Arial" w:cs="Arial"/>
+        </w:rPr>
+      </w:pPr>
+      <w:r>
+        <w:rPr>
+          <w:rFonts w:ascii="Arial" w:hAnsi="Arial" w:cs="Arial"/>
+        </w:rPr>
+        <w:t>Ao</w:t>
+      </w:r>
+      <w:r>
+        <w:rPr>
+          <w:rFonts w:ascii="Arial" w:hAnsi="Arial" w:cs="Arial"/>
+        </w:rPr>
+        <w:t xml:space="preserve"> observar algum</w:t>
+      </w:r>
+      <w:r>
+        <w:rPr>
+          <w:rFonts w:ascii="Arial" w:hAnsi="Arial" w:cs="Arial"/>
+        </w:rPr>
+        <w:t>a</w:t>
+      </w:r>
+      <w:r>
+        <w:rPr>
+          <w:rFonts w:ascii="Arial" w:hAnsi="Arial" w:cs="Arial"/>
+        </w:rPr>
+        <w:t xml:space="preserve"> instabilidade no serviço de um equipamento, </w:t>
+      </w:r>
+      <w:r>
+        <w:rPr>
+          <w:rFonts w:ascii="Arial" w:hAnsi="Arial" w:cs="Arial"/>
+        </w:rPr>
+        <w:t>o</w:t>
+      </w:r>
+      <w:r>
+        <w:rPr>
+          <w:rFonts w:ascii="Arial" w:hAnsi="Arial" w:cs="Arial"/>
+        </w:rPr>
+        <w:t xml:space="preserve"> profissional</w:t>
+      </w:r>
+      <w:r>
+        <w:rPr>
+          <w:rFonts w:ascii="Arial" w:hAnsi="Arial" w:cs="Arial"/>
+        </w:rPr>
+        <w:t xml:space="preserve"> da saúde</w:t>
+      </w:r>
+      <w:r>
+        <w:rPr>
+          <w:rFonts w:ascii="Arial" w:hAnsi="Arial" w:cs="Arial"/>
+        </w:rPr>
+        <w:t xml:space="preserve"> deverá alertar a equipe técnica</w:t>
+      </w:r>
+      <w:r>
+        <w:rPr>
+          <w:rFonts w:ascii="Arial" w:hAnsi="Arial" w:cs="Arial"/>
+        </w:rPr>
+        <w:t xml:space="preserve"> através de um pedido de serviço</w:t>
+      </w:r>
+      <w:r>
+        <w:rPr>
+          <w:rFonts w:ascii="Arial" w:hAnsi="Arial" w:cs="Arial"/>
+        </w:rPr>
+        <w:t>.</w:t>
+      </w:r>
+    </w:p>
+    <w:p>
+      <w:pPr>
+        <w:spacing w:after="0" w:line="360" w:lineRule="auto"/>
+        <w:ind w:firstLine="709"/>
+        <w:jc w:val="both"/>
+        <w:rPr>
+          <w:rFonts w:ascii="Arial" w:hAnsi="Arial" w:cs="Arial"/>
+        </w:rPr>
+      </w:pPr>
+      <w:r>
+        <w:rPr>
+          <w:rFonts w:ascii="Arial" w:hAnsi="Arial" w:cs="Arial"/>
+        </w:rPr>
+        <w:lastRenderedPageBreak/>
+        <w:t>O profissional de saúde poderá criar um pedido de serviço, nesse pedido ele deverá informar o estado em que se encontra o equipamento, além de uma descrição breve que facilite a análise do caso pelos técnicos.</w:t>
+      </w:r>
+    </w:p>
+    <w:p>
+      <w:pPr>
+        <w:spacing w:after="0" w:line="360" w:lineRule="auto"/>
+        <w:ind w:firstLine="709"/>
+        <w:jc w:val="both"/>
+        <w:rPr>
+          <w:rFonts w:ascii="Arial" w:hAnsi="Arial" w:cs="Arial"/>
+        </w:rPr>
+      </w:pPr>
+      <w:r>
+        <w:rPr>
+          <w:rFonts w:ascii="Arial" w:hAnsi="Arial" w:cs="Arial"/>
+        </w:rPr>
+        <w:t xml:space="preserve">Na página de um item estarão listados os pedidos de serviço que já foram abertos para ele, nessa lista estará disponível </w:t>
+      </w:r>
+      <w:proofErr w:type="gramStart"/>
+      <w:r>
+        <w:rPr>
+          <w:rFonts w:ascii="Arial" w:hAnsi="Arial" w:cs="Arial"/>
+        </w:rPr>
+        <w:t>a opção de abertura de novo pedido</w:t>
+      </w:r>
+      <w:proofErr w:type="gramEnd"/>
+      <w:r>
+        <w:rPr>
+          <w:rFonts w:ascii="Arial" w:hAnsi="Arial" w:cs="Arial"/>
+        </w:rPr>
+        <w:t>, caso não haja pedidos pendentes.</w:t>
+      </w:r>
+    </w:p>
+    <w:p>
+      <w:pPr>
+        <w:spacing w:after="0" w:line="360" w:lineRule="auto"/>
+        <w:ind w:firstLine="709"/>
+        <w:jc w:val="both"/>
+        <w:rPr>
+          <w:rFonts w:ascii="Arial" w:hAnsi="Arial" w:cs="Arial"/>
+        </w:rPr>
+      </w:pPr>
+      <w:r>
+        <w:rPr>
+          <w:rFonts w:ascii="Arial" w:hAnsi="Arial" w:cs="Arial"/>
+        </w:rPr>
+        <w:t>2.2.17</w:t>
+      </w:r>
+      <w:r>
+        <w:rPr>
+          <w:rFonts w:ascii="Arial" w:hAnsi="Arial" w:cs="Arial"/>
+        </w:rPr>
+        <w:t xml:space="preserve"> Cancelar pedido de serviço</w:t>
+      </w:r>
+    </w:p>
+    <w:p>
+      <w:pPr>
+        <w:spacing w:after="0" w:line="360" w:lineRule="auto"/>
+        <w:ind w:firstLine="709"/>
+        <w:jc w:val="both"/>
+        <w:rPr>
+          <w:rFonts w:ascii="Arial" w:hAnsi="Arial" w:cs="Arial"/>
+        </w:rPr>
+      </w:pPr>
+      <w:r>
+        <w:rPr>
+          <w:rFonts w:ascii="Arial" w:hAnsi="Arial" w:cs="Arial"/>
+        </w:rPr>
+        <w:t>Ao julgar que um pedido de serviço não é pertinente</w:t>
+      </w:r>
+      <w:r>
+        <w:rPr>
+          <w:rFonts w:ascii="Arial" w:hAnsi="Arial" w:cs="Arial"/>
+        </w:rPr>
+        <w:t>, qualquer usuário relacionado à</w:t>
+      </w:r>
+      <w:r>
+        <w:rPr>
+          <w:rFonts w:ascii="Arial" w:hAnsi="Arial" w:cs="Arial"/>
+        </w:rPr>
+        <w:t xml:space="preserve"> instituição, poderá cancelá-lo, no entanto para isso deverá informar o motivo</w:t>
+      </w:r>
+      <w:r>
+        <w:rPr>
+          <w:rFonts w:ascii="Arial" w:hAnsi="Arial" w:cs="Arial"/>
+        </w:rPr>
+        <w:t>.</w:t>
+      </w:r>
+    </w:p>
+    <w:p>
+      <w:pPr>
+        <w:spacing w:after="0" w:line="360" w:lineRule="auto"/>
+        <w:ind w:firstLine="709"/>
+        <w:jc w:val="both"/>
+        <w:rPr>
+          <w:rFonts w:ascii="Arial" w:hAnsi="Arial" w:cs="Arial"/>
+        </w:rPr>
+      </w:pPr>
+      <w:r>
+        <w:rPr>
+          <w:rFonts w:ascii="Arial" w:hAnsi="Arial" w:cs="Arial"/>
+        </w:rPr>
+        <w:t>No pedido será identificado o usuário que o registrou, bem como o usuário que o cancelou, em caso de cancelamento, ainda nesse caso o item em questão retornará ao seu estado anterior ao pedido.</w:t>
+      </w:r>
+      <w:r>
+        <w:rPr>
+          <w:rFonts w:ascii="Arial" w:hAnsi="Arial" w:cs="Arial"/>
+        </w:rPr>
+        <w:t xml:space="preserve"> </w:t>
+      </w:r>
+      <w:r>
+        <w:rPr>
+          <w:rFonts w:ascii="Arial" w:hAnsi="Arial" w:cs="Arial"/>
+        </w:rPr>
+        <w:t>A Figura X mostra o diagrama de comunicação para esse caso de uso.</w:t>
+      </w:r>
+    </w:p>
+    <w:p>
+      <w:pPr>
+        <w:spacing w:after="0" w:line="360" w:lineRule="auto"/>
+        <w:jc w:val="both"/>
+        <w:rPr>
+          <w:rFonts w:ascii="Arial" w:hAnsi="Arial" w:cs="Arial"/>
+        </w:rPr>
+      </w:pPr>
+      <w:r>
+        <w:rPr>
+          <w:rFonts w:ascii="Arial" w:hAnsi="Arial" w:cs="Arial"/>
+          <w:noProof/>
+          <w:lang w:eastAsia="pt-BR"/>
+        </w:rPr>
+        <w:drawing>
+          <wp:inline distT="0" distB="0" distL="0" distR="0">
+            <wp:extent cx="5391150" cy="4419600"/>
+            <wp:effectExtent l="19050" t="0" r="0" b="0"/>
+            <wp:docPr id="19" name="Imagem 9" descr="C:\Users\Nicolai\Downloads\Cancelar_ps.png"/>
+            <wp:cNvGraphicFramePr>
+              <a:graphicFrameLocks xmlns:a="http://schemas.openxmlformats.org/drawingml/2006/main" noChangeAspect="1"/>
+            </wp:cNvGraphicFramePr>
+            <a:graphic xmlns:a="http://schemas.openxmlformats.org/drawingml/2006/main">
+              <a:graphicData uri="http://schemas.openxmlformats.org/drawingml/2006/picture">
+                <pic:pic xmlns:pic="http://schemas.openxmlformats.org/drawingml/2006/picture">
+                  <pic:nvPicPr>
+                    <pic:cNvPr id="0" name="Picture 9" descr="C:\Users\Nicolai\Downloads\Cancelar_ps.png"/>
+                    <pic:cNvPicPr>
+                      <a:picLocks noChangeAspect="1" noChangeArrowheads="1"/>
+                    </pic:cNvPicPr>
+                  </pic:nvPicPr>
+                  <pic:blipFill>
+                    <a:blip r:embed="rId20" cstate="print"/>
+                    <a:srcRect/>
+                    <a:stretch>
+                      <a:fillRect/>
+                    </a:stretch>
+                  </pic:blipFill>
+                  <pic:spPr bwMode="auto">
+                    <a:xfrm>
+                      <a:off x="0" y="0"/>
+                      <a:ext cx="5391150" cy="4419600"/>
+                    </a:xfrm>
+                    <a:prstGeom prst="rect">
+                      <a:avLst/>
+                    </a:prstGeom>
+                    <a:noFill/>
+                    <a:ln w="9525">
+                      <a:noFill/>
+                      <a:miter lim="800000"/>
+                      <a:headEnd/>
+                      <a:tailEnd/>
+                    </a:ln>
+                  </pic:spPr>
+                </pic:pic>
+              </a:graphicData>
+            </a:graphic>
+          </wp:inline>
+        </w:drawing>
+      </w:r>
+    </w:p>
+    <w:p>
+      <w:pPr>
+        <w:spacing w:after="0" w:line="360" w:lineRule="auto"/>
+        <w:ind w:firstLine="709"/>
+        <w:jc w:val="both"/>
+        <w:rPr>
+          <w:rFonts w:ascii="Arial" w:hAnsi="Arial" w:cs="Arial"/>
+        </w:rPr>
+      </w:pPr>
+      <w:r>
+        <w:rPr>
+          <w:rFonts w:ascii="Arial" w:hAnsi="Arial" w:cs="Arial"/>
+        </w:rPr>
+        <w:t>2.2.18</w:t>
+      </w:r>
+      <w:r>
+        <w:rPr>
+          <w:rFonts w:ascii="Arial" w:hAnsi="Arial" w:cs="Arial"/>
+        </w:rPr>
+        <w:t xml:space="preserve"> Adicionar o motivo do cancelamento</w:t>
+      </w:r>
+    </w:p>
+    <w:p>
+      <w:pPr>
+        <w:spacing w:after="0" w:line="360" w:lineRule="auto"/>
+        <w:ind w:firstLine="709"/>
+        <w:jc w:val="both"/>
+        <w:rPr>
+          <w:rFonts w:ascii="Arial" w:hAnsi="Arial" w:cs="Arial"/>
+        </w:rPr>
+      </w:pPr>
+      <w:r>
+        <w:rPr>
+          <w:rFonts w:ascii="Arial" w:hAnsi="Arial" w:cs="Arial"/>
+        </w:rPr>
+        <w:t>Para o cancelamento, o usuário deverá acessar a página do pedido, e acionar a opção de cancelamento, ao acioná-la, um formulário surgirá. No formulário o usuário deverá informar o que levou ao cancelamento.</w:t>
+      </w:r>
+    </w:p>
+    <w:p>
+      <w:pPr>
+        <w:spacing w:after="0" w:line="360" w:lineRule="auto"/>
+        <w:ind w:firstLine="709"/>
+        <w:jc w:val="both"/>
+        <w:rPr>
+          <w:rFonts w:ascii="Arial" w:hAnsi="Arial" w:cs="Arial"/>
+        </w:rPr>
+      </w:pPr>
+      <w:r>
+        <w:rPr>
+          <w:rFonts w:ascii="Arial" w:hAnsi="Arial" w:cs="Arial"/>
+        </w:rPr>
+        <w:lastRenderedPageBreak/>
+        <w:t>Um técnico pode cancelar um pedido, por exemplo, se um profissional de saúde pediu manutenção para um equipamento que está em boas condições, no entanto estava mal conectado.</w:t>
+      </w:r>
+    </w:p>
+    <w:p>
+      <w:pPr>
+        <w:spacing w:after="0" w:line="360" w:lineRule="auto"/>
+        <w:ind w:firstLine="709"/>
+        <w:jc w:val="both"/>
+        <w:rPr>
+          <w:rFonts w:ascii="Arial" w:hAnsi="Arial" w:cs="Arial"/>
+        </w:rPr>
+      </w:pPr>
+      <w:r>
+        <w:rPr>
+          <w:rFonts w:ascii="Arial" w:hAnsi="Arial" w:cs="Arial"/>
+        </w:rPr>
+        <w:t>2.2.19</w:t>
+      </w:r>
+      <w:r>
+        <w:rPr>
+          <w:rFonts w:ascii="Arial" w:hAnsi="Arial" w:cs="Arial"/>
+        </w:rPr>
+        <w:t xml:space="preserve"> Excluir pedido de serviço</w:t>
+      </w:r>
+    </w:p>
+    <w:p>
+      <w:pPr>
+        <w:spacing w:after="0" w:line="360" w:lineRule="auto"/>
+        <w:ind w:firstLine="709"/>
+        <w:jc w:val="both"/>
+        <w:rPr>
+          <w:rFonts w:ascii="Arial" w:hAnsi="Arial" w:cs="Arial"/>
+        </w:rPr>
+      </w:pPr>
+      <w:r>
+        <w:rPr>
+          <w:rFonts w:ascii="Arial" w:hAnsi="Arial" w:cs="Arial"/>
+        </w:rPr>
+        <w:t>Os pedidos de serviço que forem abertos serão mantidos no banco de dados, mesmo após o seu en</w:t>
+      </w:r>
+      <w:r>
+        <w:rPr>
+          <w:rFonts w:ascii="Arial" w:hAnsi="Arial" w:cs="Arial"/>
+        </w:rPr>
+        <w:t>caminhamento. O encaminhamento se dá em duas situações, quando um técnico abre uma ordem de serviço para ele, ou quando alguém o cancela.</w:t>
+      </w:r>
+    </w:p>
+    <w:p>
+      <w:pPr>
+        <w:spacing w:after="0" w:line="360" w:lineRule="auto"/>
+        <w:ind w:firstLine="709"/>
+        <w:jc w:val="both"/>
+        <w:rPr>
+          <w:rFonts w:ascii="Arial" w:hAnsi="Arial" w:cs="Arial"/>
+        </w:rPr>
+      </w:pPr>
+      <w:r>
+        <w:rPr>
+          <w:rFonts w:ascii="Arial" w:hAnsi="Arial" w:cs="Arial"/>
+        </w:rPr>
+        <w:t>Quando o usuário que criou o pedido, julgar que foi inapropriado inseri-lo no sistema. Esse usuário, o criador do pedido, poderá excluí-lo acessando a opção na página do próprio dele.</w:t>
+      </w:r>
+    </w:p>
+    <w:p>
+      <w:pPr>
+        <w:spacing w:after="0" w:line="360" w:lineRule="auto"/>
+        <w:ind w:firstLine="709"/>
+        <w:jc w:val="both"/>
+        <w:rPr>
+          <w:rFonts w:ascii="Arial" w:hAnsi="Arial" w:cs="Arial"/>
+        </w:rPr>
+      </w:pPr>
+      <w:r>
+        <w:rPr>
+          <w:rFonts w:ascii="Arial" w:hAnsi="Arial" w:cs="Arial"/>
+        </w:rPr>
+        <w:t>2.2.20</w:t>
+      </w:r>
+      <w:r>
+        <w:rPr>
+          <w:rFonts w:ascii="Arial" w:hAnsi="Arial" w:cs="Arial"/>
+        </w:rPr>
+        <w:t xml:space="preserve"> Agendar/cancelar preventiva</w:t>
+      </w:r>
+    </w:p>
+    <w:p>
+      <w:pPr>
+        <w:spacing w:after="0" w:line="360" w:lineRule="auto"/>
+        <w:ind w:firstLine="709"/>
+        <w:jc w:val="both"/>
+        <w:rPr>
+          <w:rFonts w:ascii="Arial" w:hAnsi="Arial" w:cs="Arial"/>
+        </w:rPr>
+      </w:pPr>
+      <w:r>
+        <w:rPr>
+          <w:rFonts w:ascii="Arial" w:hAnsi="Arial" w:cs="Arial"/>
+        </w:rPr>
+        <w:t>Um técnico poderá agendar manutenções preventivas dos itens, com a finalidade de planejar esse tipo de manutenção, bem como alertar os usuários do equipamento que ele estará indisponível em determinada data.</w:t>
+      </w:r>
+    </w:p>
+    <w:p>
+      <w:pPr>
+        <w:spacing w:after="0" w:line="360" w:lineRule="auto"/>
+        <w:ind w:firstLine="709"/>
+        <w:jc w:val="both"/>
+        <w:rPr>
+          <w:rFonts w:ascii="Arial" w:hAnsi="Arial" w:cs="Arial"/>
+        </w:rPr>
+      </w:pPr>
+      <w:r>
+        <w:rPr>
+          <w:rFonts w:ascii="Arial" w:hAnsi="Arial" w:cs="Arial"/>
+        </w:rPr>
+        <w:t>Ao agendar uma preventiva, ela será incluída nas listas de preventiva da instituição, preventivas do setor e preventivas do item, além de poderem ser visualizadas na agenda. O técnico poderá acessar essa opção na página do item, em que escolherá uma data, ou na própria agenda, em que escolherá além da data o item a ser submetido à manutenção.</w:t>
+      </w:r>
+    </w:p>
+    <w:p>
+      <w:pPr>
+        <w:spacing w:after="0" w:line="360" w:lineRule="auto"/>
+        <w:ind w:firstLine="709"/>
+        <w:jc w:val="both"/>
+        <w:rPr>
+          <w:rFonts w:ascii="Arial" w:hAnsi="Arial" w:cs="Arial"/>
+        </w:rPr>
+      </w:pPr>
+      <w:r>
+        <w:rPr>
+          <w:rFonts w:ascii="Arial" w:hAnsi="Arial" w:cs="Arial"/>
+        </w:rPr>
+        <w:t>Para realizar o cancelamento de uma preventiva, o técnico deverá acessar a página do item, utilizando a opção desmarcar na lista de preventivas, ou na própria agenda, ao clicar em um evento de manutenção.</w:t>
+      </w:r>
+    </w:p>
+    <w:p>
+      <w:pPr>
+        <w:spacing w:after="0" w:line="360" w:lineRule="auto"/>
+        <w:ind w:firstLine="709"/>
+        <w:jc w:val="both"/>
+        <w:rPr>
+          <w:rFonts w:ascii="Arial" w:hAnsi="Arial" w:cs="Arial"/>
+        </w:rPr>
+      </w:pPr>
+      <w:r>
+        <w:rPr>
+          <w:rFonts w:ascii="Arial" w:hAnsi="Arial" w:cs="Arial"/>
+        </w:rPr>
+        <w:t xml:space="preserve">Quando chegar a data da manutenção uma ordem de serviço será automaticamente </w:t>
+      </w:r>
+      <w:proofErr w:type="gramStart"/>
+      <w:r>
+        <w:rPr>
+          <w:rFonts w:ascii="Arial" w:hAnsi="Arial" w:cs="Arial"/>
+        </w:rPr>
+        <w:t>aberta</w:t>
+      </w:r>
+      <w:proofErr w:type="gramEnd"/>
+      <w:r>
+        <w:rPr>
+          <w:rFonts w:ascii="Arial" w:hAnsi="Arial" w:cs="Arial"/>
+        </w:rPr>
+        <w:t>, bem como o estado do item será alterado.</w:t>
+      </w:r>
+    </w:p>
+    <w:p>
+      <w:pPr>
+        <w:spacing w:after="0" w:line="360" w:lineRule="auto"/>
+        <w:ind w:firstLine="709"/>
+        <w:jc w:val="both"/>
+        <w:rPr>
+          <w:rFonts w:ascii="Arial" w:hAnsi="Arial" w:cs="Arial"/>
+        </w:rPr>
+      </w:pPr>
+      <w:r>
+        <w:rPr>
+          <w:rFonts w:ascii="Arial" w:hAnsi="Arial" w:cs="Arial"/>
+        </w:rPr>
+        <w:t>2.2.21 Gerenciar pedidos de serviço</w:t>
+      </w:r>
+    </w:p>
+    <w:p>
+      <w:pPr>
+        <w:spacing w:after="0" w:line="360" w:lineRule="auto"/>
+        <w:ind w:firstLine="709"/>
+        <w:jc w:val="both"/>
+        <w:rPr>
+          <w:rFonts w:ascii="Arial" w:hAnsi="Arial" w:cs="Arial"/>
+        </w:rPr>
+      </w:pPr>
+      <w:r>
+        <w:rPr>
+          <w:rFonts w:ascii="Arial" w:hAnsi="Arial" w:cs="Arial"/>
+        </w:rPr>
+        <w:t>O técnico poderá interagir com o estado do item através das ordens de serviço. Antes da realização de um serviço, o técnico deverá abrir uma ordem no sistema e ao concluí-lo informar a conclusão.</w:t>
+      </w:r>
+    </w:p>
+    <w:p>
+      <w:pPr>
+        <w:spacing w:after="0" w:line="360" w:lineRule="auto"/>
+        <w:ind w:firstLine="709"/>
+        <w:jc w:val="both"/>
+        <w:rPr>
+          <w:rFonts w:ascii="Arial" w:hAnsi="Arial" w:cs="Arial"/>
+        </w:rPr>
+      </w:pPr>
+      <w:r>
+        <w:rPr>
+          <w:rFonts w:ascii="Arial" w:hAnsi="Arial" w:cs="Arial"/>
+        </w:rPr>
+        <w:t>Todas as ações do gerenciamento das ordens gerarão notificações, as quais serão listadas na página da instituição, e apresentarão links para os itens relacionados. As notificações mais importantes serão enviadas por e-mail ao responsável do setor em que está o item em questão.</w:t>
+      </w:r>
+    </w:p>
+    <w:p>
+      <w:pPr>
+        <w:spacing w:after="0" w:line="360" w:lineRule="auto"/>
+        <w:ind w:firstLine="709"/>
+        <w:jc w:val="both"/>
+        <w:rPr>
+          <w:rFonts w:ascii="Arial" w:hAnsi="Arial" w:cs="Arial"/>
+        </w:rPr>
+      </w:pPr>
+      <w:r>
+        <w:rPr>
+          <w:rFonts w:ascii="Arial" w:hAnsi="Arial" w:cs="Arial"/>
+        </w:rPr>
+        <w:t xml:space="preserve">As ordens de serviço são a principal fonte de informação para a </w:t>
+      </w:r>
+      <w:proofErr w:type="spellStart"/>
+      <w:r>
+        <w:rPr>
+          <w:rFonts w:ascii="Arial" w:hAnsi="Arial" w:cs="Arial"/>
+        </w:rPr>
+        <w:t>plotagem</w:t>
+      </w:r>
+      <w:proofErr w:type="spellEnd"/>
+      <w:r>
+        <w:rPr>
+          <w:rFonts w:ascii="Arial" w:hAnsi="Arial" w:cs="Arial"/>
+        </w:rPr>
+        <w:t xml:space="preserve"> dos gráficos, dessa forma é importante que os técnicos sigam um bom fluxo de trabalho envolvendo o cadastro correto das informações.</w:t>
+      </w:r>
+    </w:p>
+    <w:p>
+      <w:pPr>
+        <w:spacing w:after="0" w:line="360" w:lineRule="auto"/>
+        <w:ind w:firstLine="709"/>
+        <w:jc w:val="both"/>
+        <w:rPr>
+          <w:rFonts w:ascii="Arial" w:hAnsi="Arial" w:cs="Arial"/>
+        </w:rPr>
+      </w:pPr>
+      <w:r>
+        <w:rPr>
+          <w:rFonts w:ascii="Arial" w:hAnsi="Arial" w:cs="Arial"/>
+        </w:rPr>
+        <w:t>2.2.2</w:t>
+      </w:r>
+      <w:r>
+        <w:rPr>
+          <w:rFonts w:ascii="Arial" w:hAnsi="Arial" w:cs="Arial"/>
+        </w:rPr>
+        <w:t>1</w:t>
+      </w:r>
+      <w:r>
+        <w:rPr>
+          <w:rFonts w:ascii="Arial" w:hAnsi="Arial" w:cs="Arial"/>
+        </w:rPr>
+        <w:t xml:space="preserve"> Criar ordem de serviço</w:t>
+      </w:r>
+    </w:p>
+    <w:p>
+      <w:pPr>
+        <w:spacing w:after="0" w:line="360" w:lineRule="auto"/>
+        <w:ind w:firstLine="709"/>
+        <w:jc w:val="both"/>
+        <w:rPr>
+          <w:rFonts w:ascii="Arial" w:hAnsi="Arial" w:cs="Arial"/>
+        </w:rPr>
+      </w:pPr>
+      <w:r>
+        <w:rPr>
+          <w:rFonts w:ascii="Arial" w:hAnsi="Arial" w:cs="Arial"/>
+        </w:rPr>
+        <w:lastRenderedPageBreak/>
+        <w:t xml:space="preserve">Um técnico poderá criar uma ordem de serviço para um item, para isso deverá acessar a página do item, em que </w:t>
+      </w:r>
+      <w:proofErr w:type="gramStart"/>
+      <w:r>
+        <w:rPr>
+          <w:rFonts w:ascii="Arial" w:hAnsi="Arial" w:cs="Arial"/>
+        </w:rPr>
+        <w:t>estarão</w:t>
+      </w:r>
+      <w:proofErr w:type="gramEnd"/>
+      <w:r>
+        <w:rPr>
+          <w:rFonts w:ascii="Arial" w:hAnsi="Arial" w:cs="Arial"/>
+        </w:rPr>
+        <w:t xml:space="preserve"> listadas todas as ordem de serviço, então acionar a opção de nova ordem.</w:t>
+      </w:r>
+    </w:p>
+    <w:p>
+      <w:pPr>
+        <w:spacing w:after="0" w:line="360" w:lineRule="auto"/>
+        <w:ind w:firstLine="709"/>
+        <w:jc w:val="both"/>
+        <w:rPr>
+          <w:rFonts w:ascii="Arial" w:hAnsi="Arial" w:cs="Arial"/>
+        </w:rPr>
+      </w:pPr>
+      <w:r>
+        <w:rPr>
+          <w:rFonts w:ascii="Arial" w:hAnsi="Arial" w:cs="Arial"/>
+        </w:rPr>
+        <w:t>Para a criação da ordem de serviço, o usuário deverá informar qual o tipo de serviço, em caso de manutenção corretiva, qual o tipo</w:t>
+      </w:r>
+      <w:r>
+        <w:rPr>
+          <w:rFonts w:ascii="Arial" w:hAnsi="Arial" w:cs="Arial"/>
+        </w:rPr>
+        <w:t xml:space="preserve"> de defeito. Uma descrição do problema deverá ser informada, além do estado em que se encontra o item.</w:t>
+      </w:r>
+      <w:r>
+        <w:rPr>
+          <w:rFonts w:ascii="Arial" w:hAnsi="Arial" w:cs="Arial"/>
+        </w:rPr>
+        <w:t xml:space="preserve"> A Figura X mostra o diagrama de comunicação para esse caso de uso.</w:t>
+      </w:r>
+    </w:p>
+    <w:p>
+      <w:pPr>
+        <w:spacing w:after="0" w:line="360" w:lineRule="auto"/>
+        <w:jc w:val="both"/>
+        <w:rPr>
+          <w:rFonts w:ascii="Arial" w:hAnsi="Arial" w:cs="Arial"/>
+        </w:rPr>
+      </w:pPr>
+      <w:r>
+        <w:rPr>
+          <w:rFonts w:ascii="Arial" w:hAnsi="Arial" w:cs="Arial"/>
+          <w:noProof/>
+          <w:lang w:eastAsia="pt-BR"/>
+        </w:rPr>
+        <w:drawing>
+          <wp:inline distT="0" distB="0" distL="0" distR="0">
+            <wp:extent cx="5400675" cy="4991100"/>
+            <wp:effectExtent l="19050" t="0" r="9525" b="0"/>
+            <wp:docPr id="20" name="Imagem 10" descr="C:\Users\Nicolai\Downloads\Criar_OS.png"/>
+            <wp:cNvGraphicFramePr>
+              <a:graphicFrameLocks xmlns:a="http://schemas.openxmlformats.org/drawingml/2006/main" noChangeAspect="1"/>
+            </wp:cNvGraphicFramePr>
+            <a:graphic xmlns:a="http://schemas.openxmlformats.org/drawingml/2006/main">
+              <a:graphicData uri="http://schemas.openxmlformats.org/drawingml/2006/picture">
+                <pic:pic xmlns:pic="http://schemas.openxmlformats.org/drawingml/2006/picture">
+                  <pic:nvPicPr>
+                    <pic:cNvPr id="0" name="Picture 10" descr="C:\Users\Nicolai\Downloads\Criar_OS.png"/>
+                    <pic:cNvPicPr>
+                      <a:picLocks noChangeAspect="1" noChangeArrowheads="1"/>
+                    </pic:cNvPicPr>
+                  </pic:nvPicPr>
+                  <pic:blipFill>
+                    <a:blip r:embed="rId21" cstate="print"/>
+                    <a:srcRect/>
+                    <a:stretch>
+                      <a:fillRect/>
+                    </a:stretch>
+                  </pic:blipFill>
+                  <pic:spPr bwMode="auto">
+                    <a:xfrm>
+                      <a:off x="0" y="0"/>
+                      <a:ext cx="5400675" cy="4991100"/>
+                    </a:xfrm>
+                    <a:prstGeom prst="rect">
+                      <a:avLst/>
+                    </a:prstGeom>
+                    <a:noFill/>
+                    <a:ln w="9525">
+                      <a:noFill/>
+                      <a:miter lim="800000"/>
+                      <a:headEnd/>
+                      <a:tailEnd/>
+                    </a:ln>
+                  </pic:spPr>
+                </pic:pic>
+              </a:graphicData>
+            </a:graphic>
+          </wp:inline>
+        </w:drawing>
+      </w:r>
+    </w:p>
+    <w:p>
+      <w:pPr>
+        <w:spacing w:after="0" w:line="360" w:lineRule="auto"/>
+        <w:ind w:firstLine="709"/>
+        <w:jc w:val="both"/>
+        <w:rPr>
+          <w:rFonts w:ascii="Arial" w:hAnsi="Arial" w:cs="Arial"/>
+        </w:rPr>
+      </w:pPr>
+      <w:r>
+        <w:rPr>
+          <w:rFonts w:ascii="Arial" w:hAnsi="Arial" w:cs="Arial"/>
+        </w:rPr>
+        <w:t>2.2.2</w:t>
+      </w:r>
+      <w:r>
+        <w:rPr>
+          <w:rFonts w:ascii="Arial" w:hAnsi="Arial" w:cs="Arial"/>
+        </w:rPr>
+        <w:t>2</w:t>
+      </w:r>
+      <w:r>
+        <w:rPr>
+          <w:rFonts w:ascii="Arial" w:hAnsi="Arial" w:cs="Arial"/>
+        </w:rPr>
+        <w:t xml:space="preserve"> Transformar pedido de serviço em ordem de serviço</w:t>
+      </w:r>
+    </w:p>
+    <w:p>
+      <w:pPr>
+        <w:spacing w:after="0" w:line="360" w:lineRule="auto"/>
+        <w:ind w:firstLine="709"/>
+        <w:jc w:val="both"/>
+        <w:rPr>
+          <w:rFonts w:ascii="Arial" w:hAnsi="Arial" w:cs="Arial"/>
+        </w:rPr>
+      </w:pPr>
+      <w:r>
+        <w:rPr>
+          <w:rFonts w:ascii="Arial" w:hAnsi="Arial" w:cs="Arial"/>
+        </w:rPr>
+        <w:t>Um técnico deverá julgar os pedidos de serviço feito pelos profissionais de saúde, quando achar necessária a criação de uma ordem de serviço, ele poderá fazê-lo acessando a opção na página do serviço.</w:t>
+      </w:r>
+    </w:p>
+    <w:p>
+      <w:pPr>
+        <w:spacing w:after="0" w:line="360" w:lineRule="auto"/>
+        <w:ind w:firstLine="709"/>
+        <w:jc w:val="both"/>
+        <w:rPr>
+          <w:rFonts w:ascii="Arial" w:hAnsi="Arial" w:cs="Arial"/>
+        </w:rPr>
+      </w:pPr>
+      <w:r>
+        <w:rPr>
+          <w:rFonts w:ascii="Arial" w:hAnsi="Arial" w:cs="Arial"/>
+        </w:rPr>
+        <w:t>Ao acessar a opção, o usuário deverá inserir os dados citados no caso de uso anterior, com exceção do estado do equipamento e da descrição, os quais já foram informados no pedido.</w:t>
+      </w:r>
+    </w:p>
+    <w:p>
+      <w:pPr>
+        <w:spacing w:after="0" w:line="360" w:lineRule="auto"/>
+        <w:ind w:firstLine="709"/>
+        <w:jc w:val="both"/>
+        <w:rPr>
+          <w:rFonts w:ascii="Arial" w:hAnsi="Arial" w:cs="Arial"/>
+        </w:rPr>
+      </w:pPr>
+      <w:r>
+        <w:rPr>
+          <w:rFonts w:ascii="Arial" w:hAnsi="Arial" w:cs="Arial"/>
+        </w:rPr>
+        <w:t>2.2.2</w:t>
+      </w:r>
+      <w:r>
+        <w:rPr>
+          <w:rFonts w:ascii="Arial" w:hAnsi="Arial" w:cs="Arial"/>
+        </w:rPr>
+        <w:t>3</w:t>
+      </w:r>
+      <w:r>
+        <w:rPr>
+          <w:rFonts w:ascii="Arial" w:hAnsi="Arial" w:cs="Arial"/>
+        </w:rPr>
+        <w:t xml:space="preserve"> Concluir ordem de serviço</w:t>
+      </w:r>
+    </w:p>
+    <w:p>
+      <w:pPr>
+        <w:spacing w:after="0" w:line="360" w:lineRule="auto"/>
+        <w:ind w:firstLine="709"/>
+        <w:jc w:val="both"/>
+        <w:rPr>
+          <w:rFonts w:ascii="Arial" w:hAnsi="Arial" w:cs="Arial"/>
+        </w:rPr>
+      </w:pPr>
+      <w:r>
+        <w:rPr>
+          <w:rFonts w:ascii="Arial" w:hAnsi="Arial" w:cs="Arial"/>
+        </w:rPr>
+        <w:lastRenderedPageBreak/>
+        <w:t>Após o serviço completo para uma determinada ordem, o técnico deverá concluí-la. Ao fazer isso, deverá inserir algumas informações do serviço, essas informações não são obrigatórias, no entanto criam uma base de dados importante, para futuras análises. Esses dados são os custos</w:t>
+      </w:r>
+      <w:r>
+        <w:rPr>
+          <w:rFonts w:ascii="Arial" w:hAnsi="Arial" w:cs="Arial"/>
+        </w:rPr>
+        <w:t xml:space="preserve"> (com peças, frete e mão-de-obra) e a descrição da solução, no entanto </w:t>
+      </w:r>
+      <w:r>
+        <w:rPr>
+          <w:rFonts w:ascii="Arial" w:hAnsi="Arial" w:cs="Arial"/>
+        </w:rPr>
+        <w:t>i</w:t>
+      </w:r>
+      <w:r>
+        <w:rPr>
+          <w:rFonts w:ascii="Arial" w:hAnsi="Arial" w:cs="Arial"/>
+        </w:rPr>
+        <w:t>nformar</w:t>
+      </w:r>
+      <w:r>
+        <w:rPr>
+          <w:rFonts w:ascii="Arial" w:hAnsi="Arial" w:cs="Arial"/>
+        </w:rPr>
+        <w:t xml:space="preserve"> o estado atual do item é obrigatório.</w:t>
+      </w:r>
+      <w:r>
+        <w:rPr>
+          <w:rFonts w:ascii="Arial" w:hAnsi="Arial" w:cs="Arial"/>
+        </w:rPr>
+        <w:t xml:space="preserve"> </w:t>
+      </w:r>
+      <w:r>
+        <w:rPr>
+          <w:rFonts w:ascii="Arial" w:hAnsi="Arial" w:cs="Arial"/>
+        </w:rPr>
+        <w:t>A Figura X mostra o diagrama de comunicação para esse caso de uso.</w:t>
+      </w:r>
+    </w:p>
+    <w:p>
+      <w:pPr>
+        <w:spacing w:after="0" w:line="360" w:lineRule="auto"/>
+        <w:jc w:val="both"/>
+        <w:rPr>
+          <w:rFonts w:ascii="Arial" w:hAnsi="Arial" w:cs="Arial"/>
+        </w:rPr>
+      </w:pPr>
+      <w:r>
+        <w:rPr>
+          <w:rFonts w:ascii="Arial" w:hAnsi="Arial" w:cs="Arial"/>
+          <w:noProof/>
+          <w:lang w:eastAsia="pt-BR"/>
+        </w:rPr>
+        <w:drawing>
+          <wp:inline distT="0" distB="0" distL="0" distR="0">
+            <wp:extent cx="5391150" cy="4419600"/>
+            <wp:effectExtent l="19050" t="0" r="0" b="0"/>
+            <wp:docPr id="21" name="Imagem 11" descr="C:\Users\Nicolai\Downloads\Conclui_OS.png"/>
+            <wp:cNvGraphicFramePr>
+              <a:graphicFrameLocks xmlns:a="http://schemas.openxmlformats.org/drawingml/2006/main" noChangeAspect="1"/>
+            </wp:cNvGraphicFramePr>
+            <a:graphic xmlns:a="http://schemas.openxmlformats.org/drawingml/2006/main">
+              <a:graphicData uri="http://schemas.openxmlformats.org/drawingml/2006/picture">
+                <pic:pic xmlns:pic="http://schemas.openxmlformats.org/drawingml/2006/picture">
+                  <pic:nvPicPr>
+                    <pic:cNvPr id="0" name="Picture 11" descr="C:\Users\Nicolai\Downloads\Conclui_OS.png"/>
+                    <pic:cNvPicPr>
+                      <a:picLocks noChangeAspect="1" noChangeArrowheads="1"/>
+                    </pic:cNvPicPr>
+                  </pic:nvPicPr>
+                  <pic:blipFill>
+                    <a:blip r:embed="rId22" cstate="print"/>
+                    <a:srcRect/>
+                    <a:stretch>
+                      <a:fillRect/>
+                    </a:stretch>
+                  </pic:blipFill>
+                  <pic:spPr bwMode="auto">
+                    <a:xfrm>
+                      <a:off x="0" y="0"/>
+                      <a:ext cx="5391150" cy="4419600"/>
+                    </a:xfrm>
+                    <a:prstGeom prst="rect">
+                      <a:avLst/>
+                    </a:prstGeom>
+                    <a:noFill/>
+                    <a:ln w="9525">
+                      <a:noFill/>
+                      <a:miter lim="800000"/>
+                      <a:headEnd/>
+                      <a:tailEnd/>
+                    </a:ln>
+                  </pic:spPr>
+                </pic:pic>
+              </a:graphicData>
+            </a:graphic>
+          </wp:inline>
+        </w:drawing>
+      </w:r>
+    </w:p>
+    <w:p>
+      <w:pPr>
+        <w:spacing w:after="0" w:line="360" w:lineRule="auto"/>
+        <w:ind w:firstLine="709"/>
+        <w:jc w:val="both"/>
+        <w:rPr>
+          <w:rFonts w:ascii="Arial" w:hAnsi="Arial" w:cs="Arial"/>
+        </w:rPr>
+      </w:pPr>
+    </w:p>
+    <w:p>
+      <w:pPr>
+        <w:rPr>
+          <w:rFonts w:ascii="Arial" w:hAnsi="Arial" w:cs="Arial"/>
+        </w:rPr>
+      </w:pPr>
+      <w:r>
+        <w:rPr>
+          <w:rFonts w:ascii="Arial" w:hAnsi="Arial" w:cs="Arial"/>
+        </w:rPr>
+        <w:br w:type="page"/>
+      </w:r>
+    </w:p>
+    <w:p>
+      <w:pPr>
+        <w:spacing w:after="0" w:line="360" w:lineRule="auto"/>
+        <w:ind w:firstLine="709"/>
+        <w:jc w:val="both"/>
+        <w:rPr>
+          <w:rFonts w:ascii="Arial" w:hAnsi="Arial" w:cs="Arial"/>
+        </w:rPr>
+      </w:pPr>
+      <w:r>
+        <w:rPr>
+          <w:rFonts w:ascii="Arial" w:hAnsi="Arial" w:cs="Arial"/>
+        </w:rPr>
+        <w:lastRenderedPageBreak/>
+        <w:t>2.3 ESTADOS DOS ITENS</w:t>
+      </w:r>
+    </w:p>
+    <w:p>
+      <w:pPr>
+        <w:spacing w:after="0" w:line="360" w:lineRule="auto"/>
+        <w:ind w:firstLine="709"/>
+        <w:jc w:val="both"/>
+        <w:rPr>
+          <w:rFonts w:ascii="Arial" w:hAnsi="Arial" w:cs="Arial"/>
+        </w:rPr>
+      </w:pPr>
+      <w:r>
+        <w:rPr>
+          <w:rFonts w:ascii="Arial" w:hAnsi="Arial" w:cs="Arial"/>
+        </w:rPr>
+        <w:t>O estado dos itens é a informação mais relevante para o sistema. O estado do item pode ser alterado por algumas ações e não pode ser alterado diretamente.</w:t>
+      </w:r>
+    </w:p>
+    <w:p>
+      <w:pPr>
+        <w:spacing w:after="0" w:line="360" w:lineRule="auto"/>
+        <w:ind w:firstLine="709"/>
+        <w:jc w:val="both"/>
+        <w:rPr>
+          <w:rFonts w:ascii="Arial" w:hAnsi="Arial" w:cs="Arial"/>
+        </w:rPr>
+      </w:pPr>
+      <w:r>
+        <w:rPr>
+          <w:rFonts w:ascii="Arial" w:hAnsi="Arial" w:cs="Arial"/>
+        </w:rPr>
+        <w:t xml:space="preserve">Há no sistema um gráfico dedicado ao estado dos itens, esse gráfico é </w:t>
+      </w:r>
+      <w:proofErr w:type="spellStart"/>
+      <w:r>
+        <w:rPr>
+          <w:rFonts w:ascii="Arial" w:hAnsi="Arial" w:cs="Arial"/>
+        </w:rPr>
+        <w:t>entitulado</w:t>
+      </w:r>
+      <w:proofErr w:type="spellEnd"/>
+      <w:r>
+        <w:rPr>
+          <w:rFonts w:ascii="Arial" w:hAnsi="Arial" w:cs="Arial"/>
+        </w:rPr>
+        <w:t xml:space="preserve"> Situação dos Itens, nele é </w:t>
+      </w:r>
+      <w:proofErr w:type="gramStart"/>
+      <w:r>
+        <w:rPr>
+          <w:rFonts w:ascii="Arial" w:hAnsi="Arial" w:cs="Arial"/>
+        </w:rPr>
+        <w:t>mostrado</w:t>
+      </w:r>
+      <w:proofErr w:type="gramEnd"/>
+      <w:r>
+        <w:rPr>
+          <w:rFonts w:ascii="Arial" w:hAnsi="Arial" w:cs="Arial"/>
+        </w:rPr>
+        <w:t xml:space="preserve"> a porcentagem de itens em cada estado.</w:t>
+      </w:r>
+    </w:p>
+    <w:p>
+      <w:pPr>
+        <w:spacing w:after="0" w:line="360" w:lineRule="auto"/>
+        <w:ind w:firstLine="709"/>
+        <w:jc w:val="both"/>
+        <w:rPr>
+          <w:rFonts w:ascii="Arial" w:hAnsi="Arial" w:cs="Arial"/>
+        </w:rPr>
+      </w:pPr>
+      <w:r>
+        <w:rPr>
+          <w:rFonts w:ascii="Arial" w:hAnsi="Arial" w:cs="Arial"/>
+        </w:rPr>
+        <w:t>A Figura X mostra o diagrama de estados do equipamento, nele se vê a sequência possível de alteração de estado, além das ações que geram a alteração.</w:t>
+      </w:r>
+    </w:p>
+    <w:p>
+      <w:pPr>
+        <w:spacing w:after="0" w:line="360" w:lineRule="auto"/>
+        <w:jc w:val="both"/>
+        <w:rPr>
+          <w:rFonts w:ascii="Arial" w:hAnsi="Arial" w:cs="Arial"/>
+        </w:rPr>
+      </w:pPr>
+      <w:r>
+        <w:rPr>
+          <w:rFonts w:ascii="Arial" w:hAnsi="Arial" w:cs="Arial"/>
+        </w:rPr>
         <w:drawing>
           <wp:inline distT="0" distB="0" distL="0" distR="0">
             <wp:extent cx="5400040" cy="5657185"/>
             <wp:effectExtent l="0" t="0" r="0" b="0"/>
-            <wp:docPr id="9" name="Imagem 4" descr="C:\Users\nicolai\Documents\tcc\Monografia\DiagramaEstados.png"/>
+            <wp:docPr id="22" name="Imagem 4" descr="C:\Users\nicolai\Documents\tcc\Monografia\DiagramaEstados.png"/>
             <wp:cNvGraphicFramePr>
               <a:graphicFrameLocks xmlns:a="http://schemas.openxmlformats.org/drawingml/2006/main" noChangeAspect="1"/>
             </wp:cNvGraphicFramePr>
@@ -3450,7 +5590,7 @@
                     </pic:cNvPicPr>
                   </pic:nvPicPr>
                   <pic:blipFill>
-                    <a:blip r:embed="rId13" cstate="print">
+                    <a:blip r:embed="rId23" cstate="print">
                       <a:extLst>
                         <a:ext uri="{28A0092B-C50C-407E-A947-70E740481C1C}">
                           <a14:useLocalDpi xmlns="" xmlns:wpc="http://schemas.microsoft.com/office/word/2010/wordprocessingCanvas" xmlns:mc="http://schemas.openxmlformats.org/markup-compatibility/2006" xmlns:o="urn:schemas-microsoft-com:office:office" xmlns:v="urn:schemas-microsoft-com:vml" xmlns:wp14="http://schemas.microsoft.com/office/word/2010/wordprocessingDrawing" xmlns:w10="urn:schemas-microsoft-com:office:word" xmlns:w="http://schemas.openxmlformats.org/wordprocessingml/2006/main" xmlns:w14="http://schemas.microsoft.com/office/word/2010/wordml" xmlns:wpg="http://schemas.microsoft.com/office/word/2010/wordprocessingGroup" xmlns:wpi="http://schemas.microsoft.com/office/word/2010/wordprocessingInk" xmlns:wps="http://schemas.microsoft.com/office/word/2010/wordprocessingShape" xmlns:a14="http://schemas.microsoft.com/office/drawing/2010/main" val="0"/>
@@ -3484,6 +5624,100 @@
     </w:p>
     <w:p>
       <w:pPr>
+        <w:spacing w:after="0" w:line="360" w:lineRule="auto"/>
+        <w:jc w:val="both"/>
+        <w:rPr>
+          <w:rFonts w:ascii="Arial" w:hAnsi="Arial" w:cs="Arial"/>
+        </w:rPr>
+      </w:pPr>
+      <w:proofErr w:type="gramStart"/>
+      <w:r>
+        <w:rPr>
+          <w:rFonts w:ascii="Arial" w:hAnsi="Arial" w:cs="Arial"/>
+        </w:rPr>
+        <w:t>2.4 ARQUITETURA</w:t>
+      </w:r>
+      <w:proofErr w:type="gramEnd"/>
+      <w:r>
+        <w:rPr>
+          <w:rFonts w:ascii="Arial" w:hAnsi="Arial" w:cs="Arial"/>
+        </w:rPr>
+        <w:t xml:space="preserve"> DO SISTEMA</w:t>
+      </w:r>
+    </w:p>
+    <w:p>
+      <w:pPr>
+        <w:pStyle w:val="PargrafodaLista"/>
+        <w:ind w:left="-426" w:hanging="283"/>
+        <w:rPr>
+          <w:rFonts w:ascii="Arial" w:hAnsi="Arial" w:cs="Arial"/>
+        </w:rPr>
+      </w:pPr>
+      <w:r>
+        <w:rPr>
+          <w:rFonts w:ascii="Arial" w:hAnsi="Arial" w:cs="Arial"/>
+          <w:noProof/>
+          <w:lang w:eastAsia="pt-BR"/>
+        </w:rPr>
+        <w:lastRenderedPageBreak/>
+        <w:drawing>
+          <wp:inline distT="0" distB="0" distL="0" distR="0">
+            <wp:extent cx="6667500" cy="7596482"/>
+            <wp:effectExtent l="0" t="0" r="0" b="0"/>
+            <wp:docPr id="11" name="Imagem 3" descr="F:\TCC - nova\Diagramaclasses.png"/>
+            <wp:cNvGraphicFramePr>
+              <a:graphicFrameLocks xmlns:a="http://schemas.openxmlformats.org/drawingml/2006/main" noChangeAspect="1"/>
+            </wp:cNvGraphicFramePr>
+            <a:graphic xmlns:a="http://schemas.openxmlformats.org/drawingml/2006/main">
+              <a:graphicData uri="http://schemas.openxmlformats.org/drawingml/2006/picture">
+                <pic:pic xmlns:pic="http://schemas.openxmlformats.org/drawingml/2006/picture">
+                  <pic:nvPicPr>
+                    <pic:cNvPr id="0" name="Picture 3" descr="F:\TCC - nova\Diagramaclasses.png"/>
+                    <pic:cNvPicPr>
+                      <a:picLocks noChangeAspect="1" noChangeArrowheads="1"/>
+                    </pic:cNvPicPr>
+                  </pic:nvPicPr>
+                  <pic:blipFill>
+                    <a:blip r:embed="rId24" cstate="print"/>
+                    <a:srcRect/>
+                    <a:stretch>
+                      <a:fillRect/>
+                    </a:stretch>
+                  </pic:blipFill>
+                  <pic:spPr bwMode="auto">
+                    <a:xfrm>
+                      <a:off x="0" y="0"/>
+                      <a:ext cx="6667500" cy="7596482"/>
+                    </a:xfrm>
+                    <a:prstGeom prst="rect">
+                      <a:avLst/>
+                    </a:prstGeom>
+                    <a:noFill/>
+                    <a:ln w="9525">
+                      <a:noFill/>
+                      <a:miter lim="800000"/>
+                      <a:headEnd/>
+                      <a:tailEnd/>
+                    </a:ln>
+                  </pic:spPr>
+                </pic:pic>
+              </a:graphicData>
+            </a:graphic>
+          </wp:inline>
+        </w:drawing>
+      </w:r>
+    </w:p>
+    <w:p>
+      <w:pPr>
+        <w:pStyle w:val="PargrafodaLista"/>
+        <w:ind w:left="1495"/>
+        <w:rPr>
+          <w:rFonts w:ascii="Arial" w:hAnsi="Arial" w:cs="Arial"/>
+        </w:rPr>
+      </w:pPr>
+    </w:p>
+    <w:p>
+      <w:pPr>
         <w:pStyle w:val="PargrafodaLista"/>
         <w:ind w:left="1495"/>
         <w:rPr>
@@ -3660,7 +5894,6 @@
         <w:rPr>
           <w:rFonts w:ascii="Arial" w:hAnsi="Arial" w:cs="Arial"/>
         </w:rPr>
-        <w:lastRenderedPageBreak/>
         <w:t>[</w:t>
       </w:r>
       <w:r>
@@ -3721,21 +5954,7 @@
         <w:rPr>
           <w:rFonts w:ascii="Arial" w:hAnsi="Arial" w:cs="Arial"/>
         </w:rPr>
-        <w:t xml:space="preserve">] CALIL, </w:t>
-      </w:r>
-      <w:proofErr w:type="spellStart"/>
-      <w:r>
-        <w:rPr>
-          <w:rFonts w:ascii="Arial" w:hAnsi="Arial" w:cs="Arial"/>
-        </w:rPr>
-        <w:t>S.J.</w:t>
-      </w:r>
-      <w:proofErr w:type="spellEnd"/>
-      <w:r>
-        <w:rPr>
-          <w:rFonts w:ascii="Arial" w:hAnsi="Arial" w:cs="Arial"/>
-        </w:rPr>
-        <w:t>; TEIXEIRA, M.S.; Gerenciamento de Manutenção de Equipamentos Hospitalares, Coleção Saúde &amp; Cidadania, Vol. 11, São Paulo, IDS – EFP, 1998.</w:t>
+        <w:t>] CALIL, S.J.; TEIXEIRA, M.S.; Gerenciamento de Manutenção de Equipamentos Hospitalares, Coleção Saúde &amp; Cidadania, Vol. 11, São Paulo, IDS – EFP, 1998.</w:t>
       </w:r>
     </w:p>
     <w:p>
@@ -5152,7 +7371,7 @@
   <w:style w:type="paragraph" w:default="1" w:styleId="Normal">
     <w:name w:val="Normal"/>
     <w:qFormat/>
-    <w:rsid w:val="002C5461"/>
+    <w:rsid w:val="0049743E"/>
   </w:style>
   <w:style w:type="character" w:default="1" w:styleId="Fontepargpadro">
     <w:name w:val="Default Paragraph Font"/>
@@ -5883,7 +8102,7 @@
 </file>
 
 <file path=customXml/itemProps1.xml><?xml version="1.0" encoding="utf-8"?>
-<ds:datastoreItem xmlns:ds="http://schemas.openxmlformats.org/officeDocument/2006/customXml" ds:itemID="{3658074D-7988-496B-8142-131EAC38AA7A}">
+<ds:datastoreItem xmlns:ds="http://schemas.openxmlformats.org/officeDocument/2006/customXml" ds:itemID="{4010B42B-A282-4FD1-BB4F-A158DE69EF33}">
   <ds:schemaRefs>
     <ds:schemaRef ds:uri="http://schemas.openxmlformats.org/officeDocument/2006/bibliography"/>
   </ds:schemaRefs>

--- a/doc/Monografia.docx
+++ b/doc/Monografia.docx
@@ -108,24 +108,30 @@
         <w:rPr>
           <w:rFonts w:ascii="Arial" w:hAnsi="Arial" w:cs="Arial"/>
         </w:rPr>
-        <w:t xml:space="preserve">A informatização dos processos ocorre em todos os setores comerciais e industriais, em organizações de cuidado à saúde, por todo mundo, essa tendência vem sendo incorporada, e cada vez mais empresas de software oferecem soluções para gestão das diversas áreas hospitalares. No entanto, no Brasil, programas com essa finalidade </w:t>
+        <w:t xml:space="preserve">A informatização dos processos ocorre em todos os setores comerciais e industriais, em organizações de cuidado à saúde, por todo mundo, essa tendência vem sendo incorporada, e cada vez mais empresas de software oferecem soluções para gestão das diversas áreas hospitalares. No entanto, no Brasil, programas com </w:t>
+      </w:r>
+      <w:proofErr w:type="gramStart"/>
+      <w:r>
+        <w:rPr>
+          <w:rFonts w:ascii="Arial" w:hAnsi="Arial" w:cs="Arial"/>
+        </w:rPr>
+        <w:t>essa</w:t>
+      </w:r>
+      <w:proofErr w:type="gramEnd"/>
+      <w:r>
+        <w:rPr>
+          <w:rFonts w:ascii="Arial" w:hAnsi="Arial" w:cs="Arial"/>
+        </w:rPr>
+        <w:t xml:space="preserve"> finalidade </w:t>
       </w:r>
       <w:commentRangeStart w:id="1"/>
       <w:r>
         <w:rPr>
           <w:rFonts w:ascii="Arial" w:hAnsi="Arial" w:cs="Arial"/>
         </w:rPr>
-        <w:t xml:space="preserve">são pouco </w:t>
-      </w:r>
-      <w:proofErr w:type="gramStart"/>
-      <w:r>
-        <w:rPr>
-          <w:rFonts w:ascii="Arial" w:hAnsi="Arial" w:cs="Arial"/>
-        </w:rPr>
-        <w:t>desenvolvidos.</w:t>
+        <w:t>são pouco desenvolvidos.</w:t>
       </w:r>
       <w:commentRangeEnd w:id="1"/>
-      <w:proofErr w:type="gramEnd"/>
       <w:r>
         <w:rPr>
           <w:rStyle w:val="Refdecomentrio"/>
@@ -4303,8 +4309,6 @@
           <w:rFonts w:ascii="Arial" w:hAnsi="Arial" w:cs="Arial"/>
         </w:rPr>
       </w:pPr>
-      <w:bookmarkStart w:id="3" w:name="_GoBack"/>
-      <w:bookmarkEnd w:id="3"/>
       <w:r>
         <w:rPr>
           <w:rFonts w:ascii="Arial" w:hAnsi="Arial" w:cs="Arial"/>
@@ -4420,7 +4424,7 @@
                     <a:blip r:embed="rId19" cstate="print">
                       <a:extLst>
                         <a:ext uri="{28A0092B-C50C-407E-A947-70E740481C1C}">
-                          <a14:useLocalDpi xmlns="" xmlns:wpc="http://schemas.microsoft.com/office/word/2010/wordprocessingCanvas" xmlns:mc="http://schemas.openxmlformats.org/markup-compatibility/2006" xmlns:o="urn:schemas-microsoft-com:office:office" xmlns:v="urn:schemas-microsoft-com:vml" xmlns:wp14="http://schemas.microsoft.com/office/word/2010/wordprocessingDrawing" xmlns:w10="urn:schemas-microsoft-com:office:word" xmlns:w="http://schemas.openxmlformats.org/wordprocessingml/2006/main" xmlns:w14="http://schemas.microsoft.com/office/word/2010/wordml" xmlns:wpg="http://schemas.microsoft.com/office/word/2010/wordprocessingGroup" xmlns:wpi="http://schemas.microsoft.com/office/word/2010/wordprocessingInk" xmlns:wps="http://schemas.microsoft.com/office/word/2010/wordprocessingShape" xmlns:a14="http://schemas.microsoft.com/office/drawing/2010/main" val="0"/>
+                          <a14:useLocalDpi xmlns:a14="http://schemas.microsoft.com/office/drawing/2010/main" xmlns:wps="http://schemas.microsoft.com/office/word/2010/wordprocessingShape" xmlns:wpi="http://schemas.microsoft.com/office/word/2010/wordprocessingInk" xmlns:wpg="http://schemas.microsoft.com/office/word/2010/wordprocessingGroup" xmlns:w14="http://schemas.microsoft.com/office/word/2010/wordml" xmlns:w="http://schemas.openxmlformats.org/wordprocessingml/2006/main" xmlns:w10="urn:schemas-microsoft-com:office:word" xmlns:wp14="http://schemas.microsoft.com/office/word/2010/wordprocessingDrawing" xmlns:v="urn:schemas-microsoft-com:vml" xmlns:o="urn:schemas-microsoft-com:office:office" xmlns:mc="http://schemas.openxmlformats.org/markup-compatibility/2006" xmlns:wpc="http://schemas.microsoft.com/office/word/2010/wordprocessingCanvas" xmlns="" val="0"/>
                         </a:ext>
                       </a:extLst>
                     </a:blip>
@@ -4500,21 +4504,7 @@
         <w:rPr>
           <w:rFonts w:ascii="Arial" w:hAnsi="Arial" w:cs="Arial"/>
         </w:rPr>
-        <w:t xml:space="preserve"> Os dados dos pedidos também serão considerados para a </w:t>
-      </w:r>
-      <w:proofErr w:type="spellStart"/>
-      <w:r>
-        <w:rPr>
-          <w:rFonts w:ascii="Arial" w:hAnsi="Arial" w:cs="Arial"/>
-        </w:rPr>
-        <w:t>plotagem</w:t>
-      </w:r>
-      <w:proofErr w:type="spellEnd"/>
-      <w:r>
-        <w:rPr>
-          <w:rFonts w:ascii="Arial" w:hAnsi="Arial" w:cs="Arial"/>
-        </w:rPr>
-        <w:t xml:space="preserve"> dos gráficos.</w:t>
+        <w:t xml:space="preserve"> Os dados dos pedidos também serão considerados para a plotagem dos gráficos.</w:t>
       </w:r>
     </w:p>
     <w:p>
@@ -5019,171 +5009,6 @@
     <w:p>
       <w:pPr>
         <w:spacing w:after="0" w:line="360" w:lineRule="auto"/>
-        <w:ind w:firstLine="709"/>
-        <w:jc w:val="both"/>
-        <w:rPr>
-          <w:rFonts w:ascii="Arial" w:hAnsi="Arial" w:cs="Arial"/>
-        </w:rPr>
-      </w:pPr>
-      <w:r>
-        <w:rPr>
-          <w:rFonts w:ascii="Arial" w:hAnsi="Arial" w:cs="Arial"/>
-        </w:rPr>
-        <w:t>2.2.21 Gerenciar pedidos de serviço</w:t>
-      </w:r>
-    </w:p>
-    <w:p>
-      <w:pPr>
-        <w:spacing w:after="0" w:line="360" w:lineRule="auto"/>
-        <w:ind w:firstLine="709"/>
-        <w:jc w:val="both"/>
-        <w:rPr>
-          <w:rFonts w:ascii="Arial" w:hAnsi="Arial" w:cs="Arial"/>
-        </w:rPr>
-      </w:pPr>
-      <w:r>
-        <w:rPr>
-          <w:rFonts w:ascii="Arial" w:hAnsi="Arial" w:cs="Arial"/>
-        </w:rPr>
-        <w:t>O técnico poderá interagir com o estado do item através das ordens de serviço. Antes da realização de um serviço, o técnico deverá abrir uma ordem no sistema e ao concluí-lo informar a conclusão.</w:t>
-      </w:r>
-    </w:p>
-    <w:p>
-      <w:pPr>
-        <w:spacing w:after="0" w:line="360" w:lineRule="auto"/>
-        <w:ind w:firstLine="709"/>
-        <w:jc w:val="both"/>
-        <w:rPr>
-          <w:rFonts w:ascii="Arial" w:hAnsi="Arial" w:cs="Arial"/>
-        </w:rPr>
-      </w:pPr>
-      <w:r>
-        <w:rPr>
-          <w:rFonts w:ascii="Arial" w:hAnsi="Arial" w:cs="Arial"/>
-        </w:rPr>
-        <w:t>Todas as ações do gerenciamento das ordens gerarão notificações, as quais serão listadas na página da instituição, e apresentarão links para os itens relacionados. As notificações mais importantes serão enviadas por e-mail ao responsável do setor em que está o item em questão.</w:t>
-      </w:r>
-    </w:p>
-    <w:p>
-      <w:pPr>
-        <w:spacing w:after="0" w:line="360" w:lineRule="auto"/>
-        <w:ind w:firstLine="709"/>
-        <w:jc w:val="both"/>
-        <w:rPr>
-          <w:rFonts w:ascii="Arial" w:hAnsi="Arial" w:cs="Arial"/>
-        </w:rPr>
-      </w:pPr>
-      <w:r>
-        <w:rPr>
-          <w:rFonts w:ascii="Arial" w:hAnsi="Arial" w:cs="Arial"/>
-        </w:rPr>
-        <w:t xml:space="preserve">As ordens de serviço são a principal fonte de informação para a </w:t>
-      </w:r>
-      <w:proofErr w:type="spellStart"/>
-      <w:r>
-        <w:rPr>
-          <w:rFonts w:ascii="Arial" w:hAnsi="Arial" w:cs="Arial"/>
-        </w:rPr>
-        <w:t>plotagem</w:t>
-      </w:r>
-      <w:proofErr w:type="spellEnd"/>
-      <w:r>
-        <w:rPr>
-          <w:rFonts w:ascii="Arial" w:hAnsi="Arial" w:cs="Arial"/>
-        </w:rPr>
-        <w:t xml:space="preserve"> dos gráficos, dessa forma é importante que os técnicos sigam um bom fluxo de trabalho envolvendo o cadastro correto das informações.</w:t>
-      </w:r>
-    </w:p>
-    <w:p>
-      <w:pPr>
-        <w:spacing w:after="0" w:line="360" w:lineRule="auto"/>
-        <w:ind w:firstLine="709"/>
-        <w:jc w:val="both"/>
-        <w:rPr>
-          <w:rFonts w:ascii="Arial" w:hAnsi="Arial" w:cs="Arial"/>
-        </w:rPr>
-      </w:pPr>
-      <w:r>
-        <w:rPr>
-          <w:rFonts w:ascii="Arial" w:hAnsi="Arial" w:cs="Arial"/>
-        </w:rPr>
-        <w:t>2.2.2</w:t>
-      </w:r>
-      <w:r>
-        <w:rPr>
-          <w:rFonts w:ascii="Arial" w:hAnsi="Arial" w:cs="Arial"/>
-        </w:rPr>
-        <w:t>1</w:t>
-      </w:r>
-      <w:r>
-        <w:rPr>
-          <w:rFonts w:ascii="Arial" w:hAnsi="Arial" w:cs="Arial"/>
-        </w:rPr>
-        <w:t xml:space="preserve"> Criar ordem de serviço</w:t>
-      </w:r>
-    </w:p>
-    <w:p>
-      <w:pPr>
-        <w:spacing w:after="0" w:line="360" w:lineRule="auto"/>
-        <w:ind w:firstLine="709"/>
-        <w:jc w:val="both"/>
-        <w:rPr>
-          <w:rFonts w:ascii="Arial" w:hAnsi="Arial" w:cs="Arial"/>
-        </w:rPr>
-      </w:pPr>
-      <w:r>
-        <w:rPr>
-          <w:rFonts w:ascii="Arial" w:hAnsi="Arial" w:cs="Arial"/>
-        </w:rPr>
-        <w:lastRenderedPageBreak/>
-        <w:t xml:space="preserve">Um técnico poderá criar uma ordem de serviço para um item, para isso deverá acessar a página do item, em que </w:t>
-      </w:r>
-      <w:proofErr w:type="gramStart"/>
-      <w:r>
-        <w:rPr>
-          <w:rFonts w:ascii="Arial" w:hAnsi="Arial" w:cs="Arial"/>
-        </w:rPr>
-        <w:t>estarão</w:t>
-      </w:r>
-      <w:proofErr w:type="gramEnd"/>
-      <w:r>
-        <w:rPr>
-          <w:rFonts w:ascii="Arial" w:hAnsi="Arial" w:cs="Arial"/>
-        </w:rPr>
-        <w:t xml:space="preserve"> listadas todas as ordem de serviço, então acionar a opção de nova ordem.</w:t>
-      </w:r>
-    </w:p>
-    <w:p>
-      <w:pPr>
-        <w:spacing w:after="0" w:line="360" w:lineRule="auto"/>
-        <w:ind w:firstLine="709"/>
-        <w:jc w:val="both"/>
-        <w:rPr>
-          <w:rFonts w:ascii="Arial" w:hAnsi="Arial" w:cs="Arial"/>
-        </w:rPr>
-      </w:pPr>
-      <w:r>
-        <w:rPr>
-          <w:rFonts w:ascii="Arial" w:hAnsi="Arial" w:cs="Arial"/>
-        </w:rPr>
-        <w:t>Para a criação da ordem de serviço, o usuário deverá informar qual o tipo de serviço, em caso de manutenção corretiva, qual o tipo</w:t>
-      </w:r>
-      <w:r>
-        <w:rPr>
-          <w:rFonts w:ascii="Arial" w:hAnsi="Arial" w:cs="Arial"/>
-        </w:rPr>
-        <w:t xml:space="preserve"> de defeito. Uma descrição do problema deverá ser informada, além do estado em que se encontra o item.</w:t>
-      </w:r>
-      <w:r>
-        <w:rPr>
-          <w:rFonts w:ascii="Arial" w:hAnsi="Arial" w:cs="Arial"/>
-        </w:rPr>
-        <w:t xml:space="preserve"> A Figura X mostra o diagrama de comunicação para esse caso de uso.</w:t>
-      </w:r>
-    </w:p>
-    <w:p>
-      <w:pPr>
-        <w:spacing w:after="0" w:line="360" w:lineRule="auto"/>
         <w:jc w:val="both"/>
         <w:rPr>
           <w:rFonts w:ascii="Arial" w:hAnsi="Arial" w:cs="Arial"/>
@@ -5195,6 +5020,219 @@
           <w:noProof/>
           <w:lang w:eastAsia="pt-BR"/>
         </w:rPr>
+        <w:drawing>
+          <wp:inline distT="0" distB="0" distL="0" distR="0">
+            <wp:extent cx="5400675" cy="2809875"/>
+            <wp:effectExtent l="19050" t="0" r="9525" b="0"/>
+            <wp:docPr id="7" name="Imagem 1" descr="C:\Documents and Settings\nicolai.linhares\Desktop\Monografia 2311\Agendar_preventiva.png"/>
+            <wp:cNvGraphicFramePr>
+              <a:graphicFrameLocks xmlns:a="http://schemas.openxmlformats.org/drawingml/2006/main" noChangeAspect="1"/>
+            </wp:cNvGraphicFramePr>
+            <a:graphic xmlns:a="http://schemas.openxmlformats.org/drawingml/2006/main">
+              <a:graphicData uri="http://schemas.openxmlformats.org/drawingml/2006/picture">
+                <pic:pic xmlns:pic="http://schemas.openxmlformats.org/drawingml/2006/picture">
+                  <pic:nvPicPr>
+                    <pic:cNvPr id="0" name="Picture 1" descr="C:\Documents and Settings\nicolai.linhares\Desktop\Monografia 2311\Agendar_preventiva.png"/>
+                    <pic:cNvPicPr>
+                      <a:picLocks noChangeAspect="1" noChangeArrowheads="1"/>
+                    </pic:cNvPicPr>
+                  </pic:nvPicPr>
+                  <pic:blipFill>
+                    <a:blip r:embed="rId21" cstate="print"/>
+                    <a:srcRect/>
+                    <a:stretch>
+                      <a:fillRect/>
+                    </a:stretch>
+                  </pic:blipFill>
+                  <pic:spPr bwMode="auto">
+                    <a:xfrm>
+                      <a:off x="0" y="0"/>
+                      <a:ext cx="5400675" cy="2809875"/>
+                    </a:xfrm>
+                    <a:prstGeom prst="rect">
+                      <a:avLst/>
+                    </a:prstGeom>
+                    <a:noFill/>
+                    <a:ln w="9525">
+                      <a:noFill/>
+                      <a:miter lim="800000"/>
+                      <a:headEnd/>
+                      <a:tailEnd/>
+                    </a:ln>
+                  </pic:spPr>
+                </pic:pic>
+              </a:graphicData>
+            </a:graphic>
+          </wp:inline>
+        </w:drawing>
+      </w:r>
+    </w:p>
+    <w:p>
+      <w:pPr>
+        <w:spacing w:after="0" w:line="360" w:lineRule="auto"/>
+        <w:ind w:firstLine="709"/>
+        <w:jc w:val="both"/>
+        <w:rPr>
+          <w:rFonts w:ascii="Arial" w:hAnsi="Arial" w:cs="Arial"/>
+        </w:rPr>
+      </w:pPr>
+      <w:r>
+        <w:rPr>
+          <w:rFonts w:ascii="Arial" w:hAnsi="Arial" w:cs="Arial"/>
+        </w:rPr>
+        <w:t>2.2.21 Gerenciar pedidos de serviço</w:t>
+      </w:r>
+    </w:p>
+    <w:p>
+      <w:pPr>
+        <w:spacing w:after="0" w:line="360" w:lineRule="auto"/>
+        <w:ind w:firstLine="709"/>
+        <w:jc w:val="both"/>
+        <w:rPr>
+          <w:rFonts w:ascii="Arial" w:hAnsi="Arial" w:cs="Arial"/>
+        </w:rPr>
+      </w:pPr>
+      <w:r>
+        <w:rPr>
+          <w:rFonts w:ascii="Arial" w:hAnsi="Arial" w:cs="Arial"/>
+        </w:rPr>
+        <w:lastRenderedPageBreak/>
+        <w:t>O técnico poderá interagir com o estado do item através das ordens de serviço. Antes da realização de um serviço, o técnico deverá abrir uma ordem no sistema e ao concluí-lo informar a conclusão.</w:t>
+      </w:r>
+    </w:p>
+    <w:p>
+      <w:pPr>
+        <w:spacing w:after="0" w:line="360" w:lineRule="auto"/>
+        <w:ind w:firstLine="709"/>
+        <w:jc w:val="both"/>
+        <w:rPr>
+          <w:rFonts w:ascii="Arial" w:hAnsi="Arial" w:cs="Arial"/>
+        </w:rPr>
+      </w:pPr>
+      <w:r>
+        <w:rPr>
+          <w:rFonts w:ascii="Arial" w:hAnsi="Arial" w:cs="Arial"/>
+        </w:rPr>
+        <w:t>Todas as ações do gerenciamento das ordens gerarão notificações, as quais serão listadas na página da instituição, e apresentarão links para os itens relacionados. As notificações mais importantes serão enviadas por e-mail ao responsável do setor em que está o item em questão.</w:t>
+      </w:r>
+    </w:p>
+    <w:p>
+      <w:pPr>
+        <w:spacing w:after="0" w:line="360" w:lineRule="auto"/>
+        <w:ind w:firstLine="709"/>
+        <w:jc w:val="both"/>
+        <w:rPr>
+          <w:rFonts w:ascii="Arial" w:hAnsi="Arial" w:cs="Arial"/>
+        </w:rPr>
+      </w:pPr>
+      <w:r>
+        <w:rPr>
+          <w:rFonts w:ascii="Arial" w:hAnsi="Arial" w:cs="Arial"/>
+        </w:rPr>
+        <w:t>As ordens de serviço são a principal fonte de informação para a plotagem dos gráficos, dessa forma é importante que os técnicos sigam um bom fluxo de trabalho envolvendo o cadastro correto das informações.</w:t>
+      </w:r>
+    </w:p>
+    <w:p>
+      <w:pPr>
+        <w:spacing w:after="0" w:line="360" w:lineRule="auto"/>
+        <w:ind w:firstLine="709"/>
+        <w:jc w:val="both"/>
+        <w:rPr>
+          <w:rFonts w:ascii="Arial" w:hAnsi="Arial" w:cs="Arial"/>
+        </w:rPr>
+      </w:pPr>
+      <w:r>
+        <w:rPr>
+          <w:rFonts w:ascii="Arial" w:hAnsi="Arial" w:cs="Arial"/>
+        </w:rPr>
+        <w:t>2.2.2</w:t>
+      </w:r>
+      <w:r>
+        <w:rPr>
+          <w:rFonts w:ascii="Arial" w:hAnsi="Arial" w:cs="Arial"/>
+        </w:rPr>
+        <w:t>1</w:t>
+      </w:r>
+      <w:r>
+        <w:rPr>
+          <w:rFonts w:ascii="Arial" w:hAnsi="Arial" w:cs="Arial"/>
+        </w:rPr>
+        <w:t xml:space="preserve"> Criar ordem de serviço</w:t>
+      </w:r>
+    </w:p>
+    <w:p>
+      <w:pPr>
+        <w:spacing w:after="0" w:line="360" w:lineRule="auto"/>
+        <w:ind w:firstLine="709"/>
+        <w:jc w:val="both"/>
+        <w:rPr>
+          <w:rFonts w:ascii="Arial" w:hAnsi="Arial" w:cs="Arial"/>
+        </w:rPr>
+      </w:pPr>
+      <w:r>
+        <w:rPr>
+          <w:rFonts w:ascii="Arial" w:hAnsi="Arial" w:cs="Arial"/>
+        </w:rPr>
+        <w:t xml:space="preserve">Um técnico poderá criar uma ordem de serviço para um item, para isso deverá acessar a página do item, em que </w:t>
+      </w:r>
+      <w:proofErr w:type="gramStart"/>
+      <w:r>
+        <w:rPr>
+          <w:rFonts w:ascii="Arial" w:hAnsi="Arial" w:cs="Arial"/>
+        </w:rPr>
+        <w:t>estarão</w:t>
+      </w:r>
+      <w:proofErr w:type="gramEnd"/>
+      <w:r>
+        <w:rPr>
+          <w:rFonts w:ascii="Arial" w:hAnsi="Arial" w:cs="Arial"/>
+        </w:rPr>
+        <w:t xml:space="preserve"> listadas todas as ordem de serviço, então acionar a opção de nova ordem.</w:t>
+      </w:r>
+    </w:p>
+    <w:p>
+      <w:pPr>
+        <w:spacing w:after="0" w:line="360" w:lineRule="auto"/>
+        <w:ind w:firstLine="709"/>
+        <w:jc w:val="both"/>
+        <w:rPr>
+          <w:rFonts w:ascii="Arial" w:hAnsi="Arial" w:cs="Arial"/>
+        </w:rPr>
+      </w:pPr>
+      <w:r>
+        <w:rPr>
+          <w:rFonts w:ascii="Arial" w:hAnsi="Arial" w:cs="Arial"/>
+        </w:rPr>
+        <w:t>Para a criação da ordem de serviço, o usuário deverá informar qual o tipo de serviço, em caso de manutenção corretiva, qual o tipo</w:t>
+      </w:r>
+      <w:r>
+        <w:rPr>
+          <w:rFonts w:ascii="Arial" w:hAnsi="Arial" w:cs="Arial"/>
+        </w:rPr>
+        <w:t xml:space="preserve"> de defeito. Uma descrição do problema deverá ser informada, além do estado em que se encontra o item.</w:t>
+      </w:r>
+      <w:r>
+        <w:rPr>
+          <w:rFonts w:ascii="Arial" w:hAnsi="Arial" w:cs="Arial"/>
+        </w:rPr>
+        <w:t xml:space="preserve"> A Figura X mostra o diagrama de comunicação para esse caso de uso.</w:t>
+      </w:r>
+    </w:p>
+    <w:p>
+      <w:pPr>
+        <w:spacing w:after="0" w:line="360" w:lineRule="auto"/>
+        <w:jc w:val="both"/>
+        <w:rPr>
+          <w:rFonts w:ascii="Arial" w:hAnsi="Arial" w:cs="Arial"/>
+        </w:rPr>
+      </w:pPr>
+      <w:r>
+        <w:rPr>
+          <w:rFonts w:ascii="Arial" w:hAnsi="Arial" w:cs="Arial"/>
+          <w:noProof/>
+          <w:lang w:eastAsia="pt-BR"/>
+        </w:rPr>
+        <w:lastRenderedPageBreak/>
         <w:drawing>
           <wp:inline distT="0" distB="0" distL="0" distR="0">
             <wp:extent cx="5400675" cy="4991100"/>
@@ -5213,7 +5251,7 @@
                     </pic:cNvPicPr>
                   </pic:nvPicPr>
                   <pic:blipFill>
-                    <a:blip r:embed="rId21" cstate="print"/>
+                    <a:blip r:embed="rId22" cstate="print"/>
                     <a:srcRect/>
                     <a:stretch>
                       <a:fillRect/>
@@ -5343,7 +5381,6 @@
         <w:rPr>
           <w:rFonts w:ascii="Arial" w:hAnsi="Arial" w:cs="Arial"/>
         </w:rPr>
-        <w:lastRenderedPageBreak/>
         <w:t>Após o serviço completo para uma determinada ordem, o técnico deverá concluí-la. Ao fazer isso, deverá inserir algumas informações do serviço, essas informações não são obrigatórias, no entanto criam uma base de dados importante, para futuras análises. Esses dados são os custos</w:t>
       </w:r>
       <w:r>
@@ -5397,6 +5434,7 @@
           <w:noProof/>
           <w:lang w:eastAsia="pt-BR"/>
         </w:rPr>
+        <w:lastRenderedPageBreak/>
         <w:drawing>
           <wp:inline distT="0" distB="0" distL="0" distR="0">
             <wp:extent cx="5391150" cy="4419600"/>
@@ -5415,7 +5453,7 @@
                     </pic:cNvPicPr>
                   </pic:nvPicPr>
                   <pic:blipFill>
-                    <a:blip r:embed="rId22" cstate="print"/>
+                    <a:blip r:embed="rId23" cstate="print"/>
                     <a:srcRect/>
                     <a:stretch>
                       <a:fillRect/>
@@ -5446,41 +5484,230 @@
     </w:p>
     <w:p>
       <w:pPr>
-        <w:spacing w:after="0" w:line="360" w:lineRule="auto"/>
-        <w:ind w:firstLine="709"/>
-        <w:jc w:val="both"/>
-        <w:rPr>
-          <w:rFonts w:ascii="Arial" w:hAnsi="Arial" w:cs="Arial"/>
-        </w:rPr>
-      </w:pPr>
-    </w:p>
-    <w:p>
-      <w:pPr>
-        <w:rPr>
-          <w:rFonts w:ascii="Arial" w:hAnsi="Arial" w:cs="Arial"/>
-        </w:rPr>
-      </w:pPr>
-      <w:r>
-        <w:rPr>
-          <w:rFonts w:ascii="Arial" w:hAnsi="Arial" w:cs="Arial"/>
-        </w:rPr>
-        <w:br w:type="page"/>
-      </w:r>
-    </w:p>
-    <w:p>
-      <w:pPr>
-        <w:spacing w:after="0" w:line="360" w:lineRule="auto"/>
-        <w:ind w:firstLine="709"/>
-        <w:jc w:val="both"/>
-        <w:rPr>
-          <w:rFonts w:ascii="Arial" w:hAnsi="Arial" w:cs="Arial"/>
-        </w:rPr>
+        <w:numPr>
+          <w:ilvl w:val="2"/>
+          <w:numId w:val="10"/>
+        </w:numPr>
+        <w:tabs>
+          <w:tab w:val="left" w:pos="708"/>
+        </w:tabs>
+        <w:suppressAutoHyphens/>
+        <w:spacing w:after="0" w:line="360" w:lineRule="auto"/>
+        <w:ind w:left="0" w:firstLine="709"/>
+        <w:jc w:val="both"/>
+      </w:pPr>
+      <w:r>
+        <w:rPr>
+          <w:rFonts w:ascii="Arial" w:hAnsi="Arial" w:cs="Arial"/>
+        </w:rPr>
+        <w:t>Gerenciar usuários</w:t>
+      </w:r>
+    </w:p>
+    <w:p>
+      <w:pPr>
+        <w:spacing w:after="0" w:line="360" w:lineRule="auto"/>
+        <w:ind w:firstLine="709"/>
+        <w:jc w:val="both"/>
+      </w:pPr>
+      <w:r>
+        <w:rPr>
+          <w:rFonts w:ascii="Arial" w:hAnsi="Arial" w:cs="Arial"/>
+        </w:rPr>
+        <w:t xml:space="preserve">Qualquer usuário poderá criar uma instituição, no entanto, a intenção do sistema é agrupar várias </w:t>
+      </w:r>
+      <w:proofErr w:type="spellStart"/>
+      <w:r>
+        <w:rPr>
+          <w:rFonts w:ascii="Arial" w:hAnsi="Arial" w:cs="Arial"/>
+        </w:rPr>
+        <w:t>pessas</w:t>
+      </w:r>
+      <w:proofErr w:type="spellEnd"/>
+      <w:r>
+        <w:rPr>
+          <w:rFonts w:ascii="Arial" w:hAnsi="Arial" w:cs="Arial"/>
+        </w:rPr>
+        <w:t xml:space="preserve"> em uma instituição, cada qual com sua especialidade. O usuário criador da instituição será o gerente e poderá tomar algumas ações em relação </w:t>
+      </w:r>
+      <w:proofErr w:type="gramStart"/>
+      <w:r>
+        <w:rPr>
+          <w:rFonts w:ascii="Arial" w:hAnsi="Arial" w:cs="Arial"/>
+        </w:rPr>
+        <w:t>as</w:t>
+      </w:r>
+      <w:proofErr w:type="gramEnd"/>
+      <w:r>
+        <w:rPr>
+          <w:rFonts w:ascii="Arial" w:hAnsi="Arial" w:cs="Arial"/>
+        </w:rPr>
+        <w:t xml:space="preserve"> permissões de outros usuários naquela.</w:t>
+      </w:r>
+    </w:p>
+    <w:p>
+      <w:pPr>
+        <w:numPr>
+          <w:ilvl w:val="2"/>
+          <w:numId w:val="11"/>
+        </w:numPr>
+        <w:tabs>
+          <w:tab w:val="left" w:pos="708"/>
+        </w:tabs>
+        <w:suppressAutoHyphens/>
+        <w:spacing w:after="0" w:line="360" w:lineRule="auto"/>
+        <w:ind w:left="0" w:firstLine="709"/>
+        <w:jc w:val="both"/>
+      </w:pPr>
+      <w:r>
+        <w:rPr>
+          <w:rFonts w:ascii="Arial" w:hAnsi="Arial" w:cs="Arial"/>
+        </w:rPr>
+        <w:t>Adicionar à instituição</w:t>
+      </w:r>
+    </w:p>
+    <w:p>
+      <w:pPr>
+        <w:spacing w:after="0" w:line="360" w:lineRule="auto"/>
+        <w:ind w:firstLine="709"/>
+        <w:jc w:val="both"/>
+      </w:pPr>
+      <w:r>
+        <w:rPr>
+          <w:rFonts w:ascii="Arial" w:hAnsi="Arial" w:cs="Arial"/>
+        </w:rPr>
+        <w:t xml:space="preserve">Um gerente poderá adicionar qualquer pessoa que tenha cadastro no sistema, para isso deverá acessar a páginas de usuários da instituição, nela poderá adicionar um usuário escrevendo o e-mail do usuário a ser autorizado e escolhendo qual a função desse usuário, as opções são: </w:t>
+      </w:r>
+      <w:proofErr w:type="spellStart"/>
+      <w:r>
+        <w:rPr>
+          <w:rFonts w:ascii="Arial" w:hAnsi="Arial" w:cs="Arial"/>
+        </w:rPr>
+        <w:t>profssional</w:t>
+      </w:r>
+      <w:proofErr w:type="spellEnd"/>
+      <w:r>
+        <w:rPr>
+          <w:rFonts w:ascii="Arial" w:hAnsi="Arial" w:cs="Arial"/>
+        </w:rPr>
+        <w:t xml:space="preserve"> da saúde ou técnico. Dessa forma, uma pessoa poderá ser gerente de </w:t>
+      </w:r>
+      <w:proofErr w:type="gramStart"/>
+      <w:r>
+        <w:rPr>
+          <w:rFonts w:ascii="Arial" w:hAnsi="Arial" w:cs="Arial"/>
+        </w:rPr>
+        <w:t>várias instituição</w:t>
+      </w:r>
+      <w:proofErr w:type="gramEnd"/>
+      <w:r>
+        <w:rPr>
+          <w:rFonts w:ascii="Arial" w:hAnsi="Arial" w:cs="Arial"/>
+        </w:rPr>
+        <w:t xml:space="preserve"> e ao mesmo tempo profissional da saúde ou técnico em outras.</w:t>
+      </w:r>
+    </w:p>
+    <w:p>
+      <w:pPr>
+        <w:numPr>
+          <w:ilvl w:val="2"/>
+          <w:numId w:val="12"/>
+        </w:numPr>
+        <w:tabs>
+          <w:tab w:val="left" w:pos="708"/>
+        </w:tabs>
+        <w:suppressAutoHyphens/>
+        <w:spacing w:after="0" w:line="360" w:lineRule="auto"/>
+        <w:ind w:left="0" w:firstLine="709"/>
+        <w:jc w:val="both"/>
+      </w:pPr>
+      <w:r>
+        <w:rPr>
+          <w:rFonts w:ascii="Arial" w:hAnsi="Arial" w:cs="Arial"/>
+        </w:rPr>
+        <w:t>Aceitar/rejeitar pedido de autorização</w:t>
+      </w:r>
+    </w:p>
+    <w:p>
+      <w:pPr>
+        <w:spacing w:after="0" w:line="360" w:lineRule="auto"/>
+        <w:ind w:firstLine="709"/>
+        <w:jc w:val="both"/>
+      </w:pPr>
+      <w:r>
+        <w:rPr>
+          <w:rFonts w:ascii="Arial" w:hAnsi="Arial" w:cs="Arial"/>
+        </w:rPr>
+        <w:t>Um gerente também terá poder de julgar pedidos de outros usuários para participação na instituição. Na página de usuários da instituição, ele visualizará a lista de pedidos, nela poderá escolher a função do requisitante na instituição e em seguida aceitar o pedido, ou poderá simplesmente rejeitá-lo.</w:t>
+      </w:r>
+    </w:p>
+    <w:p>
+      <w:pPr>
+        <w:numPr>
+          <w:ilvl w:val="2"/>
+          <w:numId w:val="13"/>
+        </w:numPr>
+        <w:tabs>
+          <w:tab w:val="left" w:pos="708"/>
+        </w:tabs>
+        <w:suppressAutoHyphens/>
+        <w:spacing w:after="0" w:line="360" w:lineRule="auto"/>
+        <w:ind w:left="0" w:firstLine="709"/>
+        <w:jc w:val="both"/>
+      </w:pPr>
+      <w:r>
+        <w:rPr>
+          <w:rFonts w:ascii="Arial" w:hAnsi="Arial" w:cs="Arial"/>
+        </w:rPr>
+        <w:t>Associar/desassociar do setor</w:t>
+      </w:r>
+    </w:p>
+    <w:p>
+      <w:pPr>
+        <w:spacing w:after="0" w:line="360" w:lineRule="auto"/>
+        <w:ind w:firstLine="709"/>
+        <w:jc w:val="both"/>
       </w:pPr>
       <w:r>
         <w:rPr>
           <w:rFonts w:ascii="Arial" w:hAnsi="Arial" w:cs="Arial"/>
         </w:rPr>
         <w:lastRenderedPageBreak/>
+        <w:t>Os usuários poderão ser relacionados aos setores de duas formas, na primeira delas é relacionado como responsável por ele, durante o cadastro dele. Na segunda forma, será adicionado pelo gerente ao setor. Usuários responsáveis por setores receberão notificações por e-mail sobre os acontecimentos nele. Usuários adicionados ao setor visualizarão no sistema notificações sobre os acontecimentos.</w:t>
+      </w:r>
+    </w:p>
+    <w:p>
+      <w:pPr>
+        <w:spacing w:after="0" w:line="360" w:lineRule="auto"/>
+        <w:ind w:firstLine="709"/>
+        <w:jc w:val="both"/>
+      </w:pPr>
+      <w:r>
+        <w:rPr>
+          <w:rFonts w:ascii="Arial" w:hAnsi="Arial" w:cs="Arial"/>
+        </w:rPr>
+        <w:t>Para adicionar um usuário ao setor, o gerente deverá acionar a opção na página do setor, e então escolher o usuário desejado na lista de usuários disponíveis. Na página do setor estarão listados os usuários participantes dele, nessa lista o gerente poderá acionar a opção que desassocia uma pessoa de um setor.</w:t>
+      </w:r>
+    </w:p>
+    <w:p>
+      <w:pPr>
+        <w:rPr>
+          <w:rFonts w:ascii="Arial" w:hAnsi="Arial" w:cs="Arial"/>
+        </w:rPr>
+      </w:pPr>
+    </w:p>
+    <w:p>
+      <w:pPr>
+        <w:spacing w:after="0" w:line="360" w:lineRule="auto"/>
+        <w:ind w:firstLine="709"/>
+        <w:jc w:val="both"/>
+        <w:rPr>
+          <w:rFonts w:ascii="Arial" w:hAnsi="Arial" w:cs="Arial"/>
+        </w:rPr>
+      </w:pPr>
+      <w:r>
+        <w:rPr>
+          <w:rFonts w:ascii="Arial" w:hAnsi="Arial" w:cs="Arial"/>
+        </w:rPr>
         <w:t>2.3 ESTADOS DOS ITENS</w:t>
       </w:r>
     </w:p>
@@ -5571,7 +5798,10 @@
       <w:r>
         <w:rPr>
           <w:rFonts w:ascii="Arial" w:hAnsi="Arial" w:cs="Arial"/>
-        </w:rPr>
+          <w:noProof/>
+          <w:lang w:eastAsia="pt-BR"/>
+        </w:rPr>
+        <w:lastRenderedPageBreak/>
         <w:drawing>
           <wp:inline distT="0" distB="0" distL="0" distR="0">
             <wp:extent cx="5400040" cy="5657185"/>
@@ -5590,10 +5820,10 @@
                     </pic:cNvPicPr>
                   </pic:nvPicPr>
                   <pic:blipFill>
-                    <a:blip r:embed="rId23" cstate="print">
+                    <a:blip r:embed="rId24" cstate="print">
                       <a:extLst>
                         <a:ext uri="{28A0092B-C50C-407E-A947-70E740481C1C}">
-                          <a14:useLocalDpi xmlns="" xmlns:wpc="http://schemas.microsoft.com/office/word/2010/wordprocessingCanvas" xmlns:mc="http://schemas.openxmlformats.org/markup-compatibility/2006" xmlns:o="urn:schemas-microsoft-com:office:office" xmlns:v="urn:schemas-microsoft-com:vml" xmlns:wp14="http://schemas.microsoft.com/office/word/2010/wordprocessingDrawing" xmlns:w10="urn:schemas-microsoft-com:office:word" xmlns:w="http://schemas.openxmlformats.org/wordprocessingml/2006/main" xmlns:w14="http://schemas.microsoft.com/office/word/2010/wordml" xmlns:wpg="http://schemas.microsoft.com/office/word/2010/wordprocessingGroup" xmlns:wpi="http://schemas.microsoft.com/office/word/2010/wordprocessingInk" xmlns:wps="http://schemas.microsoft.com/office/word/2010/wordprocessingShape" xmlns:a14="http://schemas.microsoft.com/office/drawing/2010/main" val="0"/>
+                          <a14:useLocalDpi xmlns:a14="http://schemas.microsoft.com/office/drawing/2010/main" xmlns:wps="http://schemas.microsoft.com/office/word/2010/wordprocessingShape" xmlns:wpi="http://schemas.microsoft.com/office/word/2010/wordprocessingInk" xmlns:wpg="http://schemas.microsoft.com/office/word/2010/wordprocessingGroup" xmlns:w14="http://schemas.microsoft.com/office/word/2010/wordml" xmlns:w="http://schemas.openxmlformats.org/wordprocessingml/2006/main" xmlns:w10="urn:schemas-microsoft-com:office:word" xmlns:wp14="http://schemas.microsoft.com/office/word/2010/wordprocessingDrawing" xmlns:v="urn:schemas-microsoft-com:vml" xmlns:o="urn:schemas-microsoft-com:office:office" xmlns:mc="http://schemas.openxmlformats.org/markup-compatibility/2006" xmlns:wpc="http://schemas.microsoft.com/office/word/2010/wordprocessingCanvas" xmlns="" val="0"/>
                         </a:ext>
                       </a:extLst>
                     </a:blip>
@@ -5647,8 +5877,87 @@
     </w:p>
     <w:p>
       <w:pPr>
-        <w:pStyle w:val="PargrafodaLista"/>
-        <w:ind w:left="-426" w:hanging="283"/>
+        <w:spacing w:after="0" w:line="360" w:lineRule="auto"/>
+        <w:jc w:val="both"/>
+        <w:rPr>
+          <w:rFonts w:ascii="Arial" w:hAnsi="Arial" w:cs="Arial"/>
+        </w:rPr>
+      </w:pPr>
+    </w:p>
+    <w:p>
+      <w:pPr>
+        <w:spacing w:after="0" w:line="360" w:lineRule="auto"/>
+        <w:ind w:firstLine="709"/>
+        <w:jc w:val="both"/>
+        <w:rPr>
+          <w:rFonts w:ascii="Arial" w:hAnsi="Arial" w:cs="Arial"/>
+        </w:rPr>
+      </w:pPr>
+      <w:r>
+        <w:rPr>
+          <w:rFonts w:ascii="Arial" w:hAnsi="Arial" w:cs="Arial"/>
+        </w:rPr>
+        <w:t>A</w:t>
+      </w:r>
+      <w:r>
+        <w:rPr>
+          <w:rFonts w:ascii="Arial" w:hAnsi="Arial" w:cs="Arial"/>
+        </w:rPr>
+        <w:t>s</w:t>
+      </w:r>
+      <w:r>
+        <w:rPr>
+          <w:rFonts w:ascii="Arial" w:hAnsi="Arial" w:cs="Arial"/>
+        </w:rPr>
+        <w:t xml:space="preserve"> Figura</w:t>
+      </w:r>
+      <w:r>
+        <w:rPr>
+          <w:rFonts w:ascii="Arial" w:hAnsi="Arial" w:cs="Arial"/>
+        </w:rPr>
+        <w:t>s</w:t>
+      </w:r>
+      <w:r>
+        <w:rPr>
+          <w:rFonts w:ascii="Arial" w:hAnsi="Arial" w:cs="Arial"/>
+        </w:rPr>
+        <w:t xml:space="preserve"> X</w:t>
+      </w:r>
+      <w:r>
+        <w:rPr>
+          <w:rFonts w:ascii="Arial" w:hAnsi="Arial" w:cs="Arial"/>
+        </w:rPr>
+        <w:t xml:space="preserve"> e X</w:t>
+      </w:r>
+      <w:r>
+        <w:rPr>
+          <w:rFonts w:ascii="Arial" w:hAnsi="Arial" w:cs="Arial"/>
+        </w:rPr>
+        <w:t xml:space="preserve"> mostra</w:t>
+      </w:r>
+      <w:r>
+        <w:rPr>
+          <w:rFonts w:ascii="Arial" w:hAnsi="Arial" w:cs="Arial"/>
+        </w:rPr>
+        <w:t>m</w:t>
+      </w:r>
+      <w:r>
+        <w:rPr>
+          <w:rFonts w:ascii="Arial" w:hAnsi="Arial" w:cs="Arial"/>
+        </w:rPr>
+        <w:t xml:space="preserve"> o diagrama de classes, em que é possível visualizar as entidades do sistema</w:t>
+      </w:r>
+      <w:r>
+        <w:rPr>
+          <w:rFonts w:ascii="Arial" w:hAnsi="Arial" w:cs="Arial"/>
+        </w:rPr>
+        <w:t xml:space="preserve"> e as relações entre eles.</w:t>
+      </w:r>
+    </w:p>
+    <w:p>
+      <w:pPr>
+        <w:spacing w:after="0" w:line="360" w:lineRule="auto"/>
+        <w:jc w:val="both"/>
         <w:rPr>
           <w:rFonts w:ascii="Arial" w:hAnsi="Arial" w:cs="Arial"/>
         </w:rPr>
@@ -5662,9 +5971,9 @@
         <w:lastRenderedPageBreak/>
         <w:drawing>
           <wp:inline distT="0" distB="0" distL="0" distR="0">
-            <wp:extent cx="6667500" cy="7596482"/>
-            <wp:effectExtent l="0" t="0" r="0" b="0"/>
-            <wp:docPr id="11" name="Imagem 3" descr="F:\TCC - nova\Diagramaclasses.png"/>
+            <wp:extent cx="5400675" cy="7296150"/>
+            <wp:effectExtent l="19050" t="0" r="9525" b="0"/>
+            <wp:docPr id="8" name="Imagem 2" descr="C:\Documents and Settings\nicolai.linhares\Desktop\Monografia 2311\Diagrama_de_classes_pagina_1.png"/>
             <wp:cNvGraphicFramePr>
               <a:graphicFrameLocks xmlns:a="http://schemas.openxmlformats.org/drawingml/2006/main" noChangeAspect="1"/>
             </wp:cNvGraphicFramePr>
@@ -5672,13 +5981,13 @@
               <a:graphicData uri="http://schemas.openxmlformats.org/drawingml/2006/picture">
                 <pic:pic xmlns:pic="http://schemas.openxmlformats.org/drawingml/2006/picture">
                   <pic:nvPicPr>
-                    <pic:cNvPr id="0" name="Picture 3" descr="F:\TCC - nova\Diagramaclasses.png"/>
+                    <pic:cNvPr id="0" name="Picture 2" descr="C:\Documents and Settings\nicolai.linhares\Desktop\Monografia 2311\Diagrama_de_classes_pagina_1.png"/>
                     <pic:cNvPicPr>
                       <a:picLocks noChangeAspect="1" noChangeArrowheads="1"/>
                     </pic:cNvPicPr>
                   </pic:nvPicPr>
                   <pic:blipFill>
-                    <a:blip r:embed="rId24" cstate="print"/>
+                    <a:blip r:embed="rId25" cstate="print"/>
                     <a:srcRect/>
                     <a:stretch>
                       <a:fillRect/>
@@ -5687,7 +5996,7 @@
                   <pic:spPr bwMode="auto">
                     <a:xfrm>
                       <a:off x="0" y="0"/>
-                      <a:ext cx="6667500" cy="7596482"/>
+                      <a:ext cx="5400675" cy="7296150"/>
                     </a:xfrm>
                     <a:prstGeom prst="rect">
                       <a:avLst/>
@@ -5709,65 +6018,2116 @@
     </w:p>
     <w:p>
       <w:pPr>
-        <w:pStyle w:val="PargrafodaLista"/>
-        <w:ind w:left="1495"/>
-        <w:rPr>
-          <w:rFonts w:ascii="Arial" w:hAnsi="Arial" w:cs="Arial"/>
-        </w:rPr>
-      </w:pPr>
-    </w:p>
-    <w:p>
-      <w:pPr>
-        <w:pStyle w:val="PargrafodaLista"/>
-        <w:ind w:left="1495"/>
-        <w:rPr>
-          <w:rFonts w:ascii="Arial" w:hAnsi="Arial" w:cs="Arial"/>
-        </w:rPr>
-      </w:pPr>
-    </w:p>
-    <w:p>
-      <w:pPr>
-        <w:pStyle w:val="PargrafodaLista"/>
-        <w:ind w:left="1495"/>
-        <w:rPr>
-          <w:rFonts w:ascii="Arial" w:hAnsi="Arial" w:cs="Arial"/>
-        </w:rPr>
-      </w:pPr>
-    </w:p>
-    <w:p>
-      <w:pPr>
-        <w:pStyle w:val="PargrafodaLista"/>
-        <w:numPr>
-          <w:ilvl w:val="1"/>
-          <w:numId w:val="5"/>
-        </w:numPr>
-        <w:rPr>
-          <w:rFonts w:ascii="Arial" w:hAnsi="Arial" w:cs="Arial"/>
-        </w:rPr>
-      </w:pPr>
-      <w:r>
-        <w:rPr>
-          <w:rFonts w:ascii="Arial" w:hAnsi="Arial" w:cs="Arial"/>
-        </w:rPr>
-        <w:t>DESCREVER O PASSO A PASSO DO DESENVOLVIMENTO DO SISTEMA.</w:t>
-      </w:r>
-    </w:p>
-    <w:p>
-      <w:pPr>
-        <w:pStyle w:val="PargrafodaLista"/>
-        <w:numPr>
-          <w:ilvl w:val="1"/>
-          <w:numId w:val="5"/>
-        </w:numPr>
-        <w:rPr>
-          <w:rFonts w:ascii="Arial" w:hAnsi="Arial" w:cs="Arial"/>
-        </w:rPr>
-      </w:pPr>
-      <w:r>
-        <w:rPr>
-          <w:rFonts w:ascii="Arial" w:hAnsi="Arial" w:cs="Arial"/>
-        </w:rPr>
-        <w:t>EXPLICAR AS ETAPAS E EXEMPLIFICAR COM OS DIAGRAMAS</w:t>
+        <w:spacing w:after="0" w:line="360" w:lineRule="auto"/>
+        <w:ind w:firstLine="709"/>
+        <w:jc w:val="both"/>
+        <w:rPr>
+          <w:rFonts w:ascii="Arial" w:hAnsi="Arial" w:cs="Arial"/>
+        </w:rPr>
+      </w:pPr>
+      <w:r>
+        <w:rPr>
+          <w:rFonts w:ascii="Arial" w:hAnsi="Arial" w:cs="Arial"/>
+        </w:rPr>
+        <w:t xml:space="preserve">As classes </w:t>
+      </w:r>
+      <w:proofErr w:type="spellStart"/>
+      <w:r>
+        <w:rPr>
+          <w:rFonts w:ascii="Arial" w:hAnsi="Arial" w:cs="Arial"/>
+          <w:u w:val="single"/>
+        </w:rPr>
+        <w:t>Instituicao</w:t>
+      </w:r>
+      <w:proofErr w:type="spellEnd"/>
+      <w:r>
+        <w:rPr>
+          <w:rFonts w:ascii="Arial" w:hAnsi="Arial" w:cs="Arial"/>
+        </w:rPr>
+        <w:t xml:space="preserve"> e </w:t>
+      </w:r>
+      <w:proofErr w:type="spellStart"/>
+      <w:r>
+        <w:rPr>
+          <w:rFonts w:ascii="Arial" w:hAnsi="Arial" w:cs="Arial"/>
+          <w:u w:val="single"/>
+        </w:rPr>
+        <w:t>Usuario</w:t>
+      </w:r>
+      <w:proofErr w:type="spellEnd"/>
+      <w:r>
+        <w:rPr>
+          <w:rFonts w:ascii="Arial" w:hAnsi="Arial" w:cs="Arial"/>
+        </w:rPr>
+        <w:t xml:space="preserve"> são as principais, as quais são agregadas através da classe </w:t>
+      </w:r>
+      <w:proofErr w:type="spellStart"/>
+      <w:r>
+        <w:rPr>
+          <w:rFonts w:ascii="Arial" w:hAnsi="Arial" w:cs="Arial"/>
+          <w:u w:val="single"/>
+        </w:rPr>
+        <w:t>Permissao</w:t>
+      </w:r>
+      <w:proofErr w:type="spellEnd"/>
+      <w:r>
+        <w:rPr>
+          <w:rFonts w:ascii="Arial" w:hAnsi="Arial" w:cs="Arial"/>
+        </w:rPr>
+        <w:t xml:space="preserve">, de forma que um usuário pode estar relacionado várias instituições através de várias permissões. Um objeto da classe </w:t>
+      </w:r>
+      <w:proofErr w:type="spellStart"/>
+      <w:r>
+        <w:rPr>
+          <w:rFonts w:ascii="Arial" w:hAnsi="Arial" w:cs="Arial"/>
+          <w:u w:val="single"/>
+        </w:rPr>
+        <w:t>Permissao</w:t>
+      </w:r>
+      <w:proofErr w:type="spellEnd"/>
+      <w:r>
+        <w:rPr>
+          <w:rFonts w:ascii="Arial" w:hAnsi="Arial" w:cs="Arial"/>
+        </w:rPr>
+        <w:t xml:space="preserve"> apresentará um tipo, o qual representa o nível de acesso, os tipos são: gerente, profissional da saúde e </w:t>
+      </w:r>
+      <w:r>
+        <w:rPr>
+          <w:rFonts w:ascii="Arial" w:hAnsi="Arial" w:cs="Arial"/>
+        </w:rPr>
+        <w:t>técnico.</w:t>
+      </w:r>
+    </w:p>
+    <w:p>
+      <w:pPr>
+        <w:spacing w:after="0" w:line="360" w:lineRule="auto"/>
+        <w:jc w:val="both"/>
+        <w:rPr>
+          <w:rFonts w:ascii="Arial" w:hAnsi="Arial" w:cs="Arial"/>
+        </w:rPr>
+      </w:pPr>
+      <w:r>
+        <w:rPr>
+          <w:rFonts w:ascii="Arial" w:hAnsi="Arial" w:cs="Arial"/>
+          <w:noProof/>
+          <w:lang w:eastAsia="pt-BR"/>
+        </w:rPr>
+        <w:lastRenderedPageBreak/>
+        <w:drawing>
+          <wp:inline distT="0" distB="0" distL="0" distR="0">
+            <wp:extent cx="5400675" cy="7981950"/>
+            <wp:effectExtent l="19050" t="0" r="9525" b="0"/>
+            <wp:docPr id="9" name="Imagem 3" descr="C:\Documents and Settings\nicolai.linhares\Desktop\Monografia 2311\Diagrama_de_classes_pagina_2.png"/>
+            <wp:cNvGraphicFramePr>
+              <a:graphicFrameLocks xmlns:a="http://schemas.openxmlformats.org/drawingml/2006/main" noChangeAspect="1"/>
+            </wp:cNvGraphicFramePr>
+            <a:graphic xmlns:a="http://schemas.openxmlformats.org/drawingml/2006/main">
+              <a:graphicData uri="http://schemas.openxmlformats.org/drawingml/2006/picture">
+                <pic:pic xmlns:pic="http://schemas.openxmlformats.org/drawingml/2006/picture">
+                  <pic:nvPicPr>
+                    <pic:cNvPr id="0" name="Picture 3" descr="C:\Documents and Settings\nicolai.linhares\Desktop\Monografia 2311\Diagrama_de_classes_pagina_2.png"/>
+                    <pic:cNvPicPr>
+                      <a:picLocks noChangeAspect="1" noChangeArrowheads="1"/>
+                    </pic:cNvPicPr>
+                  </pic:nvPicPr>
+                  <pic:blipFill>
+                    <a:blip r:embed="rId26" cstate="print"/>
+                    <a:srcRect/>
+                    <a:stretch>
+                      <a:fillRect/>
+                    </a:stretch>
+                  </pic:blipFill>
+                  <pic:spPr bwMode="auto">
+                    <a:xfrm>
+                      <a:off x="0" y="0"/>
+                      <a:ext cx="5400675" cy="7981950"/>
+                    </a:xfrm>
+                    <a:prstGeom prst="rect">
+                      <a:avLst/>
+                    </a:prstGeom>
+                    <a:noFill/>
+                    <a:ln w="9525">
+                      <a:noFill/>
+                      <a:miter lim="800000"/>
+                      <a:headEnd/>
+                      <a:tailEnd/>
+                    </a:ln>
+                  </pic:spPr>
+                </pic:pic>
+              </a:graphicData>
+            </a:graphic>
+          </wp:inline>
+        </w:drawing>
+      </w:r>
+    </w:p>
+    <w:p>
+      <w:pPr>
+        <w:spacing w:after="0" w:line="360" w:lineRule="auto"/>
+        <w:ind w:firstLine="709"/>
+        <w:jc w:val="both"/>
+        <w:rPr>
+          <w:rFonts w:ascii="Arial" w:hAnsi="Arial" w:cs="Arial"/>
+        </w:rPr>
+      </w:pPr>
+      <w:r>
+        <w:rPr>
+          <w:rFonts w:ascii="Arial" w:hAnsi="Arial" w:cs="Arial"/>
+        </w:rPr>
+        <w:t xml:space="preserve">A classe </w:t>
+      </w:r>
+      <w:r>
+        <w:rPr>
+          <w:rFonts w:ascii="Arial" w:hAnsi="Arial" w:cs="Arial"/>
+          <w:u w:val="single"/>
+        </w:rPr>
+        <w:t>Setor</w:t>
+      </w:r>
+      <w:r>
+        <w:rPr>
+          <w:rFonts w:ascii="Arial" w:hAnsi="Arial" w:cs="Arial"/>
+        </w:rPr>
+        <w:t xml:space="preserve"> apresenta uma relação de composição com a cl</w:t>
+      </w:r>
+      <w:r>
+        <w:rPr>
+          <w:rFonts w:ascii="Arial" w:hAnsi="Arial" w:cs="Arial"/>
+        </w:rPr>
+        <w:t xml:space="preserve">asse </w:t>
+      </w:r>
+      <w:proofErr w:type="spellStart"/>
+      <w:r>
+        <w:rPr>
+          <w:rFonts w:ascii="Arial" w:hAnsi="Arial" w:cs="Arial"/>
+          <w:u w:val="single"/>
+        </w:rPr>
+        <w:t>Instituicao</w:t>
+      </w:r>
+      <w:proofErr w:type="spellEnd"/>
+      <w:r>
+        <w:rPr>
+          <w:rFonts w:ascii="Arial" w:hAnsi="Arial" w:cs="Arial"/>
+        </w:rPr>
+        <w:t>, uma inst</w:t>
+      </w:r>
+      <w:r>
+        <w:rPr>
+          <w:rFonts w:ascii="Arial" w:hAnsi="Arial" w:cs="Arial"/>
+        </w:rPr>
+        <w:t>ituição pode ter vários setores.</w:t>
+      </w:r>
+      <w:r>
+        <w:rPr>
+          <w:rFonts w:ascii="Arial" w:hAnsi="Arial" w:cs="Arial"/>
+        </w:rPr>
+        <w:t xml:space="preserve"> </w:t>
+      </w:r>
+      <w:r>
+        <w:rPr>
+          <w:rFonts w:ascii="Arial" w:hAnsi="Arial" w:cs="Arial"/>
+        </w:rPr>
+        <w:t>V</w:t>
+      </w:r>
+      <w:r>
+        <w:rPr>
+          <w:rFonts w:ascii="Arial" w:hAnsi="Arial" w:cs="Arial"/>
+        </w:rPr>
+        <w:t>ários usuários podem ser agregados a diferentes setores.</w:t>
+      </w:r>
+    </w:p>
+    <w:p>
+      <w:pPr>
+        <w:spacing w:after="0" w:line="360" w:lineRule="auto"/>
+        <w:ind w:firstLine="709"/>
+        <w:jc w:val="both"/>
+        <w:rPr>
+          <w:rFonts w:ascii="Arial" w:hAnsi="Arial" w:cs="Arial"/>
+        </w:rPr>
+      </w:pPr>
+      <w:r>
+        <w:rPr>
+          <w:rFonts w:ascii="Arial" w:hAnsi="Arial" w:cs="Arial"/>
+        </w:rPr>
+        <w:lastRenderedPageBreak/>
+        <w:t xml:space="preserve">A classe </w:t>
+      </w:r>
+      <w:r>
+        <w:rPr>
+          <w:rFonts w:ascii="Arial" w:hAnsi="Arial" w:cs="Arial"/>
+          <w:u w:val="single"/>
+        </w:rPr>
+        <w:t>Item</w:t>
+      </w:r>
+      <w:r>
+        <w:rPr>
+          <w:rFonts w:ascii="Arial" w:hAnsi="Arial" w:cs="Arial"/>
+        </w:rPr>
+        <w:t xml:space="preserve"> representa os equipamentos da instituição, para cada equipamento de uma instituição deverá haver um item correspondente, </w:t>
+      </w:r>
+      <w:r>
+        <w:rPr>
+          <w:rFonts w:ascii="Arial" w:hAnsi="Arial" w:cs="Arial"/>
+        </w:rPr>
+        <w:t>um objeto dessa classe apresentará um status dentre os seguintes: em funcionamento, aguardando instalação, em manutenção preventiva, em manutenção corretiva, aguardando manutenção corretiva. O objeto apresentará também um tipo de recurso dentre os seguintes: próprio, comodato, doação.</w:t>
+      </w:r>
+    </w:p>
+    <w:p>
+      <w:pPr>
+        <w:spacing w:after="0" w:line="360" w:lineRule="auto"/>
+        <w:ind w:firstLine="709"/>
+        <w:jc w:val="both"/>
+        <w:rPr>
+          <w:rFonts w:ascii="Arial" w:hAnsi="Arial" w:cs="Arial"/>
+        </w:rPr>
+      </w:pPr>
+      <w:r>
+        <w:rPr>
+          <w:rFonts w:ascii="Arial" w:hAnsi="Arial" w:cs="Arial"/>
+        </w:rPr>
+        <w:t>A</w:t>
+      </w:r>
+      <w:r>
+        <w:rPr>
+          <w:rFonts w:ascii="Arial" w:hAnsi="Arial" w:cs="Arial"/>
+        </w:rPr>
+        <w:t xml:space="preserve">s classes </w:t>
+      </w:r>
+      <w:proofErr w:type="spellStart"/>
+      <w:proofErr w:type="gramStart"/>
+      <w:r>
+        <w:rPr>
+          <w:rFonts w:ascii="Arial" w:hAnsi="Arial" w:cs="Arial"/>
+          <w:u w:val="single"/>
+        </w:rPr>
+        <w:t>OrdemDeServico</w:t>
+      </w:r>
+      <w:proofErr w:type="spellEnd"/>
+      <w:proofErr w:type="gramEnd"/>
+      <w:r>
+        <w:rPr>
+          <w:rFonts w:ascii="Arial" w:hAnsi="Arial" w:cs="Arial"/>
+        </w:rPr>
+        <w:t xml:space="preserve"> e </w:t>
+      </w:r>
+      <w:proofErr w:type="spellStart"/>
+      <w:r>
+        <w:rPr>
+          <w:rFonts w:ascii="Arial" w:hAnsi="Arial" w:cs="Arial"/>
+          <w:u w:val="single"/>
+        </w:rPr>
+        <w:t>PedidoDeServico</w:t>
+      </w:r>
+      <w:proofErr w:type="spellEnd"/>
+      <w:r>
+        <w:rPr>
+          <w:rFonts w:ascii="Arial" w:hAnsi="Arial" w:cs="Arial"/>
+        </w:rPr>
+        <w:t xml:space="preserve"> herdam as propriedades da classe </w:t>
+      </w:r>
+      <w:proofErr w:type="spellStart"/>
+      <w:r>
+        <w:rPr>
+          <w:rFonts w:ascii="Arial" w:hAnsi="Arial" w:cs="Arial"/>
+          <w:u w:val="single"/>
+        </w:rPr>
+        <w:t>Servico</w:t>
+      </w:r>
+      <w:proofErr w:type="spellEnd"/>
+      <w:r>
+        <w:rPr>
+          <w:rFonts w:ascii="Arial" w:hAnsi="Arial" w:cs="Arial"/>
+        </w:rPr>
+        <w:t xml:space="preserve"> </w:t>
+      </w:r>
+      <w:r>
+        <w:rPr>
+          <w:rFonts w:ascii="Arial" w:hAnsi="Arial" w:cs="Arial"/>
+        </w:rPr>
+        <w:t xml:space="preserve">e </w:t>
+      </w:r>
+      <w:r>
+        <w:rPr>
+          <w:rFonts w:ascii="Arial" w:hAnsi="Arial" w:cs="Arial"/>
+        </w:rPr>
+        <w:t xml:space="preserve">estão relacionados com a classe Item de maneira um para muitos, essas classes </w:t>
+      </w:r>
+      <w:r>
+        <w:rPr>
+          <w:rFonts w:ascii="Arial" w:hAnsi="Arial" w:cs="Arial"/>
+        </w:rPr>
+        <w:t>estão</w:t>
+      </w:r>
+      <w:r>
+        <w:rPr>
+          <w:rFonts w:ascii="Arial" w:hAnsi="Arial" w:cs="Arial"/>
+        </w:rPr>
+        <w:t xml:space="preserve"> relacionadas</w:t>
+      </w:r>
+      <w:r>
+        <w:rPr>
+          <w:rFonts w:ascii="Arial" w:hAnsi="Arial" w:cs="Arial"/>
+        </w:rPr>
+        <w:t xml:space="preserve"> da mesma forma</w:t>
+      </w:r>
+      <w:r>
+        <w:rPr>
+          <w:rFonts w:ascii="Arial" w:hAnsi="Arial" w:cs="Arial"/>
+        </w:rPr>
+        <w:t xml:space="preserve"> com a classe </w:t>
+      </w:r>
+      <w:proofErr w:type="spellStart"/>
+      <w:r>
+        <w:rPr>
+          <w:rFonts w:ascii="Arial" w:hAnsi="Arial" w:cs="Arial"/>
+          <w:u w:val="single"/>
+        </w:rPr>
+        <w:t>Usuario</w:t>
+      </w:r>
+      <w:proofErr w:type="spellEnd"/>
+      <w:r>
+        <w:rPr>
+          <w:rFonts w:ascii="Arial" w:hAnsi="Arial" w:cs="Arial"/>
+        </w:rPr>
+        <w:t>.</w:t>
+      </w:r>
+    </w:p>
+    <w:p>
+      <w:pPr>
+        <w:spacing w:after="0" w:line="360" w:lineRule="auto"/>
+        <w:ind w:firstLine="709"/>
+        <w:jc w:val="both"/>
+        <w:rPr>
+          <w:rFonts w:ascii="Arial" w:hAnsi="Arial" w:cs="Arial"/>
+        </w:rPr>
+      </w:pPr>
+      <w:r>
+        <w:rPr>
+          <w:rFonts w:ascii="Arial" w:hAnsi="Arial" w:cs="Arial"/>
+        </w:rPr>
+        <w:t xml:space="preserve">Um objeto da classe </w:t>
+      </w:r>
+      <w:proofErr w:type="spellStart"/>
+      <w:proofErr w:type="gramStart"/>
+      <w:r>
+        <w:rPr>
+          <w:rFonts w:ascii="Arial" w:hAnsi="Arial" w:cs="Arial"/>
+          <w:u w:val="single"/>
+        </w:rPr>
+        <w:t>OrdemDeServico</w:t>
+      </w:r>
+      <w:proofErr w:type="spellEnd"/>
+      <w:proofErr w:type="gramEnd"/>
+      <w:r>
+        <w:rPr>
+          <w:rFonts w:ascii="Arial" w:hAnsi="Arial" w:cs="Arial"/>
+        </w:rPr>
+        <w:t xml:space="preserve"> apresentará um tipo de serviço dentre os seguintes: instalação, manutenção preventiva, manutenção corretiva. Caso o tipo de serviço seja o último o objeto apresentará um tipo de defeito dentre os seguintes: erro de operação, abuso do uso, falha de componente, outro.</w:t>
+      </w:r>
+    </w:p>
+    <w:p>
+      <w:pPr>
+        <w:spacing w:after="0" w:line="360" w:lineRule="auto"/>
+        <w:ind w:firstLine="709"/>
+        <w:jc w:val="both"/>
+        <w:rPr>
+          <w:rFonts w:ascii="Arial" w:hAnsi="Arial" w:cs="Arial"/>
+        </w:rPr>
+      </w:pPr>
+      <w:r>
+        <w:rPr>
+          <w:rFonts w:ascii="Arial" w:hAnsi="Arial" w:cs="Arial"/>
+        </w:rPr>
+        <w:t xml:space="preserve">Um objeto da classe </w:t>
+      </w:r>
+      <w:proofErr w:type="spellStart"/>
+      <w:proofErr w:type="gramStart"/>
+      <w:r>
+        <w:rPr>
+          <w:rFonts w:ascii="Arial" w:hAnsi="Arial" w:cs="Arial"/>
+          <w:u w:val="single"/>
+        </w:rPr>
+        <w:t>PedidoDeServico</w:t>
+      </w:r>
+      <w:proofErr w:type="spellEnd"/>
+      <w:proofErr w:type="gramEnd"/>
+      <w:r>
+        <w:rPr>
+          <w:rFonts w:ascii="Arial" w:hAnsi="Arial" w:cs="Arial"/>
+        </w:rPr>
+        <w:t xml:space="preserve"> apresentará, quando despachado, um tipo de despacho dentre os seguintes: cancelado, abertura de ordem de serviço.</w:t>
+      </w:r>
+    </w:p>
+    <w:p>
+      <w:pPr>
+        <w:spacing w:after="0" w:line="360" w:lineRule="auto"/>
+        <w:ind w:firstLine="709"/>
+        <w:jc w:val="both"/>
+        <w:rPr>
+          <w:rFonts w:ascii="Arial" w:hAnsi="Arial" w:cs="Arial"/>
+        </w:rPr>
+      </w:pPr>
+      <w:r>
+        <w:rPr>
+          <w:rFonts w:ascii="Arial" w:hAnsi="Arial" w:cs="Arial"/>
+        </w:rPr>
+        <w:t xml:space="preserve">A classe </w:t>
+      </w:r>
+      <w:r>
+        <w:rPr>
+          <w:rFonts w:ascii="Arial" w:hAnsi="Arial" w:cs="Arial"/>
+          <w:u w:val="single"/>
+        </w:rPr>
+        <w:t>Evento</w:t>
+      </w:r>
+      <w:r>
+        <w:rPr>
+          <w:rFonts w:ascii="Arial" w:hAnsi="Arial" w:cs="Arial"/>
+        </w:rPr>
+        <w:t xml:space="preserve"> apresenta relação muitos para um com a classe </w:t>
+      </w:r>
+      <w:r>
+        <w:rPr>
+          <w:rFonts w:ascii="Arial" w:hAnsi="Arial" w:cs="Arial"/>
+          <w:u w:val="single"/>
+        </w:rPr>
+        <w:t>Item</w:t>
+      </w:r>
+      <w:r>
+        <w:rPr>
+          <w:rFonts w:ascii="Arial" w:hAnsi="Arial" w:cs="Arial"/>
+        </w:rPr>
+        <w:t xml:space="preserve">, a principal aplicação dessa classe é o agendamento de manutenções preventivas. Um objeto dessa classe apresentara um tipo dentre os seguintes: </w:t>
+      </w:r>
+      <w:r>
+        <w:rPr>
+          <w:rFonts w:ascii="Arial" w:hAnsi="Arial" w:cs="Arial"/>
+        </w:rPr>
+        <w:t>manutenção preventiva, vencimento de garantia, aquisição de equipamento.</w:t>
+      </w:r>
+    </w:p>
+    <w:p>
+      <w:pPr>
+        <w:spacing w:after="0" w:line="360" w:lineRule="auto"/>
+        <w:ind w:firstLine="709"/>
+        <w:jc w:val="both"/>
+        <w:rPr>
+          <w:rFonts w:ascii="Arial" w:hAnsi="Arial" w:cs="Arial"/>
+        </w:rPr>
+      </w:pPr>
+      <w:r>
+        <w:rPr>
+          <w:rFonts w:ascii="Arial" w:hAnsi="Arial" w:cs="Arial"/>
+        </w:rPr>
+        <w:t xml:space="preserve">A classe </w:t>
+      </w:r>
+      <w:r>
+        <w:rPr>
+          <w:rFonts w:ascii="Arial" w:hAnsi="Arial" w:cs="Arial"/>
+          <w:u w:val="single"/>
+        </w:rPr>
+        <w:t>Equipamento</w:t>
+      </w:r>
+      <w:r>
+        <w:rPr>
+          <w:rFonts w:ascii="Arial" w:hAnsi="Arial" w:cs="Arial"/>
+        </w:rPr>
+        <w:t xml:space="preserve"> apresenta uma relação de composição com a instituição, essa classe não representa o equipamento em si, mas o tipo de equipamento que um item apresentará, cada instituição deverá ter seu cadastro de tipos de equipamento, o mesmo acontece para a classe </w:t>
+      </w:r>
+      <w:r>
+        <w:rPr>
+          <w:rFonts w:ascii="Arial" w:hAnsi="Arial" w:cs="Arial"/>
+          <w:u w:val="single"/>
+        </w:rPr>
+        <w:t>Marca</w:t>
+      </w:r>
+      <w:r>
+        <w:rPr>
+          <w:rFonts w:ascii="Arial" w:hAnsi="Arial" w:cs="Arial"/>
+        </w:rPr>
+        <w:t>. Um objeto da classe equipamento apresentará uma criticidade, a qual representa o nível de vitalidade do mesmo, dentre as seguinte: crítica, importante, comum.</w:t>
+      </w:r>
+    </w:p>
+    <w:p>
+      <w:pPr>
+        <w:spacing w:after="0" w:line="360" w:lineRule="auto"/>
+        <w:ind w:firstLine="709"/>
+        <w:jc w:val="both"/>
+        <w:rPr>
+          <w:rFonts w:ascii="Arial" w:hAnsi="Arial" w:cs="Arial"/>
+        </w:rPr>
+      </w:pPr>
+      <w:r>
+        <w:rPr>
+          <w:rFonts w:ascii="Arial" w:hAnsi="Arial" w:cs="Arial"/>
+        </w:rPr>
+        <w:t xml:space="preserve">A classe </w:t>
+      </w:r>
+      <w:r>
+        <w:rPr>
+          <w:rFonts w:ascii="Arial" w:hAnsi="Arial" w:cs="Arial"/>
+          <w:u w:val="single"/>
+        </w:rPr>
+        <w:t>Modelo</w:t>
+      </w:r>
+      <w:r>
+        <w:rPr>
+          <w:rFonts w:ascii="Arial" w:hAnsi="Arial" w:cs="Arial"/>
+        </w:rPr>
+        <w:t xml:space="preserve"> realiza a agregação de um item a uma marca e a um equipamento, de forma que um equipamento pode apresentar vários modelos, uma marca pode apresentar vários modelos, e um item pode ter apenas um modelo</w:t>
+      </w:r>
+      <w:r>
+        <w:rPr>
+          <w:rFonts w:ascii="Arial" w:hAnsi="Arial" w:cs="Arial"/>
+        </w:rPr>
+        <w:t>.</w:t>
+      </w:r>
+    </w:p>
+    <w:p>
+      <w:pPr>
+        <w:spacing w:after="0" w:line="360" w:lineRule="auto"/>
+        <w:ind w:firstLine="709"/>
+        <w:jc w:val="both"/>
+        <w:rPr>
+          <w:rFonts w:ascii="Arial" w:hAnsi="Arial" w:cs="Arial"/>
+        </w:rPr>
+      </w:pPr>
+      <w:r>
+        <w:rPr>
+          <w:rFonts w:ascii="Arial" w:hAnsi="Arial" w:cs="Arial"/>
+        </w:rPr>
+        <w:t xml:space="preserve">As classes </w:t>
+      </w:r>
+      <w:proofErr w:type="spellStart"/>
+      <w:proofErr w:type="gramStart"/>
+      <w:r>
+        <w:rPr>
+          <w:rFonts w:ascii="Arial" w:hAnsi="Arial" w:cs="Arial"/>
+          <w:u w:val="single"/>
+        </w:rPr>
+        <w:t>CentralDeDados</w:t>
+      </w:r>
+      <w:proofErr w:type="spellEnd"/>
+      <w:proofErr w:type="gramEnd"/>
+      <w:r>
+        <w:rPr>
+          <w:rFonts w:ascii="Arial" w:hAnsi="Arial" w:cs="Arial"/>
+        </w:rPr>
+        <w:t xml:space="preserve"> e </w:t>
+      </w:r>
+      <w:proofErr w:type="spellStart"/>
+      <w:r>
+        <w:rPr>
+          <w:rFonts w:ascii="Arial" w:hAnsi="Arial" w:cs="Arial"/>
+          <w:u w:val="single"/>
+        </w:rPr>
+        <w:t>Validacao</w:t>
+      </w:r>
+      <w:proofErr w:type="spellEnd"/>
+      <w:r>
+        <w:rPr>
+          <w:rFonts w:ascii="Arial" w:hAnsi="Arial" w:cs="Arial"/>
+        </w:rPr>
+        <w:t xml:space="preserve"> estão destacadas por não terem equivalentes no banco de dados, diferentemente de todas as outras. A classe validação provê alguns métodos para teste da consistência de dados de objetos que estão inseridos dentro de outros. Já a classe </w:t>
+      </w:r>
+      <w:proofErr w:type="spellStart"/>
+      <w:proofErr w:type="gramStart"/>
+      <w:r>
+        <w:rPr>
+          <w:rFonts w:ascii="Arial" w:hAnsi="Arial" w:cs="Arial"/>
+          <w:u w:val="single"/>
+        </w:rPr>
+        <w:t>CentralDeDados</w:t>
+      </w:r>
+      <w:proofErr w:type="spellEnd"/>
+      <w:proofErr w:type="gramEnd"/>
+      <w:r>
+        <w:rPr>
+          <w:rFonts w:ascii="Arial" w:hAnsi="Arial" w:cs="Arial"/>
+        </w:rPr>
+        <w:t xml:space="preserve"> apresenta alguns métodos estáticos responsáveis por agrupar os dados necessários para a construção dos gráficos.</w:t>
+      </w:r>
+    </w:p>
+    <w:p>
+      <w:pPr>
+        <w:rPr>
+          <w:rFonts w:ascii="Arial" w:hAnsi="Arial" w:cs="Arial"/>
+        </w:rPr>
+      </w:pPr>
+    </w:p>
+    <w:p>
+      <w:pPr>
+        <w:rPr>
+          <w:rFonts w:ascii="Arial" w:hAnsi="Arial" w:cs="Arial"/>
+        </w:rPr>
+      </w:pPr>
+      <w:proofErr w:type="gramStart"/>
+      <w:r>
+        <w:rPr>
+          <w:rFonts w:ascii="Arial" w:hAnsi="Arial" w:cs="Arial"/>
+        </w:rPr>
+        <w:t>2.5 TESTE</w:t>
+      </w:r>
+      <w:proofErr w:type="gramEnd"/>
+      <w:r>
+        <w:rPr>
+          <w:rFonts w:ascii="Arial" w:hAnsi="Arial" w:cs="Arial"/>
+        </w:rPr>
+        <w:t xml:space="preserve"> DE USABILIDADE</w:t>
+      </w:r>
+    </w:p>
+    <w:p>
+      <w:pPr>
+        <w:spacing w:after="0" w:line="360" w:lineRule="auto"/>
+        <w:ind w:firstLine="709"/>
+        <w:jc w:val="both"/>
+        <w:rPr>
+          <w:rFonts w:ascii="Arial" w:hAnsi="Arial" w:cs="Arial"/>
+        </w:rPr>
+      </w:pPr>
+      <w:r>
+        <w:rPr>
+          <w:rFonts w:ascii="Arial" w:hAnsi="Arial" w:cs="Arial"/>
+        </w:rPr>
+        <w:lastRenderedPageBreak/>
+        <w:t>O teste de usabilidade tem sido</w:t>
+      </w:r>
+      <w:r>
+        <w:rPr>
+          <w:rFonts w:ascii="Arial" w:hAnsi="Arial" w:cs="Arial"/>
+        </w:rPr>
+        <w:t xml:space="preserve"> cada vez mais aplicado</w:t>
+      </w:r>
+      <w:r>
+        <w:rPr>
+          <w:rFonts w:ascii="Arial" w:hAnsi="Arial" w:cs="Arial"/>
+        </w:rPr>
+        <w:t xml:space="preserve"> no projeto</w:t>
+      </w:r>
+      <w:r>
+        <w:rPr>
+          <w:rFonts w:ascii="Arial" w:hAnsi="Arial" w:cs="Arial"/>
+        </w:rPr>
+        <w:t xml:space="preserve"> </w:t>
+      </w:r>
+      <w:r>
+        <w:rPr>
+          <w:rFonts w:ascii="Arial" w:hAnsi="Arial" w:cs="Arial"/>
+        </w:rPr>
+        <w:t>de aplicações e produtos. Esse tipo de teste pode ser feito de diversas</w:t>
+      </w:r>
+      <w:r>
+        <w:rPr>
+          <w:rFonts w:ascii="Arial" w:hAnsi="Arial" w:cs="Arial"/>
+        </w:rPr>
+        <w:t xml:space="preserve"> </w:t>
+      </w:r>
+      <w:r>
+        <w:rPr>
+          <w:rFonts w:ascii="Arial" w:hAnsi="Arial" w:cs="Arial"/>
+        </w:rPr>
+        <w:t>formas, no entanto todas elas envolve</w:t>
+      </w:r>
+      <w:r>
+        <w:rPr>
+          <w:rFonts w:ascii="Arial" w:hAnsi="Arial" w:cs="Arial"/>
+        </w:rPr>
+        <w:t>m</w:t>
+      </w:r>
+      <w:bookmarkStart w:id="3" w:name="_GoBack"/>
+      <w:bookmarkEnd w:id="3"/>
+      <w:r>
+        <w:rPr>
+          <w:rFonts w:ascii="Arial" w:hAnsi="Arial" w:cs="Arial"/>
+        </w:rPr>
+        <w:t xml:space="preserve"> o</w:t>
+      </w:r>
+      <w:r>
+        <w:rPr>
+          <w:rFonts w:ascii="Arial" w:hAnsi="Arial" w:cs="Arial"/>
+        </w:rPr>
+        <w:t xml:space="preserve">bservar alguém durante o uso de </w:t>
+      </w:r>
+      <w:r>
+        <w:rPr>
+          <w:rFonts w:ascii="Arial" w:hAnsi="Arial" w:cs="Arial"/>
+        </w:rPr>
+        <w:t>algo.</w:t>
+      </w:r>
+    </w:p>
+    <w:p>
+      <w:pPr>
+        <w:spacing w:after="0" w:line="360" w:lineRule="auto"/>
+        <w:ind w:firstLine="709"/>
+        <w:jc w:val="both"/>
+        <w:rPr>
+          <w:rFonts w:ascii="Arial" w:hAnsi="Arial" w:cs="Arial"/>
+        </w:rPr>
+      </w:pPr>
+      <w:r>
+        <w:rPr>
+          <w:rFonts w:ascii="Arial" w:hAnsi="Arial" w:cs="Arial"/>
+        </w:rPr>
+        <w:t>As pessoas que passarão pelos testes po</w:t>
+      </w:r>
+      <w:r>
+        <w:rPr>
+          <w:rFonts w:ascii="Arial" w:hAnsi="Arial" w:cs="Arial"/>
+        </w:rPr>
+        <w:t xml:space="preserve">dem ser facilmente escolhidas, </w:t>
+      </w:r>
+      <w:r>
+        <w:rPr>
+          <w:rFonts w:ascii="Arial" w:hAnsi="Arial" w:cs="Arial"/>
+        </w:rPr>
+        <w:t>pois alguns cenários serão criados, dessa forma</w:t>
+      </w:r>
+      <w:r>
+        <w:rPr>
+          <w:rFonts w:ascii="Arial" w:hAnsi="Arial" w:cs="Arial"/>
+        </w:rPr>
+        <w:t xml:space="preserve"> a pessoa não precisa realmente </w:t>
+      </w:r>
+      <w:r>
+        <w:rPr>
+          <w:rFonts w:ascii="Arial" w:hAnsi="Arial" w:cs="Arial"/>
+        </w:rPr>
+        <w:t>entender do assunto específico da aplicação. Todavia, essas pessoas n</w:t>
+      </w:r>
+      <w:r>
+        <w:rPr>
+          <w:rFonts w:ascii="Arial" w:hAnsi="Arial" w:cs="Arial"/>
+        </w:rPr>
+        <w:t xml:space="preserve">ão </w:t>
+      </w:r>
+      <w:r>
+        <w:rPr>
+          <w:rFonts w:ascii="Arial" w:hAnsi="Arial" w:cs="Arial"/>
+        </w:rPr>
+        <w:t>podem ter participação no projeto, pois não de</w:t>
+      </w:r>
+      <w:r>
+        <w:rPr>
+          <w:rFonts w:ascii="Arial" w:hAnsi="Arial" w:cs="Arial"/>
+        </w:rPr>
+        <w:t xml:space="preserve">vem ter nenhuma opinião formada </w:t>
+      </w:r>
+      <w:r>
+        <w:rPr>
+          <w:rFonts w:ascii="Arial" w:hAnsi="Arial" w:cs="Arial"/>
+        </w:rPr>
+        <w:t>sobre ele.</w:t>
+      </w:r>
+    </w:p>
+    <w:p>
+      <w:pPr>
+        <w:spacing w:after="0" w:line="360" w:lineRule="auto"/>
+        <w:ind w:firstLine="709"/>
+        <w:jc w:val="both"/>
+        <w:rPr>
+          <w:rFonts w:ascii="Arial" w:hAnsi="Arial" w:cs="Arial"/>
+        </w:rPr>
+      </w:pPr>
+      <w:r>
+        <w:rPr>
+          <w:rFonts w:ascii="Arial" w:hAnsi="Arial" w:cs="Arial"/>
+        </w:rPr>
+        <w:t>Existe</w:t>
+      </w:r>
+      <w:r>
+        <w:rPr>
+          <w:rFonts w:ascii="Arial" w:hAnsi="Arial" w:cs="Arial"/>
+        </w:rPr>
+        <w:t xml:space="preserve"> uma série de observações e problem</w:t>
+      </w:r>
+      <w:r>
+        <w:rPr>
+          <w:rFonts w:ascii="Arial" w:hAnsi="Arial" w:cs="Arial"/>
+        </w:rPr>
+        <w:t xml:space="preserve">as que só podem ser descobertos </w:t>
+      </w:r>
+      <w:r>
+        <w:rPr>
+          <w:rFonts w:ascii="Arial" w:hAnsi="Arial" w:cs="Arial"/>
+        </w:rPr>
+        <w:t>ao ver a experiência de um usuário. Para um des</w:t>
+      </w:r>
+      <w:r>
+        <w:rPr>
+          <w:rFonts w:ascii="Arial" w:hAnsi="Arial" w:cs="Arial"/>
+        </w:rPr>
+        <w:t xml:space="preserve">envolvedor pode ser muito fácil </w:t>
+      </w:r>
+      <w:r>
+        <w:rPr>
+          <w:rFonts w:ascii="Arial" w:hAnsi="Arial" w:cs="Arial"/>
+        </w:rPr>
+        <w:t xml:space="preserve">de encontrar o botão que aciona a opção que ele </w:t>
+      </w:r>
+      <w:r>
+        <w:rPr>
+          <w:rFonts w:ascii="Arial" w:hAnsi="Arial" w:cs="Arial"/>
+        </w:rPr>
+        <w:t xml:space="preserve">deseja em uma interface, mas </w:t>
+      </w:r>
+      <w:r>
+        <w:rPr>
+          <w:rFonts w:ascii="Arial" w:hAnsi="Arial" w:cs="Arial"/>
+        </w:rPr>
+        <w:t>para um usuário comum pode não ser.</w:t>
+      </w:r>
+    </w:p>
+    <w:p>
+      <w:pPr>
+        <w:spacing w:after="0" w:line="360" w:lineRule="auto"/>
+        <w:ind w:firstLine="709"/>
+        <w:jc w:val="both"/>
+        <w:rPr>
+          <w:rFonts w:ascii="Arial" w:hAnsi="Arial" w:cs="Arial"/>
+        </w:rPr>
+      </w:pPr>
+      <w:r>
+        <w:rPr>
+          <w:rFonts w:ascii="Arial" w:hAnsi="Arial" w:cs="Arial"/>
+        </w:rPr>
+        <w:t>Os testes de usuário, em geral, são qualitativ</w:t>
+      </w:r>
+      <w:r>
+        <w:rPr>
+          <w:rFonts w:ascii="Arial" w:hAnsi="Arial" w:cs="Arial"/>
+        </w:rPr>
+        <w:t xml:space="preserve">os, pois poucos usuários testam </w:t>
+      </w:r>
+      <w:r>
+        <w:rPr>
+          <w:rFonts w:ascii="Arial" w:hAnsi="Arial" w:cs="Arial"/>
+        </w:rPr>
+        <w:t>o sistema e as mudanças são realizadas, ou não</w:t>
+      </w:r>
+      <w:r>
+        <w:rPr>
+          <w:rFonts w:ascii="Arial" w:hAnsi="Arial" w:cs="Arial"/>
+        </w:rPr>
+        <w:t xml:space="preserve">, com base na experiência e nos </w:t>
+      </w:r>
+      <w:r>
+        <w:rPr>
+          <w:rFonts w:ascii="Arial" w:hAnsi="Arial" w:cs="Arial"/>
+        </w:rPr>
+        <w:t>sentimentos expressados por eles. Um método s</w:t>
+      </w:r>
+      <w:r>
+        <w:rPr>
+          <w:rFonts w:ascii="Arial" w:hAnsi="Arial" w:cs="Arial"/>
+        </w:rPr>
+        <w:t xml:space="preserve">imples de testar aplicações web </w:t>
+      </w:r>
+      <w:r>
+        <w:rPr>
+          <w:rFonts w:ascii="Arial" w:hAnsi="Arial" w:cs="Arial"/>
+        </w:rPr>
+        <w:t>é criar uma série de tarefas que os usuários devem e</w:t>
+      </w:r>
+      <w:r>
+        <w:rPr>
+          <w:rFonts w:ascii="Arial" w:hAnsi="Arial" w:cs="Arial"/>
+        </w:rPr>
+        <w:t xml:space="preserve">xecutar, de acordo com cenários </w:t>
+      </w:r>
+      <w:r>
+        <w:rPr>
+          <w:rFonts w:ascii="Arial" w:hAnsi="Arial" w:cs="Arial"/>
+        </w:rPr>
+        <w:t xml:space="preserve">fictícios. Durante a execução das tarefas, a tela do </w:t>
+      </w:r>
+      <w:r>
+        <w:rPr>
+          <w:rFonts w:ascii="Arial" w:hAnsi="Arial" w:cs="Arial"/>
+        </w:rPr>
+        <w:t xml:space="preserve">usuário é gravada, e os cliques </w:t>
+      </w:r>
+      <w:r>
+        <w:rPr>
+          <w:rFonts w:ascii="Arial" w:hAnsi="Arial" w:cs="Arial"/>
+        </w:rPr>
+        <w:t>são destacados, pede-se para o usuário que express</w:t>
+      </w:r>
+      <w:r>
+        <w:rPr>
+          <w:rFonts w:ascii="Arial" w:hAnsi="Arial" w:cs="Arial"/>
+        </w:rPr>
+        <w:t xml:space="preserve">e seus pensamentos em voz alta, </w:t>
+      </w:r>
+      <w:r>
+        <w:rPr>
+          <w:rFonts w:ascii="Arial" w:hAnsi="Arial" w:cs="Arial"/>
+        </w:rPr>
+        <w:t xml:space="preserve">grava-se também a voz do usuário. </w:t>
+      </w:r>
+    </w:p>
+    <w:p>
+      <w:pPr>
+        <w:spacing w:after="0" w:line="360" w:lineRule="auto"/>
+        <w:ind w:firstLine="709"/>
+        <w:jc w:val="both"/>
+        <w:rPr>
+          <w:rFonts w:ascii="Arial" w:hAnsi="Arial" w:cs="Arial"/>
+        </w:rPr>
+      </w:pPr>
+      <w:r>
+        <w:rPr>
+          <w:rFonts w:ascii="Arial" w:hAnsi="Arial" w:cs="Arial"/>
+        </w:rPr>
+        <w:t>Baseado nas falas do usuário e na dificuldad</w:t>
+      </w:r>
+      <w:r>
+        <w:rPr>
+          <w:rFonts w:ascii="Arial" w:hAnsi="Arial" w:cs="Arial"/>
+        </w:rPr>
+        <w:t xml:space="preserve">e de encontrar as opções, que é </w:t>
+      </w:r>
+      <w:r>
+        <w:rPr>
+          <w:rFonts w:ascii="Arial" w:hAnsi="Arial" w:cs="Arial"/>
+        </w:rPr>
+        <w:t>estimada através do caminho do mouse e do n</w:t>
+      </w:r>
+      <w:r>
+        <w:rPr>
+          <w:rFonts w:ascii="Arial" w:hAnsi="Arial" w:cs="Arial"/>
+        </w:rPr>
+        <w:t xml:space="preserve">úmero de cliques, pode-se fazer </w:t>
+      </w:r>
+      <w:r>
+        <w:rPr>
+          <w:rFonts w:ascii="Arial" w:hAnsi="Arial" w:cs="Arial"/>
+        </w:rPr>
+        <w:t>pequenas mudanças que facilitarão o uso, me</w:t>
+      </w:r>
+      <w:r>
+        <w:rPr>
+          <w:rFonts w:ascii="Arial" w:hAnsi="Arial" w:cs="Arial"/>
+        </w:rPr>
+        <w:t xml:space="preserve">lhorando a relação dos usuários </w:t>
+      </w:r>
+      <w:r>
+        <w:rPr>
+          <w:rFonts w:ascii="Arial" w:hAnsi="Arial" w:cs="Arial"/>
+        </w:rPr>
+        <w:t>com o sistema.</w:t>
+      </w:r>
+    </w:p>
+    <w:p>
+      <w:pPr>
+        <w:spacing w:after="0" w:line="360" w:lineRule="auto"/>
+        <w:ind w:firstLine="709"/>
+        <w:jc w:val="both"/>
+        <w:rPr>
+          <w:rFonts w:ascii="Arial" w:hAnsi="Arial" w:cs="Arial"/>
+        </w:rPr>
+      </w:pPr>
+      <w:r>
+        <w:rPr>
+          <w:rFonts w:ascii="Arial" w:hAnsi="Arial" w:cs="Arial"/>
+        </w:rPr>
+        <w:t>Para os testes desse sistema serão recrutadas</w:t>
+      </w:r>
+      <w:r>
+        <w:rPr>
+          <w:rFonts w:ascii="Arial" w:hAnsi="Arial" w:cs="Arial"/>
+        </w:rPr>
+        <w:t xml:space="preserve"> três pessoas, nenhum requisito </w:t>
+      </w:r>
+      <w:r>
+        <w:rPr>
+          <w:rFonts w:ascii="Arial" w:hAnsi="Arial" w:cs="Arial"/>
+        </w:rPr>
+        <w:t xml:space="preserve">será exigido, cada uma das pessoas exercerá </w:t>
+      </w:r>
+      <w:r>
+        <w:rPr>
+          <w:rFonts w:ascii="Arial" w:hAnsi="Arial" w:cs="Arial"/>
+        </w:rPr>
+        <w:t xml:space="preserve">o papel de um dos três tipos de </w:t>
+      </w:r>
+      <w:r>
+        <w:rPr>
+          <w:rFonts w:ascii="Arial" w:hAnsi="Arial" w:cs="Arial"/>
+        </w:rPr>
+        <w:t xml:space="preserve">usuário do sistema. A seguir estão apresentados os </w:t>
+      </w:r>
+      <w:r>
+        <w:rPr>
+          <w:rFonts w:ascii="Arial" w:hAnsi="Arial" w:cs="Arial"/>
+        </w:rPr>
+        <w:t xml:space="preserve">cenários que definem as tarefas </w:t>
+      </w:r>
+      <w:r>
+        <w:rPr>
+          <w:rFonts w:ascii="Arial" w:hAnsi="Arial" w:cs="Arial"/>
+        </w:rPr>
+        <w:t>para cada um dos testes.</w:t>
+      </w:r>
+    </w:p>
+    <w:p>
+      <w:pPr>
+        <w:spacing w:after="0" w:line="360" w:lineRule="auto"/>
+        <w:ind w:firstLine="709"/>
+        <w:jc w:val="both"/>
+        <w:rPr>
+          <w:rFonts w:ascii="Arial" w:hAnsi="Arial" w:cs="Arial"/>
+        </w:rPr>
+      </w:pPr>
+      <w:r>
+        <w:rPr>
+          <w:rFonts w:ascii="Arial" w:hAnsi="Arial" w:cs="Arial"/>
+        </w:rPr>
+        <w:t>Profissional da saúde</w:t>
+      </w:r>
+    </w:p>
+    <w:p>
+      <w:pPr>
+        <w:spacing w:after="0" w:line="360" w:lineRule="auto"/>
+        <w:ind w:firstLine="709"/>
+        <w:jc w:val="both"/>
+        <w:rPr>
+          <w:rFonts w:ascii="Arial" w:hAnsi="Arial" w:cs="Arial"/>
+        </w:rPr>
+      </w:pPr>
+      <w:r>
+        <w:rPr>
+          <w:rFonts w:ascii="Arial" w:hAnsi="Arial" w:cs="Arial"/>
+        </w:rPr>
+        <w:t>Introdução</w:t>
+      </w:r>
+    </w:p>
+    <w:p>
+      <w:pPr>
+        <w:spacing w:after="0" w:line="360" w:lineRule="auto"/>
+        <w:ind w:firstLine="709"/>
+        <w:jc w:val="both"/>
+        <w:rPr>
+          <w:rFonts w:ascii="Arial" w:hAnsi="Arial" w:cs="Arial"/>
+        </w:rPr>
+      </w:pPr>
+      <w:r>
+        <w:rPr>
+          <w:rFonts w:ascii="Arial" w:hAnsi="Arial" w:cs="Arial"/>
+        </w:rPr>
+        <w:t xml:space="preserve">Imagine que você é um profissional da área da saúde e trabalhe em dois hospitais diferentes, os quais estão cadastrados nesse sistema. Os nomes </w:t>
+      </w:r>
+      <w:proofErr w:type="gramStart"/>
+      <w:r>
+        <w:rPr>
+          <w:rFonts w:ascii="Arial" w:hAnsi="Arial" w:cs="Arial"/>
+        </w:rPr>
+        <w:t>do hospitais</w:t>
+      </w:r>
+      <w:proofErr w:type="gramEnd"/>
+      <w:r>
+        <w:rPr>
+          <w:rFonts w:ascii="Arial" w:hAnsi="Arial" w:cs="Arial"/>
+        </w:rPr>
+        <w:t xml:space="preserve"> são Hospital Saúde e Hospital Neonatal.</w:t>
+      </w:r>
+    </w:p>
+    <w:p>
+      <w:pPr>
+        <w:spacing w:after="0" w:line="360" w:lineRule="auto"/>
+        <w:ind w:firstLine="709"/>
+        <w:jc w:val="both"/>
+        <w:rPr>
+          <w:rFonts w:ascii="Arial" w:hAnsi="Arial" w:cs="Arial"/>
+        </w:rPr>
+      </w:pPr>
+      <w:r>
+        <w:rPr>
+          <w:rFonts w:ascii="Arial" w:hAnsi="Arial" w:cs="Arial"/>
+        </w:rPr>
+        <w:t xml:space="preserve">Cenário </w:t>
+      </w:r>
+      <w:proofErr w:type="gramStart"/>
+      <w:r>
+        <w:rPr>
+          <w:rFonts w:ascii="Arial" w:hAnsi="Arial" w:cs="Arial"/>
+        </w:rPr>
+        <w:t>1</w:t>
+      </w:r>
+      <w:proofErr w:type="gramEnd"/>
+    </w:p>
+    <w:p>
+      <w:pPr>
+        <w:spacing w:after="0" w:line="360" w:lineRule="auto"/>
+        <w:ind w:firstLine="709"/>
+        <w:jc w:val="both"/>
+        <w:rPr>
+          <w:rFonts w:ascii="Arial" w:hAnsi="Arial" w:cs="Arial"/>
+        </w:rPr>
+      </w:pPr>
+      <w:r>
+        <w:rPr>
+          <w:rFonts w:ascii="Arial" w:hAnsi="Arial" w:cs="Arial"/>
+        </w:rPr>
+        <w:t>O seu email de acesso é saude@teste.com.br e a senha é 123123, a sua primeira tarefa é entrar no sistema descobrir em qual hospital você já está relacionado</w:t>
+      </w:r>
+    </w:p>
+    <w:p>
+      <w:pPr>
+        <w:spacing w:after="0" w:line="360" w:lineRule="auto"/>
+        <w:ind w:firstLine="709"/>
+        <w:jc w:val="both"/>
+        <w:rPr>
+          <w:rFonts w:ascii="Arial" w:hAnsi="Arial" w:cs="Arial"/>
+        </w:rPr>
+      </w:pPr>
+      <w:r>
+        <w:rPr>
+          <w:rFonts w:ascii="Arial" w:hAnsi="Arial" w:cs="Arial"/>
+        </w:rPr>
+        <w:t xml:space="preserve">Para o hospital que você não estiver associado, registre um pedido de </w:t>
+      </w:r>
+      <w:proofErr w:type="gramStart"/>
+      <w:r>
+        <w:rPr>
+          <w:rFonts w:ascii="Arial" w:hAnsi="Arial" w:cs="Arial"/>
+        </w:rPr>
+        <w:t>autorização</w:t>
+      </w:r>
+      <w:proofErr w:type="gramEnd"/>
+      <w:r>
+        <w:rPr>
+          <w:rFonts w:ascii="Arial" w:hAnsi="Arial" w:cs="Arial"/>
+        </w:rPr>
+        <w:t xml:space="preserve"> para acesso à página dele. Em seguida entre na página do Hospital Saúde.</w:t>
+      </w:r>
+    </w:p>
+    <w:p>
+      <w:pPr>
+        <w:spacing w:after="0" w:line="360" w:lineRule="auto"/>
+        <w:ind w:firstLine="709"/>
+        <w:jc w:val="both"/>
+        <w:rPr>
+          <w:rFonts w:ascii="Arial" w:hAnsi="Arial" w:cs="Arial"/>
+        </w:rPr>
+      </w:pPr>
+      <w:r>
+        <w:rPr>
+          <w:rFonts w:ascii="Arial" w:hAnsi="Arial" w:cs="Arial"/>
+        </w:rPr>
+        <w:lastRenderedPageBreak/>
+        <w:t xml:space="preserve">Cenário </w:t>
+      </w:r>
+      <w:proofErr w:type="gramStart"/>
+      <w:r>
+        <w:rPr>
+          <w:rFonts w:ascii="Arial" w:hAnsi="Arial" w:cs="Arial"/>
+        </w:rPr>
+        <w:t>2</w:t>
+      </w:r>
+      <w:proofErr w:type="gramEnd"/>
+    </w:p>
+    <w:p>
+      <w:pPr>
+        <w:spacing w:after="0" w:line="360" w:lineRule="auto"/>
+        <w:ind w:firstLine="709"/>
+        <w:jc w:val="both"/>
+        <w:rPr>
+          <w:rFonts w:ascii="Arial" w:hAnsi="Arial" w:cs="Arial"/>
+        </w:rPr>
+      </w:pPr>
+      <w:r>
+        <w:rPr>
+          <w:rFonts w:ascii="Arial" w:hAnsi="Arial" w:cs="Arial"/>
+        </w:rPr>
+        <w:t xml:space="preserve">Suponha que você precise utilizar o equipamento de patrimônio </w:t>
+      </w:r>
+      <w:proofErr w:type="spellStart"/>
+      <w:r>
+        <w:rPr>
+          <w:rFonts w:ascii="Arial" w:hAnsi="Arial" w:cs="Arial"/>
+        </w:rPr>
+        <w:t>xxxxxx</w:t>
+      </w:r>
+      <w:proofErr w:type="spellEnd"/>
+      <w:r>
+        <w:rPr>
+          <w:rFonts w:ascii="Arial" w:hAnsi="Arial" w:cs="Arial"/>
+        </w:rPr>
+        <w:t xml:space="preserve"> em algum procedimento, suponha ainda que você tenha acesso fácil ao sistema, encontre um meio dentro dele de informar a equipe técnica que o equipamento se desliga após os primeiros minutos de funcionamento.</w:t>
+      </w:r>
+    </w:p>
+    <w:p>
+      <w:pPr>
+        <w:spacing w:after="0" w:line="360" w:lineRule="auto"/>
+        <w:ind w:firstLine="709"/>
+        <w:jc w:val="both"/>
+        <w:rPr>
+          <w:rFonts w:ascii="Arial" w:hAnsi="Arial" w:cs="Arial"/>
+        </w:rPr>
+      </w:pPr>
+      <w:r>
+        <w:rPr>
+          <w:rFonts w:ascii="Arial" w:hAnsi="Arial" w:cs="Arial"/>
+        </w:rPr>
+        <w:t xml:space="preserve">Cenário </w:t>
+      </w:r>
+      <w:proofErr w:type="gramStart"/>
+      <w:r>
+        <w:rPr>
+          <w:rFonts w:ascii="Arial" w:hAnsi="Arial" w:cs="Arial"/>
+        </w:rPr>
+        <w:t>3</w:t>
+      </w:r>
+      <w:proofErr w:type="gramEnd"/>
+    </w:p>
+    <w:p>
+      <w:pPr>
+        <w:spacing w:after="0" w:line="360" w:lineRule="auto"/>
+        <w:ind w:firstLine="709"/>
+        <w:jc w:val="both"/>
+        <w:rPr>
+          <w:rFonts w:ascii="Arial" w:hAnsi="Arial" w:cs="Arial"/>
+        </w:rPr>
+      </w:pPr>
+      <w:r>
+        <w:rPr>
+          <w:rFonts w:ascii="Arial" w:hAnsi="Arial" w:cs="Arial"/>
+        </w:rPr>
+        <w:t xml:space="preserve">Suponha que você seja o responsável pelo Setor </w:t>
+      </w:r>
+      <w:proofErr w:type="gramStart"/>
+      <w:r>
+        <w:rPr>
+          <w:rFonts w:ascii="Arial" w:hAnsi="Arial" w:cs="Arial"/>
+        </w:rPr>
+        <w:t>1</w:t>
+      </w:r>
+      <w:proofErr w:type="gramEnd"/>
+      <w:r>
+        <w:rPr>
+          <w:rFonts w:ascii="Arial" w:hAnsi="Arial" w:cs="Arial"/>
+        </w:rPr>
+        <w:t>, descubra quantos equipamentos desse setor estão indisponíveis no momento, e quantos estarão indisponíveis na próxima semana.</w:t>
+      </w:r>
+    </w:p>
+    <w:p>
+      <w:pPr>
+        <w:spacing w:after="0" w:line="360" w:lineRule="auto"/>
+        <w:ind w:firstLine="709"/>
+        <w:jc w:val="both"/>
+        <w:rPr>
+          <w:rFonts w:ascii="Arial" w:hAnsi="Arial" w:cs="Arial"/>
+        </w:rPr>
+      </w:pPr>
+      <w:r>
+        <w:rPr>
+          <w:rFonts w:ascii="Arial" w:hAnsi="Arial" w:cs="Arial"/>
+        </w:rPr>
+        <w:t xml:space="preserve">Cenário </w:t>
+      </w:r>
+      <w:proofErr w:type="gramStart"/>
+      <w:r>
+        <w:rPr>
+          <w:rFonts w:ascii="Arial" w:hAnsi="Arial" w:cs="Arial"/>
+        </w:rPr>
+        <w:t>4</w:t>
+      </w:r>
+      <w:proofErr w:type="gramEnd"/>
+    </w:p>
+    <w:p>
+      <w:pPr>
+        <w:spacing w:after="0" w:line="360" w:lineRule="auto"/>
+        <w:ind w:firstLine="709"/>
+        <w:jc w:val="both"/>
+        <w:rPr>
+          <w:rFonts w:ascii="Arial" w:hAnsi="Arial" w:cs="Arial"/>
+        </w:rPr>
+      </w:pPr>
+      <w:r>
+        <w:rPr>
+          <w:rFonts w:ascii="Arial" w:hAnsi="Arial" w:cs="Arial"/>
+        </w:rPr>
+        <w:t>Localize no sistema onde estão as notificações sobre o que aconteceu recentemente no hospital, em seguida, localize onde é possível ver suas ações recentes dentro do sistema.</w:t>
+      </w:r>
+    </w:p>
+    <w:p>
+      <w:pPr>
+        <w:spacing w:after="0" w:line="360" w:lineRule="auto"/>
+        <w:ind w:firstLine="709"/>
+        <w:jc w:val="both"/>
+        <w:rPr>
+          <w:rFonts w:ascii="Arial" w:hAnsi="Arial" w:cs="Arial"/>
+        </w:rPr>
+      </w:pPr>
+      <w:r>
+        <w:rPr>
+          <w:rFonts w:ascii="Arial" w:hAnsi="Arial" w:cs="Arial"/>
+        </w:rPr>
+        <w:t xml:space="preserve">Cenário </w:t>
+      </w:r>
+      <w:proofErr w:type="gramStart"/>
+      <w:r>
+        <w:rPr>
+          <w:rFonts w:ascii="Arial" w:hAnsi="Arial" w:cs="Arial"/>
+        </w:rPr>
+        <w:t>5</w:t>
+      </w:r>
+      <w:proofErr w:type="gramEnd"/>
+    </w:p>
+    <w:p>
+      <w:pPr>
+        <w:spacing w:after="0" w:line="360" w:lineRule="auto"/>
+        <w:ind w:firstLine="709"/>
+        <w:jc w:val="both"/>
+        <w:rPr>
+          <w:rFonts w:ascii="Arial" w:hAnsi="Arial" w:cs="Arial"/>
+        </w:rPr>
+      </w:pPr>
+      <w:r>
+        <w:rPr>
+          <w:rFonts w:ascii="Arial" w:hAnsi="Arial" w:cs="Arial"/>
+        </w:rPr>
+        <w:t xml:space="preserve">Suponha que o problema que você identificou no equipamento de patrimônio </w:t>
+      </w:r>
+      <w:proofErr w:type="spellStart"/>
+      <w:r>
+        <w:rPr>
+          <w:rFonts w:ascii="Arial" w:hAnsi="Arial" w:cs="Arial"/>
+        </w:rPr>
+        <w:t>xxxxx</w:t>
+      </w:r>
+      <w:proofErr w:type="spellEnd"/>
+      <w:r>
+        <w:rPr>
+          <w:rFonts w:ascii="Arial" w:hAnsi="Arial" w:cs="Arial"/>
+        </w:rPr>
+        <w:t xml:space="preserve"> não existe, encontre a página do seu pedido de serviço e o cancele, justifique que o problema foi resolvido.</w:t>
+      </w:r>
+    </w:p>
+    <w:p>
+      <w:pPr>
+        <w:spacing w:after="0" w:line="360" w:lineRule="auto"/>
+        <w:ind w:firstLine="709"/>
+        <w:jc w:val="both"/>
+        <w:rPr>
+          <w:rFonts w:ascii="Arial" w:hAnsi="Arial" w:cs="Arial"/>
+        </w:rPr>
+      </w:pPr>
+      <w:r>
+        <w:rPr>
+          <w:rFonts w:ascii="Arial" w:hAnsi="Arial" w:cs="Arial"/>
+        </w:rPr>
+        <w:t>Técnico</w:t>
+      </w:r>
+    </w:p>
+    <w:p>
+      <w:pPr>
+        <w:spacing w:after="0" w:line="360" w:lineRule="auto"/>
+        <w:ind w:firstLine="709"/>
+        <w:jc w:val="both"/>
+        <w:rPr>
+          <w:rFonts w:ascii="Arial" w:hAnsi="Arial" w:cs="Arial"/>
+        </w:rPr>
+      </w:pPr>
+      <w:r>
+        <w:rPr>
+          <w:rFonts w:ascii="Arial" w:hAnsi="Arial" w:cs="Arial"/>
+        </w:rPr>
+        <w:t>Introdução</w:t>
+      </w:r>
+    </w:p>
+    <w:p>
+      <w:pPr>
+        <w:spacing w:after="0" w:line="360" w:lineRule="auto"/>
+        <w:ind w:firstLine="709"/>
+        <w:jc w:val="both"/>
+        <w:rPr>
+          <w:rFonts w:ascii="Arial" w:hAnsi="Arial" w:cs="Arial"/>
+        </w:rPr>
+      </w:pPr>
+      <w:r>
+        <w:rPr>
+          <w:rFonts w:ascii="Arial" w:hAnsi="Arial" w:cs="Arial"/>
+        </w:rPr>
+        <w:t>Imagine que você é um técnico de manutenção em equipamentos médico-hospitalares e trabalhe em dois hospitais diferentes, os quais estão cadastrados nesse sistema. Os nomes dos hospitais são Hospital Saúde e Hospital Neonatal.</w:t>
+      </w:r>
+    </w:p>
+    <w:p>
+      <w:pPr>
+        <w:spacing w:after="0" w:line="360" w:lineRule="auto"/>
+        <w:ind w:firstLine="709"/>
+        <w:jc w:val="both"/>
+        <w:rPr>
+          <w:rFonts w:ascii="Arial" w:hAnsi="Arial" w:cs="Arial"/>
+        </w:rPr>
+      </w:pPr>
+      <w:r>
+        <w:rPr>
+          <w:rFonts w:ascii="Arial" w:hAnsi="Arial" w:cs="Arial"/>
+        </w:rPr>
+        <w:t xml:space="preserve">Cenário </w:t>
+      </w:r>
+      <w:proofErr w:type="gramStart"/>
+      <w:r>
+        <w:rPr>
+          <w:rFonts w:ascii="Arial" w:hAnsi="Arial" w:cs="Arial"/>
+        </w:rPr>
+        <w:t>1</w:t>
+      </w:r>
+      <w:proofErr w:type="gramEnd"/>
+    </w:p>
+    <w:p>
+      <w:pPr>
+        <w:spacing w:after="0" w:line="360" w:lineRule="auto"/>
+        <w:ind w:firstLine="709"/>
+        <w:jc w:val="both"/>
+        <w:rPr>
+          <w:rFonts w:ascii="Arial" w:hAnsi="Arial" w:cs="Arial"/>
+        </w:rPr>
+      </w:pPr>
+      <w:r>
+        <w:rPr>
+          <w:rFonts w:ascii="Arial" w:hAnsi="Arial" w:cs="Arial"/>
+        </w:rPr>
+        <w:t xml:space="preserve">O seu email de acesso é tecnico@teste.com.br e a senha é 123123, a sua primeira tarefa é entrar no sistema, descobrir em qual hospital você já está </w:t>
+      </w:r>
+      <w:proofErr w:type="spellStart"/>
+      <w:proofErr w:type="gramStart"/>
+      <w:r>
+        <w:rPr>
+          <w:rFonts w:ascii="Arial" w:hAnsi="Arial" w:cs="Arial"/>
+        </w:rPr>
+        <w:t>relaionado</w:t>
+      </w:r>
+      <w:proofErr w:type="spellEnd"/>
+      <w:r>
+        <w:rPr>
+          <w:rFonts w:ascii="Arial" w:hAnsi="Arial" w:cs="Arial"/>
+        </w:rPr>
+        <w:t>.</w:t>
+      </w:r>
+      <w:proofErr w:type="gramEnd"/>
+      <w:r>
+        <w:rPr>
+          <w:rFonts w:ascii="Arial" w:hAnsi="Arial" w:cs="Arial"/>
+        </w:rPr>
+        <w:t>Para o hospital que você não estiver associado, registre um pedido de autorização para acesso à página dele. Em seguida entre na página do Hospital Saúde.</w:t>
+      </w:r>
+    </w:p>
+    <w:p>
+      <w:pPr>
+        <w:spacing w:after="0" w:line="360" w:lineRule="auto"/>
+        <w:ind w:firstLine="709"/>
+        <w:jc w:val="both"/>
+        <w:rPr>
+          <w:rFonts w:ascii="Arial" w:hAnsi="Arial" w:cs="Arial"/>
+        </w:rPr>
+      </w:pPr>
+      <w:r>
+        <w:rPr>
+          <w:rFonts w:ascii="Arial" w:hAnsi="Arial" w:cs="Arial"/>
+        </w:rPr>
+        <w:t xml:space="preserve">Cenário </w:t>
+      </w:r>
+      <w:proofErr w:type="gramStart"/>
+      <w:r>
+        <w:rPr>
+          <w:rFonts w:ascii="Arial" w:hAnsi="Arial" w:cs="Arial"/>
+        </w:rPr>
+        <w:t>2</w:t>
+      </w:r>
+      <w:proofErr w:type="gramEnd"/>
+    </w:p>
+    <w:p>
+      <w:pPr>
+        <w:spacing w:after="0" w:line="360" w:lineRule="auto"/>
+        <w:ind w:firstLine="709"/>
+        <w:jc w:val="both"/>
+        <w:rPr>
+          <w:rFonts w:ascii="Arial" w:hAnsi="Arial" w:cs="Arial"/>
+        </w:rPr>
+      </w:pPr>
+      <w:r>
+        <w:rPr>
+          <w:rFonts w:ascii="Arial" w:hAnsi="Arial" w:cs="Arial"/>
+        </w:rPr>
+        <w:t xml:space="preserve">Suponha que um novo equipamento foi adquirido e você deverá cadastrá-lo. O equipamento é uma bomba de infusão da marca </w:t>
+      </w:r>
+      <w:proofErr w:type="spellStart"/>
+      <w:r>
+        <w:rPr>
+          <w:rFonts w:ascii="Arial" w:hAnsi="Arial" w:cs="Arial"/>
+        </w:rPr>
+        <w:t>zzzz</w:t>
+      </w:r>
+      <w:proofErr w:type="spellEnd"/>
+      <w:r>
+        <w:rPr>
+          <w:rFonts w:ascii="Arial" w:hAnsi="Arial" w:cs="Arial"/>
+        </w:rPr>
+        <w:t xml:space="preserve"> do modelo </w:t>
+      </w:r>
+      <w:proofErr w:type="spellStart"/>
+      <w:r>
+        <w:rPr>
+          <w:rFonts w:ascii="Arial" w:hAnsi="Arial" w:cs="Arial"/>
+        </w:rPr>
+        <w:t>yyyy</w:t>
+      </w:r>
+      <w:proofErr w:type="spellEnd"/>
+      <w:r>
+        <w:rPr>
+          <w:rFonts w:ascii="Arial" w:hAnsi="Arial" w:cs="Arial"/>
+        </w:rPr>
+        <w:t xml:space="preserve"> e número de série 12345678. O equipamento foi adquirido hoje por R$1500,00 e apresenta garantia de </w:t>
+      </w:r>
+      <w:proofErr w:type="gramStart"/>
+      <w:r>
+        <w:rPr>
+          <w:rFonts w:ascii="Arial" w:hAnsi="Arial" w:cs="Arial"/>
+        </w:rPr>
+        <w:t>2</w:t>
+      </w:r>
+      <w:proofErr w:type="gramEnd"/>
+      <w:r>
+        <w:rPr>
+          <w:rFonts w:ascii="Arial" w:hAnsi="Arial" w:cs="Arial"/>
+        </w:rPr>
+        <w:t xml:space="preserve"> anos. Esse equipamento deverá estar inserido no Setor </w:t>
+      </w:r>
+      <w:proofErr w:type="gramStart"/>
+      <w:r>
+        <w:rPr>
+          <w:rFonts w:ascii="Arial" w:hAnsi="Arial" w:cs="Arial"/>
+        </w:rPr>
+        <w:t>2</w:t>
+      </w:r>
+      <w:proofErr w:type="gramEnd"/>
+      <w:r>
+        <w:rPr>
+          <w:rFonts w:ascii="Arial" w:hAnsi="Arial" w:cs="Arial"/>
+        </w:rPr>
+        <w:t xml:space="preserve">, o qual se localiza no próprio prédio do hospital. Faça o que for necessário para cadastrá-lo nesse setor, o usuário João da Costa é o responsável pelo Setor </w:t>
+      </w:r>
+      <w:proofErr w:type="gramStart"/>
+      <w:r>
+        <w:rPr>
+          <w:rFonts w:ascii="Arial" w:hAnsi="Arial" w:cs="Arial"/>
+        </w:rPr>
+        <w:t>2</w:t>
+      </w:r>
+      <w:proofErr w:type="gramEnd"/>
+      <w:r>
+        <w:rPr>
+          <w:rFonts w:ascii="Arial" w:hAnsi="Arial" w:cs="Arial"/>
+        </w:rPr>
+        <w:t>.</w:t>
+      </w:r>
+    </w:p>
+    <w:p>
+      <w:pPr>
+        <w:spacing w:after="0" w:line="360" w:lineRule="auto"/>
+        <w:ind w:firstLine="709"/>
+        <w:jc w:val="both"/>
+        <w:rPr>
+          <w:rFonts w:ascii="Arial" w:hAnsi="Arial" w:cs="Arial"/>
+        </w:rPr>
+      </w:pPr>
+      <w:r>
+        <w:rPr>
+          <w:rFonts w:ascii="Arial" w:hAnsi="Arial" w:cs="Arial"/>
+        </w:rPr>
+        <w:t xml:space="preserve">Cenário </w:t>
+      </w:r>
+      <w:proofErr w:type="gramStart"/>
+      <w:r>
+        <w:rPr>
+          <w:rFonts w:ascii="Arial" w:hAnsi="Arial" w:cs="Arial"/>
+        </w:rPr>
+        <w:t>3</w:t>
+      </w:r>
+      <w:proofErr w:type="gramEnd"/>
+    </w:p>
+    <w:p>
+      <w:pPr>
+        <w:spacing w:after="0" w:line="360" w:lineRule="auto"/>
+        <w:ind w:firstLine="709"/>
+        <w:jc w:val="both"/>
+        <w:rPr>
+          <w:rFonts w:ascii="Arial" w:hAnsi="Arial" w:cs="Arial"/>
+        </w:rPr>
+      </w:pPr>
+      <w:r>
+        <w:rPr>
+          <w:rFonts w:ascii="Arial" w:hAnsi="Arial" w:cs="Arial"/>
+        </w:rPr>
+        <w:lastRenderedPageBreak/>
+        <w:t xml:space="preserve">Suponha que o equipamento de patrimônio </w:t>
+      </w:r>
+      <w:proofErr w:type="spellStart"/>
+      <w:r>
+        <w:rPr>
+          <w:rFonts w:ascii="Arial" w:hAnsi="Arial" w:cs="Arial"/>
+        </w:rPr>
+        <w:t>xxxxx</w:t>
+      </w:r>
+      <w:proofErr w:type="spellEnd"/>
+      <w:r>
+        <w:rPr>
+          <w:rFonts w:ascii="Arial" w:hAnsi="Arial" w:cs="Arial"/>
+        </w:rPr>
+        <w:t xml:space="preserve"> passará por uma manutenção preventiva daqui a um mês, agende essa manutenção no sistema.</w:t>
+      </w:r>
+    </w:p>
+    <w:p>
+      <w:pPr>
+        <w:spacing w:after="0" w:line="360" w:lineRule="auto"/>
+        <w:ind w:firstLine="709"/>
+        <w:jc w:val="both"/>
+        <w:rPr>
+          <w:rFonts w:ascii="Arial" w:hAnsi="Arial" w:cs="Arial"/>
+        </w:rPr>
+      </w:pPr>
+      <w:r>
+        <w:rPr>
+          <w:rFonts w:ascii="Arial" w:hAnsi="Arial" w:cs="Arial"/>
+        </w:rPr>
+        <w:t xml:space="preserve">Cenário </w:t>
+      </w:r>
+      <w:proofErr w:type="gramStart"/>
+      <w:r>
+        <w:rPr>
+          <w:rFonts w:ascii="Arial" w:hAnsi="Arial" w:cs="Arial"/>
+        </w:rPr>
+        <w:t>4</w:t>
+      </w:r>
+      <w:proofErr w:type="gramEnd"/>
+    </w:p>
+    <w:p>
+      <w:pPr>
+        <w:spacing w:after="0" w:line="360" w:lineRule="auto"/>
+        <w:ind w:firstLine="709"/>
+        <w:jc w:val="both"/>
+        <w:rPr>
+          <w:rFonts w:ascii="Arial" w:hAnsi="Arial" w:cs="Arial"/>
+        </w:rPr>
+      </w:pPr>
+      <w:r>
+        <w:rPr>
+          <w:rFonts w:ascii="Arial" w:hAnsi="Arial" w:cs="Arial"/>
+        </w:rPr>
+        <w:t>Verifique nas notificações do hospital se há um algum pedido de serviço recente, leia o pedido de serviço e o transforme em uma ordem de serviço de manutenção corretiva interna.</w:t>
+      </w:r>
+    </w:p>
+    <w:p>
+      <w:pPr>
+        <w:spacing w:after="0" w:line="360" w:lineRule="auto"/>
+        <w:ind w:firstLine="709"/>
+        <w:jc w:val="both"/>
+        <w:rPr>
+          <w:rFonts w:ascii="Arial" w:hAnsi="Arial" w:cs="Arial"/>
+        </w:rPr>
+      </w:pPr>
+      <w:r>
+        <w:rPr>
+          <w:rFonts w:ascii="Arial" w:hAnsi="Arial" w:cs="Arial"/>
+        </w:rPr>
+        <w:t xml:space="preserve">Cenário </w:t>
+      </w:r>
+      <w:proofErr w:type="gramStart"/>
+      <w:r>
+        <w:rPr>
+          <w:rFonts w:ascii="Arial" w:hAnsi="Arial" w:cs="Arial"/>
+        </w:rPr>
+        <w:t>5</w:t>
+      </w:r>
+      <w:proofErr w:type="gramEnd"/>
+    </w:p>
+    <w:p>
+      <w:pPr>
+        <w:spacing w:after="0" w:line="360" w:lineRule="auto"/>
+        <w:ind w:firstLine="709"/>
+        <w:jc w:val="both"/>
+        <w:rPr>
+          <w:rFonts w:ascii="Arial" w:hAnsi="Arial" w:cs="Arial"/>
+        </w:rPr>
+      </w:pPr>
+      <w:r>
+        <w:rPr>
+          <w:rFonts w:ascii="Arial" w:hAnsi="Arial" w:cs="Arial"/>
+        </w:rPr>
+        <w:t xml:space="preserve">Volte para a página do hospital, suponha que a ordem de serviço aberta foi concluída. Para isso, foi necessária a reposição de uma peça, a qual custou R$50,00 e apresentou frete de R$18,00. Suponha ainda que apenas a reposição da peça </w:t>
+      </w:r>
+      <w:proofErr w:type="gramStart"/>
+      <w:r>
+        <w:rPr>
+          <w:rFonts w:ascii="Arial" w:hAnsi="Arial" w:cs="Arial"/>
+        </w:rPr>
+        <w:t>foi</w:t>
+      </w:r>
+      <w:proofErr w:type="gramEnd"/>
+      <w:r>
+        <w:rPr>
+          <w:rFonts w:ascii="Arial" w:hAnsi="Arial" w:cs="Arial"/>
+        </w:rPr>
+        <w:t xml:space="preserve"> suficiente para solução do problema. Sua tarefa é informar a conclusão desse serviço.</w:t>
+      </w:r>
+    </w:p>
+    <w:p>
+      <w:pPr>
+        <w:spacing w:after="0" w:line="360" w:lineRule="auto"/>
+        <w:ind w:firstLine="709"/>
+        <w:jc w:val="both"/>
+        <w:rPr>
+          <w:rFonts w:ascii="Arial" w:hAnsi="Arial" w:cs="Arial"/>
+        </w:rPr>
+      </w:pPr>
+      <w:r>
+        <w:rPr>
+          <w:rFonts w:ascii="Arial" w:hAnsi="Arial" w:cs="Arial"/>
+        </w:rPr>
+        <w:t xml:space="preserve">Cenário </w:t>
+      </w:r>
+      <w:proofErr w:type="gramStart"/>
+      <w:r>
+        <w:rPr>
+          <w:rFonts w:ascii="Arial" w:hAnsi="Arial" w:cs="Arial"/>
+        </w:rPr>
+        <w:t>6</w:t>
+      </w:r>
+      <w:proofErr w:type="gramEnd"/>
+    </w:p>
+    <w:p>
+      <w:pPr>
+        <w:spacing w:after="0" w:line="360" w:lineRule="auto"/>
+        <w:ind w:firstLine="709"/>
+        <w:jc w:val="both"/>
+        <w:rPr>
+          <w:rFonts w:ascii="Arial" w:hAnsi="Arial" w:cs="Arial"/>
+        </w:rPr>
+      </w:pPr>
+      <w:proofErr w:type="gramStart"/>
+      <w:r>
+        <w:rPr>
+          <w:rFonts w:ascii="Arial" w:hAnsi="Arial" w:cs="Arial"/>
+        </w:rPr>
+        <w:t>Encontre</w:t>
+      </w:r>
+      <w:proofErr w:type="gramEnd"/>
+      <w:r>
+        <w:rPr>
+          <w:rFonts w:ascii="Arial" w:hAnsi="Arial" w:cs="Arial"/>
+        </w:rPr>
+        <w:t xml:space="preserve"> no sistema onde é possível ver quais foram suas ações recentes dentro dele, e verifique se seu pedido de autorização para acesso à página do Hospital Neonatal foi aceito.</w:t>
+      </w:r>
+    </w:p>
+    <w:p>
+      <w:pPr>
+        <w:spacing w:after="0" w:line="360" w:lineRule="auto"/>
+        <w:ind w:firstLine="709"/>
+        <w:jc w:val="both"/>
+        <w:rPr>
+          <w:rFonts w:ascii="Arial" w:hAnsi="Arial" w:cs="Arial"/>
+        </w:rPr>
+      </w:pPr>
+      <w:r>
+        <w:rPr>
+          <w:rFonts w:ascii="Arial" w:hAnsi="Arial" w:cs="Arial"/>
+        </w:rPr>
+        <w:t>Gerente</w:t>
+      </w:r>
+    </w:p>
+    <w:p>
+      <w:pPr>
+        <w:spacing w:after="0" w:line="360" w:lineRule="auto"/>
+        <w:ind w:firstLine="709"/>
+        <w:jc w:val="both"/>
+        <w:rPr>
+          <w:rFonts w:ascii="Arial" w:hAnsi="Arial" w:cs="Arial"/>
+        </w:rPr>
+      </w:pPr>
+      <w:r>
+        <w:rPr>
+          <w:rFonts w:ascii="Arial" w:hAnsi="Arial" w:cs="Arial"/>
+        </w:rPr>
+        <w:t>Introdução</w:t>
+      </w:r>
+    </w:p>
+    <w:p>
+      <w:pPr>
+        <w:spacing w:after="0" w:line="360" w:lineRule="auto"/>
+        <w:ind w:firstLine="709"/>
+        <w:jc w:val="both"/>
+        <w:rPr>
+          <w:rFonts w:ascii="Arial" w:hAnsi="Arial" w:cs="Arial"/>
+        </w:rPr>
+      </w:pPr>
+      <w:r>
+        <w:rPr>
+          <w:rFonts w:ascii="Arial" w:hAnsi="Arial" w:cs="Arial"/>
+        </w:rPr>
+        <w:t>Imagine que você é um gerente de manutenção e que trabalhe em dois hospitais diferentes, os quais devem estar cadastrados nesse sistema. Os nomes dos hospitais são Hospital Saúde e Hospital Ortopédico.</w:t>
+      </w:r>
+    </w:p>
+    <w:p>
+      <w:pPr>
+        <w:spacing w:after="0" w:line="360" w:lineRule="auto"/>
+        <w:ind w:firstLine="709"/>
+        <w:jc w:val="both"/>
+        <w:rPr>
+          <w:rFonts w:ascii="Arial" w:hAnsi="Arial" w:cs="Arial"/>
+        </w:rPr>
+      </w:pPr>
+      <w:r>
+        <w:rPr>
+          <w:rFonts w:ascii="Arial" w:hAnsi="Arial" w:cs="Arial"/>
+        </w:rPr>
+        <w:t xml:space="preserve">Cenário </w:t>
+      </w:r>
+      <w:proofErr w:type="gramStart"/>
+      <w:r>
+        <w:rPr>
+          <w:rFonts w:ascii="Arial" w:hAnsi="Arial" w:cs="Arial"/>
+        </w:rPr>
+        <w:t>1</w:t>
+      </w:r>
+      <w:proofErr w:type="gramEnd"/>
+    </w:p>
+    <w:p>
+      <w:pPr>
+        <w:spacing w:after="0" w:line="360" w:lineRule="auto"/>
+        <w:ind w:firstLine="709"/>
+        <w:jc w:val="both"/>
+        <w:rPr>
+          <w:rFonts w:ascii="Arial" w:hAnsi="Arial" w:cs="Arial"/>
+        </w:rPr>
+      </w:pPr>
+      <w:r>
+        <w:rPr>
+          <w:rFonts w:ascii="Arial" w:hAnsi="Arial" w:cs="Arial"/>
+        </w:rPr>
+        <w:t>O seu email de acesso é gerente@teste.com.br e a senha é 123123, a sua primeira tarefa é entrar no sistema, descobrir qual hospital já está cadastrado e relacionado a você. Para o hospital não cadastrado ainda, crie o cadastro, insira os dados cadastrais que desejar.</w:t>
+      </w:r>
+    </w:p>
+    <w:p>
+      <w:pPr>
+        <w:spacing w:after="0" w:line="360" w:lineRule="auto"/>
+        <w:ind w:firstLine="709"/>
+        <w:jc w:val="both"/>
+        <w:rPr>
+          <w:rFonts w:ascii="Arial" w:hAnsi="Arial" w:cs="Arial"/>
+        </w:rPr>
+      </w:pPr>
+      <w:r>
+        <w:rPr>
+          <w:rFonts w:ascii="Arial" w:hAnsi="Arial" w:cs="Arial"/>
+        </w:rPr>
+        <w:t xml:space="preserve">Cenário </w:t>
+      </w:r>
+      <w:proofErr w:type="gramStart"/>
+      <w:r>
+        <w:rPr>
+          <w:rFonts w:ascii="Arial" w:hAnsi="Arial" w:cs="Arial"/>
+        </w:rPr>
+        <w:t>2</w:t>
+      </w:r>
+      <w:proofErr w:type="gramEnd"/>
+    </w:p>
+    <w:p>
+      <w:pPr>
+        <w:spacing w:after="0" w:line="360" w:lineRule="auto"/>
+        <w:ind w:firstLine="709"/>
+        <w:jc w:val="both"/>
+        <w:rPr>
+          <w:rFonts w:ascii="Arial" w:hAnsi="Arial" w:cs="Arial"/>
+        </w:rPr>
+      </w:pPr>
+      <w:r>
+        <w:rPr>
+          <w:rFonts w:ascii="Arial" w:hAnsi="Arial" w:cs="Arial"/>
+        </w:rPr>
+        <w:t xml:space="preserve">Suponha que </w:t>
+      </w:r>
+      <w:proofErr w:type="gramStart"/>
+      <w:r>
+        <w:rPr>
+          <w:rFonts w:ascii="Arial" w:hAnsi="Arial" w:cs="Arial"/>
+        </w:rPr>
+        <w:t>os profissionais Saúde</w:t>
+      </w:r>
+      <w:proofErr w:type="gramEnd"/>
+      <w:r>
+        <w:rPr>
+          <w:rFonts w:ascii="Arial" w:hAnsi="Arial" w:cs="Arial"/>
+        </w:rPr>
+        <w:t xml:space="preserve"> e Técnico trabalhem no Hospital Ortopédico. Você deverá relacioná-los ao cadastro do hospital no sistema, como profissional da saúde e técnico respectivamente.</w:t>
+      </w:r>
+    </w:p>
+    <w:p>
+      <w:pPr>
+        <w:spacing w:after="0" w:line="360" w:lineRule="auto"/>
+        <w:ind w:firstLine="709"/>
+        <w:jc w:val="both"/>
+        <w:rPr>
+          <w:rFonts w:ascii="Arial" w:hAnsi="Arial" w:cs="Arial"/>
+        </w:rPr>
+      </w:pPr>
+      <w:r>
+        <w:rPr>
+          <w:rFonts w:ascii="Arial" w:hAnsi="Arial" w:cs="Arial"/>
+        </w:rPr>
+        <w:t xml:space="preserve">Cenário </w:t>
+      </w:r>
+      <w:proofErr w:type="gramStart"/>
+      <w:r>
+        <w:rPr>
+          <w:rFonts w:ascii="Arial" w:hAnsi="Arial" w:cs="Arial"/>
+        </w:rPr>
+        <w:t>3</w:t>
+      </w:r>
+      <w:proofErr w:type="gramEnd"/>
+    </w:p>
+    <w:p>
+      <w:pPr>
+        <w:spacing w:after="0" w:line="360" w:lineRule="auto"/>
+        <w:ind w:firstLine="709"/>
+        <w:jc w:val="both"/>
+        <w:rPr>
+          <w:rFonts w:ascii="Arial" w:hAnsi="Arial" w:cs="Arial"/>
+        </w:rPr>
+      </w:pPr>
+      <w:r>
+        <w:rPr>
+          <w:rFonts w:ascii="Arial" w:hAnsi="Arial" w:cs="Arial"/>
+        </w:rPr>
+        <w:t xml:space="preserve">Agora, acesse a página do Hospital Saúde. Suponha que o técnico João Silva, desse hospital, realizou um pedido para acessar a página do hospital no sistema, você deverá aceitá-lo. Suponha que o técnico João Silva trabalhe principalmente com equipamentos do Setor </w:t>
+      </w:r>
+      <w:proofErr w:type="gramStart"/>
+      <w:r>
+        <w:rPr>
+          <w:rFonts w:ascii="Arial" w:hAnsi="Arial" w:cs="Arial"/>
+        </w:rPr>
+        <w:t>1</w:t>
+      </w:r>
+      <w:proofErr w:type="gramEnd"/>
+      <w:r>
+        <w:rPr>
+          <w:rFonts w:ascii="Arial" w:hAnsi="Arial" w:cs="Arial"/>
+        </w:rPr>
+        <w:t>, por esse motivo você irá relacioná-lo a esse setor.</w:t>
+      </w:r>
+    </w:p>
+    <w:p>
+      <w:pPr>
+        <w:spacing w:after="0" w:line="360" w:lineRule="auto"/>
+        <w:ind w:firstLine="709"/>
+        <w:jc w:val="both"/>
+        <w:rPr>
+          <w:rFonts w:ascii="Arial" w:hAnsi="Arial" w:cs="Arial"/>
+        </w:rPr>
+      </w:pPr>
+      <w:r>
+        <w:rPr>
+          <w:rFonts w:ascii="Arial" w:hAnsi="Arial" w:cs="Arial"/>
+        </w:rPr>
+        <w:t xml:space="preserve">Cenário </w:t>
+      </w:r>
+      <w:proofErr w:type="gramStart"/>
+      <w:r>
+        <w:rPr>
+          <w:rFonts w:ascii="Arial" w:hAnsi="Arial" w:cs="Arial"/>
+        </w:rPr>
+        <w:t>4</w:t>
+      </w:r>
+      <w:proofErr w:type="gramEnd"/>
+    </w:p>
+    <w:p>
+      <w:pPr>
+        <w:spacing w:after="0" w:line="360" w:lineRule="auto"/>
+        <w:ind w:firstLine="709"/>
+        <w:jc w:val="both"/>
+        <w:rPr>
+          <w:rFonts w:ascii="Arial" w:hAnsi="Arial" w:cs="Arial"/>
+        </w:rPr>
+      </w:pPr>
+      <w:r>
+        <w:rPr>
+          <w:rFonts w:ascii="Arial" w:hAnsi="Arial" w:cs="Arial"/>
+        </w:rPr>
+        <w:t xml:space="preserve">Descubra em que página do sistema você pode realizar análise de dados. Em seguida, descubra quantas ordens de serviço foram abertas no mês anterior, encontre </w:t>
+      </w:r>
+      <w:r>
+        <w:rPr>
+          <w:rFonts w:ascii="Arial" w:hAnsi="Arial" w:cs="Arial"/>
+        </w:rPr>
+        <w:lastRenderedPageBreak/>
+        <w:t>um local onde possa se analisar os gastos do hospital com manutenção. Finalmente, descubra quantos equipamentos estão, atualmente, indisponíveis no hospital.</w:t>
+      </w:r>
+    </w:p>
+    <w:p>
+      <w:pPr>
+        <w:spacing w:after="0" w:line="360" w:lineRule="auto"/>
+        <w:ind w:firstLine="709"/>
+        <w:jc w:val="both"/>
+        <w:rPr>
+          <w:rFonts w:ascii="Arial" w:hAnsi="Arial" w:cs="Arial"/>
+        </w:rPr>
+      </w:pPr>
+      <w:r>
+        <w:rPr>
+          <w:rFonts w:ascii="Arial" w:hAnsi="Arial" w:cs="Arial"/>
+        </w:rPr>
+        <w:t xml:space="preserve">Cenário </w:t>
+      </w:r>
+      <w:proofErr w:type="gramStart"/>
+      <w:r>
+        <w:rPr>
+          <w:rFonts w:ascii="Arial" w:hAnsi="Arial" w:cs="Arial"/>
+        </w:rPr>
+        <w:t>5</w:t>
+      </w:r>
+      <w:proofErr w:type="gramEnd"/>
+    </w:p>
+    <w:p>
+      <w:pPr>
+        <w:spacing w:after="0" w:line="360" w:lineRule="auto"/>
+        <w:ind w:firstLine="709"/>
+        <w:jc w:val="both"/>
+        <w:rPr>
+          <w:rFonts w:ascii="Arial" w:hAnsi="Arial" w:cs="Arial"/>
+        </w:rPr>
+      </w:pPr>
+      <w:r>
+        <w:rPr>
+          <w:rFonts w:ascii="Arial" w:hAnsi="Arial" w:cs="Arial"/>
+        </w:rPr>
+        <w:t xml:space="preserve">O equipamento de patrimônio </w:t>
+      </w:r>
+      <w:proofErr w:type="spellStart"/>
+      <w:r>
+        <w:rPr>
+          <w:rFonts w:ascii="Arial" w:hAnsi="Arial" w:cs="Arial"/>
+        </w:rPr>
+        <w:t>xxxxx</w:t>
+      </w:r>
+      <w:proofErr w:type="spellEnd"/>
+      <w:r>
+        <w:rPr>
+          <w:rFonts w:ascii="Arial" w:hAnsi="Arial" w:cs="Arial"/>
+        </w:rPr>
+        <w:t xml:space="preserve"> apresentou um problema devido a </w:t>
+      </w:r>
+      <w:proofErr w:type="gramStart"/>
+      <w:r>
+        <w:rPr>
+          <w:rFonts w:ascii="Arial" w:hAnsi="Arial" w:cs="Arial"/>
+        </w:rPr>
+        <w:t>mal</w:t>
+      </w:r>
+      <w:proofErr w:type="gramEnd"/>
+      <w:r>
+        <w:rPr>
+          <w:rFonts w:ascii="Arial" w:hAnsi="Arial" w:cs="Arial"/>
+        </w:rPr>
+        <w:t xml:space="preserve"> uso. Crie uma ordem de serviço que prevê a solução desse problema. Finalmente, descubra qual o próximo vencimento de garantia do parque de equipamentos.</w:t>
       </w:r>
     </w:p>
     <w:p>
@@ -5798,21 +8158,529 @@
     </w:p>
     <w:p>
       <w:pPr>
-        <w:pStyle w:val="PargrafodaLista"/>
-        <w:numPr>
-          <w:ilvl w:val="1"/>
-          <w:numId w:val="5"/>
-        </w:numPr>
-        <w:rPr>
-          <w:rFonts w:ascii="Arial" w:hAnsi="Arial" w:cs="Arial"/>
-        </w:rPr>
-      </w:pPr>
-      <w:r>
-        <w:rPr>
-          <w:rFonts w:ascii="Arial" w:hAnsi="Arial" w:cs="Arial"/>
-        </w:rPr>
-        <w:t>O SISTEMA – TELAS E FUNCIONAMENTO COM SIMULACAO DE DADOS</w:t>
-      </w:r>
+        <w:spacing w:after="0" w:line="360" w:lineRule="auto"/>
+        <w:ind w:firstLine="709"/>
+        <w:jc w:val="both"/>
+        <w:rPr>
+          <w:rFonts w:ascii="Arial" w:hAnsi="Arial" w:cs="Arial"/>
+        </w:rPr>
+      </w:pPr>
+      <w:r>
+        <w:rPr>
+          <w:rFonts w:ascii="Arial" w:hAnsi="Arial" w:cs="Arial"/>
+        </w:rPr>
+        <w:t>3.1 PROGRAMA</w:t>
+      </w:r>
+    </w:p>
+    <w:p>
+      <w:pPr>
+        <w:spacing w:after="0" w:line="360" w:lineRule="auto"/>
+        <w:ind w:firstLine="709"/>
+        <w:jc w:val="both"/>
+        <w:rPr>
+          <w:rFonts w:ascii="Arial" w:hAnsi="Arial" w:cs="Arial"/>
+        </w:rPr>
+      </w:pPr>
+      <w:r>
+        <w:rPr>
+          <w:rFonts w:ascii="Arial" w:hAnsi="Arial" w:cs="Arial"/>
+        </w:rPr>
+        <w:t xml:space="preserve">O sistema foi </w:t>
+      </w:r>
+      <w:proofErr w:type="gramStart"/>
+      <w:r>
+        <w:rPr>
+          <w:rFonts w:ascii="Arial" w:hAnsi="Arial" w:cs="Arial"/>
+        </w:rPr>
+        <w:t>implementado</w:t>
+      </w:r>
+      <w:proofErr w:type="gramEnd"/>
+      <w:r>
+        <w:rPr>
+          <w:rFonts w:ascii="Arial" w:hAnsi="Arial" w:cs="Arial"/>
+        </w:rPr>
+        <w:t xml:space="preserve"> utilizando as tecnologias descritas na seção anterior. Como mencionado anteriormente o programa é de código aberto, o qual pode ser acessado e baixado no seguinte endereço </w:t>
+      </w:r>
+      <w:hyperlink r:id="rId27" w:history="1">
+        <w:r>
+          <w:rPr>
+            <w:rFonts w:ascii="Arial" w:hAnsi="Arial" w:cs="Arial"/>
+          </w:rPr>
+          <w:t>https://github.com/nicolailinhares/tcc</w:t>
+        </w:r>
+      </w:hyperlink>
+      <w:r>
+        <w:rPr>
+          <w:rFonts w:ascii="Arial" w:hAnsi="Arial" w:cs="Arial"/>
+        </w:rPr>
+        <w:t>.</w:t>
+      </w:r>
+    </w:p>
+    <w:p>
+      <w:pPr>
+        <w:spacing w:after="0" w:line="360" w:lineRule="auto"/>
+        <w:ind w:firstLine="709"/>
+        <w:jc w:val="both"/>
+        <w:rPr>
+          <w:rFonts w:ascii="Arial" w:hAnsi="Arial" w:cs="Arial"/>
+        </w:rPr>
+      </w:pPr>
+      <w:r>
+        <w:rPr>
+          <w:rFonts w:ascii="Arial" w:hAnsi="Arial" w:cs="Arial"/>
+        </w:rPr>
+        <w:t>A seguir serão mostradas as principais telas do sistema seguidas de uma breve descrição da arquitetura de informação.</w:t>
+      </w:r>
+    </w:p>
+    <w:p>
+      <w:pPr>
+        <w:spacing w:after="0" w:line="360" w:lineRule="auto"/>
+        <w:ind w:firstLine="709"/>
+        <w:jc w:val="both"/>
+        <w:rPr>
+          <w:rFonts w:ascii="Arial" w:hAnsi="Arial" w:cs="Arial"/>
+        </w:rPr>
+      </w:pPr>
+      <w:r>
+        <w:rPr>
+          <w:rFonts w:ascii="Arial" w:hAnsi="Arial" w:cs="Arial"/>
+        </w:rPr>
+        <w:t>Página do Usuário</w:t>
+      </w:r>
+    </w:p>
+    <w:p>
+      <w:pPr>
+        <w:spacing w:after="0" w:line="360" w:lineRule="auto"/>
+        <w:jc w:val="both"/>
+        <w:rPr>
+          <w:rFonts w:ascii="Arial" w:hAnsi="Arial" w:cs="Arial"/>
+        </w:rPr>
+      </w:pPr>
+      <w:r>
+        <w:rPr>
+          <w:rFonts w:ascii="Arial" w:hAnsi="Arial" w:cs="Arial"/>
+        </w:rPr>
+        <w:drawing>
+          <wp:inline distT="0" distB="0" distL="0" distR="0">
+            <wp:extent cx="5886450" cy="3473630"/>
+            <wp:effectExtent l="19050" t="0" r="0" b="0"/>
+            <wp:docPr id="28" name="Imagem 4" descr="F:\TCC - nova\prints\usuario.png"/>
+            <wp:cNvGraphicFramePr>
+              <a:graphicFrameLocks xmlns:a="http://schemas.openxmlformats.org/drawingml/2006/main" noChangeAspect="1"/>
+            </wp:cNvGraphicFramePr>
+            <a:graphic xmlns:a="http://schemas.openxmlformats.org/drawingml/2006/main">
+              <a:graphicData uri="http://schemas.openxmlformats.org/drawingml/2006/picture">
+                <pic:pic xmlns:pic="http://schemas.openxmlformats.org/drawingml/2006/picture">
+                  <pic:nvPicPr>
+                    <pic:cNvPr id="0" name="Picture 4" descr="F:\TCC - nova\prints\usuario.png"/>
+                    <pic:cNvPicPr>
+                      <a:picLocks noChangeAspect="1" noChangeArrowheads="1"/>
+                    </pic:cNvPicPr>
+                  </pic:nvPicPr>
+                  <pic:blipFill>
+                    <a:blip r:embed="rId28" cstate="print"/>
+                    <a:srcRect/>
+                    <a:stretch>
+                      <a:fillRect/>
+                    </a:stretch>
+                  </pic:blipFill>
+                  <pic:spPr bwMode="auto">
+                    <a:xfrm>
+                      <a:off x="0" y="0"/>
+                      <a:ext cx="5886450" cy="3473630"/>
+                    </a:xfrm>
+                    <a:prstGeom prst="rect">
+                      <a:avLst/>
+                    </a:prstGeom>
+                    <a:noFill/>
+                    <a:ln w="9525">
+                      <a:noFill/>
+                      <a:miter lim="800000"/>
+                      <a:headEnd/>
+                      <a:tailEnd/>
+                    </a:ln>
+                  </pic:spPr>
+                </pic:pic>
+              </a:graphicData>
+            </a:graphic>
+          </wp:inline>
+        </w:drawing>
+      </w:r>
+    </w:p>
+    <w:p>
+      <w:pPr>
+        <w:spacing w:after="0" w:line="360" w:lineRule="auto"/>
+        <w:ind w:firstLine="709"/>
+        <w:jc w:val="both"/>
+        <w:rPr>
+          <w:rFonts w:ascii="Arial" w:hAnsi="Arial" w:cs="Arial"/>
+        </w:rPr>
+      </w:pPr>
+      <w:r>
+        <w:rPr>
+          <w:rFonts w:ascii="Arial" w:hAnsi="Arial" w:cs="Arial"/>
+        </w:rPr>
+        <w:t>Página da Instituição</w:t>
+      </w:r>
+    </w:p>
+    <w:p>
+      <w:pPr>
+        <w:spacing w:after="0" w:line="360" w:lineRule="auto"/>
+        <w:jc w:val="both"/>
+        <w:rPr>
+          <w:rFonts w:ascii="Arial" w:hAnsi="Arial" w:cs="Arial"/>
+        </w:rPr>
+      </w:pPr>
+      <w:r>
+        <w:rPr>
+          <w:rFonts w:ascii="Arial" w:hAnsi="Arial" w:cs="Arial"/>
+        </w:rPr>
+        <w:lastRenderedPageBreak/>
+        <w:drawing>
+          <wp:inline distT="0" distB="0" distL="0" distR="0">
+            <wp:extent cx="5757476" cy="3381375"/>
+            <wp:effectExtent l="19050" t="0" r="0" b="0"/>
+            <wp:docPr id="11" name="Imagem 1" descr="F:\TCC - nova\prints\instituicao.png"/>
+            <wp:cNvGraphicFramePr>
+              <a:graphicFrameLocks xmlns:a="http://schemas.openxmlformats.org/drawingml/2006/main" noChangeAspect="1"/>
+            </wp:cNvGraphicFramePr>
+            <a:graphic xmlns:a="http://schemas.openxmlformats.org/drawingml/2006/main">
+              <a:graphicData uri="http://schemas.openxmlformats.org/drawingml/2006/picture">
+                <pic:pic xmlns:pic="http://schemas.openxmlformats.org/drawingml/2006/picture">
+                  <pic:nvPicPr>
+                    <pic:cNvPr id="0" name="Picture 1" descr="F:\TCC - nova\prints\instituicao.png"/>
+                    <pic:cNvPicPr>
+                      <a:picLocks noChangeAspect="1" noChangeArrowheads="1"/>
+                    </pic:cNvPicPr>
+                  </pic:nvPicPr>
+                  <pic:blipFill>
+                    <a:blip r:embed="rId29" cstate="print"/>
+                    <a:srcRect/>
+                    <a:stretch>
+                      <a:fillRect/>
+                    </a:stretch>
+                  </pic:blipFill>
+                  <pic:spPr bwMode="auto">
+                    <a:xfrm>
+                      <a:off x="0" y="0"/>
+                      <a:ext cx="5756799" cy="3380977"/>
+                    </a:xfrm>
+                    <a:prstGeom prst="rect">
+                      <a:avLst/>
+                    </a:prstGeom>
+                    <a:noFill/>
+                    <a:ln w="9525">
+                      <a:noFill/>
+                      <a:miter lim="800000"/>
+                      <a:headEnd/>
+                      <a:tailEnd/>
+                    </a:ln>
+                  </pic:spPr>
+                </pic:pic>
+              </a:graphicData>
+            </a:graphic>
+          </wp:inline>
+        </w:drawing>
+      </w:r>
+    </w:p>
+    <w:p>
+      <w:pPr>
+        <w:spacing w:after="0" w:line="360" w:lineRule="auto"/>
+        <w:ind w:firstLine="709"/>
+        <w:jc w:val="both"/>
+        <w:rPr>
+          <w:rFonts w:ascii="Arial" w:hAnsi="Arial" w:cs="Arial"/>
+        </w:rPr>
+      </w:pPr>
+      <w:r>
+        <w:rPr>
+          <w:rFonts w:ascii="Arial" w:hAnsi="Arial" w:cs="Arial"/>
+        </w:rPr>
+        <w:t>Página do Setor</w:t>
+      </w:r>
+    </w:p>
+    <w:p>
+      <w:pPr>
+        <w:spacing w:after="0" w:line="360" w:lineRule="auto"/>
+        <w:jc w:val="both"/>
+        <w:rPr>
+          <w:rFonts w:ascii="Arial" w:hAnsi="Arial" w:cs="Arial"/>
+        </w:rPr>
+      </w:pPr>
+      <w:r>
+        <w:rPr>
+          <w:rFonts w:ascii="Arial" w:hAnsi="Arial" w:cs="Arial"/>
+        </w:rPr>
+        <w:drawing>
+          <wp:inline distT="0" distB="0" distL="0" distR="0">
+            <wp:extent cx="5759537" cy="3382585"/>
+            <wp:effectExtent l="19050" t="0" r="0" b="0"/>
+            <wp:docPr id="26" name="Imagem 3" descr="F:\TCC - nova\prints\setor.png"/>
+            <wp:cNvGraphicFramePr>
+              <a:graphicFrameLocks xmlns:a="http://schemas.openxmlformats.org/drawingml/2006/main" noChangeAspect="1"/>
+            </wp:cNvGraphicFramePr>
+            <a:graphic xmlns:a="http://schemas.openxmlformats.org/drawingml/2006/main">
+              <a:graphicData uri="http://schemas.openxmlformats.org/drawingml/2006/picture">
+                <pic:pic xmlns:pic="http://schemas.openxmlformats.org/drawingml/2006/picture">
+                  <pic:nvPicPr>
+                    <pic:cNvPr id="0" name="Picture 3" descr="F:\TCC - nova\prints\setor.png"/>
+                    <pic:cNvPicPr>
+                      <a:picLocks noChangeAspect="1" noChangeArrowheads="1"/>
+                    </pic:cNvPicPr>
+                  </pic:nvPicPr>
+                  <pic:blipFill>
+                    <a:blip r:embed="rId30" cstate="print"/>
+                    <a:srcRect/>
+                    <a:stretch>
+                      <a:fillRect/>
+                    </a:stretch>
+                  </pic:blipFill>
+                  <pic:spPr bwMode="auto">
+                    <a:xfrm>
+                      <a:off x="0" y="0"/>
+                      <a:ext cx="5758100" cy="3381741"/>
+                    </a:xfrm>
+                    <a:prstGeom prst="rect">
+                      <a:avLst/>
+                    </a:prstGeom>
+                    <a:noFill/>
+                    <a:ln w="9525">
+                      <a:noFill/>
+                      <a:miter lim="800000"/>
+                      <a:headEnd/>
+                      <a:tailEnd/>
+                    </a:ln>
+                  </pic:spPr>
+                </pic:pic>
+              </a:graphicData>
+            </a:graphic>
+          </wp:inline>
+        </w:drawing>
+      </w:r>
+    </w:p>
+    <w:p>
+      <w:pPr>
+        <w:spacing w:after="0" w:line="360" w:lineRule="auto"/>
+        <w:ind w:firstLine="709"/>
+        <w:jc w:val="both"/>
+        <w:rPr>
+          <w:rFonts w:ascii="Arial" w:hAnsi="Arial" w:cs="Arial"/>
+        </w:rPr>
+      </w:pPr>
+      <w:r>
+        <w:rPr>
+          <w:rFonts w:ascii="Arial" w:hAnsi="Arial" w:cs="Arial"/>
+        </w:rPr>
+        <w:t>Página do Item</w:t>
+      </w:r>
+    </w:p>
+    <w:p>
+      <w:pPr>
+        <w:spacing w:after="0" w:line="360" w:lineRule="auto"/>
+        <w:jc w:val="both"/>
+        <w:rPr>
+          <w:rFonts w:ascii="Arial" w:hAnsi="Arial" w:cs="Arial"/>
+        </w:rPr>
+      </w:pPr>
+      <w:r>
+        <w:rPr>
+          <w:rFonts w:ascii="Arial" w:hAnsi="Arial" w:cs="Arial"/>
+        </w:rPr>
+        <w:lastRenderedPageBreak/>
+        <w:drawing>
+          <wp:inline distT="0" distB="0" distL="0" distR="0">
+            <wp:extent cx="5619174" cy="3286125"/>
+            <wp:effectExtent l="19050" t="0" r="576" b="0"/>
+            <wp:docPr id="24" name="Imagem 2" descr="F:\TCC - nova\prints\item.png"/>
+            <wp:cNvGraphicFramePr>
+              <a:graphicFrameLocks xmlns:a="http://schemas.openxmlformats.org/drawingml/2006/main" noChangeAspect="1"/>
+            </wp:cNvGraphicFramePr>
+            <a:graphic xmlns:a="http://schemas.openxmlformats.org/drawingml/2006/main">
+              <a:graphicData uri="http://schemas.openxmlformats.org/drawingml/2006/picture">
+                <pic:pic xmlns:pic="http://schemas.openxmlformats.org/drawingml/2006/picture">
+                  <pic:nvPicPr>
+                    <pic:cNvPr id="0" name="Picture 2" descr="F:\TCC - nova\prints\item.png"/>
+                    <pic:cNvPicPr>
+                      <a:picLocks noChangeAspect="1" noChangeArrowheads="1"/>
+                    </pic:cNvPicPr>
+                  </pic:nvPicPr>
+                  <pic:blipFill>
+                    <a:blip r:embed="rId31" cstate="print"/>
+                    <a:srcRect/>
+                    <a:stretch>
+                      <a:fillRect/>
+                    </a:stretch>
+                  </pic:blipFill>
+                  <pic:spPr bwMode="auto">
+                    <a:xfrm>
+                      <a:off x="0" y="0"/>
+                      <a:ext cx="5619174" cy="3286125"/>
+                    </a:xfrm>
+                    <a:prstGeom prst="rect">
+                      <a:avLst/>
+                    </a:prstGeom>
+                    <a:noFill/>
+                    <a:ln w="9525">
+                      <a:noFill/>
+                      <a:miter lim="800000"/>
+                      <a:headEnd/>
+                      <a:tailEnd/>
+                    </a:ln>
+                  </pic:spPr>
+                </pic:pic>
+              </a:graphicData>
+            </a:graphic>
+          </wp:inline>
+        </w:drawing>
+      </w:r>
+    </w:p>
+    <w:p>
+      <w:pPr>
+        <w:spacing w:after="0" w:line="360" w:lineRule="auto"/>
+        <w:ind w:firstLine="709"/>
+        <w:jc w:val="both"/>
+        <w:rPr>
+          <w:rFonts w:ascii="Arial" w:hAnsi="Arial" w:cs="Arial"/>
+        </w:rPr>
+      </w:pPr>
+      <w:r>
+        <w:rPr>
+          <w:rFonts w:ascii="Arial" w:hAnsi="Arial" w:cs="Arial"/>
+        </w:rPr>
+        <w:t>Página da Ordem de Serviço</w:t>
+      </w:r>
+    </w:p>
+    <w:p>
+      <w:pPr>
+        <w:spacing w:after="0" w:line="360" w:lineRule="auto"/>
+        <w:jc w:val="both"/>
+        <w:rPr>
+          <w:rFonts w:ascii="Arial" w:hAnsi="Arial" w:cs="Arial"/>
+        </w:rPr>
+      </w:pPr>
+      <w:r>
+        <w:rPr>
+          <w:rFonts w:ascii="Arial" w:hAnsi="Arial" w:cs="Arial"/>
+        </w:rPr>
+        <w:drawing>
+          <wp:inline distT="0" distB="0" distL="0" distR="0">
+            <wp:extent cx="5391150" cy="3028950"/>
+            <wp:effectExtent l="19050" t="0" r="0" b="0"/>
+            <wp:docPr id="29" name="Imagem 5" descr="F:\TCC - nova\prints\os.png"/>
+            <wp:cNvGraphicFramePr>
+              <a:graphicFrameLocks xmlns:a="http://schemas.openxmlformats.org/drawingml/2006/main" noChangeAspect="1"/>
+            </wp:cNvGraphicFramePr>
+            <a:graphic xmlns:a="http://schemas.openxmlformats.org/drawingml/2006/main">
+              <a:graphicData uri="http://schemas.openxmlformats.org/drawingml/2006/picture">
+                <pic:pic xmlns:pic="http://schemas.openxmlformats.org/drawingml/2006/picture">
+                  <pic:nvPicPr>
+                    <pic:cNvPr id="0" name="Picture 5" descr="F:\TCC - nova\prints\os.png"/>
+                    <pic:cNvPicPr>
+                      <a:picLocks noChangeAspect="1" noChangeArrowheads="1"/>
+                    </pic:cNvPicPr>
+                  </pic:nvPicPr>
+                  <pic:blipFill>
+                    <a:blip r:embed="rId32" cstate="print"/>
+                    <a:srcRect/>
+                    <a:stretch>
+                      <a:fillRect/>
+                    </a:stretch>
+                  </pic:blipFill>
+                  <pic:spPr bwMode="auto">
+                    <a:xfrm>
+                      <a:off x="0" y="0"/>
+                      <a:ext cx="5391150" cy="3028950"/>
+                    </a:xfrm>
+                    <a:prstGeom prst="rect">
+                      <a:avLst/>
+                    </a:prstGeom>
+                    <a:noFill/>
+                    <a:ln w="9525">
+                      <a:noFill/>
+                      <a:miter lim="800000"/>
+                      <a:headEnd/>
+                      <a:tailEnd/>
+                    </a:ln>
+                  </pic:spPr>
+                </pic:pic>
+              </a:graphicData>
+            </a:graphic>
+          </wp:inline>
+        </w:drawing>
+      </w:r>
+    </w:p>
+    <w:p>
+      <w:pPr>
+        <w:spacing w:after="0" w:line="360" w:lineRule="auto"/>
+        <w:ind w:firstLine="709"/>
+        <w:jc w:val="both"/>
+        <w:rPr>
+          <w:rFonts w:ascii="Arial" w:hAnsi="Arial" w:cs="Arial"/>
+        </w:rPr>
+      </w:pPr>
+      <w:r>
+        <w:rPr>
+          <w:rFonts w:ascii="Arial" w:hAnsi="Arial" w:cs="Arial"/>
+        </w:rPr>
+        <w:t>Página de Gráficos</w:t>
+      </w:r>
+    </w:p>
+    <w:p>
+      <w:pPr>
+        <w:spacing w:after="0" w:line="360" w:lineRule="auto"/>
+        <w:ind w:firstLine="709"/>
+        <w:jc w:val="both"/>
+        <w:rPr>
+          <w:rFonts w:ascii="Arial" w:hAnsi="Arial" w:cs="Arial"/>
+        </w:rPr>
+      </w:pPr>
+      <w:r>
+        <w:rPr>
+          <w:rFonts w:ascii="Arial" w:hAnsi="Arial" w:cs="Arial"/>
+        </w:rPr>
+        <w:t>Página de Calendário</w:t>
+      </w:r>
+    </w:p>
+    <w:p>
+      <w:pPr>
+        <w:spacing w:after="0" w:line="360" w:lineRule="auto"/>
+        <w:ind w:firstLine="709"/>
+        <w:jc w:val="both"/>
+        <w:rPr>
+          <w:rFonts w:ascii="Arial" w:hAnsi="Arial" w:cs="Arial"/>
+        </w:rPr>
+      </w:pPr>
+    </w:p>
+    <w:p>
+      <w:pPr>
+        <w:spacing w:after="0" w:line="360" w:lineRule="auto"/>
+        <w:ind w:firstLine="709"/>
+        <w:jc w:val="both"/>
+        <w:rPr>
+          <w:rFonts w:ascii="Arial" w:hAnsi="Arial" w:cs="Arial"/>
+        </w:rPr>
+      </w:pPr>
+      <w:proofErr w:type="gramStart"/>
+      <w:r>
+        <w:rPr>
+          <w:rFonts w:ascii="Arial" w:hAnsi="Arial" w:cs="Arial"/>
+        </w:rPr>
+        <w:t>3.2 TESTE</w:t>
+      </w:r>
+      <w:proofErr w:type="gramEnd"/>
+      <w:r>
+        <w:rPr>
+          <w:rFonts w:ascii="Arial" w:hAnsi="Arial" w:cs="Arial"/>
+        </w:rPr>
+        <w:t xml:space="preserve"> DE USABILIDADE</w:t>
+      </w:r>
+    </w:p>
+    <w:p>
+      <w:pPr>
+        <w:rPr>
+          <w:rFonts w:ascii="Arial" w:hAnsi="Arial" w:cs="Arial"/>
+        </w:rPr>
+      </w:pPr>
     </w:p>
     <w:p>
       <w:pPr>
@@ -5870,6 +8738,7 @@
         <w:rPr>
           <w:rFonts w:ascii="Arial" w:hAnsi="Arial" w:cs="Arial"/>
         </w:rPr>
+        <w:lastRenderedPageBreak/>
         <w:t>[1] Artigo revista sobre fechamento hospitais</w:t>
       </w:r>
     </w:p>
@@ -6556,6 +9425,455 @@
     </w:lvl>
   </w:abstractNum>
   <w:abstractNum w:abstractNumId="3">
+    <w:nsid w:val="16590A9B"/>
+    <w:multiLevelType w:val="multilevel"/>
+    <w:tmpl w:val="2120399C"/>
+    <w:lvl w:ilvl="0">
+      <w:start w:val="2"/>
+      <w:numFmt w:val="decimal"/>
+      <w:lvlText w:val="%1."/>
+      <w:lvlJc w:val="left"/>
+      <w:pPr>
+        <w:tabs>
+          <w:tab w:val="num" w:pos="720"/>
+        </w:tabs>
+        <w:ind w:left="720" w:hanging="360"/>
+      </w:pPr>
+    </w:lvl>
+    <w:lvl w:ilvl="1">
+      <w:start w:val="2"/>
+      <w:numFmt w:val="decimal"/>
+      <w:lvlText w:val="%1.%2."/>
+      <w:lvlJc w:val="left"/>
+      <w:pPr>
+        <w:tabs>
+          <w:tab w:val="num" w:pos="1080"/>
+        </w:tabs>
+        <w:ind w:left="1080" w:hanging="360"/>
+      </w:pPr>
+    </w:lvl>
+    <w:lvl w:ilvl="2">
+      <w:start w:val="27"/>
+      <w:numFmt w:val="decimal"/>
+      <w:lvlText w:val="%1.%2.%3"/>
+      <w:lvlJc w:val="left"/>
+      <w:pPr>
+        <w:tabs>
+          <w:tab w:val="num" w:pos="1440"/>
+        </w:tabs>
+        <w:ind w:left="1440" w:hanging="360"/>
+      </w:pPr>
+    </w:lvl>
+    <w:lvl w:ilvl="3">
+      <w:start w:val="1"/>
+      <w:numFmt w:val="decimal"/>
+      <w:lvlText w:val="%1.%2.%3.%4."/>
+      <w:lvlJc w:val="left"/>
+      <w:pPr>
+        <w:tabs>
+          <w:tab w:val="num" w:pos="1800"/>
+        </w:tabs>
+        <w:ind w:left="1800" w:hanging="360"/>
+      </w:pPr>
+    </w:lvl>
+    <w:lvl w:ilvl="4">
+      <w:start w:val="1"/>
+      <w:numFmt w:val="decimal"/>
+      <w:lvlText w:val="%1.%2.%3.%4.%5."/>
+      <w:lvlJc w:val="left"/>
+      <w:pPr>
+        <w:tabs>
+          <w:tab w:val="num" w:pos="2160"/>
+        </w:tabs>
+        <w:ind w:left="2160" w:hanging="360"/>
+      </w:pPr>
+    </w:lvl>
+    <w:lvl w:ilvl="5">
+      <w:start w:val="1"/>
+      <w:numFmt w:val="decimal"/>
+      <w:lvlText w:val="%1.%2.%3.%4.%5.%6."/>
+      <w:lvlJc w:val="left"/>
+      <w:pPr>
+        <w:tabs>
+          <w:tab w:val="num" w:pos="2520"/>
+        </w:tabs>
+        <w:ind w:left="2520" w:hanging="360"/>
+      </w:pPr>
+    </w:lvl>
+    <w:lvl w:ilvl="6">
+      <w:start w:val="1"/>
+      <w:numFmt w:val="decimal"/>
+      <w:lvlText w:val="%1.%2.%3.%4.%5.%6.%7."/>
+      <w:lvlJc w:val="left"/>
+      <w:pPr>
+        <w:tabs>
+          <w:tab w:val="num" w:pos="2880"/>
+        </w:tabs>
+        <w:ind w:left="2880" w:hanging="360"/>
+      </w:pPr>
+    </w:lvl>
+    <w:lvl w:ilvl="7">
+      <w:start w:val="1"/>
+      <w:numFmt w:val="decimal"/>
+      <w:lvlText w:val="%1.%2.%3.%4.%5.%6.%7.%8."/>
+      <w:lvlJc w:val="left"/>
+      <w:pPr>
+        <w:tabs>
+          <w:tab w:val="num" w:pos="3240"/>
+        </w:tabs>
+        <w:ind w:left="3240" w:hanging="360"/>
+      </w:pPr>
+    </w:lvl>
+    <w:lvl w:ilvl="8">
+      <w:start w:val="1"/>
+      <w:numFmt w:val="decimal"/>
+      <w:lvlText w:val="%1.%2.%3.%4.%5.%6.%7.%8.%9."/>
+      <w:lvlJc w:val="left"/>
+      <w:pPr>
+        <w:tabs>
+          <w:tab w:val="num" w:pos="3600"/>
+        </w:tabs>
+        <w:ind w:left="3600" w:hanging="360"/>
+      </w:pPr>
+    </w:lvl>
+  </w:abstractNum>
+  <w:abstractNum w:abstractNumId="4">
+    <w:nsid w:val="244950AD"/>
+    <w:multiLevelType w:val="multilevel"/>
+    <w:tmpl w:val="A06CFF78"/>
+    <w:lvl w:ilvl="0">
+      <w:start w:val="2"/>
+      <w:numFmt w:val="decimal"/>
+      <w:lvlText w:val="%1."/>
+      <w:lvlJc w:val="left"/>
+      <w:pPr>
+        <w:tabs>
+          <w:tab w:val="num" w:pos="-2880"/>
+        </w:tabs>
+        <w:ind w:left="-2880" w:hanging="360"/>
+      </w:pPr>
+    </w:lvl>
+    <w:lvl w:ilvl="1">
+      <w:start w:val="2"/>
+      <w:numFmt w:val="decimal"/>
+      <w:lvlText w:val="%1.%2."/>
+      <w:lvlJc w:val="left"/>
+      <w:pPr>
+        <w:tabs>
+          <w:tab w:val="num" w:pos="-2520"/>
+        </w:tabs>
+        <w:ind w:left="-2520" w:hanging="360"/>
+      </w:pPr>
+    </w:lvl>
+    <w:lvl w:ilvl="2">
+      <w:start w:val="25"/>
+      <w:numFmt w:val="decimal"/>
+      <w:lvlText w:val="%1.%2.%3"/>
+      <w:lvlJc w:val="left"/>
+      <w:pPr>
+        <w:tabs>
+          <w:tab w:val="num" w:pos="-2160"/>
+        </w:tabs>
+        <w:ind w:left="-2160" w:hanging="360"/>
+      </w:pPr>
+    </w:lvl>
+    <w:lvl w:ilvl="3">
+      <w:start w:val="1"/>
+      <w:numFmt w:val="decimal"/>
+      <w:lvlText w:val="%1.%2.%3.%4."/>
+      <w:lvlJc w:val="left"/>
+      <w:pPr>
+        <w:tabs>
+          <w:tab w:val="num" w:pos="-1800"/>
+        </w:tabs>
+        <w:ind w:left="-1800" w:hanging="360"/>
+      </w:pPr>
+    </w:lvl>
+    <w:lvl w:ilvl="4">
+      <w:start w:val="1"/>
+      <w:numFmt w:val="decimal"/>
+      <w:lvlText w:val="%1.%2.%3.%4.%5."/>
+      <w:lvlJc w:val="left"/>
+      <w:pPr>
+        <w:tabs>
+          <w:tab w:val="num" w:pos="-1440"/>
+        </w:tabs>
+        <w:ind w:left="-1440" w:hanging="360"/>
+      </w:pPr>
+    </w:lvl>
+    <w:lvl w:ilvl="5">
+      <w:start w:val="1"/>
+      <w:numFmt w:val="decimal"/>
+      <w:lvlText w:val="%1.%2.%3.%4.%5.%6."/>
+      <w:lvlJc w:val="left"/>
+      <w:pPr>
+        <w:tabs>
+          <w:tab w:val="num" w:pos="-1080"/>
+        </w:tabs>
+        <w:ind w:left="-1080" w:hanging="360"/>
+      </w:pPr>
+    </w:lvl>
+    <w:lvl w:ilvl="6">
+      <w:start w:val="1"/>
+      <w:numFmt w:val="decimal"/>
+      <w:lvlText w:val="%1.%2.%3.%4.%5.%6.%7."/>
+      <w:lvlJc w:val="left"/>
+      <w:pPr>
+        <w:tabs>
+          <w:tab w:val="num" w:pos="-720"/>
+        </w:tabs>
+        <w:ind w:left="-720" w:hanging="360"/>
+      </w:pPr>
+    </w:lvl>
+    <w:lvl w:ilvl="7">
+      <w:start w:val="1"/>
+      <w:numFmt w:val="decimal"/>
+      <w:lvlText w:val="%1.%2.%3.%4.%5.%6.%7.%8."/>
+      <w:lvlJc w:val="left"/>
+      <w:pPr>
+        <w:tabs>
+          <w:tab w:val="num" w:pos="-360"/>
+        </w:tabs>
+        <w:ind w:left="-360" w:hanging="360"/>
+      </w:pPr>
+    </w:lvl>
+    <w:lvl w:ilvl="8">
+      <w:start w:val="1"/>
+      <w:numFmt w:val="decimal"/>
+      <w:lvlText w:val="%1.%2.%3.%4.%5.%6.%7.%8.%9."/>
+      <w:lvlJc w:val="left"/>
+      <w:pPr>
+        <w:ind w:left="0" w:hanging="360"/>
+      </w:pPr>
+    </w:lvl>
+  </w:abstractNum>
+  <w:abstractNum w:abstractNumId="5">
+    <w:nsid w:val="257D7626"/>
+    <w:multiLevelType w:val="multilevel"/>
+    <w:tmpl w:val="BAD612C4"/>
+    <w:lvl w:ilvl="0">
+      <w:start w:val="2"/>
+      <w:numFmt w:val="decimal"/>
+      <w:lvlText w:val="%1."/>
+      <w:lvlJc w:val="left"/>
+      <w:pPr>
+        <w:tabs>
+          <w:tab w:val="num" w:pos="720"/>
+        </w:tabs>
+        <w:ind w:left="720" w:hanging="360"/>
+      </w:pPr>
+    </w:lvl>
+    <w:lvl w:ilvl="1">
+      <w:start w:val="2"/>
+      <w:numFmt w:val="decimal"/>
+      <w:lvlText w:val="%1.%2."/>
+      <w:lvlJc w:val="left"/>
+      <w:pPr>
+        <w:tabs>
+          <w:tab w:val="num" w:pos="1080"/>
+        </w:tabs>
+        <w:ind w:left="1080" w:hanging="360"/>
+      </w:pPr>
+    </w:lvl>
+    <w:lvl w:ilvl="2">
+      <w:start w:val="26"/>
+      <w:numFmt w:val="decimal"/>
+      <w:lvlText w:val="%1.%2.%3"/>
+      <w:lvlJc w:val="left"/>
+      <w:pPr>
+        <w:tabs>
+          <w:tab w:val="num" w:pos="1440"/>
+        </w:tabs>
+        <w:ind w:left="1440" w:hanging="360"/>
+      </w:pPr>
+    </w:lvl>
+    <w:lvl w:ilvl="3">
+      <w:start w:val="1"/>
+      <w:numFmt w:val="decimal"/>
+      <w:lvlText w:val="%1.%2.%3.%4."/>
+      <w:lvlJc w:val="left"/>
+      <w:pPr>
+        <w:tabs>
+          <w:tab w:val="num" w:pos="1800"/>
+        </w:tabs>
+        <w:ind w:left="1800" w:hanging="360"/>
+      </w:pPr>
+    </w:lvl>
+    <w:lvl w:ilvl="4">
+      <w:start w:val="1"/>
+      <w:numFmt w:val="decimal"/>
+      <w:lvlText w:val="%1.%2.%3.%4.%5."/>
+      <w:lvlJc w:val="left"/>
+      <w:pPr>
+        <w:tabs>
+          <w:tab w:val="num" w:pos="2160"/>
+        </w:tabs>
+        <w:ind w:left="2160" w:hanging="360"/>
+      </w:pPr>
+    </w:lvl>
+    <w:lvl w:ilvl="5">
+      <w:start w:val="1"/>
+      <w:numFmt w:val="decimal"/>
+      <w:lvlText w:val="%1.%2.%3.%4.%5.%6."/>
+      <w:lvlJc w:val="left"/>
+      <w:pPr>
+        <w:tabs>
+          <w:tab w:val="num" w:pos="2520"/>
+        </w:tabs>
+        <w:ind w:left="2520" w:hanging="360"/>
+      </w:pPr>
+    </w:lvl>
+    <w:lvl w:ilvl="6">
+      <w:start w:val="1"/>
+      <w:numFmt w:val="decimal"/>
+      <w:lvlText w:val="%1.%2.%3.%4.%5.%6.%7."/>
+      <w:lvlJc w:val="left"/>
+      <w:pPr>
+        <w:tabs>
+          <w:tab w:val="num" w:pos="2880"/>
+        </w:tabs>
+        <w:ind w:left="2880" w:hanging="360"/>
+      </w:pPr>
+    </w:lvl>
+    <w:lvl w:ilvl="7">
+      <w:start w:val="1"/>
+      <w:numFmt w:val="decimal"/>
+      <w:lvlText w:val="%1.%2.%3.%4.%5.%6.%7.%8."/>
+      <w:lvlJc w:val="left"/>
+      <w:pPr>
+        <w:tabs>
+          <w:tab w:val="num" w:pos="3240"/>
+        </w:tabs>
+        <w:ind w:left="3240" w:hanging="360"/>
+      </w:pPr>
+    </w:lvl>
+    <w:lvl w:ilvl="8">
+      <w:start w:val="1"/>
+      <w:numFmt w:val="decimal"/>
+      <w:lvlText w:val="%1.%2.%3.%4.%5.%6.%7.%8.%9."/>
+      <w:lvlJc w:val="left"/>
+      <w:pPr>
+        <w:tabs>
+          <w:tab w:val="num" w:pos="3600"/>
+        </w:tabs>
+        <w:ind w:left="3600" w:hanging="360"/>
+      </w:pPr>
+    </w:lvl>
+  </w:abstractNum>
+  <w:abstractNum w:abstractNumId="6">
+    <w:nsid w:val="3AA76792"/>
+    <w:multiLevelType w:val="multilevel"/>
+    <w:tmpl w:val="1BF6F5BE"/>
+    <w:lvl w:ilvl="0">
+      <w:start w:val="2"/>
+      <w:numFmt w:val="decimal"/>
+      <w:lvlText w:val="%1."/>
+      <w:lvlJc w:val="left"/>
+      <w:pPr>
+        <w:tabs>
+          <w:tab w:val="num" w:pos="720"/>
+        </w:tabs>
+        <w:ind w:left="720" w:hanging="360"/>
+      </w:pPr>
+    </w:lvl>
+    <w:lvl w:ilvl="1">
+      <w:start w:val="2"/>
+      <w:numFmt w:val="decimal"/>
+      <w:lvlText w:val="%1.%2."/>
+      <w:lvlJc w:val="left"/>
+      <w:pPr>
+        <w:tabs>
+          <w:tab w:val="num" w:pos="1080"/>
+        </w:tabs>
+        <w:ind w:left="1080" w:hanging="360"/>
+      </w:pPr>
+    </w:lvl>
+    <w:lvl w:ilvl="2">
+      <w:start w:val="28"/>
+      <w:numFmt w:val="decimal"/>
+      <w:lvlText w:val="%1.%2.%3"/>
+      <w:lvlJc w:val="left"/>
+      <w:pPr>
+        <w:tabs>
+          <w:tab w:val="num" w:pos="1440"/>
+        </w:tabs>
+        <w:ind w:left="1440" w:hanging="360"/>
+      </w:pPr>
+    </w:lvl>
+    <w:lvl w:ilvl="3">
+      <w:start w:val="1"/>
+      <w:numFmt w:val="decimal"/>
+      <w:lvlText w:val="%1.%2.%3.%4."/>
+      <w:lvlJc w:val="left"/>
+      <w:pPr>
+        <w:tabs>
+          <w:tab w:val="num" w:pos="1800"/>
+        </w:tabs>
+        <w:ind w:left="1800" w:hanging="360"/>
+      </w:pPr>
+    </w:lvl>
+    <w:lvl w:ilvl="4">
+      <w:start w:val="1"/>
+      <w:numFmt w:val="decimal"/>
+      <w:lvlText w:val="%1.%2.%3.%4.%5."/>
+      <w:lvlJc w:val="left"/>
+      <w:pPr>
+        <w:tabs>
+          <w:tab w:val="num" w:pos="2160"/>
+        </w:tabs>
+        <w:ind w:left="2160" w:hanging="360"/>
+      </w:pPr>
+    </w:lvl>
+    <w:lvl w:ilvl="5">
+      <w:start w:val="1"/>
+      <w:numFmt w:val="decimal"/>
+      <w:lvlText w:val="%1.%2.%3.%4.%5.%6."/>
+      <w:lvlJc w:val="left"/>
+      <w:pPr>
+        <w:tabs>
+          <w:tab w:val="num" w:pos="2520"/>
+        </w:tabs>
+        <w:ind w:left="2520" w:hanging="360"/>
+      </w:pPr>
+    </w:lvl>
+    <w:lvl w:ilvl="6">
+      <w:start w:val="1"/>
+      <w:numFmt w:val="decimal"/>
+      <w:lvlText w:val="%1.%2.%3.%4.%5.%6.%7."/>
+      <w:lvlJc w:val="left"/>
+      <w:pPr>
+        <w:tabs>
+          <w:tab w:val="num" w:pos="2880"/>
+        </w:tabs>
+        <w:ind w:left="2880" w:hanging="360"/>
+      </w:pPr>
+    </w:lvl>
+    <w:lvl w:ilvl="7">
+      <w:start w:val="1"/>
+      <w:numFmt w:val="decimal"/>
+      <w:lvlText w:val="%1.%2.%3.%4.%5.%6.%7.%8."/>
+      <w:lvlJc w:val="left"/>
+      <w:pPr>
+        <w:tabs>
+          <w:tab w:val="num" w:pos="3240"/>
+        </w:tabs>
+        <w:ind w:left="3240" w:hanging="360"/>
+      </w:pPr>
+    </w:lvl>
+    <w:lvl w:ilvl="8">
+      <w:start w:val="1"/>
+      <w:numFmt w:val="decimal"/>
+      <w:lvlText w:val="%1.%2.%3.%4.%5.%6.%7.%8.%9."/>
+      <w:lvlJc w:val="left"/>
+      <w:pPr>
+        <w:tabs>
+          <w:tab w:val="num" w:pos="3600"/>
+        </w:tabs>
+        <w:ind w:left="3600" w:hanging="360"/>
+      </w:pPr>
+    </w:lvl>
+  </w:abstractNum>
+  <w:abstractNum w:abstractNumId="7">
     <w:nsid w:val="3F667EFD"/>
     <w:multiLevelType w:val="hybridMultilevel"/>
     <w:tmpl w:val="01F0B7DA"/>
@@ -6668,7 +9986,7 @@
       </w:rPr>
     </w:lvl>
   </w:abstractNum>
-  <w:abstractNum w:abstractNumId="4">
+  <w:abstractNum w:abstractNumId="8">
     <w:nsid w:val="53DE3B22"/>
     <w:multiLevelType w:val="hybridMultilevel"/>
     <w:tmpl w:val="9982A040"/>
@@ -6781,7 +10099,7 @@
       </w:rPr>
     </w:lvl>
   </w:abstractNum>
-  <w:abstractNum w:abstractNumId="5">
+  <w:abstractNum w:abstractNumId="9">
     <w:nsid w:val="62BC169A"/>
     <w:multiLevelType w:val="hybridMultilevel"/>
     <w:tmpl w:val="A34ABB34"/>
@@ -6894,7 +10212,7 @@
       </w:rPr>
     </w:lvl>
   </w:abstractNum>
-  <w:abstractNum w:abstractNumId="6">
+  <w:abstractNum w:abstractNumId="10">
     <w:nsid w:val="706B7E9C"/>
     <w:multiLevelType w:val="hybridMultilevel"/>
     <w:tmpl w:val="1C822386"/>
@@ -6983,7 +10301,7 @@
       </w:pPr>
     </w:lvl>
   </w:abstractNum>
-  <w:abstractNum w:abstractNumId="7">
+  <w:abstractNum w:abstractNumId="11">
     <w:nsid w:val="738922EB"/>
     <w:multiLevelType w:val="hybridMultilevel"/>
     <w:tmpl w:val="70E0B6B4"/>
@@ -7069,7 +10387,7 @@
       </w:pPr>
     </w:lvl>
   </w:abstractNum>
-  <w:abstractNum w:abstractNumId="8">
+  <w:abstractNum w:abstractNumId="12">
     <w:nsid w:val="7577389C"/>
     <w:multiLevelType w:val="hybridMultilevel"/>
     <w:tmpl w:val="CDE42C4E"/>
@@ -7183,19 +10501,19 @@
     </w:lvl>
   </w:abstractNum>
   <w:num w:numId="1">
+    <w:abstractNumId w:val="12"/>
+  </w:num>
+  <w:num w:numId="2">
     <w:abstractNumId w:val="8"/>
   </w:num>
-  <w:num w:numId="2">
-    <w:abstractNumId w:val="4"/>
-  </w:num>
   <w:num w:numId="3">
-    <w:abstractNumId w:val="3"/>
+    <w:abstractNumId w:val="7"/>
   </w:num>
   <w:num w:numId="4">
-    <w:abstractNumId w:val="7"/>
+    <w:abstractNumId w:val="11"/>
   </w:num>
   <w:num w:numId="5">
-    <w:abstractNumId w:val="6"/>
+    <w:abstractNumId w:val="10"/>
   </w:num>
   <w:num w:numId="6">
     <w:abstractNumId w:val="1"/>
@@ -7204,10 +10522,22 @@
     <w:abstractNumId w:val="0"/>
   </w:num>
   <w:num w:numId="8">
-    <w:abstractNumId w:val="5"/>
+    <w:abstractNumId w:val="9"/>
   </w:num>
   <w:num w:numId="9">
     <w:abstractNumId w:val="2"/>
+  </w:num>
+  <w:num w:numId="10">
+    <w:abstractNumId w:val="4"/>
+  </w:num>
+  <w:num w:numId="11">
+    <w:abstractNumId w:val="5"/>
+  </w:num>
+  <w:num w:numId="12">
+    <w:abstractNumId w:val="3"/>
+  </w:num>
+  <w:num w:numId="13">
+    <w:abstractNumId w:val="6"/>
   </w:num>
 </w:numbering>
 </file>
@@ -7371,7 +10701,7 @@
   <w:style w:type="paragraph" w:default="1" w:styleId="Normal">
     <w:name w:val="Normal"/>
     <w:qFormat/>
-    <w:rsid w:val="0049743E"/>
+    <w:rsid w:val="00A91A58"/>
   </w:style>
   <w:style w:type="character" w:default="1" w:styleId="Fontepargpadro">
     <w:name w:val="Default Paragraph Font"/>
@@ -7508,6 +10838,18 @@
       <w:bCs/>
       <w:sz w:val="20"/>
       <w:szCs w:val="20"/>
+    </w:rPr>
+  </w:style>
+  <w:style w:type="character" w:styleId="Hyperlink">
+    <w:name w:val="Hyperlink"/>
+    <w:basedOn w:val="Fontepargpadro"/>
+    <w:uiPriority w:val="99"/>
+    <w:semiHidden/>
+    <w:unhideWhenUsed/>
+    <w:rsid w:val="003F150A"/>
+    <w:rPr>
+      <w:color w:val="0000FF"/>
+      <w:u w:val="single"/>
     </w:rPr>
   </w:style>
 </w:styles>
@@ -8102,7 +11444,7 @@
 </file>
 
 <file path=customXml/itemProps1.xml><?xml version="1.0" encoding="utf-8"?>
-<ds:datastoreItem xmlns:ds="http://schemas.openxmlformats.org/officeDocument/2006/customXml" ds:itemID="{4010B42B-A282-4FD1-BB4F-A158DE69EF33}">
+<ds:datastoreItem xmlns:ds="http://schemas.openxmlformats.org/officeDocument/2006/customXml" ds:itemID="{19E3BF63-F78B-4F25-BE5F-DA854362149F}">
   <ds:schemaRefs>
     <ds:schemaRef ds:uri="http://schemas.openxmlformats.org/officeDocument/2006/bibliography"/>
   </ds:schemaRefs>

--- a/doc/Monografia.docx
+++ b/doc/Monografia.docx
@@ -1017,7 +1017,15 @@
         <w:t>Trabalho apresentado</w:t>
       </w:r>
       <w:r>
-        <w:t xml:space="preserve"> como requisito parcial de avaliação na disciplina Trabalho de</w:t>
+        <w:t xml:space="preserve"> como </w:t>
+      </w:r>
+      <w:proofErr w:type="gramStart"/>
+      <w:r>
+        <w:t>requisito parcial de avaliação na disciplina Trabalho</w:t>
+      </w:r>
+      <w:proofErr w:type="gramEnd"/>
+      <w:r>
+        <w:t xml:space="preserve"> de</w:t>
       </w:r>
       <w:r>
         <w:t xml:space="preserve"> </w:t>
@@ -1628,79 +1636,50 @@
     <w:p>
       <w:pPr>
         <w:pStyle w:val="Resumo"/>
-        <w:rPr>
-          <w:lang w:val="en-US"/>
-        </w:rPr>
-      </w:pPr>
-      <w:r>
-        <w:rPr>
-          <w:lang w:val="en-US"/>
-        </w:rPr>
+      </w:pPr>
+      <w:r>
         <w:t>ABSTRACT</w:t>
       </w:r>
     </w:p>
     <w:p>
       <w:pPr>
         <w:pStyle w:val="Resumo"/>
-        <w:rPr>
-          <w:lang w:val="en-US"/>
-        </w:rPr>
       </w:pPr>
     </w:p>
     <w:p>
       <w:pPr>
         <w:pStyle w:val="Sumrio"/>
-        <w:rPr>
-          <w:lang w:val="en-US"/>
-        </w:rPr>
-      </w:pPr>
-      <w:r>
-        <w:rPr>
-          <w:lang w:val="en-US"/>
-        </w:rPr>
+      </w:pPr>
+      <w:r>
         <w:br w:type="page"/>
       </w:r>
     </w:p>
     <w:p>
       <w:pPr>
         <w:pStyle w:val="Sumrio"/>
-        <w:rPr>
-          <w:lang w:val="en-US"/>
-        </w:rPr>
-      </w:pPr>
-    </w:p>
-    <w:p>
-      <w:pPr>
-        <w:rPr>
-          <w:rFonts w:ascii="Arial" w:hAnsi="Arial" w:cs="Arial"/>
-          <w:sz w:val="24"/>
-          <w:szCs w:val="24"/>
-          <w:lang w:val="en-US" w:eastAsia="pt-BR"/>
-        </w:rPr>
       </w:pPr>
     </w:p>
     <w:p>
       <w:pPr>
         <w:pStyle w:val="Sumrio"/>
-        <w:rPr>
-          <w:lang w:val="en-US"/>
+        <w:ind w:left="0"/>
+        <w:jc w:val="left"/>
+        <w:rPr>
+          <w:rFonts w:eastAsia="Droid Sans Fallback"/>
+          <w:b w:val="0"/>
+        </w:rPr>
+      </w:pPr>
+    </w:p>
+    <w:p>
+      <w:pPr>
+        <w:rPr>
+          <w:lang w:eastAsia="pt-BR"/>
         </w:rPr>
       </w:pPr>
     </w:p>
     <w:p>
       <w:pPr>
         <w:pStyle w:val="Sumrio"/>
-        <w:rPr>
-          <w:lang w:val="en-US"/>
-        </w:rPr>
-      </w:pPr>
-    </w:p>
-    <w:p>
-      <w:pPr>
-        <w:pStyle w:val="Sumrio"/>
-        <w:rPr>
-          <w:lang w:val="en-US"/>
-        </w:rPr>
       </w:pPr>
     </w:p>
     <w:p>
@@ -1784,7 +1763,7 @@
           <w:rFonts w:ascii="Arial" w:hAnsi="Arial" w:cs="Arial"/>
           <w:noProof/>
         </w:rPr>
-        <w:t>20</w:t>
+        <w:t>11</w:t>
       </w:r>
       <w:r>
         <w:rPr>
@@ -1852,7 +1831,7 @@
           <w:rFonts w:ascii="Arial" w:hAnsi="Arial" w:cs="Arial"/>
           <w:noProof/>
         </w:rPr>
-        <w:t>25</w:t>
+        <w:t>11</w:t>
       </w:r>
       <w:r>
         <w:rPr>
@@ -1921,7 +1900,7 @@
           <w:rFonts w:ascii="Arial" w:hAnsi="Arial" w:cs="Arial"/>
           <w:noProof/>
         </w:rPr>
-        <w:t>26</w:t>
+        <w:t>11</w:t>
       </w:r>
       <w:r>
         <w:rPr>
@@ -1990,7 +1969,7 @@
           <w:rFonts w:ascii="Arial" w:hAnsi="Arial" w:cs="Arial"/>
           <w:noProof/>
         </w:rPr>
-        <w:t>27</w:t>
+        <w:t>11</w:t>
       </w:r>
       <w:r>
         <w:rPr>
@@ -2059,7 +2038,7 @@
           <w:rFonts w:ascii="Arial" w:hAnsi="Arial" w:cs="Arial"/>
           <w:noProof/>
         </w:rPr>
-        <w:t>28</w:t>
+        <w:t>11</w:t>
       </w:r>
       <w:r>
         <w:rPr>
@@ -2128,7 +2107,7 @@
           <w:rFonts w:ascii="Arial" w:hAnsi="Arial" w:cs="Arial"/>
           <w:noProof/>
         </w:rPr>
-        <w:t>29</w:t>
+        <w:t>11</w:t>
       </w:r>
       <w:r>
         <w:rPr>
@@ -2197,7 +2176,7 @@
           <w:rFonts w:ascii="Arial" w:hAnsi="Arial" w:cs="Arial"/>
           <w:noProof/>
         </w:rPr>
-        <w:t>30</w:t>
+        <w:t>11</w:t>
       </w:r>
       <w:r>
         <w:rPr>
@@ -2266,7 +2245,7 @@
           <w:rFonts w:ascii="Arial" w:hAnsi="Arial" w:cs="Arial"/>
           <w:noProof/>
         </w:rPr>
-        <w:t>30</w:t>
+        <w:t>11</w:t>
       </w:r>
       <w:r>
         <w:rPr>
@@ -2335,7 +2314,7 @@
           <w:rFonts w:ascii="Arial" w:hAnsi="Arial" w:cs="Arial"/>
           <w:noProof/>
         </w:rPr>
-        <w:t>31</w:t>
+        <w:t>11</w:t>
       </w:r>
       <w:r>
         <w:rPr>
@@ -2404,7 +2383,7 @@
           <w:rFonts w:ascii="Arial" w:hAnsi="Arial" w:cs="Arial"/>
           <w:noProof/>
         </w:rPr>
-        <w:t>32</w:t>
+        <w:t>11</w:t>
       </w:r>
       <w:r>
         <w:rPr>
@@ -2472,7 +2451,7 @@
           <w:rFonts w:ascii="Arial" w:hAnsi="Arial" w:cs="Arial"/>
           <w:noProof/>
         </w:rPr>
-        <w:t>32</w:t>
+        <w:t>11</w:t>
       </w:r>
       <w:r>
         <w:rPr>
@@ -2540,7 +2519,7 @@
           <w:rFonts w:ascii="Arial" w:hAnsi="Arial" w:cs="Arial"/>
           <w:noProof/>
         </w:rPr>
-        <w:t>33</w:t>
+        <w:t>11</w:t>
       </w:r>
       <w:r>
         <w:rPr>
@@ -2608,7 +2587,7 @@
           <w:rFonts w:ascii="Arial" w:hAnsi="Arial" w:cs="Arial"/>
           <w:noProof/>
         </w:rPr>
-        <w:t>35</w:t>
+        <w:t>11</w:t>
       </w:r>
       <w:r>
         <w:rPr>
@@ -2676,7 +2655,7 @@
           <w:rFonts w:ascii="Arial" w:hAnsi="Arial" w:cs="Arial"/>
           <w:noProof/>
         </w:rPr>
-        <w:t>36</w:t>
+        <w:t>11</w:t>
       </w:r>
       <w:r>
         <w:rPr>
@@ -2744,7 +2723,7 @@
           <w:rFonts w:ascii="Arial" w:hAnsi="Arial" w:cs="Arial"/>
           <w:noProof/>
         </w:rPr>
-        <w:t>38</w:t>
+        <w:t>11</w:t>
       </w:r>
       <w:r>
         <w:rPr>
@@ -2812,7 +2791,7 @@
           <w:rFonts w:ascii="Arial" w:hAnsi="Arial" w:cs="Arial"/>
           <w:noProof/>
         </w:rPr>
-        <w:t>39</w:t>
+        <w:t>11</w:t>
       </w:r>
       <w:r>
         <w:rPr>
@@ -2880,7 +2859,7 @@
           <w:rFonts w:ascii="Arial" w:hAnsi="Arial" w:cs="Arial"/>
           <w:noProof/>
         </w:rPr>
-        <w:t>40</w:t>
+        <w:t>11</w:t>
       </w:r>
       <w:r>
         <w:rPr>
@@ -2948,7 +2927,7 @@
           <w:rFonts w:ascii="Arial" w:hAnsi="Arial" w:cs="Arial"/>
           <w:noProof/>
         </w:rPr>
-        <w:t>41</w:t>
+        <w:t>11</w:t>
       </w:r>
       <w:r>
         <w:rPr>
@@ -3016,7 +2995,7 @@
           <w:rFonts w:ascii="Arial" w:hAnsi="Arial" w:cs="Arial"/>
           <w:noProof/>
         </w:rPr>
-        <w:t>43</w:t>
+        <w:t>11</w:t>
       </w:r>
       <w:r>
         <w:rPr>
@@ -3084,7 +3063,7 @@
           <w:rFonts w:ascii="Arial" w:hAnsi="Arial" w:cs="Arial"/>
           <w:noProof/>
         </w:rPr>
-        <w:t>44</w:t>
+        <w:t>11</w:t>
       </w:r>
       <w:r>
         <w:rPr>
@@ -3152,7 +3131,7 @@
           <w:rFonts w:ascii="Arial" w:hAnsi="Arial" w:cs="Arial"/>
           <w:noProof/>
         </w:rPr>
-        <w:t>45</w:t>
+        <w:t>11</w:t>
       </w:r>
       <w:r>
         <w:rPr>
@@ -3220,7 +3199,7 @@
           <w:rFonts w:ascii="Arial" w:hAnsi="Arial" w:cs="Arial"/>
           <w:noProof/>
         </w:rPr>
-        <w:t>52</w:t>
+        <w:t>11</w:t>
       </w:r>
       <w:r>
         <w:rPr>
@@ -3288,7 +3267,7 @@
           <w:rFonts w:ascii="Arial" w:hAnsi="Arial" w:cs="Arial"/>
           <w:noProof/>
         </w:rPr>
-        <w:t>53</w:t>
+        <w:t>11</w:t>
       </w:r>
       <w:r>
         <w:rPr>
@@ -3356,7 +3335,7 @@
           <w:rFonts w:ascii="Arial" w:hAnsi="Arial" w:cs="Arial"/>
           <w:noProof/>
         </w:rPr>
-        <w:t>55</w:t>
+        <w:t>11</w:t>
       </w:r>
       <w:r>
         <w:rPr>
@@ -3424,7 +3403,7 @@
           <w:rFonts w:ascii="Arial" w:hAnsi="Arial" w:cs="Arial"/>
           <w:noProof/>
         </w:rPr>
-        <w:t>56</w:t>
+        <w:t>11</w:t>
       </w:r>
       <w:r>
         <w:rPr>
@@ -3492,7 +3471,7 @@
           <w:rFonts w:ascii="Arial" w:hAnsi="Arial" w:cs="Arial"/>
           <w:noProof/>
         </w:rPr>
-        <w:t>57</w:t>
+        <w:t>11</w:t>
       </w:r>
       <w:r>
         <w:rPr>
@@ -3560,7 +3539,7 @@
           <w:rFonts w:ascii="Arial" w:hAnsi="Arial" w:cs="Arial"/>
           <w:noProof/>
         </w:rPr>
-        <w:t>58</w:t>
+        <w:t>11</w:t>
       </w:r>
       <w:r>
         <w:rPr>
@@ -3628,7 +3607,7 @@
           <w:rFonts w:ascii="Arial" w:hAnsi="Arial" w:cs="Arial"/>
           <w:noProof/>
         </w:rPr>
-        <w:t>59</w:t>
+        <w:t>11</w:t>
       </w:r>
       <w:r>
         <w:rPr>
@@ -3696,7 +3675,7 @@
           <w:rFonts w:ascii="Arial" w:hAnsi="Arial" w:cs="Arial"/>
           <w:noProof/>
         </w:rPr>
-        <w:t>60</w:t>
+        <w:t>11</w:t>
       </w:r>
       <w:r>
         <w:rPr>
@@ -3723,7 +3702,6 @@
           <w:rFonts w:ascii="Arial" w:hAnsi="Arial" w:cs="Arial"/>
           <w:noProof/>
         </w:rPr>
-        <w:lastRenderedPageBreak/>
         <w:t>Figura 30 - Simulação do gráfico de quantidade de serviço</w:t>
       </w:r>
       <w:r>
@@ -3765,7 +3743,7 @@
           <w:rFonts w:ascii="Arial" w:hAnsi="Arial" w:cs="Arial"/>
           <w:noProof/>
         </w:rPr>
-        <w:t>60</w:t>
+        <w:t>11</w:t>
       </w:r>
       <w:r>
         <w:rPr>
@@ -3779,24 +3757,11 @@
       <w:pPr>
         <w:pStyle w:val="Texto"/>
         <w:spacing w:before="120" w:after="120" w:line="240" w:lineRule="auto"/>
-        <w:ind w:left="62"/>
-      </w:pPr>
-      <w:r>
+      </w:pPr>
+      <w:r>
+        <w:lastRenderedPageBreak/>
         <w:fldChar w:fldCharType="end"/>
       </w:r>
-    </w:p>
-    <w:p>
-      <w:pPr>
-        <w:pStyle w:val="Resumo"/>
-      </w:pPr>
-      <w:r>
-        <w:br w:type="page"/>
-      </w:r>
-    </w:p>
-    <w:p>
-      <w:pPr>
-        <w:pStyle w:val="Resumo"/>
-      </w:pPr>
     </w:p>
     <w:p>
       <w:pPr>
@@ -3911,7 +3876,7 @@
           <w:tab w:val="right" w:leader="dot" w:pos="9062"/>
         </w:tabs>
         <w:rPr>
-          <w:rFonts w:ascii="Arial" w:eastAsiaTheme="minorEastAsia" w:hAnsi="Arial" w:cs="Arial"/>
+          <w:rFonts w:asciiTheme="minorHAnsi" w:eastAsiaTheme="minorEastAsia" w:hAnsiTheme="minorHAnsi"/>
           <w:noProof/>
           <w:lang w:eastAsia="pt-BR"/>
         </w:rPr>
@@ -3942,63 +3907,47 @@
       </w:r>
       <w:r>
         <w:rPr>
-          <w:rFonts w:ascii="Arial" w:hAnsi="Arial" w:cs="Arial"/>
-          <w:noProof/>
-        </w:rPr>
-        <w:t xml:space="preserve">1 </w:t>
-      </w:r>
-      <w:r>
-        <w:rPr>
-          <w:rFonts w:ascii="Arial" w:hAnsi="Arial" w:cs="Arial"/>
-          <w:caps/>
-          <w:noProof/>
-        </w:rPr>
-        <w:t>Introdução</w:t>
-      </w:r>
-      <w:r>
-        <w:rPr>
-          <w:rFonts w:ascii="Arial" w:hAnsi="Arial" w:cs="Arial"/>
+          <w:noProof/>
+        </w:rPr>
+        <w:t>1 Introdução</w:t>
+      </w:r>
+      <w:r>
+        <w:rPr>
           <w:noProof/>
         </w:rPr>
         <w:tab/>
       </w:r>
       <w:r>
         <w:rPr>
-          <w:rFonts w:ascii="Arial" w:hAnsi="Arial" w:cs="Arial"/>
           <w:noProof/>
         </w:rPr>
         <w:fldChar w:fldCharType="begin"/>
       </w:r>
       <w:r>
         <w:rPr>
-          <w:rFonts w:ascii="Arial" w:hAnsi="Arial" w:cs="Arial"/>
-          <w:noProof/>
-        </w:rPr>
-        <w:instrText xml:space="preserve"> PAGEREF _Toc310804381 \h </w:instrText>
-      </w:r>
-      <w:r>
-        <w:rPr>
-          <w:rFonts w:ascii="Arial" w:hAnsi="Arial" w:cs="Arial"/>
-          <w:noProof/>
-        </w:rPr>
-      </w:r>
-      <w:r>
-        <w:rPr>
-          <w:rFonts w:ascii="Arial" w:hAnsi="Arial" w:cs="Arial"/>
+          <w:noProof/>
+        </w:rPr>
+        <w:instrText xml:space="preserve"> PAGEREF _Toc310833478 \h </w:instrText>
+      </w:r>
+      <w:r>
+        <w:rPr>
+          <w:noProof/>
+        </w:rPr>
+      </w:r>
+      <w:r>
+        <w:rPr>
           <w:noProof/>
         </w:rPr>
         <w:fldChar w:fldCharType="separate"/>
       </w:r>
       <w:r>
         <w:rPr>
-          <w:rFonts w:ascii="Arial" w:hAnsi="Arial" w:cs="Arial"/>
           <w:noProof/>
         </w:rPr>
         <w:t>11</w:t>
       </w:r>
       <w:r>
         <w:rPr>
-          <w:rFonts w:ascii="Arial" w:hAnsi="Arial" w:cs="Arial"/>
           <w:noProof/>
         </w:rPr>
         <w:fldChar w:fldCharType="end"/>
@@ -4008,7 +3957,7 @@
       <w:pPr>
         <w:pStyle w:val="Sumrio2"/>
         <w:rPr>
-          <w:rFonts w:eastAsiaTheme="minorEastAsia"/>
+          <w:rFonts w:asciiTheme="minorHAnsi" w:eastAsiaTheme="minorEastAsia" w:hAnsiTheme="minorHAnsi" w:cstheme="minorBidi"/>
           <w:lang w:eastAsia="pt-BR"/>
         </w:rPr>
       </w:pPr>
@@ -4022,7 +3971,7 @@
         <w:fldChar w:fldCharType="begin"/>
       </w:r>
       <w:r>
-        <w:instrText xml:space="preserve"> PAGEREF _Toc310804382 \h </w:instrText>
+        <w:instrText xml:space="preserve"> PAGEREF _Toc310833479 \h </w:instrText>
       </w:r>
       <w:r>
         <w:fldChar w:fldCharType="separate"/>
@@ -4038,7 +3987,7 @@
       <w:pPr>
         <w:pStyle w:val="Sumrio2"/>
         <w:rPr>
-          <w:rFonts w:eastAsiaTheme="minorEastAsia"/>
+          <w:rFonts w:asciiTheme="minorHAnsi" w:eastAsiaTheme="minorEastAsia" w:hAnsiTheme="minorHAnsi" w:cstheme="minorBidi"/>
           <w:lang w:eastAsia="pt-BR"/>
         </w:rPr>
       </w:pPr>
@@ -4052,7 +4001,7 @@
         <w:fldChar w:fldCharType="begin"/>
       </w:r>
       <w:r>
-        <w:instrText xml:space="preserve"> PAGEREF _Toc310804383 \h </w:instrText>
+        <w:instrText xml:space="preserve"> PAGEREF _Toc310833480 \h </w:instrText>
       </w:r>
       <w:r>
         <w:fldChar w:fldCharType="separate"/>
@@ -4068,7 +4017,7 @@
       <w:pPr>
         <w:pStyle w:val="Sumrio2"/>
         <w:rPr>
-          <w:rFonts w:eastAsiaTheme="minorEastAsia"/>
+          <w:rFonts w:asciiTheme="minorHAnsi" w:eastAsiaTheme="minorEastAsia" w:hAnsiTheme="minorHAnsi" w:cstheme="minorBidi"/>
           <w:lang w:eastAsia="pt-BR"/>
         </w:rPr>
       </w:pPr>
@@ -4082,7 +4031,7 @@
         <w:fldChar w:fldCharType="begin"/>
       </w:r>
       <w:r>
-        <w:instrText xml:space="preserve"> PAGEREF _Toc310804384 \h </w:instrText>
+        <w:instrText xml:space="preserve"> PAGEREF _Toc310833481 \h </w:instrText>
       </w:r>
       <w:r>
         <w:fldChar w:fldCharType="separate"/>
@@ -4098,7 +4047,7 @@
       <w:pPr>
         <w:pStyle w:val="Sumrio2"/>
         <w:rPr>
-          <w:rFonts w:eastAsiaTheme="minorEastAsia"/>
+          <w:rFonts w:asciiTheme="minorHAnsi" w:eastAsiaTheme="minorEastAsia" w:hAnsiTheme="minorHAnsi" w:cstheme="minorBidi"/>
           <w:lang w:eastAsia="pt-BR"/>
         </w:rPr>
       </w:pPr>
@@ -4112,13 +4061,13 @@
         <w:fldChar w:fldCharType="begin"/>
       </w:r>
       <w:r>
-        <w:instrText xml:space="preserve"> PAGEREF _Toc310804385 \h </w:instrText>
+        <w:instrText xml:space="preserve"> PAGEREF _Toc310833482 \h </w:instrText>
       </w:r>
       <w:r>
         <w:fldChar w:fldCharType="separate"/>
       </w:r>
       <w:r>
-        <w:t>12</w:t>
+        <w:t>11</w:t>
       </w:r>
       <w:r>
         <w:fldChar w:fldCharType="end"/>
@@ -4131,62 +4080,54 @@
           <w:tab w:val="right" w:leader="dot" w:pos="9062"/>
         </w:tabs>
         <w:rPr>
-          <w:rFonts w:ascii="Arial" w:eastAsiaTheme="minorEastAsia" w:hAnsi="Arial" w:cs="Arial"/>
+          <w:rFonts w:asciiTheme="minorHAnsi" w:eastAsiaTheme="minorEastAsia" w:hAnsiTheme="minorHAnsi"/>
           <w:noProof/>
           <w:lang w:eastAsia="pt-BR"/>
         </w:rPr>
       </w:pPr>
       <w:r>
         <w:rPr>
-          <w:rFonts w:ascii="Arial" w:hAnsi="Arial" w:cs="Arial"/>
-          <w:noProof/>
-        </w:rPr>
-        <w:t>2 MANUTENÇÃO</w:t>
-      </w:r>
-      <w:r>
-        <w:rPr>
-          <w:rFonts w:ascii="Arial" w:hAnsi="Arial" w:cs="Arial"/>
+          <w:noProof/>
+        </w:rPr>
+        <w:t>2 Metodologia</w:t>
+      </w:r>
+      <w:r>
+        <w:rPr>
           <w:noProof/>
         </w:rPr>
         <w:tab/>
       </w:r>
       <w:r>
         <w:rPr>
-          <w:rFonts w:ascii="Arial" w:hAnsi="Arial" w:cs="Arial"/>
           <w:noProof/>
         </w:rPr>
         <w:fldChar w:fldCharType="begin"/>
       </w:r>
       <w:r>
         <w:rPr>
-          <w:rFonts w:ascii="Arial" w:hAnsi="Arial" w:cs="Arial"/>
-          <w:noProof/>
-        </w:rPr>
-        <w:instrText xml:space="preserve"> PAGEREF _Toc310804386 \h </w:instrText>
-      </w:r>
-      <w:r>
-        <w:rPr>
-          <w:rFonts w:ascii="Arial" w:hAnsi="Arial" w:cs="Arial"/>
-          <w:noProof/>
-        </w:rPr>
-      </w:r>
-      <w:r>
-        <w:rPr>
-          <w:rFonts w:ascii="Arial" w:hAnsi="Arial" w:cs="Arial"/>
+          <w:noProof/>
+        </w:rPr>
+        <w:instrText xml:space="preserve"> PAGEREF _Toc310833483 \h </w:instrText>
+      </w:r>
+      <w:r>
+        <w:rPr>
+          <w:noProof/>
+        </w:rPr>
+      </w:r>
+      <w:r>
+        <w:rPr>
           <w:noProof/>
         </w:rPr>
         <w:fldChar w:fldCharType="separate"/>
       </w:r>
       <w:r>
         <w:rPr>
-          <w:rFonts w:ascii="Arial" w:hAnsi="Arial" w:cs="Arial"/>
-          <w:noProof/>
-        </w:rPr>
-        <w:t>13</w:t>
-      </w:r>
-      <w:r>
-        <w:rPr>
-          <w:rFonts w:ascii="Arial" w:hAnsi="Arial" w:cs="Arial"/>
+          <w:noProof/>
+        </w:rPr>
+        <w:t>11</w:t>
+      </w:r>
+      <w:r>
+        <w:rPr>
           <w:noProof/>
         </w:rPr>
         <w:fldChar w:fldCharType="end"/>
@@ -4196,12 +4137,12 @@
       <w:pPr>
         <w:pStyle w:val="Sumrio2"/>
         <w:rPr>
-          <w:rFonts w:eastAsiaTheme="minorEastAsia"/>
+          <w:rFonts w:asciiTheme="minorHAnsi" w:eastAsiaTheme="minorEastAsia" w:hAnsiTheme="minorHAnsi" w:cstheme="minorBidi"/>
           <w:lang w:eastAsia="pt-BR"/>
         </w:rPr>
       </w:pPr>
       <w:r>
-        <w:t>2.1 Gestão de equipamentos</w:t>
+        <w:t>2.1 Revisão Bibliográfica</w:t>
       </w:r>
       <w:r>
         <w:tab/>
@@ -4210,13 +4151,13 @@
         <w:fldChar w:fldCharType="begin"/>
       </w:r>
       <w:r>
-        <w:instrText xml:space="preserve"> PAGEREF _Toc310804387 \h </w:instrText>
+        <w:instrText xml:space="preserve"> PAGEREF _Toc310833484 \h </w:instrText>
       </w:r>
       <w:r>
         <w:fldChar w:fldCharType="separate"/>
       </w:r>
       <w:r>
-        <w:t>14</w:t>
+        <w:t>11</w:t>
       </w:r>
       <w:r>
         <w:fldChar w:fldCharType="end"/>
@@ -4226,12 +4167,12 @@
       <w:pPr>
         <w:pStyle w:val="Sumrio2"/>
         <w:rPr>
-          <w:rFonts w:eastAsiaTheme="minorEastAsia"/>
+          <w:rFonts w:asciiTheme="minorHAnsi" w:eastAsiaTheme="minorEastAsia" w:hAnsiTheme="minorHAnsi" w:cstheme="minorBidi"/>
           <w:lang w:eastAsia="pt-BR"/>
         </w:rPr>
       </w:pPr>
       <w:r>
-        <w:t>2.2 Gestão de manutenção</w:t>
+        <w:t>2.1.1 Manutenção</w:t>
       </w:r>
       <w:r>
         <w:tab/>
@@ -4240,13 +4181,1193 @@
         <w:fldChar w:fldCharType="begin"/>
       </w:r>
       <w:r>
-        <w:instrText xml:space="preserve"> PAGEREF _Toc310804388 \h </w:instrText>
+        <w:instrText xml:space="preserve"> PAGEREF _Toc310833485 \h </w:instrText>
       </w:r>
       <w:r>
         <w:fldChar w:fldCharType="separate"/>
       </w:r>
       <w:r>
-        <w:t>15</w:t>
+        <w:t>11</w:t>
+      </w:r>
+      <w:r>
+        <w:fldChar w:fldCharType="end"/>
+      </w:r>
+    </w:p>
+    <w:p>
+      <w:pPr>
+        <w:pStyle w:val="Sumrio2"/>
+        <w:rPr>
+          <w:rFonts w:asciiTheme="minorHAnsi" w:eastAsiaTheme="minorEastAsia" w:hAnsiTheme="minorHAnsi" w:cstheme="minorBidi"/>
+          <w:lang w:eastAsia="pt-BR"/>
+        </w:rPr>
+      </w:pPr>
+      <w:r>
+        <w:t>2.1.2 Gestão de equipamentos</w:t>
+      </w:r>
+      <w:r>
+        <w:tab/>
+      </w:r>
+      <w:r>
+        <w:fldChar w:fldCharType="begin"/>
+      </w:r>
+      <w:r>
+        <w:instrText xml:space="preserve"> PAGEREF _Toc310833486 \h </w:instrText>
+      </w:r>
+      <w:r>
+        <w:fldChar w:fldCharType="separate"/>
+      </w:r>
+      <w:r>
+        <w:t>11</w:t>
+      </w:r>
+      <w:r>
+        <w:fldChar w:fldCharType="end"/>
+      </w:r>
+    </w:p>
+    <w:p>
+      <w:pPr>
+        <w:pStyle w:val="Sumrio2"/>
+        <w:rPr>
+          <w:rFonts w:asciiTheme="minorHAnsi" w:eastAsiaTheme="minorEastAsia" w:hAnsiTheme="minorHAnsi" w:cstheme="minorBidi"/>
+          <w:lang w:eastAsia="pt-BR"/>
+        </w:rPr>
+      </w:pPr>
+      <w:r>
+        <w:t>2.1.3 Gestão de manutenção</w:t>
+      </w:r>
+      <w:r>
+        <w:tab/>
+      </w:r>
+      <w:r>
+        <w:fldChar w:fldCharType="begin"/>
+      </w:r>
+      <w:r>
+        <w:instrText xml:space="preserve"> PAGEREF _Toc310833487 \h </w:instrText>
+      </w:r>
+      <w:r>
+        <w:fldChar w:fldCharType="separate"/>
+      </w:r>
+      <w:r>
+        <w:t>11</w:t>
+      </w:r>
+      <w:r>
+        <w:fldChar w:fldCharType="end"/>
+      </w:r>
+    </w:p>
+    <w:p>
+      <w:pPr>
+        <w:pStyle w:val="Sumrio2"/>
+        <w:rPr>
+          <w:rFonts w:asciiTheme="minorHAnsi" w:eastAsiaTheme="minorEastAsia" w:hAnsiTheme="minorHAnsi" w:cstheme="minorBidi"/>
+          <w:lang w:eastAsia="pt-BR"/>
+        </w:rPr>
+      </w:pPr>
+      <w:r>
+        <w:t>2.2 Tecnologias</w:t>
+      </w:r>
+      <w:r>
+        <w:tab/>
+      </w:r>
+      <w:r>
+        <w:fldChar w:fldCharType="begin"/>
+      </w:r>
+      <w:r>
+        <w:instrText xml:space="preserve"> PAGEREF _Toc310833488 \h </w:instrText>
+      </w:r>
+      <w:r>
+        <w:fldChar w:fldCharType="separate"/>
+      </w:r>
+      <w:r>
+        <w:t>11</w:t>
+      </w:r>
+      <w:r>
+        <w:fldChar w:fldCharType="end"/>
+      </w:r>
+    </w:p>
+    <w:p>
+      <w:pPr>
+        <w:pStyle w:val="Sumrio2"/>
+        <w:rPr>
+          <w:rFonts w:asciiTheme="minorHAnsi" w:eastAsiaTheme="minorEastAsia" w:hAnsiTheme="minorHAnsi" w:cstheme="minorBidi"/>
+          <w:lang w:eastAsia="pt-BR"/>
+        </w:rPr>
+      </w:pPr>
+      <w:r>
+        <w:t xml:space="preserve">2.2.1 </w:t>
+      </w:r>
+      <w:r>
+        <w:rPr>
+          <w:i/>
+        </w:rPr>
+        <w:t xml:space="preserve">Ruby </w:t>
+      </w:r>
+      <w:r>
+        <w:t>orientação a objetos</w:t>
+      </w:r>
+      <w:r>
+        <w:tab/>
+      </w:r>
+      <w:r>
+        <w:fldChar w:fldCharType="begin"/>
+      </w:r>
+      <w:r>
+        <w:instrText xml:space="preserve"> PAGEREF _Toc310833489 \h </w:instrText>
+      </w:r>
+      <w:r>
+        <w:fldChar w:fldCharType="separate"/>
+      </w:r>
+      <w:r>
+        <w:t>11</w:t>
+      </w:r>
+      <w:r>
+        <w:fldChar w:fldCharType="end"/>
+      </w:r>
+    </w:p>
+    <w:p>
+      <w:pPr>
+        <w:pStyle w:val="Sumrio2"/>
+        <w:rPr>
+          <w:rFonts w:asciiTheme="minorHAnsi" w:eastAsiaTheme="minorEastAsia" w:hAnsiTheme="minorHAnsi" w:cstheme="minorBidi"/>
+          <w:lang w:eastAsia="pt-BR"/>
+        </w:rPr>
+      </w:pPr>
+      <w:r>
+        <w:t>2.2.2 Banco de dados documentos</w:t>
+      </w:r>
+      <w:r>
+        <w:tab/>
+      </w:r>
+      <w:r>
+        <w:fldChar w:fldCharType="begin"/>
+      </w:r>
+      <w:r>
+        <w:instrText xml:space="preserve"> PAGEREF _Toc310833490 \h </w:instrText>
+      </w:r>
+      <w:r>
+        <w:fldChar w:fldCharType="separate"/>
+      </w:r>
+      <w:r>
+        <w:t>11</w:t>
+      </w:r>
+      <w:r>
+        <w:fldChar w:fldCharType="end"/>
+      </w:r>
+    </w:p>
+    <w:p>
+      <w:pPr>
+        <w:pStyle w:val="Sumrio2"/>
+        <w:rPr>
+          <w:rFonts w:asciiTheme="minorHAnsi" w:eastAsiaTheme="minorEastAsia" w:hAnsiTheme="minorHAnsi" w:cstheme="minorBidi"/>
+          <w:lang w:eastAsia="pt-BR"/>
+        </w:rPr>
+      </w:pPr>
+      <w:r>
+        <w:t>2.2.3 Rails framework MVC</w:t>
+      </w:r>
+      <w:r>
+        <w:tab/>
+      </w:r>
+      <w:r>
+        <w:fldChar w:fldCharType="begin"/>
+      </w:r>
+      <w:r>
+        <w:instrText xml:space="preserve"> PAGEREF _Toc310833491 \h </w:instrText>
+      </w:r>
+      <w:r>
+        <w:fldChar w:fldCharType="separate"/>
+      </w:r>
+      <w:r>
+        <w:t>11</w:t>
+      </w:r>
+      <w:r>
+        <w:fldChar w:fldCharType="end"/>
+      </w:r>
+    </w:p>
+    <w:p>
+      <w:pPr>
+        <w:pStyle w:val="Sumrio2"/>
+        <w:rPr>
+          <w:rFonts w:asciiTheme="minorHAnsi" w:eastAsiaTheme="minorEastAsia" w:hAnsiTheme="minorHAnsi" w:cstheme="minorBidi"/>
+          <w:lang w:eastAsia="pt-BR"/>
+        </w:rPr>
+      </w:pPr>
+      <w:r>
+        <w:t>2.2.4 jQuery, HTML e CSS</w:t>
+      </w:r>
+      <w:r>
+        <w:tab/>
+      </w:r>
+      <w:r>
+        <w:fldChar w:fldCharType="begin"/>
+      </w:r>
+      <w:r>
+        <w:instrText xml:space="preserve"> PAGEREF _Toc310833492 \h </w:instrText>
+      </w:r>
+      <w:r>
+        <w:fldChar w:fldCharType="separate"/>
+      </w:r>
+      <w:r>
+        <w:t>11</w:t>
+      </w:r>
+      <w:r>
+        <w:fldChar w:fldCharType="end"/>
+      </w:r>
+    </w:p>
+    <w:p>
+      <w:pPr>
+        <w:pStyle w:val="Sumrio2"/>
+        <w:rPr>
+          <w:rFonts w:asciiTheme="minorHAnsi" w:eastAsiaTheme="minorEastAsia" w:hAnsiTheme="minorHAnsi" w:cstheme="minorBidi"/>
+          <w:lang w:eastAsia="pt-BR"/>
+        </w:rPr>
+      </w:pPr>
+      <w:r>
+        <w:t>2.3 Casos de uso</w:t>
+      </w:r>
+      <w:r>
+        <w:tab/>
+      </w:r>
+      <w:r>
+        <w:fldChar w:fldCharType="begin"/>
+      </w:r>
+      <w:r>
+        <w:instrText xml:space="preserve"> PAGEREF _Toc310833493 \h </w:instrText>
+      </w:r>
+      <w:r>
+        <w:fldChar w:fldCharType="separate"/>
+      </w:r>
+      <w:r>
+        <w:t>11</w:t>
+      </w:r>
+      <w:r>
+        <w:fldChar w:fldCharType="end"/>
+      </w:r>
+    </w:p>
+    <w:p>
+      <w:pPr>
+        <w:pStyle w:val="Sumrio2"/>
+        <w:rPr>
+          <w:rFonts w:asciiTheme="minorHAnsi" w:eastAsiaTheme="minorEastAsia" w:hAnsiTheme="minorHAnsi" w:cstheme="minorBidi"/>
+          <w:lang w:eastAsia="pt-BR"/>
+        </w:rPr>
+      </w:pPr>
+      <w:r>
+        <w:t>2.3.1 Acessar informações</w:t>
+      </w:r>
+      <w:r>
+        <w:tab/>
+      </w:r>
+      <w:r>
+        <w:fldChar w:fldCharType="begin"/>
+      </w:r>
+      <w:r>
+        <w:instrText xml:space="preserve"> PAGEREF _Toc310833494 \h </w:instrText>
+      </w:r>
+      <w:r>
+        <w:fldChar w:fldCharType="separate"/>
+      </w:r>
+      <w:r>
+        <w:t>11</w:t>
+      </w:r>
+      <w:r>
+        <w:fldChar w:fldCharType="end"/>
+      </w:r>
+    </w:p>
+    <w:p>
+      <w:pPr>
+        <w:pStyle w:val="Sumrio2"/>
+        <w:rPr>
+          <w:rFonts w:asciiTheme="minorHAnsi" w:eastAsiaTheme="minorEastAsia" w:hAnsiTheme="minorHAnsi" w:cstheme="minorBidi"/>
+          <w:lang w:eastAsia="pt-BR"/>
+        </w:rPr>
+      </w:pPr>
+      <w:r>
+        <w:t>2.3.2 Buscar item</w:t>
+      </w:r>
+      <w:r>
+        <w:tab/>
+      </w:r>
+      <w:r>
+        <w:fldChar w:fldCharType="begin"/>
+      </w:r>
+      <w:r>
+        <w:instrText xml:space="preserve"> PAGEREF _Toc310833495 \h </w:instrText>
+      </w:r>
+      <w:r>
+        <w:fldChar w:fldCharType="separate"/>
+      </w:r>
+      <w:r>
+        <w:t>11</w:t>
+      </w:r>
+      <w:r>
+        <w:fldChar w:fldCharType="end"/>
+      </w:r>
+    </w:p>
+    <w:p>
+      <w:pPr>
+        <w:pStyle w:val="Sumrio2"/>
+        <w:rPr>
+          <w:rFonts w:asciiTheme="minorHAnsi" w:eastAsiaTheme="minorEastAsia" w:hAnsiTheme="minorHAnsi" w:cstheme="minorBidi"/>
+          <w:lang w:eastAsia="pt-BR"/>
+        </w:rPr>
+      </w:pPr>
+      <w:r>
+        <w:t>2.3.3 Criar instituição</w:t>
+      </w:r>
+      <w:r>
+        <w:tab/>
+      </w:r>
+      <w:r>
+        <w:fldChar w:fldCharType="begin"/>
+      </w:r>
+      <w:r>
+        <w:instrText xml:space="preserve"> PAGEREF _Toc310833496 \h </w:instrText>
+      </w:r>
+      <w:r>
+        <w:fldChar w:fldCharType="separate"/>
+      </w:r>
+      <w:r>
+        <w:t>11</w:t>
+      </w:r>
+      <w:r>
+        <w:fldChar w:fldCharType="end"/>
+      </w:r>
+    </w:p>
+    <w:p>
+      <w:pPr>
+        <w:pStyle w:val="Sumrio2"/>
+        <w:rPr>
+          <w:rFonts w:asciiTheme="minorHAnsi" w:eastAsiaTheme="minorEastAsia" w:hAnsiTheme="minorHAnsi" w:cstheme="minorBidi"/>
+          <w:lang w:eastAsia="pt-BR"/>
+        </w:rPr>
+      </w:pPr>
+      <w:r>
+        <w:t>2.3.4 Visualizar agenda</w:t>
+      </w:r>
+      <w:r>
+        <w:tab/>
+      </w:r>
+      <w:r>
+        <w:fldChar w:fldCharType="begin"/>
+      </w:r>
+      <w:r>
+        <w:instrText xml:space="preserve"> PAGEREF _Toc310833497 \h </w:instrText>
+      </w:r>
+      <w:r>
+        <w:fldChar w:fldCharType="separate"/>
+      </w:r>
+      <w:r>
+        <w:t>11</w:t>
+      </w:r>
+      <w:r>
+        <w:fldChar w:fldCharType="end"/>
+      </w:r>
+    </w:p>
+    <w:p>
+      <w:pPr>
+        <w:pStyle w:val="Sumrio2"/>
+        <w:rPr>
+          <w:rFonts w:asciiTheme="minorHAnsi" w:eastAsiaTheme="minorEastAsia" w:hAnsiTheme="minorHAnsi" w:cstheme="minorBidi"/>
+          <w:lang w:eastAsia="pt-BR"/>
+        </w:rPr>
+      </w:pPr>
+      <w:r>
+        <w:t>2.3.5 Visualizar gráficos</w:t>
+      </w:r>
+      <w:r>
+        <w:tab/>
+      </w:r>
+      <w:r>
+        <w:fldChar w:fldCharType="begin"/>
+      </w:r>
+      <w:r>
+        <w:instrText xml:space="preserve"> PAGEREF _Toc310833498 \h </w:instrText>
+      </w:r>
+      <w:r>
+        <w:fldChar w:fldCharType="separate"/>
+      </w:r>
+      <w:r>
+        <w:t>11</w:t>
+      </w:r>
+      <w:r>
+        <w:fldChar w:fldCharType="end"/>
+      </w:r>
+    </w:p>
+    <w:p>
+      <w:pPr>
+        <w:pStyle w:val="Sumrio2"/>
+        <w:rPr>
+          <w:rFonts w:asciiTheme="minorHAnsi" w:eastAsiaTheme="minorEastAsia" w:hAnsiTheme="minorHAnsi" w:cstheme="minorBidi"/>
+          <w:lang w:eastAsia="pt-BR"/>
+        </w:rPr>
+      </w:pPr>
+      <w:r>
+        <w:t>2.3.6 Alterar filtros</w:t>
+      </w:r>
+      <w:r>
+        <w:tab/>
+      </w:r>
+      <w:r>
+        <w:fldChar w:fldCharType="begin"/>
+      </w:r>
+      <w:r>
+        <w:instrText xml:space="preserve"> PAGEREF _Toc310833499 \h </w:instrText>
+      </w:r>
+      <w:r>
+        <w:fldChar w:fldCharType="separate"/>
+      </w:r>
+      <w:r>
+        <w:t>11</w:t>
+      </w:r>
+      <w:r>
+        <w:fldChar w:fldCharType="end"/>
+      </w:r>
+    </w:p>
+    <w:p>
+      <w:pPr>
+        <w:pStyle w:val="Sumrio2"/>
+        <w:rPr>
+          <w:rFonts w:asciiTheme="minorHAnsi" w:eastAsiaTheme="minorEastAsia" w:hAnsiTheme="minorHAnsi" w:cstheme="minorBidi"/>
+          <w:lang w:eastAsia="pt-BR"/>
+        </w:rPr>
+      </w:pPr>
+      <w:r>
+        <w:t>2.3.7 Pedir autorização em instituição</w:t>
+      </w:r>
+      <w:r>
+        <w:tab/>
+      </w:r>
+      <w:r>
+        <w:fldChar w:fldCharType="begin"/>
+      </w:r>
+      <w:r>
+        <w:instrText xml:space="preserve"> PAGEREF _Toc310833500 \h </w:instrText>
+      </w:r>
+      <w:r>
+        <w:fldChar w:fldCharType="separate"/>
+      </w:r>
+      <w:r>
+        <w:t>11</w:t>
+      </w:r>
+      <w:r>
+        <w:fldChar w:fldCharType="end"/>
+      </w:r>
+    </w:p>
+    <w:p>
+      <w:pPr>
+        <w:pStyle w:val="Sumrio2"/>
+        <w:rPr>
+          <w:rFonts w:asciiTheme="minorHAnsi" w:eastAsiaTheme="minorEastAsia" w:hAnsiTheme="minorHAnsi" w:cstheme="minorBidi"/>
+          <w:lang w:eastAsia="pt-BR"/>
+        </w:rPr>
+      </w:pPr>
+      <w:r>
+        <w:t>2.3.8 Cadastrar item</w:t>
+      </w:r>
+      <w:r>
+        <w:tab/>
+      </w:r>
+      <w:r>
+        <w:fldChar w:fldCharType="begin"/>
+      </w:r>
+      <w:r>
+        <w:instrText xml:space="preserve"> PAGEREF _Toc310833501 \h </w:instrText>
+      </w:r>
+      <w:r>
+        <w:fldChar w:fldCharType="separate"/>
+      </w:r>
+      <w:r>
+        <w:t>11</w:t>
+      </w:r>
+      <w:r>
+        <w:fldChar w:fldCharType="end"/>
+      </w:r>
+    </w:p>
+    <w:p>
+      <w:pPr>
+        <w:pStyle w:val="Sumrio2"/>
+        <w:rPr>
+          <w:rFonts w:asciiTheme="minorHAnsi" w:eastAsiaTheme="minorEastAsia" w:hAnsiTheme="minorHAnsi" w:cstheme="minorBidi"/>
+          <w:lang w:eastAsia="pt-BR"/>
+        </w:rPr>
+      </w:pPr>
+      <w:r>
+        <w:t>2.3.9 Cadastrar equipamento</w:t>
+      </w:r>
+      <w:r>
+        <w:tab/>
+      </w:r>
+      <w:r>
+        <w:fldChar w:fldCharType="begin"/>
+      </w:r>
+      <w:r>
+        <w:instrText xml:space="preserve"> PAGEREF _Toc310833502 \h </w:instrText>
+      </w:r>
+      <w:r>
+        <w:fldChar w:fldCharType="separate"/>
+      </w:r>
+      <w:r>
+        <w:t>11</w:t>
+      </w:r>
+      <w:r>
+        <w:fldChar w:fldCharType="end"/>
+      </w:r>
+    </w:p>
+    <w:p>
+      <w:pPr>
+        <w:pStyle w:val="Sumrio2"/>
+        <w:rPr>
+          <w:rFonts w:asciiTheme="minorHAnsi" w:eastAsiaTheme="minorEastAsia" w:hAnsiTheme="minorHAnsi" w:cstheme="minorBidi"/>
+          <w:lang w:eastAsia="pt-BR"/>
+        </w:rPr>
+      </w:pPr>
+      <w:r>
+        <w:t>2.3.10 Cadastrar marca</w:t>
+      </w:r>
+      <w:r>
+        <w:tab/>
+      </w:r>
+      <w:r>
+        <w:fldChar w:fldCharType="begin"/>
+      </w:r>
+      <w:r>
+        <w:instrText xml:space="preserve"> PAGEREF _Toc310833503 \h </w:instrText>
+      </w:r>
+      <w:r>
+        <w:fldChar w:fldCharType="separate"/>
+      </w:r>
+      <w:r>
+        <w:t>11</w:t>
+      </w:r>
+      <w:r>
+        <w:fldChar w:fldCharType="end"/>
+      </w:r>
+    </w:p>
+    <w:p>
+      <w:pPr>
+        <w:pStyle w:val="Sumrio2"/>
+        <w:rPr>
+          <w:rFonts w:asciiTheme="minorHAnsi" w:eastAsiaTheme="minorEastAsia" w:hAnsiTheme="minorHAnsi" w:cstheme="minorBidi"/>
+          <w:lang w:eastAsia="pt-BR"/>
+        </w:rPr>
+      </w:pPr>
+      <w:r>
+        <w:lastRenderedPageBreak/>
+        <w:t>2.3.11 Cadastrar modelo</w:t>
+      </w:r>
+      <w:r>
+        <w:tab/>
+      </w:r>
+      <w:r>
+        <w:fldChar w:fldCharType="begin"/>
+      </w:r>
+      <w:r>
+        <w:instrText xml:space="preserve"> PAGEREF _Toc310833504 \h </w:instrText>
+      </w:r>
+      <w:r>
+        <w:fldChar w:fldCharType="separate"/>
+      </w:r>
+      <w:r>
+        <w:t>11</w:t>
+      </w:r>
+      <w:r>
+        <w:fldChar w:fldCharType="end"/>
+      </w:r>
+    </w:p>
+    <w:p>
+      <w:pPr>
+        <w:pStyle w:val="Sumrio2"/>
+        <w:rPr>
+          <w:rFonts w:asciiTheme="minorHAnsi" w:eastAsiaTheme="minorEastAsia" w:hAnsiTheme="minorHAnsi" w:cstheme="minorBidi"/>
+          <w:lang w:eastAsia="pt-BR"/>
+        </w:rPr>
+      </w:pPr>
+      <w:r>
+        <w:t>2.3.12 Cadastrar setor</w:t>
+      </w:r>
+      <w:r>
+        <w:tab/>
+      </w:r>
+      <w:r>
+        <w:fldChar w:fldCharType="begin"/>
+      </w:r>
+      <w:r>
+        <w:instrText xml:space="preserve"> PAGEREF _Toc310833505 \h </w:instrText>
+      </w:r>
+      <w:r>
+        <w:fldChar w:fldCharType="separate"/>
+      </w:r>
+      <w:r>
+        <w:t>11</w:t>
+      </w:r>
+      <w:r>
+        <w:fldChar w:fldCharType="end"/>
+      </w:r>
+    </w:p>
+    <w:p>
+      <w:pPr>
+        <w:pStyle w:val="Sumrio2"/>
+        <w:rPr>
+          <w:rFonts w:asciiTheme="minorHAnsi" w:eastAsiaTheme="minorEastAsia" w:hAnsiTheme="minorHAnsi" w:cstheme="minorBidi"/>
+          <w:lang w:eastAsia="pt-BR"/>
+        </w:rPr>
+      </w:pPr>
+      <w:r>
+        <w:t>2.3.13 Cadastrar sala</w:t>
+      </w:r>
+      <w:r>
+        <w:tab/>
+      </w:r>
+      <w:r>
+        <w:fldChar w:fldCharType="begin"/>
+      </w:r>
+      <w:r>
+        <w:instrText xml:space="preserve"> PAGEREF _Toc310833506 \h </w:instrText>
+      </w:r>
+      <w:r>
+        <w:fldChar w:fldCharType="separate"/>
+      </w:r>
+      <w:r>
+        <w:t>11</w:t>
+      </w:r>
+      <w:r>
+        <w:fldChar w:fldCharType="end"/>
+      </w:r>
+    </w:p>
+    <w:p>
+      <w:pPr>
+        <w:pStyle w:val="Sumrio2"/>
+        <w:rPr>
+          <w:rFonts w:asciiTheme="minorHAnsi" w:eastAsiaTheme="minorEastAsia" w:hAnsiTheme="minorHAnsi" w:cstheme="minorBidi"/>
+          <w:lang w:eastAsia="pt-BR"/>
+        </w:rPr>
+      </w:pPr>
+      <w:r>
+        <w:t>2.3.14 Mover/remover item de uma sala</w:t>
+      </w:r>
+      <w:r>
+        <w:tab/>
+      </w:r>
+      <w:r>
+        <w:fldChar w:fldCharType="begin"/>
+      </w:r>
+      <w:r>
+        <w:instrText xml:space="preserve"> PAGEREF _Toc310833507 \h </w:instrText>
+      </w:r>
+      <w:r>
+        <w:fldChar w:fldCharType="separate"/>
+      </w:r>
+      <w:r>
+        <w:t>11</w:t>
+      </w:r>
+      <w:r>
+        <w:fldChar w:fldCharType="end"/>
+      </w:r>
+    </w:p>
+    <w:p>
+      <w:pPr>
+        <w:pStyle w:val="Sumrio2"/>
+        <w:rPr>
+          <w:rFonts w:asciiTheme="minorHAnsi" w:eastAsiaTheme="minorEastAsia" w:hAnsiTheme="minorHAnsi" w:cstheme="minorBidi"/>
+          <w:lang w:eastAsia="pt-BR"/>
+        </w:rPr>
+      </w:pPr>
+      <w:r>
+        <w:t>2.3.15 Gerenciar pedidos de serviço</w:t>
+      </w:r>
+      <w:r>
+        <w:tab/>
+      </w:r>
+      <w:r>
+        <w:fldChar w:fldCharType="begin"/>
+      </w:r>
+      <w:r>
+        <w:instrText xml:space="preserve"> PAGEREF _Toc310833508 \h </w:instrText>
+      </w:r>
+      <w:r>
+        <w:fldChar w:fldCharType="separate"/>
+      </w:r>
+      <w:r>
+        <w:t>11</w:t>
+      </w:r>
+      <w:r>
+        <w:fldChar w:fldCharType="end"/>
+      </w:r>
+    </w:p>
+    <w:p>
+      <w:pPr>
+        <w:pStyle w:val="Sumrio2"/>
+        <w:rPr>
+          <w:rFonts w:asciiTheme="minorHAnsi" w:eastAsiaTheme="minorEastAsia" w:hAnsiTheme="minorHAnsi" w:cstheme="minorBidi"/>
+          <w:lang w:eastAsia="pt-BR"/>
+        </w:rPr>
+      </w:pPr>
+      <w:r>
+        <w:t>2.3.16 Criar Pedido de serviço</w:t>
+      </w:r>
+      <w:r>
+        <w:tab/>
+      </w:r>
+      <w:r>
+        <w:fldChar w:fldCharType="begin"/>
+      </w:r>
+      <w:r>
+        <w:instrText xml:space="preserve"> PAGEREF _Toc310833509 \h </w:instrText>
+      </w:r>
+      <w:r>
+        <w:fldChar w:fldCharType="separate"/>
+      </w:r>
+      <w:r>
+        <w:t>11</w:t>
+      </w:r>
+      <w:r>
+        <w:fldChar w:fldCharType="end"/>
+      </w:r>
+    </w:p>
+    <w:p>
+      <w:pPr>
+        <w:pStyle w:val="Sumrio2"/>
+        <w:rPr>
+          <w:rFonts w:asciiTheme="minorHAnsi" w:eastAsiaTheme="minorEastAsia" w:hAnsiTheme="minorHAnsi" w:cstheme="minorBidi"/>
+          <w:lang w:eastAsia="pt-BR"/>
+        </w:rPr>
+      </w:pPr>
+      <w:r>
+        <w:t>2.3.17 Cancelar pedido de serviço</w:t>
+      </w:r>
+      <w:r>
+        <w:tab/>
+      </w:r>
+      <w:r>
+        <w:fldChar w:fldCharType="begin"/>
+      </w:r>
+      <w:r>
+        <w:instrText xml:space="preserve"> PAGEREF _Toc310833510 \h </w:instrText>
+      </w:r>
+      <w:r>
+        <w:fldChar w:fldCharType="separate"/>
+      </w:r>
+      <w:r>
+        <w:t>11</w:t>
+      </w:r>
+      <w:r>
+        <w:fldChar w:fldCharType="end"/>
+      </w:r>
+    </w:p>
+    <w:p>
+      <w:pPr>
+        <w:pStyle w:val="Sumrio2"/>
+        <w:rPr>
+          <w:rFonts w:asciiTheme="minorHAnsi" w:eastAsiaTheme="minorEastAsia" w:hAnsiTheme="minorHAnsi" w:cstheme="minorBidi"/>
+          <w:lang w:eastAsia="pt-BR"/>
+        </w:rPr>
+      </w:pPr>
+      <w:r>
+        <w:t>2.3.18 Adicionar o motivo do cancelamento</w:t>
+      </w:r>
+      <w:r>
+        <w:tab/>
+      </w:r>
+      <w:r>
+        <w:fldChar w:fldCharType="begin"/>
+      </w:r>
+      <w:r>
+        <w:instrText xml:space="preserve"> PAGEREF _Toc310833511 \h </w:instrText>
+      </w:r>
+      <w:r>
+        <w:fldChar w:fldCharType="separate"/>
+      </w:r>
+      <w:r>
+        <w:t>11</w:t>
+      </w:r>
+      <w:r>
+        <w:fldChar w:fldCharType="end"/>
+      </w:r>
+    </w:p>
+    <w:p>
+      <w:pPr>
+        <w:pStyle w:val="Sumrio2"/>
+        <w:rPr>
+          <w:rFonts w:asciiTheme="minorHAnsi" w:eastAsiaTheme="minorEastAsia" w:hAnsiTheme="minorHAnsi" w:cstheme="minorBidi"/>
+          <w:lang w:eastAsia="pt-BR"/>
+        </w:rPr>
+      </w:pPr>
+      <w:r>
+        <w:t>2.3.19 Excluir pedido de serviço</w:t>
+      </w:r>
+      <w:r>
+        <w:tab/>
+      </w:r>
+      <w:r>
+        <w:fldChar w:fldCharType="begin"/>
+      </w:r>
+      <w:r>
+        <w:instrText xml:space="preserve"> PAGEREF _Toc310833512 \h </w:instrText>
+      </w:r>
+      <w:r>
+        <w:fldChar w:fldCharType="separate"/>
+      </w:r>
+      <w:r>
+        <w:t>11</w:t>
+      </w:r>
+      <w:r>
+        <w:fldChar w:fldCharType="end"/>
+      </w:r>
+    </w:p>
+    <w:p>
+      <w:pPr>
+        <w:pStyle w:val="Sumrio2"/>
+        <w:rPr>
+          <w:rFonts w:asciiTheme="minorHAnsi" w:eastAsiaTheme="minorEastAsia" w:hAnsiTheme="minorHAnsi" w:cstheme="minorBidi"/>
+          <w:lang w:eastAsia="pt-BR"/>
+        </w:rPr>
+      </w:pPr>
+      <w:r>
+        <w:t>2.3.20 Agendar/cancelar preventiva</w:t>
+      </w:r>
+      <w:r>
+        <w:tab/>
+      </w:r>
+      <w:r>
+        <w:fldChar w:fldCharType="begin"/>
+      </w:r>
+      <w:r>
+        <w:instrText xml:space="preserve"> PAGEREF _Toc310833513 \h </w:instrText>
+      </w:r>
+      <w:r>
+        <w:fldChar w:fldCharType="separate"/>
+      </w:r>
+      <w:r>
+        <w:t>11</w:t>
+      </w:r>
+      <w:r>
+        <w:fldChar w:fldCharType="end"/>
+      </w:r>
+    </w:p>
+    <w:p>
+      <w:pPr>
+        <w:pStyle w:val="Sumrio2"/>
+        <w:rPr>
+          <w:rFonts w:asciiTheme="minorHAnsi" w:eastAsiaTheme="minorEastAsia" w:hAnsiTheme="minorHAnsi" w:cstheme="minorBidi"/>
+          <w:lang w:eastAsia="pt-BR"/>
+        </w:rPr>
+      </w:pPr>
+      <w:r>
+        <w:t>2.3.21 Gerenciar pedidos de serviço</w:t>
+      </w:r>
+      <w:r>
+        <w:tab/>
+      </w:r>
+      <w:r>
+        <w:fldChar w:fldCharType="begin"/>
+      </w:r>
+      <w:r>
+        <w:instrText xml:space="preserve"> PAGEREF _Toc310833514 \h </w:instrText>
+      </w:r>
+      <w:r>
+        <w:fldChar w:fldCharType="separate"/>
+      </w:r>
+      <w:r>
+        <w:t>11</w:t>
+      </w:r>
+      <w:r>
+        <w:fldChar w:fldCharType="end"/>
+      </w:r>
+    </w:p>
+    <w:p>
+      <w:pPr>
+        <w:pStyle w:val="Sumrio2"/>
+        <w:rPr>
+          <w:rFonts w:asciiTheme="minorHAnsi" w:eastAsiaTheme="minorEastAsia" w:hAnsiTheme="minorHAnsi" w:cstheme="minorBidi"/>
+          <w:lang w:eastAsia="pt-BR"/>
+        </w:rPr>
+      </w:pPr>
+      <w:r>
+        <w:t>2.3.22 Criar ordem de serviço</w:t>
+      </w:r>
+      <w:r>
+        <w:tab/>
+      </w:r>
+      <w:r>
+        <w:fldChar w:fldCharType="begin"/>
+      </w:r>
+      <w:r>
+        <w:instrText xml:space="preserve"> PAGEREF _Toc310833515 \h </w:instrText>
+      </w:r>
+      <w:r>
+        <w:fldChar w:fldCharType="separate"/>
+      </w:r>
+      <w:r>
+        <w:t>11</w:t>
+      </w:r>
+      <w:r>
+        <w:fldChar w:fldCharType="end"/>
+      </w:r>
+    </w:p>
+    <w:p>
+      <w:pPr>
+        <w:pStyle w:val="Sumrio2"/>
+        <w:rPr>
+          <w:rFonts w:asciiTheme="minorHAnsi" w:eastAsiaTheme="minorEastAsia" w:hAnsiTheme="minorHAnsi" w:cstheme="minorBidi"/>
+          <w:lang w:eastAsia="pt-BR"/>
+        </w:rPr>
+      </w:pPr>
+      <w:r>
+        <w:t>2.3.23 Transformar pedido de serviço em ordem de serviço</w:t>
+      </w:r>
+      <w:r>
+        <w:tab/>
+      </w:r>
+      <w:r>
+        <w:fldChar w:fldCharType="begin"/>
+      </w:r>
+      <w:r>
+        <w:instrText xml:space="preserve"> PAGEREF _Toc310833516 \h </w:instrText>
+      </w:r>
+      <w:r>
+        <w:fldChar w:fldCharType="separate"/>
+      </w:r>
+      <w:r>
+        <w:t>11</w:t>
+      </w:r>
+      <w:r>
+        <w:fldChar w:fldCharType="end"/>
+      </w:r>
+    </w:p>
+    <w:p>
+      <w:pPr>
+        <w:pStyle w:val="Sumrio2"/>
+        <w:rPr>
+          <w:rFonts w:asciiTheme="minorHAnsi" w:eastAsiaTheme="minorEastAsia" w:hAnsiTheme="minorHAnsi" w:cstheme="minorBidi"/>
+          <w:lang w:eastAsia="pt-BR"/>
+        </w:rPr>
+      </w:pPr>
+      <w:r>
+        <w:t>2.3.24 Concluir ordem de serviço</w:t>
+      </w:r>
+      <w:r>
+        <w:tab/>
+      </w:r>
+      <w:r>
+        <w:fldChar w:fldCharType="begin"/>
+      </w:r>
+      <w:r>
+        <w:instrText xml:space="preserve"> PAGEREF _Toc310833517 \h </w:instrText>
+      </w:r>
+      <w:r>
+        <w:fldChar w:fldCharType="separate"/>
+      </w:r>
+      <w:r>
+        <w:t>11</w:t>
+      </w:r>
+      <w:r>
+        <w:fldChar w:fldCharType="end"/>
+      </w:r>
+    </w:p>
+    <w:p>
+      <w:pPr>
+        <w:pStyle w:val="Sumrio2"/>
+        <w:rPr>
+          <w:rFonts w:asciiTheme="minorHAnsi" w:eastAsiaTheme="minorEastAsia" w:hAnsiTheme="minorHAnsi" w:cstheme="minorBidi"/>
+          <w:lang w:eastAsia="pt-BR"/>
+        </w:rPr>
+      </w:pPr>
+      <w:r>
+        <w:t>2.3.26 Gerenciar usuários</w:t>
+      </w:r>
+      <w:r>
+        <w:tab/>
+      </w:r>
+      <w:r>
+        <w:fldChar w:fldCharType="begin"/>
+      </w:r>
+      <w:r>
+        <w:instrText xml:space="preserve"> PAGEREF _Toc310833518 \h </w:instrText>
+      </w:r>
+      <w:r>
+        <w:fldChar w:fldCharType="separate"/>
+      </w:r>
+      <w:r>
+        <w:t>11</w:t>
+      </w:r>
+      <w:r>
+        <w:fldChar w:fldCharType="end"/>
+      </w:r>
+    </w:p>
+    <w:p>
+      <w:pPr>
+        <w:pStyle w:val="Sumrio2"/>
+        <w:rPr>
+          <w:rFonts w:asciiTheme="minorHAnsi" w:eastAsiaTheme="minorEastAsia" w:hAnsiTheme="minorHAnsi" w:cstheme="minorBidi"/>
+          <w:lang w:eastAsia="pt-BR"/>
+        </w:rPr>
+      </w:pPr>
+      <w:r>
+        <w:t>2.3.27 Adicionar à instituição</w:t>
+      </w:r>
+      <w:r>
+        <w:tab/>
+      </w:r>
+      <w:r>
+        <w:fldChar w:fldCharType="begin"/>
+      </w:r>
+      <w:r>
+        <w:instrText xml:space="preserve"> PAGEREF _Toc310833519 \h </w:instrText>
+      </w:r>
+      <w:r>
+        <w:fldChar w:fldCharType="separate"/>
+      </w:r>
+      <w:r>
+        <w:t>11</w:t>
+      </w:r>
+      <w:r>
+        <w:fldChar w:fldCharType="end"/>
+      </w:r>
+    </w:p>
+    <w:p>
+      <w:pPr>
+        <w:pStyle w:val="Sumrio2"/>
+        <w:rPr>
+          <w:rFonts w:asciiTheme="minorHAnsi" w:eastAsiaTheme="minorEastAsia" w:hAnsiTheme="minorHAnsi" w:cstheme="minorBidi"/>
+          <w:lang w:eastAsia="pt-BR"/>
+        </w:rPr>
+      </w:pPr>
+      <w:r>
+        <w:t>2.3.28 Aceitar/rejeitar pedido de autorização</w:t>
+      </w:r>
+      <w:r>
+        <w:tab/>
+      </w:r>
+      <w:r>
+        <w:fldChar w:fldCharType="begin"/>
+      </w:r>
+      <w:r>
+        <w:instrText xml:space="preserve"> PAGEREF _Toc310833520 \h </w:instrText>
+      </w:r>
+      <w:r>
+        <w:fldChar w:fldCharType="separate"/>
+      </w:r>
+      <w:r>
+        <w:t>11</w:t>
+      </w:r>
+      <w:r>
+        <w:fldChar w:fldCharType="end"/>
+      </w:r>
+    </w:p>
+    <w:p>
+      <w:pPr>
+        <w:pStyle w:val="Sumrio2"/>
+        <w:rPr>
+          <w:rFonts w:asciiTheme="minorHAnsi" w:eastAsiaTheme="minorEastAsia" w:hAnsiTheme="minorHAnsi" w:cstheme="minorBidi"/>
+          <w:lang w:eastAsia="pt-BR"/>
+        </w:rPr>
+      </w:pPr>
+      <w:r>
+        <w:t>2.3.29 Associar/desassociar do setor</w:t>
+      </w:r>
+      <w:r>
+        <w:tab/>
+      </w:r>
+      <w:r>
+        <w:fldChar w:fldCharType="begin"/>
+      </w:r>
+      <w:r>
+        <w:instrText xml:space="preserve"> PAGEREF _Toc310833521 \h </w:instrText>
+      </w:r>
+      <w:r>
+        <w:fldChar w:fldCharType="separate"/>
+      </w:r>
+      <w:r>
+        <w:t>11</w:t>
+      </w:r>
+      <w:r>
+        <w:fldChar w:fldCharType="end"/>
+      </w:r>
+    </w:p>
+    <w:p>
+      <w:pPr>
+        <w:pStyle w:val="Sumrio2"/>
+        <w:rPr>
+          <w:rFonts w:asciiTheme="minorHAnsi" w:eastAsiaTheme="minorEastAsia" w:hAnsiTheme="minorHAnsi" w:cstheme="minorBidi"/>
+          <w:lang w:eastAsia="pt-BR"/>
+        </w:rPr>
+      </w:pPr>
+      <w:r>
+        <w:t>2.4 Estados dos itens</w:t>
+      </w:r>
+      <w:r>
+        <w:tab/>
+      </w:r>
+      <w:r>
+        <w:fldChar w:fldCharType="begin"/>
+      </w:r>
+      <w:r>
+        <w:instrText xml:space="preserve"> PAGEREF _Toc310833522 \h </w:instrText>
+      </w:r>
+      <w:r>
+        <w:fldChar w:fldCharType="separate"/>
+      </w:r>
+      <w:r>
+        <w:t>11</w:t>
+      </w:r>
+      <w:r>
+        <w:fldChar w:fldCharType="end"/>
+      </w:r>
+    </w:p>
+    <w:p>
+      <w:pPr>
+        <w:pStyle w:val="Sumrio2"/>
+        <w:rPr>
+          <w:rFonts w:asciiTheme="minorHAnsi" w:eastAsiaTheme="minorEastAsia" w:hAnsiTheme="minorHAnsi" w:cstheme="minorBidi"/>
+          <w:lang w:eastAsia="pt-BR"/>
+        </w:rPr>
+      </w:pPr>
+      <w:r>
+        <w:t>2.5 Arquitetura do sistema</w:t>
+      </w:r>
+      <w:r>
+        <w:tab/>
+      </w:r>
+      <w:r>
+        <w:fldChar w:fldCharType="begin"/>
+      </w:r>
+      <w:r>
+        <w:instrText xml:space="preserve"> PAGEREF _Toc310833523 \h </w:instrText>
+      </w:r>
+      <w:r>
+        <w:fldChar w:fldCharType="separate"/>
+      </w:r>
+      <w:r>
+        <w:t>11</w:t>
+      </w:r>
+      <w:r>
+        <w:fldChar w:fldCharType="end"/>
+      </w:r>
+    </w:p>
+    <w:p>
+      <w:pPr>
+        <w:pStyle w:val="Sumrio2"/>
+        <w:rPr>
+          <w:rFonts w:asciiTheme="minorHAnsi" w:eastAsiaTheme="minorEastAsia" w:hAnsiTheme="minorHAnsi" w:cstheme="minorBidi"/>
+          <w:lang w:eastAsia="pt-BR"/>
+        </w:rPr>
+      </w:pPr>
+      <w:r>
+        <w:t>2.6 TESTE DE USABILIDADE</w:t>
+      </w:r>
+      <w:r>
+        <w:tab/>
+      </w:r>
+      <w:r>
+        <w:fldChar w:fldCharType="begin"/>
+      </w:r>
+      <w:r>
+        <w:instrText xml:space="preserve"> PAGEREF _Toc310833524 \h </w:instrText>
+      </w:r>
+      <w:r>
+        <w:fldChar w:fldCharType="separate"/>
+      </w:r>
+      <w:r>
+        <w:t>11</w:t>
       </w:r>
       <w:r>
         <w:fldChar w:fldCharType="end"/>
@@ -4259,62 +5380,54 @@
           <w:tab w:val="right" w:leader="dot" w:pos="9062"/>
         </w:tabs>
         <w:rPr>
-          <w:rFonts w:ascii="Arial" w:eastAsiaTheme="minorEastAsia" w:hAnsi="Arial" w:cs="Arial"/>
+          <w:rFonts w:asciiTheme="minorHAnsi" w:eastAsiaTheme="minorEastAsia" w:hAnsiTheme="minorHAnsi"/>
           <w:noProof/>
           <w:lang w:eastAsia="pt-BR"/>
         </w:rPr>
       </w:pPr>
       <w:r>
         <w:rPr>
-          <w:rFonts w:ascii="Arial" w:hAnsi="Arial" w:cs="Arial"/>
-          <w:noProof/>
-        </w:rPr>
-        <w:t>3 METODOLOGIA</w:t>
-      </w:r>
-      <w:r>
-        <w:rPr>
-          <w:rFonts w:ascii="Arial" w:hAnsi="Arial" w:cs="Arial"/>
+          <w:noProof/>
+        </w:rPr>
+        <w:t>3 RESULTADOS</w:t>
+      </w:r>
+      <w:r>
+        <w:rPr>
           <w:noProof/>
         </w:rPr>
         <w:tab/>
       </w:r>
       <w:r>
         <w:rPr>
-          <w:rFonts w:ascii="Arial" w:hAnsi="Arial" w:cs="Arial"/>
           <w:noProof/>
         </w:rPr>
         <w:fldChar w:fldCharType="begin"/>
       </w:r>
       <w:r>
         <w:rPr>
-          <w:rFonts w:ascii="Arial" w:hAnsi="Arial" w:cs="Arial"/>
-          <w:noProof/>
-        </w:rPr>
-        <w:instrText xml:space="preserve"> PAGEREF _Toc310804389 \h </w:instrText>
-      </w:r>
-      <w:r>
-        <w:rPr>
-          <w:rFonts w:ascii="Arial" w:hAnsi="Arial" w:cs="Arial"/>
-          <w:noProof/>
-        </w:rPr>
-      </w:r>
-      <w:r>
-        <w:rPr>
-          <w:rFonts w:ascii="Arial" w:hAnsi="Arial" w:cs="Arial"/>
+          <w:noProof/>
+        </w:rPr>
+        <w:instrText xml:space="preserve"> PAGEREF _Toc310833525 \h </w:instrText>
+      </w:r>
+      <w:r>
+        <w:rPr>
+          <w:noProof/>
+        </w:rPr>
+      </w:r>
+      <w:r>
+        <w:rPr>
           <w:noProof/>
         </w:rPr>
         <w:fldChar w:fldCharType="separate"/>
       </w:r>
       <w:r>
         <w:rPr>
-          <w:rFonts w:ascii="Arial" w:hAnsi="Arial" w:cs="Arial"/>
-          <w:noProof/>
-        </w:rPr>
-        <w:t>22</w:t>
-      </w:r>
-      <w:r>
-        <w:rPr>
-          <w:rFonts w:ascii="Arial" w:hAnsi="Arial" w:cs="Arial"/>
+          <w:noProof/>
+        </w:rPr>
+        <w:t>11</w:t>
+      </w:r>
+      <w:r>
+        <w:rPr>
           <w:noProof/>
         </w:rPr>
         <w:fldChar w:fldCharType="end"/>
@@ -4324,12 +5437,12 @@
       <w:pPr>
         <w:pStyle w:val="Sumrio2"/>
         <w:rPr>
-          <w:rFonts w:eastAsiaTheme="minorEastAsia"/>
+          <w:rFonts w:asciiTheme="minorHAnsi" w:eastAsiaTheme="minorEastAsia" w:hAnsiTheme="minorHAnsi" w:cstheme="minorBidi"/>
           <w:lang w:eastAsia="pt-BR"/>
         </w:rPr>
       </w:pPr>
       <w:r>
-        <w:t>3.1 Tecnologias</w:t>
+        <w:t>3.1 Programa</w:t>
       </w:r>
       <w:r>
         <w:tab/>
@@ -4338,13 +5451,13 @@
         <w:fldChar w:fldCharType="begin"/>
       </w:r>
       <w:r>
-        <w:instrText xml:space="preserve"> PAGEREF _Toc310804390 \h </w:instrText>
+        <w:instrText xml:space="preserve"> PAGEREF _Toc310833526 \h </w:instrText>
       </w:r>
       <w:r>
         <w:fldChar w:fldCharType="separate"/>
       </w:r>
       <w:r>
-        <w:t>22</w:t>
+        <w:t>11</w:t>
       </w:r>
       <w:r>
         <w:fldChar w:fldCharType="end"/>
@@ -4354,21 +5467,12 @@
       <w:pPr>
         <w:pStyle w:val="Sumrio2"/>
         <w:rPr>
-          <w:rFonts w:eastAsiaTheme="minorEastAsia"/>
+          <w:rFonts w:asciiTheme="minorHAnsi" w:eastAsiaTheme="minorEastAsia" w:hAnsiTheme="minorHAnsi" w:cstheme="minorBidi"/>
           <w:lang w:eastAsia="pt-BR"/>
         </w:rPr>
       </w:pPr>
       <w:r>
-        <w:t xml:space="preserve">3.1.1 </w:t>
-      </w:r>
-      <w:r>
-        <w:rPr>
-          <w:i/>
-        </w:rPr>
-        <w:t xml:space="preserve">Ruby </w:t>
-      </w:r>
-      <w:r>
-        <w:t>orientação a objetos</w:t>
+        <w:t>3.2 Teste de usabilidade</w:t>
       </w:r>
       <w:r>
         <w:tab/>
@@ -4377,1088 +5481,13 @@
         <w:fldChar w:fldCharType="begin"/>
       </w:r>
       <w:r>
-        <w:instrText xml:space="preserve"> PAGEREF _Toc310804391 \h </w:instrText>
+        <w:instrText xml:space="preserve"> PAGEREF _Toc310833527 \h </w:instrText>
       </w:r>
       <w:r>
         <w:fldChar w:fldCharType="separate"/>
       </w:r>
       <w:r>
-        <w:t>22</w:t>
-      </w:r>
-      <w:r>
-        <w:fldChar w:fldCharType="end"/>
-      </w:r>
-    </w:p>
-    <w:p>
-      <w:pPr>
-        <w:pStyle w:val="Sumrio2"/>
-        <w:rPr>
-          <w:rFonts w:eastAsiaTheme="minorEastAsia"/>
-          <w:lang w:eastAsia="pt-BR"/>
-        </w:rPr>
-      </w:pPr>
-      <w:r>
-        <w:t>3.2 Banco de dados documentos</w:t>
-      </w:r>
-      <w:r>
-        <w:tab/>
-      </w:r>
-      <w:r>
-        <w:fldChar w:fldCharType="begin"/>
-      </w:r>
-      <w:r>
-        <w:instrText xml:space="preserve"> PAGEREF _Toc310804392 \h </w:instrText>
-      </w:r>
-      <w:r>
-        <w:fldChar w:fldCharType="separate"/>
-      </w:r>
-      <w:r>
-        <w:t>23</w:t>
-      </w:r>
-      <w:r>
-        <w:fldChar w:fldCharType="end"/>
-      </w:r>
-    </w:p>
-    <w:p>
-      <w:pPr>
-        <w:pStyle w:val="Sumrio2"/>
-        <w:rPr>
-          <w:rFonts w:eastAsiaTheme="minorEastAsia"/>
-          <w:lang w:val="en-US" w:eastAsia="pt-BR"/>
-        </w:rPr>
-      </w:pPr>
-      <w:r>
-        <w:rPr>
-          <w:lang w:val="en-US"/>
-        </w:rPr>
-        <w:t>3.3 Rails framework MVC</w:t>
-      </w:r>
-      <w:r>
-        <w:rPr>
-          <w:lang w:val="en-US"/>
-        </w:rPr>
-        <w:tab/>
-      </w:r>
-      <w:r>
-        <w:fldChar w:fldCharType="begin"/>
-      </w:r>
-      <w:r>
-        <w:rPr>
-          <w:lang w:val="en-US"/>
-        </w:rPr>
-        <w:instrText xml:space="preserve"> PAGEREF _Toc310804393 \h </w:instrText>
-      </w:r>
-      <w:r>
-        <w:fldChar w:fldCharType="separate"/>
-      </w:r>
-      <w:r>
-        <w:rPr>
-          <w:lang w:val="en-US"/>
-        </w:rPr>
-        <w:t>23</w:t>
-      </w:r>
-      <w:r>
-        <w:fldChar w:fldCharType="end"/>
-      </w:r>
-    </w:p>
-    <w:p>
-      <w:pPr>
-        <w:pStyle w:val="Sumrio2"/>
-        <w:rPr>
-          <w:rFonts w:eastAsiaTheme="minorEastAsia"/>
-          <w:lang w:val="en-US" w:eastAsia="pt-BR"/>
-        </w:rPr>
-      </w:pPr>
-      <w:r>
-        <w:rPr>
-          <w:lang w:val="en-US"/>
-        </w:rPr>
-        <w:t>3.4 jQuery, HTML e CSS</w:t>
-      </w:r>
-      <w:r>
-        <w:rPr>
-          <w:lang w:val="en-US"/>
-        </w:rPr>
-        <w:tab/>
-      </w:r>
-      <w:r>
-        <w:fldChar w:fldCharType="begin"/>
-      </w:r>
-      <w:r>
-        <w:rPr>
-          <w:lang w:val="en-US"/>
-        </w:rPr>
-        <w:instrText xml:space="preserve"> PAGEREF _Toc310804394 \h </w:instrText>
-      </w:r>
-      <w:r>
-        <w:fldChar w:fldCharType="separate"/>
-      </w:r>
-      <w:r>
-        <w:rPr>
-          <w:lang w:val="en-US"/>
-        </w:rPr>
-        <w:t>25</w:t>
-      </w:r>
-      <w:r>
-        <w:fldChar w:fldCharType="end"/>
-      </w:r>
-    </w:p>
-    <w:p>
-      <w:pPr>
-        <w:pStyle w:val="Sumrio2"/>
-        <w:rPr>
-          <w:rFonts w:eastAsiaTheme="minorEastAsia"/>
-          <w:lang w:eastAsia="pt-BR"/>
-        </w:rPr>
-      </w:pPr>
-      <w:r>
-        <w:t>3.5 Casos de uso</w:t>
-      </w:r>
-      <w:r>
-        <w:tab/>
-      </w:r>
-      <w:r>
-        <w:fldChar w:fldCharType="begin"/>
-      </w:r>
-      <w:r>
-        <w:instrText xml:space="preserve"> PAGEREF _Toc310804395 \h </w:instrText>
-      </w:r>
-      <w:r>
-        <w:fldChar w:fldCharType="separate"/>
-      </w:r>
-      <w:r>
-        <w:t>26</w:t>
-      </w:r>
-      <w:r>
-        <w:fldChar w:fldCharType="end"/>
-      </w:r>
-    </w:p>
-    <w:p>
-      <w:pPr>
-        <w:pStyle w:val="Sumrio2"/>
-        <w:rPr>
-          <w:rFonts w:eastAsiaTheme="minorEastAsia"/>
-          <w:lang w:eastAsia="pt-BR"/>
-        </w:rPr>
-      </w:pPr>
-      <w:r>
-        <w:t>3.5.1 Acessar informações</w:t>
-      </w:r>
-      <w:r>
-        <w:tab/>
-      </w:r>
-      <w:r>
-        <w:fldChar w:fldCharType="begin"/>
-      </w:r>
-      <w:r>
-        <w:instrText xml:space="preserve"> PAGEREF _Toc310804396 \h </w:instrText>
-      </w:r>
-      <w:r>
-        <w:fldChar w:fldCharType="separate"/>
-      </w:r>
-      <w:r>
-        <w:t>27</w:t>
-      </w:r>
-      <w:r>
-        <w:fldChar w:fldCharType="end"/>
-      </w:r>
-    </w:p>
-    <w:p>
-      <w:pPr>
-        <w:pStyle w:val="Sumrio2"/>
-        <w:rPr>
-          <w:rFonts w:eastAsiaTheme="minorEastAsia"/>
-          <w:lang w:eastAsia="pt-BR"/>
-        </w:rPr>
-      </w:pPr>
-      <w:r>
-        <w:t>3.5.2 Buscar item</w:t>
-      </w:r>
-      <w:r>
-        <w:tab/>
-      </w:r>
-      <w:r>
-        <w:fldChar w:fldCharType="begin"/>
-      </w:r>
-      <w:r>
-        <w:instrText xml:space="preserve"> PAGEREF _Toc310804397 \h </w:instrText>
-      </w:r>
-      <w:r>
-        <w:fldChar w:fldCharType="separate"/>
-      </w:r>
-      <w:r>
-        <w:t>28</w:t>
-      </w:r>
-      <w:r>
-        <w:fldChar w:fldCharType="end"/>
-      </w:r>
-    </w:p>
-    <w:p>
-      <w:pPr>
-        <w:pStyle w:val="Sumrio2"/>
-        <w:rPr>
-          <w:rFonts w:eastAsiaTheme="minorEastAsia"/>
-          <w:lang w:eastAsia="pt-BR"/>
-        </w:rPr>
-      </w:pPr>
-      <w:r>
-        <w:t>3.5.3 Criar instituição</w:t>
-      </w:r>
-      <w:r>
-        <w:tab/>
-      </w:r>
-      <w:r>
-        <w:fldChar w:fldCharType="begin"/>
-      </w:r>
-      <w:r>
-        <w:instrText xml:space="preserve"> PAGEREF _Toc310804398 \h </w:instrText>
-      </w:r>
-      <w:r>
-        <w:fldChar w:fldCharType="separate"/>
-      </w:r>
-      <w:r>
-        <w:t>29</w:t>
-      </w:r>
-      <w:r>
-        <w:fldChar w:fldCharType="end"/>
-      </w:r>
-    </w:p>
-    <w:p>
-      <w:pPr>
-        <w:pStyle w:val="Sumrio2"/>
-        <w:rPr>
-          <w:rFonts w:eastAsiaTheme="minorEastAsia"/>
-          <w:lang w:eastAsia="pt-BR"/>
-        </w:rPr>
-      </w:pPr>
-      <w:r>
-        <w:t>3.5.4 Visualizar agenda</w:t>
-      </w:r>
-      <w:r>
-        <w:tab/>
-      </w:r>
-      <w:r>
-        <w:fldChar w:fldCharType="begin"/>
-      </w:r>
-      <w:r>
-        <w:instrText xml:space="preserve"> PAGEREF _Toc310804399 \h </w:instrText>
-      </w:r>
-      <w:r>
-        <w:fldChar w:fldCharType="separate"/>
-      </w:r>
-      <w:r>
-        <w:t>30</w:t>
-      </w:r>
-      <w:r>
-        <w:fldChar w:fldCharType="end"/>
-      </w:r>
-    </w:p>
-    <w:p>
-      <w:pPr>
-        <w:pStyle w:val="Sumrio2"/>
-        <w:rPr>
-          <w:rFonts w:eastAsiaTheme="minorEastAsia"/>
-          <w:lang w:eastAsia="pt-BR"/>
-        </w:rPr>
-      </w:pPr>
-      <w:r>
-        <w:t>3.5.5 Visualizar gráficos</w:t>
-      </w:r>
-      <w:r>
-        <w:tab/>
-      </w:r>
-      <w:r>
-        <w:fldChar w:fldCharType="begin"/>
-      </w:r>
-      <w:r>
-        <w:instrText xml:space="preserve"> PAGEREF _Toc310804400 \h </w:instrText>
-      </w:r>
-      <w:r>
-        <w:fldChar w:fldCharType="separate"/>
-      </w:r>
-      <w:r>
-        <w:t>31</w:t>
-      </w:r>
-      <w:r>
-        <w:fldChar w:fldCharType="end"/>
-      </w:r>
-    </w:p>
-    <w:p>
-      <w:pPr>
-        <w:pStyle w:val="Sumrio2"/>
-        <w:rPr>
-          <w:rFonts w:eastAsiaTheme="minorEastAsia"/>
-          <w:lang w:eastAsia="pt-BR"/>
-        </w:rPr>
-      </w:pPr>
-      <w:r>
-        <w:t>3.5.6 Alterar filtros</w:t>
-      </w:r>
-      <w:r>
-        <w:tab/>
-      </w:r>
-      <w:r>
-        <w:fldChar w:fldCharType="begin"/>
-      </w:r>
-      <w:r>
-        <w:instrText xml:space="preserve"> PAGEREF _Toc310804401 \h </w:instrText>
-      </w:r>
-      <w:r>
-        <w:fldChar w:fldCharType="separate"/>
-      </w:r>
-      <w:r>
-        <w:t>31</w:t>
-      </w:r>
-      <w:r>
-        <w:fldChar w:fldCharType="end"/>
-      </w:r>
-    </w:p>
-    <w:p>
-      <w:pPr>
-        <w:pStyle w:val="Sumrio2"/>
-        <w:rPr>
-          <w:rFonts w:eastAsiaTheme="minorEastAsia"/>
-          <w:lang w:eastAsia="pt-BR"/>
-        </w:rPr>
-      </w:pPr>
-      <w:r>
-        <w:t>3.5.7 Pedir autorização em instituição</w:t>
-      </w:r>
-      <w:r>
-        <w:tab/>
-      </w:r>
-      <w:r>
-        <w:fldChar w:fldCharType="begin"/>
-      </w:r>
-      <w:r>
-        <w:instrText xml:space="preserve"> PAGEREF _Toc310804402 \h </w:instrText>
-      </w:r>
-      <w:r>
-        <w:fldChar w:fldCharType="separate"/>
-      </w:r>
-      <w:r>
-        <w:t>32</w:t>
-      </w:r>
-      <w:r>
-        <w:fldChar w:fldCharType="end"/>
-      </w:r>
-    </w:p>
-    <w:p>
-      <w:pPr>
-        <w:pStyle w:val="Sumrio2"/>
-        <w:rPr>
-          <w:rFonts w:eastAsiaTheme="minorEastAsia"/>
-          <w:lang w:eastAsia="pt-BR"/>
-        </w:rPr>
-      </w:pPr>
-      <w:r>
-        <w:t>3.5.8 Cadastrar item</w:t>
-      </w:r>
-      <w:r>
-        <w:tab/>
-      </w:r>
-      <w:r>
-        <w:fldChar w:fldCharType="begin"/>
-      </w:r>
-      <w:r>
-        <w:instrText xml:space="preserve"> PAGEREF _Toc310804403 \h </w:instrText>
-      </w:r>
-      <w:r>
-        <w:fldChar w:fldCharType="separate"/>
-      </w:r>
-      <w:r>
-        <w:t>33</w:t>
-      </w:r>
-      <w:r>
-        <w:fldChar w:fldCharType="end"/>
-      </w:r>
-    </w:p>
-    <w:p>
-      <w:pPr>
-        <w:pStyle w:val="Sumrio2"/>
-        <w:rPr>
-          <w:rFonts w:eastAsiaTheme="minorEastAsia"/>
-          <w:lang w:eastAsia="pt-BR"/>
-        </w:rPr>
-      </w:pPr>
-      <w:r>
-        <w:t>3.5.9 Cadastrar equipamento</w:t>
-      </w:r>
-      <w:r>
-        <w:tab/>
-      </w:r>
-      <w:r>
-        <w:fldChar w:fldCharType="begin"/>
-      </w:r>
-      <w:r>
-        <w:instrText xml:space="preserve"> PAGEREF _Toc310804404 \h </w:instrText>
-      </w:r>
-      <w:r>
-        <w:fldChar w:fldCharType="separate"/>
-      </w:r>
-      <w:r>
-        <w:t>34</w:t>
-      </w:r>
-      <w:r>
-        <w:fldChar w:fldCharType="end"/>
-      </w:r>
-    </w:p>
-    <w:p>
-      <w:pPr>
-        <w:pStyle w:val="Sumrio2"/>
-        <w:rPr>
-          <w:rFonts w:eastAsiaTheme="minorEastAsia"/>
-          <w:lang w:eastAsia="pt-BR"/>
-        </w:rPr>
-      </w:pPr>
-      <w:r>
-        <w:t>3.5.10 Cadastrar marca</w:t>
-      </w:r>
-      <w:r>
-        <w:tab/>
-      </w:r>
-      <w:r>
-        <w:fldChar w:fldCharType="begin"/>
-      </w:r>
-      <w:r>
-        <w:instrText xml:space="preserve"> PAGEREF _Toc310804405 \h </w:instrText>
-      </w:r>
-      <w:r>
-        <w:fldChar w:fldCharType="separate"/>
-      </w:r>
-      <w:r>
-        <w:t>34</w:t>
-      </w:r>
-      <w:r>
-        <w:fldChar w:fldCharType="end"/>
-      </w:r>
-    </w:p>
-    <w:p>
-      <w:pPr>
-        <w:pStyle w:val="Sumrio2"/>
-        <w:rPr>
-          <w:rFonts w:eastAsiaTheme="minorEastAsia"/>
-          <w:lang w:eastAsia="pt-BR"/>
-        </w:rPr>
-      </w:pPr>
-      <w:r>
-        <w:t>3.5.11 Cadastrar modelo</w:t>
-      </w:r>
-      <w:r>
-        <w:tab/>
-      </w:r>
-      <w:r>
-        <w:fldChar w:fldCharType="begin"/>
-      </w:r>
-      <w:r>
-        <w:instrText xml:space="preserve"> PAGEREF _Toc310804406 \h </w:instrText>
-      </w:r>
-      <w:r>
-        <w:fldChar w:fldCharType="separate"/>
-      </w:r>
-      <w:r>
-        <w:t>34</w:t>
-      </w:r>
-      <w:r>
-        <w:fldChar w:fldCharType="end"/>
-      </w:r>
-    </w:p>
-    <w:p>
-      <w:pPr>
-        <w:pStyle w:val="Sumrio2"/>
-        <w:rPr>
-          <w:rFonts w:eastAsiaTheme="minorEastAsia"/>
-          <w:lang w:eastAsia="pt-BR"/>
-        </w:rPr>
-      </w:pPr>
-      <w:r>
-        <w:lastRenderedPageBreak/>
-        <w:t>3.5.12 Cadastrar setor</w:t>
-      </w:r>
-      <w:r>
-        <w:tab/>
-      </w:r>
-      <w:r>
-        <w:fldChar w:fldCharType="begin"/>
-      </w:r>
-      <w:r>
-        <w:instrText xml:space="preserve"> PAGEREF _Toc310804407 \h </w:instrText>
-      </w:r>
-      <w:r>
-        <w:fldChar w:fldCharType="separate"/>
-      </w:r>
-      <w:r>
-        <w:t>34</w:t>
-      </w:r>
-      <w:r>
-        <w:fldChar w:fldCharType="end"/>
-      </w:r>
-    </w:p>
-    <w:p>
-      <w:pPr>
-        <w:pStyle w:val="Sumrio2"/>
-        <w:rPr>
-          <w:rFonts w:eastAsiaTheme="minorEastAsia"/>
-          <w:lang w:eastAsia="pt-BR"/>
-        </w:rPr>
-      </w:pPr>
-      <w:r>
-        <w:t>3.5.13 Cadastrar sala</w:t>
-      </w:r>
-      <w:r>
-        <w:tab/>
-      </w:r>
-      <w:r>
-        <w:fldChar w:fldCharType="begin"/>
-      </w:r>
-      <w:r>
-        <w:instrText xml:space="preserve"> PAGEREF _Toc310804408 \h </w:instrText>
-      </w:r>
-      <w:r>
-        <w:fldChar w:fldCharType="separate"/>
-      </w:r>
-      <w:r>
-        <w:t>35</w:t>
-      </w:r>
-      <w:r>
-        <w:fldChar w:fldCharType="end"/>
-      </w:r>
-    </w:p>
-    <w:p>
-      <w:pPr>
-        <w:pStyle w:val="Sumrio2"/>
-        <w:rPr>
-          <w:rFonts w:eastAsiaTheme="minorEastAsia"/>
-          <w:lang w:eastAsia="pt-BR"/>
-        </w:rPr>
-      </w:pPr>
-      <w:r>
-        <w:t>3.5.14 Mover/remover item de uma sala</w:t>
-      </w:r>
-      <w:r>
-        <w:tab/>
-      </w:r>
-      <w:r>
-        <w:fldChar w:fldCharType="begin"/>
-      </w:r>
-      <w:r>
-        <w:instrText xml:space="preserve"> PAGEREF _Toc310804409 \h </w:instrText>
-      </w:r>
-      <w:r>
-        <w:fldChar w:fldCharType="separate"/>
-      </w:r>
-      <w:r>
-        <w:t>35</w:t>
-      </w:r>
-      <w:r>
-        <w:fldChar w:fldCharType="end"/>
-      </w:r>
-    </w:p>
-    <w:p>
-      <w:pPr>
-        <w:pStyle w:val="Sumrio2"/>
-        <w:rPr>
-          <w:rFonts w:eastAsiaTheme="minorEastAsia"/>
-          <w:lang w:eastAsia="pt-BR"/>
-        </w:rPr>
-      </w:pPr>
-      <w:r>
-        <w:t>3.5.15 Gerenciar pedidos de serviço</w:t>
-      </w:r>
-      <w:r>
-        <w:tab/>
-      </w:r>
-      <w:r>
-        <w:fldChar w:fldCharType="begin"/>
-      </w:r>
-      <w:r>
-        <w:instrText xml:space="preserve"> PAGEREF _Toc310804410 \h </w:instrText>
-      </w:r>
-      <w:r>
-        <w:fldChar w:fldCharType="separate"/>
-      </w:r>
-      <w:r>
-        <w:t>36</w:t>
-      </w:r>
-      <w:r>
-        <w:fldChar w:fldCharType="end"/>
-      </w:r>
-    </w:p>
-    <w:p>
-      <w:pPr>
-        <w:pStyle w:val="Sumrio2"/>
-        <w:rPr>
-          <w:rFonts w:eastAsiaTheme="minorEastAsia"/>
-          <w:lang w:eastAsia="pt-BR"/>
-        </w:rPr>
-      </w:pPr>
-      <w:r>
-        <w:t>3.5.16 Criar Pedido de serviço</w:t>
-      </w:r>
-      <w:r>
-        <w:tab/>
-      </w:r>
-      <w:r>
-        <w:fldChar w:fldCharType="begin"/>
-      </w:r>
-      <w:r>
-        <w:instrText xml:space="preserve"> PAGEREF _Toc310804411 \h </w:instrText>
-      </w:r>
-      <w:r>
-        <w:fldChar w:fldCharType="separate"/>
-      </w:r>
-      <w:r>
-        <w:t>37</w:t>
-      </w:r>
-      <w:r>
-        <w:fldChar w:fldCharType="end"/>
-      </w:r>
-    </w:p>
-    <w:p>
-      <w:pPr>
-        <w:pStyle w:val="Sumrio2"/>
-        <w:rPr>
-          <w:rFonts w:eastAsiaTheme="minorEastAsia"/>
-          <w:lang w:eastAsia="pt-BR"/>
-        </w:rPr>
-      </w:pPr>
-      <w:r>
-        <w:t>3.2.17 Cancelar pedido de serviço</w:t>
-      </w:r>
-      <w:r>
-        <w:tab/>
-      </w:r>
-      <w:r>
-        <w:fldChar w:fldCharType="begin"/>
-      </w:r>
-      <w:r>
-        <w:instrText xml:space="preserve"> PAGEREF _Toc310804412 \h </w:instrText>
-      </w:r>
-      <w:r>
-        <w:fldChar w:fldCharType="separate"/>
-      </w:r>
-      <w:r>
-        <w:t>37</w:t>
-      </w:r>
-      <w:r>
-        <w:fldChar w:fldCharType="end"/>
-      </w:r>
-    </w:p>
-    <w:p>
-      <w:pPr>
-        <w:pStyle w:val="Sumrio2"/>
-        <w:rPr>
-          <w:rFonts w:eastAsiaTheme="minorEastAsia"/>
-          <w:lang w:eastAsia="pt-BR"/>
-        </w:rPr>
-      </w:pPr>
-      <w:r>
-        <w:t>3.5.18 Adicionar o motivo do cancelamento</w:t>
-      </w:r>
-      <w:r>
-        <w:tab/>
-      </w:r>
-      <w:r>
-        <w:fldChar w:fldCharType="begin"/>
-      </w:r>
-      <w:r>
-        <w:instrText xml:space="preserve"> PAGEREF _Toc310804413 \h </w:instrText>
-      </w:r>
-      <w:r>
-        <w:fldChar w:fldCharType="separate"/>
-      </w:r>
-      <w:r>
-        <w:t>38</w:t>
-      </w:r>
-      <w:r>
-        <w:fldChar w:fldCharType="end"/>
-      </w:r>
-    </w:p>
-    <w:p>
-      <w:pPr>
-        <w:pStyle w:val="Sumrio2"/>
-        <w:rPr>
-          <w:rFonts w:eastAsiaTheme="minorEastAsia"/>
-          <w:lang w:eastAsia="pt-BR"/>
-        </w:rPr>
-      </w:pPr>
-      <w:r>
-        <w:t>3.5.19 Excluir pedido de serviço</w:t>
-      </w:r>
-      <w:r>
-        <w:tab/>
-      </w:r>
-      <w:r>
-        <w:fldChar w:fldCharType="begin"/>
-      </w:r>
-      <w:r>
-        <w:instrText xml:space="preserve"> PAGEREF _Toc310804414 \h </w:instrText>
-      </w:r>
-      <w:r>
-        <w:fldChar w:fldCharType="separate"/>
-      </w:r>
-      <w:r>
-        <w:t>38</w:t>
-      </w:r>
-      <w:r>
-        <w:fldChar w:fldCharType="end"/>
-      </w:r>
-    </w:p>
-    <w:p>
-      <w:pPr>
-        <w:pStyle w:val="Sumrio2"/>
-        <w:rPr>
-          <w:rFonts w:eastAsiaTheme="minorEastAsia"/>
-          <w:lang w:eastAsia="pt-BR"/>
-        </w:rPr>
-      </w:pPr>
-      <w:r>
-        <w:t>3.5.20 Agendar/cancelar preventiva</w:t>
-      </w:r>
-      <w:r>
-        <w:tab/>
-      </w:r>
-      <w:r>
-        <w:fldChar w:fldCharType="begin"/>
-      </w:r>
-      <w:r>
-        <w:instrText xml:space="preserve"> PAGEREF _Toc310804415 \h </w:instrText>
-      </w:r>
-      <w:r>
-        <w:fldChar w:fldCharType="separate"/>
-      </w:r>
-      <w:r>
-        <w:t>39</w:t>
-      </w:r>
-      <w:r>
-        <w:fldChar w:fldCharType="end"/>
-      </w:r>
-    </w:p>
-    <w:p>
-      <w:pPr>
-        <w:pStyle w:val="Sumrio2"/>
-        <w:rPr>
-          <w:rFonts w:eastAsiaTheme="minorEastAsia"/>
-          <w:lang w:eastAsia="pt-BR"/>
-        </w:rPr>
-      </w:pPr>
-      <w:r>
-        <w:t>3.5.21 Gerenciar pedidos de serviço</w:t>
-      </w:r>
-      <w:r>
-        <w:tab/>
-      </w:r>
-      <w:r>
-        <w:fldChar w:fldCharType="begin"/>
-      </w:r>
-      <w:r>
-        <w:instrText xml:space="preserve"> PAGEREF _Toc310804416 \h </w:instrText>
-      </w:r>
-      <w:r>
-        <w:fldChar w:fldCharType="separate"/>
-      </w:r>
-      <w:r>
-        <w:t>39</w:t>
-      </w:r>
-      <w:r>
-        <w:fldChar w:fldCharType="end"/>
-      </w:r>
-    </w:p>
-    <w:p>
-      <w:pPr>
-        <w:pStyle w:val="Sumrio2"/>
-        <w:rPr>
-          <w:rFonts w:eastAsiaTheme="minorEastAsia"/>
-          <w:lang w:eastAsia="pt-BR"/>
-        </w:rPr>
-      </w:pPr>
-      <w:r>
-        <w:t>3.5.22 Criar ordem de serviço</w:t>
-      </w:r>
-      <w:r>
-        <w:tab/>
-      </w:r>
-      <w:r>
-        <w:fldChar w:fldCharType="begin"/>
-      </w:r>
-      <w:r>
-        <w:instrText xml:space="preserve"> PAGEREF _Toc310804417 \h </w:instrText>
-      </w:r>
-      <w:r>
-        <w:fldChar w:fldCharType="separate"/>
-      </w:r>
-      <w:r>
-        <w:t>40</w:t>
-      </w:r>
-      <w:r>
-        <w:fldChar w:fldCharType="end"/>
-      </w:r>
-    </w:p>
-    <w:p>
-      <w:pPr>
-        <w:pStyle w:val="Sumrio2"/>
-        <w:rPr>
-          <w:rFonts w:eastAsiaTheme="minorEastAsia"/>
-          <w:lang w:eastAsia="pt-BR"/>
-        </w:rPr>
-      </w:pPr>
-      <w:r>
-        <w:t>3.5.23 Transformar pedido de serviço em ordem de serviço</w:t>
-      </w:r>
-      <w:r>
-        <w:tab/>
-      </w:r>
-      <w:r>
-        <w:fldChar w:fldCharType="begin"/>
-      </w:r>
-      <w:r>
-        <w:instrText xml:space="preserve"> PAGEREF _Toc310804418 \h </w:instrText>
-      </w:r>
-      <w:r>
-        <w:fldChar w:fldCharType="separate"/>
-      </w:r>
-      <w:r>
-        <w:t>41</w:t>
-      </w:r>
-      <w:r>
-        <w:fldChar w:fldCharType="end"/>
-      </w:r>
-    </w:p>
-    <w:p>
-      <w:pPr>
-        <w:pStyle w:val="Sumrio2"/>
-        <w:rPr>
-          <w:rFonts w:eastAsiaTheme="minorEastAsia"/>
-          <w:lang w:eastAsia="pt-BR"/>
-        </w:rPr>
-      </w:pPr>
-      <w:r>
-        <w:t>3.5.24 Concluir ordem de serviço</w:t>
-      </w:r>
-      <w:r>
-        <w:tab/>
-      </w:r>
-      <w:r>
-        <w:fldChar w:fldCharType="begin"/>
-      </w:r>
-      <w:r>
-        <w:instrText xml:space="preserve"> PAGEREF _Toc310804419 \h </w:instrText>
-      </w:r>
-      <w:r>
-        <w:fldChar w:fldCharType="separate"/>
-      </w:r>
-      <w:r>
-        <w:t>41</w:t>
-      </w:r>
-      <w:r>
-        <w:fldChar w:fldCharType="end"/>
-      </w:r>
-    </w:p>
-    <w:p>
-      <w:pPr>
-        <w:pStyle w:val="Sumrio2"/>
-        <w:rPr>
-          <w:rFonts w:eastAsiaTheme="minorEastAsia"/>
-          <w:lang w:eastAsia="pt-BR"/>
-        </w:rPr>
-      </w:pPr>
-      <w:r>
-        <w:t>3.5.26 Gerenciar usuários</w:t>
-      </w:r>
-      <w:r>
-        <w:tab/>
-      </w:r>
-      <w:r>
-        <w:fldChar w:fldCharType="begin"/>
-      </w:r>
-      <w:r>
-        <w:instrText xml:space="preserve"> PAGEREF _Toc310804420 \h </w:instrText>
-      </w:r>
-      <w:r>
-        <w:fldChar w:fldCharType="separate"/>
-      </w:r>
-      <w:r>
-        <w:t>42</w:t>
-      </w:r>
-      <w:r>
-        <w:fldChar w:fldCharType="end"/>
-      </w:r>
-    </w:p>
-    <w:p>
-      <w:pPr>
-        <w:pStyle w:val="Sumrio2"/>
-        <w:rPr>
-          <w:rFonts w:eastAsiaTheme="minorEastAsia"/>
-          <w:lang w:eastAsia="pt-BR"/>
-        </w:rPr>
-      </w:pPr>
-      <w:r>
-        <w:t>3.5.27 Adicionar à instituição</w:t>
-      </w:r>
-      <w:r>
-        <w:tab/>
-      </w:r>
-      <w:r>
-        <w:fldChar w:fldCharType="begin"/>
-      </w:r>
-      <w:r>
-        <w:instrText xml:space="preserve"> PAGEREF _Toc310804421 \h </w:instrText>
-      </w:r>
-      <w:r>
-        <w:fldChar w:fldCharType="separate"/>
-      </w:r>
-      <w:r>
-        <w:t>42</w:t>
-      </w:r>
-      <w:r>
-        <w:fldChar w:fldCharType="end"/>
-      </w:r>
-    </w:p>
-    <w:p>
-      <w:pPr>
-        <w:pStyle w:val="Sumrio2"/>
-        <w:rPr>
-          <w:rFonts w:eastAsiaTheme="minorEastAsia"/>
-          <w:lang w:eastAsia="pt-BR"/>
-        </w:rPr>
-      </w:pPr>
-      <w:r>
-        <w:t>3.5.28 Aceitar/rejeitar pedido de autorização</w:t>
-      </w:r>
-      <w:r>
-        <w:tab/>
-      </w:r>
-      <w:r>
-        <w:fldChar w:fldCharType="begin"/>
-      </w:r>
-      <w:r>
-        <w:instrText xml:space="preserve"> PAGEREF _Toc310804422 \h </w:instrText>
-      </w:r>
-      <w:r>
-        <w:fldChar w:fldCharType="separate"/>
-      </w:r>
-      <w:r>
-        <w:t>42</w:t>
-      </w:r>
-      <w:r>
-        <w:fldChar w:fldCharType="end"/>
-      </w:r>
-    </w:p>
-    <w:p>
-      <w:pPr>
-        <w:pStyle w:val="Sumrio2"/>
-        <w:rPr>
-          <w:rFonts w:eastAsiaTheme="minorEastAsia"/>
-          <w:lang w:eastAsia="pt-BR"/>
-        </w:rPr>
-      </w:pPr>
-      <w:r>
-        <w:t>3.5.29 Associar/desassociar do setor</w:t>
-      </w:r>
-      <w:r>
-        <w:tab/>
-      </w:r>
-      <w:r>
-        <w:fldChar w:fldCharType="begin"/>
-      </w:r>
-      <w:r>
-        <w:instrText xml:space="preserve"> PAGEREF _Toc310804423 \h </w:instrText>
-      </w:r>
-      <w:r>
-        <w:fldChar w:fldCharType="separate"/>
-      </w:r>
-      <w:r>
-        <w:t>42</w:t>
-      </w:r>
-      <w:r>
-        <w:fldChar w:fldCharType="end"/>
-      </w:r>
-    </w:p>
-    <w:p>
-      <w:pPr>
-        <w:pStyle w:val="Sumrio2"/>
-        <w:rPr>
-          <w:rFonts w:eastAsiaTheme="minorEastAsia"/>
-          <w:lang w:eastAsia="pt-BR"/>
-        </w:rPr>
-      </w:pPr>
-      <w:r>
-        <w:t>3.6 Estados dos itens</w:t>
-      </w:r>
-      <w:r>
-        <w:tab/>
-      </w:r>
-      <w:r>
-        <w:fldChar w:fldCharType="begin"/>
-      </w:r>
-      <w:r>
-        <w:instrText xml:space="preserve"> PAGEREF _Toc310804424 \h </w:instrText>
-      </w:r>
-      <w:r>
-        <w:fldChar w:fldCharType="separate"/>
-      </w:r>
-      <w:r>
-        <w:t>43</w:t>
-      </w:r>
-      <w:r>
-        <w:fldChar w:fldCharType="end"/>
-      </w:r>
-    </w:p>
-    <w:p>
-      <w:pPr>
-        <w:pStyle w:val="Sumrio2"/>
-        <w:rPr>
-          <w:rFonts w:eastAsiaTheme="minorEastAsia"/>
-          <w:lang w:eastAsia="pt-BR"/>
-        </w:rPr>
-      </w:pPr>
-      <w:r>
-        <w:t>3.7 Arquitetura do sistema</w:t>
-      </w:r>
-      <w:r>
-        <w:tab/>
-      </w:r>
-      <w:r>
-        <w:fldChar w:fldCharType="begin"/>
-      </w:r>
-      <w:r>
-        <w:instrText xml:space="preserve"> PAGEREF _Toc310804425 \h </w:instrText>
-      </w:r>
-      <w:r>
-        <w:fldChar w:fldCharType="separate"/>
-      </w:r>
-      <w:r>
-        <w:t>44</w:t>
-      </w:r>
-      <w:r>
-        <w:fldChar w:fldCharType="end"/>
-      </w:r>
-    </w:p>
-    <w:p>
-      <w:pPr>
-        <w:pStyle w:val="Sumrio2"/>
-        <w:rPr>
-          <w:rFonts w:eastAsiaTheme="minorEastAsia"/>
-          <w:lang w:eastAsia="pt-BR"/>
-        </w:rPr>
-      </w:pPr>
-      <w:r>
-        <w:t>4 TESTE DE USABILIDADE</w:t>
-      </w:r>
-      <w:r>
-        <w:tab/>
-      </w:r>
-      <w:r>
-        <w:fldChar w:fldCharType="begin"/>
-      </w:r>
-      <w:r>
-        <w:instrText xml:space="preserve"> PAGEREF _Toc310804426 \h </w:instrText>
-      </w:r>
-      <w:r>
-        <w:fldChar w:fldCharType="separate"/>
-      </w:r>
-      <w:r>
-        <w:t>48</w:t>
+        <w:t>11</w:t>
       </w:r>
       <w:r>
         <w:fldChar w:fldCharType="end"/>
@@ -5471,124 +5500,56 @@
           <w:tab w:val="right" w:leader="dot" w:pos="9062"/>
         </w:tabs>
         <w:rPr>
-          <w:rFonts w:ascii="Arial" w:eastAsiaTheme="minorEastAsia" w:hAnsi="Arial" w:cs="Arial"/>
+          <w:rFonts w:asciiTheme="minorHAnsi" w:eastAsiaTheme="minorEastAsia" w:hAnsiTheme="minorHAnsi"/>
           <w:noProof/>
           <w:lang w:eastAsia="pt-BR"/>
         </w:rPr>
       </w:pPr>
       <w:r>
         <w:rPr>
-          <w:rFonts w:ascii="Arial" w:hAnsi="Arial" w:cs="Arial"/>
-          <w:noProof/>
-        </w:rPr>
-        <w:t>5 RESULTADOS</w:t>
-      </w:r>
-      <w:r>
-        <w:rPr>
-          <w:rFonts w:ascii="Arial" w:hAnsi="Arial" w:cs="Arial"/>
+          <w:noProof/>
+        </w:rPr>
+        <w:t>4 DISCUSSÂO</w:t>
+      </w:r>
+      <w:r>
+        <w:rPr>
           <w:noProof/>
         </w:rPr>
         <w:tab/>
       </w:r>
       <w:r>
         <w:rPr>
-          <w:rFonts w:ascii="Arial" w:hAnsi="Arial" w:cs="Arial"/>
           <w:noProof/>
         </w:rPr>
         <w:fldChar w:fldCharType="begin"/>
       </w:r>
       <w:r>
         <w:rPr>
-          <w:rFonts w:ascii="Arial" w:hAnsi="Arial" w:cs="Arial"/>
-          <w:noProof/>
-        </w:rPr>
-        <w:instrText xml:space="preserve"> PAGEREF _Toc310804427 \h </w:instrText>
-      </w:r>
-      <w:r>
-        <w:rPr>
-          <w:rFonts w:ascii="Arial" w:hAnsi="Arial" w:cs="Arial"/>
-          <w:noProof/>
-        </w:rPr>
-      </w:r>
-      <w:r>
-        <w:rPr>
-          <w:rFonts w:ascii="Arial" w:hAnsi="Arial" w:cs="Arial"/>
+          <w:noProof/>
+        </w:rPr>
+        <w:instrText xml:space="preserve"> PAGEREF _Toc310833528 \h </w:instrText>
+      </w:r>
+      <w:r>
+        <w:rPr>
+          <w:noProof/>
+        </w:rPr>
+      </w:r>
+      <w:r>
+        <w:rPr>
           <w:noProof/>
         </w:rPr>
         <w:fldChar w:fldCharType="separate"/>
       </w:r>
       <w:r>
         <w:rPr>
-          <w:rFonts w:ascii="Arial" w:hAnsi="Arial" w:cs="Arial"/>
-          <w:noProof/>
-        </w:rPr>
-        <w:t>51</w:t>
-      </w:r>
-      <w:r>
-        <w:rPr>
-          <w:rFonts w:ascii="Arial" w:hAnsi="Arial" w:cs="Arial"/>
-          <w:noProof/>
-        </w:rPr>
-        <w:fldChar w:fldCharType="end"/>
-      </w:r>
-    </w:p>
-    <w:p>
-      <w:pPr>
-        <w:pStyle w:val="Sumrio2"/>
-        <w:rPr>
-          <w:rFonts w:eastAsiaTheme="minorEastAsia"/>
-          <w:lang w:eastAsia="pt-BR"/>
-        </w:rPr>
-      </w:pPr>
-      <w:r>
-        <w:t>5.1 Programa</w:t>
-      </w:r>
-      <w:r>
-        <w:tab/>
-      </w:r>
-      <w:r>
-        <w:fldChar w:fldCharType="begin"/>
-      </w:r>
-      <w:r>
-        <w:instrText xml:space="preserve"> PAGEREF _Toc310804428 \h </w:instrText>
-      </w:r>
-      <w:r>
-        <w:fldChar w:fldCharType="separate"/>
-      </w:r>
-      <w:r>
-        <w:t>51</w:t>
-      </w:r>
-      <w:r>
-        <w:fldChar w:fldCharType="end"/>
-      </w:r>
-    </w:p>
-    <w:p>
-      <w:pPr>
-        <w:pStyle w:val="Sumrio2"/>
-        <w:rPr>
-          <w:rFonts w:eastAsiaTheme="minorEastAsia"/>
-          <w:lang w:eastAsia="pt-BR"/>
-        </w:rPr>
-      </w:pPr>
-      <w:r>
-        <w:t>5.2 Teste de usabilidade</w:t>
-      </w:r>
-      <w:r>
-        <w:tab/>
-      </w:r>
-      <w:r>
-        <w:fldChar w:fldCharType="begin"/>
-      </w:r>
-      <w:r>
-        <w:instrText xml:space="preserve"> PAGEREF _Toc310804429 \h </w:instrText>
-      </w:r>
-      <w:r>
-        <w:fldChar w:fldCharType="separate"/>
-      </w:r>
-      <w:r>
-        <w:t>61</w:t>
-      </w:r>
-      <w:r>
+          <w:noProof/>
+        </w:rPr>
+        <w:t>11</w:t>
+      </w:r>
+      <w:r>
+        <w:rPr>
+          <w:noProof/>
+        </w:rPr>
         <w:fldChar w:fldCharType="end"/>
       </w:r>
     </w:p>
@@ -5599,62 +5560,54 @@
           <w:tab w:val="right" w:leader="dot" w:pos="9062"/>
         </w:tabs>
         <w:rPr>
-          <w:rFonts w:ascii="Arial" w:eastAsiaTheme="minorEastAsia" w:hAnsi="Arial" w:cs="Arial"/>
+          <w:rFonts w:asciiTheme="minorHAnsi" w:eastAsiaTheme="minorEastAsia" w:hAnsiTheme="minorHAnsi"/>
           <w:noProof/>
           <w:lang w:eastAsia="pt-BR"/>
         </w:rPr>
       </w:pPr>
       <w:r>
         <w:rPr>
-          <w:rFonts w:ascii="Arial" w:hAnsi="Arial" w:cs="Arial"/>
-          <w:noProof/>
-        </w:rPr>
-        <w:t>6 DISCUSSÂO</w:t>
-      </w:r>
-      <w:r>
-        <w:rPr>
-          <w:rFonts w:ascii="Arial" w:hAnsi="Arial" w:cs="Arial"/>
+          <w:noProof/>
+        </w:rPr>
+        <w:t>5 CONCLUSÃO</w:t>
+      </w:r>
+      <w:r>
+        <w:rPr>
           <w:noProof/>
         </w:rPr>
         <w:tab/>
       </w:r>
       <w:r>
         <w:rPr>
-          <w:rFonts w:ascii="Arial" w:hAnsi="Arial" w:cs="Arial"/>
           <w:noProof/>
         </w:rPr>
         <w:fldChar w:fldCharType="begin"/>
       </w:r>
       <w:r>
         <w:rPr>
-          <w:rFonts w:ascii="Arial" w:hAnsi="Arial" w:cs="Arial"/>
-          <w:noProof/>
-        </w:rPr>
-        <w:instrText xml:space="preserve"> PAGEREF _Toc310804430 \h </w:instrText>
-      </w:r>
-      <w:r>
-        <w:rPr>
-          <w:rFonts w:ascii="Arial" w:hAnsi="Arial" w:cs="Arial"/>
-          <w:noProof/>
-        </w:rPr>
-      </w:r>
-      <w:r>
-        <w:rPr>
-          <w:rFonts w:ascii="Arial" w:hAnsi="Arial" w:cs="Arial"/>
+          <w:noProof/>
+        </w:rPr>
+        <w:instrText xml:space="preserve"> PAGEREF _Toc310833529 \h </w:instrText>
+      </w:r>
+      <w:r>
+        <w:rPr>
+          <w:noProof/>
+        </w:rPr>
+      </w:r>
+      <w:r>
+        <w:rPr>
           <w:noProof/>
         </w:rPr>
         <w:fldChar w:fldCharType="separate"/>
       </w:r>
       <w:r>
         <w:rPr>
-          <w:rFonts w:ascii="Arial" w:hAnsi="Arial" w:cs="Arial"/>
-          <w:noProof/>
-        </w:rPr>
-        <w:t>63</w:t>
-      </w:r>
-      <w:r>
-        <w:rPr>
-          <w:rFonts w:ascii="Arial" w:hAnsi="Arial" w:cs="Arial"/>
+          <w:noProof/>
+        </w:rPr>
+        <w:t>11</w:t>
+      </w:r>
+      <w:r>
+        <w:rPr>
           <w:noProof/>
         </w:rPr>
         <w:fldChar w:fldCharType="end"/>
@@ -5667,130 +5620,54 @@
           <w:tab w:val="right" w:leader="dot" w:pos="9062"/>
         </w:tabs>
         <w:rPr>
-          <w:rFonts w:ascii="Arial" w:eastAsiaTheme="minorEastAsia" w:hAnsi="Arial" w:cs="Arial"/>
+          <w:rFonts w:asciiTheme="minorHAnsi" w:eastAsiaTheme="minorEastAsia" w:hAnsiTheme="minorHAnsi"/>
           <w:noProof/>
           <w:lang w:eastAsia="pt-BR"/>
         </w:rPr>
       </w:pPr>
       <w:r>
         <w:rPr>
-          <w:rFonts w:ascii="Arial" w:hAnsi="Arial" w:cs="Arial"/>
-          <w:noProof/>
-        </w:rPr>
-        <w:t>7 CONCLUSÃO</w:t>
-      </w:r>
-      <w:r>
-        <w:rPr>
-          <w:rFonts w:ascii="Arial" w:hAnsi="Arial" w:cs="Arial"/>
+          <w:noProof/>
+        </w:rPr>
+        <w:t>6 REFERÊNCIAS</w:t>
+      </w:r>
+      <w:r>
+        <w:rPr>
           <w:noProof/>
         </w:rPr>
         <w:tab/>
       </w:r>
       <w:r>
         <w:rPr>
-          <w:rFonts w:ascii="Arial" w:hAnsi="Arial" w:cs="Arial"/>
           <w:noProof/>
         </w:rPr>
         <w:fldChar w:fldCharType="begin"/>
       </w:r>
       <w:r>
         <w:rPr>
-          <w:rFonts w:ascii="Arial" w:hAnsi="Arial" w:cs="Arial"/>
-          <w:noProof/>
-        </w:rPr>
-        <w:instrText xml:space="preserve"> PAGEREF _Toc310804431 \h </w:instrText>
-      </w:r>
-      <w:r>
-        <w:rPr>
-          <w:rFonts w:ascii="Arial" w:hAnsi="Arial" w:cs="Arial"/>
-          <w:noProof/>
-        </w:rPr>
-      </w:r>
-      <w:r>
-        <w:rPr>
-          <w:rFonts w:ascii="Arial" w:hAnsi="Arial" w:cs="Arial"/>
+          <w:noProof/>
+        </w:rPr>
+        <w:instrText xml:space="preserve"> PAGEREF _Toc310833530 \h </w:instrText>
+      </w:r>
+      <w:r>
+        <w:rPr>
+          <w:noProof/>
+        </w:rPr>
+      </w:r>
+      <w:r>
+        <w:rPr>
           <w:noProof/>
         </w:rPr>
         <w:fldChar w:fldCharType="separate"/>
       </w:r>
       <w:r>
         <w:rPr>
-          <w:rFonts w:ascii="Arial" w:hAnsi="Arial" w:cs="Arial"/>
-          <w:noProof/>
-        </w:rPr>
-        <w:t>65</w:t>
-      </w:r>
-      <w:r>
-        <w:rPr>
-          <w:rFonts w:ascii="Arial" w:hAnsi="Arial" w:cs="Arial"/>
-          <w:noProof/>
-        </w:rPr>
-        <w:fldChar w:fldCharType="end"/>
-      </w:r>
-    </w:p>
-    <w:p>
-      <w:pPr>
-        <w:pStyle w:val="Sumrio1"/>
-        <w:tabs>
-          <w:tab w:val="right" w:leader="dot" w:pos="9062"/>
-        </w:tabs>
-        <w:rPr>
-          <w:rFonts w:ascii="Arial" w:eastAsiaTheme="minorEastAsia" w:hAnsi="Arial" w:cs="Arial"/>
-          <w:noProof/>
-          <w:lang w:eastAsia="pt-BR"/>
-        </w:rPr>
-      </w:pPr>
-      <w:r>
-        <w:rPr>
-          <w:rFonts w:ascii="Arial" w:hAnsi="Arial" w:cs="Arial"/>
-          <w:noProof/>
-        </w:rPr>
-        <w:t>8 REFERÊNCIAS</w:t>
-      </w:r>
-      <w:r>
-        <w:rPr>
-          <w:rFonts w:ascii="Arial" w:hAnsi="Arial" w:cs="Arial"/>
-          <w:noProof/>
-        </w:rPr>
-        <w:tab/>
-      </w:r>
-      <w:r>
-        <w:rPr>
-          <w:rFonts w:ascii="Arial" w:hAnsi="Arial" w:cs="Arial"/>
-          <w:noProof/>
-        </w:rPr>
-        <w:fldChar w:fldCharType="begin"/>
-      </w:r>
-      <w:r>
-        <w:rPr>
-          <w:rFonts w:ascii="Arial" w:hAnsi="Arial" w:cs="Arial"/>
-          <w:noProof/>
-        </w:rPr>
-        <w:instrText xml:space="preserve"> PAGEREF _Toc310804432 \h </w:instrText>
-      </w:r>
-      <w:r>
-        <w:rPr>
-          <w:rFonts w:ascii="Arial" w:hAnsi="Arial" w:cs="Arial"/>
-          <w:noProof/>
-        </w:rPr>
-      </w:r>
-      <w:r>
-        <w:rPr>
-          <w:rFonts w:ascii="Arial" w:hAnsi="Arial" w:cs="Arial"/>
-          <w:noProof/>
-        </w:rPr>
-        <w:fldChar w:fldCharType="separate"/>
-      </w:r>
-      <w:r>
-        <w:rPr>
-          <w:rFonts w:ascii="Arial" w:hAnsi="Arial" w:cs="Arial"/>
-          <w:noProof/>
-        </w:rPr>
-        <w:t>66</w:t>
-      </w:r>
-      <w:r>
-        <w:rPr>
-          <w:rFonts w:ascii="Arial" w:hAnsi="Arial" w:cs="Arial"/>
+          <w:noProof/>
+        </w:rPr>
+        <w:t>11</w:t>
+      </w:r>
+      <w:r>
+        <w:rPr>
           <w:noProof/>
         </w:rPr>
         <w:fldChar w:fldCharType="end"/>
@@ -5864,10 +5741,15 @@
       <w:pPr>
         <w:pStyle w:val="Ttulo1"/>
       </w:pPr>
-      <w:bookmarkStart w:id="0" w:name="_Toc310804381"/>
+      <w:bookmarkStart w:id="0" w:name="_Toc310833478"/>
+      <w:proofErr w:type="gramStart"/>
       <w:r>
         <w:lastRenderedPageBreak/>
-        <w:t xml:space="preserve">1 </w:t>
+        <w:t>1</w:t>
+      </w:r>
+      <w:proofErr w:type="gramEnd"/>
+      <w:r>
+        <w:t xml:space="preserve"> </w:t>
       </w:r>
       <w:r>
         <w:t>Introdução</w:t>
@@ -5878,7 +5760,7 @@
       <w:pPr>
         <w:pStyle w:val="Ttulo2"/>
       </w:pPr>
-      <w:bookmarkStart w:id="1" w:name="_Toc310804382"/>
+      <w:bookmarkStart w:id="1" w:name="_Toc310833479"/>
       <w:r>
         <w:t xml:space="preserve">1.1 </w:t>
       </w:r>
@@ -5934,7 +5816,7 @@
       <w:pPr>
         <w:pStyle w:val="Ttulo2"/>
       </w:pPr>
-      <w:bookmarkStart w:id="2" w:name="_Toc310804383"/>
+      <w:bookmarkStart w:id="2" w:name="_Toc310833480"/>
       <w:r>
         <w:t xml:space="preserve">1.2 </w:t>
       </w:r>
@@ -6108,7 +5990,7 @@
       <w:pPr>
         <w:pStyle w:val="Ttulo2"/>
       </w:pPr>
-      <w:bookmarkStart w:id="3" w:name="_Toc310804384"/>
+      <w:bookmarkStart w:id="3" w:name="_Toc310833481"/>
       <w:r>
         <w:t>1.3</w:t>
       </w:r>
@@ -6144,7 +6026,7 @@
       <w:pPr>
         <w:pStyle w:val="Ttulo2"/>
       </w:pPr>
-      <w:bookmarkStart w:id="4" w:name="_Toc310804385"/>
+      <w:bookmarkStart w:id="4" w:name="_Toc310833482"/>
       <w:r>
         <w:t xml:space="preserve">1.4 </w:t>
       </w:r>
@@ -6234,7 +6116,7 @@
       <w:pPr>
         <w:pStyle w:val="Ttulo1"/>
       </w:pPr>
-      <w:bookmarkStart w:id="5" w:name="_Toc310804386"/>
+      <w:bookmarkStart w:id="5" w:name="_Toc310833483"/>
       <w:proofErr w:type="gramStart"/>
       <w:r>
         <w:lastRenderedPageBreak/>
@@ -6244,15 +6126,16 @@
       <w:r>
         <w:t xml:space="preserve"> </w:t>
       </w:r>
+      <w:r>
+        <w:t>Metodologia</w:t>
+      </w:r>
       <w:bookmarkEnd w:id="5"/>
-      <w:r>
-        <w:t>Metodologia</w:t>
-      </w:r>
     </w:p>
     <w:p>
       <w:pPr>
         <w:pStyle w:val="Ttulo2"/>
       </w:pPr>
+      <w:bookmarkStart w:id="6" w:name="_Toc310833484"/>
       <w:proofErr w:type="gramStart"/>
       <w:r>
         <w:t>2.1 Revisão</w:t>
@@ -6261,6 +6144,17 @@
       <w:r>
         <w:t xml:space="preserve"> Bibliográfica</w:t>
       </w:r>
+      <w:bookmarkEnd w:id="6"/>
+    </w:p>
+    <w:p>
+      <w:pPr>
+        <w:pStyle w:val="Ttulo2"/>
+      </w:pPr>
+      <w:bookmarkStart w:id="7" w:name="_Toc310833485"/>
+      <w:r>
+        <w:t>2.1.1 Manutenção</w:t>
+      </w:r>
+      <w:bookmarkEnd w:id="7"/>
     </w:p>
     <w:p>
       <w:pPr>
@@ -6330,7 +6224,21 @@
         <w:rPr>
           <w:rFonts w:ascii="Arial" w:hAnsi="Arial" w:cs="Arial"/>
         </w:rPr>
-        <w:t>A manutenção corretiva acontece depois de detectada a falha do equipamento, e ainda é uma das técnicas mais utilizadas na atualidade, e em alguns lugares a única. Este tipo de manutenção não leva em consideração dados estatísticos e nem analisa cronologicamente a usabilidade dos equipamentos. Dessa maneira não há como determinar quando poderá ocorrer falha ou quantas vezes tal equipamento poderá ser utilizado sem ocorrer parada repentina do funcionamento e sem oferecer riscos aos pacientes.</w:t>
+        <w:t xml:space="preserve">A manutenção corretiva acontece depois de detectada </w:t>
+      </w:r>
+      <w:proofErr w:type="gramStart"/>
+      <w:r>
+        <w:rPr>
+          <w:rFonts w:ascii="Arial" w:hAnsi="Arial" w:cs="Arial"/>
+        </w:rPr>
+        <w:t>a</w:t>
+      </w:r>
+      <w:proofErr w:type="gramEnd"/>
+      <w:r>
+        <w:rPr>
+          <w:rFonts w:ascii="Arial" w:hAnsi="Arial" w:cs="Arial"/>
+        </w:rPr>
+        <w:t xml:space="preserve"> falha do equipamento, e ainda é uma das técnicas mais utilizadas na atualidade, e em alguns lugares a única. Este tipo de manutenção não leva em consideração dados estatísticos e nem analisa cronologicamente a usabilidade dos equipamentos. Dessa maneira não há como determinar quando poderá ocorrer falha ou quantas vezes tal equipamento poderá ser utilizado sem ocorrer parada repentina do funcionamento e sem oferecer riscos aos pacientes.</w:t>
       </w:r>
     </w:p>
     <w:p>
@@ -6368,7 +6276,21 @@
         <w:rPr>
           <w:rFonts w:ascii="Arial" w:hAnsi="Arial" w:cs="Arial"/>
         </w:rPr>
-        <w:t>A manutenção preventiva é aquela que visa o estudo das falhas previamente, a fim de antecipá-las e assim poder corrigi-las. Na área médico-hospitalar essa técnica é de extrema importância, já que determinadas falhas nos equipamentos podem ser incorrigíveis ou até mesmo fatais, quando se lida com o ser humano. O uso dessa técnica pode ainda aumentar a produtividade de serviços médicos, diminuir os custos de operação e até mesmo prolongar a vida útil do aparelho [10].</w:t>
+        <w:t xml:space="preserve">A manutenção preventiva é aquela que visa o estudo das falhas previamente, a fim de antecipá-las e assim poder corrigi-las. Na área médico-hospitalar essa técnica é de extrema importância, já que determinadas falhas nos equipamentos podem ser incorrigíveis ou até mesmo fatais, quando se lida com o ser humano. O uso dessa técnica pode ainda aumentar a produtividade de serviços médicos, </w:t>
+      </w:r>
+      <w:proofErr w:type="gramStart"/>
+      <w:r>
+        <w:rPr>
+          <w:rFonts w:ascii="Arial" w:hAnsi="Arial" w:cs="Arial"/>
+        </w:rPr>
+        <w:t>diminuir</w:t>
+      </w:r>
+      <w:proofErr w:type="gramEnd"/>
+      <w:r>
+        <w:rPr>
+          <w:rFonts w:ascii="Arial" w:hAnsi="Arial" w:cs="Arial"/>
+        </w:rPr>
+        <w:t xml:space="preserve"> os custos de operação e até mesmo prolongar a vida útil do aparelho [10].</w:t>
       </w:r>
     </w:p>
     <w:p>
@@ -6387,14 +6309,8 @@
         <w:rPr>
           <w:rFonts w:ascii="Arial" w:hAnsi="Arial" w:cs="Arial"/>
         </w:rPr>
-        <w:t xml:space="preserve">Na manutenção preventiva são utilizados alguns critérios de prioridade na gestão dos equipamentos, como: risco que oferece ao paciente em caso de falha, importância estratégica –aparelhos que possuem grande demanda de utilização- e também </w:t>
-      </w:r>
-      <w:r>
-        <w:rPr>
-          <w:rFonts w:ascii="Arial" w:hAnsi="Arial" w:cs="Arial"/>
-        </w:rPr>
         <w:lastRenderedPageBreak/>
-        <w:t>recomendação, quando se trata de equipamentos sujeitos a alguma forma de fiscalização por órgãos governamentais, ou com alguma recomendação do fabricante</w:t>
+        <w:t>Na manutenção preventiva são utilizados alguns critérios de prioridade na gestão dos equipamentos, como: risco que oferece ao paciente em caso de falha, importância estratégica –aparelhos que possuem grande demanda de utilização- e também recomendação, quando se trata de equipamentos sujeitos a alguma forma de fiscalização por órgãos governamentais, ou com alguma recomendação do fabricante</w:t>
       </w:r>
       <w:r>
         <w:rPr>
@@ -6503,7 +6419,7 @@
       <w:pPr>
         <w:pStyle w:val="Ttulo2"/>
       </w:pPr>
-      <w:bookmarkStart w:id="6" w:name="_Toc310804387"/>
+      <w:bookmarkStart w:id="8" w:name="_Toc310833486"/>
       <w:r>
         <w:t>2.</w:t>
       </w:r>
@@ -6519,7 +6435,7 @@
       <w:r>
         <w:t>estão de equipamentos</w:t>
       </w:r>
-      <w:bookmarkEnd w:id="6"/>
+      <w:bookmarkEnd w:id="8"/>
     </w:p>
     <w:p>
       <w:pPr>
@@ -6562,33 +6478,41 @@
         <w:rPr>
           <w:rFonts w:ascii="Arial" w:hAnsi="Arial" w:cs="Arial"/>
         </w:rPr>
-        <w:t>de infra estrutura</w:t>
-      </w:r>
-      <w:r>
-        <w:rPr>
-          <w:rFonts w:ascii="Arial" w:hAnsi="Arial" w:cs="Arial"/>
-        </w:rPr>
-        <w:t>, aquisição e manutenção de equipamentos com funcionamento ininterrupto.</w:t>
-      </w:r>
-      <w:r>
-        <w:rPr>
-          <w:rFonts w:ascii="Arial" w:hAnsi="Arial" w:cs="Arial"/>
-        </w:rPr>
-        <w:t xml:space="preserve"> Além disso, com a incorporação de tecnologia médico- hospitalar, se faz necessário o desenvolvimento de gestões qualificadas e eficazes de equipamentos, visto que o número destes aumenta, juntamente com as </w:t>
+        <w:t xml:space="preserve">de </w:t>
+      </w:r>
+      <w:proofErr w:type="gramStart"/>
+      <w:r>
+        <w:rPr>
+          <w:rFonts w:ascii="Arial" w:hAnsi="Arial" w:cs="Arial"/>
+        </w:rPr>
+        <w:t>infra estrutura</w:t>
+      </w:r>
+      <w:proofErr w:type="gramEnd"/>
+      <w:r>
+        <w:rPr>
+          <w:rFonts w:ascii="Arial" w:hAnsi="Arial" w:cs="Arial"/>
+        </w:rPr>
+        <w:t xml:space="preserve">, aquisição e manutenção de </w:t>
       </w:r>
       <w:r>
         <w:rPr>
           <w:rFonts w:ascii="Arial" w:hAnsi="Arial" w:cs="Arial"/>
         </w:rPr>
         <w:lastRenderedPageBreak/>
-        <w:t>normas de segurança e funcionalidade, aliadas à crescente demanda de treinamento e remodelações de técnicas de usabilidade.</w:t>
+        <w:t>equipamentos com funcionamento ininterrupto.</w:t>
+      </w:r>
+      <w:r>
+        <w:rPr>
+          <w:rFonts w:ascii="Arial" w:hAnsi="Arial" w:cs="Arial"/>
+        </w:rPr>
+        <w:t xml:space="preserve"> Além disso, com a incorporação de tecnologia médico- hospitalar, se faz necessário o desenvolvimento de gestões qualificadas e eficazes de equipamentos, visto que o número destes aumenta, juntamente com as normas de segurança e funcionalidade, aliadas à crescente demanda de treinamento e remodelações de técnicas de usabilidade.</w:t>
       </w:r>
     </w:p>
     <w:p>
       <w:pPr>
         <w:pStyle w:val="Ttulo2"/>
       </w:pPr>
-      <w:bookmarkStart w:id="7" w:name="_Toc310804388"/>
+      <w:bookmarkStart w:id="9" w:name="_Toc310833487"/>
       <w:r>
         <w:t>2.</w:t>
       </w:r>
@@ -6604,7 +6528,7 @@
       <w:r>
         <w:t>estão de manutenção</w:t>
       </w:r>
-      <w:bookmarkEnd w:id="7"/>
+      <w:bookmarkEnd w:id="9"/>
     </w:p>
     <w:p>
       <w:pPr>
@@ -6739,14 +6663,8 @@
         <w:rPr>
           <w:rFonts w:ascii="Arial" w:hAnsi="Arial" w:cs="Arial"/>
         </w:rPr>
-        <w:t xml:space="preserve">Dentre vários aspectos da gerência hospitalar está a gerência de manutenção dos equipamentos, que é crucial para o desenvolvimento das atividades de atenção a saúde e de extrema importância para a situação financeira dos Estabelecimentos de Atenção à </w:t>
-      </w:r>
-      <w:r>
-        <w:rPr>
-          <w:rFonts w:ascii="Arial" w:hAnsi="Arial" w:cs="Arial"/>
-        </w:rPr>
         <w:lastRenderedPageBreak/>
-        <w:t>Saúde. O esquema de manutenção utilizado influenciará, de forma direta, na disponibilidade dos recursos técnicos necessários para os diversos procedimentos.</w:t>
+        <w:t>Dentre vários aspectos da gerência hospitalar está a gerência de manutenção dos equipamentos, que é crucial para o desenvolvimento das atividades de atenção a saúde e de extrema importância para a situação financeira dos Estabelecimentos de Atenção à Saúde. O esquema de manutenção utilizado influenciará, de forma direta, na disponibilidade dos recursos técnicos necessários para os diversos procedimentos.</w:t>
       </w:r>
     </w:p>
     <w:p>
@@ -6779,7 +6697,21 @@
         <w:rPr>
           <w:rFonts w:ascii="Arial" w:hAnsi="Arial" w:cs="Arial"/>
         </w:rPr>
-        <w:t xml:space="preserve"> uma otimização na realização da manutenção [11].</w:t>
+        <w:t xml:space="preserve"> uma </w:t>
+      </w:r>
+      <w:proofErr w:type="gramStart"/>
+      <w:r>
+        <w:rPr>
+          <w:rFonts w:ascii="Arial" w:hAnsi="Arial" w:cs="Arial"/>
+        </w:rPr>
+        <w:t>otimização</w:t>
+      </w:r>
+      <w:proofErr w:type="gramEnd"/>
+      <w:r>
+        <w:rPr>
+          <w:rFonts w:ascii="Arial" w:hAnsi="Arial" w:cs="Arial"/>
+        </w:rPr>
+        <w:t xml:space="preserve"> na realização da manutenção [11].</w:t>
       </w:r>
     </w:p>
     <w:p>
@@ -6843,7 +6775,21 @@
         <w:rPr>
           <w:rFonts w:ascii="Arial" w:hAnsi="Arial" w:cs="Arial"/>
         </w:rPr>
-        <w:t xml:space="preserve">Para que a gerência de equipamentos, bem como a gerência de manutenção, sejam aplicadas nas instituições, um razoável investimento financeiro deve ser realizado, dessa forma o responsável por essas tarefas deverá conhecer e entender a situação do ambiente. Através desse conhecimento ele poderá propor metas, prazos e justificativas. </w:t>
+        <w:t xml:space="preserve">Para que a gerência de equipamentos, bem como a gerência de manutenção, </w:t>
+      </w:r>
+      <w:proofErr w:type="gramStart"/>
+      <w:r>
+        <w:rPr>
+          <w:rFonts w:ascii="Arial" w:hAnsi="Arial" w:cs="Arial"/>
+        </w:rPr>
+        <w:t>sejam aplicadas</w:t>
+      </w:r>
+      <w:proofErr w:type="gramEnd"/>
+      <w:r>
+        <w:rPr>
+          <w:rFonts w:ascii="Arial" w:hAnsi="Arial" w:cs="Arial"/>
+        </w:rPr>
+        <w:t xml:space="preserve"> nas instituições, um razoável investimento financeiro deve ser realizado, dessa forma o responsável por essas tarefas deverá conhecer e entender a situação do ambiente. Através desse conhecimento ele poderá propor metas, prazos e justificativas. </w:t>
       </w:r>
       <w:r>
         <w:rPr>
@@ -6880,7 +6826,14 @@
         <w:rPr>
           <w:rFonts w:ascii="Arial" w:hAnsi="Arial" w:cs="Arial"/>
         </w:rPr>
-        <w:t>O conhecimento da quantidade e da qualidade dos equipamentos existentes é fundamentalmente importante para a elaboração de um departamento de manutenção. Embora exista uma tendência de se criarem departamento sem realização de um inventário, essa é uma ótima oportunidade para a obtenção de dados que serão muito úteis na elaboração da proposta de implantação e gerenciamento do departamento ou grupo de manutenção.</w:t>
+        <w:t xml:space="preserve">O conhecimento da quantidade e da qualidade dos equipamentos existentes é fundamentalmente importante para a elaboração de um departamento de manutenção. Embora exista uma tendência de se criarem departamento sem realização de um inventário, essa é uma ótima oportunidade para a obtenção de dados que serão muito úteis </w:t>
+      </w:r>
+      <w:r>
+        <w:rPr>
+          <w:rFonts w:ascii="Arial" w:hAnsi="Arial" w:cs="Arial"/>
+        </w:rPr>
+        <w:lastRenderedPageBreak/>
+        <w:t>na elaboração da proposta de implantação e gerenciamento do departamento ou grupo de manutenção.</w:t>
       </w:r>
     </w:p>
     <w:p>
@@ -6899,14 +6852,21 @@
         <w:rPr>
           <w:rFonts w:ascii="Arial" w:hAnsi="Arial" w:cs="Arial"/>
         </w:rPr>
-        <w:t xml:space="preserve">O inventário de equipamentos é um cadastro do parque, que pode ser realizado através do preenchimento de formulários em papel. No entanto esse trabalho proverá uma forma de </w:t>
-      </w:r>
-      <w:r>
-        <w:rPr>
-          <w:rFonts w:ascii="Arial" w:hAnsi="Arial" w:cs="Arial"/>
-        </w:rPr>
-        <w:lastRenderedPageBreak/>
-        <w:t>digitalização do inventário. A obtenção dos dados para o inventário é uma tarefa relativamente simples, embora em muitos casos demorada, dependendo do parque de equipamentos instalados. Para cada equipamento devem ser cadastrados dados, como data de aquisição, marca, modelo, valor de aquisição, entre outros [5].</w:t>
+        <w:t xml:space="preserve">O inventário de equipamentos é um cadastro do parque, que pode ser realizado através do preenchimento de formulários em papel. No entanto esse trabalho proverá uma forma de digitalização do inventário. A obtenção dos dados para o inventário é uma tarefa relativamente simples, embora em muitos casos demorada, dependendo do parque de equipamentos instalados. Para cada equipamento devem ser cadastrados dados, como data de aquisição, </w:t>
+      </w:r>
+      <w:proofErr w:type="gramStart"/>
+      <w:r>
+        <w:rPr>
+          <w:rFonts w:ascii="Arial" w:hAnsi="Arial" w:cs="Arial"/>
+        </w:rPr>
+        <w:t>marca,</w:t>
+      </w:r>
+      <w:proofErr w:type="gramEnd"/>
+      <w:r>
+        <w:rPr>
+          <w:rFonts w:ascii="Arial" w:hAnsi="Arial" w:cs="Arial"/>
+        </w:rPr>
+        <w:t xml:space="preserve"> modelo, valor de aquisição, entre outros [5].</w:t>
       </w:r>
     </w:p>
     <w:p>
@@ -7173,11 +7133,20 @@
           <w:rFonts w:ascii="Arial" w:hAnsi="Arial" w:cs="Arial"/>
         </w:rPr>
       </w:pPr>
-      <w:r>
-        <w:rPr>
-          <w:rFonts w:ascii="Arial" w:hAnsi="Arial" w:cs="Arial"/>
-        </w:rPr>
-        <w:t>os tipos e a quantidade de equipamentos disponíveis no serviço/unidade;</w:t>
+      <w:proofErr w:type="gramStart"/>
+      <w:r>
+        <w:rPr>
+          <w:rFonts w:ascii="Arial" w:hAnsi="Arial" w:cs="Arial"/>
+        </w:rPr>
+        <w:lastRenderedPageBreak/>
+        <w:t>os</w:t>
+      </w:r>
+      <w:proofErr w:type="gramEnd"/>
+      <w:r>
+        <w:rPr>
+          <w:rFonts w:ascii="Arial" w:hAnsi="Arial" w:cs="Arial"/>
+        </w:rPr>
+        <w:t xml:space="preserve"> tipos e a quantidade de equipamentos disponíveis no serviço/unidade;</w:t>
       </w:r>
     </w:p>
     <w:p>
@@ -7202,11 +7171,19 @@
           <w:rFonts w:ascii="Arial" w:hAnsi="Arial" w:cs="Arial"/>
         </w:rPr>
       </w:pPr>
-      <w:r>
-        <w:rPr>
-          <w:rFonts w:ascii="Arial" w:hAnsi="Arial" w:cs="Arial"/>
-        </w:rPr>
-        <w:t xml:space="preserve">a </w:t>
+      <w:proofErr w:type="gramStart"/>
+      <w:r>
+        <w:rPr>
+          <w:rFonts w:ascii="Arial" w:hAnsi="Arial" w:cs="Arial"/>
+        </w:rPr>
+        <w:t>a</w:t>
+      </w:r>
+      <w:proofErr w:type="gramEnd"/>
+      <w:r>
+        <w:rPr>
+          <w:rFonts w:ascii="Arial" w:hAnsi="Arial" w:cs="Arial"/>
+        </w:rPr>
+        <w:t xml:space="preserve"> </w:t>
       </w:r>
       <w:proofErr w:type="spellStart"/>
       <w:r>
@@ -7245,11 +7222,19 @@
           <w:rFonts w:ascii="Arial" w:hAnsi="Arial" w:cs="Arial"/>
         </w:rPr>
       </w:pPr>
-      <w:r>
-        <w:rPr>
-          <w:rFonts w:ascii="Arial" w:hAnsi="Arial" w:cs="Arial"/>
-        </w:rPr>
-        <w:t xml:space="preserve">a </w:t>
+      <w:proofErr w:type="gramStart"/>
+      <w:r>
+        <w:rPr>
+          <w:rFonts w:ascii="Arial" w:hAnsi="Arial" w:cs="Arial"/>
+        </w:rPr>
+        <w:t>a</w:t>
+      </w:r>
+      <w:proofErr w:type="gramEnd"/>
+      <w:r>
+        <w:rPr>
+          <w:rFonts w:ascii="Arial" w:hAnsi="Arial" w:cs="Arial"/>
+        </w:rPr>
+        <w:t xml:space="preserve"> </w:t>
       </w:r>
       <w:proofErr w:type="spellStart"/>
       <w:r>
@@ -7288,12 +7273,19 @@
           <w:rFonts w:ascii="Arial" w:hAnsi="Arial" w:cs="Arial"/>
         </w:rPr>
       </w:pPr>
-      <w:r>
-        <w:rPr>
-          <w:rFonts w:ascii="Arial" w:hAnsi="Arial" w:cs="Arial"/>
-        </w:rPr>
-        <w:lastRenderedPageBreak/>
-        <w:t>a idade de cada equipamento;</w:t>
+      <w:proofErr w:type="gramStart"/>
+      <w:r>
+        <w:rPr>
+          <w:rFonts w:ascii="Arial" w:hAnsi="Arial" w:cs="Arial"/>
+        </w:rPr>
+        <w:t>a</w:t>
+      </w:r>
+      <w:proofErr w:type="gramEnd"/>
+      <w:r>
+        <w:rPr>
+          <w:rFonts w:ascii="Arial" w:hAnsi="Arial" w:cs="Arial"/>
+        </w:rPr>
+        <w:t xml:space="preserve"> idade de cada equipamento;</w:t>
       </w:r>
     </w:p>
     <w:p>
@@ -7318,11 +7310,19 @@
           <w:rFonts w:ascii="Arial" w:hAnsi="Arial" w:cs="Arial"/>
         </w:rPr>
       </w:pPr>
-      <w:r>
-        <w:rPr>
-          <w:rFonts w:ascii="Arial" w:hAnsi="Arial" w:cs="Arial"/>
-        </w:rPr>
-        <w:t>a taxa de utilização por equipamento;</w:t>
+      <w:proofErr w:type="gramStart"/>
+      <w:r>
+        <w:rPr>
+          <w:rFonts w:ascii="Arial" w:hAnsi="Arial" w:cs="Arial"/>
+        </w:rPr>
+        <w:t>a</w:t>
+      </w:r>
+      <w:proofErr w:type="gramEnd"/>
+      <w:r>
+        <w:rPr>
+          <w:rFonts w:ascii="Arial" w:hAnsi="Arial" w:cs="Arial"/>
+        </w:rPr>
+        <w:t xml:space="preserve"> taxa de utilização por equipamento;</w:t>
       </w:r>
     </w:p>
     <w:p>
@@ -7347,11 +7347,19 @@
           <w:rFonts w:ascii="Arial" w:hAnsi="Arial" w:cs="Arial"/>
         </w:rPr>
       </w:pPr>
-      <w:r>
-        <w:rPr>
-          <w:rFonts w:ascii="Arial" w:hAnsi="Arial" w:cs="Arial"/>
-        </w:rPr>
-        <w:t>o número de pessoas treinadas para operação de um equipamento;</w:t>
+      <w:proofErr w:type="gramStart"/>
+      <w:r>
+        <w:rPr>
+          <w:rFonts w:ascii="Arial" w:hAnsi="Arial" w:cs="Arial"/>
+        </w:rPr>
+        <w:t>o</w:t>
+      </w:r>
+      <w:proofErr w:type="gramEnd"/>
+      <w:r>
+        <w:rPr>
+          <w:rFonts w:ascii="Arial" w:hAnsi="Arial" w:cs="Arial"/>
+        </w:rPr>
+        <w:t xml:space="preserve"> número de pessoas treinadas para operação de um equipamento;</w:t>
       </w:r>
     </w:p>
     <w:p>
@@ -7376,11 +7384,19 @@
           <w:rFonts w:ascii="Arial" w:hAnsi="Arial" w:cs="Arial"/>
         </w:rPr>
       </w:pPr>
-      <w:r>
-        <w:rPr>
-          <w:rFonts w:ascii="Arial" w:hAnsi="Arial" w:cs="Arial"/>
-        </w:rPr>
-        <w:t>o tempo em que esse equipamento fica ocioso durante a manutenção;</w:t>
+      <w:proofErr w:type="gramStart"/>
+      <w:r>
+        <w:rPr>
+          <w:rFonts w:ascii="Arial" w:hAnsi="Arial" w:cs="Arial"/>
+        </w:rPr>
+        <w:t>o</w:t>
+      </w:r>
+      <w:proofErr w:type="gramEnd"/>
+      <w:r>
+        <w:rPr>
+          <w:rFonts w:ascii="Arial" w:hAnsi="Arial" w:cs="Arial"/>
+        </w:rPr>
+        <w:t xml:space="preserve"> tempo em que esse equipamento fica ocioso durante a manutenção;</w:t>
       </w:r>
     </w:p>
     <w:p>
@@ -7405,11 +7421,19 @@
           <w:rFonts w:ascii="Arial" w:hAnsi="Arial" w:cs="Arial"/>
         </w:rPr>
       </w:pPr>
-      <w:r>
-        <w:rPr>
-          <w:rFonts w:ascii="Arial" w:hAnsi="Arial" w:cs="Arial"/>
-        </w:rPr>
-        <w:t>o número de atendimentos que deixam de ser feitos por falta do equipamento;</w:t>
+      <w:proofErr w:type="gramStart"/>
+      <w:r>
+        <w:rPr>
+          <w:rFonts w:ascii="Arial" w:hAnsi="Arial" w:cs="Arial"/>
+        </w:rPr>
+        <w:t>o</w:t>
+      </w:r>
+      <w:proofErr w:type="gramEnd"/>
+      <w:r>
+        <w:rPr>
+          <w:rFonts w:ascii="Arial" w:hAnsi="Arial" w:cs="Arial"/>
+        </w:rPr>
+        <w:t xml:space="preserve"> número de atendimentos que deixam de ser feitos por falta do equipamento;</w:t>
       </w:r>
     </w:p>
     <w:p>
@@ -7434,11 +7458,19 @@
           <w:rFonts w:ascii="Arial" w:hAnsi="Arial" w:cs="Arial"/>
         </w:rPr>
       </w:pPr>
-      <w:r>
-        <w:rPr>
-          <w:rFonts w:ascii="Arial" w:hAnsi="Arial" w:cs="Arial"/>
-        </w:rPr>
-        <w:t>se existem equipamentos de reserva por serviço/unidade;</w:t>
+      <w:proofErr w:type="gramStart"/>
+      <w:r>
+        <w:rPr>
+          <w:rFonts w:ascii="Arial" w:hAnsi="Arial" w:cs="Arial"/>
+        </w:rPr>
+        <w:t>se</w:t>
+      </w:r>
+      <w:proofErr w:type="gramEnd"/>
+      <w:r>
+        <w:rPr>
+          <w:rFonts w:ascii="Arial" w:hAnsi="Arial" w:cs="Arial"/>
+        </w:rPr>
+        <w:t xml:space="preserve"> existem equipamentos de reserva por serviço/unidade;</w:t>
       </w:r>
     </w:p>
     <w:p>
@@ -7463,11 +7495,19 @@
           <w:rFonts w:ascii="Arial" w:hAnsi="Arial" w:cs="Arial"/>
         </w:rPr>
       </w:pPr>
-      <w:r>
-        <w:rPr>
-          <w:rFonts w:ascii="Arial" w:hAnsi="Arial" w:cs="Arial"/>
-        </w:rPr>
-        <w:t>a capacidade ociosa do serviço;</w:t>
+      <w:proofErr w:type="gramStart"/>
+      <w:r>
+        <w:rPr>
+          <w:rFonts w:ascii="Arial" w:hAnsi="Arial" w:cs="Arial"/>
+        </w:rPr>
+        <w:t>a</w:t>
+      </w:r>
+      <w:proofErr w:type="gramEnd"/>
+      <w:r>
+        <w:rPr>
+          <w:rFonts w:ascii="Arial" w:hAnsi="Arial" w:cs="Arial"/>
+        </w:rPr>
+        <w:t xml:space="preserve"> capacidade ociosa do serviço;</w:t>
       </w:r>
     </w:p>
     <w:p>
@@ -7492,11 +7532,19 @@
           <w:rFonts w:ascii="Arial" w:hAnsi="Arial" w:cs="Arial"/>
         </w:rPr>
       </w:pPr>
-      <w:r>
-        <w:rPr>
-          <w:rFonts w:ascii="Arial" w:hAnsi="Arial" w:cs="Arial"/>
-        </w:rPr>
-        <w:t>os problemas e limitações existentes para a execução de um determinado serviço;</w:t>
+      <w:proofErr w:type="gramStart"/>
+      <w:r>
+        <w:rPr>
+          <w:rFonts w:ascii="Arial" w:hAnsi="Arial" w:cs="Arial"/>
+        </w:rPr>
+        <w:t>os</w:t>
+      </w:r>
+      <w:proofErr w:type="gramEnd"/>
+      <w:r>
+        <w:rPr>
+          <w:rFonts w:ascii="Arial" w:hAnsi="Arial" w:cs="Arial"/>
+        </w:rPr>
+        <w:t xml:space="preserve"> problemas e limitações existentes para a execução de um determinado serviço;</w:t>
       </w:r>
     </w:p>
     <w:p>
@@ -7521,11 +7569,19 @@
           <w:rFonts w:ascii="Arial" w:hAnsi="Arial" w:cs="Arial"/>
         </w:rPr>
       </w:pPr>
-      <w:r>
-        <w:rPr>
-          <w:rFonts w:ascii="Arial" w:hAnsi="Arial" w:cs="Arial"/>
-        </w:rPr>
-        <w:t>o tipo (preventiva e/ou corretiva), local (interna e/ou externa) e a qualidade da manutenção executada.</w:t>
+      <w:proofErr w:type="gramStart"/>
+      <w:r>
+        <w:rPr>
+          <w:rFonts w:ascii="Arial" w:hAnsi="Arial" w:cs="Arial"/>
+        </w:rPr>
+        <w:t>o</w:t>
+      </w:r>
+      <w:proofErr w:type="gramEnd"/>
+      <w:r>
+        <w:rPr>
+          <w:rFonts w:ascii="Arial" w:hAnsi="Arial" w:cs="Arial"/>
+        </w:rPr>
+        <w:t xml:space="preserve"> tipo (preventiva e/ou corretiva), local (interna e/ou externa) e a qualidade da manutenção executada.</w:t>
       </w:r>
     </w:p>
     <w:p>
@@ -7569,11 +7625,19 @@
           <w:rFonts w:ascii="Arial" w:hAnsi="Arial" w:cs="Arial"/>
         </w:rPr>
       </w:pPr>
-      <w:r>
-        <w:rPr>
-          <w:rFonts w:ascii="Arial" w:hAnsi="Arial" w:cs="Arial"/>
-        </w:rPr>
-        <w:t>os recursos necessários para a implantação do grupo de manutenção;</w:t>
+      <w:proofErr w:type="gramStart"/>
+      <w:r>
+        <w:rPr>
+          <w:rFonts w:ascii="Arial" w:hAnsi="Arial" w:cs="Arial"/>
+        </w:rPr>
+        <w:t>os</w:t>
+      </w:r>
+      <w:proofErr w:type="gramEnd"/>
+      <w:r>
+        <w:rPr>
+          <w:rFonts w:ascii="Arial" w:hAnsi="Arial" w:cs="Arial"/>
+        </w:rPr>
+        <w:t xml:space="preserve"> recursos necessários para a implantação do grupo de manutenção;</w:t>
       </w:r>
     </w:p>
     <w:p>
@@ -7598,11 +7662,19 @@
           <w:rFonts w:ascii="Arial" w:hAnsi="Arial" w:cs="Arial"/>
         </w:rPr>
       </w:pPr>
-      <w:r>
-        <w:rPr>
-          <w:rFonts w:ascii="Arial" w:hAnsi="Arial" w:cs="Arial"/>
-        </w:rPr>
-        <w:t>as metas e cronogramas de execução de serviços de manutenção;</w:t>
+      <w:proofErr w:type="gramStart"/>
+      <w:r>
+        <w:rPr>
+          <w:rFonts w:ascii="Arial" w:hAnsi="Arial" w:cs="Arial"/>
+        </w:rPr>
+        <w:t>as</w:t>
+      </w:r>
+      <w:proofErr w:type="gramEnd"/>
+      <w:r>
+        <w:rPr>
+          <w:rFonts w:ascii="Arial" w:hAnsi="Arial" w:cs="Arial"/>
+        </w:rPr>
+        <w:t xml:space="preserve"> metas e cronogramas de execução de serviços de manutenção;</w:t>
       </w:r>
     </w:p>
     <w:p>
@@ -7627,11 +7699,19 @@
           <w:rFonts w:ascii="Arial" w:hAnsi="Arial" w:cs="Arial"/>
         </w:rPr>
       </w:pPr>
-      <w:r>
-        <w:rPr>
-          <w:rFonts w:ascii="Arial" w:hAnsi="Arial" w:cs="Arial"/>
-        </w:rPr>
-        <w:t>o tipo de manutenção a ser executado por grupo de equipamentos;</w:t>
+      <w:proofErr w:type="gramStart"/>
+      <w:r>
+        <w:rPr>
+          <w:rFonts w:ascii="Arial" w:hAnsi="Arial" w:cs="Arial"/>
+        </w:rPr>
+        <w:t>o</w:t>
+      </w:r>
+      <w:proofErr w:type="gramEnd"/>
+      <w:r>
+        <w:rPr>
+          <w:rFonts w:ascii="Arial" w:hAnsi="Arial" w:cs="Arial"/>
+        </w:rPr>
+        <w:t xml:space="preserve"> tipo de manutenção a ser executado por grupo de equipamentos;</w:t>
       </w:r>
     </w:p>
     <w:p>
@@ -7656,11 +7736,19 @@
           <w:rFonts w:ascii="Arial" w:hAnsi="Arial" w:cs="Arial"/>
         </w:rPr>
       </w:pPr>
-      <w:r>
-        <w:rPr>
-          <w:rFonts w:ascii="Arial" w:hAnsi="Arial" w:cs="Arial"/>
-        </w:rPr>
-        <w:t>os contratos de manutenção externos que devem ser mantidos;</w:t>
+      <w:proofErr w:type="gramStart"/>
+      <w:r>
+        <w:rPr>
+          <w:rFonts w:ascii="Arial" w:hAnsi="Arial" w:cs="Arial"/>
+        </w:rPr>
+        <w:t>os</w:t>
+      </w:r>
+      <w:proofErr w:type="gramEnd"/>
+      <w:r>
+        <w:rPr>
+          <w:rFonts w:ascii="Arial" w:hAnsi="Arial" w:cs="Arial"/>
+        </w:rPr>
+        <w:t xml:space="preserve"> contratos de manutenção externos que devem ser mantidos;</w:t>
       </w:r>
     </w:p>
     <w:p>
@@ -7685,11 +7773,19 @@
           <w:rFonts w:ascii="Arial" w:hAnsi="Arial" w:cs="Arial"/>
         </w:rPr>
       </w:pPr>
-      <w:r>
-        <w:rPr>
-          <w:rFonts w:ascii="Arial" w:hAnsi="Arial" w:cs="Arial"/>
-        </w:rPr>
-        <w:t>o programa de manutenção corretiva;</w:t>
+      <w:proofErr w:type="gramStart"/>
+      <w:r>
+        <w:rPr>
+          <w:rFonts w:ascii="Arial" w:hAnsi="Arial" w:cs="Arial"/>
+        </w:rPr>
+        <w:t>o</w:t>
+      </w:r>
+      <w:proofErr w:type="gramEnd"/>
+      <w:r>
+        <w:rPr>
+          <w:rFonts w:ascii="Arial" w:hAnsi="Arial" w:cs="Arial"/>
+        </w:rPr>
+        <w:t xml:space="preserve"> programa de manutenção corretiva;</w:t>
       </w:r>
     </w:p>
     <w:p>
@@ -7714,11 +7810,19 @@
           <w:rFonts w:ascii="Arial" w:hAnsi="Arial" w:cs="Arial"/>
         </w:rPr>
       </w:pPr>
-      <w:r>
-        <w:rPr>
-          <w:rFonts w:ascii="Arial" w:hAnsi="Arial" w:cs="Arial"/>
-        </w:rPr>
-        <w:t>o programa de manutenção preventiva;</w:t>
+      <w:proofErr w:type="gramStart"/>
+      <w:r>
+        <w:rPr>
+          <w:rFonts w:ascii="Arial" w:hAnsi="Arial" w:cs="Arial"/>
+        </w:rPr>
+        <w:t>o</w:t>
+      </w:r>
+      <w:proofErr w:type="gramEnd"/>
+      <w:r>
+        <w:rPr>
+          <w:rFonts w:ascii="Arial" w:hAnsi="Arial" w:cs="Arial"/>
+        </w:rPr>
+        <w:t xml:space="preserve"> programa de manutenção preventiva;</w:t>
       </w:r>
     </w:p>
     <w:p>
@@ -7743,11 +7847,19 @@
           <w:rFonts w:ascii="Arial" w:hAnsi="Arial" w:cs="Arial"/>
         </w:rPr>
       </w:pPr>
-      <w:r>
-        <w:rPr>
-          <w:rFonts w:ascii="Arial" w:hAnsi="Arial" w:cs="Arial"/>
-        </w:rPr>
-        <w:t>os serviços que devem ser priorizados no atendimento de corretiva;</w:t>
+      <w:proofErr w:type="gramStart"/>
+      <w:r>
+        <w:rPr>
+          <w:rFonts w:ascii="Arial" w:hAnsi="Arial" w:cs="Arial"/>
+        </w:rPr>
+        <w:t>os</w:t>
+      </w:r>
+      <w:proofErr w:type="gramEnd"/>
+      <w:r>
+        <w:rPr>
+          <w:rFonts w:ascii="Arial" w:hAnsi="Arial" w:cs="Arial"/>
+        </w:rPr>
+        <w:t xml:space="preserve"> serviços que devem ser priorizados no atendimento de corretiva;</w:t>
       </w:r>
     </w:p>
     <w:p>
@@ -7772,11 +7884,19 @@
           <w:rFonts w:ascii="Arial" w:hAnsi="Arial" w:cs="Arial"/>
         </w:rPr>
       </w:pPr>
-      <w:r>
-        <w:rPr>
-          <w:rFonts w:ascii="Arial" w:hAnsi="Arial" w:cs="Arial"/>
-        </w:rPr>
-        <w:t>o programa de treinamento a ser feito por técnicos de manutenção;</w:t>
+      <w:proofErr w:type="gramStart"/>
+      <w:r>
+        <w:rPr>
+          <w:rFonts w:ascii="Arial" w:hAnsi="Arial" w:cs="Arial"/>
+        </w:rPr>
+        <w:t>o</w:t>
+      </w:r>
+      <w:proofErr w:type="gramEnd"/>
+      <w:r>
+        <w:rPr>
+          <w:rFonts w:ascii="Arial" w:hAnsi="Arial" w:cs="Arial"/>
+        </w:rPr>
+        <w:t xml:space="preserve"> programa de treinamento a ser feito por técnicos de manutenção;</w:t>
       </w:r>
     </w:p>
     <w:p>
@@ -7801,11 +7921,19 @@
           <w:rFonts w:ascii="Arial" w:hAnsi="Arial" w:cs="Arial"/>
         </w:rPr>
       </w:pPr>
-      <w:r>
-        <w:rPr>
-          <w:rFonts w:ascii="Arial" w:hAnsi="Arial" w:cs="Arial"/>
-        </w:rPr>
-        <w:t>o programa de treinamento para os operadores de equipamentos.</w:t>
+      <w:proofErr w:type="gramStart"/>
+      <w:r>
+        <w:rPr>
+          <w:rFonts w:ascii="Arial" w:hAnsi="Arial" w:cs="Arial"/>
+        </w:rPr>
+        <w:t>o</w:t>
+      </w:r>
+      <w:proofErr w:type="gramEnd"/>
+      <w:r>
+        <w:rPr>
+          <w:rFonts w:ascii="Arial" w:hAnsi="Arial" w:cs="Arial"/>
+        </w:rPr>
+        <w:t xml:space="preserve"> programa de treinamento para os operadores de equipamentos.</w:t>
       </w:r>
     </w:p>
     <w:p>
@@ -7836,7 +7964,21 @@
         <w:rPr>
           <w:rFonts w:ascii="Arial" w:hAnsi="Arial" w:cs="Arial"/>
         </w:rPr>
-        <w:t xml:space="preserve"> contratos de manutenção, várias vezes com o próprio fabricante, estima-se que esse tipo de equipamento represente de 4 a 10% dos equipamentos instalados, por outro lado atingem de 30 a 60% do valor total do parque.</w:t>
+        <w:t xml:space="preserve"> contratos de manutenção, várias </w:t>
+      </w:r>
+      <w:proofErr w:type="gramStart"/>
+      <w:r>
+        <w:rPr>
+          <w:rFonts w:ascii="Arial" w:hAnsi="Arial" w:cs="Arial"/>
+        </w:rPr>
+        <w:t>vezes com o próprio fabricante, estima-se</w:t>
+      </w:r>
+      <w:proofErr w:type="gramEnd"/>
+      <w:r>
+        <w:rPr>
+          <w:rFonts w:ascii="Arial" w:hAnsi="Arial" w:cs="Arial"/>
+        </w:rPr>
+        <w:t xml:space="preserve"> que esse tipo de equipamento represente de 4 a 10% dos equipamentos instalados, por outro lado atingem de 30 a 60% do valor total do parque.</w:t>
       </w:r>
     </w:p>
     <w:p>
@@ -7899,11 +8041,20 @@
           <w:rFonts w:ascii="Arial" w:hAnsi="Arial" w:cs="Arial"/>
         </w:rPr>
       </w:pPr>
-      <w:r>
-        <w:rPr>
-          <w:rFonts w:ascii="Arial" w:hAnsi="Arial" w:cs="Arial"/>
-        </w:rPr>
-        <w:t>existência de pessoal treinado para a manutenção de cada tipo e modelo de equipamento. Normalmente, o pessoal disponível no mercado é proveniente de escolas técnicas que possuem somente o curso para técnicos em eletrônica ou mecânica;</w:t>
+      <w:proofErr w:type="gramStart"/>
+      <w:r>
+        <w:rPr>
+          <w:rFonts w:ascii="Arial" w:hAnsi="Arial" w:cs="Arial"/>
+        </w:rPr>
+        <w:lastRenderedPageBreak/>
+        <w:t>existência</w:t>
+      </w:r>
+      <w:proofErr w:type="gramEnd"/>
+      <w:r>
+        <w:rPr>
+          <w:rFonts w:ascii="Arial" w:hAnsi="Arial" w:cs="Arial"/>
+        </w:rPr>
+        <w:t xml:space="preserve"> de pessoal treinado para a manutenção de cada tipo e modelo de equipamento. Normalmente, o pessoal disponível no mercado é proveniente de escolas técnicas que possuem somente o curso para técnicos em eletrônica ou mecânica;</w:t>
       </w:r>
     </w:p>
     <w:p>
@@ -7928,12 +8079,19 @@
           <w:rFonts w:ascii="Arial" w:hAnsi="Arial" w:cs="Arial"/>
         </w:rPr>
       </w:pPr>
-      <w:r>
-        <w:rPr>
-          <w:rFonts w:ascii="Arial" w:hAnsi="Arial" w:cs="Arial"/>
-        </w:rPr>
-        <w:lastRenderedPageBreak/>
-        <w:t>existência de documentação técnica referente ao equipamento a receber manutenção internamente. Em muitos casos, devido ao desconhecimento por parte dos compradores de equipamentos, não houve a exigência em contrato/edital do fornecimento de documentação técnica, a não ser do manual de operação;</w:t>
+      <w:proofErr w:type="gramStart"/>
+      <w:r>
+        <w:rPr>
+          <w:rFonts w:ascii="Arial" w:hAnsi="Arial" w:cs="Arial"/>
+        </w:rPr>
+        <w:t>existência</w:t>
+      </w:r>
+      <w:proofErr w:type="gramEnd"/>
+      <w:r>
+        <w:rPr>
+          <w:rFonts w:ascii="Arial" w:hAnsi="Arial" w:cs="Arial"/>
+        </w:rPr>
+        <w:t xml:space="preserve"> de documentação técnica referente ao equipamento a receber manutenção internamente. Em muitos casos, devido ao desconhecimento por parte dos compradores de equipamentos, não houve a exigência em contrato/edital do fornecimento de documentação técnica, a não ser do manual de operação;</w:t>
       </w:r>
     </w:p>
     <w:p>
@@ -7958,11 +8116,19 @@
           <w:rFonts w:ascii="Arial" w:hAnsi="Arial" w:cs="Arial"/>
         </w:rPr>
       </w:pPr>
-      <w:r>
-        <w:rPr>
-          <w:rFonts w:ascii="Arial" w:hAnsi="Arial" w:cs="Arial"/>
-        </w:rPr>
-        <w:t>existência de equipamentos de teste e calibração para posterior avaliação após a manutenção. Vários tipos de equipamentos, principalmente aqueles que representam riscos ao paciente, necessitam de testes de segurança e/ou calibração logo após uma manutenção. Nesses casos, o responsável pelo grupo de manutenção deve estar bastante atento, pois, em caso de algum acidente hospitalar por falha do equipamento, a equipe de manutenção poderá ser responsabilizada;</w:t>
+      <w:proofErr w:type="gramStart"/>
+      <w:r>
+        <w:rPr>
+          <w:rFonts w:ascii="Arial" w:hAnsi="Arial" w:cs="Arial"/>
+        </w:rPr>
+        <w:t>existência</w:t>
+      </w:r>
+      <w:proofErr w:type="gramEnd"/>
+      <w:r>
+        <w:rPr>
+          <w:rFonts w:ascii="Arial" w:hAnsi="Arial" w:cs="Arial"/>
+        </w:rPr>
+        <w:t xml:space="preserve"> de equipamentos de teste e calibração para posterior avaliação após a manutenção. Vários tipos de equipamentos, principalmente aqueles que representam riscos ao paciente, necessitam de testes de segurança e/ou calibração logo após uma manutenção. Nesses casos, o responsável pelo grupo de manutenção deve estar bastante atento, pois, em caso de algum acidente hospitalar por falha do equipamento, a equipe de manutenção poderá ser responsabilizada;</w:t>
       </w:r>
     </w:p>
     <w:p>
@@ -7987,11 +8153,19 @@
           <w:rFonts w:ascii="Arial" w:hAnsi="Arial" w:cs="Arial"/>
         </w:rPr>
       </w:pPr>
-      <w:r>
-        <w:rPr>
-          <w:rFonts w:ascii="Arial" w:hAnsi="Arial" w:cs="Arial"/>
-        </w:rPr>
-        <w:t>proximidade do fabricante/representante técnico do equipamento. Em alguns tipos de manutenção externa, o custo do transporte do equipamento pode se tornar mais caro que a própria manutenção. Nesses casos, seria importante investir ou programar futuros investimentos para o treinamento de pessoal interno;</w:t>
+      <w:proofErr w:type="gramStart"/>
+      <w:r>
+        <w:rPr>
+          <w:rFonts w:ascii="Arial" w:hAnsi="Arial" w:cs="Arial"/>
+        </w:rPr>
+        <w:t>proximidade</w:t>
+      </w:r>
+      <w:proofErr w:type="gramEnd"/>
+      <w:r>
+        <w:rPr>
+          <w:rFonts w:ascii="Arial" w:hAnsi="Arial" w:cs="Arial"/>
+        </w:rPr>
+        <w:t xml:space="preserve"> do fabricante/representante técnico do equipamento. Em alguns tipos de manutenção externa, o custo do transporte do equipamento pode se tornar mais caro que a própria manutenção. Nesses casos, seria importante investir ou programar futuros investimentos para o treinamento de pessoal interno;</w:t>
       </w:r>
     </w:p>
     <w:p>
@@ -8016,11 +8190,19 @@
           <w:rFonts w:ascii="Arial" w:hAnsi="Arial" w:cs="Arial"/>
         </w:rPr>
       </w:pPr>
-      <w:r>
-        <w:rPr>
-          <w:rFonts w:ascii="Arial" w:hAnsi="Arial" w:cs="Arial"/>
-        </w:rPr>
-        <w:t>possibilidade de aquisição de peças originais. É possível que uma equipe de manutenção possua pessoal treinado, equipamentos de teste e recursos humanos para a manutenção de um determinado equipamento e opte por manutenção externa devido à dificuldade de obtenção de peças de reposição. Após sua manutenção, a responsabilidade pela falta de calibração de um equipamento de sustentação da vida dos pacientes, é tão grande quanto a não-colocação de determinadas peças ou dispositivos originais. Devido à falta de exigência contratual no momento da aquisição do equipamento, e dependendo da política interna da empresa fornecedora, esta pode recusar o fornecimento de peças de reposição ao grupo de manutenção.</w:t>
+      <w:proofErr w:type="gramStart"/>
+      <w:r>
+        <w:rPr>
+          <w:rFonts w:ascii="Arial" w:hAnsi="Arial" w:cs="Arial"/>
+        </w:rPr>
+        <w:t>possibilidade</w:t>
+      </w:r>
+      <w:proofErr w:type="gramEnd"/>
+      <w:r>
+        <w:rPr>
+          <w:rFonts w:ascii="Arial" w:hAnsi="Arial" w:cs="Arial"/>
+        </w:rPr>
+        <w:t xml:space="preserve"> de aquisição de peças originais. É possível que uma equipe de manutenção possua pessoal treinado, equipamentos de teste e recursos humanos para a manutenção de um determinado equipamento e opte por manutenção externa devido à dificuldade de obtenção de peças de reposição. Após sua manutenção, a responsabilidade pela falta de calibração de um equipamento de sustentação da vida dos pacientes, é tão grande quanto a não-colocação de determinadas peças ou dispositivos originais. Devido à falta de exigência contratual no momento da aquisição do equipamento, e dependendo da política interna da empresa fornecedora, esta pode recusar o fornecimento de peças de reposição ao grupo de manutenção.</w:t>
       </w:r>
     </w:p>
     <w:p>
@@ -8112,7 +8294,7 @@
                     <a:blip r:embed="rId11" cstate="print">
                       <a:extLst>
                         <a:ext uri="{28A0092B-C50C-407E-A947-70E740481C1C}">
-                          <a14:useLocalDpi xmlns:a14="http://schemas.microsoft.com/office/drawing/2010/main" xmlns:wps="http://schemas.microsoft.com/office/word/2010/wordprocessingShape" xmlns:wpi="http://schemas.microsoft.com/office/word/2010/wordprocessingInk" xmlns:wpg="http://schemas.microsoft.com/office/word/2010/wordprocessingGroup" xmlns:w14="http://schemas.microsoft.com/office/word/2010/wordml" xmlns:w="http://schemas.openxmlformats.org/wordprocessingml/2006/main" xmlns:w10="urn:schemas-microsoft-com:office:word" xmlns:wp14="http://schemas.microsoft.com/office/word/2010/wordprocessingDrawing" xmlns:v="urn:schemas-microsoft-com:vml" xmlns:o="urn:schemas-microsoft-com:office:office" xmlns:mc="http://schemas.openxmlformats.org/markup-compatibility/2006" xmlns:wpc="http://schemas.microsoft.com/office/word/2010/wordprocessingCanvas" xmlns="" val="0"/>
+                          <a14:useLocalDpi xmlns="" xmlns:wpc="http://schemas.microsoft.com/office/word/2010/wordprocessingCanvas" xmlns:mc="http://schemas.openxmlformats.org/markup-compatibility/2006" xmlns:o="urn:schemas-microsoft-com:office:office" xmlns:v="urn:schemas-microsoft-com:vml" xmlns:wp14="http://schemas.microsoft.com/office/word/2010/wordprocessingDrawing" xmlns:w10="urn:schemas-microsoft-com:office:word" xmlns:w="http://schemas.openxmlformats.org/wordprocessingml/2006/main" xmlns:w14="http://schemas.microsoft.com/office/word/2010/wordml" xmlns:wpg="http://schemas.microsoft.com/office/word/2010/wordprocessingGroup" xmlns:wpi="http://schemas.microsoft.com/office/word/2010/wordprocessingInk" xmlns:wps="http://schemas.microsoft.com/office/word/2010/wordprocessingShape" xmlns:a14="http://schemas.microsoft.com/office/drawing/2010/main" val="0"/>
                         </a:ext>
                       </a:extLst>
                     </a:blip>
@@ -8154,7 +8336,7 @@
           <w:szCs w:val="22"/>
         </w:rPr>
       </w:pPr>
-      <w:bookmarkStart w:id="8" w:name="_Toc310803795"/>
+      <w:bookmarkStart w:id="10" w:name="_Toc310803795"/>
       <w:r>
         <w:rPr>
           <w:rFonts w:ascii="Arial" w:hAnsi="Arial" w:cs="Arial"/>
@@ -8240,7 +8422,7 @@
         </w:rPr>
         <w:t>, retirada de [5]</w:t>
       </w:r>
-      <w:bookmarkEnd w:id="8"/>
+      <w:bookmarkEnd w:id="10"/>
     </w:p>
     <w:p>
       <w:pPr>
@@ -8271,7 +8453,21 @@
         <w:rPr>
           <w:rFonts w:ascii="Arial" w:hAnsi="Arial" w:cs="Arial"/>
         </w:rPr>
-        <w:t>Segundo o autor do método, a soma dos quatro requisitos técnicos deve totalizar no mínimo 13, para que a equipe local tenha condições de realizar o serviço, no entanto as duas categorias gerenciais apresentam grande influência na mudança do cenário técnico, a fim de viabilizar o serviço interno. Percebe-se através do método, que a parte mais importante do processo é o pessoal qualificado, uma vez que sem esse requisito, a maior pontuação que se pode obter é 6.</w:t>
+        <w:t xml:space="preserve">Segundo o autor do método, a soma dos quatro requisitos técnicos deve totalizar no mínimo 13, para que a equipe local tenha condições de realizar o serviço, no entanto as duas categorias gerenciais apresentam grande influência na mudança do cenário técnico, a fim de viabilizar o serviço interno. Percebe-se através do método, que a parte mais importante do processo é o pessoal qualificado, uma vez que sem esse requisito, a maior pontuação que se pode obter é </w:t>
+      </w:r>
+      <w:proofErr w:type="gramStart"/>
+      <w:r>
+        <w:rPr>
+          <w:rFonts w:ascii="Arial" w:hAnsi="Arial" w:cs="Arial"/>
+        </w:rPr>
+        <w:t>6</w:t>
+      </w:r>
+      <w:proofErr w:type="gramEnd"/>
+      <w:r>
+        <w:rPr>
+          <w:rFonts w:ascii="Arial" w:hAnsi="Arial" w:cs="Arial"/>
+        </w:rPr>
+        <w:t>.</w:t>
       </w:r>
     </w:p>
     <w:p>
@@ -8381,7 +8577,7 @@
       <w:pPr>
         <w:pStyle w:val="Ttulo2"/>
       </w:pPr>
-      <w:bookmarkStart w:id="9" w:name="_Toc310804390"/>
+      <w:bookmarkStart w:id="11" w:name="_Toc310833488"/>
       <w:r>
         <w:lastRenderedPageBreak/>
         <w:t>2.2</w:t>
@@ -8395,13 +8591,13 @@
       <w:r>
         <w:t>ecnologias</w:t>
       </w:r>
-      <w:bookmarkEnd w:id="9"/>
+      <w:bookmarkEnd w:id="11"/>
     </w:p>
     <w:p>
       <w:pPr>
         <w:pStyle w:val="Ttulo2"/>
       </w:pPr>
-      <w:bookmarkStart w:id="10" w:name="_Toc310804391"/>
+      <w:bookmarkStart w:id="12" w:name="_Toc310833489"/>
       <w:r>
         <w:t>2.2</w:t>
       </w:r>
@@ -8434,7 +8630,7 @@
       <w:r>
         <w:t>orientação a objetos</w:t>
       </w:r>
-      <w:bookmarkEnd w:id="10"/>
+      <w:bookmarkEnd w:id="12"/>
     </w:p>
     <w:p>
       <w:pPr>
@@ -8461,6 +8657,7 @@
         </w:rPr>
         <w:t xml:space="preserve">Nesse projeto o lado servidor foi programado usando uma linguagem de script, relativamente nova, </w:t>
       </w:r>
+      <w:proofErr w:type="spellStart"/>
       <w:r>
         <w:rPr>
           <w:rFonts w:ascii="Arial" w:hAnsi="Arial" w:cs="Arial"/>
@@ -8468,12 +8665,14 @@
         </w:rPr>
         <w:t>Ruby</w:t>
       </w:r>
+      <w:proofErr w:type="spellEnd"/>
       <w:r>
         <w:rPr>
           <w:rFonts w:ascii="Arial" w:hAnsi="Arial" w:cs="Arial"/>
         </w:rPr>
         <w:t xml:space="preserve"> em sua versão 1.9. O </w:t>
       </w:r>
+      <w:proofErr w:type="spellStart"/>
       <w:r>
         <w:rPr>
           <w:rFonts w:ascii="Arial" w:hAnsi="Arial" w:cs="Arial"/>
@@ -8481,6 +8680,7 @@
         </w:rPr>
         <w:t>Ruby</w:t>
       </w:r>
+      <w:proofErr w:type="spellEnd"/>
       <w:r>
         <w:rPr>
           <w:rFonts w:ascii="Arial" w:hAnsi="Arial" w:cs="Arial"/>
@@ -8499,7 +8699,21 @@
         <w:rPr>
           <w:rFonts w:ascii="Arial" w:hAnsi="Arial" w:cs="Arial"/>
         </w:rPr>
-        <w:t>, no entanto muito utilizada em razão de orientação a objetos, a linguagem prima a legibilidade e a simplicidade do código.</w:t>
+        <w:t xml:space="preserve">, no entanto muito utilizada em razão de orientação a objetos, a linguagem prima </w:t>
+      </w:r>
+      <w:proofErr w:type="gramStart"/>
+      <w:r>
+        <w:rPr>
+          <w:rFonts w:ascii="Arial" w:hAnsi="Arial" w:cs="Arial"/>
+        </w:rPr>
+        <w:t>a</w:t>
+      </w:r>
+      <w:proofErr w:type="gramEnd"/>
+      <w:r>
+        <w:rPr>
+          <w:rFonts w:ascii="Arial" w:hAnsi="Arial" w:cs="Arial"/>
+        </w:rPr>
+        <w:t xml:space="preserve"> legibilidade e a simplicidade do código.</w:t>
       </w:r>
     </w:p>
     <w:p>
@@ -8514,6 +8728,7 @@
         </w:rPr>
         <w:t xml:space="preserve">O </w:t>
       </w:r>
+      <w:proofErr w:type="spellStart"/>
       <w:r>
         <w:rPr>
           <w:rFonts w:ascii="Arial" w:hAnsi="Arial" w:cs="Arial"/>
@@ -8521,6 +8736,7 @@
         </w:rPr>
         <w:t>Ruby</w:t>
       </w:r>
+      <w:proofErr w:type="spellEnd"/>
       <w:r>
         <w:rPr>
           <w:rFonts w:ascii="Arial" w:hAnsi="Arial" w:cs="Arial"/>
@@ -8540,6 +8756,7 @@
         </w:rPr>
         <w:t xml:space="preserve">Todos os valores em </w:t>
       </w:r>
+      <w:proofErr w:type="spellStart"/>
       <w:r>
         <w:rPr>
           <w:rFonts w:ascii="Arial" w:hAnsi="Arial" w:cs="Arial"/>
@@ -8547,6 +8764,7 @@
         </w:rPr>
         <w:t>Ruby</w:t>
       </w:r>
+      <w:proofErr w:type="spellEnd"/>
       <w:r>
         <w:rPr>
           <w:rFonts w:ascii="Arial" w:hAnsi="Arial" w:cs="Arial"/>
@@ -8566,6 +8784,7 @@
         </w:rPr>
         <w:t xml:space="preserve">O uso de </w:t>
       </w:r>
+      <w:proofErr w:type="spellStart"/>
       <w:r>
         <w:rPr>
           <w:rFonts w:ascii="Arial" w:hAnsi="Arial" w:cs="Arial"/>
@@ -8573,6 +8792,7 @@
         </w:rPr>
         <w:t>Ruby</w:t>
       </w:r>
+      <w:proofErr w:type="spellEnd"/>
       <w:r>
         <w:rPr>
           <w:rFonts w:ascii="Arial" w:hAnsi="Arial" w:cs="Arial"/>
@@ -8583,7 +8803,21 @@
         <w:rPr>
           <w:rFonts w:ascii="Arial" w:hAnsi="Arial" w:cs="Arial"/>
         </w:rPr>
-        <w:t>cações web, devido a expansão do</w:t>
+        <w:t xml:space="preserve">cações web, devido </w:t>
+      </w:r>
+      <w:proofErr w:type="gramStart"/>
+      <w:r>
+        <w:rPr>
+          <w:rFonts w:ascii="Arial" w:hAnsi="Arial" w:cs="Arial"/>
+        </w:rPr>
+        <w:t>a</w:t>
+      </w:r>
+      <w:proofErr w:type="gramEnd"/>
+      <w:r>
+        <w:rPr>
+          <w:rFonts w:ascii="Arial" w:hAnsi="Arial" w:cs="Arial"/>
+        </w:rPr>
+        <w:t xml:space="preserve"> expansão do</w:t>
       </w:r>
       <w:r>
         <w:rPr>
@@ -8602,7 +8836,21 @@
         <w:rPr>
           <w:rFonts w:ascii="Arial" w:hAnsi="Arial" w:cs="Arial"/>
         </w:rPr>
-        <w:t xml:space="preserve"> Rails, no entanto aplicativos </w:t>
+        <w:t xml:space="preserve"> </w:t>
+      </w:r>
+      <w:proofErr w:type="spellStart"/>
+      <w:r>
+        <w:rPr>
+          <w:rFonts w:ascii="Arial" w:hAnsi="Arial" w:cs="Arial"/>
+        </w:rPr>
+        <w:t>Rails</w:t>
+      </w:r>
+      <w:proofErr w:type="spellEnd"/>
+      <w:r>
+        <w:rPr>
+          <w:rFonts w:ascii="Arial" w:hAnsi="Arial" w:cs="Arial"/>
+        </w:rPr>
+        <w:t xml:space="preserve">, no entanto aplicativos </w:t>
       </w:r>
       <w:r>
         <w:rPr>
@@ -8628,7 +8876,23 @@
           <w:rFonts w:ascii="Arial" w:hAnsi="Arial" w:cs="Arial"/>
           <w:i/>
         </w:rPr>
-        <w:t>Application Program Interface</w:t>
+        <w:t xml:space="preserve">Application </w:t>
+      </w:r>
+      <w:proofErr w:type="spellStart"/>
+      <w:r>
+        <w:rPr>
+          <w:rFonts w:ascii="Arial" w:hAnsi="Arial" w:cs="Arial"/>
+          <w:i/>
+        </w:rPr>
+        <w:t>Program</w:t>
+      </w:r>
+      <w:proofErr w:type="spellEnd"/>
+      <w:r>
+        <w:rPr>
+          <w:rFonts w:ascii="Arial" w:hAnsi="Arial" w:cs="Arial"/>
+          <w:i/>
+        </w:rPr>
+        <w:t xml:space="preserve"> Interface</w:t>
       </w:r>
       <w:r>
         <w:rPr>
@@ -8642,6 +8906,7 @@
         </w:rPr>
         <w:t xml:space="preserve"> bastante útil. O uso de </w:t>
       </w:r>
+      <w:proofErr w:type="spellStart"/>
       <w:r>
         <w:rPr>
           <w:rFonts w:ascii="Arial" w:hAnsi="Arial" w:cs="Arial"/>
@@ -8649,18 +8914,47 @@
         </w:rPr>
         <w:t>Ruby</w:t>
       </w:r>
-      <w:r>
-        <w:rPr>
-          <w:rFonts w:ascii="Arial" w:hAnsi="Arial" w:cs="Arial"/>
-        </w:rPr>
-        <w:t xml:space="preserve"> com Rails permite às equipes maior concentração nas peculiaridades do projeto desenvolvido, uma vez que as funções comumente utilizadas já estão todas implementadas na API [7, 8].</w:t>
+      <w:proofErr w:type="spellEnd"/>
+      <w:r>
+        <w:rPr>
+          <w:rFonts w:ascii="Arial" w:hAnsi="Arial" w:cs="Arial"/>
+        </w:rPr>
+        <w:t xml:space="preserve"> com </w:t>
+      </w:r>
+      <w:proofErr w:type="spellStart"/>
+      <w:r>
+        <w:rPr>
+          <w:rFonts w:ascii="Arial" w:hAnsi="Arial" w:cs="Arial"/>
+        </w:rPr>
+        <w:t>Rails</w:t>
+      </w:r>
+      <w:proofErr w:type="spellEnd"/>
+      <w:r>
+        <w:rPr>
+          <w:rFonts w:ascii="Arial" w:hAnsi="Arial" w:cs="Arial"/>
+        </w:rPr>
+        <w:t xml:space="preserve"> permite às equipes maior concentração nas peculiaridades do projeto desenvolvido, uma vez que as funções comumente utilizadas já estão todas </w:t>
+      </w:r>
+      <w:proofErr w:type="gramStart"/>
+      <w:r>
+        <w:rPr>
+          <w:rFonts w:ascii="Arial" w:hAnsi="Arial" w:cs="Arial"/>
+        </w:rPr>
+        <w:t>implementadas</w:t>
+      </w:r>
+      <w:proofErr w:type="gramEnd"/>
+      <w:r>
+        <w:rPr>
+          <w:rFonts w:ascii="Arial" w:hAnsi="Arial" w:cs="Arial"/>
+        </w:rPr>
+        <w:t xml:space="preserve"> na API [7, 8].</w:t>
       </w:r>
     </w:p>
     <w:p>
       <w:pPr>
         <w:pStyle w:val="Ttulo2"/>
       </w:pPr>
-      <w:bookmarkStart w:id="11" w:name="_Toc310804392"/>
+      <w:bookmarkStart w:id="13" w:name="_Toc310833490"/>
       <w:r>
         <w:t>2</w:t>
       </w:r>
@@ -8682,7 +8976,7 @@
       <w:r>
         <w:t>anco de dados documentos</w:t>
       </w:r>
-      <w:bookmarkEnd w:id="11"/>
+      <w:bookmarkEnd w:id="13"/>
     </w:p>
     <w:p>
       <w:pPr>
@@ -8723,7 +9017,21 @@
         <w:rPr>
           <w:rFonts w:ascii="Arial" w:hAnsi="Arial" w:cs="Arial"/>
         </w:rPr>
-        <w:t>, que significa, ter capacidade de atender mais, ou menos, clientes de acordo com a oscilação da demanda.</w:t>
+        <w:t xml:space="preserve">, que </w:t>
+      </w:r>
+      <w:proofErr w:type="gramStart"/>
+      <w:r>
+        <w:rPr>
+          <w:rFonts w:ascii="Arial" w:hAnsi="Arial" w:cs="Arial"/>
+        </w:rPr>
+        <w:t>significa,</w:t>
+      </w:r>
+      <w:proofErr w:type="gramEnd"/>
+      <w:r>
+        <w:rPr>
+          <w:rFonts w:ascii="Arial" w:hAnsi="Arial" w:cs="Arial"/>
+        </w:rPr>
+        <w:t xml:space="preserve"> ter capacidade de atender mais, ou menos, clientes de acordo com a oscilação da demanda.</w:t>
       </w:r>
       <w:r>
         <w:rPr>
@@ -8742,7 +9050,23 @@
         <w:rPr>
           <w:rFonts w:ascii="Arial" w:hAnsi="Arial" w:cs="Arial"/>
         </w:rPr>
-        <w:t xml:space="preserve">O banco de dados utilizado nesse projeto foi o MongoDB, sistema bastante novo, o qual lançou sua primeira versão estável em 2005. </w:t>
+        <w:t xml:space="preserve">O banco de dados utilizado nesse projeto foi o </w:t>
+      </w:r>
+      <w:proofErr w:type="spellStart"/>
+      <w:proofErr w:type="gramStart"/>
+      <w:r>
+        <w:rPr>
+          <w:rFonts w:ascii="Arial" w:hAnsi="Arial" w:cs="Arial"/>
+        </w:rPr>
+        <w:t>MongoDB</w:t>
+      </w:r>
+      <w:proofErr w:type="spellEnd"/>
+      <w:proofErr w:type="gramEnd"/>
+      <w:r>
+        <w:rPr>
+          <w:rFonts w:ascii="Arial" w:hAnsi="Arial" w:cs="Arial"/>
+        </w:rPr>
+        <w:t xml:space="preserve">, sistema bastante novo, o qual lançou sua primeira versão estável em 2005. </w:t>
       </w:r>
       <w:r>
         <w:rPr>
@@ -8750,11 +9074,21 @@
         </w:rPr>
         <w:t xml:space="preserve">O </w:t>
       </w:r>
-      <w:r>
-        <w:rPr>
-          <w:rFonts w:ascii="Arial" w:hAnsi="Arial" w:cs="Arial"/>
-        </w:rPr>
-        <w:t xml:space="preserve">MongoDB apresenta algumas funcionalidades úteis de modelos relacionais, como índices e ordenação, além de fornecer algumas funções pré-estabelecidas para agrupamento de dados que estejam separados em vários </w:t>
+      <w:proofErr w:type="spellStart"/>
+      <w:proofErr w:type="gramStart"/>
+      <w:r>
+        <w:rPr>
+          <w:rFonts w:ascii="Arial" w:hAnsi="Arial" w:cs="Arial"/>
+        </w:rPr>
+        <w:t>MongoDB</w:t>
+      </w:r>
+      <w:proofErr w:type="spellEnd"/>
+      <w:proofErr w:type="gramEnd"/>
+      <w:r>
+        <w:rPr>
+          <w:rFonts w:ascii="Arial" w:hAnsi="Arial" w:cs="Arial"/>
+        </w:rPr>
+        <w:t xml:space="preserve"> apresenta algumas funcionalidades úteis de modelos relacionais, como índices e ordenação, além de fornecer algumas funções pré-estabelecidas para agrupamento de dados que estejam separados em vários </w:t>
       </w:r>
       <w:r>
         <w:rPr>
@@ -8822,7 +9156,51 @@
         <w:rPr>
           <w:rFonts w:ascii="Arial" w:hAnsi="Arial" w:cs="Arial"/>
         </w:rPr>
-        <w:t xml:space="preserve">Os documentos são conjuntos de pares “chave-valor”, no caso do MongoDB os documentos são objetos JavaScript, JSON, e a linguagem de comunicação com o banco é também JavaScript em substituição ao SQL. O conjunto de documentos é chamado de coleção, e cada coleção pode ser armazenada em um arquivo separado, o qual é </w:t>
+        <w:t xml:space="preserve">Os documentos são conjuntos de pares “chave-valor”, no caso do </w:t>
+      </w:r>
+      <w:proofErr w:type="spellStart"/>
+      <w:proofErr w:type="gramStart"/>
+      <w:r>
+        <w:rPr>
+          <w:rFonts w:ascii="Arial" w:hAnsi="Arial" w:cs="Arial"/>
+        </w:rPr>
+        <w:t>MongoDB</w:t>
+      </w:r>
+      <w:proofErr w:type="spellEnd"/>
+      <w:proofErr w:type="gramEnd"/>
+      <w:r>
+        <w:rPr>
+          <w:rFonts w:ascii="Arial" w:hAnsi="Arial" w:cs="Arial"/>
+        </w:rPr>
+        <w:t xml:space="preserve"> os documentos são objetos </w:t>
+      </w:r>
+      <w:proofErr w:type="spellStart"/>
+      <w:r>
+        <w:rPr>
+          <w:rFonts w:ascii="Arial" w:hAnsi="Arial" w:cs="Arial"/>
+        </w:rPr>
+        <w:t>JavaScript</w:t>
+      </w:r>
+      <w:proofErr w:type="spellEnd"/>
+      <w:r>
+        <w:rPr>
+          <w:rFonts w:ascii="Arial" w:hAnsi="Arial" w:cs="Arial"/>
+        </w:rPr>
+        <w:t xml:space="preserve">, JSON, e a linguagem de comunicação com o banco é também </w:t>
+      </w:r>
+      <w:proofErr w:type="spellStart"/>
+      <w:r>
+        <w:rPr>
+          <w:rFonts w:ascii="Arial" w:hAnsi="Arial" w:cs="Arial"/>
+        </w:rPr>
+        <w:t>JavaScript</w:t>
+      </w:r>
+      <w:proofErr w:type="spellEnd"/>
+      <w:r>
+        <w:rPr>
+          <w:rFonts w:ascii="Arial" w:hAnsi="Arial" w:cs="Arial"/>
+        </w:rPr>
+        <w:t xml:space="preserve"> em substituição ao SQL. O conjunto de documentos é chamado de coleção, e cada coleção pode ser armazenada em um arquivo separado, o qual é </w:t>
       </w:r>
       <w:r>
         <w:rPr>
@@ -8858,9 +9236,25 @@
         <w:rPr>
           <w:rFonts w:ascii="Arial" w:hAnsi="Arial" w:cs="Arial"/>
         </w:rPr>
-        <w:t xml:space="preserve">. O MongoDB interpreta ações escritas em </w:t>
+        <w:t xml:space="preserve">. O </w:t>
       </w:r>
       <w:proofErr w:type="spellStart"/>
+      <w:proofErr w:type="gramStart"/>
+      <w:r>
+        <w:rPr>
+          <w:rFonts w:ascii="Arial" w:hAnsi="Arial" w:cs="Arial"/>
+        </w:rPr>
+        <w:t>MongoDB</w:t>
+      </w:r>
+      <w:proofErr w:type="spellEnd"/>
+      <w:proofErr w:type="gramEnd"/>
+      <w:r>
+        <w:rPr>
+          <w:rFonts w:ascii="Arial" w:hAnsi="Arial" w:cs="Arial"/>
+        </w:rPr>
+        <w:t xml:space="preserve"> interpreta ações escritas em </w:t>
+      </w:r>
+      <w:proofErr w:type="spellStart"/>
       <w:r>
         <w:rPr>
           <w:rFonts w:ascii="Arial" w:hAnsi="Arial" w:cs="Arial"/>
@@ -8887,6 +9281,7 @@
         </w:rPr>
         <w:t xml:space="preserve">Nesse projeto foi utilizado o </w:t>
       </w:r>
+      <w:proofErr w:type="spellStart"/>
       <w:r>
         <w:rPr>
           <w:rFonts w:ascii="Arial" w:hAnsi="Arial" w:cs="Arial"/>
@@ -8894,12 +9289,14 @@
         </w:rPr>
         <w:t>driver</w:t>
       </w:r>
+      <w:proofErr w:type="spellEnd"/>
       <w:r>
         <w:rPr>
           <w:rFonts w:ascii="Arial" w:hAnsi="Arial" w:cs="Arial"/>
         </w:rPr>
         <w:t xml:space="preserve"> de </w:t>
       </w:r>
+      <w:proofErr w:type="spellStart"/>
       <w:r>
         <w:rPr>
           <w:rFonts w:ascii="Arial" w:hAnsi="Arial" w:cs="Arial"/>
@@ -8907,18 +9304,77 @@
         </w:rPr>
         <w:t>Ruby</w:t>
       </w:r>
-      <w:r>
-        <w:rPr>
-          <w:rFonts w:ascii="Arial" w:hAnsi="Arial" w:cs="Arial"/>
-        </w:rPr>
-        <w:t xml:space="preserve"> para MongoDB, e ainda uma biblioteca chamada MongoMapper para o uso do modelo Rails, de forma não ser necessário a escrita de código em JavaScript para a manipulação do banco de dados.</w:t>
+      <w:proofErr w:type="spellEnd"/>
+      <w:r>
+        <w:rPr>
+          <w:rFonts w:ascii="Arial" w:hAnsi="Arial" w:cs="Arial"/>
+        </w:rPr>
+        <w:t xml:space="preserve"> para </w:t>
+      </w:r>
+      <w:proofErr w:type="spellStart"/>
+      <w:proofErr w:type="gramStart"/>
+      <w:r>
+        <w:rPr>
+          <w:rFonts w:ascii="Arial" w:hAnsi="Arial" w:cs="Arial"/>
+        </w:rPr>
+        <w:t>MongoDB</w:t>
+      </w:r>
+      <w:proofErr w:type="spellEnd"/>
+      <w:proofErr w:type="gramEnd"/>
+      <w:r>
+        <w:rPr>
+          <w:rFonts w:ascii="Arial" w:hAnsi="Arial" w:cs="Arial"/>
+        </w:rPr>
+        <w:t xml:space="preserve">, e ainda uma biblioteca chamada </w:t>
+      </w:r>
+      <w:proofErr w:type="spellStart"/>
+      <w:r>
+        <w:rPr>
+          <w:rFonts w:ascii="Arial" w:hAnsi="Arial" w:cs="Arial"/>
+        </w:rPr>
+        <w:t>MongoMapper</w:t>
+      </w:r>
+      <w:proofErr w:type="spellEnd"/>
+      <w:r>
+        <w:rPr>
+          <w:rFonts w:ascii="Arial" w:hAnsi="Arial" w:cs="Arial"/>
+        </w:rPr>
+        <w:t xml:space="preserve"> para o uso do modelo </w:t>
+      </w:r>
+      <w:proofErr w:type="spellStart"/>
+      <w:r>
+        <w:rPr>
+          <w:rFonts w:ascii="Arial" w:hAnsi="Arial" w:cs="Arial"/>
+        </w:rPr>
+        <w:t>Rails</w:t>
+      </w:r>
+      <w:proofErr w:type="spellEnd"/>
+      <w:r>
+        <w:rPr>
+          <w:rFonts w:ascii="Arial" w:hAnsi="Arial" w:cs="Arial"/>
+        </w:rPr>
+        <w:t xml:space="preserve">, de forma não ser necessário a escrita de código em </w:t>
+      </w:r>
+      <w:proofErr w:type="spellStart"/>
+      <w:r>
+        <w:rPr>
+          <w:rFonts w:ascii="Arial" w:hAnsi="Arial" w:cs="Arial"/>
+        </w:rPr>
+        <w:t>JavaScript</w:t>
+      </w:r>
+      <w:proofErr w:type="spellEnd"/>
+      <w:r>
+        <w:rPr>
+          <w:rFonts w:ascii="Arial" w:hAnsi="Arial" w:cs="Arial"/>
+        </w:rPr>
+        <w:t xml:space="preserve"> para a manipulação do banco de dados.</w:t>
       </w:r>
     </w:p>
     <w:p>
       <w:pPr>
         <w:pStyle w:val="Ttulo2"/>
       </w:pPr>
-      <w:bookmarkStart w:id="12" w:name="_Toc310804393"/>
+      <w:bookmarkStart w:id="14" w:name="_Toc310833491"/>
       <w:r>
         <w:t>2.2.</w:t>
       </w:r>
@@ -8936,19 +9392,33 @@
       <w:r>
         <w:t xml:space="preserve"> framework MVC</w:t>
       </w:r>
-      <w:bookmarkEnd w:id="12"/>
-    </w:p>
-    <w:p>
-      <w:pPr>
-        <w:spacing w:after="0" w:line="360" w:lineRule="auto"/>
-        <w:ind w:left="62"/>
-        <w:jc w:val="both"/>
-      </w:pPr>
-      <w:r>
-        <w:rPr>
-          <w:rFonts w:ascii="Arial" w:hAnsi="Arial" w:cs="Arial"/>
-        </w:rPr>
-        <w:t xml:space="preserve">O Rails é um framework para construções de aplicações </w:t>
+      <w:bookmarkEnd w:id="14"/>
+    </w:p>
+    <w:p>
+      <w:pPr>
+        <w:spacing w:after="0" w:line="360" w:lineRule="auto"/>
+        <w:ind w:left="62"/>
+        <w:jc w:val="both"/>
+      </w:pPr>
+      <w:r>
+        <w:rPr>
+          <w:rFonts w:ascii="Arial" w:hAnsi="Arial" w:cs="Arial"/>
+        </w:rPr>
+        <w:t xml:space="preserve">O </w:t>
+      </w:r>
+      <w:proofErr w:type="spellStart"/>
+      <w:r>
+        <w:rPr>
+          <w:rFonts w:ascii="Arial" w:hAnsi="Arial" w:cs="Arial"/>
+        </w:rPr>
+        <w:t>Rails</w:t>
+      </w:r>
+      <w:proofErr w:type="spellEnd"/>
+      <w:r>
+        <w:rPr>
+          <w:rFonts w:ascii="Arial" w:hAnsi="Arial" w:cs="Arial"/>
+        </w:rPr>
+        <w:t xml:space="preserve"> é um framework para construções de aplicações </w:t>
       </w:r>
       <w:r>
         <w:rPr>
@@ -8963,6 +9433,7 @@
         </w:rPr>
         <w:t xml:space="preserve">, baseada em </w:t>
       </w:r>
+      <w:proofErr w:type="spellStart"/>
       <w:r>
         <w:rPr>
           <w:rFonts w:ascii="Arial" w:hAnsi="Arial" w:cs="Arial"/>
@@ -8970,12 +9441,14 @@
         </w:rPr>
         <w:t>Ruby</w:t>
       </w:r>
+      <w:proofErr w:type="spellEnd"/>
       <w:r>
         <w:rPr>
           <w:rFonts w:ascii="Arial" w:hAnsi="Arial" w:cs="Arial"/>
         </w:rPr>
         <w:t xml:space="preserve">, esse framework é a compilação de várias gemas, espécie de biblioteca do </w:t>
       </w:r>
+      <w:proofErr w:type="spellStart"/>
       <w:r>
         <w:rPr>
           <w:rFonts w:ascii="Arial" w:hAnsi="Arial" w:cs="Arial"/>
@@ -8983,12 +9456,70 @@
         </w:rPr>
         <w:t>Ruby</w:t>
       </w:r>
-      <w:r>
-        <w:rPr>
-          <w:rFonts w:ascii="Arial" w:hAnsi="Arial" w:cs="Arial"/>
-        </w:rPr>
-        <w:t xml:space="preserve">, as quais apresentam funções e características comuns às aplicações já implementadas. Para a melhor utilização do framework é necessário seguir o “jeito Rails”, ou seja, é preciso seguir uma série de convenções, a fim de evitar novas configurações. Com o uso de Rails é possível construir aplicações web poderosas em alta velocidade e com muito agilidade, as quais podem ser utilizadas sem a necessidade de download de </w:t>
-      </w:r>
+      <w:proofErr w:type="spellEnd"/>
+      <w:r>
+        <w:rPr>
+          <w:rFonts w:ascii="Arial" w:hAnsi="Arial" w:cs="Arial"/>
+        </w:rPr>
+        <w:t xml:space="preserve">, as quais apresentam funções e características comuns às aplicações já </w:t>
+      </w:r>
+      <w:proofErr w:type="gramStart"/>
+      <w:r>
+        <w:rPr>
+          <w:rFonts w:ascii="Arial" w:hAnsi="Arial" w:cs="Arial"/>
+        </w:rPr>
+        <w:t>implementadas</w:t>
+      </w:r>
+      <w:proofErr w:type="gramEnd"/>
+      <w:r>
+        <w:rPr>
+          <w:rFonts w:ascii="Arial" w:hAnsi="Arial" w:cs="Arial"/>
+        </w:rPr>
+        <w:t xml:space="preserve">. Para a melhor utilização do framework é necessário seguir o “jeito </w:t>
+      </w:r>
+      <w:proofErr w:type="spellStart"/>
+      <w:r>
+        <w:rPr>
+          <w:rFonts w:ascii="Arial" w:hAnsi="Arial" w:cs="Arial"/>
+        </w:rPr>
+        <w:t>Rails</w:t>
+      </w:r>
+      <w:proofErr w:type="spellEnd"/>
+      <w:r>
+        <w:rPr>
+          <w:rFonts w:ascii="Arial" w:hAnsi="Arial" w:cs="Arial"/>
+        </w:rPr>
+        <w:t xml:space="preserve">”, ou seja, é preciso seguir uma série de convenções, a fim de evitar novas configurações. Com o uso de </w:t>
+      </w:r>
+      <w:proofErr w:type="spellStart"/>
+      <w:r>
+        <w:rPr>
+          <w:rFonts w:ascii="Arial" w:hAnsi="Arial" w:cs="Arial"/>
+        </w:rPr>
+        <w:t>Rails</w:t>
+      </w:r>
+      <w:proofErr w:type="spellEnd"/>
+      <w:r>
+        <w:rPr>
+          <w:rFonts w:ascii="Arial" w:hAnsi="Arial" w:cs="Arial"/>
+        </w:rPr>
+        <w:t xml:space="preserve"> é possível construir aplicações web poderosas em alta velocidade e com </w:t>
+      </w:r>
+      <w:proofErr w:type="gramStart"/>
+      <w:r>
+        <w:rPr>
+          <w:rFonts w:ascii="Arial" w:hAnsi="Arial" w:cs="Arial"/>
+        </w:rPr>
+        <w:t>muito agilidade</w:t>
+      </w:r>
+      <w:proofErr w:type="gramEnd"/>
+      <w:r>
+        <w:rPr>
+          <w:rFonts w:ascii="Arial" w:hAnsi="Arial" w:cs="Arial"/>
+        </w:rPr>
+        <w:t xml:space="preserve">, as quais podem ser utilizadas sem a necessidade de download de </w:t>
+      </w:r>
+      <w:proofErr w:type="spellStart"/>
       <w:r>
         <w:rPr>
           <w:rFonts w:ascii="Arial" w:hAnsi="Arial" w:cs="Arial"/>
@@ -8996,6 +9527,7 @@
         </w:rPr>
         <w:t>plugins</w:t>
       </w:r>
+      <w:proofErr w:type="spellEnd"/>
       <w:r>
         <w:rPr>
           <w:rFonts w:ascii="Arial" w:hAnsi="Arial" w:cs="Arial"/>
@@ -9045,7 +9577,21 @@
         <w:rPr>
           <w:rFonts w:ascii="Arial" w:hAnsi="Arial" w:cs="Arial"/>
         </w:rPr>
-        <w:t>Algumas das características relevantes do Rails são [7]:</w:t>
+        <w:t xml:space="preserve">Algumas das características relevantes do </w:t>
+      </w:r>
+      <w:proofErr w:type="spellStart"/>
+      <w:r>
+        <w:rPr>
+          <w:rFonts w:ascii="Arial" w:hAnsi="Arial" w:cs="Arial"/>
+        </w:rPr>
+        <w:t>Rails</w:t>
+      </w:r>
+      <w:proofErr w:type="spellEnd"/>
+      <w:r>
+        <w:rPr>
+          <w:rFonts w:ascii="Arial" w:hAnsi="Arial" w:cs="Arial"/>
+        </w:rPr>
+        <w:t xml:space="preserve"> são [7]:</w:t>
       </w:r>
     </w:p>
     <w:p>
@@ -9131,13 +9677,47 @@
         </w:rPr>
         <w:t xml:space="preserve">Uso do padrão </w:t>
       </w:r>
+      <w:proofErr w:type="spellStart"/>
       <w:r>
         <w:rPr>
           <w:rFonts w:ascii="Arial" w:hAnsi="Arial" w:cs="Arial"/>
           <w:i/>
         </w:rPr>
-        <w:t>Model, View, Controller</w:t>
-      </w:r>
+        <w:t>Model</w:t>
+      </w:r>
+      <w:proofErr w:type="spellEnd"/>
+      <w:r>
+        <w:rPr>
+          <w:rFonts w:ascii="Arial" w:hAnsi="Arial" w:cs="Arial"/>
+          <w:i/>
+        </w:rPr>
+        <w:t xml:space="preserve">, </w:t>
+      </w:r>
+      <w:proofErr w:type="spellStart"/>
+      <w:r>
+        <w:rPr>
+          <w:rFonts w:ascii="Arial" w:hAnsi="Arial" w:cs="Arial"/>
+          <w:i/>
+        </w:rPr>
+        <w:t>View</w:t>
+      </w:r>
+      <w:proofErr w:type="spellEnd"/>
+      <w:r>
+        <w:rPr>
+          <w:rFonts w:ascii="Arial" w:hAnsi="Arial" w:cs="Arial"/>
+          <w:i/>
+        </w:rPr>
+        <w:t xml:space="preserve">, </w:t>
+      </w:r>
+      <w:proofErr w:type="spellStart"/>
+      <w:r>
+        <w:rPr>
+          <w:rFonts w:ascii="Arial" w:hAnsi="Arial" w:cs="Arial"/>
+          <w:i/>
+        </w:rPr>
+        <w:t>Controller</w:t>
+      </w:r>
+      <w:proofErr w:type="spellEnd"/>
       <w:r>
         <w:rPr>
           <w:rFonts w:ascii="Arial" w:hAnsi="Arial" w:cs="Arial"/>
@@ -9191,8 +9771,23 @@
         <w:rPr>
           <w:rFonts w:ascii="Arial" w:hAnsi="Arial" w:cs="Arial"/>
         </w:rPr>
-        <w:t xml:space="preserve">O Rails utiliza o padrão MVC, um padrão de projeto que separa claramente a lógica, a manipulação de dados e a apresentação. Nessa arquitetura, o </w:t>
-      </w:r>
+        <w:t xml:space="preserve">O </w:t>
+      </w:r>
+      <w:proofErr w:type="spellStart"/>
+      <w:r>
+        <w:rPr>
+          <w:rFonts w:ascii="Arial" w:hAnsi="Arial" w:cs="Arial"/>
+        </w:rPr>
+        <w:t>Rails</w:t>
+      </w:r>
+      <w:proofErr w:type="spellEnd"/>
+      <w:r>
+        <w:rPr>
+          <w:rFonts w:ascii="Arial" w:hAnsi="Arial" w:cs="Arial"/>
+        </w:rPr>
+        <w:t xml:space="preserve"> utiliza o padrão MVC, um padrão de projeto que separa claramente a lógica, a manipulação de dados e a apresentação. Nessa arquitetura, o </w:t>
+      </w:r>
+      <w:proofErr w:type="spellStart"/>
       <w:r>
         <w:rPr>
           <w:rFonts w:ascii="Arial" w:hAnsi="Arial" w:cs="Arial"/>
@@ -9200,12 +9795,28 @@
         </w:rPr>
         <w:t>model</w:t>
       </w:r>
-      <w:r>
-        <w:rPr>
-          <w:rFonts w:ascii="Arial" w:hAnsi="Arial" w:cs="Arial"/>
-        </w:rPr>
-        <w:t xml:space="preserve"> representa o dados e lida com o banco, a </w:t>
-      </w:r>
+      <w:proofErr w:type="spellEnd"/>
+      <w:r>
+        <w:rPr>
+          <w:rFonts w:ascii="Arial" w:hAnsi="Arial" w:cs="Arial"/>
+        </w:rPr>
+        <w:t xml:space="preserve"> representa </w:t>
+      </w:r>
+      <w:proofErr w:type="gramStart"/>
+      <w:r>
+        <w:rPr>
+          <w:rFonts w:ascii="Arial" w:hAnsi="Arial" w:cs="Arial"/>
+        </w:rPr>
+        <w:t>o dados</w:t>
+      </w:r>
+      <w:proofErr w:type="gramEnd"/>
+      <w:r>
+        <w:rPr>
+          <w:rFonts w:ascii="Arial" w:hAnsi="Arial" w:cs="Arial"/>
+        </w:rPr>
+        <w:t xml:space="preserve"> e lida com o banco, a </w:t>
+      </w:r>
+      <w:proofErr w:type="spellStart"/>
       <w:r>
         <w:rPr>
           <w:rFonts w:ascii="Arial" w:hAnsi="Arial" w:cs="Arial"/>
@@ -9213,12 +9824,14 @@
         </w:rPr>
         <w:t>view</w:t>
       </w:r>
+      <w:proofErr w:type="spellEnd"/>
       <w:r>
         <w:rPr>
           <w:rFonts w:ascii="Arial" w:hAnsi="Arial" w:cs="Arial"/>
         </w:rPr>
         <w:t xml:space="preserve"> representa a interface com o usuário, e o </w:t>
       </w:r>
+      <w:proofErr w:type="spellStart"/>
       <w:r>
         <w:rPr>
           <w:rFonts w:ascii="Arial" w:hAnsi="Arial" w:cs="Arial"/>
@@ -9226,6 +9839,7 @@
         </w:rPr>
         <w:t>controller</w:t>
       </w:r>
+      <w:proofErr w:type="spellEnd"/>
       <w:r>
         <w:rPr>
           <w:rFonts w:ascii="Arial" w:hAnsi="Arial" w:cs="Arial"/>
@@ -9257,6 +9871,7 @@
         </w:rPr>
         <w:t xml:space="preserve">, abaixo, ilustra o fluxo de interações proporcionado pelo padrão MVC. Geralmente o fluxo se dá seguinte forma, uma interface é apresentada ao usuário, o usuário gera um evento na interface, esse evento é enviado ao </w:t>
       </w:r>
+      <w:proofErr w:type="spellStart"/>
       <w:r>
         <w:rPr>
           <w:rFonts w:ascii="Arial" w:hAnsi="Arial" w:cs="Arial"/>
@@ -9264,12 +9879,14 @@
         </w:rPr>
         <w:t>controller</w:t>
       </w:r>
+      <w:proofErr w:type="spellEnd"/>
       <w:r>
         <w:rPr>
           <w:rFonts w:ascii="Arial" w:hAnsi="Arial" w:cs="Arial"/>
         </w:rPr>
         <w:t xml:space="preserve"> que sabe a qual </w:t>
       </w:r>
+      <w:proofErr w:type="spellStart"/>
       <w:r>
         <w:rPr>
           <w:rFonts w:ascii="Arial" w:hAnsi="Arial" w:cs="Arial"/>
@@ -9277,12 +9894,14 @@
         </w:rPr>
         <w:t>model</w:t>
       </w:r>
+      <w:proofErr w:type="spellEnd"/>
       <w:r>
         <w:rPr>
           <w:rFonts w:ascii="Arial" w:hAnsi="Arial" w:cs="Arial"/>
         </w:rPr>
         <w:t xml:space="preserve"> deve requisitar dados, então os dados são passados para a </w:t>
       </w:r>
+      <w:proofErr w:type="spellStart"/>
       <w:r>
         <w:rPr>
           <w:rFonts w:ascii="Arial" w:hAnsi="Arial" w:cs="Arial"/>
@@ -9290,11 +9909,26 @@
         </w:rPr>
         <w:t>view</w:t>
       </w:r>
-      <w:r>
-        <w:rPr>
-          <w:rFonts w:ascii="Arial" w:hAnsi="Arial" w:cs="Arial"/>
-        </w:rPr>
-        <w:t xml:space="preserve"> que é renderizada com as informações atualizadas para o usuário [7].</w:t>
+      <w:proofErr w:type="spellEnd"/>
+      <w:r>
+        <w:rPr>
+          <w:rFonts w:ascii="Arial" w:hAnsi="Arial" w:cs="Arial"/>
+        </w:rPr>
+        <w:t xml:space="preserve"> que é </w:t>
+      </w:r>
+      <w:proofErr w:type="spellStart"/>
+      <w:r>
+        <w:rPr>
+          <w:rFonts w:ascii="Arial" w:hAnsi="Arial" w:cs="Arial"/>
+        </w:rPr>
+        <w:t>renderizada</w:t>
+      </w:r>
+      <w:proofErr w:type="spellEnd"/>
+      <w:r>
+        <w:rPr>
+          <w:rFonts w:ascii="Arial" w:hAnsi="Arial" w:cs="Arial"/>
+        </w:rPr>
+        <w:t xml:space="preserve"> com as informações atualizadas para o usuário [7].</w:t>
       </w:r>
     </w:p>
     <w:p>
@@ -9369,7 +10003,7 @@
           </wp:anchor>
         </w:drawing>
       </w:r>
-      <w:bookmarkStart w:id="13" w:name="_Toc310803796"/>
+      <w:bookmarkStart w:id="15" w:name="_Toc310803796"/>
       <w:r>
         <w:rPr>
           <w:rFonts w:ascii="Arial" w:hAnsi="Arial" w:cs="Arial"/>
@@ -9424,15 +10058,43 @@
         <w:rPr>
           <w:rFonts w:ascii="Arial" w:hAnsi="Arial" w:cs="Arial"/>
         </w:rPr>
-        <w:t>Arquitetura da framework Rails, retirada de [7]</w:t>
-      </w:r>
-      <w:bookmarkEnd w:id="13"/>
+        <w:t xml:space="preserve">Arquitetura </w:t>
+      </w:r>
+      <w:proofErr w:type="gramStart"/>
+      <w:r>
+        <w:rPr>
+          <w:rFonts w:ascii="Arial" w:hAnsi="Arial" w:cs="Arial"/>
+        </w:rPr>
+        <w:t>da framework</w:t>
+      </w:r>
+      <w:proofErr w:type="gramEnd"/>
+      <w:r>
+        <w:rPr>
+          <w:rFonts w:ascii="Arial" w:hAnsi="Arial" w:cs="Arial"/>
+        </w:rPr>
+        <w:t xml:space="preserve"> </w:t>
+      </w:r>
+      <w:proofErr w:type="spellStart"/>
+      <w:r>
+        <w:rPr>
+          <w:rFonts w:ascii="Arial" w:hAnsi="Arial" w:cs="Arial"/>
+        </w:rPr>
+        <w:t>Rails</w:t>
+      </w:r>
+      <w:proofErr w:type="spellEnd"/>
+      <w:r>
+        <w:rPr>
+          <w:rFonts w:ascii="Arial" w:hAnsi="Arial" w:cs="Arial"/>
+        </w:rPr>
+        <w:t>, retirada de [7]</w:t>
+      </w:r>
+      <w:bookmarkEnd w:id="15"/>
     </w:p>
     <w:p>
       <w:pPr>
         <w:pStyle w:val="Ttulo2"/>
       </w:pPr>
-      <w:bookmarkStart w:id="14" w:name="_Toc310804394"/>
+      <w:bookmarkStart w:id="16" w:name="_Toc310833492"/>
       <w:r>
         <w:t>2.2</w:t>
       </w:r>
@@ -9452,19 +10114,49 @@
       <w:r>
         <w:t>, HTML e CSS</w:t>
       </w:r>
-      <w:bookmarkEnd w:id="14"/>
-    </w:p>
-    <w:p>
-      <w:pPr>
-        <w:spacing w:after="0" w:line="360" w:lineRule="auto"/>
-        <w:ind w:left="62"/>
-        <w:jc w:val="both"/>
-      </w:pPr>
-      <w:r>
-        <w:rPr>
-          <w:rFonts w:ascii="Arial" w:hAnsi="Arial" w:cs="Arial"/>
-        </w:rPr>
-        <w:t>Em uma aplicação web o lado cliente, ou seja, a parte do programa que é transferida para o computador do usuário, pode ser construída através da agregação de vários elementos. Geralmente três elementos são utilizados, o primeiro fornece a estrutura da página, o segundo personaliza a página com cores, tamanhos, bordas e distâncias, e o terceiro adiciona interatividade e movimento. Nesse projeto o primeiro elemento é o HTML, e o segundo é o CSS, e o terceiro é o jQuery um framework JavaScript, que oferece de maneira amigável várias funções comumente usadas, que permite o aumento da portabilidade e principalmente da agilidade dos projetos</w:t>
+      <w:bookmarkEnd w:id="16"/>
+    </w:p>
+    <w:p>
+      <w:pPr>
+        <w:spacing w:after="0" w:line="360" w:lineRule="auto"/>
+        <w:ind w:left="62"/>
+        <w:jc w:val="both"/>
+      </w:pPr>
+      <w:r>
+        <w:rPr>
+          <w:rFonts w:ascii="Arial" w:hAnsi="Arial" w:cs="Arial"/>
+        </w:rPr>
+        <w:t xml:space="preserve">Em uma aplicação web o lado cliente, ou seja, a parte do programa que é transferida para o computador do usuário, pode ser construída através da agregação de vários elementos. Geralmente três elementos são utilizados, o primeiro fornece a estrutura da página, o segundo personaliza a página com cores, tamanhos, bordas e distâncias, e o terceiro adiciona interatividade e movimento. Nesse projeto o primeiro elemento é o HTML, e o segundo é o CSS, e o terceiro é o </w:t>
+      </w:r>
+      <w:proofErr w:type="spellStart"/>
+      <w:proofErr w:type="gramStart"/>
+      <w:r>
+        <w:rPr>
+          <w:rFonts w:ascii="Arial" w:hAnsi="Arial" w:cs="Arial"/>
+        </w:rPr>
+        <w:t>jQuery</w:t>
+      </w:r>
+      <w:proofErr w:type="spellEnd"/>
+      <w:proofErr w:type="gramEnd"/>
+      <w:r>
+        <w:rPr>
+          <w:rFonts w:ascii="Arial" w:hAnsi="Arial" w:cs="Arial"/>
+        </w:rPr>
+        <w:t xml:space="preserve"> um framework </w:t>
+      </w:r>
+      <w:proofErr w:type="spellStart"/>
+      <w:r>
+        <w:rPr>
+          <w:rFonts w:ascii="Arial" w:hAnsi="Arial" w:cs="Arial"/>
+        </w:rPr>
+        <w:t>JavaScript</w:t>
+      </w:r>
+      <w:proofErr w:type="spellEnd"/>
+      <w:r>
+        <w:rPr>
+          <w:rFonts w:ascii="Arial" w:hAnsi="Arial" w:cs="Arial"/>
+        </w:rPr>
+        <w:t>, que oferece de maneira amigável várias funções comumente usadas, que permite o aumento da portabilidade e principalmente da agilidade dos projetos</w:t>
       </w:r>
       <w:r>
         <w:rPr>
@@ -9503,6 +10195,7 @@
         </w:rPr>
         <w:t xml:space="preserve">Os elementos citados são utilizados para a construção das interfaces com usuário, que são as </w:t>
       </w:r>
+      <w:proofErr w:type="spellStart"/>
       <w:r>
         <w:rPr>
           <w:rFonts w:ascii="Arial" w:hAnsi="Arial" w:cs="Arial"/>
@@ -9514,7 +10207,14 @@
         <w:rPr>
           <w:rFonts w:ascii="Arial" w:hAnsi="Arial" w:cs="Arial"/>
         </w:rPr>
-        <w:t xml:space="preserve">s no padrão de projeto utilizado. Para a utilização dessas ferramentas algumas convenções são seguidas, as quais são estabelecidas pelo W3C, órgão que regulamenta as ferramentas para desenvolvimento </w:t>
+        <w:t>s</w:t>
+      </w:r>
+      <w:proofErr w:type="spellEnd"/>
+      <w:r>
+        <w:rPr>
+          <w:rFonts w:ascii="Arial" w:hAnsi="Arial" w:cs="Arial"/>
+        </w:rPr>
+        <w:t xml:space="preserve"> no padrão de projeto utilizado. Para a utilização dessas ferramentas algumas convenções são seguidas, as quais são estabelecidas pelo W3C, órgão que regulamenta as ferramentas para desenvolvimento </w:t>
       </w:r>
       <w:r>
         <w:rPr>
@@ -9539,7 +10239,21 @@
         <w:rPr>
           <w:rFonts w:ascii="Arial" w:hAnsi="Arial" w:cs="Arial"/>
         </w:rPr>
-        <w:t xml:space="preserve"> que as páginas sejam renderizadas da mesma forma nos diferentes </w:t>
+        <w:t xml:space="preserve"> que as páginas sejam </w:t>
+      </w:r>
+      <w:proofErr w:type="spellStart"/>
+      <w:r>
+        <w:rPr>
+          <w:rFonts w:ascii="Arial" w:hAnsi="Arial" w:cs="Arial"/>
+        </w:rPr>
+        <w:t>renderizadas</w:t>
+      </w:r>
+      <w:proofErr w:type="spellEnd"/>
+      <w:r>
+        <w:rPr>
+          <w:rFonts w:ascii="Arial" w:hAnsi="Arial" w:cs="Arial"/>
+        </w:rPr>
+        <w:t xml:space="preserve"> da mesma forma nos diferentes </w:t>
       </w:r>
       <w:r>
         <w:rPr>
@@ -9567,6 +10281,7 @@
         </w:rPr>
         <w:t xml:space="preserve"> de interpretar os códigos de personalização e interatividade tem sido grande fonte de problemas para a portabilidade das aplicações </w:t>
       </w:r>
+      <w:proofErr w:type="gramStart"/>
       <w:r>
         <w:rPr>
           <w:rFonts w:ascii="Arial" w:hAnsi="Arial" w:cs="Arial"/>
@@ -9580,6 +10295,7 @@
         </w:rPr>
         <w:t>[</w:t>
       </w:r>
+      <w:proofErr w:type="gramEnd"/>
       <w:r>
         <w:rPr>
           <w:rFonts w:ascii="Arial" w:hAnsi="Arial" w:cs="Arial"/>
@@ -9627,6 +10343,7 @@
         </w:rPr>
         <w:t xml:space="preserve"> possível criar páginas ricas e intuitivas que funcionem em qualquer sistema operacional, sem o uso de nenhum um </w:t>
       </w:r>
+      <w:proofErr w:type="spellStart"/>
       <w:r>
         <w:rPr>
           <w:rFonts w:ascii="Arial" w:hAnsi="Arial" w:cs="Arial"/>
@@ -9634,6 +10351,7 @@
         </w:rPr>
         <w:t>plugin</w:t>
       </w:r>
+      <w:proofErr w:type="spellEnd"/>
       <w:r>
         <w:rPr>
           <w:rFonts w:ascii="Arial" w:hAnsi="Arial" w:cs="Arial"/>
@@ -9683,7 +10401,7 @@
       <w:pPr>
         <w:pStyle w:val="Ttulo2"/>
       </w:pPr>
-      <w:bookmarkStart w:id="15" w:name="_Toc310804395"/>
+      <w:bookmarkStart w:id="17" w:name="_Toc310833493"/>
       <w:r>
         <w:t>2.3</w:t>
       </w:r>
@@ -9693,7 +10411,7 @@
       <w:r>
         <w:t>asos de uso</w:t>
       </w:r>
-      <w:bookmarkEnd w:id="15"/>
+      <w:bookmarkEnd w:id="17"/>
     </w:p>
     <w:p>
       <w:pPr>
@@ -9780,7 +10498,7 @@
           <w:szCs w:val="22"/>
         </w:rPr>
       </w:pPr>
-      <w:bookmarkStart w:id="16" w:name="_Toc310803797"/>
+      <w:bookmarkStart w:id="18" w:name="_Toc310803797"/>
       <w:r>
         <w:rPr>
           <w:rFonts w:ascii="Arial" w:hAnsi="Arial" w:cs="Arial"/>
@@ -9855,7 +10573,7 @@
         </w:rPr>
         <w:t>- Atores do sistema</w:t>
       </w:r>
-      <w:bookmarkEnd w:id="16"/>
+      <w:bookmarkEnd w:id="18"/>
     </w:p>
     <w:p>
       <w:pPr>
@@ -9989,7 +10707,7 @@
           <w:szCs w:val="22"/>
         </w:rPr>
       </w:pPr>
-      <w:bookmarkStart w:id="17" w:name="_Toc310803798"/>
+      <w:bookmarkStart w:id="19" w:name="_Toc310803798"/>
       <w:r>
         <w:rPr>
           <w:rFonts w:ascii="Arial" w:hAnsi="Arial" w:cs="Arial"/>
@@ -10064,20 +10782,20 @@
         </w:rPr>
         <w:t>Diagrama de casos de uso das funcionalidades comuns</w:t>
       </w:r>
-      <w:bookmarkEnd w:id="17"/>
+      <w:bookmarkEnd w:id="19"/>
     </w:p>
     <w:p>
       <w:pPr>
         <w:pStyle w:val="Ttulo2"/>
       </w:pPr>
-      <w:bookmarkStart w:id="18" w:name="_Toc310804396"/>
+      <w:bookmarkStart w:id="20" w:name="_Toc310833494"/>
       <w:r>
         <w:t>2.3</w:t>
       </w:r>
       <w:r>
         <w:t>.1 Acessar informações</w:t>
       </w:r>
-      <w:bookmarkEnd w:id="18"/>
+      <w:bookmarkEnd w:id="20"/>
     </w:p>
     <w:p>
       <w:pPr>
@@ -10102,7 +10820,21 @@
         <w:rPr>
           <w:rFonts w:ascii="Arial" w:hAnsi="Arial" w:cs="Arial"/>
         </w:rPr>
-        <w:t>As páginas de usuário mostrarão os dados do usuário em questão, além da lista de instituições que ele participa, seja como gerente ou autorizado. Um usuário poderá ver a página de outro. Quando o usuário estiver em sua própria página terá a disposição o menu do usuário, além de poder escolher qual das instituições, que participa, deseja acessar.</w:t>
+        <w:t xml:space="preserve">As páginas de usuário mostrarão os dados do usuário em questão, além da lista de instituições que ele participa, seja como gerente ou autorizado. Um usuário poderá ver a página de outro. Quando o usuário estiver em sua própria página terá a disposição o </w:t>
+      </w:r>
+      <w:proofErr w:type="gramStart"/>
+      <w:r>
+        <w:rPr>
+          <w:rFonts w:ascii="Arial" w:hAnsi="Arial" w:cs="Arial"/>
+        </w:rPr>
+        <w:t>menu</w:t>
+      </w:r>
+      <w:proofErr w:type="gramEnd"/>
+      <w:r>
+        <w:rPr>
+          <w:rFonts w:ascii="Arial" w:hAnsi="Arial" w:cs="Arial"/>
+        </w:rPr>
+        <w:t xml:space="preserve"> do usuário, além de poder escolher qual das instituições, que participa, deseja acessar.</w:t>
       </w:r>
     </w:p>
     <w:p>
@@ -10261,7 +10993,7 @@
           <w:szCs w:val="22"/>
         </w:rPr>
       </w:pPr>
-      <w:bookmarkStart w:id="19" w:name="_Toc310803799"/>
+      <w:bookmarkStart w:id="21" w:name="_Toc310803799"/>
       <w:r>
         <w:rPr>
           <w:rFonts w:ascii="Arial" w:hAnsi="Arial" w:cs="Arial"/>
@@ -10336,20 +11068,20 @@
         </w:rPr>
         <w:t>- Diagrama de comunicação do caso de uso Acessar Informações</w:t>
       </w:r>
-      <w:bookmarkEnd w:id="19"/>
+      <w:bookmarkEnd w:id="21"/>
     </w:p>
     <w:p>
       <w:pPr>
         <w:pStyle w:val="Ttulo2"/>
       </w:pPr>
-      <w:bookmarkStart w:id="20" w:name="_Toc310804397"/>
+      <w:bookmarkStart w:id="22" w:name="_Toc310833495"/>
       <w:r>
         <w:t>2.3</w:t>
       </w:r>
       <w:r>
         <w:t>.2 Buscar item</w:t>
       </w:r>
-      <w:bookmarkEnd w:id="20"/>
+      <w:bookmarkEnd w:id="22"/>
     </w:p>
     <w:p>
       <w:pPr>
@@ -10449,7 +11181,7 @@
           <w:szCs w:val="22"/>
         </w:rPr>
       </w:pPr>
-      <w:bookmarkStart w:id="21" w:name="_Toc310803800"/>
+      <w:bookmarkStart w:id="23" w:name="_Toc310803800"/>
       <w:r>
         <w:rPr>
           <w:rFonts w:ascii="Arial" w:hAnsi="Arial" w:cs="Arial"/>
@@ -10524,20 +11256,20 @@
         </w:rPr>
         <w:t>- Diagrama de comunicação do caso de uso Buscar Item</w:t>
       </w:r>
-      <w:bookmarkEnd w:id="21"/>
+      <w:bookmarkEnd w:id="23"/>
     </w:p>
     <w:p>
       <w:pPr>
         <w:pStyle w:val="Ttulo2"/>
       </w:pPr>
-      <w:bookmarkStart w:id="22" w:name="_Toc310804398"/>
+      <w:bookmarkStart w:id="24" w:name="_Toc310833496"/>
       <w:r>
         <w:t>2.3</w:t>
       </w:r>
       <w:r>
         <w:t>.3 Criar instituição</w:t>
       </w:r>
-      <w:bookmarkEnd w:id="22"/>
+      <w:bookmarkEnd w:id="24"/>
     </w:p>
     <w:p>
       <w:pPr>
@@ -10562,7 +11294,21 @@
         <w:rPr>
           <w:rFonts w:ascii="Arial" w:hAnsi="Arial" w:cs="Arial"/>
         </w:rPr>
-        <w:t xml:space="preserve">Qualquer pessoa que tenha um perfil pode criar uma instituição, dessa forma se tornará o gerente desta. Todas as ações do sistema dependem da existência de uma instituição. A ação de criar instituição estará disponível no menu da página do usuário. A Figura </w:t>
+        <w:t xml:space="preserve">Qualquer pessoa que tenha um perfil pode criar uma instituição, dessa forma se tornará o gerente desta. Todas as ações do sistema dependem da existência de uma instituição. A ação de criar instituição estará disponível no </w:t>
+      </w:r>
+      <w:proofErr w:type="gramStart"/>
+      <w:r>
+        <w:rPr>
+          <w:rFonts w:ascii="Arial" w:hAnsi="Arial" w:cs="Arial"/>
+        </w:rPr>
+        <w:t>menu</w:t>
+      </w:r>
+      <w:proofErr w:type="gramEnd"/>
+      <w:r>
+        <w:rPr>
+          <w:rFonts w:ascii="Arial" w:hAnsi="Arial" w:cs="Arial"/>
+        </w:rPr>
+        <w:t xml:space="preserve"> da página do usuário. A Figura </w:t>
       </w:r>
       <w:r>
         <w:rPr>
@@ -10650,7 +11396,7 @@
           <w:szCs w:val="22"/>
         </w:rPr>
       </w:pPr>
-      <w:bookmarkStart w:id="23" w:name="_Toc310803801"/>
+      <w:bookmarkStart w:id="25" w:name="_Toc310803801"/>
       <w:r>
         <w:rPr>
           <w:rFonts w:ascii="Arial" w:hAnsi="Arial" w:cs="Arial"/>
@@ -10725,20 +11471,20 @@
         </w:rPr>
         <w:t>- Diagrama de comunicação do caso de uso Criar instituição</w:t>
       </w:r>
-      <w:bookmarkEnd w:id="23"/>
+      <w:bookmarkEnd w:id="25"/>
     </w:p>
     <w:p>
       <w:pPr>
         <w:pStyle w:val="Ttulo2"/>
       </w:pPr>
-      <w:bookmarkStart w:id="24" w:name="_Toc310804399"/>
+      <w:bookmarkStart w:id="26" w:name="_Toc310833497"/>
       <w:r>
         <w:t>2.3</w:t>
       </w:r>
       <w:r>
         <w:t>.4 Visualizar agenda</w:t>
       </w:r>
-      <w:bookmarkEnd w:id="24"/>
+      <w:bookmarkEnd w:id="26"/>
     </w:p>
     <w:p>
       <w:pPr>
@@ -10850,7 +11596,7 @@
           <w:szCs w:val="22"/>
         </w:rPr>
       </w:pPr>
-      <w:bookmarkStart w:id="25" w:name="_Toc310803802"/>
+      <w:bookmarkStart w:id="27" w:name="_Toc310803802"/>
       <w:r>
         <w:rPr>
           <w:rFonts w:ascii="Arial" w:hAnsi="Arial" w:cs="Arial"/>
@@ -10925,13 +11671,13 @@
         </w:rPr>
         <w:t>- Diagrama de comunicação do caso de uso Visualizar agenda</w:t>
       </w:r>
-      <w:bookmarkEnd w:id="25"/>
+      <w:bookmarkEnd w:id="27"/>
     </w:p>
     <w:p>
       <w:pPr>
         <w:pStyle w:val="Ttulo2"/>
       </w:pPr>
-      <w:bookmarkStart w:id="26" w:name="_Toc310804400"/>
+      <w:bookmarkStart w:id="28" w:name="_Toc310833498"/>
       <w:r>
         <w:lastRenderedPageBreak/>
         <w:t>2.3</w:t>
@@ -10939,7 +11685,7 @@
       <w:r>
         <w:t>.5 Visualizar gráficos</w:t>
       </w:r>
-      <w:bookmarkEnd w:id="26"/>
+      <w:bookmarkEnd w:id="28"/>
     </w:p>
     <w:p>
       <w:pPr>
@@ -10964,7 +11710,21 @@
         <w:rPr>
           <w:rFonts w:ascii="Arial" w:hAnsi="Arial" w:cs="Arial"/>
         </w:rPr>
-        <w:t xml:space="preserve">Na página de gráficos ele poderá ver: a situação dos equipamentos, os custos de manutenção dos últimos três meses, a quantidade de serviço nos últimos três meses, o tempo médio em dias para realização de um serviço também nos últimos três meses. Um link para a página de gráficos estará no menu da instituições, de que todos os dados serão relativos à ela. A Figura </w:t>
+        <w:t xml:space="preserve">Na página de gráficos ele poderá ver: a situação dos equipamentos, os custos de manutenção dos últimos três meses, a quantidade de serviço nos últimos três meses, o tempo médio em dias para realização de um serviço também nos últimos três meses. Um link para a página de gráficos estará no </w:t>
+      </w:r>
+      <w:proofErr w:type="gramStart"/>
+      <w:r>
+        <w:rPr>
+          <w:rFonts w:ascii="Arial" w:hAnsi="Arial" w:cs="Arial"/>
+        </w:rPr>
+        <w:t>menu</w:t>
+      </w:r>
+      <w:proofErr w:type="gramEnd"/>
+      <w:r>
+        <w:rPr>
+          <w:rFonts w:ascii="Arial" w:hAnsi="Arial" w:cs="Arial"/>
+        </w:rPr>
+        <w:t xml:space="preserve"> da instituições, de que todos os dados serão relativos à ela. A Figura </w:t>
       </w:r>
       <w:r>
         <w:rPr>
@@ -11051,7 +11811,7 @@
           <w:szCs w:val="22"/>
         </w:rPr>
       </w:pPr>
-      <w:bookmarkStart w:id="27" w:name="_Toc310803803"/>
+      <w:bookmarkStart w:id="29" w:name="_Toc310803803"/>
       <w:r>
         <w:rPr>
           <w:rFonts w:ascii="Arial" w:hAnsi="Arial" w:cs="Arial"/>
@@ -11126,20 +11886,20 @@
         </w:rPr>
         <w:t>- Diagrama de comunicação do caso de uso Visualizar gráficos</w:t>
       </w:r>
-      <w:bookmarkEnd w:id="27"/>
+      <w:bookmarkEnd w:id="29"/>
     </w:p>
     <w:p>
       <w:pPr>
         <w:pStyle w:val="Ttulo2"/>
       </w:pPr>
-      <w:bookmarkStart w:id="28" w:name="_Toc310804401"/>
+      <w:bookmarkStart w:id="30" w:name="_Toc310833499"/>
       <w:r>
         <w:t>2.3</w:t>
       </w:r>
       <w:r>
         <w:t>.6 Alterar filtros</w:t>
       </w:r>
-      <w:bookmarkEnd w:id="28"/>
+      <w:bookmarkEnd w:id="30"/>
     </w:p>
     <w:p>
       <w:pPr>
@@ -11158,7 +11918,7 @@
       <w:pPr>
         <w:pStyle w:val="Ttulo2"/>
       </w:pPr>
-      <w:bookmarkStart w:id="29" w:name="_Toc310804402"/>
+      <w:bookmarkStart w:id="31" w:name="_Toc310833500"/>
       <w:r>
         <w:lastRenderedPageBreak/>
         <w:t>2.3</w:t>
@@ -11166,19 +11926,47 @@
       <w:r>
         <w:t>.7 Pedir autorização em instituição</w:t>
       </w:r>
-      <w:bookmarkEnd w:id="29"/>
-    </w:p>
-    <w:p>
-      <w:pPr>
-        <w:spacing w:after="0" w:line="360" w:lineRule="auto"/>
-        <w:ind w:left="62"/>
-        <w:jc w:val="both"/>
-      </w:pPr>
-      <w:r>
-        <w:rPr>
-          <w:rFonts w:ascii="Arial" w:hAnsi="Arial" w:cs="Arial"/>
-        </w:rPr>
-        <w:t xml:space="preserve">Os usuários poderão pedir autorização para participar de uma instituição, para isso deverão acessar a página de requisições, no menu da página do usuário. Nas requisições poderá ver a situação dos pedidos que fez. Além de criar novo pedido inserindo o nome da instituição desejada. A Figura </w:t>
+      <w:bookmarkEnd w:id="31"/>
+    </w:p>
+    <w:p>
+      <w:pPr>
+        <w:spacing w:after="0" w:line="360" w:lineRule="auto"/>
+        <w:ind w:left="62"/>
+        <w:jc w:val="both"/>
+      </w:pPr>
+      <w:r>
+        <w:rPr>
+          <w:rFonts w:ascii="Arial" w:hAnsi="Arial" w:cs="Arial"/>
+        </w:rPr>
+        <w:t xml:space="preserve">Os usuários poderão pedir autorização para participar de uma instituição, para isso deverão acessar a página de requisições, no </w:t>
+      </w:r>
+      <w:proofErr w:type="gramStart"/>
+      <w:r>
+        <w:rPr>
+          <w:rFonts w:ascii="Arial" w:hAnsi="Arial" w:cs="Arial"/>
+        </w:rPr>
+        <w:t>menu</w:t>
+      </w:r>
+      <w:proofErr w:type="gramEnd"/>
+      <w:r>
+        <w:rPr>
+          <w:rFonts w:ascii="Arial" w:hAnsi="Arial" w:cs="Arial"/>
+        </w:rPr>
+        <w:t xml:space="preserve"> da página do usuário. Nas requisições poderá ver a situação dos pedidos que </w:t>
+      </w:r>
+      <w:proofErr w:type="gramStart"/>
+      <w:r>
+        <w:rPr>
+          <w:rFonts w:ascii="Arial" w:hAnsi="Arial" w:cs="Arial"/>
+        </w:rPr>
+        <w:t>fez</w:t>
+      </w:r>
+      <w:proofErr w:type="gramEnd"/>
+      <w:r>
+        <w:rPr>
+          <w:rFonts w:ascii="Arial" w:hAnsi="Arial" w:cs="Arial"/>
+        </w:rPr>
+        <w:t xml:space="preserve">. Além de criar novo pedido inserindo o nome da instituição desejada. A Figura </w:t>
       </w:r>
       <w:r>
         <w:rPr>
@@ -11266,7 +12054,7 @@
           <w:szCs w:val="22"/>
         </w:rPr>
       </w:pPr>
-      <w:bookmarkStart w:id="30" w:name="_Toc310803804"/>
+      <w:bookmarkStart w:id="32" w:name="_Toc310803804"/>
       <w:r>
         <w:rPr>
           <w:rFonts w:ascii="Arial" w:hAnsi="Arial" w:cs="Arial"/>
@@ -11341,7 +12129,7 @@
         </w:rPr>
         <w:t>Diagrama de comunicação do caso de uso Pedir autorização em instituição</w:t>
       </w:r>
-      <w:bookmarkEnd w:id="30"/>
+      <w:bookmarkEnd w:id="32"/>
     </w:p>
     <w:p>
       <w:pPr>
@@ -11416,7 +12204,7 @@
           <w:szCs w:val="22"/>
         </w:rPr>
       </w:pPr>
-      <w:bookmarkStart w:id="31" w:name="_Toc310803805"/>
+      <w:bookmarkStart w:id="33" w:name="_Toc310803805"/>
       <w:r>
         <w:rPr>
           <w:rFonts w:ascii="Arial" w:hAnsi="Arial" w:cs="Arial"/>
@@ -11491,13 +12279,13 @@
         </w:rPr>
         <w:t>Diagrama de casos de uso das funcionalidades de cadastro</w:t>
       </w:r>
-      <w:bookmarkEnd w:id="31"/>
+      <w:bookmarkEnd w:id="33"/>
     </w:p>
     <w:p>
       <w:pPr>
         <w:pStyle w:val="Ttulo2"/>
       </w:pPr>
-      <w:bookmarkStart w:id="32" w:name="_Toc310804403"/>
+      <w:bookmarkStart w:id="34" w:name="_Toc310833501"/>
       <w:r>
         <w:lastRenderedPageBreak/>
         <w:t>2.3</w:t>
@@ -11505,7 +12293,7 @@
       <w:r>
         <w:t>.8 Cadastrar item</w:t>
       </w:r>
-      <w:bookmarkEnd w:id="32"/>
+      <w:bookmarkEnd w:id="34"/>
     </w:p>
     <w:p>
       <w:pPr>
@@ -11556,7 +12344,21 @@
         <w:rPr>
           <w:rFonts w:ascii="Arial" w:hAnsi="Arial" w:cs="Arial"/>
         </w:rPr>
-        <w:t xml:space="preserve">Uma vez criado os dados do item poderão ser editados, no entanto algumas informações não poderão ser alteradas, como: data de aquisição, patrimônio e tipo de equipamento. A Figura </w:t>
+        <w:t xml:space="preserve">Uma vez criado os dados do item poderão ser editados, no entanto algumas informações não poderão ser alteradas, como: </w:t>
+      </w:r>
+      <w:proofErr w:type="gramStart"/>
+      <w:r>
+        <w:rPr>
+          <w:rFonts w:ascii="Arial" w:hAnsi="Arial" w:cs="Arial"/>
+        </w:rPr>
+        <w:t>data</w:t>
+      </w:r>
+      <w:proofErr w:type="gramEnd"/>
+      <w:r>
+        <w:rPr>
+          <w:rFonts w:ascii="Arial" w:hAnsi="Arial" w:cs="Arial"/>
+        </w:rPr>
+        <w:t xml:space="preserve"> de aquisição, patrimônio e tipo de equipamento. A Figura </w:t>
       </w:r>
       <w:r>
         <w:rPr>
@@ -11644,7 +12446,7 @@
           <w:szCs w:val="22"/>
         </w:rPr>
       </w:pPr>
-      <w:bookmarkStart w:id="33" w:name="_Toc310803806"/>
+      <w:bookmarkStart w:id="35" w:name="_Toc310803806"/>
       <w:r>
         <w:rPr>
           <w:rFonts w:ascii="Arial" w:hAnsi="Arial" w:cs="Arial"/>
@@ -11719,13 +12521,13 @@
         </w:rPr>
         <w:t>Diagrama de comunicação do caso de uso Cadastrar item</w:t>
       </w:r>
-      <w:bookmarkEnd w:id="33"/>
+      <w:bookmarkEnd w:id="35"/>
     </w:p>
     <w:p>
       <w:pPr>
         <w:pStyle w:val="Ttulo2"/>
       </w:pPr>
-      <w:bookmarkStart w:id="34" w:name="_Toc310804404"/>
+      <w:bookmarkStart w:id="36" w:name="_Toc310833502"/>
       <w:r>
         <w:lastRenderedPageBreak/>
         <w:t>2.3</w:t>
@@ -11733,7 +12535,7 @@
       <w:r>
         <w:t>.9 Cadastrar equipamento</w:t>
       </w:r>
-      <w:bookmarkEnd w:id="34"/>
+      <w:bookmarkEnd w:id="36"/>
     </w:p>
     <w:p>
       <w:pPr>
@@ -11752,14 +12554,14 @@
       <w:pPr>
         <w:pStyle w:val="Ttulo2"/>
       </w:pPr>
-      <w:bookmarkStart w:id="35" w:name="_Toc310804405"/>
+      <w:bookmarkStart w:id="37" w:name="_Toc310833503"/>
       <w:r>
         <w:t>2.3</w:t>
       </w:r>
       <w:r>
         <w:t>.10 Cadastrar marca</w:t>
       </w:r>
-      <w:bookmarkEnd w:id="35"/>
+      <w:bookmarkEnd w:id="37"/>
     </w:p>
     <w:p>
       <w:pPr>
@@ -11778,14 +12580,14 @@
       <w:pPr>
         <w:pStyle w:val="Ttulo2"/>
       </w:pPr>
-      <w:bookmarkStart w:id="36" w:name="_Toc310804406"/>
+      <w:bookmarkStart w:id="38" w:name="_Toc310833504"/>
       <w:r>
         <w:t>2.3</w:t>
       </w:r>
       <w:r>
         <w:t>.11 Cadastrar modelo</w:t>
       </w:r>
-      <w:bookmarkEnd w:id="36"/>
+      <w:bookmarkEnd w:id="38"/>
     </w:p>
     <w:p>
       <w:pPr>
@@ -11817,14 +12619,14 @@
       <w:pPr>
         <w:pStyle w:val="Ttulo2"/>
       </w:pPr>
-      <w:bookmarkStart w:id="37" w:name="_Toc310804407"/>
+      <w:bookmarkStart w:id="39" w:name="_Toc310833505"/>
       <w:r>
         <w:t>2.3</w:t>
       </w:r>
       <w:r>
         <w:t>.12 Cadastrar setor</w:t>
       </w:r>
-      <w:bookmarkEnd w:id="37"/>
+      <w:bookmarkEnd w:id="39"/>
     </w:p>
     <w:p>
       <w:pPr>
@@ -11843,7 +12645,7 @@
       <w:pPr>
         <w:pStyle w:val="Ttulo2"/>
       </w:pPr>
-      <w:bookmarkStart w:id="38" w:name="_Toc310804408"/>
+      <w:bookmarkStart w:id="40" w:name="_Toc310833506"/>
       <w:r>
         <w:lastRenderedPageBreak/>
         <w:t>2.3</w:t>
@@ -11851,7 +12653,7 @@
       <w:r>
         <w:t>.13 Cadastrar sala</w:t>
       </w:r>
-      <w:bookmarkEnd w:id="38"/>
+      <w:bookmarkEnd w:id="40"/>
     </w:p>
     <w:p>
       <w:pPr>
@@ -11870,14 +12672,14 @@
       <w:pPr>
         <w:pStyle w:val="Ttulo2"/>
       </w:pPr>
-      <w:bookmarkStart w:id="39" w:name="_Toc310804409"/>
+      <w:bookmarkStart w:id="41" w:name="_Toc310833507"/>
       <w:r>
         <w:t>2.3</w:t>
       </w:r>
       <w:r>
         <w:t>.14 Mover/remover item de uma sala</w:t>
       </w:r>
-      <w:bookmarkEnd w:id="39"/>
+      <w:bookmarkEnd w:id="41"/>
     </w:p>
     <w:p>
       <w:pPr>
@@ -11924,8 +12726,8 @@
         <w:ind w:left="62"/>
         <w:jc w:val="both"/>
       </w:pPr>
-      <w:bookmarkStart w:id="40" w:name="_GoBack"/>
-      <w:bookmarkEnd w:id="40"/>
+      <w:bookmarkStart w:id="42" w:name="_GoBack"/>
+      <w:bookmarkEnd w:id="42"/>
       <w:r>
         <w:rPr>
           <w:noProof/>
@@ -11991,7 +12793,7 @@
           <w:szCs w:val="22"/>
         </w:rPr>
       </w:pPr>
-      <w:bookmarkStart w:id="41" w:name="_Toc310803807"/>
+      <w:bookmarkStart w:id="43" w:name="_Toc310803807"/>
       <w:r>
         <w:rPr>
           <w:rFonts w:ascii="Arial" w:hAnsi="Arial" w:cs="Arial"/>
@@ -12066,7 +12868,7 @@
         </w:rPr>
         <w:t>- Diagrama de comunicação do caso de uso Mover item para sala</w:t>
       </w:r>
-      <w:bookmarkEnd w:id="41"/>
+      <w:bookmarkEnd w:id="43"/>
     </w:p>
     <w:p>
       <w:pPr>
@@ -12142,7 +12944,7 @@
           <w:szCs w:val="22"/>
         </w:rPr>
       </w:pPr>
-      <w:bookmarkStart w:id="42" w:name="_Toc310803808"/>
+      <w:bookmarkStart w:id="44" w:name="_Toc310803808"/>
       <w:r>
         <w:rPr>
           <w:rFonts w:ascii="Arial" w:hAnsi="Arial" w:cs="Arial"/>
@@ -12217,20 +13019,20 @@
         </w:rPr>
         <w:t xml:space="preserve"> Diagrama de casos de uso de funcionalidades específicas</w:t>
       </w:r>
-      <w:bookmarkEnd w:id="42"/>
+      <w:bookmarkEnd w:id="44"/>
     </w:p>
     <w:p>
       <w:pPr>
         <w:pStyle w:val="Ttulo2"/>
       </w:pPr>
-      <w:bookmarkStart w:id="43" w:name="_Toc310804410"/>
+      <w:bookmarkStart w:id="45" w:name="_Toc310833508"/>
       <w:r>
         <w:t>2.3</w:t>
       </w:r>
       <w:r>
         <w:t>.15 Gerenciar pedidos de serviço</w:t>
       </w:r>
-      <w:bookmarkEnd w:id="43"/>
+      <w:bookmarkEnd w:id="45"/>
     </w:p>
     <w:p>
       <w:pPr>
@@ -12255,14 +13057,28 @@
         <w:rPr>
           <w:rFonts w:ascii="Arial" w:hAnsi="Arial" w:cs="Arial"/>
         </w:rPr>
-        <w:t>Todas as ações do gerenciamento dos pedidos gerarão notificações, as quais serão listadas na página da instituição, e apresentarão links para os itens relacionados. As notificações mais importantes serão enviadas por e-mail ao responsável do setor em que está o item em questão. Os dados dos pedidos também serão considerados para a plotagem dos gráficos.</w:t>
+        <w:t xml:space="preserve">Todas as ações do gerenciamento dos pedidos gerarão notificações, as quais serão listadas na página da instituição, e apresentarão links para os itens relacionados. As notificações mais importantes serão enviadas por e-mail ao responsável do setor em que está o item em questão. Os dados dos pedidos também serão considerados para a </w:t>
+      </w:r>
+      <w:proofErr w:type="spellStart"/>
+      <w:r>
+        <w:rPr>
+          <w:rFonts w:ascii="Arial" w:hAnsi="Arial" w:cs="Arial"/>
+        </w:rPr>
+        <w:t>plotagem</w:t>
+      </w:r>
+      <w:proofErr w:type="spellEnd"/>
+      <w:r>
+        <w:rPr>
+          <w:rFonts w:ascii="Arial" w:hAnsi="Arial" w:cs="Arial"/>
+        </w:rPr>
+        <w:t xml:space="preserve"> dos gráficos.</w:t>
       </w:r>
     </w:p>
     <w:p>
       <w:pPr>
         <w:pStyle w:val="Ttulo2"/>
       </w:pPr>
-      <w:bookmarkStart w:id="44" w:name="_Toc310804411"/>
+      <w:bookmarkStart w:id="46" w:name="_Toc310833509"/>
       <w:r>
         <w:lastRenderedPageBreak/>
         <w:t>2.3</w:t>
@@ -12270,7 +13086,7 @@
       <w:r>
         <w:t>.16 Criar Pedido de serviço</w:t>
       </w:r>
-      <w:bookmarkEnd w:id="44"/>
+      <w:bookmarkEnd w:id="46"/>
     </w:p>
     <w:p>
       <w:pPr>
@@ -12308,21 +13124,35 @@
         <w:rPr>
           <w:rFonts w:ascii="Arial" w:hAnsi="Arial" w:cs="Arial"/>
         </w:rPr>
-        <w:t>Na página de um item estarão listados os pedidos de serviço que já foram abertos para ele, nessa lista estará disponível a opção de abertura de novo pedido, caso não haja pedidos pendentes.</w:t>
+        <w:t xml:space="preserve">Na página de um item estarão listados os pedidos de serviço que já foram abertos para ele, nessa lista estará disponível </w:t>
+      </w:r>
+      <w:proofErr w:type="gramStart"/>
+      <w:r>
+        <w:rPr>
+          <w:rFonts w:ascii="Arial" w:hAnsi="Arial" w:cs="Arial"/>
+        </w:rPr>
+        <w:t>a opção de abertura de novo pedido</w:t>
+      </w:r>
+      <w:proofErr w:type="gramEnd"/>
+      <w:r>
+        <w:rPr>
+          <w:rFonts w:ascii="Arial" w:hAnsi="Arial" w:cs="Arial"/>
+        </w:rPr>
+        <w:t>, caso não haja pedidos pendentes.</w:t>
       </w:r>
     </w:p>
     <w:p>
       <w:pPr>
         <w:pStyle w:val="Ttulo2"/>
       </w:pPr>
-      <w:bookmarkStart w:id="45" w:name="_Toc310804412"/>
+      <w:bookmarkStart w:id="47" w:name="_Toc310833510"/>
       <w:r>
         <w:t>2.3</w:t>
       </w:r>
       <w:r>
         <w:t>.17 Cancelar pedido de serviço</w:t>
       </w:r>
-      <w:bookmarkEnd w:id="45"/>
+      <w:bookmarkEnd w:id="47"/>
     </w:p>
     <w:p>
       <w:pPr>
@@ -12436,7 +13266,7 @@
           <w:szCs w:val="22"/>
         </w:rPr>
       </w:pPr>
-      <w:bookmarkStart w:id="46" w:name="_Toc310803809"/>
+      <w:bookmarkStart w:id="48" w:name="_Toc310803809"/>
       <w:r>
         <w:rPr>
           <w:rFonts w:ascii="Arial" w:hAnsi="Arial" w:cs="Arial"/>
@@ -12502,20 +13332,20 @@
         </w:rPr>
         <w:t xml:space="preserve"> - Diagrama de comunicação do caso de uso Cancelar pedido</w:t>
       </w:r>
-      <w:bookmarkEnd w:id="46"/>
+      <w:bookmarkEnd w:id="48"/>
     </w:p>
     <w:p>
       <w:pPr>
         <w:pStyle w:val="Ttulo2"/>
       </w:pPr>
-      <w:bookmarkStart w:id="47" w:name="_Toc310804413"/>
+      <w:bookmarkStart w:id="49" w:name="_Toc310833511"/>
       <w:r>
         <w:t>2.3</w:t>
       </w:r>
       <w:r>
         <w:t>.18 Adicionar o motivo do cancelamento</w:t>
       </w:r>
-      <w:bookmarkEnd w:id="47"/>
+      <w:bookmarkEnd w:id="49"/>
     </w:p>
     <w:p>
       <w:pPr>
@@ -12547,14 +13377,14 @@
       <w:pPr>
         <w:pStyle w:val="Ttulo2"/>
       </w:pPr>
-      <w:bookmarkStart w:id="48" w:name="_Toc310804414"/>
+      <w:bookmarkStart w:id="50" w:name="_Toc310833512"/>
       <w:r>
         <w:t>2.3</w:t>
       </w:r>
       <w:r>
         <w:t>.19 Excluir pedido de serviço</w:t>
       </w:r>
-      <w:bookmarkEnd w:id="48"/>
+      <w:bookmarkEnd w:id="50"/>
     </w:p>
     <w:p>
       <w:pPr>
@@ -12586,7 +13416,7 @@
       <w:pPr>
         <w:pStyle w:val="Ttulo2"/>
       </w:pPr>
-      <w:bookmarkStart w:id="49" w:name="_Toc310804415"/>
+      <w:bookmarkStart w:id="51" w:name="_Toc310833513"/>
       <w:r>
         <w:lastRenderedPageBreak/>
         <w:t>2.3</w:t>
@@ -12594,7 +13424,7 @@
       <w:r>
         <w:t>.20 Agendar/cancelar preventiva</w:t>
       </w:r>
-      <w:bookmarkEnd w:id="49"/>
+      <w:bookmarkEnd w:id="51"/>
     </w:p>
     <w:p>
       <w:pPr>
@@ -12645,7 +13475,21 @@
         <w:rPr>
           <w:rFonts w:ascii="Arial" w:hAnsi="Arial" w:cs="Arial"/>
         </w:rPr>
-        <w:t>Quando chegar a data da manutenção uma ordem de serviço será automaticamente aberta, bem como o estado do item será alterado.</w:t>
+        <w:t xml:space="preserve">Quando chegar a data da manutenção uma ordem de serviço será automaticamente </w:t>
+      </w:r>
+      <w:proofErr w:type="gramStart"/>
+      <w:r>
+        <w:rPr>
+          <w:rFonts w:ascii="Arial" w:hAnsi="Arial" w:cs="Arial"/>
+        </w:rPr>
+        <w:t>aberta</w:t>
+      </w:r>
+      <w:proofErr w:type="gramEnd"/>
+      <w:r>
+        <w:rPr>
+          <w:rFonts w:ascii="Arial" w:hAnsi="Arial" w:cs="Arial"/>
+        </w:rPr>
+        <w:t>, bem como o estado do item será alterado.</w:t>
       </w:r>
     </w:p>
     <w:p>
@@ -12732,7 +13576,7 @@
           <w:szCs w:val="22"/>
         </w:rPr>
       </w:pPr>
-      <w:bookmarkStart w:id="50" w:name="_Toc310803810"/>
+      <w:bookmarkStart w:id="52" w:name="_Toc310803810"/>
       <w:r>
         <w:rPr>
           <w:rFonts w:ascii="Arial" w:hAnsi="Arial" w:cs="Arial"/>
@@ -12798,20 +13642,20 @@
         </w:rPr>
         <w:t xml:space="preserve"> - Diagrama de comunicação do caso de uso Agendar preventiva</w:t>
       </w:r>
-      <w:bookmarkEnd w:id="50"/>
+      <w:bookmarkEnd w:id="52"/>
     </w:p>
     <w:p>
       <w:pPr>
         <w:pStyle w:val="Ttulo2"/>
       </w:pPr>
-      <w:bookmarkStart w:id="51" w:name="_Toc310804416"/>
+      <w:bookmarkStart w:id="53" w:name="_Toc310833514"/>
       <w:r>
         <w:t>2.3</w:t>
       </w:r>
       <w:r>
         <w:t>.21 Gerenciar pedidos de serviço</w:t>
       </w:r>
-      <w:bookmarkEnd w:id="51"/>
+      <w:bookmarkEnd w:id="53"/>
     </w:p>
     <w:p>
       <w:pPr>
@@ -12856,14 +13700,28 @@
         <w:rPr>
           <w:rFonts w:ascii="Arial" w:hAnsi="Arial" w:cs="Arial"/>
         </w:rPr>
-        <w:t>As ordens de serviço são a principal fonte de informação para a plotagem dos gráficos, dessa forma é importante que os técnicos sigam um bom fluxo de trabalho envolvendo o cadastro correto das informações.</w:t>
+        <w:t xml:space="preserve">As ordens de serviço são a principal fonte de informação para a </w:t>
+      </w:r>
+      <w:proofErr w:type="spellStart"/>
+      <w:r>
+        <w:rPr>
+          <w:rFonts w:ascii="Arial" w:hAnsi="Arial" w:cs="Arial"/>
+        </w:rPr>
+        <w:t>plotagem</w:t>
+      </w:r>
+      <w:proofErr w:type="spellEnd"/>
+      <w:r>
+        <w:rPr>
+          <w:rFonts w:ascii="Arial" w:hAnsi="Arial" w:cs="Arial"/>
+        </w:rPr>
+        <w:t xml:space="preserve"> dos gráficos, dessa forma é importante que os técnicos sigam um bom fluxo de trabalho envolvendo o cadastro correto das informações.</w:t>
       </w:r>
     </w:p>
     <w:p>
       <w:pPr>
         <w:pStyle w:val="Ttulo2"/>
       </w:pPr>
-      <w:bookmarkStart w:id="52" w:name="_Toc310804417"/>
+      <w:bookmarkStart w:id="54" w:name="_Toc310833515"/>
       <w:r>
         <w:t>2.3</w:t>
       </w:r>
@@ -12873,19 +13731,33 @@
       <w:r>
         <w:t xml:space="preserve"> Criar ordem de serviço</w:t>
       </w:r>
-      <w:bookmarkEnd w:id="52"/>
-    </w:p>
-    <w:p>
-      <w:pPr>
-        <w:spacing w:after="0" w:line="360" w:lineRule="auto"/>
-        <w:ind w:left="62"/>
-        <w:jc w:val="both"/>
-      </w:pPr>
-      <w:r>
-        <w:rPr>
-          <w:rFonts w:ascii="Arial" w:hAnsi="Arial" w:cs="Arial"/>
-        </w:rPr>
-        <w:t>Um técnico poderá criar uma ordem de serviço para um item, para isso deverá acessar a página do item, em que estarão listadas todas as ordem de serviço, então acionar a opção de nova ordem.</w:t>
+      <w:bookmarkEnd w:id="54"/>
+    </w:p>
+    <w:p>
+      <w:pPr>
+        <w:spacing w:after="0" w:line="360" w:lineRule="auto"/>
+        <w:ind w:left="62"/>
+        <w:jc w:val="both"/>
+      </w:pPr>
+      <w:r>
+        <w:rPr>
+          <w:rFonts w:ascii="Arial" w:hAnsi="Arial" w:cs="Arial"/>
+        </w:rPr>
+        <w:t xml:space="preserve">Um técnico poderá criar uma ordem de serviço para um item, para isso deverá acessar a página do item, em que </w:t>
+      </w:r>
+      <w:proofErr w:type="gramStart"/>
+      <w:r>
+        <w:rPr>
+          <w:rFonts w:ascii="Arial" w:hAnsi="Arial" w:cs="Arial"/>
+        </w:rPr>
+        <w:t>estarão</w:t>
+      </w:r>
+      <w:proofErr w:type="gramEnd"/>
+      <w:r>
+        <w:rPr>
+          <w:rFonts w:ascii="Arial" w:hAnsi="Arial" w:cs="Arial"/>
+        </w:rPr>
+        <w:t xml:space="preserve"> listadas todas as ordem de serviço, então acionar a opção de nova ordem.</w:t>
       </w:r>
     </w:p>
     <w:p>
@@ -12986,7 +13858,7 @@
           <w:szCs w:val="22"/>
         </w:rPr>
       </w:pPr>
-      <w:bookmarkStart w:id="53" w:name="_Toc310803811"/>
+      <w:bookmarkStart w:id="55" w:name="_Toc310803811"/>
       <w:r>
         <w:rPr>
           <w:rFonts w:ascii="Arial" w:hAnsi="Arial" w:cs="Arial"/>
@@ -13052,13 +13924,13 @@
         </w:rPr>
         <w:t xml:space="preserve"> - Diagrama de comunicação do caso de uso Criar ordem de serviço</w:t>
       </w:r>
-      <w:bookmarkEnd w:id="53"/>
+      <w:bookmarkEnd w:id="55"/>
     </w:p>
     <w:p>
       <w:pPr>
         <w:pStyle w:val="Ttulo2"/>
       </w:pPr>
-      <w:bookmarkStart w:id="54" w:name="_Toc310804418"/>
+      <w:bookmarkStart w:id="56" w:name="_Toc310833516"/>
       <w:r>
         <w:lastRenderedPageBreak/>
         <w:t>2.3</w:t>
@@ -13072,7 +13944,7 @@
       <w:r>
         <w:t xml:space="preserve"> Transformar pedido de serviço em ordem de serviço</w:t>
       </w:r>
-      <w:bookmarkEnd w:id="54"/>
+      <w:bookmarkEnd w:id="56"/>
     </w:p>
     <w:p>
       <w:pPr>
@@ -13107,7 +13979,7 @@
       <w:pPr>
         <w:pStyle w:val="Ttulo2"/>
       </w:pPr>
-      <w:bookmarkStart w:id="55" w:name="_Toc310804419"/>
+      <w:bookmarkStart w:id="57" w:name="_Toc310833517"/>
       <w:r>
         <w:t>2.3</w:t>
       </w:r>
@@ -13120,7 +13992,7 @@
       <w:r>
         <w:t xml:space="preserve"> Concluir ordem de serviço</w:t>
       </w:r>
-      <w:bookmarkEnd w:id="55"/>
+      <w:bookmarkEnd w:id="57"/>
     </w:p>
     <w:p>
       <w:pPr>
@@ -13220,7 +14092,7 @@
           <w:szCs w:val="22"/>
         </w:rPr>
       </w:pPr>
-      <w:bookmarkStart w:id="56" w:name="_Toc310803812"/>
+      <w:bookmarkStart w:id="58" w:name="_Toc310803812"/>
       <w:r>
         <w:rPr>
           <w:rFonts w:ascii="Arial" w:hAnsi="Arial" w:cs="Arial"/>
@@ -13286,13 +14158,13 @@
         </w:rPr>
         <w:t xml:space="preserve"> - Diagrama de comunicação do caso de uso Concluir ordem de serviço</w:t>
       </w:r>
-      <w:bookmarkEnd w:id="56"/>
+      <w:bookmarkEnd w:id="58"/>
     </w:p>
     <w:p>
       <w:pPr>
         <w:pStyle w:val="Ttulo2"/>
       </w:pPr>
-      <w:bookmarkStart w:id="57" w:name="_Toc310804420"/>
+      <w:bookmarkStart w:id="59" w:name="_Toc310833518"/>
       <w:r>
         <w:lastRenderedPageBreak/>
         <w:t>2.3</w:t>
@@ -13309,7 +14181,7 @@
       <w:r>
         <w:t>Gerenciar usuários</w:t>
       </w:r>
-      <w:bookmarkEnd w:id="57"/>
+      <w:bookmarkEnd w:id="59"/>
     </w:p>
     <w:p>
       <w:pPr>
@@ -13364,7 +14236,7 @@
       <w:pPr>
         <w:pStyle w:val="Ttulo2"/>
       </w:pPr>
-      <w:bookmarkStart w:id="58" w:name="_Toc310804421"/>
+      <w:bookmarkStart w:id="60" w:name="_Toc310833519"/>
       <w:r>
         <w:t>2.3</w:t>
       </w:r>
@@ -13380,7 +14252,7 @@
       <w:r>
         <w:t>Adicionar à instituição</w:t>
       </w:r>
-      <w:bookmarkEnd w:id="58"/>
+      <w:bookmarkEnd w:id="60"/>
     </w:p>
     <w:p>
       <w:pPr>
@@ -13423,7 +14295,7 @@
       <w:pPr>
         <w:pStyle w:val="Ttulo2"/>
       </w:pPr>
-      <w:bookmarkStart w:id="59" w:name="_Toc310804422"/>
+      <w:bookmarkStart w:id="61" w:name="_Toc310833520"/>
       <w:r>
         <w:t>2.3</w:t>
       </w:r>
@@ -13436,7 +14308,7 @@
       <w:r>
         <w:t>Aceitar/rejeitar pedido de autorização</w:t>
       </w:r>
-      <w:bookmarkEnd w:id="59"/>
+      <w:bookmarkEnd w:id="61"/>
     </w:p>
     <w:p>
       <w:pPr>
@@ -13455,7 +14327,7 @@
       <w:pPr>
         <w:pStyle w:val="Ttulo2"/>
       </w:pPr>
-      <w:bookmarkStart w:id="60" w:name="_Toc310804423"/>
+      <w:bookmarkStart w:id="62" w:name="_Toc310833521"/>
       <w:r>
         <w:t>2.3</w:t>
       </w:r>
@@ -13471,7 +14343,7 @@
       <w:r>
         <w:t>Associar/desassociar do setor</w:t>
       </w:r>
-      <w:bookmarkEnd w:id="60"/>
+      <w:bookmarkEnd w:id="62"/>
     </w:p>
     <w:p>
       <w:pPr>
@@ -13557,7 +14429,7 @@
       <w:pPr>
         <w:pStyle w:val="Ttulo2"/>
       </w:pPr>
-      <w:bookmarkStart w:id="61" w:name="_Toc310804424"/>
+      <w:bookmarkStart w:id="63" w:name="_Toc310833522"/>
       <w:r>
         <w:lastRenderedPageBreak/>
         <w:t>2.4</w:t>
@@ -13568,7 +14440,7 @@
       <w:r>
         <w:t>stados dos itens</w:t>
       </w:r>
-      <w:bookmarkEnd w:id="61"/>
+      <w:bookmarkEnd w:id="63"/>
     </w:p>
     <w:p>
       <w:pPr>
@@ -13611,7 +14483,21 @@
         <w:rPr>
           <w:rFonts w:ascii="Arial" w:hAnsi="Arial" w:cs="Arial"/>
         </w:rPr>
-        <w:t xml:space="preserve"> Situação dos Itens, nele é mostrado a porcentagem de itens em cada estado.</w:t>
+        <w:t xml:space="preserve"> Situação dos Itens, nele é </w:t>
+      </w:r>
+      <w:proofErr w:type="gramStart"/>
+      <w:r>
+        <w:rPr>
+          <w:rFonts w:ascii="Arial" w:hAnsi="Arial" w:cs="Arial"/>
+        </w:rPr>
+        <w:t>mostrado</w:t>
+      </w:r>
+      <w:proofErr w:type="gramEnd"/>
+      <w:r>
+        <w:rPr>
+          <w:rFonts w:ascii="Arial" w:hAnsi="Arial" w:cs="Arial"/>
+        </w:rPr>
+        <w:t xml:space="preserve"> a porcentagem de itens em cada estado.</w:t>
       </w:r>
     </w:p>
     <w:p>
@@ -13676,7 +14562,7 @@
                     <a:blip r:embed="rId29" cstate="print">
                       <a:extLst>
                         <a:ext uri="{28A0092B-C50C-407E-A947-70E740481C1C}">
-                          <a14:useLocalDpi xmlns="" xmlns:wpc="http://schemas.microsoft.com/office/word/2010/wordprocessingCanvas" xmlns:mc="http://schemas.openxmlformats.org/markup-compatibility/2006" xmlns:o="urn:schemas-microsoft-com:office:office" xmlns:v="urn:schemas-microsoft-com:vml" xmlns:wp14="http://schemas.microsoft.com/office/word/2010/wordprocessingDrawing" xmlns:w10="urn:schemas-microsoft-com:office:word" xmlns:w="http://schemas.openxmlformats.org/wordprocessingml/2006/main" xmlns:w14="http://schemas.microsoft.com/office/word/2010/wordml" xmlns:wpg="http://schemas.microsoft.com/office/word/2010/wordprocessingGroup" xmlns:wpi="http://schemas.microsoft.com/office/word/2010/wordprocessingInk" xmlns:wps="http://schemas.microsoft.com/office/word/2010/wordprocessingShape" xmlns:a14="http://schemas.microsoft.com/office/drawing/2010/main" val="0"/>
+                          <a14:useLocalDpi xmlns:a14="http://schemas.microsoft.com/office/drawing/2010/main" xmlns:wps="http://schemas.microsoft.com/office/word/2010/wordprocessingShape" xmlns:wpi="http://schemas.microsoft.com/office/word/2010/wordprocessingInk" xmlns:wpg="http://schemas.microsoft.com/office/word/2010/wordprocessingGroup" xmlns:w14="http://schemas.microsoft.com/office/word/2010/wordml" xmlns:w="http://schemas.openxmlformats.org/wordprocessingml/2006/main" xmlns:w10="urn:schemas-microsoft-com:office:word" xmlns:wp14="http://schemas.microsoft.com/office/word/2010/wordprocessingDrawing" xmlns:v="urn:schemas-microsoft-com:vml" xmlns:o="urn:schemas-microsoft-com:office:office" xmlns:mc="http://schemas.openxmlformats.org/markup-compatibility/2006" xmlns:wpc="http://schemas.microsoft.com/office/word/2010/wordprocessingCanvas" xmlns="" val="0"/>
                         </a:ext>
                       </a:extLst>
                     </a:blip>
@@ -13721,7 +14607,7 @@
           <w:szCs w:val="22"/>
         </w:rPr>
       </w:pPr>
-      <w:bookmarkStart w:id="62" w:name="_Toc310803813"/>
+      <w:bookmarkStart w:id="64" w:name="_Toc310803813"/>
       <w:r>
         <w:rPr>
           <w:rFonts w:ascii="Arial" w:hAnsi="Arial" w:cs="Arial"/>
@@ -13807,7 +14693,7 @@
         </w:rPr>
         <w:t xml:space="preserve"> de um item</w:t>
       </w:r>
-      <w:bookmarkEnd w:id="62"/>
+      <w:bookmarkEnd w:id="64"/>
     </w:p>
     <w:p>
       <w:pPr>
@@ -13827,7 +14713,7 @@
       <w:pPr>
         <w:pStyle w:val="Ttulo2"/>
       </w:pPr>
-      <w:bookmarkStart w:id="63" w:name="_Toc310804425"/>
+      <w:bookmarkStart w:id="65" w:name="_Toc310833523"/>
       <w:proofErr w:type="gramStart"/>
       <w:r>
         <w:lastRenderedPageBreak/>
@@ -13843,17 +14729,18 @@
       <w:r>
         <w:t xml:space="preserve"> do sistema</w:t>
       </w:r>
-      <w:bookmarkEnd w:id="63"/>
-    </w:p>
-    <w:p>
-      <w:pPr>
-        <w:spacing w:after="0" w:line="360" w:lineRule="auto"/>
-        <w:ind w:left="62"/>
-        <w:jc w:val="both"/>
-        <w:rPr>
-          <w:rFonts w:ascii="Arial" w:hAnsi="Arial" w:cs="Arial"/>
-        </w:rPr>
-      </w:pPr>
+      <w:bookmarkEnd w:id="65"/>
+    </w:p>
+    <w:p>
+      <w:pPr>
+        <w:spacing w:after="0" w:line="360" w:lineRule="auto"/>
+        <w:ind w:left="62"/>
+        <w:jc w:val="both"/>
+        <w:rPr>
+          <w:rFonts w:ascii="Arial" w:hAnsi="Arial" w:cs="Arial"/>
+        </w:rPr>
+      </w:pPr>
+      <w:proofErr w:type="gramStart"/>
       <w:r>
         <w:rPr>
           <w:rFonts w:ascii="Arial" w:hAnsi="Arial" w:cs="Arial"/>
@@ -13878,6 +14765,7 @@
         </w:rPr>
         <w:t>21</w:t>
       </w:r>
+      <w:proofErr w:type="gramEnd"/>
       <w:r>
         <w:rPr>
           <w:rFonts w:ascii="Arial" w:hAnsi="Arial" w:cs="Arial"/>
@@ -13959,7 +14847,7 @@
           <w:szCs w:val="22"/>
         </w:rPr>
       </w:pPr>
-      <w:bookmarkStart w:id="64" w:name="_Toc310803814"/>
+      <w:bookmarkStart w:id="66" w:name="_Toc310803814"/>
       <w:r>
         <w:rPr>
           <w:rFonts w:ascii="Arial" w:hAnsi="Arial" w:cs="Arial"/>
@@ -14023,9 +14911,31 @@
           <w:sz w:val="22"/>
           <w:szCs w:val="22"/>
         </w:rPr>
-        <w:t xml:space="preserve"> - Primeira página do diagrama de classes</w:t>
-      </w:r>
-      <w:bookmarkEnd w:id="64"/>
+        <w:t xml:space="preserve"> - </w:t>
+      </w:r>
+      <w:proofErr w:type="gramStart"/>
+      <w:r>
+        <w:rPr>
+          <w:rFonts w:ascii="Arial" w:hAnsi="Arial" w:cs="Arial"/>
+          <w:b w:val="0"/>
+          <w:color w:val="auto"/>
+          <w:sz w:val="22"/>
+          <w:szCs w:val="22"/>
+        </w:rPr>
+        <w:t>Primeira</w:t>
+      </w:r>
+      <w:proofErr w:type="gramEnd"/>
+      <w:r>
+        <w:rPr>
+          <w:rFonts w:ascii="Arial" w:hAnsi="Arial" w:cs="Arial"/>
+          <w:b w:val="0"/>
+          <w:color w:val="auto"/>
+          <w:sz w:val="22"/>
+          <w:szCs w:val="22"/>
+        </w:rPr>
+        <w:t xml:space="preserve"> página do diagrama de classes</w:t>
+      </w:r>
+      <w:bookmarkEnd w:id="66"/>
     </w:p>
     <w:p>
       <w:pPr>
@@ -14102,7 +15012,7 @@
           <w:szCs w:val="22"/>
         </w:rPr>
       </w:pPr>
-      <w:bookmarkStart w:id="65" w:name="_Toc310803815"/>
+      <w:bookmarkStart w:id="67" w:name="_Toc310803815"/>
       <w:r>
         <w:rPr>
           <w:rFonts w:ascii="Arial" w:hAnsi="Arial" w:cs="Arial"/>
@@ -14165,9 +15075,29 @@
           <w:sz w:val="22"/>
           <w:szCs w:val="22"/>
         </w:rPr>
-        <w:t xml:space="preserve"> - Segunda página do Diagrama de classes</w:t>
-      </w:r>
-      <w:bookmarkEnd w:id="65"/>
+        <w:t xml:space="preserve"> - </w:t>
+      </w:r>
+      <w:proofErr w:type="gramStart"/>
+      <w:r>
+        <w:rPr>
+          <w:b w:val="0"/>
+          <w:color w:val="auto"/>
+          <w:sz w:val="22"/>
+          <w:szCs w:val="22"/>
+        </w:rPr>
+        <w:t>Segunda</w:t>
+      </w:r>
+      <w:proofErr w:type="gramEnd"/>
+      <w:r>
+        <w:rPr>
+          <w:b w:val="0"/>
+          <w:color w:val="auto"/>
+          <w:sz w:val="22"/>
+          <w:szCs w:val="22"/>
+        </w:rPr>
+        <w:t xml:space="preserve"> página do Diagrama de classes</w:t>
+      </w:r>
+      <w:bookmarkEnd w:id="67"/>
     </w:p>
     <w:p>
       <w:pPr>
@@ -14195,6 +15125,7 @@
         <w:lastRenderedPageBreak/>
         <w:t xml:space="preserve">As classes </w:t>
       </w:r>
+      <w:proofErr w:type="spellStart"/>
       <w:r>
         <w:rPr>
           <w:rFonts w:ascii="Arial" w:hAnsi="Arial" w:cs="Arial"/>
@@ -14202,12 +15133,14 @@
         </w:rPr>
         <w:t>Instituicao</w:t>
       </w:r>
+      <w:proofErr w:type="spellEnd"/>
       <w:r>
         <w:rPr>
           <w:rFonts w:ascii="Arial" w:hAnsi="Arial" w:cs="Arial"/>
         </w:rPr>
         <w:t xml:space="preserve"> e </w:t>
       </w:r>
+      <w:proofErr w:type="spellStart"/>
       <w:r>
         <w:rPr>
           <w:rFonts w:ascii="Arial" w:hAnsi="Arial" w:cs="Arial"/>
@@ -14215,12 +15148,14 @@
         </w:rPr>
         <w:t>Usuario</w:t>
       </w:r>
+      <w:proofErr w:type="spellEnd"/>
       <w:r>
         <w:rPr>
           <w:rFonts w:ascii="Arial" w:hAnsi="Arial" w:cs="Arial"/>
         </w:rPr>
         <w:t xml:space="preserve"> são as principais, as quais são agregadas através da classe </w:t>
       </w:r>
+      <w:proofErr w:type="spellStart"/>
       <w:r>
         <w:rPr>
           <w:rFonts w:ascii="Arial" w:hAnsi="Arial" w:cs="Arial"/>
@@ -14228,12 +15163,14 @@
         </w:rPr>
         <w:t>Permissao</w:t>
       </w:r>
+      <w:proofErr w:type="spellEnd"/>
       <w:r>
         <w:rPr>
           <w:rFonts w:ascii="Arial" w:hAnsi="Arial" w:cs="Arial"/>
         </w:rPr>
         <w:t xml:space="preserve">, de forma que um usuário pode estar relacionado várias instituições através de várias permissões. Um objeto da classe </w:t>
       </w:r>
+      <w:proofErr w:type="spellStart"/>
       <w:r>
         <w:rPr>
           <w:rFonts w:ascii="Arial" w:hAnsi="Arial" w:cs="Arial"/>
@@ -14241,6 +15178,7 @@
         </w:rPr>
         <w:t>Permissao</w:t>
       </w:r>
+      <w:proofErr w:type="spellEnd"/>
       <w:r>
         <w:rPr>
           <w:rFonts w:ascii="Arial" w:hAnsi="Arial" w:cs="Arial"/>
@@ -14286,6 +15224,7 @@
         </w:rPr>
         <w:t xml:space="preserve"> apresenta uma relação de composição com a classe </w:t>
       </w:r>
+      <w:proofErr w:type="spellStart"/>
       <w:r>
         <w:rPr>
           <w:rFonts w:ascii="Arial" w:hAnsi="Arial" w:cs="Arial"/>
@@ -14293,6 +15232,7 @@
         </w:rPr>
         <w:t>Instituicao</w:t>
       </w:r>
+      <w:proofErr w:type="spellEnd"/>
       <w:r>
         <w:rPr>
           <w:rFonts w:ascii="Arial" w:hAnsi="Arial" w:cs="Arial"/>
@@ -14344,6 +15284,8 @@
         </w:rPr>
         <w:t xml:space="preserve">As classes </w:t>
       </w:r>
+      <w:proofErr w:type="spellStart"/>
+      <w:proofErr w:type="gramStart"/>
       <w:r>
         <w:rPr>
           <w:rFonts w:ascii="Arial" w:hAnsi="Arial" w:cs="Arial"/>
@@ -14351,12 +15293,15 @@
         </w:rPr>
         <w:t>OrdemDeServico</w:t>
       </w:r>
+      <w:proofErr w:type="spellEnd"/>
+      <w:proofErr w:type="gramEnd"/>
       <w:r>
         <w:rPr>
           <w:rFonts w:ascii="Arial" w:hAnsi="Arial" w:cs="Arial"/>
         </w:rPr>
         <w:t xml:space="preserve"> e </w:t>
       </w:r>
+      <w:proofErr w:type="spellStart"/>
       <w:r>
         <w:rPr>
           <w:rFonts w:ascii="Arial" w:hAnsi="Arial" w:cs="Arial"/>
@@ -14364,12 +15309,14 @@
         </w:rPr>
         <w:t>PedidoDeServico</w:t>
       </w:r>
+      <w:proofErr w:type="spellEnd"/>
       <w:r>
         <w:rPr>
           <w:rFonts w:ascii="Arial" w:hAnsi="Arial" w:cs="Arial"/>
         </w:rPr>
         <w:t xml:space="preserve"> herdam as propriedades da classe </w:t>
       </w:r>
+      <w:proofErr w:type="spellStart"/>
       <w:r>
         <w:rPr>
           <w:rFonts w:ascii="Arial" w:hAnsi="Arial" w:cs="Arial"/>
@@ -14377,12 +15324,14 @@
         </w:rPr>
         <w:t>Servico</w:t>
       </w:r>
+      <w:proofErr w:type="spellEnd"/>
       <w:r>
         <w:rPr>
           <w:rFonts w:ascii="Arial" w:hAnsi="Arial" w:cs="Arial"/>
         </w:rPr>
         <w:t xml:space="preserve"> e estão relacionados com a classe Item de maneira um para muitos, essas classes estão relacionadas da mesma forma com a classe </w:t>
       </w:r>
+      <w:proofErr w:type="spellStart"/>
       <w:r>
         <w:rPr>
           <w:rFonts w:ascii="Arial" w:hAnsi="Arial" w:cs="Arial"/>
@@ -14390,6 +15339,7 @@
         </w:rPr>
         <w:t>Usuario</w:t>
       </w:r>
+      <w:proofErr w:type="spellEnd"/>
       <w:r>
         <w:rPr>
           <w:rFonts w:ascii="Arial" w:hAnsi="Arial" w:cs="Arial"/>
@@ -14412,6 +15362,8 @@
         </w:rPr>
         <w:t xml:space="preserve">Um objeto da classe </w:t>
       </w:r>
+      <w:proofErr w:type="spellStart"/>
+      <w:proofErr w:type="gramStart"/>
       <w:r>
         <w:rPr>
           <w:rFonts w:ascii="Arial" w:hAnsi="Arial" w:cs="Arial"/>
@@ -14419,6 +15371,8 @@
         </w:rPr>
         <w:t>OrdemDeServico</w:t>
       </w:r>
+      <w:proofErr w:type="spellEnd"/>
+      <w:proofErr w:type="gramEnd"/>
       <w:r>
         <w:rPr>
           <w:rFonts w:ascii="Arial" w:hAnsi="Arial" w:cs="Arial"/>
@@ -14441,6 +15395,8 @@
         </w:rPr>
         <w:t xml:space="preserve">Um objeto da classe </w:t>
       </w:r>
+      <w:proofErr w:type="spellStart"/>
+      <w:proofErr w:type="gramStart"/>
       <w:r>
         <w:rPr>
           <w:rFonts w:ascii="Arial" w:hAnsi="Arial" w:cs="Arial"/>
@@ -14448,6 +15404,8 @@
         </w:rPr>
         <w:t>PedidoDeServico</w:t>
       </w:r>
+      <w:proofErr w:type="spellEnd"/>
+      <w:proofErr w:type="gramEnd"/>
       <w:r>
         <w:rPr>
           <w:rFonts w:ascii="Arial" w:hAnsi="Arial" w:cs="Arial"/>
@@ -14536,7 +15494,21 @@
         <w:rPr>
           <w:rFonts w:ascii="Arial" w:hAnsi="Arial" w:cs="Arial"/>
         </w:rPr>
-        <w:t>. Um objeto da classe equipamento apresentará uma criticidade, a qual representa o nível de vitalidade do mesmo, dentre as seguinte: crítica, importante, comum.</w:t>
+        <w:t xml:space="preserve">. Um objeto da classe equipamento apresentará uma </w:t>
+      </w:r>
+      <w:proofErr w:type="spellStart"/>
+      <w:r>
+        <w:rPr>
+          <w:rFonts w:ascii="Arial" w:hAnsi="Arial" w:cs="Arial"/>
+        </w:rPr>
+        <w:t>criticidade</w:t>
+      </w:r>
+      <w:proofErr w:type="spellEnd"/>
+      <w:r>
+        <w:rPr>
+          <w:rFonts w:ascii="Arial" w:hAnsi="Arial" w:cs="Arial"/>
+        </w:rPr>
+        <w:t>, a qual representa o nível de vitalidade do mesmo, dentre as seguinte: crítica, importante, comum.</w:t>
       </w:r>
     </w:p>
     <w:p>
@@ -14583,6 +15555,8 @@
         </w:rPr>
         <w:t xml:space="preserve">As classes </w:t>
       </w:r>
+      <w:proofErr w:type="spellStart"/>
+      <w:proofErr w:type="gramStart"/>
       <w:r>
         <w:rPr>
           <w:rFonts w:ascii="Arial" w:hAnsi="Arial" w:cs="Arial"/>
@@ -14590,12 +15564,15 @@
         </w:rPr>
         <w:t>CentralDeDados</w:t>
       </w:r>
+      <w:proofErr w:type="spellEnd"/>
+      <w:proofErr w:type="gramEnd"/>
       <w:r>
         <w:rPr>
           <w:rFonts w:ascii="Arial" w:hAnsi="Arial" w:cs="Arial"/>
         </w:rPr>
         <w:t xml:space="preserve"> e </w:t>
       </w:r>
+      <w:proofErr w:type="spellStart"/>
       <w:r>
         <w:rPr>
           <w:rFonts w:ascii="Arial" w:hAnsi="Arial" w:cs="Arial"/>
@@ -14603,6 +15580,7 @@
         </w:rPr>
         <w:t>Validacao</w:t>
       </w:r>
+      <w:proofErr w:type="spellEnd"/>
       <w:r>
         <w:rPr>
           <w:rFonts w:ascii="Arial" w:hAnsi="Arial" w:cs="Arial"/>
@@ -14616,6 +15594,8 @@
         <w:lastRenderedPageBreak/>
         <w:t xml:space="preserve">métodos para teste da consistência de dados de objetos que estão inseridos dentro de outros. Já a classe </w:t>
       </w:r>
+      <w:proofErr w:type="spellStart"/>
+      <w:proofErr w:type="gramStart"/>
       <w:r>
         <w:rPr>
           <w:rFonts w:ascii="Arial" w:hAnsi="Arial" w:cs="Arial"/>
@@ -14623,6 +15603,8 @@
         </w:rPr>
         <w:t>CentralDeDados</w:t>
       </w:r>
+      <w:proofErr w:type="spellEnd"/>
+      <w:proofErr w:type="gramEnd"/>
       <w:r>
         <w:rPr>
           <w:rFonts w:ascii="Arial" w:hAnsi="Arial" w:cs="Arial"/>
@@ -14654,7 +15636,7 @@
       <w:pPr>
         <w:pStyle w:val="Ttulo2"/>
       </w:pPr>
-      <w:bookmarkStart w:id="66" w:name="_Toc310804426"/>
+      <w:bookmarkStart w:id="68" w:name="_Toc310833524"/>
       <w:proofErr w:type="gramStart"/>
       <w:r>
         <w:lastRenderedPageBreak/>
@@ -14667,7 +15649,7 @@
       <w:r>
         <w:t xml:space="preserve"> DE USABILIDADE</w:t>
       </w:r>
-      <w:bookmarkEnd w:id="66"/>
+      <w:bookmarkEnd w:id="68"/>
     </w:p>
     <w:p>
       <w:pPr>
@@ -14738,6 +15720,7 @@
         </w:rPr>
         <w:t xml:space="preserve">bservar alguém durante o uso de </w:t>
       </w:r>
+      <w:proofErr w:type="gramStart"/>
       <w:r>
         <w:rPr>
           <w:rFonts w:ascii="Arial" w:hAnsi="Arial" w:cs="Arial"/>
@@ -14748,7 +15731,14 @@
         <w:rPr>
           <w:rFonts w:ascii="Arial" w:hAnsi="Arial" w:cs="Arial"/>
         </w:rPr>
-        <w:t>[11]</w:t>
+        <w:t>[</w:t>
+      </w:r>
+      <w:proofErr w:type="gramEnd"/>
+      <w:r>
+        <w:rPr>
+          <w:rFonts w:ascii="Arial" w:hAnsi="Arial" w:cs="Arial"/>
+        </w:rPr>
+        <w:t>11]</w:t>
       </w:r>
       <w:r>
         <w:rPr>
@@ -14876,13 +15866,27 @@
         <w:rPr>
           <w:rFonts w:ascii="Arial" w:hAnsi="Arial" w:cs="Arial"/>
         </w:rPr>
-        <w:t>para um usuário comum pode não ser</w:t>
-      </w:r>
-      <w:r>
-        <w:rPr>
-          <w:rFonts w:ascii="Arial" w:hAnsi="Arial" w:cs="Arial"/>
-        </w:rPr>
-        <w:t>[11]</w:t>
+        <w:t xml:space="preserve">para um usuário comum pode não </w:t>
+      </w:r>
+      <w:proofErr w:type="gramStart"/>
+      <w:r>
+        <w:rPr>
+          <w:rFonts w:ascii="Arial" w:hAnsi="Arial" w:cs="Arial"/>
+        </w:rPr>
+        <w:t>ser</w:t>
+      </w:r>
+      <w:r>
+        <w:rPr>
+          <w:rFonts w:ascii="Arial" w:hAnsi="Arial" w:cs="Arial"/>
+        </w:rPr>
+        <w:t>[</w:t>
+      </w:r>
+      <w:proofErr w:type="gramEnd"/>
+      <w:r>
+        <w:rPr>
+          <w:rFonts w:ascii="Arial" w:hAnsi="Arial" w:cs="Arial"/>
+        </w:rPr>
+        <w:t>11]</w:t>
       </w:r>
       <w:r>
         <w:rPr>
@@ -15136,7 +16140,21 @@
         <w:rPr>
           <w:rFonts w:ascii="Arial" w:hAnsi="Arial" w:cs="Arial"/>
         </w:rPr>
-        <w:t>Imagine que você é um profissional da área da saúde e trabalhe em dois hospitais diferentes, os quais estão cadastrados nesse sistema. Os nomes do hospitais são Hospital Saúde e Hospital Neonatal.</w:t>
+        <w:t xml:space="preserve">Imagine que você é um profissional da área da saúde e trabalhe em dois hospitais diferentes, os quais estão cadastrados nesse sistema. Os nomes </w:t>
+      </w:r>
+      <w:proofErr w:type="gramStart"/>
+      <w:r>
+        <w:rPr>
+          <w:rFonts w:ascii="Arial" w:hAnsi="Arial" w:cs="Arial"/>
+        </w:rPr>
+        <w:t>do hospitais</w:t>
+      </w:r>
+      <w:proofErr w:type="gramEnd"/>
+      <w:r>
+        <w:rPr>
+          <w:rFonts w:ascii="Arial" w:hAnsi="Arial" w:cs="Arial"/>
+        </w:rPr>
+        <w:t xml:space="preserve"> são Hospital Saúde e Hospital Neonatal.</w:t>
       </w:r>
       <w:r>
         <w:rPr>
@@ -15158,8 +16176,16 @@
         <w:rPr>
           <w:rFonts w:ascii="Arial" w:hAnsi="Arial" w:cs="Arial"/>
         </w:rPr>
-        <w:t>Cenário 1</w:t>
-      </w:r>
+        <w:t xml:space="preserve">Cenário </w:t>
+      </w:r>
+      <w:proofErr w:type="gramStart"/>
+      <w:r>
+        <w:rPr>
+          <w:rFonts w:ascii="Arial" w:hAnsi="Arial" w:cs="Arial"/>
+        </w:rPr>
+        <w:t>1</w:t>
+      </w:r>
+      <w:proofErr w:type="gramEnd"/>
       <w:r>
         <w:rPr>
           <w:rFonts w:ascii="Arial" w:hAnsi="Arial" w:cs="Arial"/>
@@ -15205,8 +16231,16 @@
           <w:rFonts w:ascii="Arial" w:hAnsi="Arial" w:cs="Arial"/>
         </w:rPr>
         <w:lastRenderedPageBreak/>
-        <w:t>Cenário 2</w:t>
-      </w:r>
+        <w:t xml:space="preserve">Cenário </w:t>
+      </w:r>
+      <w:proofErr w:type="gramStart"/>
+      <w:r>
+        <w:rPr>
+          <w:rFonts w:ascii="Arial" w:hAnsi="Arial" w:cs="Arial"/>
+        </w:rPr>
+        <w:t>2</w:t>
+      </w:r>
+      <w:proofErr w:type="gramEnd"/>
       <w:r>
         <w:rPr>
           <w:rFonts w:ascii="Arial" w:hAnsi="Arial" w:cs="Arial"/>
@@ -15251,8 +16285,16 @@
         <w:rPr>
           <w:rFonts w:ascii="Arial" w:hAnsi="Arial" w:cs="Arial"/>
         </w:rPr>
-        <w:t>Cenário 3</w:t>
-      </w:r>
+        <w:t xml:space="preserve">Cenário </w:t>
+      </w:r>
+      <w:proofErr w:type="gramStart"/>
+      <w:r>
+        <w:rPr>
+          <w:rFonts w:ascii="Arial" w:hAnsi="Arial" w:cs="Arial"/>
+        </w:rPr>
+        <w:t>3</w:t>
+      </w:r>
+      <w:proofErr w:type="gramEnd"/>
       <w:r>
         <w:rPr>
           <w:rFonts w:ascii="Arial" w:hAnsi="Arial" w:cs="Arial"/>
@@ -15285,8 +16327,16 @@
         <w:rPr>
           <w:rFonts w:ascii="Arial" w:hAnsi="Arial" w:cs="Arial"/>
         </w:rPr>
-        <w:t>Cenário 4</w:t>
-      </w:r>
+        <w:t xml:space="preserve">Cenário </w:t>
+      </w:r>
+      <w:proofErr w:type="gramStart"/>
+      <w:r>
+        <w:rPr>
+          <w:rFonts w:ascii="Arial" w:hAnsi="Arial" w:cs="Arial"/>
+        </w:rPr>
+        <w:t>4</w:t>
+      </w:r>
+      <w:proofErr w:type="gramEnd"/>
       <w:r>
         <w:rPr>
           <w:rFonts w:ascii="Arial" w:hAnsi="Arial" w:cs="Arial"/>
@@ -15319,8 +16369,16 @@
         <w:rPr>
           <w:rFonts w:ascii="Arial" w:hAnsi="Arial" w:cs="Arial"/>
         </w:rPr>
-        <w:t>Cenário 5</w:t>
-      </w:r>
+        <w:t xml:space="preserve">Cenário </w:t>
+      </w:r>
+      <w:proofErr w:type="gramStart"/>
+      <w:r>
+        <w:rPr>
+          <w:rFonts w:ascii="Arial" w:hAnsi="Arial" w:cs="Arial"/>
+        </w:rPr>
+        <w:t>5</w:t>
+      </w:r>
+      <w:proofErr w:type="gramEnd"/>
       <w:r>
         <w:rPr>
           <w:rFonts w:ascii="Arial" w:hAnsi="Arial" w:cs="Arial"/>
@@ -15427,8 +16485,16 @@
         <w:rPr>
           <w:rFonts w:ascii="Arial" w:hAnsi="Arial" w:cs="Arial"/>
         </w:rPr>
-        <w:t>Cenário 1</w:t>
-      </w:r>
+        <w:t xml:space="preserve">Cenário </w:t>
+      </w:r>
+      <w:proofErr w:type="gramStart"/>
+      <w:r>
+        <w:rPr>
+          <w:rFonts w:ascii="Arial" w:hAnsi="Arial" w:cs="Arial"/>
+        </w:rPr>
+        <w:t>1</w:t>
+      </w:r>
+      <w:proofErr w:type="gramEnd"/>
       <w:r>
         <w:rPr>
           <w:rFonts w:ascii="Arial" w:hAnsi="Arial" w:cs="Arial"/>
@@ -15489,8 +16555,16 @@
         <w:rPr>
           <w:rFonts w:ascii="Arial" w:hAnsi="Arial" w:cs="Arial"/>
         </w:rPr>
-        <w:t>Cenário 2</w:t>
-      </w:r>
+        <w:t xml:space="preserve">Cenário </w:t>
+      </w:r>
+      <w:proofErr w:type="gramStart"/>
+      <w:r>
+        <w:rPr>
+          <w:rFonts w:ascii="Arial" w:hAnsi="Arial" w:cs="Arial"/>
+        </w:rPr>
+        <w:t>2</w:t>
+      </w:r>
+      <w:proofErr w:type="gramEnd"/>
       <w:r>
         <w:rPr>
           <w:rFonts w:ascii="Arial" w:hAnsi="Arial" w:cs="Arial"/>
@@ -15509,11 +16583,33 @@
         </w:rPr>
         <w:t xml:space="preserve"> </w:t>
       </w:r>
-      <w:r>
-        <w:rPr>
-          <w:rFonts w:ascii="Arial" w:hAnsi="Arial" w:cs="Arial"/>
-        </w:rPr>
-        <w:t>zzzz do modelo yyyy e número de série 12345678. O equipamento foi adquirido hoje por R$1500,00 e apresenta garantia de 3 anos. Esse equipamento deverá estar inserido no Setor 3, o qual se localiza no próprio prédio do hospital. Faça o que for necessário para cadastrá-lo nesse setor, o usuário João da Costa é o responsável pelo Setor 3.</w:t>
+      <w:proofErr w:type="spellStart"/>
+      <w:r>
+        <w:rPr>
+          <w:rFonts w:ascii="Arial" w:hAnsi="Arial" w:cs="Arial"/>
+        </w:rPr>
+        <w:t>zzzz</w:t>
+      </w:r>
+      <w:proofErr w:type="spellEnd"/>
+      <w:r>
+        <w:rPr>
+          <w:rFonts w:ascii="Arial" w:hAnsi="Arial" w:cs="Arial"/>
+        </w:rPr>
+        <w:t xml:space="preserve"> do modelo </w:t>
+      </w:r>
+      <w:proofErr w:type="spellStart"/>
+      <w:r>
+        <w:rPr>
+          <w:rFonts w:ascii="Arial" w:hAnsi="Arial" w:cs="Arial"/>
+        </w:rPr>
+        <w:t>yyyy</w:t>
+      </w:r>
+      <w:proofErr w:type="spellEnd"/>
+      <w:r>
+        <w:rPr>
+          <w:rFonts w:ascii="Arial" w:hAnsi="Arial" w:cs="Arial"/>
+        </w:rPr>
+        <w:t xml:space="preserve"> e número de série 12345678. O equipamento foi adquirido hoje por R$1500,00 e apresenta garantia de 3 anos. Esse equipamento deverá estar inserido no Setor 3, o qual se localiza no próprio prédio do hospital. Faça o que for necessário para cadastrá-lo nesse setor, o usuário João da Costa é o responsável pelo Setor 3.</w:t>
       </w:r>
       <w:r>
         <w:rPr>
@@ -15539,8 +16635,16 @@
         <w:rPr>
           <w:rFonts w:ascii="Arial" w:hAnsi="Arial" w:cs="Arial"/>
         </w:rPr>
-        <w:t>Cenário 3</w:t>
-      </w:r>
+        <w:t xml:space="preserve">Cenário </w:t>
+      </w:r>
+      <w:proofErr w:type="gramStart"/>
+      <w:r>
+        <w:rPr>
+          <w:rFonts w:ascii="Arial" w:hAnsi="Arial" w:cs="Arial"/>
+        </w:rPr>
+        <w:t>3</w:t>
+      </w:r>
+      <w:proofErr w:type="gramEnd"/>
       <w:r>
         <w:rPr>
           <w:rFonts w:ascii="Arial" w:hAnsi="Arial" w:cs="Arial"/>
@@ -15577,8 +16681,16 @@
         <w:rPr>
           <w:rFonts w:ascii="Arial" w:hAnsi="Arial" w:cs="Arial"/>
         </w:rPr>
-        <w:t>Cenário 4</w:t>
-      </w:r>
+        <w:t xml:space="preserve">Cenário </w:t>
+      </w:r>
+      <w:proofErr w:type="gramStart"/>
+      <w:r>
+        <w:rPr>
+          <w:rFonts w:ascii="Arial" w:hAnsi="Arial" w:cs="Arial"/>
+        </w:rPr>
+        <w:t>4</w:t>
+      </w:r>
+      <w:proofErr w:type="gramEnd"/>
       <w:r>
         <w:rPr>
           <w:rFonts w:ascii="Arial" w:hAnsi="Arial" w:cs="Arial"/>
@@ -15615,8 +16727,16 @@
         <w:rPr>
           <w:rFonts w:ascii="Arial" w:hAnsi="Arial" w:cs="Arial"/>
         </w:rPr>
-        <w:t>Cenário 5</w:t>
-      </w:r>
+        <w:t xml:space="preserve">Cenário </w:t>
+      </w:r>
+      <w:proofErr w:type="gramStart"/>
+      <w:r>
+        <w:rPr>
+          <w:rFonts w:ascii="Arial" w:hAnsi="Arial" w:cs="Arial"/>
+        </w:rPr>
+        <w:t>5</w:t>
+      </w:r>
+      <w:proofErr w:type="gramEnd"/>
       <w:r>
         <w:rPr>
           <w:rFonts w:ascii="Arial" w:hAnsi="Arial" w:cs="Arial"/>
@@ -15654,8 +16774,16 @@
           <w:rFonts w:ascii="Arial" w:hAnsi="Arial" w:cs="Arial"/>
         </w:rPr>
         <w:lastRenderedPageBreak/>
-        <w:t>Cenário 6</w:t>
-      </w:r>
+        <w:t xml:space="preserve">Cenário </w:t>
+      </w:r>
+      <w:proofErr w:type="gramStart"/>
+      <w:r>
+        <w:rPr>
+          <w:rFonts w:ascii="Arial" w:hAnsi="Arial" w:cs="Arial"/>
+        </w:rPr>
+        <w:t>6</w:t>
+      </w:r>
+      <w:proofErr w:type="gramEnd"/>
       <w:r>
         <w:rPr>
           <w:rFonts w:ascii="Arial" w:hAnsi="Arial" w:cs="Arial"/>
@@ -15766,8 +16894,16 @@
         <w:rPr>
           <w:rFonts w:ascii="Arial" w:hAnsi="Arial" w:cs="Arial"/>
         </w:rPr>
-        <w:t>Cenário 1</w:t>
-      </w:r>
+        <w:t xml:space="preserve">Cenário </w:t>
+      </w:r>
+      <w:proofErr w:type="gramStart"/>
+      <w:r>
+        <w:rPr>
+          <w:rFonts w:ascii="Arial" w:hAnsi="Arial" w:cs="Arial"/>
+        </w:rPr>
+        <w:t>1</w:t>
+      </w:r>
+      <w:proofErr w:type="gramEnd"/>
       <w:r>
         <w:rPr>
           <w:rFonts w:ascii="Arial" w:hAnsi="Arial" w:cs="Arial"/>
@@ -15804,7 +16940,21 @@
         <w:rPr>
           <w:rFonts w:ascii="Arial" w:hAnsi="Arial" w:cs="Arial"/>
         </w:rPr>
-        <w:t>Cenário 2: “</w:t>
+        <w:t xml:space="preserve">Cenário </w:t>
+      </w:r>
+      <w:proofErr w:type="gramStart"/>
+      <w:r>
+        <w:rPr>
+          <w:rFonts w:ascii="Arial" w:hAnsi="Arial" w:cs="Arial"/>
+        </w:rPr>
+        <w:t>2</w:t>
+      </w:r>
+      <w:proofErr w:type="gramEnd"/>
+      <w:r>
+        <w:rPr>
+          <w:rFonts w:ascii="Arial" w:hAnsi="Arial" w:cs="Arial"/>
+        </w:rPr>
+        <w:t>: “</w:t>
       </w:r>
       <w:r>
         <w:rPr>
@@ -15836,8 +16986,16 @@
         <w:rPr>
           <w:rFonts w:ascii="Arial" w:hAnsi="Arial" w:cs="Arial"/>
         </w:rPr>
-        <w:t>Cenário 3</w:t>
-      </w:r>
+        <w:t xml:space="preserve">Cenário </w:t>
+      </w:r>
+      <w:proofErr w:type="gramStart"/>
+      <w:r>
+        <w:rPr>
+          <w:rFonts w:ascii="Arial" w:hAnsi="Arial" w:cs="Arial"/>
+        </w:rPr>
+        <w:t>3</w:t>
+      </w:r>
+      <w:proofErr w:type="gramEnd"/>
       <w:r>
         <w:rPr>
           <w:rFonts w:ascii="Arial" w:hAnsi="Arial" w:cs="Arial"/>
@@ -15874,8 +17032,16 @@
         <w:rPr>
           <w:rFonts w:ascii="Arial" w:hAnsi="Arial" w:cs="Arial"/>
         </w:rPr>
-        <w:t>Cenário 4</w:t>
-      </w:r>
+        <w:t xml:space="preserve">Cenário </w:t>
+      </w:r>
+      <w:proofErr w:type="gramStart"/>
+      <w:r>
+        <w:rPr>
+          <w:rFonts w:ascii="Arial" w:hAnsi="Arial" w:cs="Arial"/>
+        </w:rPr>
+        <w:t>4</w:t>
+      </w:r>
+      <w:proofErr w:type="gramEnd"/>
       <w:r>
         <w:rPr>
           <w:rFonts w:ascii="Arial" w:hAnsi="Arial" w:cs="Arial"/>
@@ -15917,7 +17083,7 @@
       <w:pPr>
         <w:pStyle w:val="Ttulo1"/>
       </w:pPr>
-      <w:bookmarkStart w:id="67" w:name="_Toc310804427"/>
+      <w:bookmarkStart w:id="69" w:name="_Toc310833525"/>
       <w:proofErr w:type="gramStart"/>
       <w:r>
         <w:lastRenderedPageBreak/>
@@ -15930,13 +17096,13 @@
       <w:r>
         <w:t>RESULTADOS</w:t>
       </w:r>
-      <w:bookmarkEnd w:id="67"/>
+      <w:bookmarkEnd w:id="69"/>
     </w:p>
     <w:p>
       <w:pPr>
         <w:pStyle w:val="Ttulo2"/>
       </w:pPr>
-      <w:bookmarkStart w:id="68" w:name="_Toc310804428"/>
+      <w:bookmarkStart w:id="70" w:name="_Toc310833526"/>
       <w:r>
         <w:t>3</w:t>
       </w:r>
@@ -15946,22 +17112,36 @@
       <w:r>
         <w:t>rograma</w:t>
       </w:r>
-      <w:bookmarkEnd w:id="68"/>
-    </w:p>
-    <w:p>
-      <w:pPr>
-        <w:spacing w:after="0" w:line="360" w:lineRule="auto"/>
-        <w:ind w:left="62"/>
-        <w:jc w:val="both"/>
-        <w:rPr>
-          <w:rFonts w:ascii="Arial" w:hAnsi="Arial" w:cs="Arial"/>
-        </w:rPr>
-      </w:pPr>
-      <w:r>
-        <w:rPr>
-          <w:rFonts w:ascii="Arial" w:hAnsi="Arial" w:cs="Arial"/>
-        </w:rPr>
-        <w:t xml:space="preserve">O sistema foi implementado utilizando as tecnologias descritas na seção anterior. Como mencionado anteriormente o programa </w:t>
+      <w:bookmarkEnd w:id="70"/>
+    </w:p>
+    <w:p>
+      <w:pPr>
+        <w:spacing w:after="0" w:line="360" w:lineRule="auto"/>
+        <w:ind w:left="62"/>
+        <w:jc w:val="both"/>
+        <w:rPr>
+          <w:rFonts w:ascii="Arial" w:hAnsi="Arial" w:cs="Arial"/>
+        </w:rPr>
+      </w:pPr>
+      <w:r>
+        <w:rPr>
+          <w:rFonts w:ascii="Arial" w:hAnsi="Arial" w:cs="Arial"/>
+        </w:rPr>
+        <w:t xml:space="preserve">O sistema foi </w:t>
+      </w:r>
+      <w:proofErr w:type="gramStart"/>
+      <w:r>
+        <w:rPr>
+          <w:rFonts w:ascii="Arial" w:hAnsi="Arial" w:cs="Arial"/>
+        </w:rPr>
+        <w:t>implementado</w:t>
+      </w:r>
+      <w:proofErr w:type="gramEnd"/>
+      <w:r>
+        <w:rPr>
+          <w:rFonts w:ascii="Arial" w:hAnsi="Arial" w:cs="Arial"/>
+        </w:rPr>
+        <w:t xml:space="preserve"> utilizando as tecnologias descritas na seção anterior. Como mencionado anteriormente o programa </w:t>
       </w:r>
       <w:r>
         <w:rPr>
@@ -16017,6 +17197,7 @@
         </w:rPr>
         <w:t xml:space="preserve">O programa é puramente Web, ou seja, só pode ser utilizado a através da configuração de um servidor Web, o qual deve interpretar a linguagem </w:t>
       </w:r>
+      <w:proofErr w:type="spellStart"/>
       <w:r>
         <w:rPr>
           <w:rFonts w:ascii="Arial" w:hAnsi="Arial" w:cs="Arial"/>
@@ -16024,6 +17205,7 @@
         </w:rPr>
         <w:t>Ruby</w:t>
       </w:r>
+      <w:proofErr w:type="spellEnd"/>
       <w:r>
         <w:rPr>
           <w:rFonts w:ascii="Arial" w:hAnsi="Arial" w:cs="Arial"/>
@@ -16035,8 +17217,17 @@
           <w:rFonts w:ascii="Arial" w:hAnsi="Arial" w:cs="Arial"/>
           <w:i/>
         </w:rPr>
-        <w:t>Software as Service</w:t>
-      </w:r>
+        <w:t xml:space="preserve">Software as </w:t>
+      </w:r>
+      <w:proofErr w:type="spellStart"/>
+      <w:r>
+        <w:rPr>
+          <w:rFonts w:ascii="Arial" w:hAnsi="Arial" w:cs="Arial"/>
+          <w:i/>
+        </w:rPr>
+        <w:t>Service</w:t>
+      </w:r>
+      <w:proofErr w:type="spellEnd"/>
       <w:r>
         <w:rPr>
           <w:rFonts w:ascii="Arial" w:hAnsi="Arial" w:cs="Arial"/>
@@ -16057,8 +17248,25 @@
         <w:rPr>
           <w:rFonts w:ascii="Arial" w:hAnsi="Arial" w:cs="Arial"/>
         </w:rPr>
-        <w:t xml:space="preserve">Até o momento dessa monografia, embora alguns ajustes ainda sejam necessários, a ferramenta já pode ser utilizada como SaaS, pois está hospedada na plataforma </w:t>
-      </w:r>
+        <w:t xml:space="preserve">Até o momento dessa monografia, embora alguns ajustes ainda sejam necessários, a ferramenta já pode ser utilizada como </w:t>
+      </w:r>
+      <w:proofErr w:type="spellStart"/>
+      <w:proofErr w:type="gramStart"/>
+      <w:r>
+        <w:rPr>
+          <w:rFonts w:ascii="Arial" w:hAnsi="Arial" w:cs="Arial"/>
+        </w:rPr>
+        <w:t>SaaS</w:t>
+      </w:r>
+      <w:proofErr w:type="spellEnd"/>
+      <w:proofErr w:type="gramEnd"/>
+      <w:r>
+        <w:rPr>
+          <w:rFonts w:ascii="Arial" w:hAnsi="Arial" w:cs="Arial"/>
+        </w:rPr>
+        <w:t xml:space="preserve">, pois está hospedada na plataforma </w:t>
+      </w:r>
+      <w:proofErr w:type="spellStart"/>
       <w:r>
         <w:rPr>
           <w:rFonts w:ascii="Arial" w:hAnsi="Arial" w:cs="Arial"/>
@@ -16066,6 +17274,7 @@
         </w:rPr>
         <w:t>Heroku</w:t>
       </w:r>
+      <w:proofErr w:type="spellEnd"/>
       <w:r>
         <w:rPr>
           <w:rFonts w:ascii="Arial" w:hAnsi="Arial" w:cs="Arial"/>
@@ -16107,7 +17316,23 @@
         <w:rPr>
           <w:rFonts w:ascii="Arial" w:hAnsi="Arial" w:cs="Arial"/>
         </w:rPr>
-        <w:t>No entanto, qualquer pessoa pode realizar o download do código da aplicação e implantá-la em um servidor local, seja para testes ou para produção. Porém, ninguém está autorizado a instalar a aplicação em um servidor conectado à internet com fins de comercializá-la como SaaS.</w:t>
+        <w:t xml:space="preserve">No entanto, qualquer pessoa pode realizar o download do código da aplicação e implantá-la em um servidor local, seja para testes ou para produção. Porém, ninguém está autorizado a instalar a aplicação em um servidor conectado à internet com fins de comercializá-la como </w:t>
+      </w:r>
+      <w:proofErr w:type="spellStart"/>
+      <w:proofErr w:type="gramStart"/>
+      <w:r>
+        <w:rPr>
+          <w:rFonts w:ascii="Arial" w:hAnsi="Arial" w:cs="Arial"/>
+        </w:rPr>
+        <w:t>SaaS</w:t>
+      </w:r>
+      <w:proofErr w:type="spellEnd"/>
+      <w:proofErr w:type="gramEnd"/>
+      <w:r>
+        <w:rPr>
+          <w:rFonts w:ascii="Arial" w:hAnsi="Arial" w:cs="Arial"/>
+        </w:rPr>
+        <w:t>.</w:t>
       </w:r>
     </w:p>
     <w:p>
@@ -16215,7 +17440,21 @@
         <w:rPr>
           <w:rFonts w:ascii="Arial" w:hAnsi="Arial" w:cs="Arial"/>
         </w:rPr>
-        <w:t xml:space="preserve">ema, durante o dia-a-dia da instituição, um banco de dados importante vai sendo criado através do qual vários indicadores podem ser construídos. </w:t>
+        <w:t xml:space="preserve">ema, durante o dia-a-dia da instituição, um banco de dados importante vai sendo criado através do </w:t>
+      </w:r>
+      <w:proofErr w:type="gramStart"/>
+      <w:r>
+        <w:rPr>
+          <w:rFonts w:ascii="Arial" w:hAnsi="Arial" w:cs="Arial"/>
+        </w:rPr>
+        <w:t>qual vários</w:t>
+      </w:r>
+      <w:proofErr w:type="gramEnd"/>
+      <w:r>
+        <w:rPr>
+          <w:rFonts w:ascii="Arial" w:hAnsi="Arial" w:cs="Arial"/>
+        </w:rPr>
+        <w:t xml:space="preserve"> indicadores podem ser construídos. </w:t>
       </w:r>
     </w:p>
     <w:p>
@@ -16325,7 +17564,7 @@
           <w:szCs w:val="22"/>
         </w:rPr>
       </w:pPr>
-      <w:bookmarkStart w:id="69" w:name="_Toc310803816"/>
+      <w:bookmarkStart w:id="71" w:name="_Toc310803816"/>
       <w:r>
         <w:rPr>
           <w:rFonts w:ascii="Arial" w:hAnsi="Arial" w:cs="Arial"/>
@@ -16391,32 +17630,46 @@
         </w:rPr>
         <w:t xml:space="preserve"> - Página de usuário</w:t>
       </w:r>
-      <w:bookmarkEnd w:id="69"/>
-    </w:p>
-    <w:p>
-      <w:pPr>
-        <w:spacing w:after="0" w:line="360" w:lineRule="auto"/>
-        <w:ind w:left="62"/>
-        <w:jc w:val="both"/>
-        <w:rPr>
-          <w:rFonts w:ascii="Arial" w:hAnsi="Arial" w:cs="Arial"/>
-        </w:rPr>
-      </w:pPr>
-    </w:p>
-    <w:p>
-      <w:pPr>
-        <w:spacing w:after="0" w:line="360" w:lineRule="auto"/>
-        <w:ind w:left="62"/>
-        <w:jc w:val="both"/>
-        <w:rPr>
-          <w:rFonts w:ascii="Arial" w:hAnsi="Arial" w:cs="Arial"/>
-        </w:rPr>
-      </w:pPr>
-      <w:r>
-        <w:rPr>
-          <w:rFonts w:ascii="Arial" w:hAnsi="Arial" w:cs="Arial"/>
-        </w:rPr>
-        <w:t>Para entrar no sistema, o usuário necessita criar uma conta, para criá-la devem entrar os seguintes dados: nome, e-mail, senha e telefone. Em implementações futuras, um e-mail de confirmação será enviado para ele.</w:t>
+      <w:bookmarkEnd w:id="71"/>
+    </w:p>
+    <w:p>
+      <w:pPr>
+        <w:spacing w:after="0" w:line="360" w:lineRule="auto"/>
+        <w:ind w:left="62"/>
+        <w:jc w:val="both"/>
+        <w:rPr>
+          <w:rFonts w:ascii="Arial" w:hAnsi="Arial" w:cs="Arial"/>
+        </w:rPr>
+      </w:pPr>
+    </w:p>
+    <w:p>
+      <w:pPr>
+        <w:spacing w:after="0" w:line="360" w:lineRule="auto"/>
+        <w:ind w:left="62"/>
+        <w:jc w:val="both"/>
+        <w:rPr>
+          <w:rFonts w:ascii="Arial" w:hAnsi="Arial" w:cs="Arial"/>
+        </w:rPr>
+      </w:pPr>
+      <w:r>
+        <w:rPr>
+          <w:rFonts w:ascii="Arial" w:hAnsi="Arial" w:cs="Arial"/>
+        </w:rPr>
+        <w:t xml:space="preserve">Para entrar no sistema, o usuário necessita criar uma conta, para criá-la devem entrar os seguintes dados: nome, e-mail, senha e telefone. Em </w:t>
+      </w:r>
+      <w:proofErr w:type="gramStart"/>
+      <w:r>
+        <w:rPr>
+          <w:rFonts w:ascii="Arial" w:hAnsi="Arial" w:cs="Arial"/>
+        </w:rPr>
+        <w:t>implementações</w:t>
+      </w:r>
+      <w:proofErr w:type="gramEnd"/>
+      <w:r>
+        <w:rPr>
+          <w:rFonts w:ascii="Arial" w:hAnsi="Arial" w:cs="Arial"/>
+        </w:rPr>
+        <w:t xml:space="preserve"> futuras, um e-mail de confirmação será enviado para ele.</w:t>
       </w:r>
     </w:p>
     <w:p>
@@ -16448,13 +17701,27 @@
         <w:rPr>
           <w:rFonts w:ascii="Arial" w:hAnsi="Arial" w:cs="Arial"/>
         </w:rPr>
-        <w:t>A coluna esquerda apresenta o me</w:t>
-      </w:r>
-      <w:r>
-        <w:rPr>
-          <w:rFonts w:ascii="Arial" w:hAnsi="Arial" w:cs="Arial"/>
-        </w:rPr>
-        <w:t>nu do usuário, nele se encontra a opção</w:t>
+        <w:t xml:space="preserve">A coluna esquerda apresenta o </w:t>
+      </w:r>
+      <w:proofErr w:type="gramStart"/>
+      <w:r>
+        <w:rPr>
+          <w:rFonts w:ascii="Arial" w:hAnsi="Arial" w:cs="Arial"/>
+        </w:rPr>
+        <w:t>me</w:t>
+      </w:r>
+      <w:r>
+        <w:rPr>
+          <w:rFonts w:ascii="Arial" w:hAnsi="Arial" w:cs="Arial"/>
+        </w:rPr>
+        <w:t>nu</w:t>
+      </w:r>
+      <w:proofErr w:type="gramEnd"/>
+      <w:r>
+        <w:rPr>
+          <w:rFonts w:ascii="Arial" w:hAnsi="Arial" w:cs="Arial"/>
+        </w:rPr>
+        <w:t xml:space="preserve"> do usuário, nele se encontra a opção</w:t>
       </w:r>
       <w:r>
         <w:rPr>
@@ -16466,7 +17733,21 @@
         <w:rPr>
           <w:rFonts w:ascii="Arial" w:hAnsi="Arial" w:cs="Arial"/>
         </w:rPr>
-        <w:t>A opção de requisição de participação em uma instituição previamente cadastrada, por outro usuário. A opção de enviar um convite está presente no menu, no entanto ainda não foi construída, através dela o usuário poderia enviar um e-mail para pessoas que deveriam se cadastrar.</w:t>
+        <w:t xml:space="preserve">A opção de requisição de participação em uma instituição previamente cadastrada, por outro usuário. A opção de enviar um convite está presente no </w:t>
+      </w:r>
+      <w:proofErr w:type="gramStart"/>
+      <w:r>
+        <w:rPr>
+          <w:rFonts w:ascii="Arial" w:hAnsi="Arial" w:cs="Arial"/>
+        </w:rPr>
+        <w:t>menu</w:t>
+      </w:r>
+      <w:proofErr w:type="gramEnd"/>
+      <w:r>
+        <w:rPr>
+          <w:rFonts w:ascii="Arial" w:hAnsi="Arial" w:cs="Arial"/>
+        </w:rPr>
+        <w:t>, no entanto ainda não foi construída, através dela o usuário poderia enviar um e-mail para pessoas que deveriam se cadastrar.</w:t>
       </w:r>
     </w:p>
     <w:p>
@@ -16559,7 +17840,21 @@
         <w:rPr>
           <w:rFonts w:ascii="Arial" w:hAnsi="Arial" w:cs="Arial"/>
         </w:rPr>
-        <w:t>O segundo container apresenta as instituição às quais o usuário encontra-se relacionado, na tabela de instituições mostra-se o nome a localização e qual tipo de acesso o usuário possui, ao clicar em uma linha o usuário é redirecionado para a página da instituição descrita nesta linha.</w:t>
+        <w:t xml:space="preserve">O segundo container apresenta </w:t>
+      </w:r>
+      <w:proofErr w:type="gramStart"/>
+      <w:r>
+        <w:rPr>
+          <w:rFonts w:ascii="Arial" w:hAnsi="Arial" w:cs="Arial"/>
+        </w:rPr>
+        <w:t>as instituição</w:t>
+      </w:r>
+      <w:proofErr w:type="gramEnd"/>
+      <w:r>
+        <w:rPr>
+          <w:rFonts w:ascii="Arial" w:hAnsi="Arial" w:cs="Arial"/>
+        </w:rPr>
+        <w:t xml:space="preserve"> às quais o usuário encontra-se relacionado, na tabela de instituições mostra-se o nome a localização e qual tipo de acesso o usuário possui, ao clicar em uma linha o usuário é redirecionado para a página da instituição descrita nesta linha.</w:t>
       </w:r>
     </w:p>
     <w:p>
@@ -16668,7 +17963,7 @@
           <w:szCs w:val="22"/>
         </w:rPr>
       </w:pPr>
-      <w:bookmarkStart w:id="70" w:name="_Toc310803817"/>
+      <w:bookmarkStart w:id="72" w:name="_Toc310803817"/>
       <w:r>
         <w:rPr>
           <w:rFonts w:ascii="Arial" w:hAnsi="Arial" w:cs="Arial"/>
@@ -16734,7 +18029,7 @@
         </w:rPr>
         <w:t xml:space="preserve"> - Página de instituição</w:t>
       </w:r>
-      <w:bookmarkEnd w:id="70"/>
+      <w:bookmarkEnd w:id="72"/>
     </w:p>
     <w:p>
       <w:pPr>
@@ -16775,23 +18070,51 @@
         <w:rPr>
           <w:rFonts w:ascii="Arial" w:hAnsi="Arial" w:cs="Arial"/>
         </w:rPr>
-        <w:t>Na coluna direita, das páginas relacionadas a uma instituição, estará o menu de instituição o qual apresenta opções diferentes de acordo com o nível de acesso do usuário na instituição corrente. A Figura acima mostra a página da instituição Hospital Saúde, acessada pelo gerente.</w:t>
-      </w:r>
-    </w:p>
-    <w:p>
-      <w:pPr>
-        <w:spacing w:after="0" w:line="360" w:lineRule="auto"/>
-        <w:ind w:left="62"/>
-        <w:jc w:val="both"/>
-        <w:rPr>
-          <w:rFonts w:ascii="Arial" w:hAnsi="Arial" w:cs="Arial"/>
-        </w:rPr>
-      </w:pPr>
-      <w:r>
-        <w:rPr>
-          <w:rFonts w:ascii="Arial" w:hAnsi="Arial" w:cs="Arial"/>
-        </w:rPr>
-        <w:t xml:space="preserve">A opção Agenda redireciona o usuário para o calendário de eventos da instituição. A opção Gráficos redireciona para página de indicadores, em que dados importantes são </w:t>
+        <w:t xml:space="preserve">Na coluna direita, das páginas relacionadas a uma instituição, estará o </w:t>
+      </w:r>
+      <w:proofErr w:type="gramStart"/>
+      <w:r>
+        <w:rPr>
+          <w:rFonts w:ascii="Arial" w:hAnsi="Arial" w:cs="Arial"/>
+        </w:rPr>
+        <w:t>menu</w:t>
+      </w:r>
+      <w:proofErr w:type="gramEnd"/>
+      <w:r>
+        <w:rPr>
+          <w:rFonts w:ascii="Arial" w:hAnsi="Arial" w:cs="Arial"/>
+        </w:rPr>
+        <w:t xml:space="preserve"> de instituição o qual apresenta opções diferentes de acordo com o nível de acesso do usuário na instituição corrente. A Figura acima mostra a página da instituição Hospital Saúde, acessada pelo gerente.</w:t>
+      </w:r>
+    </w:p>
+    <w:p>
+      <w:pPr>
+        <w:spacing w:after="0" w:line="360" w:lineRule="auto"/>
+        <w:ind w:left="62"/>
+        <w:jc w:val="both"/>
+        <w:rPr>
+          <w:rFonts w:ascii="Arial" w:hAnsi="Arial" w:cs="Arial"/>
+        </w:rPr>
+      </w:pPr>
+      <w:r>
+        <w:rPr>
+          <w:rFonts w:ascii="Arial" w:hAnsi="Arial" w:cs="Arial"/>
+        </w:rPr>
+        <w:t xml:space="preserve">A opção Agenda redireciona o usuário para o calendário de eventos da instituição. </w:t>
+      </w:r>
+      <w:proofErr w:type="gramStart"/>
+      <w:r>
+        <w:rPr>
+          <w:rFonts w:ascii="Arial" w:hAnsi="Arial" w:cs="Arial"/>
+        </w:rPr>
+        <w:t>A opção Gráficos</w:t>
+      </w:r>
+      <w:proofErr w:type="gramEnd"/>
+      <w:r>
+        <w:rPr>
+          <w:rFonts w:ascii="Arial" w:hAnsi="Arial" w:cs="Arial"/>
+        </w:rPr>
+        <w:t xml:space="preserve"> redireciona para página de indicadores, em que dados importantes são </w:t>
       </w:r>
       <w:r>
         <w:rPr>
@@ -16804,23 +18127,51 @@
         <w:rPr>
           <w:rFonts w:ascii="Arial" w:hAnsi="Arial" w:cs="Arial"/>
         </w:rPr>
-        <w:t>. A opção Base leva à página da base de equipamentos, marcas e modelos. A opção setores redireciona para à pagina de setores, dentro dos quais estão os itens.</w:t>
-      </w:r>
-    </w:p>
-    <w:p>
-      <w:pPr>
-        <w:spacing w:after="0" w:line="360" w:lineRule="auto"/>
-        <w:ind w:left="62"/>
-        <w:jc w:val="both"/>
-        <w:rPr>
-          <w:rFonts w:ascii="Arial" w:hAnsi="Arial" w:cs="Arial"/>
-        </w:rPr>
-      </w:pPr>
-      <w:r>
-        <w:rPr>
-          <w:rFonts w:ascii="Arial" w:hAnsi="Arial" w:cs="Arial"/>
-        </w:rPr>
-        <w:t>Como o menu apresenta opções de acordo com o nível de acesso, um usuário do tipo técnico não acessa as opções: Gráficos e Usuários. Já um usuário do tipo profissional da saúde, além das opções não encontradas para técnicos, não se encontra a opção Base.</w:t>
+        <w:t xml:space="preserve">. A opção Base leva à página da base de equipamentos, marcas e modelos. A opção setores redireciona para </w:t>
+      </w:r>
+      <w:proofErr w:type="gramStart"/>
+      <w:r>
+        <w:rPr>
+          <w:rFonts w:ascii="Arial" w:hAnsi="Arial" w:cs="Arial"/>
+        </w:rPr>
+        <w:t>à</w:t>
+      </w:r>
+      <w:proofErr w:type="gramEnd"/>
+      <w:r>
+        <w:rPr>
+          <w:rFonts w:ascii="Arial" w:hAnsi="Arial" w:cs="Arial"/>
+        </w:rPr>
+        <w:t xml:space="preserve"> pagina de setores, dentro dos quais estão os itens.</w:t>
+      </w:r>
+    </w:p>
+    <w:p>
+      <w:pPr>
+        <w:spacing w:after="0" w:line="360" w:lineRule="auto"/>
+        <w:ind w:left="62"/>
+        <w:jc w:val="both"/>
+        <w:rPr>
+          <w:rFonts w:ascii="Arial" w:hAnsi="Arial" w:cs="Arial"/>
+        </w:rPr>
+      </w:pPr>
+      <w:r>
+        <w:rPr>
+          <w:rFonts w:ascii="Arial" w:hAnsi="Arial" w:cs="Arial"/>
+        </w:rPr>
+        <w:t xml:space="preserve">Como o </w:t>
+      </w:r>
+      <w:proofErr w:type="gramStart"/>
+      <w:r>
+        <w:rPr>
+          <w:rFonts w:ascii="Arial" w:hAnsi="Arial" w:cs="Arial"/>
+        </w:rPr>
+        <w:t>menu</w:t>
+      </w:r>
+      <w:proofErr w:type="gramEnd"/>
+      <w:r>
+        <w:rPr>
+          <w:rFonts w:ascii="Arial" w:hAnsi="Arial" w:cs="Arial"/>
+        </w:rPr>
+        <w:t xml:space="preserve"> apresenta opções de acordo com o nível de acesso, um usuário do tipo técnico não acessa as opções: Gráficos e Usuários. Já um usuário do tipo profissional da saúde, além das opções não encontradas para técnicos, não se encontra a opção Base.</w:t>
       </w:r>
     </w:p>
     <w:p>
@@ -16904,7 +18255,21 @@
         <w:rPr>
           <w:rFonts w:ascii="Arial" w:hAnsi="Arial" w:cs="Arial"/>
         </w:rPr>
-        <w:t xml:space="preserve"> lista os setores aos quais o usuário encontra-se relacionado nessa instituição, em cada linha apresenta-se o nome do setor e a opção de desvinculação, exceto para responsáveis pelo setor.</w:t>
+        <w:t xml:space="preserve"> lista os setores aos </w:t>
+      </w:r>
+      <w:proofErr w:type="gramStart"/>
+      <w:r>
+        <w:rPr>
+          <w:rFonts w:ascii="Arial" w:hAnsi="Arial" w:cs="Arial"/>
+        </w:rPr>
+        <w:t>quais o</w:t>
+      </w:r>
+      <w:proofErr w:type="gramEnd"/>
+      <w:r>
+        <w:rPr>
+          <w:rFonts w:ascii="Arial" w:hAnsi="Arial" w:cs="Arial"/>
+        </w:rPr>
+        <w:t xml:space="preserve"> usuário encontra-se relacionado nessa instituição, em cada linha apresenta-se o nome do setor e a opção de desvinculação, exceto para responsáveis pelo setor.</w:t>
       </w:r>
       <w:r>
         <w:rPr>
@@ -16982,7 +18347,21 @@
         <w:rPr>
           <w:rFonts w:ascii="Arial" w:hAnsi="Arial" w:cs="Arial"/>
         </w:rPr>
-        <w:t>A página de um setor pode ser acessada ao escolher um setor na lista na página de setores ou através de links na página da instituição. Todas às paginas relacionadas a setor destacarão item Setores no menu de instituição. A Figura acima omitiu o topo</w:t>
+        <w:t xml:space="preserve">A página de um setor pode ser acessada ao escolher um setor na lista na página de setores ou através de links na página da instituição. Todas às paginas relacionadas a setor destacarão item Setores no </w:t>
+      </w:r>
+      <w:proofErr w:type="gramStart"/>
+      <w:r>
+        <w:rPr>
+          <w:rFonts w:ascii="Arial" w:hAnsi="Arial" w:cs="Arial"/>
+        </w:rPr>
+        <w:t>menu</w:t>
+      </w:r>
+      <w:proofErr w:type="gramEnd"/>
+      <w:r>
+        <w:rPr>
+          <w:rFonts w:ascii="Arial" w:hAnsi="Arial" w:cs="Arial"/>
+        </w:rPr>
+        <w:t xml:space="preserve"> de instituição. A Figura acima omitiu o topo</w:t>
       </w:r>
       <w:r>
         <w:rPr>
@@ -17137,7 +18516,21 @@
         <w:rPr>
           <w:rFonts w:ascii="Arial" w:hAnsi="Arial" w:cs="Arial"/>
         </w:rPr>
-        <w:t xml:space="preserve"> mostra os itens que estão inseridos nesse setor. A cada linha da tabela de itens, apresenta-se o número do patrimônio, a data de aquisição e o estado corrente do item. Ao clicar em uma das linhas o usuário é redirecionado para a página do item. No canto inferior direito está a opção de adição de item, a qual redireciona o usuário para a página de cadastro de item.</w:t>
+        <w:t xml:space="preserve"> mostra os itens que estão inseridos nesse setor. A cada linha da tabela de itens, apresenta-se o número do patrimônio, a data de aquisição e o estado corrente do item. Ao clicar em uma das linhas o usuário é redirecionado para a página do item. No canto inferior direito está </w:t>
+      </w:r>
+      <w:proofErr w:type="gramStart"/>
+      <w:r>
+        <w:rPr>
+          <w:rFonts w:ascii="Arial" w:hAnsi="Arial" w:cs="Arial"/>
+        </w:rPr>
+        <w:t>a</w:t>
+      </w:r>
+      <w:proofErr w:type="gramEnd"/>
+      <w:r>
+        <w:rPr>
+          <w:rFonts w:ascii="Arial" w:hAnsi="Arial" w:cs="Arial"/>
+        </w:rPr>
+        <w:t xml:space="preserve"> opção de adição de item, a qual redireciona o usuário para a página de cadastro de item.</w:t>
       </w:r>
     </w:p>
     <w:p>
@@ -17224,7 +18617,7 @@
           <w:szCs w:val="22"/>
         </w:rPr>
       </w:pPr>
-      <w:bookmarkStart w:id="71" w:name="_Toc310803818"/>
+      <w:bookmarkStart w:id="73" w:name="_Toc310803818"/>
       <w:r>
         <w:rPr>
           <w:rFonts w:ascii="Arial" w:hAnsi="Arial" w:cs="Arial"/>
@@ -17290,7 +18683,7 @@
         </w:rPr>
         <w:t xml:space="preserve"> - Página de setor</w:t>
       </w:r>
-      <w:bookmarkEnd w:id="71"/>
+      <w:bookmarkEnd w:id="73"/>
     </w:p>
     <w:p>
       <w:pPr>
@@ -17384,7 +18777,21 @@
           <w:rFonts w:ascii="Arial" w:hAnsi="Arial" w:cs="Arial"/>
         </w:rPr>
         <w:lastRenderedPageBreak/>
-        <w:t xml:space="preserve">A página de um item pode ser acessada ao escolhê-lo na lista na página de setor ou sala, e ainda através de links na página da instituição. Todas às paginas relacionadas ao item destacarão a opção Setores no menu de instituição. </w:t>
+        <w:t xml:space="preserve">A página de um item pode ser acessada ao escolhê-lo na lista na página de setor ou sala, e ainda através de links na página da instituição. Todas às paginas relacionadas ao item destacarão a opção Setores no </w:t>
+      </w:r>
+      <w:proofErr w:type="gramStart"/>
+      <w:r>
+        <w:rPr>
+          <w:rFonts w:ascii="Arial" w:hAnsi="Arial" w:cs="Arial"/>
+        </w:rPr>
+        <w:t>menu</w:t>
+      </w:r>
+      <w:proofErr w:type="gramEnd"/>
+      <w:r>
+        <w:rPr>
+          <w:rFonts w:ascii="Arial" w:hAnsi="Arial" w:cs="Arial"/>
+        </w:rPr>
+        <w:t xml:space="preserve"> de instituição. </w:t>
       </w:r>
     </w:p>
     <w:p>
@@ -17468,7 +18875,21 @@
         <w:rPr>
           <w:rFonts w:ascii="Arial" w:hAnsi="Arial" w:cs="Arial"/>
         </w:rPr>
-        <w:t xml:space="preserve"> lista os pedidos de serviço do item, em cada linha apresenta-se o número do pedido, a data de abertura e estado do pedido. Ao clicar em uma das linhas o usuário é redirecionado para a página do pedido de serviço. No canto inferior direito está a opção de criação de novo pedido de serviço, a qual leva ao formulário de cadastro, em que se deve inserir a descrição do acontecido.</w:t>
+        <w:t xml:space="preserve"> lista os pedidos de serviço do item, em cada linha apresenta-se o número do pedido, a data de abertura e estado do pedido. Ao clicar em uma das linhas o usuário é redirecionado para a página do pedido de serviço. No canto inferior direito está </w:t>
+      </w:r>
+      <w:proofErr w:type="gramStart"/>
+      <w:r>
+        <w:rPr>
+          <w:rFonts w:ascii="Arial" w:hAnsi="Arial" w:cs="Arial"/>
+        </w:rPr>
+        <w:t>a</w:t>
+      </w:r>
+      <w:proofErr w:type="gramEnd"/>
+      <w:r>
+        <w:rPr>
+          <w:rFonts w:ascii="Arial" w:hAnsi="Arial" w:cs="Arial"/>
+        </w:rPr>
+        <w:t xml:space="preserve"> opção de criação de novo pedido de serviço, a qual leva ao formulário de cadastro, em que se deve inserir a descrição do acontecido.</w:t>
       </w:r>
     </w:p>
     <w:p>
@@ -17555,7 +18976,7 @@
           <w:szCs w:val="22"/>
         </w:rPr>
       </w:pPr>
-      <w:bookmarkStart w:id="72" w:name="_Toc310803819"/>
+      <w:bookmarkStart w:id="74" w:name="_Toc310803819"/>
       <w:r>
         <w:rPr>
           <w:rFonts w:ascii="Arial" w:hAnsi="Arial" w:cs="Arial"/>
@@ -17621,7 +19042,7 @@
         </w:rPr>
         <w:t xml:space="preserve"> - Página de item</w:t>
       </w:r>
-      <w:bookmarkEnd w:id="72"/>
+      <w:bookmarkEnd w:id="74"/>
     </w:p>
     <w:p>
       <w:pPr>
@@ -17658,7 +19079,21 @@
         <w:rPr>
           <w:rFonts w:ascii="Arial" w:hAnsi="Arial" w:cs="Arial"/>
         </w:rPr>
-        <w:t xml:space="preserve"> lista as ordens de serviço do item, em cada linha apresenta-se o número da ordem, a data de abertura e estado da ordem. Ao clicar em uma das linhas o usuário é redirecionado para a página da ordem de serviço. No canto inferior direito está a opção de abertura de ordem de serviço, a qual leva ao formulário de cadastro, em que </w:t>
+        <w:t xml:space="preserve"> lista as ordens de serviço do item, em cada linha apresenta-se o número da ordem, a data de abertura e estado da ordem. Ao clicar em uma das linhas o usuário é redirecionado para a página da ordem de serviço. No canto inferior direito está </w:t>
+      </w:r>
+      <w:proofErr w:type="gramStart"/>
+      <w:r>
+        <w:rPr>
+          <w:rFonts w:ascii="Arial" w:hAnsi="Arial" w:cs="Arial"/>
+        </w:rPr>
+        <w:t>a</w:t>
+      </w:r>
+      <w:proofErr w:type="gramEnd"/>
+      <w:r>
+        <w:rPr>
+          <w:rFonts w:ascii="Arial" w:hAnsi="Arial" w:cs="Arial"/>
+        </w:rPr>
+        <w:t xml:space="preserve"> opção de abertura de ordem de serviço, a qual leva ao formulário de cadastro, em que </w:t>
       </w:r>
       <w:r>
         <w:rPr>
@@ -17810,7 +19245,7 @@
           <w:szCs w:val="22"/>
         </w:rPr>
       </w:pPr>
-      <w:bookmarkStart w:id="73" w:name="_Toc310803820"/>
+      <w:bookmarkStart w:id="75" w:name="_Toc310803820"/>
       <w:r>
         <w:rPr>
           <w:rFonts w:ascii="Arial" w:hAnsi="Arial" w:cs="Arial"/>
@@ -17876,64 +19311,106 @@
         </w:rPr>
         <w:t xml:space="preserve"> - Página de ordem de serviço</w:t>
       </w:r>
-      <w:bookmarkEnd w:id="73"/>
-    </w:p>
-    <w:p>
-      <w:pPr>
-        <w:spacing w:after="0" w:line="360" w:lineRule="auto"/>
-        <w:ind w:left="62"/>
-        <w:jc w:val="both"/>
-        <w:rPr>
-          <w:rFonts w:ascii="Arial" w:hAnsi="Arial" w:cs="Arial"/>
-        </w:rPr>
-      </w:pPr>
-    </w:p>
-    <w:p>
-      <w:pPr>
-        <w:spacing w:after="0" w:line="360" w:lineRule="auto"/>
-        <w:ind w:left="62"/>
-        <w:jc w:val="both"/>
-        <w:rPr>
-          <w:rFonts w:ascii="Arial" w:hAnsi="Arial" w:cs="Arial"/>
-        </w:rPr>
-      </w:pPr>
-      <w:r>
-        <w:rPr>
-          <w:rFonts w:ascii="Arial" w:hAnsi="Arial" w:cs="Arial"/>
-        </w:rPr>
-        <w:t>A página de uma ordem de serviço pode ser acessada ao escolhê-lo na lista da página de item ou através de links na página da instituição. As paginas de ordem de serviço destacarão a opção Setores no menu de instituição.</w:t>
-      </w:r>
-    </w:p>
-    <w:p>
-      <w:pPr>
-        <w:spacing w:after="0" w:line="360" w:lineRule="auto"/>
-        <w:ind w:left="62"/>
-        <w:jc w:val="both"/>
-        <w:rPr>
-          <w:rFonts w:ascii="Arial" w:hAnsi="Arial" w:cs="Arial"/>
-        </w:rPr>
-      </w:pPr>
-      <w:r>
-        <w:rPr>
-          <w:rFonts w:ascii="Arial" w:hAnsi="Arial" w:cs="Arial"/>
-        </w:rPr>
-        <w:t>Ao lado do título da página se encontram as opções para uma ordem, essas opções são concluir a ordem ou excluir, apenas técnicos podem concluir uma ordem e apenas o criador pode excluí-la, a Figura acima mostra uma ordem concluída, antes de ser concluída as informações de custos não estão disponíveis, pois são adicionadas ao concluir.</w:t>
-      </w:r>
-    </w:p>
-    <w:p>
-      <w:pPr>
-        <w:spacing w:after="0" w:line="360" w:lineRule="auto"/>
-        <w:ind w:left="62"/>
-        <w:jc w:val="both"/>
-        <w:rPr>
-          <w:rFonts w:ascii="Arial" w:hAnsi="Arial" w:cs="Arial"/>
-        </w:rPr>
-      </w:pPr>
-      <w:r>
-        <w:rPr>
-          <w:rFonts w:ascii="Arial" w:hAnsi="Arial" w:cs="Arial"/>
-        </w:rPr>
-        <w:t>No único container presente nesta página estão as informações sobre a ordem de serviço. Dentre ela as datas de abertura e fechamento, em versões futuras, serão identificados o autor da ordem de serviço e quem a concluiu. Outra funcionalidade futura será a possibilidade de comentários na ordem, para manter atualizado o fluxo de trabalho realizado durante o serviço.</w:t>
+      <w:bookmarkEnd w:id="75"/>
+    </w:p>
+    <w:p>
+      <w:pPr>
+        <w:spacing w:after="0" w:line="360" w:lineRule="auto"/>
+        <w:ind w:left="62"/>
+        <w:jc w:val="both"/>
+        <w:rPr>
+          <w:rFonts w:ascii="Arial" w:hAnsi="Arial" w:cs="Arial"/>
+        </w:rPr>
+      </w:pPr>
+    </w:p>
+    <w:p>
+      <w:pPr>
+        <w:spacing w:after="0" w:line="360" w:lineRule="auto"/>
+        <w:ind w:left="62"/>
+        <w:jc w:val="both"/>
+        <w:rPr>
+          <w:rFonts w:ascii="Arial" w:hAnsi="Arial" w:cs="Arial"/>
+        </w:rPr>
+      </w:pPr>
+      <w:r>
+        <w:rPr>
+          <w:rFonts w:ascii="Arial" w:hAnsi="Arial" w:cs="Arial"/>
+        </w:rPr>
+        <w:t xml:space="preserve">A página de uma ordem de serviço pode ser acessada ao escolhê-lo na lista da página de item ou através de links na página da instituição. As paginas de ordem de serviço destacarão a opção Setores no </w:t>
+      </w:r>
+      <w:proofErr w:type="gramStart"/>
+      <w:r>
+        <w:rPr>
+          <w:rFonts w:ascii="Arial" w:hAnsi="Arial" w:cs="Arial"/>
+        </w:rPr>
+        <w:t>menu</w:t>
+      </w:r>
+      <w:proofErr w:type="gramEnd"/>
+      <w:r>
+        <w:rPr>
+          <w:rFonts w:ascii="Arial" w:hAnsi="Arial" w:cs="Arial"/>
+        </w:rPr>
+        <w:t xml:space="preserve"> de instituição.</w:t>
+      </w:r>
+    </w:p>
+    <w:p>
+      <w:pPr>
+        <w:spacing w:after="0" w:line="360" w:lineRule="auto"/>
+        <w:ind w:left="62"/>
+        <w:jc w:val="both"/>
+        <w:rPr>
+          <w:rFonts w:ascii="Arial" w:hAnsi="Arial" w:cs="Arial"/>
+        </w:rPr>
+      </w:pPr>
+      <w:r>
+        <w:rPr>
+          <w:rFonts w:ascii="Arial" w:hAnsi="Arial" w:cs="Arial"/>
+        </w:rPr>
+        <w:t xml:space="preserve">Ao lado do título da página se encontram as opções para uma ordem, essas opções são concluir a ordem ou excluir, apenas técnicos podem concluir uma ordem e apenas o criador pode excluí-la, a Figura acima mostra uma ordem concluída, antes de </w:t>
+      </w:r>
+      <w:proofErr w:type="gramStart"/>
+      <w:r>
+        <w:rPr>
+          <w:rFonts w:ascii="Arial" w:hAnsi="Arial" w:cs="Arial"/>
+        </w:rPr>
+        <w:t>ser</w:t>
+      </w:r>
+      <w:proofErr w:type="gramEnd"/>
+      <w:r>
+        <w:rPr>
+          <w:rFonts w:ascii="Arial" w:hAnsi="Arial" w:cs="Arial"/>
+        </w:rPr>
+        <w:t xml:space="preserve"> concluída as informações de custos não estão disponíveis, pois são adicionadas ao concluir.</w:t>
+      </w:r>
+    </w:p>
+    <w:p>
+      <w:pPr>
+        <w:spacing w:after="0" w:line="360" w:lineRule="auto"/>
+        <w:ind w:left="62"/>
+        <w:jc w:val="both"/>
+        <w:rPr>
+          <w:rFonts w:ascii="Arial" w:hAnsi="Arial" w:cs="Arial"/>
+        </w:rPr>
+      </w:pPr>
+      <w:r>
+        <w:rPr>
+          <w:rFonts w:ascii="Arial" w:hAnsi="Arial" w:cs="Arial"/>
+        </w:rPr>
+        <w:t xml:space="preserve">No único container presente nesta página estão as informações sobre a ordem de serviço. Dentre ela as datas de abertura e fechamento, em versões futuras, serão </w:t>
+      </w:r>
+      <w:proofErr w:type="gramStart"/>
+      <w:r>
+        <w:rPr>
+          <w:rFonts w:ascii="Arial" w:hAnsi="Arial" w:cs="Arial"/>
+        </w:rPr>
+        <w:t>identificados</w:t>
+      </w:r>
+      <w:proofErr w:type="gramEnd"/>
+      <w:r>
+        <w:rPr>
+          <w:rFonts w:ascii="Arial" w:hAnsi="Arial" w:cs="Arial"/>
+        </w:rPr>
+        <w:t xml:space="preserve"> o autor da ordem de serviço e quem a concluiu. Outra funcionalidade futura será a possibilidade de comentários na ordem, para manter atualizado o fluxo de trabalho realizado durante o serviço.</w:t>
       </w:r>
     </w:p>
     <w:p>
@@ -18011,7 +19488,7 @@
           <w:szCs w:val="22"/>
         </w:rPr>
       </w:pPr>
-      <w:bookmarkStart w:id="74" w:name="_Toc310803821"/>
+      <w:bookmarkStart w:id="76" w:name="_Toc310803821"/>
       <w:r>
         <w:rPr>
           <w:rFonts w:ascii="Arial" w:hAnsi="Arial" w:cs="Arial"/>
@@ -18077,7 +19554,7 @@
         </w:rPr>
         <w:t xml:space="preserve"> - Página de agenda</w:t>
       </w:r>
-      <w:bookmarkEnd w:id="74"/>
+      <w:bookmarkEnd w:id="76"/>
     </w:p>
     <w:p>
       <w:pPr>
@@ -18134,7 +19611,21 @@
         <w:rPr>
           <w:rFonts w:ascii="Arial" w:hAnsi="Arial" w:cs="Arial"/>
         </w:rPr>
-        <w:t>Ao clicar em um dia um técnico pode agendar uma preventiva, nesse momento uma janela para busca, do item a ser submetido à manutenção, aparecerá. Quando o dia da manutenção chegar uma ordem de serviço será aberta automaticamente.</w:t>
+        <w:t xml:space="preserve">Ao clicar em um dia um técnico pode agendar uma preventiva, nesse momento uma janela para busca, do item a ser submetido à manutenção, aparecerá. Quando o dia da manutenção chegar uma ordem de serviço será </w:t>
+      </w:r>
+      <w:proofErr w:type="gramStart"/>
+      <w:r>
+        <w:rPr>
+          <w:rFonts w:ascii="Arial" w:hAnsi="Arial" w:cs="Arial"/>
+        </w:rPr>
+        <w:t>aberta</w:t>
+      </w:r>
+      <w:proofErr w:type="gramEnd"/>
+      <w:r>
+        <w:rPr>
+          <w:rFonts w:ascii="Arial" w:hAnsi="Arial" w:cs="Arial"/>
+        </w:rPr>
+        <w:t xml:space="preserve"> automaticamente.</w:t>
       </w:r>
     </w:p>
     <w:p>
@@ -18212,7 +19703,7 @@
           <w:szCs w:val="22"/>
         </w:rPr>
       </w:pPr>
-      <w:bookmarkStart w:id="75" w:name="_Toc310803822"/>
+      <w:bookmarkStart w:id="77" w:name="_Toc310803822"/>
       <w:r>
         <w:rPr>
           <w:rFonts w:ascii="Arial" w:hAnsi="Arial" w:cs="Arial"/>
@@ -18278,7 +19769,7 @@
         </w:rPr>
         <w:t xml:space="preserve"> - Página de gráficos</w:t>
       </w:r>
-      <w:bookmarkEnd w:id="75"/>
+      <w:bookmarkEnd w:id="77"/>
     </w:p>
     <w:p>
       <w:pPr>
@@ -18441,7 +19932,7 @@
           <w:szCs w:val="22"/>
         </w:rPr>
       </w:pPr>
-      <w:bookmarkStart w:id="76" w:name="_Toc310803823"/>
+      <w:bookmarkStart w:id="78" w:name="_Toc310803823"/>
       <w:r>
         <w:rPr>
           <w:rFonts w:ascii="Arial" w:hAnsi="Arial" w:cs="Arial"/>
@@ -18507,7 +19998,7 @@
         </w:rPr>
         <w:t xml:space="preserve"> - Simulação do gráfico de custos</w:t>
       </w:r>
-      <w:bookmarkEnd w:id="76"/>
+      <w:bookmarkEnd w:id="78"/>
     </w:p>
     <w:p>
       <w:pPr>
@@ -18619,7 +20110,7 @@
           <w:szCs w:val="22"/>
         </w:rPr>
       </w:pPr>
-      <w:bookmarkStart w:id="77" w:name="_Toc310803824"/>
+      <w:bookmarkStart w:id="79" w:name="_Toc310803824"/>
       <w:r>
         <w:rPr>
           <w:rFonts w:ascii="Arial" w:hAnsi="Arial" w:cs="Arial"/>
@@ -18685,7 +20176,7 @@
         </w:rPr>
         <w:t xml:space="preserve"> - Simulação do gráfico de quantidade de serviço</w:t>
       </w:r>
-      <w:bookmarkEnd w:id="77"/>
+      <w:bookmarkEnd w:id="79"/>
     </w:p>
     <w:p>
       <w:pPr>
@@ -18703,6 +20194,7 @@
         <w:lastRenderedPageBreak/>
         <w:t xml:space="preserve">O programa pode receber colaboração de qualquer desenvolvedor interessado, uma vez que tem seu código aberto e hospedado no </w:t>
       </w:r>
+      <w:proofErr w:type="spellStart"/>
       <w:r>
         <w:rPr>
           <w:rFonts w:ascii="Arial" w:hAnsi="Arial" w:cs="Arial"/>
@@ -18710,18 +20202,33 @@
         </w:rPr>
         <w:t>Github</w:t>
       </w:r>
-      <w:r>
-        <w:rPr>
-          <w:rFonts w:ascii="Arial" w:hAnsi="Arial" w:cs="Arial"/>
-        </w:rPr>
-        <w:t>, uma ferramenta que permite especificar funcionalidades a serem desenvolvidas além de acesso ao código. Dessa forma, a melhoria da solução pode ser facilitada e acelerada. Vários membros de comunidades de software têm cadastro no Github e colaboram com projetos de forma gratuita.</w:t>
+      <w:proofErr w:type="spellEnd"/>
+      <w:r>
+        <w:rPr>
+          <w:rFonts w:ascii="Arial" w:hAnsi="Arial" w:cs="Arial"/>
+        </w:rPr>
+        <w:t xml:space="preserve">, uma ferramenta que permite especificar funcionalidades a serem desenvolvidas além de acesso ao código. Dessa forma, a melhoria da solução pode ser facilitada e acelerada. Vários membros de comunidades de software têm cadastro no </w:t>
+      </w:r>
+      <w:proofErr w:type="spellStart"/>
+      <w:r>
+        <w:rPr>
+          <w:rFonts w:ascii="Arial" w:hAnsi="Arial" w:cs="Arial"/>
+        </w:rPr>
+        <w:t>Github</w:t>
+      </w:r>
+      <w:proofErr w:type="spellEnd"/>
+      <w:r>
+        <w:rPr>
+          <w:rFonts w:ascii="Arial" w:hAnsi="Arial" w:cs="Arial"/>
+        </w:rPr>
+        <w:t xml:space="preserve"> e colaboram com projetos de forma gratuita.</w:t>
       </w:r>
     </w:p>
     <w:p>
       <w:pPr>
         <w:pStyle w:val="Ttulo2"/>
       </w:pPr>
-      <w:bookmarkStart w:id="78" w:name="_Toc310804429"/>
+      <w:bookmarkStart w:id="80" w:name="_Toc310833527"/>
       <w:proofErr w:type="gramStart"/>
       <w:r>
         <w:t>3</w:t>
@@ -18736,7 +20243,7 @@
       <w:r>
         <w:t xml:space="preserve"> de usabilidade</w:t>
       </w:r>
-      <w:bookmarkEnd w:id="78"/>
+      <w:bookmarkEnd w:id="80"/>
     </w:p>
     <w:p>
       <w:pPr>
@@ -18757,7 +20264,21 @@
         <w:rPr>
           <w:rFonts w:ascii="Arial" w:hAnsi="Arial" w:cs="Arial"/>
         </w:rPr>
-        <w:t xml:space="preserve"> Antes dos testes, os usuários não tiveram informações sobre o sistema, nem de como realizar nenhum procedimento dentro dele. Dessa forma, foram guiados apenas pela intuição e pelo cenários criados.</w:t>
+        <w:t xml:space="preserve"> Antes dos testes, os usuários não tiveram informações sobre o sistema, nem de como realizar nenhum procedimento dentro dele. Dessa forma, foram guiados apenas pela intuição e </w:t>
+      </w:r>
+      <w:proofErr w:type="gramStart"/>
+      <w:r>
+        <w:rPr>
+          <w:rFonts w:ascii="Arial" w:hAnsi="Arial" w:cs="Arial"/>
+        </w:rPr>
+        <w:t>pelo cenários</w:t>
+      </w:r>
+      <w:proofErr w:type="gramEnd"/>
+      <w:r>
+        <w:rPr>
+          <w:rFonts w:ascii="Arial" w:hAnsi="Arial" w:cs="Arial"/>
+        </w:rPr>
+        <w:t xml:space="preserve"> criados.</w:t>
       </w:r>
     </w:p>
     <w:p>
@@ -18789,7 +20310,21 @@
         <w:rPr>
           <w:rFonts w:ascii="Arial" w:hAnsi="Arial" w:cs="Arial"/>
         </w:rPr>
-        <w:t>O usuário entendeu que os setores envolviam os equipamentos e as pessoas e assim conseguiu adicionar usuários da instituição no setor determinado. No entanto, teve problemas em entender a opção Base do menu, e também em criar um pedido de serviço, por não entender a diferença entre pedido e ordem de serviço.</w:t>
+        <w:t xml:space="preserve">O usuário entendeu que os setores envolviam os equipamentos e as pessoas e assim conseguiu adicionar usuários da instituição no setor determinado. No entanto, teve problemas em entender a opção Base do </w:t>
+      </w:r>
+      <w:proofErr w:type="gramStart"/>
+      <w:r>
+        <w:rPr>
+          <w:rFonts w:ascii="Arial" w:hAnsi="Arial" w:cs="Arial"/>
+        </w:rPr>
+        <w:t>menu</w:t>
+      </w:r>
+      <w:proofErr w:type="gramEnd"/>
+      <w:r>
+        <w:rPr>
+          <w:rFonts w:ascii="Arial" w:hAnsi="Arial" w:cs="Arial"/>
+        </w:rPr>
+        <w:t>, e também em criar um pedido de serviço, por não entender a diferença entre pedido e ordem de serviço.</w:t>
       </w:r>
     </w:p>
     <w:p>
@@ -18906,7 +20441,21 @@
         <w:rPr>
           <w:rFonts w:ascii="Arial" w:hAnsi="Arial" w:cs="Arial"/>
         </w:rPr>
-        <w:t>Em relação ao papel de técnico o teste mostrou que o usuário conseguiu entender que estava relacionado à instituições, e também o propósito dessa relação. Ao tentar criar um pedido de acesso a uma instituição entendeu qual a opção correta, mas teve dificuldade de encontrar o local para criação de novo pedido.</w:t>
+        <w:t xml:space="preserve">Em relação ao papel de técnico o teste mostrou que o usuário conseguiu entender que estava relacionado </w:t>
+      </w:r>
+      <w:proofErr w:type="gramStart"/>
+      <w:r>
+        <w:rPr>
+          <w:rFonts w:ascii="Arial" w:hAnsi="Arial" w:cs="Arial"/>
+        </w:rPr>
+        <w:t>à</w:t>
+      </w:r>
+      <w:proofErr w:type="gramEnd"/>
+      <w:r>
+        <w:rPr>
+          <w:rFonts w:ascii="Arial" w:hAnsi="Arial" w:cs="Arial"/>
+        </w:rPr>
+        <w:t xml:space="preserve"> instituições, e também o propósito dessa relação. Ao tentar criar um pedido de acesso a uma instituição entendeu qual a opção correta, mas teve dificuldade de encontrar o local para criação de novo pedido.</w:t>
       </w:r>
     </w:p>
     <w:p>
@@ -19112,7 +20661,21 @@
         <w:rPr>
           <w:rFonts w:ascii="Arial" w:hAnsi="Arial" w:cs="Arial"/>
         </w:rPr>
-        <w:t>O teste de usabilidade é de extrema importância e deve ser realizado a cada iteração do projeto, pois o desenvolvedor se acostuma com as situações do sistema e não é capaz de determinar, sozinho, quais partes podem causar confusão. Um sistema que apresente o mínimo de fontes de confusão apresentará menores gastos com suporte.</w:t>
+        <w:t xml:space="preserve">O teste de usabilidade é de extrema importância e deve ser realizado a cada iteração do projeto, pois o desenvolvedor se acostuma com as situações do sistema e não </w:t>
+      </w:r>
+      <w:proofErr w:type="gramStart"/>
+      <w:r>
+        <w:rPr>
+          <w:rFonts w:ascii="Arial" w:hAnsi="Arial" w:cs="Arial"/>
+        </w:rPr>
+        <w:t>é</w:t>
+      </w:r>
+      <w:proofErr w:type="gramEnd"/>
+      <w:r>
+        <w:rPr>
+          <w:rFonts w:ascii="Arial" w:hAnsi="Arial" w:cs="Arial"/>
+        </w:rPr>
+        <w:t xml:space="preserve"> capaz de determinar, sozinho, quais partes podem causar confusão. Um sistema que apresente o mínimo de fontes de confusão apresentará menores gastos com suporte.</w:t>
       </w:r>
     </w:p>
     <w:p>
@@ -19139,7 +20702,7 @@
       <w:pPr>
         <w:pStyle w:val="Ttulo1"/>
       </w:pPr>
-      <w:bookmarkStart w:id="79" w:name="_Toc310804430"/>
+      <w:bookmarkStart w:id="81" w:name="_Toc310833528"/>
       <w:proofErr w:type="gramStart"/>
       <w:r>
         <w:lastRenderedPageBreak/>
@@ -19152,7 +20715,7 @@
       <w:r>
         <w:t>DISCUSSÂO</w:t>
       </w:r>
-      <w:bookmarkEnd w:id="79"/>
+      <w:bookmarkEnd w:id="81"/>
     </w:p>
     <w:p>
       <w:pPr>
@@ -19209,6 +20772,7 @@
         </w:rPr>
         <w:t xml:space="preserve">m muito a se beneficiar dessas soluções, pois como qualquer outro negócio </w:t>
       </w:r>
+      <w:proofErr w:type="gramStart"/>
       <w:r>
         <w:rPr>
           <w:rFonts w:ascii="Arial" w:hAnsi="Arial" w:cs="Arial"/>
@@ -19227,33 +20791,56 @@
         </w:rPr>
         <w:t>s</w:t>
       </w:r>
+      <w:proofErr w:type="gramEnd"/>
       <w:r>
         <w:rPr>
           <w:rFonts w:ascii="Arial" w:hAnsi="Arial" w:cs="Arial"/>
         </w:rPr>
         <w:t xml:space="preserve"> em diversos processos que precisam ser integrados e acompanhados. </w:t>
       </w:r>
-      <w:r>
-        <w:rPr>
-          <w:rFonts w:ascii="Arial" w:hAnsi="Arial" w:cs="Arial"/>
-        </w:rPr>
-        <w:t>Os objetivo geral da aplicação da gerência integrada é aumentar a eficiência, ou seja, manter a entrega de serviços de qualidade com o menor custo possível.</w:t>
-      </w:r>
-    </w:p>
-    <w:p>
-      <w:pPr>
-        <w:spacing w:after="0" w:line="360" w:lineRule="auto"/>
-        <w:ind w:left="62"/>
-        <w:jc w:val="both"/>
-        <w:rPr>
-          <w:rFonts w:ascii="Arial" w:hAnsi="Arial" w:cs="Arial"/>
-        </w:rPr>
-      </w:pPr>
-      <w:r>
-        <w:rPr>
-          <w:rFonts w:ascii="Arial" w:hAnsi="Arial" w:cs="Arial"/>
-        </w:rPr>
-        <w:t>Atualmente a qualidade dos serviços de saúde está diretamente ligada a qualidade do serviço entregue por seus equipamentos.</w:t>
+      <w:proofErr w:type="gramStart"/>
+      <w:r>
+        <w:rPr>
+          <w:rFonts w:ascii="Arial" w:hAnsi="Arial" w:cs="Arial"/>
+        </w:rPr>
+        <w:t>Os objetivo</w:t>
+      </w:r>
+      <w:proofErr w:type="gramEnd"/>
+      <w:r>
+        <w:rPr>
+          <w:rFonts w:ascii="Arial" w:hAnsi="Arial" w:cs="Arial"/>
+        </w:rPr>
+        <w:t xml:space="preserve"> geral da aplicação da gerência integrada é aumentar a eficiência, ou seja, manter a entrega de serviços de qualidade com o menor custo possível.</w:t>
+      </w:r>
+    </w:p>
+    <w:p>
+      <w:pPr>
+        <w:spacing w:after="0" w:line="360" w:lineRule="auto"/>
+        <w:ind w:left="62"/>
+        <w:jc w:val="both"/>
+        <w:rPr>
+          <w:rFonts w:ascii="Arial" w:hAnsi="Arial" w:cs="Arial"/>
+        </w:rPr>
+      </w:pPr>
+      <w:r>
+        <w:rPr>
+          <w:rFonts w:ascii="Arial" w:hAnsi="Arial" w:cs="Arial"/>
+        </w:rPr>
+        <w:t xml:space="preserve">Atualmente a qualidade dos serviços de saúde está diretamente ligada </w:t>
+      </w:r>
+      <w:proofErr w:type="gramStart"/>
+      <w:r>
+        <w:rPr>
+          <w:rFonts w:ascii="Arial" w:hAnsi="Arial" w:cs="Arial"/>
+        </w:rPr>
+        <w:t>a</w:t>
+      </w:r>
+      <w:proofErr w:type="gramEnd"/>
+      <w:r>
+        <w:rPr>
+          <w:rFonts w:ascii="Arial" w:hAnsi="Arial" w:cs="Arial"/>
+        </w:rPr>
+        <w:t xml:space="preserve"> qualidade do serviço entregue por seus equipamentos.</w:t>
       </w:r>
       <w:r>
         <w:rPr>
@@ -19325,6 +20912,8 @@
         </w:rPr>
         <w:t xml:space="preserve">A empresa </w:t>
       </w:r>
+      <w:proofErr w:type="spellStart"/>
+      <w:proofErr w:type="gramStart"/>
       <w:r>
         <w:rPr>
           <w:rFonts w:ascii="Arial" w:hAnsi="Arial" w:cs="Arial"/>
@@ -19332,6 +20921,8 @@
         </w:rPr>
         <w:t>MedSystem</w:t>
       </w:r>
+      <w:proofErr w:type="spellEnd"/>
+      <w:proofErr w:type="gramEnd"/>
       <w:r>
         <w:rPr>
           <w:rFonts w:ascii="Arial" w:hAnsi="Arial" w:cs="Arial"/>
@@ -19342,7 +20933,21 @@
         <w:rPr>
           <w:rFonts w:ascii="Arial" w:hAnsi="Arial" w:cs="Arial"/>
         </w:rPr>
-        <w:t>. No entanto, os módulos são bastante generalistas e devem ser instalados em servidores da instituição, o que pode inviabilizar o uso para várias instituição. A interface gráfica não é amigável e pode gerar várias dúvidas no usuário, o que pode gerar resistência por parte dos funcionários do hospital.</w:t>
+        <w:t xml:space="preserve">. No entanto, os módulos são bastante generalistas e </w:t>
+      </w:r>
+      <w:proofErr w:type="gramStart"/>
+      <w:r>
+        <w:rPr>
+          <w:rFonts w:ascii="Arial" w:hAnsi="Arial" w:cs="Arial"/>
+        </w:rPr>
+        <w:t>devem</w:t>
+      </w:r>
+      <w:proofErr w:type="gramEnd"/>
+      <w:r>
+        <w:rPr>
+          <w:rFonts w:ascii="Arial" w:hAnsi="Arial" w:cs="Arial"/>
+        </w:rPr>
+        <w:t xml:space="preserve"> ser instalados em servidores da instituição, o que pode inviabilizar o uso para várias instituição. A interface gráfica não é amigável e pode gerar várias dúvidas no usuário, o que pode gerar resistência por parte dos funcionários do hospital.</w:t>
       </w:r>
     </w:p>
     <w:p>
@@ -19359,23 +20964,51 @@
           <w:rFonts w:ascii="Arial" w:hAnsi="Arial" w:cs="Arial"/>
         </w:rPr>
         <w:lastRenderedPageBreak/>
-        <w:t>A empresa Dinamus oferece serviços de consultoria em Engenharia Clínica e também um software para gestão de equipamentos, a solução é bastante completa e envolve todo o ciclo de vida do equipamento. Apresenta também uma interface organizada e limpa, no entanto também deve ser instalada em servidores locais da instituição.</w:t>
-      </w:r>
-    </w:p>
-    <w:p>
-      <w:pPr>
-        <w:spacing w:after="0" w:line="360" w:lineRule="auto"/>
-        <w:ind w:left="62"/>
-        <w:jc w:val="both"/>
-        <w:rPr>
-          <w:rFonts w:ascii="Arial" w:hAnsi="Arial" w:cs="Arial"/>
-        </w:rPr>
-      </w:pPr>
-      <w:r>
-        <w:rPr>
-          <w:rFonts w:ascii="Arial" w:hAnsi="Arial" w:cs="Arial"/>
-        </w:rPr>
-        <w:t>No Brasil não se encontra um software para gestão hospitalar ou para gestão de equipamentos que possa ser consumido da Internet, de uma forma que não demande aquisição e manutenção de servidores dentro das instituições de saúde. Esse trabalho tem a intenção de iniciar um sistema que tenha esse perfil, para poder ser utilizado por diversos perfis de instituição. Pode-se criar funcionalidades independentes que podem ser necessárias ou não dependendo da instituição, assim instituições menores que não podem manter servidores podem se beneficiar da solução.</w:t>
+        <w:t xml:space="preserve">A empresa </w:t>
+      </w:r>
+      <w:proofErr w:type="spellStart"/>
+      <w:r>
+        <w:rPr>
+          <w:rFonts w:ascii="Arial" w:hAnsi="Arial" w:cs="Arial"/>
+        </w:rPr>
+        <w:t>Dinamus</w:t>
+      </w:r>
+      <w:proofErr w:type="spellEnd"/>
+      <w:r>
+        <w:rPr>
+          <w:rFonts w:ascii="Arial" w:hAnsi="Arial" w:cs="Arial"/>
+        </w:rPr>
+        <w:t xml:space="preserve"> oferece serviços de consultoria em Engenharia Clínica e também um software para gestão de equipamentos, a solução é bastante completa e envolve todo o ciclo de vida do equipamento. Apresenta também uma interface organizada e limpa, no entanto também deve ser instalada em servidores locais da instituição.</w:t>
+      </w:r>
+    </w:p>
+    <w:p>
+      <w:pPr>
+        <w:spacing w:after="0" w:line="360" w:lineRule="auto"/>
+        <w:ind w:left="62"/>
+        <w:jc w:val="both"/>
+        <w:rPr>
+          <w:rFonts w:ascii="Arial" w:hAnsi="Arial" w:cs="Arial"/>
+        </w:rPr>
+      </w:pPr>
+      <w:r>
+        <w:rPr>
+          <w:rFonts w:ascii="Arial" w:hAnsi="Arial" w:cs="Arial"/>
+        </w:rPr>
+        <w:t xml:space="preserve">No Brasil não se encontra um software para gestão hospitalar ou para gestão de equipamentos que possa ser consumido da Internet, de uma forma que não demande aquisição e manutenção de servidores dentro das instituições de saúde. Esse trabalho tem a intenção de iniciar um sistema que tenha esse perfil, para poder ser utilizado por diversos perfis de instituição. </w:t>
+      </w:r>
+      <w:proofErr w:type="gramStart"/>
+      <w:r>
+        <w:rPr>
+          <w:rFonts w:ascii="Arial" w:hAnsi="Arial" w:cs="Arial"/>
+        </w:rPr>
+        <w:t>Pode-se</w:t>
+      </w:r>
+      <w:proofErr w:type="gramEnd"/>
+      <w:r>
+        <w:rPr>
+          <w:rFonts w:ascii="Arial" w:hAnsi="Arial" w:cs="Arial"/>
+        </w:rPr>
+        <w:t xml:space="preserve"> criar funcionalidades independentes que podem ser necessárias ou não dependendo da instituição, assim instituições menores que não podem manter servidores podem se beneficiar da solução.</w:t>
       </w:r>
     </w:p>
     <w:p>
@@ -19402,7 +21035,7 @@
       <w:pPr>
         <w:pStyle w:val="Ttulo1"/>
       </w:pPr>
-      <w:bookmarkStart w:id="80" w:name="_Toc310804431"/>
+      <w:bookmarkStart w:id="82" w:name="_Toc310833529"/>
       <w:proofErr w:type="gramStart"/>
       <w:r>
         <w:lastRenderedPageBreak/>
@@ -19415,7 +21048,7 @@
       <w:r>
         <w:t>CONCLUSÃO</w:t>
       </w:r>
-      <w:bookmarkEnd w:id="80"/>
+      <w:bookmarkEnd w:id="82"/>
     </w:p>
     <w:p>
       <w:pPr>
@@ -19490,7 +21123,21 @@
         <w:rPr>
           <w:rFonts w:ascii="Arial" w:hAnsi="Arial" w:cs="Arial"/>
         </w:rPr>
-        <w:t xml:space="preserve">Com o uso da framework Rails é possível construir sistema íntegros e seguros com bastante agilidade, uma vez que várias partes básicas já estão muito bem implementadas pela comunidade de desenvolvedores. A infra-estrutura dos programas já vem consolidada, assim pode-se </w:t>
+        <w:t xml:space="preserve">Com o uso da framework </w:t>
+      </w:r>
+      <w:proofErr w:type="spellStart"/>
+      <w:r>
+        <w:rPr>
+          <w:rFonts w:ascii="Arial" w:hAnsi="Arial" w:cs="Arial"/>
+        </w:rPr>
+        <w:t>Rails</w:t>
+      </w:r>
+      <w:proofErr w:type="spellEnd"/>
+      <w:r>
+        <w:rPr>
+          <w:rFonts w:ascii="Arial" w:hAnsi="Arial" w:cs="Arial"/>
+        </w:rPr>
+        <w:t xml:space="preserve"> é possível construir sistema íntegros e seguros com bastante agilidade, uma vez que várias partes básicas já estão muito bem implementadas pela comunidade de desenvolvedores. A infra-estrutura dos programas já vem consolidada, assim pode-se </w:t>
       </w:r>
       <w:r>
         <w:rPr>
@@ -19581,13 +21228,11 @@
       <w:pPr>
         <w:pStyle w:val="Ttulo1"/>
       </w:pPr>
-      <w:bookmarkStart w:id="81" w:name="_Toc310804432"/>
-      <w:proofErr w:type="gramStart"/>
+      <w:bookmarkStart w:id="83" w:name="_Toc310833530"/>
       <w:r>
         <w:lastRenderedPageBreak/>
         <w:t>6</w:t>
       </w:r>
-      <w:proofErr w:type="gramEnd"/>
       <w:r>
         <w:t xml:space="preserve"> </w:t>
       </w:r>
@@ -19597,7 +21242,7 @@
       <w:r>
         <w:t>NCIAS</w:t>
       </w:r>
-      <w:bookmarkEnd w:id="81"/>
+      <w:bookmarkEnd w:id="83"/>
     </w:p>
     <w:p>
       <w:pPr>
@@ -19697,8 +21342,36 @@
           <w:sz w:val="24"/>
           <w:szCs w:val="24"/>
         </w:rPr>
-        <w:t>[5] CALIL, S.J.; TEIXEIRA, M.S.</w:t>
-      </w:r>
+        <w:t xml:space="preserve">[5] CALIL, </w:t>
+      </w:r>
+      <w:proofErr w:type="spellStart"/>
+      <w:r>
+        <w:rPr>
+          <w:rFonts w:ascii="Arial" w:hAnsi="Arial" w:cs="Arial"/>
+          <w:sz w:val="24"/>
+          <w:szCs w:val="24"/>
+        </w:rPr>
+        <w:t>S.J.</w:t>
+      </w:r>
+      <w:proofErr w:type="spellEnd"/>
+      <w:r>
+        <w:rPr>
+          <w:rFonts w:ascii="Arial" w:hAnsi="Arial" w:cs="Arial"/>
+          <w:sz w:val="24"/>
+          <w:szCs w:val="24"/>
+        </w:rPr>
+        <w:t xml:space="preserve">; TEIXEIRA, </w:t>
+      </w:r>
+      <w:proofErr w:type="spellStart"/>
+      <w:r>
+        <w:rPr>
+          <w:rFonts w:ascii="Arial" w:hAnsi="Arial" w:cs="Arial"/>
+          <w:sz w:val="24"/>
+          <w:szCs w:val="24"/>
+        </w:rPr>
+        <w:t>M.S.</w:t>
+      </w:r>
+      <w:proofErr w:type="spellEnd"/>
       <w:r>
         <w:rPr>
           <w:rFonts w:ascii="Arial" w:hAnsi="Arial" w:cs="Arial"/>
@@ -19846,8 +21519,36 @@
           <w:sz w:val="24"/>
           <w:szCs w:val="24"/>
         </w:rPr>
-        <w:t xml:space="preserve"> G.; MORERA, R.G.; LAVERDE,G.P.</w:t>
-      </w:r>
+        <w:t xml:space="preserve"> G.; MORERA, </w:t>
+      </w:r>
+      <w:proofErr w:type="spellStart"/>
+      <w:r>
+        <w:rPr>
+          <w:rFonts w:ascii="Arial" w:hAnsi="Arial" w:cs="Arial"/>
+          <w:sz w:val="24"/>
+          <w:szCs w:val="24"/>
+        </w:rPr>
+        <w:t>R.G.</w:t>
+      </w:r>
+      <w:proofErr w:type="spellEnd"/>
+      <w:r>
+        <w:rPr>
+          <w:rFonts w:ascii="Arial" w:hAnsi="Arial" w:cs="Arial"/>
+          <w:sz w:val="24"/>
+          <w:szCs w:val="24"/>
+        </w:rPr>
+        <w:t>; LAVERDE,</w:t>
+      </w:r>
+      <w:proofErr w:type="spellStart"/>
+      <w:r>
+        <w:rPr>
+          <w:rFonts w:ascii="Arial" w:hAnsi="Arial" w:cs="Arial"/>
+          <w:sz w:val="24"/>
+          <w:szCs w:val="24"/>
+        </w:rPr>
+        <w:t>G.P.</w:t>
+      </w:r>
+      <w:proofErr w:type="spellEnd"/>
       <w:r>
         <w:rPr>
           <w:rFonts w:ascii="Arial" w:hAnsi="Arial" w:cs="Arial"/>
@@ -19879,40 +21580,38 @@
           <w:sz w:val="24"/>
           <w:szCs w:val="24"/>
         </w:rPr>
-        <w:t xml:space="preserve"> Editora Guanabara Koogan, 2ª ed. 2003.</w:t>
-      </w:r>
-    </w:p>
-    <w:p>
-      <w:pPr>
-        <w:spacing w:after="0" w:line="360" w:lineRule="auto"/>
-        <w:ind w:left="62"/>
-        <w:jc w:val="both"/>
+        <w:t xml:space="preserve"> Editora Guanabara </w:t>
+      </w:r>
+      <w:proofErr w:type="spellStart"/>
+      <w:r>
         <w:rPr>
           <w:rFonts w:ascii="Arial" w:hAnsi="Arial" w:cs="Arial"/>
           <w:sz w:val="24"/>
           <w:szCs w:val="24"/>
         </w:rPr>
-      </w:pPr>
-    </w:p>
-    <w:p>
-      <w:pPr>
-        <w:spacing w:after="0" w:line="360" w:lineRule="auto"/>
-        <w:ind w:left="62"/>
-        <w:jc w:val="both"/>
+        <w:t>Koogan</w:t>
+      </w:r>
+      <w:proofErr w:type="spellEnd"/>
+      <w:r>
         <w:rPr>
           <w:rFonts w:ascii="Arial" w:hAnsi="Arial" w:cs="Arial"/>
           <w:sz w:val="24"/>
           <w:szCs w:val="24"/>
         </w:rPr>
-      </w:pPr>
-      <w:r>
+        <w:t>, 2ª ed. 2003.</w:t>
+      </w:r>
+    </w:p>
+    <w:p>
+      <w:pPr>
+        <w:spacing w:after="0" w:line="360" w:lineRule="auto"/>
+        <w:ind w:left="62"/>
+        <w:jc w:val="both"/>
         <w:rPr>
           <w:rFonts w:ascii="Arial" w:hAnsi="Arial" w:cs="Arial"/>
           <w:sz w:val="24"/>
           <w:szCs w:val="24"/>
         </w:rPr>
-        <w:t>[4] Portaria Nº 648 GM/2006</w:t>
-      </w:r>
+      </w:pPr>
     </w:p>
     <w:p>
       <w:pPr>
@@ -19925,26 +21624,26 @@
           <w:szCs w:val="24"/>
         </w:rPr>
       </w:pPr>
-    </w:p>
-    <w:p>
-      <w:pPr>
-        <w:spacing w:after="0" w:line="360" w:lineRule="auto"/>
-        <w:ind w:left="62"/>
-        <w:jc w:val="both"/>
+      <w:r>
         <w:rPr>
           <w:rFonts w:ascii="Arial" w:hAnsi="Arial" w:cs="Arial"/>
           <w:sz w:val="24"/>
           <w:szCs w:val="24"/>
         </w:rPr>
-      </w:pPr>
-      <w:r>
+        <w:t>[4] Portaria Nº 648 GM/2006</w:t>
+      </w:r>
+    </w:p>
+    <w:p>
+      <w:pPr>
+        <w:spacing w:after="0" w:line="360" w:lineRule="auto"/>
+        <w:ind w:left="62"/>
+        <w:jc w:val="both"/>
         <w:rPr>
           <w:rFonts w:ascii="Arial" w:hAnsi="Arial" w:cs="Arial"/>
           <w:sz w:val="24"/>
           <w:szCs w:val="24"/>
         </w:rPr>
-        <w:t>[7] Livro de Rails</w:t>
-      </w:r>
+      </w:pPr>
     </w:p>
     <w:p>
       <w:pPr>
@@ -19963,48 +21662,116 @@
           <w:sz w:val="24"/>
           <w:szCs w:val="24"/>
         </w:rPr>
-        <w:t xml:space="preserve">[8] Livro de Ruby </w:t>
-      </w:r>
-    </w:p>
-    <w:p>
-      <w:pPr>
-        <w:spacing w:after="0" w:line="360" w:lineRule="auto"/>
-        <w:ind w:left="62"/>
-        <w:jc w:val="both"/>
+        <w:t xml:space="preserve">[7] Livro de </w:t>
+      </w:r>
+      <w:proofErr w:type="spellStart"/>
+      <w:r>
         <w:rPr>
           <w:rFonts w:ascii="Arial" w:hAnsi="Arial" w:cs="Arial"/>
           <w:sz w:val="24"/>
           <w:szCs w:val="24"/>
         </w:rPr>
-      </w:pPr>
-      <w:r>
+        <w:t>Rails</w:t>
+      </w:r>
+      <w:proofErr w:type="spellEnd"/>
+    </w:p>
+    <w:p>
+      <w:pPr>
+        <w:spacing w:after="0" w:line="360" w:lineRule="auto"/>
+        <w:ind w:left="62"/>
+        <w:jc w:val="both"/>
         <w:rPr>
           <w:rFonts w:ascii="Arial" w:hAnsi="Arial" w:cs="Arial"/>
           <w:sz w:val="24"/>
           <w:szCs w:val="24"/>
         </w:rPr>
-        <w:t>[9] Livro MongoDB</w:t>
-      </w:r>
-    </w:p>
-    <w:p>
-      <w:pPr>
-        <w:spacing w:after="0" w:line="360" w:lineRule="auto"/>
-        <w:ind w:left="62"/>
-        <w:jc w:val="both"/>
+      </w:pPr>
+      <w:r>
         <w:rPr>
           <w:rFonts w:ascii="Arial" w:hAnsi="Arial" w:cs="Arial"/>
           <w:sz w:val="24"/>
           <w:szCs w:val="24"/>
         </w:rPr>
-      </w:pPr>
+        <w:t xml:space="preserve">[8] Livro de </w:t>
+      </w:r>
+      <w:proofErr w:type="spellStart"/>
       <w:r>
         <w:rPr>
           <w:rFonts w:ascii="Arial" w:hAnsi="Arial" w:cs="Arial"/>
           <w:sz w:val="24"/>
           <w:szCs w:val="24"/>
         </w:rPr>
-        <w:t>[10] Livro JQuery</w:t>
-      </w:r>
+        <w:t>Ruby</w:t>
+      </w:r>
+      <w:proofErr w:type="spellEnd"/>
+      <w:r>
+        <w:rPr>
+          <w:rFonts w:ascii="Arial" w:hAnsi="Arial" w:cs="Arial"/>
+          <w:sz w:val="24"/>
+          <w:szCs w:val="24"/>
+        </w:rPr>
+        <w:t xml:space="preserve"> </w:t>
+      </w:r>
+    </w:p>
+    <w:p>
+      <w:pPr>
+        <w:spacing w:after="0" w:line="360" w:lineRule="auto"/>
+        <w:ind w:left="62"/>
+        <w:jc w:val="both"/>
+        <w:rPr>
+          <w:rFonts w:ascii="Arial" w:hAnsi="Arial" w:cs="Arial"/>
+          <w:sz w:val="24"/>
+          <w:szCs w:val="24"/>
+        </w:rPr>
+      </w:pPr>
+      <w:r>
+        <w:rPr>
+          <w:rFonts w:ascii="Arial" w:hAnsi="Arial" w:cs="Arial"/>
+          <w:sz w:val="24"/>
+          <w:szCs w:val="24"/>
+        </w:rPr>
+        <w:t xml:space="preserve">[9] Livro </w:t>
+      </w:r>
+      <w:proofErr w:type="spellStart"/>
+      <w:r>
+        <w:rPr>
+          <w:rFonts w:ascii="Arial" w:hAnsi="Arial" w:cs="Arial"/>
+          <w:sz w:val="24"/>
+          <w:szCs w:val="24"/>
+        </w:rPr>
+        <w:t>MongoDB</w:t>
+      </w:r>
+      <w:proofErr w:type="spellEnd"/>
+    </w:p>
+    <w:p>
+      <w:pPr>
+        <w:spacing w:after="0" w:line="360" w:lineRule="auto"/>
+        <w:ind w:left="62"/>
+        <w:jc w:val="both"/>
+        <w:rPr>
+          <w:rFonts w:ascii="Arial" w:hAnsi="Arial" w:cs="Arial"/>
+          <w:sz w:val="24"/>
+          <w:szCs w:val="24"/>
+        </w:rPr>
+      </w:pPr>
+      <w:r>
+        <w:rPr>
+          <w:rFonts w:ascii="Arial" w:hAnsi="Arial" w:cs="Arial"/>
+          <w:sz w:val="24"/>
+          <w:szCs w:val="24"/>
+        </w:rPr>
+        <w:t xml:space="preserve">[10] Livro </w:t>
+      </w:r>
+      <w:proofErr w:type="spellStart"/>
+      <w:r>
+        <w:rPr>
+          <w:rFonts w:ascii="Arial" w:hAnsi="Arial" w:cs="Arial"/>
+          <w:sz w:val="24"/>
+          <w:szCs w:val="24"/>
+        </w:rPr>
+        <w:t>JQuery</w:t>
+      </w:r>
+      <w:proofErr w:type="spellEnd"/>
     </w:p>
     <w:p>
       <w:pPr>
@@ -20555,7 +22322,7 @@
             <w:rFonts w:ascii="Arial" w:hAnsi="Arial" w:cs="Arial"/>
             <w:noProof/>
           </w:rPr>
-          <w:t>66</w:t>
+          <w:t>57</w:t>
         </w:r>
         <w:r>
           <w:rPr>
@@ -23209,7 +24976,7 @@
 </file>
 
 <file path=customXml/itemProps1.xml><?xml version="1.0" encoding="utf-8"?>
-<ds:datastoreItem xmlns:ds="http://schemas.openxmlformats.org/officeDocument/2006/customXml" ds:itemID="{1886DCB9-C3C8-4D08-A241-19CA5C429989}">
+<ds:datastoreItem xmlns:ds="http://schemas.openxmlformats.org/officeDocument/2006/customXml" ds:itemID="{76EFA88D-D814-4EF0-99B7-ACE292FC1D5B}">
   <ds:schemaRefs>
     <ds:schemaRef ds:uri="http://schemas.openxmlformats.org/officeDocument/2006/bibliography"/>
   </ds:schemaRefs>

--- a/doc/Monografia.docx
+++ b/doc/Monografia.docx
@@ -1608,6 +1608,20 @@
     <w:p>
       <w:pPr>
         <w:pStyle w:val="Resumo"/>
+        <w:jc w:val="both"/>
+      </w:pPr>
+      <w:r>
+        <w:t>Este trabalho apresenta a arquitetura e o desenvolvimento de um sistema simples para gerenciamento de manutenções em equipamentos médicos. No escopo do sistema está cadastro de equipamentos dentro de setores, relação de usuários com instituições de saúde, gerenciamento de serviços de manutenção, análise de dados em gráficos. O sistema utiliza tecnologias recentes para desenvolvimento ágil. Nesse trabalho estão aplicados conceitos de programação, projeto e Engenharia Clínica. Atualmente o trabalho está hospedado na em servidor na internet e pode ser usado como um serviço. O código da aplicação é aberto e pode ser acessado em repositório na internet.</w:t>
+      </w:r>
+    </w:p>
+    <w:p>
+      <w:pPr>
+        <w:pStyle w:val="Resumo"/>
+      </w:pPr>
+    </w:p>
+    <w:p>
+      <w:pPr>
+        <w:pStyle w:val="Resumo"/>
       </w:pPr>
       <w:r>
         <w:br w:type="page"/>
@@ -1648,15 +1662,103 @@
     </w:p>
     <w:p>
       <w:pPr>
+        <w:pStyle w:val="Resumo"/>
+        <w:jc w:val="both"/>
+        <w:rPr>
+          <w:lang w:val="en-US"/>
+        </w:rPr>
+      </w:pPr>
+      <w:r>
+        <w:rPr>
+          <w:lang w:val="en-US"/>
+        </w:rPr>
+        <w:t>This conclusion work presents the architecture and the development of a simple management system for medical devices. Some of the features of the system are device</w:t>
+      </w:r>
+      <w:r>
+        <w:rPr>
+          <w:lang w:val="en-US"/>
+        </w:rPr>
+        <w:t xml:space="preserve"> database grouped by</w:t>
+      </w:r>
+      <w:r>
+        <w:rPr>
+          <w:lang w:val="en-US"/>
+        </w:rPr>
+        <w:t xml:space="preserve"> sectors, relationship between institutions and users, maintenance services management, data analysis using charts. The system is implemented over the latest agile technologies. In this job were applied </w:t>
+      </w:r>
+      <w:r>
+        <w:rPr>
+          <w:lang w:val="en-US"/>
+        </w:rPr>
+        <w:t>different</w:t>
+      </w:r>
+      <w:r>
+        <w:rPr>
+          <w:lang w:val="en-US"/>
+        </w:rPr>
+        <w:t xml:space="preserve"> concepts, such as programming, projects elaboration and Clinical Engineering.</w:t>
+      </w:r>
+      <w:r>
+        <w:rPr>
+          <w:lang w:val="en-US"/>
+        </w:rPr>
+        <w:t xml:space="preserve"> </w:t>
+      </w:r>
+      <w:r>
+        <w:rPr>
+          <w:lang w:val="en-US"/>
+        </w:rPr>
+        <w:t xml:space="preserve">The resulting application has been hosted in a web server and can be consumed as a </w:t>
+      </w:r>
+      <w:r>
+        <w:rPr>
+          <w:lang w:val="en-US"/>
+        </w:rPr>
+        <w:t xml:space="preserve">service. The application is open-source, with the code hosted in a public </w:t>
+      </w:r>
+      <w:proofErr w:type="spellStart"/>
+      <w:r>
+        <w:rPr>
+          <w:lang w:val="en-US"/>
+        </w:rPr>
+        <w:t>Git</w:t>
+      </w:r>
+      <w:proofErr w:type="spellEnd"/>
+      <w:r>
+        <w:rPr>
+          <w:lang w:val="en-US"/>
+        </w:rPr>
+        <w:t xml:space="preserve"> repository, accessible through internet.</w:t>
+      </w:r>
+    </w:p>
+    <w:p>
+      <w:pPr>
+        <w:pStyle w:val="Resumo"/>
+        <w:rPr>
+          <w:lang w:val="en-US"/>
+        </w:rPr>
+      </w:pPr>
+    </w:p>
+    <w:p>
+      <w:pPr>
         <w:pStyle w:val="Sumrio"/>
-      </w:pPr>
-      <w:r>
+        <w:rPr>
+          <w:lang w:val="en-US"/>
+        </w:rPr>
+      </w:pPr>
+      <w:r>
+        <w:rPr>
+          <w:lang w:val="en-US"/>
+        </w:rPr>
         <w:br w:type="page"/>
       </w:r>
     </w:p>
     <w:p>
       <w:pPr>
         <w:pStyle w:val="Sumrio"/>
+        <w:rPr>
+          <w:lang w:val="en-US"/>
+        </w:rPr>
       </w:pPr>
     </w:p>
     <w:p>
@@ -1667,19 +1769,23 @@
         <w:rPr>
           <w:rFonts w:eastAsia="Droid Sans Fallback"/>
           <w:b w:val="0"/>
-        </w:rPr>
-      </w:pPr>
-    </w:p>
-    <w:p>
-      <w:pPr>
-        <w:rPr>
-          <w:lang w:eastAsia="pt-BR"/>
+          <w:lang w:val="en-US"/>
+        </w:rPr>
+      </w:pPr>
+    </w:p>
+    <w:p>
+      <w:pPr>
+        <w:rPr>
+          <w:lang w:val="en-US" w:eastAsia="pt-BR"/>
         </w:rPr>
       </w:pPr>
     </w:p>
     <w:p>
       <w:pPr>
         <w:pStyle w:val="Sumrio"/>
+        <w:rPr>
+          <w:lang w:val="en-US"/>
+        </w:rPr>
       </w:pPr>
     </w:p>
     <w:p>
@@ -1763,7 +1869,7 @@
           <w:rFonts w:ascii="Arial" w:hAnsi="Arial" w:cs="Arial"/>
           <w:noProof/>
         </w:rPr>
-        <w:t>11</w:t>
+        <w:t>20</w:t>
       </w:r>
       <w:r>
         <w:rPr>
@@ -1831,7 +1937,7 @@
           <w:rFonts w:ascii="Arial" w:hAnsi="Arial" w:cs="Arial"/>
           <w:noProof/>
         </w:rPr>
-        <w:t>11</w:t>
+        <w:t>25</w:t>
       </w:r>
       <w:r>
         <w:rPr>
@@ -1900,7 +2006,7 @@
           <w:rFonts w:ascii="Arial" w:hAnsi="Arial" w:cs="Arial"/>
           <w:noProof/>
         </w:rPr>
-        <w:t>11</w:t>
+        <w:t>26</w:t>
       </w:r>
       <w:r>
         <w:rPr>
@@ -1969,7 +2075,7 @@
           <w:rFonts w:ascii="Arial" w:hAnsi="Arial" w:cs="Arial"/>
           <w:noProof/>
         </w:rPr>
-        <w:t>11</w:t>
+        <w:t>27</w:t>
       </w:r>
       <w:r>
         <w:rPr>
@@ -2038,7 +2144,7 @@
           <w:rFonts w:ascii="Arial" w:hAnsi="Arial" w:cs="Arial"/>
           <w:noProof/>
         </w:rPr>
-        <w:t>11</w:t>
+        <w:t>28</w:t>
       </w:r>
       <w:r>
         <w:rPr>
@@ -2107,7 +2213,7 @@
           <w:rFonts w:ascii="Arial" w:hAnsi="Arial" w:cs="Arial"/>
           <w:noProof/>
         </w:rPr>
-        <w:t>11</w:t>
+        <w:t>29</w:t>
       </w:r>
       <w:r>
         <w:rPr>
@@ -2176,7 +2282,7 @@
           <w:rFonts w:ascii="Arial" w:hAnsi="Arial" w:cs="Arial"/>
           <w:noProof/>
         </w:rPr>
-        <w:t>11</w:t>
+        <w:t>30</w:t>
       </w:r>
       <w:r>
         <w:rPr>
@@ -2245,7 +2351,7 @@
           <w:rFonts w:ascii="Arial" w:hAnsi="Arial" w:cs="Arial"/>
           <w:noProof/>
         </w:rPr>
-        <w:t>11</w:t>
+        <w:t>30</w:t>
       </w:r>
       <w:r>
         <w:rPr>
@@ -2314,7 +2420,7 @@
           <w:rFonts w:ascii="Arial" w:hAnsi="Arial" w:cs="Arial"/>
           <w:noProof/>
         </w:rPr>
-        <w:t>11</w:t>
+        <w:t>31</w:t>
       </w:r>
       <w:r>
         <w:rPr>
@@ -2383,7 +2489,7 @@
           <w:rFonts w:ascii="Arial" w:hAnsi="Arial" w:cs="Arial"/>
           <w:noProof/>
         </w:rPr>
-        <w:t>11</w:t>
+        <w:t>32</w:t>
       </w:r>
       <w:r>
         <w:rPr>
@@ -2451,7 +2557,7 @@
           <w:rFonts w:ascii="Arial" w:hAnsi="Arial" w:cs="Arial"/>
           <w:noProof/>
         </w:rPr>
-        <w:t>11</w:t>
+        <w:t>32</w:t>
       </w:r>
       <w:r>
         <w:rPr>
@@ -2519,7 +2625,7 @@
           <w:rFonts w:ascii="Arial" w:hAnsi="Arial" w:cs="Arial"/>
           <w:noProof/>
         </w:rPr>
-        <w:t>11</w:t>
+        <w:t>33</w:t>
       </w:r>
       <w:r>
         <w:rPr>
@@ -2587,7 +2693,7 @@
           <w:rFonts w:ascii="Arial" w:hAnsi="Arial" w:cs="Arial"/>
           <w:noProof/>
         </w:rPr>
-        <w:t>11</w:t>
+        <w:t>35</w:t>
       </w:r>
       <w:r>
         <w:rPr>
@@ -2655,7 +2761,7 @@
           <w:rFonts w:ascii="Arial" w:hAnsi="Arial" w:cs="Arial"/>
           <w:noProof/>
         </w:rPr>
-        <w:t>11</w:t>
+        <w:t>36</w:t>
       </w:r>
       <w:r>
         <w:rPr>
@@ -2723,7 +2829,7 @@
           <w:rFonts w:ascii="Arial" w:hAnsi="Arial" w:cs="Arial"/>
           <w:noProof/>
         </w:rPr>
-        <w:t>11</w:t>
+        <w:t>38</w:t>
       </w:r>
       <w:r>
         <w:rPr>
@@ -2791,7 +2897,7 @@
           <w:rFonts w:ascii="Arial" w:hAnsi="Arial" w:cs="Arial"/>
           <w:noProof/>
         </w:rPr>
-        <w:t>11</w:t>
+        <w:t>39</w:t>
       </w:r>
       <w:r>
         <w:rPr>
@@ -2859,7 +2965,7 @@
           <w:rFonts w:ascii="Arial" w:hAnsi="Arial" w:cs="Arial"/>
           <w:noProof/>
         </w:rPr>
-        <w:t>11</w:t>
+        <w:t>40</w:t>
       </w:r>
       <w:r>
         <w:rPr>
@@ -2927,7 +3033,7 @@
           <w:rFonts w:ascii="Arial" w:hAnsi="Arial" w:cs="Arial"/>
           <w:noProof/>
         </w:rPr>
-        <w:t>11</w:t>
+        <w:t>41</w:t>
       </w:r>
       <w:r>
         <w:rPr>
@@ -2995,7 +3101,7 @@
           <w:rFonts w:ascii="Arial" w:hAnsi="Arial" w:cs="Arial"/>
           <w:noProof/>
         </w:rPr>
-        <w:t>11</w:t>
+        <w:t>43</w:t>
       </w:r>
       <w:r>
         <w:rPr>
@@ -3063,7 +3169,7 @@
           <w:rFonts w:ascii="Arial" w:hAnsi="Arial" w:cs="Arial"/>
           <w:noProof/>
         </w:rPr>
-        <w:t>11</w:t>
+        <w:t>44</w:t>
       </w:r>
       <w:r>
         <w:rPr>
@@ -3131,7 +3237,7 @@
           <w:rFonts w:ascii="Arial" w:hAnsi="Arial" w:cs="Arial"/>
           <w:noProof/>
         </w:rPr>
-        <w:t>11</w:t>
+        <w:t>45</w:t>
       </w:r>
       <w:r>
         <w:rPr>
@@ -3199,7 +3305,7 @@
           <w:rFonts w:ascii="Arial" w:hAnsi="Arial" w:cs="Arial"/>
           <w:noProof/>
         </w:rPr>
-        <w:t>11</w:t>
+        <w:t>52</w:t>
       </w:r>
       <w:r>
         <w:rPr>
@@ -3267,7 +3373,7 @@
           <w:rFonts w:ascii="Arial" w:hAnsi="Arial" w:cs="Arial"/>
           <w:noProof/>
         </w:rPr>
-        <w:t>11</w:t>
+        <w:t>53</w:t>
       </w:r>
       <w:r>
         <w:rPr>
@@ -3335,7 +3441,7 @@
           <w:rFonts w:ascii="Arial" w:hAnsi="Arial" w:cs="Arial"/>
           <w:noProof/>
         </w:rPr>
-        <w:t>11</w:t>
+        <w:t>55</w:t>
       </w:r>
       <w:r>
         <w:rPr>
@@ -3403,7 +3509,7 @@
           <w:rFonts w:ascii="Arial" w:hAnsi="Arial" w:cs="Arial"/>
           <w:noProof/>
         </w:rPr>
-        <w:t>11</w:t>
+        <w:t>56</w:t>
       </w:r>
       <w:r>
         <w:rPr>
@@ -3471,7 +3577,7 @@
           <w:rFonts w:ascii="Arial" w:hAnsi="Arial" w:cs="Arial"/>
           <w:noProof/>
         </w:rPr>
-        <w:t>11</w:t>
+        <w:t>57</w:t>
       </w:r>
       <w:r>
         <w:rPr>
@@ -3539,7 +3645,7 @@
           <w:rFonts w:ascii="Arial" w:hAnsi="Arial" w:cs="Arial"/>
           <w:noProof/>
         </w:rPr>
-        <w:t>11</w:t>
+        <w:t>58</w:t>
       </w:r>
       <w:r>
         <w:rPr>
@@ -3607,7 +3713,7 @@
           <w:rFonts w:ascii="Arial" w:hAnsi="Arial" w:cs="Arial"/>
           <w:noProof/>
         </w:rPr>
-        <w:t>11</w:t>
+        <w:t>59</w:t>
       </w:r>
       <w:r>
         <w:rPr>
@@ -3675,7 +3781,7 @@
           <w:rFonts w:ascii="Arial" w:hAnsi="Arial" w:cs="Arial"/>
           <w:noProof/>
         </w:rPr>
-        <w:t>11</w:t>
+        <w:t>59</w:t>
       </w:r>
       <w:r>
         <w:rPr>
@@ -3743,7 +3849,7 @@
           <w:rFonts w:ascii="Arial" w:hAnsi="Arial" w:cs="Arial"/>
           <w:noProof/>
         </w:rPr>
-        <w:t>11</w:t>
+        <w:t>60</w:t>
       </w:r>
       <w:r>
         <w:rPr>
@@ -3803,8 +3909,173 @@
     </w:p>
     <w:p>
       <w:pPr>
+        <w:pStyle w:val="Resumo"/>
+        <w:jc w:val="both"/>
+        <w:rPr>
+          <w:i/>
+          <w:lang w:val="en-US"/>
+        </w:rPr>
+      </w:pPr>
+      <w:r>
+        <w:rPr>
+          <w:lang w:val="en-US"/>
+        </w:rPr>
+        <w:t xml:space="preserve">API – </w:t>
+      </w:r>
+      <w:r>
+        <w:rPr>
+          <w:i/>
+          <w:lang w:val="en-US"/>
+        </w:rPr>
+        <w:t>Application Programming Interface</w:t>
+      </w:r>
+    </w:p>
+    <w:p>
+      <w:pPr>
+        <w:pStyle w:val="Resumo"/>
+        <w:jc w:val="both"/>
+        <w:rPr>
+          <w:i/>
+          <w:lang w:val="en-US"/>
+        </w:rPr>
+      </w:pPr>
+      <w:r>
+        <w:rPr>
+          <w:lang w:val="en-US"/>
+        </w:rPr>
+        <w:t xml:space="preserve">CSS – </w:t>
+      </w:r>
+      <w:r>
+        <w:rPr>
+          <w:i/>
+          <w:lang w:val="en-US"/>
+        </w:rPr>
+        <w:t>Cascade Style Sheets</w:t>
+      </w:r>
+    </w:p>
+    <w:p>
+      <w:pPr>
+        <w:pStyle w:val="Resumo"/>
+        <w:jc w:val="both"/>
+        <w:rPr>
+          <w:i/>
+          <w:lang w:val="en-US"/>
+        </w:rPr>
+      </w:pPr>
+      <w:proofErr w:type="gramStart"/>
+      <w:r>
+        <w:rPr>
+          <w:lang w:val="en-US"/>
+        </w:rPr>
+        <w:t>e-mail</w:t>
+      </w:r>
+      <w:proofErr w:type="gramEnd"/>
+      <w:r>
+        <w:rPr>
+          <w:lang w:val="en-US"/>
+        </w:rPr>
+        <w:t xml:space="preserve"> – </w:t>
+      </w:r>
+      <w:r>
+        <w:rPr>
+          <w:i/>
+          <w:lang w:val="en-US"/>
+        </w:rPr>
+        <w:t>electronic mail</w:t>
+      </w:r>
+    </w:p>
+    <w:p>
+      <w:pPr>
+        <w:pStyle w:val="Resumo"/>
+        <w:jc w:val="both"/>
+        <w:rPr>
+          <w:i/>
+          <w:lang w:val="en-US"/>
+        </w:rPr>
+      </w:pPr>
+      <w:r>
+        <w:rPr>
+          <w:lang w:val="en-US"/>
+        </w:rPr>
+        <w:t xml:space="preserve">HTML – </w:t>
+      </w:r>
+      <w:r>
+        <w:rPr>
+          <w:i/>
+          <w:lang w:val="en-US"/>
+        </w:rPr>
+        <w:t>Hyper Text Markup Language</w:t>
+      </w:r>
+    </w:p>
+    <w:p>
+      <w:pPr>
+        <w:pStyle w:val="Resumo"/>
+        <w:jc w:val="both"/>
+        <w:rPr>
+          <w:i/>
+          <w:lang w:val="en-US"/>
+        </w:rPr>
+      </w:pPr>
+      <w:r>
+        <w:rPr>
+          <w:lang w:val="en-US"/>
+        </w:rPr>
+        <w:t xml:space="preserve">JSON – </w:t>
+      </w:r>
+      <w:proofErr w:type="spellStart"/>
+      <w:r>
+        <w:rPr>
+          <w:i/>
+          <w:lang w:val="en-US"/>
+        </w:rPr>
+        <w:t>Javascript</w:t>
+      </w:r>
+      <w:proofErr w:type="spellEnd"/>
+      <w:r>
+        <w:rPr>
+          <w:i/>
+          <w:lang w:val="en-US"/>
+        </w:rPr>
+        <w:t xml:space="preserve"> Object Notation</w:t>
+      </w:r>
+    </w:p>
+    <w:p>
+      <w:pPr>
+        <w:pStyle w:val="Resumo"/>
+        <w:jc w:val="both"/>
+        <w:rPr>
+          <w:lang w:val="en-US"/>
+        </w:rPr>
+      </w:pPr>
+      <w:r>
+        <w:rPr>
+          <w:lang w:val="en-US"/>
+        </w:rPr>
+        <w:t xml:space="preserve">MVC – </w:t>
+      </w:r>
+      <w:r>
+        <w:rPr>
+          <w:i/>
+          <w:lang w:val="en-US"/>
+        </w:rPr>
+        <w:t>Model View Controller</w:t>
+      </w:r>
+    </w:p>
+    <w:p>
+      <w:pPr>
+        <w:pStyle w:val="Resumo"/>
+        <w:rPr>
+          <w:lang w:val="en-US"/>
+        </w:rPr>
+      </w:pPr>
+    </w:p>
+    <w:p>
+      <w:pPr>
         <w:pStyle w:val="Texto"/>
         <w:ind w:left="62"/>
+        <w:rPr>
+          <w:lang w:val="en-US"/>
+        </w:rPr>
       </w:pPr>
     </w:p>
     <w:p>
@@ -3813,6 +4084,9 @@
           <w:tab w:val="clear" w:pos="708"/>
         </w:tabs>
         <w:suppressAutoHyphens w:val="0"/>
+        <w:rPr>
+          <w:lang w:val="en-US"/>
+        </w:rPr>
         <w:sectPr>
           <w:headerReference w:type="default" r:id="rId9"/>
           <w:footerReference w:type="default" r:id="rId10"/>
@@ -3836,7 +4110,7 @@
           <w:w w:val="87"/>
           <w:sz w:val="24"/>
           <w:szCs w:val="20"/>
-          <w:lang w:val="pt-PT" w:eastAsia="pt-BR"/>
+          <w:lang w:val="en-US" w:eastAsia="pt-BR"/>
         </w:rPr>
       </w:pPr>
     </w:p>
@@ -4067,7 +4341,7 @@
         <w:fldChar w:fldCharType="separate"/>
       </w:r>
       <w:r>
-        <w:t>11</w:t>
+        <w:t>12</w:t>
       </w:r>
       <w:r>
         <w:fldChar w:fldCharType="end"/>
@@ -4124,7 +4398,7 @@
         <w:rPr>
           <w:noProof/>
         </w:rPr>
-        <w:t>11</w:t>
+        <w:t>13</w:t>
       </w:r>
       <w:r>
         <w:rPr>
@@ -4157,7 +4431,7 @@
         <w:fldChar w:fldCharType="separate"/>
       </w:r>
       <w:r>
-        <w:t>11</w:t>
+        <w:t>13</w:t>
       </w:r>
       <w:r>
         <w:fldChar w:fldCharType="end"/>
@@ -4187,7 +4461,7 @@
         <w:fldChar w:fldCharType="separate"/>
       </w:r>
       <w:r>
-        <w:t>11</w:t>
+        <w:t>13</w:t>
       </w:r>
       <w:r>
         <w:fldChar w:fldCharType="end"/>
@@ -4217,7 +4491,7 @@
         <w:fldChar w:fldCharType="separate"/>
       </w:r>
       <w:r>
-        <w:t>11</w:t>
+        <w:t>14</w:t>
       </w:r>
       <w:r>
         <w:fldChar w:fldCharType="end"/>
@@ -4247,7 +4521,7 @@
         <w:fldChar w:fldCharType="separate"/>
       </w:r>
       <w:r>
-        <w:t>11</w:t>
+        <w:t>15</w:t>
       </w:r>
       <w:r>
         <w:fldChar w:fldCharType="end"/>
@@ -4277,7 +4551,7 @@
         <w:fldChar w:fldCharType="separate"/>
       </w:r>
       <w:r>
-        <w:t>11</w:t>
+        <w:t>22</w:t>
       </w:r>
       <w:r>
         <w:fldChar w:fldCharType="end"/>
@@ -4316,7 +4590,7 @@
         <w:fldChar w:fldCharType="separate"/>
       </w:r>
       <w:r>
-        <w:t>11</w:t>
+        <w:t>22</w:t>
       </w:r>
       <w:r>
         <w:fldChar w:fldCharType="end"/>
@@ -4346,7 +4620,7 @@
         <w:fldChar w:fldCharType="separate"/>
       </w:r>
       <w:r>
-        <w:t>11</w:t>
+        <w:t>22</w:t>
       </w:r>
       <w:r>
         <w:fldChar w:fldCharType="end"/>
@@ -4376,7 +4650,7 @@
         <w:fldChar w:fldCharType="separate"/>
       </w:r>
       <w:r>
-        <w:t>11</w:t>
+        <w:t>23</w:t>
       </w:r>
       <w:r>
         <w:fldChar w:fldCharType="end"/>
@@ -4406,7 +4680,7 @@
         <w:fldChar w:fldCharType="separate"/>
       </w:r>
       <w:r>
-        <w:t>11</w:t>
+        <w:t>25</w:t>
       </w:r>
       <w:r>
         <w:fldChar w:fldCharType="end"/>
@@ -4436,7 +4710,7 @@
         <w:fldChar w:fldCharType="separate"/>
       </w:r>
       <w:r>
-        <w:t>11</w:t>
+        <w:t>26</w:t>
       </w:r>
       <w:r>
         <w:fldChar w:fldCharType="end"/>
@@ -4466,7 +4740,7 @@
         <w:fldChar w:fldCharType="separate"/>
       </w:r>
       <w:r>
-        <w:t>11</w:t>
+        <w:t>27</w:t>
       </w:r>
       <w:r>
         <w:fldChar w:fldCharType="end"/>
@@ -4496,7 +4770,7 @@
         <w:fldChar w:fldCharType="separate"/>
       </w:r>
       <w:r>
-        <w:t>11</w:t>
+        <w:t>28</w:t>
       </w:r>
       <w:r>
         <w:fldChar w:fldCharType="end"/>
@@ -4526,7 +4800,7 @@
         <w:fldChar w:fldCharType="separate"/>
       </w:r>
       <w:r>
-        <w:t>11</w:t>
+        <w:t>29</w:t>
       </w:r>
       <w:r>
         <w:fldChar w:fldCharType="end"/>
@@ -4556,7 +4830,7 @@
         <w:fldChar w:fldCharType="separate"/>
       </w:r>
       <w:r>
-        <w:t>11</w:t>
+        <w:t>30</w:t>
       </w:r>
       <w:r>
         <w:fldChar w:fldCharType="end"/>
@@ -4586,7 +4860,7 @@
         <w:fldChar w:fldCharType="separate"/>
       </w:r>
       <w:r>
-        <w:t>11</w:t>
+        <w:t>31</w:t>
       </w:r>
       <w:r>
         <w:fldChar w:fldCharType="end"/>
@@ -4616,7 +4890,7 @@
         <w:fldChar w:fldCharType="separate"/>
       </w:r>
       <w:r>
-        <w:t>11</w:t>
+        <w:t>31</w:t>
       </w:r>
       <w:r>
         <w:fldChar w:fldCharType="end"/>
@@ -4646,7 +4920,7 @@
         <w:fldChar w:fldCharType="separate"/>
       </w:r>
       <w:r>
-        <w:t>11</w:t>
+        <w:t>32</w:t>
       </w:r>
       <w:r>
         <w:fldChar w:fldCharType="end"/>
@@ -4676,7 +4950,7 @@
         <w:fldChar w:fldCharType="separate"/>
       </w:r>
       <w:r>
-        <w:t>11</w:t>
+        <w:t>33</w:t>
       </w:r>
       <w:r>
         <w:fldChar w:fldCharType="end"/>
@@ -4706,7 +4980,7 @@
         <w:fldChar w:fldCharType="separate"/>
       </w:r>
       <w:r>
-        <w:t>11</w:t>
+        <w:t>34</w:t>
       </w:r>
       <w:r>
         <w:fldChar w:fldCharType="end"/>
@@ -4736,7 +5010,7 @@
         <w:fldChar w:fldCharType="separate"/>
       </w:r>
       <w:r>
-        <w:t>11</w:t>
+        <w:t>34</w:t>
       </w:r>
       <w:r>
         <w:fldChar w:fldCharType="end"/>
@@ -4767,7 +5041,7 @@
         <w:fldChar w:fldCharType="separate"/>
       </w:r>
       <w:r>
-        <w:t>11</w:t>
+        <w:t>34</w:t>
       </w:r>
       <w:r>
         <w:fldChar w:fldCharType="end"/>
@@ -4797,7 +5071,7 @@
         <w:fldChar w:fldCharType="separate"/>
       </w:r>
       <w:r>
-        <w:t>11</w:t>
+        <w:t>34</w:t>
       </w:r>
       <w:r>
         <w:fldChar w:fldCharType="end"/>
@@ -4827,7 +5101,7 @@
         <w:fldChar w:fldCharType="separate"/>
       </w:r>
       <w:r>
-        <w:t>11</w:t>
+        <w:t>35</w:t>
       </w:r>
       <w:r>
         <w:fldChar w:fldCharType="end"/>
@@ -4857,7 +5131,7 @@
         <w:fldChar w:fldCharType="separate"/>
       </w:r>
       <w:r>
-        <w:t>11</w:t>
+        <w:t>35</w:t>
       </w:r>
       <w:r>
         <w:fldChar w:fldCharType="end"/>
@@ -4887,7 +5161,7 @@
         <w:fldChar w:fldCharType="separate"/>
       </w:r>
       <w:r>
-        <w:t>11</w:t>
+        <w:t>36</w:t>
       </w:r>
       <w:r>
         <w:fldChar w:fldCharType="end"/>
@@ -4917,7 +5191,7 @@
         <w:fldChar w:fldCharType="separate"/>
       </w:r>
       <w:r>
-        <w:t>11</w:t>
+        <w:t>37</w:t>
       </w:r>
       <w:r>
         <w:fldChar w:fldCharType="end"/>
@@ -4947,7 +5221,7 @@
         <w:fldChar w:fldCharType="separate"/>
       </w:r>
       <w:r>
-        <w:t>11</w:t>
+        <w:t>37</w:t>
       </w:r>
       <w:r>
         <w:fldChar w:fldCharType="end"/>
@@ -4977,7 +5251,7 @@
         <w:fldChar w:fldCharType="separate"/>
       </w:r>
       <w:r>
-        <w:t>11</w:t>
+        <w:t>38</w:t>
       </w:r>
       <w:r>
         <w:fldChar w:fldCharType="end"/>
@@ -5007,7 +5281,7 @@
         <w:fldChar w:fldCharType="separate"/>
       </w:r>
       <w:r>
-        <w:t>11</w:t>
+        <w:t>38</w:t>
       </w:r>
       <w:r>
         <w:fldChar w:fldCharType="end"/>
@@ -5037,7 +5311,7 @@
         <w:fldChar w:fldCharType="separate"/>
       </w:r>
       <w:r>
-        <w:t>11</w:t>
+        <w:t>39</w:t>
       </w:r>
       <w:r>
         <w:fldChar w:fldCharType="end"/>
@@ -5067,7 +5341,7 @@
         <w:fldChar w:fldCharType="separate"/>
       </w:r>
       <w:r>
-        <w:t>11</w:t>
+        <w:t>39</w:t>
       </w:r>
       <w:r>
         <w:fldChar w:fldCharType="end"/>
@@ -5097,7 +5371,7 @@
         <w:fldChar w:fldCharType="separate"/>
       </w:r>
       <w:r>
-        <w:t>11</w:t>
+        <w:t>40</w:t>
       </w:r>
       <w:r>
         <w:fldChar w:fldCharType="end"/>
@@ -5127,7 +5401,7 @@
         <w:fldChar w:fldCharType="separate"/>
       </w:r>
       <w:r>
-        <w:t>11</w:t>
+        <w:t>41</w:t>
       </w:r>
       <w:r>
         <w:fldChar w:fldCharType="end"/>
@@ -5157,7 +5431,7 @@
         <w:fldChar w:fldCharType="separate"/>
       </w:r>
       <w:r>
-        <w:t>11</w:t>
+        <w:t>41</w:t>
       </w:r>
       <w:r>
         <w:fldChar w:fldCharType="end"/>
@@ -5187,7 +5461,7 @@
         <w:fldChar w:fldCharType="separate"/>
       </w:r>
       <w:r>
-        <w:t>11</w:t>
+        <w:t>42</w:t>
       </w:r>
       <w:r>
         <w:fldChar w:fldCharType="end"/>
@@ -5217,7 +5491,7 @@
         <w:fldChar w:fldCharType="separate"/>
       </w:r>
       <w:r>
-        <w:t>11</w:t>
+        <w:t>42</w:t>
       </w:r>
       <w:r>
         <w:fldChar w:fldCharType="end"/>
@@ -5247,7 +5521,7 @@
         <w:fldChar w:fldCharType="separate"/>
       </w:r>
       <w:r>
-        <w:t>11</w:t>
+        <w:t>42</w:t>
       </w:r>
       <w:r>
         <w:fldChar w:fldCharType="end"/>
@@ -5277,7 +5551,7 @@
         <w:fldChar w:fldCharType="separate"/>
       </w:r>
       <w:r>
-        <w:t>11</w:t>
+        <w:t>42</w:t>
       </w:r>
       <w:r>
         <w:fldChar w:fldCharType="end"/>
@@ -5307,7 +5581,7 @@
         <w:fldChar w:fldCharType="separate"/>
       </w:r>
       <w:r>
-        <w:t>11</w:t>
+        <w:t>43</w:t>
       </w:r>
       <w:r>
         <w:fldChar w:fldCharType="end"/>
@@ -5337,7 +5611,7 @@
         <w:fldChar w:fldCharType="separate"/>
       </w:r>
       <w:r>
-        <w:t>11</w:t>
+        <w:t>44</w:t>
       </w:r>
       <w:r>
         <w:fldChar w:fldCharType="end"/>
@@ -5367,7 +5641,7 @@
         <w:fldChar w:fldCharType="separate"/>
       </w:r>
       <w:r>
-        <w:t>11</w:t>
+        <w:t>48</w:t>
       </w:r>
       <w:r>
         <w:fldChar w:fldCharType="end"/>
@@ -5424,7 +5698,7 @@
         <w:rPr>
           <w:noProof/>
         </w:rPr>
-        <w:t>11</w:t>
+        <w:t>51</w:t>
       </w:r>
       <w:r>
         <w:rPr>
@@ -5457,7 +5731,7 @@
         <w:fldChar w:fldCharType="separate"/>
       </w:r>
       <w:r>
-        <w:t>11</w:t>
+        <w:t>51</w:t>
       </w:r>
       <w:r>
         <w:fldChar w:fldCharType="end"/>
@@ -5487,7 +5761,7 @@
         <w:fldChar w:fldCharType="separate"/>
       </w:r>
       <w:r>
-        <w:t>11</w:t>
+        <w:t>60</w:t>
       </w:r>
       <w:r>
         <w:fldChar w:fldCharType="end"/>
@@ -5544,7 +5818,7 @@
         <w:rPr>
           <w:noProof/>
         </w:rPr>
-        <w:t>11</w:t>
+        <w:t>63</w:t>
       </w:r>
       <w:r>
         <w:rPr>
@@ -5604,7 +5878,7 @@
         <w:rPr>
           <w:noProof/>
         </w:rPr>
-        <w:t>11</w:t>
+        <w:t>65</w:t>
       </w:r>
       <w:r>
         <w:rPr>
@@ -5664,7 +5938,7 @@
         <w:rPr>
           <w:noProof/>
         </w:rPr>
-        <w:t>11</w:t>
+        <w:t>66</w:t>
       </w:r>
       <w:r>
         <w:rPr>
@@ -5781,20 +6055,6 @@
       <w:r>
         <w:rPr>
           <w:rFonts w:ascii="Arial" w:hAnsi="Arial" w:cs="Arial"/>
-          <w:shd w:val="clear" w:color="auto" w:fill="FFFF00"/>
-        </w:rPr>
-        <w:t>A cada ano a chamada indústria da saúde cresce no mundo, tornando-se um negócio de investimentos bilionários, a era da caridade, por parte de organizações sociais e até mesmo do governo, acabou.</w:t>
-      </w:r>
-    </w:p>
-    <w:p>
-      <w:pPr>
-        <w:spacing w:after="0" w:line="360" w:lineRule="auto"/>
-        <w:ind w:left="62"/>
-        <w:jc w:val="both"/>
-      </w:pPr>
-      <w:r>
-        <w:rPr>
-          <w:rFonts w:ascii="Arial" w:hAnsi="Arial" w:cs="Arial"/>
         </w:rPr>
         <w:t>Para que as corporações se mantenham no mercado, o qual exige grandes investimentos em alta tecnologia, tanto eletrônica quanto farmacêutica, são necessários profissionais dedicados à gestão, e esses devem dominar as técnicas e conhecerem as melhores práticas. Durante muito tempo a gestão dos hospitais foi feita por médicos que compartilhavam outras funções, e em países como o Brasil isso ainda é realidade.</w:t>
       </w:r>
@@ -5864,14 +6124,10 @@
         <w:spacing w:after="0" w:line="360" w:lineRule="auto"/>
         <w:ind w:left="62" w:firstLine="0"/>
         <w:jc w:val="both"/>
-        <w:rPr>
-          <w:highlight w:val="yellow"/>
-        </w:rPr>
-      </w:pPr>
-      <w:r>
-        <w:rPr>
-          <w:rFonts w:ascii="Arial" w:hAnsi="Arial" w:cs="Arial"/>
-          <w:highlight w:val="yellow"/>
+      </w:pPr>
+      <w:r>
+        <w:rPr>
+          <w:rFonts w:ascii="Arial" w:hAnsi="Arial" w:cs="Arial"/>
         </w:rPr>
         <w:t>Cadastro e organização do parque tecnológico de instituições de saúde, em geral;</w:t>
       </w:r>
@@ -5886,16 +6142,12 @@
         <w:spacing w:after="0" w:line="360" w:lineRule="auto"/>
         <w:ind w:left="62" w:firstLine="0"/>
         <w:jc w:val="both"/>
-        <w:rPr>
-          <w:highlight w:val="yellow"/>
-        </w:rPr>
-      </w:pPr>
-      <w:r>
-        <w:rPr>
-          <w:rFonts w:ascii="Arial" w:hAnsi="Arial" w:cs="Arial"/>
-          <w:highlight w:val="yellow"/>
-        </w:rPr>
-        <w:t>Geração de relatórios de custos;</w:t>
+      </w:pPr>
+      <w:r>
+        <w:rPr>
+          <w:rFonts w:ascii="Arial" w:hAnsi="Arial" w:cs="Arial"/>
+        </w:rPr>
+        <w:t>Avaliação da possibilidade de manutenção interna;</w:t>
       </w:r>
     </w:p>
     <w:p>
@@ -5908,16 +6160,12 @@
         <w:spacing w:after="0" w:line="360" w:lineRule="auto"/>
         <w:ind w:left="62" w:firstLine="0"/>
         <w:jc w:val="both"/>
-        <w:rPr>
-          <w:highlight w:val="yellow"/>
-        </w:rPr>
-      </w:pPr>
-      <w:r>
-        <w:rPr>
-          <w:rFonts w:ascii="Arial" w:hAnsi="Arial" w:cs="Arial"/>
-          <w:highlight w:val="yellow"/>
-        </w:rPr>
-        <w:t>Geração de relatórios de disponibilidade;</w:t>
+      </w:pPr>
+      <w:r>
+        <w:rPr>
+          <w:rFonts w:ascii="Arial" w:hAnsi="Arial" w:cs="Arial"/>
+        </w:rPr>
+        <w:t>Controle do estado do equipamento;</w:t>
       </w:r>
     </w:p>
     <w:p>
@@ -5930,58 +6178,10 @@
         <w:spacing w:after="0" w:line="360" w:lineRule="auto"/>
         <w:ind w:left="62" w:firstLine="0"/>
         <w:jc w:val="both"/>
-        <w:rPr>
-          <w:highlight w:val="yellow"/>
-        </w:rPr>
-      </w:pPr>
-      <w:r>
-        <w:rPr>
-          <w:rFonts w:ascii="Arial" w:hAnsi="Arial" w:cs="Arial"/>
-          <w:highlight w:val="yellow"/>
-        </w:rPr>
-        <w:t>Avaliação da possibilidade de manutenção interna;</w:t>
-      </w:r>
-    </w:p>
-    <w:p>
-      <w:pPr>
-        <w:pStyle w:val="PargrafodaLista"/>
-        <w:numPr>
-          <w:ilvl w:val="0"/>
-          <w:numId w:val="2"/>
-        </w:numPr>
-        <w:spacing w:after="0" w:line="360" w:lineRule="auto"/>
-        <w:ind w:left="62" w:firstLine="0"/>
-        <w:jc w:val="both"/>
-        <w:rPr>
-          <w:highlight w:val="yellow"/>
-        </w:rPr>
-      </w:pPr>
-      <w:r>
-        <w:rPr>
-          <w:rFonts w:ascii="Arial" w:hAnsi="Arial" w:cs="Arial"/>
-          <w:highlight w:val="yellow"/>
-        </w:rPr>
-        <w:t>Controle do estado do equipamento;</w:t>
-      </w:r>
-    </w:p>
-    <w:p>
-      <w:pPr>
-        <w:pStyle w:val="PargrafodaLista"/>
-        <w:numPr>
-          <w:ilvl w:val="0"/>
-          <w:numId w:val="2"/>
-        </w:numPr>
-        <w:spacing w:after="0" w:line="360" w:lineRule="auto"/>
-        <w:ind w:left="62" w:firstLine="0"/>
-        <w:jc w:val="both"/>
-        <w:rPr>
-          <w:highlight w:val="yellow"/>
-        </w:rPr>
-      </w:pPr>
-      <w:r>
-        <w:rPr>
-          <w:rFonts w:ascii="Arial" w:hAnsi="Arial" w:cs="Arial"/>
-          <w:highlight w:val="yellow"/>
+      </w:pPr>
+      <w:r>
+        <w:rPr>
+          <w:rFonts w:ascii="Arial" w:hAnsi="Arial" w:cs="Arial"/>
         </w:rPr>
         <w:t>Gerenciamento de ordens de serviço.</w:t>
       </w:r>
@@ -6012,22 +6212,29 @@
         <w:rPr>
           <w:rFonts w:ascii="Arial" w:hAnsi="Arial" w:cs="Arial"/>
         </w:rPr>
-        <w:t xml:space="preserve">Esse trabalho propõe a criação de um sistema web, open-source, para o atendimento dos objetivos supracitados, que possa ser implantado em qualquer instituição de saúde que </w:t>
-      </w:r>
-      <w:r>
-        <w:rPr>
-          <w:rFonts w:ascii="Arial" w:hAnsi="Arial" w:cs="Arial"/>
-        </w:rPr>
+        <w:t xml:space="preserve">Esse trabalho propõe a criação de um sistema web, </w:t>
+      </w:r>
+      <w:r>
+        <w:rPr>
+          <w:rFonts w:ascii="Arial" w:hAnsi="Arial" w:cs="Arial"/>
+          <w:i/>
+        </w:rPr>
+        <w:t>open-source</w:t>
+      </w:r>
+      <w:r>
+        <w:rPr>
+          <w:rFonts w:ascii="Arial" w:hAnsi="Arial" w:cs="Arial"/>
+        </w:rPr>
+        <w:t>, para o atendimento dos objetivos supracitados, que possa ser implantado em qualquer instituição de saúde que disponha de uma rede e um servidor, internos, ou conexão dos setores gerenciais e de manutenção à internet. Esse sistema deve mudar a cultura das instituições de forma amigável e positiva, provendo maior controle sobre os equipamentos.</w:t>
+      </w:r>
+    </w:p>
+    <w:p>
+      <w:pPr>
+        <w:pStyle w:val="Ttulo2"/>
+      </w:pPr>
+      <w:bookmarkStart w:id="4" w:name="_Toc310833482"/>
+      <w:r>
         <w:lastRenderedPageBreak/>
-        <w:t>disponha de uma rede e um servidor, internos, ou conexão dos setores gerenciais e de manutenção à internet. Esse sistema deve mudar a cultura das instituições de forma amigável e positiva, provendo maior controle sobre os equipamentos.</w:t>
-      </w:r>
-    </w:p>
-    <w:p>
-      <w:pPr>
-        <w:pStyle w:val="Ttulo2"/>
-      </w:pPr>
-      <w:bookmarkStart w:id="4" w:name="_Toc310833482"/>
-      <w:r>
         <w:t xml:space="preserve">1.4 </w:t>
       </w:r>
       <w:r>
@@ -9001,7 +9208,6 @@
       <w:r>
         <w:rPr>
           <w:rFonts w:ascii="Arial" w:hAnsi="Arial" w:cs="Arial"/>
-          <w:shd w:val="clear" w:color="auto" w:fill="FFFF00"/>
         </w:rPr>
         <w:t>escalabilidade</w:t>
       </w:r>
@@ -9009,15 +9215,14 @@
       <w:r>
         <w:rPr>
           <w:rFonts w:ascii="Arial" w:hAnsi="Arial" w:cs="Arial"/>
-          <w:shd w:val="clear" w:color="auto" w:fill="FFFF00"/>
-        </w:rPr>
-        <w:t xml:space="preserve"> (CARACTERÍSTICA IMPORTANTE DE UM SISTEMA)</w:t>
-      </w:r>
-      <w:r>
-        <w:rPr>
-          <w:rFonts w:ascii="Arial" w:hAnsi="Arial" w:cs="Arial"/>
-        </w:rPr>
-        <w:t xml:space="preserve">, que </w:t>
+        </w:rPr>
+        <w:t>,</w:t>
+      </w:r>
+      <w:r>
+        <w:rPr>
+          <w:rFonts w:ascii="Arial" w:hAnsi="Arial" w:cs="Arial"/>
+        </w:rPr>
+        <w:t xml:space="preserve"> que </w:t>
       </w:r>
       <w:proofErr w:type="gramStart"/>
       <w:r>
@@ -9863,7 +10068,13 @@
         <w:rPr>
           <w:rFonts w:ascii="Arial" w:hAnsi="Arial" w:cs="Arial"/>
         </w:rPr>
-        <w:t xml:space="preserve"> 1</w:t>
+        <w:t xml:space="preserve"> </w:t>
+      </w:r>
+      <w:r>
+        <w:rPr>
+          <w:rFonts w:ascii="Arial" w:hAnsi="Arial" w:cs="Arial"/>
+        </w:rPr>
+        <w:t>2</w:t>
       </w:r>
       <w:r>
         <w:rPr>
@@ -10423,7 +10634,19 @@
         <w:rPr>
           <w:rFonts w:ascii="Arial" w:hAnsi="Arial" w:cs="Arial"/>
         </w:rPr>
-        <w:t>O sistema apresenta três tipos de usuários, para os casos de uso considerados atores, os quais são: gerente, técnico e profissional de saúde. Esses atores podem realizar suas atividades no mesmo ambiente de trabalho ou não. Os três tipos de usuário estão relacionados entre si através de uma instituição. A Figura X mostra os atores.</w:t>
+        <w:t xml:space="preserve">O sistema apresenta três tipos de usuários, para os casos de uso considerados atores, os quais são: gerente, técnico e profissional de saúde. Esses atores podem realizar suas atividades no mesmo ambiente de trabalho ou não. Os três tipos de usuário estão relacionados entre si através de uma instituição. A Figura </w:t>
+      </w:r>
+      <w:r>
+        <w:rPr>
+          <w:rFonts w:ascii="Arial" w:hAnsi="Arial" w:cs="Arial"/>
+        </w:rPr>
+        <w:t>3</w:t>
+      </w:r>
+      <w:r>
+        <w:rPr>
+          <w:rFonts w:ascii="Arial" w:hAnsi="Arial" w:cs="Arial"/>
+        </w:rPr>
+        <w:t xml:space="preserve"> mostra os atores.</w:t>
       </w:r>
     </w:p>
     <w:p>
@@ -11538,8 +11761,8 @@
         </w:rPr>
         <w:drawing>
           <wp:inline distT="0" distB="0" distL="0" distR="0">
-            <wp:extent cx="6260334" cy="2581275"/>
-            <wp:effectExtent l="19050" t="0" r="7116" b="0"/>
+            <wp:extent cx="5467350" cy="2581275"/>
+            <wp:effectExtent l="19050" t="0" r="0" b="0"/>
             <wp:docPr id="7" name="Picture" descr="A description..."/>
             <wp:cNvGraphicFramePr>
               <a:graphicFrameLocks xmlns:a="http://schemas.openxmlformats.org/drawingml/2006/main" noChangeAspect="1"/>
@@ -11563,7 +11786,7 @@
                   <pic:spPr bwMode="auto">
                     <a:xfrm>
                       <a:off x="0" y="0"/>
-                      <a:ext cx="6260334" cy="2581275"/>
+                      <a:ext cx="5467350" cy="2581275"/>
                     </a:xfrm>
                     <a:prstGeom prst="rect">
                       <a:avLst/>
@@ -13059,14 +13282,12 @@
         </w:rPr>
         <w:t xml:space="preserve">Todas as ações do gerenciamento dos pedidos gerarão notificações, as quais serão listadas na página da instituição, e apresentarão links para os itens relacionados. As notificações mais importantes serão enviadas por e-mail ao responsável do setor em que está o item em questão. Os dados dos pedidos também serão considerados para a </w:t>
       </w:r>
-      <w:proofErr w:type="spellStart"/>
-      <w:r>
-        <w:rPr>
-          <w:rFonts w:ascii="Arial" w:hAnsi="Arial" w:cs="Arial"/>
-        </w:rPr>
-        <w:t>plotagem</w:t>
-      </w:r>
-      <w:proofErr w:type="spellEnd"/>
+      <w:r>
+        <w:rPr>
+          <w:rFonts w:ascii="Arial" w:hAnsi="Arial" w:cs="Arial"/>
+        </w:rPr>
+        <w:t>construção</w:t>
+      </w:r>
       <w:r>
         <w:rPr>
           <w:rFonts w:ascii="Arial" w:hAnsi="Arial" w:cs="Arial"/>
@@ -13490,6 +13711,18 @@
           <w:rFonts w:ascii="Arial" w:hAnsi="Arial" w:cs="Arial"/>
         </w:rPr>
         <w:t>, bem como o estado do item será alterado.</w:t>
+      </w:r>
+      <w:r>
+        <w:rPr>
+          <w:rFonts w:ascii="Arial" w:hAnsi="Arial" w:cs="Arial"/>
+        </w:rPr>
+        <w:t xml:space="preserve"> </w:t>
+      </w:r>
+      <w:r>
+        <w:rPr>
+          <w:rFonts w:ascii="Arial" w:hAnsi="Arial" w:cs="Arial"/>
+        </w:rPr>
+        <w:t>A Figura 16 mostra o diagrama de comunicação para esse caso de uso</w:t>
       </w:r>
     </w:p>
     <w:p>
@@ -15125,60 +15358,52 @@
         <w:lastRenderedPageBreak/>
         <w:t xml:space="preserve">As classes </w:t>
       </w:r>
-      <w:proofErr w:type="spellStart"/>
       <w:r>
         <w:rPr>
           <w:rFonts w:ascii="Arial" w:hAnsi="Arial" w:cs="Arial"/>
           <w:u w:val="single"/>
         </w:rPr>
-        <w:t>Instituicao</w:t>
-      </w:r>
-      <w:proofErr w:type="spellEnd"/>
+        <w:t>Instituição</w:t>
+      </w:r>
       <w:r>
         <w:rPr>
           <w:rFonts w:ascii="Arial" w:hAnsi="Arial" w:cs="Arial"/>
         </w:rPr>
         <w:t xml:space="preserve"> e </w:t>
       </w:r>
-      <w:proofErr w:type="spellStart"/>
       <w:r>
         <w:rPr>
           <w:rFonts w:ascii="Arial" w:hAnsi="Arial" w:cs="Arial"/>
           <w:u w:val="single"/>
         </w:rPr>
-        <w:t>Usuario</w:t>
-      </w:r>
-      <w:proofErr w:type="spellEnd"/>
+        <w:t>Usuário</w:t>
+      </w:r>
       <w:r>
         <w:rPr>
           <w:rFonts w:ascii="Arial" w:hAnsi="Arial" w:cs="Arial"/>
         </w:rPr>
         <w:t xml:space="preserve"> são as principais, as quais são agregadas através da classe </w:t>
       </w:r>
-      <w:proofErr w:type="spellStart"/>
       <w:r>
         <w:rPr>
           <w:rFonts w:ascii="Arial" w:hAnsi="Arial" w:cs="Arial"/>
           <w:u w:val="single"/>
         </w:rPr>
-        <w:t>Permissao</w:t>
-      </w:r>
-      <w:proofErr w:type="spellEnd"/>
+        <w:t>Permissão</w:t>
+      </w:r>
       <w:r>
         <w:rPr>
           <w:rFonts w:ascii="Arial" w:hAnsi="Arial" w:cs="Arial"/>
         </w:rPr>
         <w:t xml:space="preserve">, de forma que um usuário pode estar relacionado várias instituições através de várias permissões. Um objeto da classe </w:t>
       </w:r>
-      <w:proofErr w:type="spellStart"/>
       <w:r>
         <w:rPr>
           <w:rFonts w:ascii="Arial" w:hAnsi="Arial" w:cs="Arial"/>
           <w:u w:val="single"/>
         </w:rPr>
-        <w:t>Permissao</w:t>
-      </w:r>
-      <w:proofErr w:type="spellEnd"/>
+        <w:t>Permissão</w:t>
+      </w:r>
       <w:r>
         <w:rPr>
           <w:rFonts w:ascii="Arial" w:hAnsi="Arial" w:cs="Arial"/>
@@ -15224,15 +15449,13 @@
         </w:rPr>
         <w:t xml:space="preserve"> apresenta uma relação de composição com a classe </w:t>
       </w:r>
-      <w:proofErr w:type="spellStart"/>
       <w:r>
         <w:rPr>
           <w:rFonts w:ascii="Arial" w:hAnsi="Arial" w:cs="Arial"/>
           <w:u w:val="single"/>
         </w:rPr>
-        <w:t>Instituicao</w:t>
-      </w:r>
-      <w:proofErr w:type="spellEnd"/>
+        <w:t>Instituição</w:t>
+      </w:r>
       <w:r>
         <w:rPr>
           <w:rFonts w:ascii="Arial" w:hAnsi="Arial" w:cs="Arial"/>
@@ -15508,7 +15731,19 @@
         <w:rPr>
           <w:rFonts w:ascii="Arial" w:hAnsi="Arial" w:cs="Arial"/>
         </w:rPr>
-        <w:t>, a qual representa o nível de vitalidade do mesmo, dentre as seguinte: crítica, importante, comum.</w:t>
+        <w:t>, a qual representa o nível de vitalidade do mesmo, dentre a</w:t>
+      </w:r>
+      <w:r>
+        <w:rPr>
+          <w:rFonts w:ascii="Arial" w:hAnsi="Arial" w:cs="Arial"/>
+        </w:rPr>
+        <w:t>s seguinte: crítica, importante e</w:t>
+      </w:r>
+      <w:r>
+        <w:rPr>
+          <w:rFonts w:ascii="Arial" w:hAnsi="Arial" w:cs="Arial"/>
+        </w:rPr>
+        <w:t xml:space="preserve"> comum.</w:t>
       </w:r>
     </w:p>
     <w:p>
@@ -15676,7 +15911,19 @@
         <w:rPr>
           <w:rFonts w:ascii="Arial" w:hAnsi="Arial" w:cs="Arial"/>
         </w:rPr>
-        <w:t xml:space="preserve"> no projeto</w:t>
+        <w:t xml:space="preserve"> em</w:t>
+      </w:r>
+      <w:r>
+        <w:rPr>
+          <w:rFonts w:ascii="Arial" w:hAnsi="Arial" w:cs="Arial"/>
+        </w:rPr>
+        <w:t xml:space="preserve"> projeto</w:t>
+      </w:r>
+      <w:r>
+        <w:rPr>
+          <w:rFonts w:ascii="Arial" w:hAnsi="Arial" w:cs="Arial"/>
+        </w:rPr>
+        <w:t>s</w:t>
       </w:r>
       <w:r>
         <w:rPr>
@@ -16196,7 +16443,19 @@
         <w:rPr>
           <w:rFonts w:ascii="Arial" w:hAnsi="Arial" w:cs="Arial"/>
         </w:rPr>
-        <w:t>O seu email de acesso é saude@teste.com.br e a senha é 123123, a sua primeira tarefa é entrar no sistema descobrir em qual hos</w:t>
+        <w:t>O seu email de acesso é saude@teste.com.br e a senha é 123123, a sua primeira tarefa é entrar no sistema</w:t>
+      </w:r>
+      <w:r>
+        <w:rPr>
+          <w:rFonts w:ascii="Arial" w:hAnsi="Arial" w:cs="Arial"/>
+        </w:rPr>
+        <w:t xml:space="preserve"> e</w:t>
+      </w:r>
+      <w:r>
+        <w:rPr>
+          <w:rFonts w:ascii="Arial" w:hAnsi="Arial" w:cs="Arial"/>
+        </w:rPr>
+        <w:t xml:space="preserve"> descobrir em qual hos</w:t>
       </w:r>
       <w:r>
         <w:rPr>
@@ -16251,7 +16510,31 @@
         <w:rPr>
           <w:rFonts w:ascii="Arial" w:hAnsi="Arial" w:cs="Arial"/>
         </w:rPr>
-        <w:t>Suponha que você precise utilizar o equipamento de patrimônio S1.RA/001.317.507.376-11 em algum procedimento, suponha ainda que você tenha acesso fácil ao sistema, encontre um meio dentro dele de informar a equipe técnica que o equipamento se desliga</w:t>
+        <w:t xml:space="preserve">Suponha que você precise utilizar o equipamento de patrimônio S1.RA/001.317.507.376-11 em algum procedimento, suponha ainda que você tenha acesso fácil ao sistema, encontre </w:t>
+      </w:r>
+      <w:r>
+        <w:rPr>
+          <w:rFonts w:ascii="Arial" w:hAnsi="Arial" w:cs="Arial"/>
+        </w:rPr>
+        <w:t>uma maneira dentro do sistema</w:t>
+      </w:r>
+      <w:r>
+        <w:rPr>
+          <w:rFonts w:ascii="Arial" w:hAnsi="Arial" w:cs="Arial"/>
+        </w:rPr>
+        <w:t xml:space="preserve"> de informar a equipe técnica que o equipamento </w:t>
+      </w:r>
+      <w:r>
+        <w:rPr>
+          <w:rFonts w:ascii="Arial" w:hAnsi="Arial" w:cs="Arial"/>
+        </w:rPr>
+        <w:t xml:space="preserve">em questão está com um defeito que ele </w:t>
+      </w:r>
+      <w:r>
+        <w:rPr>
+          <w:rFonts w:ascii="Arial" w:hAnsi="Arial" w:cs="Arial"/>
+        </w:rPr>
+        <w:t>se desliga</w:t>
       </w:r>
       <w:r>
         <w:rPr>
@@ -16747,7 +17030,14 @@
         <w:rPr>
           <w:rFonts w:ascii="Arial" w:hAnsi="Arial" w:cs="Arial"/>
         </w:rPr>
-        <w:t>Volte para a página do hospital, suponha que a ordem de serviço aberta foi concluída. Para isso, foi necessária a reposição de uma peça, a qual custou R$50,00 e apresentou frete de R$18,00. Suponha ainda que apenas a reposição da peça foi suficiente para solução do problema. Sua tarefa é informar a conclusão desse serviço.</w:t>
+        <w:t xml:space="preserve">Volte para a página do hospital, suponha que a ordem de serviço aberta foi concluída. Para isso, foi necessária a reposição de uma peça, a qual custou R$50,00 e </w:t>
+      </w:r>
+      <w:r>
+        <w:rPr>
+          <w:rFonts w:ascii="Arial" w:hAnsi="Arial" w:cs="Arial"/>
+        </w:rPr>
+        <w:lastRenderedPageBreak/>
+        <w:t>apresentou frete de R$18,00. Suponha ainda que apenas a reposição da peça foi suficiente para solução do problema. Sua tarefa é informar a conclusão desse serviço.</w:t>
       </w:r>
       <w:r>
         <w:rPr>
@@ -16773,7 +17063,6 @@
         <w:rPr>
           <w:rFonts w:ascii="Arial" w:hAnsi="Arial" w:cs="Arial"/>
         </w:rPr>
-        <w:lastRenderedPageBreak/>
         <w:t xml:space="preserve">Cenário </w:t>
       </w:r>
       <w:proofErr w:type="gramStart"/>
@@ -16868,13 +17157,31 @@
         <w:rPr>
           <w:rFonts w:ascii="Arial" w:hAnsi="Arial" w:cs="Arial"/>
         </w:rPr>
-        <w:t xml:space="preserve">Imagine que você é um gerente de manutenção e que trabalhe em um hospital, o qual deve estar cadastrado nesse sistema. Os nomes </w:t>
-      </w:r>
-      <w:r>
-        <w:rPr>
-          <w:rFonts w:ascii="Arial" w:hAnsi="Arial" w:cs="Arial"/>
-        </w:rPr>
-        <w:t>do hospital são Hospital Saúde.”</w:t>
+        <w:t>Imagine que você é um gerente de manutenção e que trabalhe em um hospital, o qual deve es</w:t>
+      </w:r>
+      <w:r>
+        <w:rPr>
+          <w:rFonts w:ascii="Arial" w:hAnsi="Arial" w:cs="Arial"/>
+        </w:rPr>
+        <w:t>tar cadastrado nesse sistema. O nome</w:t>
+      </w:r>
+      <w:r>
+        <w:rPr>
+          <w:rFonts w:ascii="Arial" w:hAnsi="Arial" w:cs="Arial"/>
+        </w:rPr>
+        <w:t xml:space="preserve"> </w:t>
+      </w:r>
+      <w:r>
+        <w:rPr>
+          <w:rFonts w:ascii="Arial" w:hAnsi="Arial" w:cs="Arial"/>
+        </w:rPr>
+        <w:t>do hospital é</w:t>
+      </w:r>
+      <w:r>
+        <w:rPr>
+          <w:rFonts w:ascii="Arial" w:hAnsi="Arial" w:cs="Arial"/>
+        </w:rPr>
+        <w:t xml:space="preserve"> Hospital Saúde.”</w:t>
       </w:r>
     </w:p>
     <w:p>
@@ -17470,14 +17777,38 @@
         <w:rPr>
           <w:rFonts w:ascii="Arial" w:hAnsi="Arial" w:cs="Arial"/>
         </w:rPr>
-        <w:t xml:space="preserve">Alguns indicadores já estão sendo calculados, e os gráficos que os apresentam podem ser acessados pelo responsável pela instituição. Os gráficos presentes atualmente são: Situação dos itens, Custos de manutenção, Quantidade de serviço e Tempo para realização </w:t>
+        <w:t xml:space="preserve">Alguns indicadores já estão sendo calculados, e os gráficos que os apresentam podem ser acessados pelo responsável </w:t>
+      </w:r>
+      <w:r>
+        <w:rPr>
+          <w:rFonts w:ascii="Arial" w:hAnsi="Arial" w:cs="Arial"/>
+        </w:rPr>
+        <w:t>da</w:t>
+      </w:r>
+      <w:r>
+        <w:rPr>
+          <w:rFonts w:ascii="Arial" w:hAnsi="Arial" w:cs="Arial"/>
+        </w:rPr>
+        <w:t xml:space="preserve"> instituição. Os gráficos presentes atualmente são: Situação dos itens, Custos de manutenção, Quantidade de serviço e Tempo para realização de </w:t>
       </w:r>
       <w:r>
         <w:rPr>
           <w:rFonts w:ascii="Arial" w:hAnsi="Arial" w:cs="Arial"/>
         </w:rPr>
         <w:lastRenderedPageBreak/>
-        <w:t>de serviço. A seguir estão apresentadas algumas das telas do sistema juntamente com uma descrição sobre a arquitetura de informação.</w:t>
+        <w:t>serviço. A seguir estão apresentadas algumas das telas do sistema juntamente com uma descrição sobre a arquitetura de informação</w:t>
+      </w:r>
+      <w:r>
+        <w:rPr>
+          <w:rFonts w:ascii="Arial" w:hAnsi="Arial" w:cs="Arial"/>
+        </w:rPr>
+        <w:t>. A Figura 22 mostra a interface da página de usuário</w:t>
+      </w:r>
+      <w:r>
+        <w:rPr>
+          <w:rFonts w:ascii="Arial" w:hAnsi="Arial" w:cs="Arial"/>
+        </w:rPr>
+        <w:t>.</w:t>
       </w:r>
     </w:p>
     <w:p>
@@ -17505,7 +17836,7 @@
         </w:rPr>
         <w:drawing>
           <wp:inline distT="0" distB="0" distL="0" distR="0">
-            <wp:extent cx="5886450" cy="3473630"/>
+            <wp:extent cx="5734050" cy="3473630"/>
             <wp:effectExtent l="19050" t="0" r="0" b="0"/>
             <wp:docPr id="28" name="Imagem 4" descr="F:\TCC - nova\prints\usuario.png"/>
             <wp:cNvGraphicFramePr>
@@ -17530,7 +17861,7 @@
                   <pic:spPr bwMode="auto">
                     <a:xfrm>
                       <a:off x="0" y="0"/>
-                      <a:ext cx="5886450" cy="3473630"/>
+                      <a:ext cx="5734050" cy="3473630"/>
                     </a:xfrm>
                     <a:prstGeom prst="rect">
                       <a:avLst/>
@@ -17555,7 +17886,7 @@
         <w:pStyle w:val="Legenda"/>
         <w:spacing w:after="0" w:line="360" w:lineRule="auto"/>
         <w:ind w:left="62"/>
-        <w:jc w:val="both"/>
+        <w:jc w:val="center"/>
         <w:rPr>
           <w:rFonts w:ascii="Arial" w:hAnsi="Arial" w:cs="Arial"/>
           <w:b w:val="0"/>
@@ -17840,16 +18171,14 @@
         <w:rPr>
           <w:rFonts w:ascii="Arial" w:hAnsi="Arial" w:cs="Arial"/>
         </w:rPr>
-        <w:t xml:space="preserve">O segundo container apresenta </w:t>
-      </w:r>
-      <w:proofErr w:type="gramStart"/>
-      <w:r>
-        <w:rPr>
-          <w:rFonts w:ascii="Arial" w:hAnsi="Arial" w:cs="Arial"/>
-        </w:rPr>
-        <w:t>as instituição</w:t>
-      </w:r>
-      <w:proofErr w:type="gramEnd"/>
+        <w:t>O segundo co</w:t>
+      </w:r>
+      <w:r>
+        <w:rPr>
+          <w:rFonts w:ascii="Arial" w:hAnsi="Arial" w:cs="Arial"/>
+        </w:rPr>
+        <w:t>ntainer apresenta as instituições</w:t>
+      </w:r>
       <w:r>
         <w:rPr>
           <w:rFonts w:ascii="Arial" w:hAnsi="Arial" w:cs="Arial"/>
@@ -17877,6 +18206,22 @@
           <w:rFonts w:ascii="Arial" w:hAnsi="Arial" w:cs="Arial"/>
         </w:rPr>
         <w:t xml:space="preserve"> As ações são mostradas das mais recentes para as mais antigas.</w:t>
+      </w:r>
+    </w:p>
+    <w:p>
+      <w:pPr>
+        <w:spacing w:after="0" w:line="360" w:lineRule="auto"/>
+        <w:ind w:left="62"/>
+        <w:jc w:val="both"/>
+        <w:rPr>
+          <w:rFonts w:ascii="Arial" w:hAnsi="Arial" w:cs="Arial"/>
+        </w:rPr>
+      </w:pPr>
+      <w:r>
+        <w:rPr>
+          <w:rFonts w:ascii="Arial" w:hAnsi="Arial" w:cs="Arial"/>
+        </w:rPr>
+        <w:t>A Figura 23 mostra a interface da página da instituição.</w:t>
       </w:r>
     </w:p>
     <w:p>
@@ -18084,22 +18429,35 @@
         <w:rPr>
           <w:rFonts w:ascii="Arial" w:hAnsi="Arial" w:cs="Arial"/>
         </w:rPr>
-        <w:t xml:space="preserve"> de instituição o qual apresenta opções diferentes de acordo com o nível de acesso do usuário na instituição corrente. A Figura acima mostra a página da instituição Hospital Saúde, acessada pelo gerente.</w:t>
-      </w:r>
-    </w:p>
-    <w:p>
-      <w:pPr>
-        <w:spacing w:after="0" w:line="360" w:lineRule="auto"/>
-        <w:ind w:left="62"/>
-        <w:jc w:val="both"/>
-        <w:rPr>
-          <w:rFonts w:ascii="Arial" w:hAnsi="Arial" w:cs="Arial"/>
-        </w:rPr>
-      </w:pPr>
-      <w:r>
-        <w:rPr>
-          <w:rFonts w:ascii="Arial" w:hAnsi="Arial" w:cs="Arial"/>
-        </w:rPr>
+        <w:t xml:space="preserve"> de instituição o qual apresenta opções diferentes de acordo com o nível de acesso do usuário na instituição corrente. A Figura </w:t>
+      </w:r>
+      <w:r>
+        <w:rPr>
+          <w:rFonts w:ascii="Arial" w:hAnsi="Arial" w:cs="Arial"/>
+        </w:rPr>
+        <w:t>23</w:t>
+      </w:r>
+      <w:r>
+        <w:rPr>
+          <w:rFonts w:ascii="Arial" w:hAnsi="Arial" w:cs="Arial"/>
+        </w:rPr>
+        <w:t xml:space="preserve"> mostra a página da instituição Hospital Saúde, acessada pelo gerente.</w:t>
+      </w:r>
+    </w:p>
+    <w:p>
+      <w:pPr>
+        <w:spacing w:after="0" w:line="360" w:lineRule="auto"/>
+        <w:ind w:left="62"/>
+        <w:jc w:val="both"/>
+        <w:rPr>
+          <w:rFonts w:ascii="Arial" w:hAnsi="Arial" w:cs="Arial"/>
+        </w:rPr>
+      </w:pPr>
+      <w:r>
+        <w:rPr>
+          <w:rFonts w:ascii="Arial" w:hAnsi="Arial" w:cs="Arial"/>
+        </w:rPr>
+        <w:lastRenderedPageBreak/>
         <w:t xml:space="preserve">A opção Agenda redireciona o usuário para o calendário de eventos da instituição. </w:t>
       </w:r>
       <w:proofErr w:type="gramStart"/>
@@ -18114,80 +18472,382 @@
         <w:rPr>
           <w:rFonts w:ascii="Arial" w:hAnsi="Arial" w:cs="Arial"/>
         </w:rPr>
-        <w:t xml:space="preserve"> redireciona para página de indicadores, em que dados importantes são </w:t>
+        <w:t xml:space="preserve"> redireciona para página de indicadores, em que dados importantes são apresentados em gráficos. A opção Usuários leva à página de gerenciamento de permissões, em que é possível adicionar e remover usuários e aceitar ou rejeitar pedidos de acesso</w:t>
+      </w:r>
+      <w:r>
+        <w:rPr>
+          <w:rFonts w:ascii="Arial" w:hAnsi="Arial" w:cs="Arial"/>
+        </w:rPr>
+        <w:t xml:space="preserve">. A opção Base leva à página da base de equipamentos, marcas e modelos. A opção setores redireciona para </w:t>
+      </w:r>
+      <w:proofErr w:type="gramStart"/>
+      <w:r>
+        <w:rPr>
+          <w:rFonts w:ascii="Arial" w:hAnsi="Arial" w:cs="Arial"/>
+        </w:rPr>
+        <w:t>à</w:t>
+      </w:r>
+      <w:proofErr w:type="gramEnd"/>
+      <w:r>
+        <w:rPr>
+          <w:rFonts w:ascii="Arial" w:hAnsi="Arial" w:cs="Arial"/>
+        </w:rPr>
+        <w:t xml:space="preserve"> pagina de setores, dentro dos quais estão os itens.</w:t>
+      </w:r>
+    </w:p>
+    <w:p>
+      <w:pPr>
+        <w:spacing w:after="0" w:line="360" w:lineRule="auto"/>
+        <w:ind w:left="62"/>
+        <w:jc w:val="both"/>
+        <w:rPr>
+          <w:rFonts w:ascii="Arial" w:hAnsi="Arial" w:cs="Arial"/>
+        </w:rPr>
+      </w:pPr>
+      <w:r>
+        <w:rPr>
+          <w:rFonts w:ascii="Arial" w:hAnsi="Arial" w:cs="Arial"/>
+        </w:rPr>
+        <w:t xml:space="preserve">Como o </w:t>
+      </w:r>
+      <w:proofErr w:type="gramStart"/>
+      <w:r>
+        <w:rPr>
+          <w:rFonts w:ascii="Arial" w:hAnsi="Arial" w:cs="Arial"/>
+        </w:rPr>
+        <w:t>menu</w:t>
+      </w:r>
+      <w:proofErr w:type="gramEnd"/>
+      <w:r>
+        <w:rPr>
+          <w:rFonts w:ascii="Arial" w:hAnsi="Arial" w:cs="Arial"/>
+        </w:rPr>
+        <w:t xml:space="preserve"> apresenta opções de acordo com o nível de acesso, um usuário do tipo técnico não acessa as opções: Gráficos e Usuários. Já um usuário do tipo profissional da saúde, além das opções não encontradas para técnicos, não se encontra a opção Base.</w:t>
+      </w:r>
+    </w:p>
+    <w:p>
+      <w:pPr>
+        <w:spacing w:after="0" w:line="360" w:lineRule="auto"/>
+        <w:ind w:left="62"/>
+        <w:jc w:val="both"/>
+        <w:rPr>
+          <w:rFonts w:ascii="Arial" w:hAnsi="Arial" w:cs="Arial"/>
+        </w:rPr>
+      </w:pPr>
+      <w:r>
+        <w:rPr>
+          <w:rFonts w:ascii="Arial" w:hAnsi="Arial" w:cs="Arial"/>
+        </w:rPr>
+        <w:t xml:space="preserve">O primeiro </w:t>
+      </w:r>
+      <w:r>
+        <w:rPr>
+          <w:rFonts w:ascii="Arial" w:hAnsi="Arial" w:cs="Arial"/>
+        </w:rPr>
+        <w:t>container</w:t>
+      </w:r>
+      <w:r>
+        <w:rPr>
+          <w:rFonts w:ascii="Arial" w:hAnsi="Arial" w:cs="Arial"/>
+        </w:rPr>
+        <w:t xml:space="preserve"> da coluna esquerda, da página de instituição, apresenta uma caixa de busca de item, o usuário poderá buscar itens pelo número de patrimônio, caso o item buscado seja encontrado o usuário é redirecionado para a página daquele.</w:t>
+      </w:r>
+    </w:p>
+    <w:p>
+      <w:pPr>
+        <w:spacing w:after="0" w:line="360" w:lineRule="auto"/>
+        <w:ind w:left="62"/>
+        <w:jc w:val="both"/>
+        <w:rPr>
+          <w:rFonts w:ascii="Arial" w:hAnsi="Arial" w:cs="Arial"/>
+        </w:rPr>
+      </w:pPr>
+      <w:r>
+        <w:rPr>
+          <w:rFonts w:ascii="Arial" w:hAnsi="Arial" w:cs="Arial"/>
+        </w:rPr>
+        <w:t xml:space="preserve">O segundo </w:t>
+      </w:r>
+      <w:r>
+        <w:rPr>
+          <w:rFonts w:ascii="Arial" w:hAnsi="Arial" w:cs="Arial"/>
+        </w:rPr>
+        <w:t>container</w:t>
+      </w:r>
+      <w:r>
+        <w:rPr>
+          <w:rFonts w:ascii="Arial" w:hAnsi="Arial" w:cs="Arial"/>
+        </w:rPr>
+        <w:t xml:space="preserve"> apresenta os dados da instituição, a princípio apenas alguns dados são mostrados, no entanto eles podem ser expandidos através da seta. As informações da instituição podem ser editadas, em outra página, através do link no canto inferior direito, essa opção pode ser acessada apenas por gerentes.</w:t>
+      </w:r>
+    </w:p>
+    <w:p>
+      <w:pPr>
+        <w:spacing w:after="0" w:line="360" w:lineRule="auto"/>
+        <w:ind w:left="62"/>
+        <w:jc w:val="both"/>
+        <w:rPr>
+          <w:rFonts w:ascii="Arial" w:hAnsi="Arial" w:cs="Arial"/>
+        </w:rPr>
+      </w:pPr>
+      <w:r>
+        <w:rPr>
+          <w:rFonts w:ascii="Arial" w:hAnsi="Arial" w:cs="Arial"/>
+        </w:rPr>
+        <w:t xml:space="preserve">O terceiro </w:t>
+      </w:r>
+      <w:r>
+        <w:rPr>
+          <w:rFonts w:ascii="Arial" w:hAnsi="Arial" w:cs="Arial"/>
+        </w:rPr>
+        <w:t>container</w:t>
+      </w:r>
+      <w:r>
+        <w:rPr>
+          <w:rFonts w:ascii="Arial" w:hAnsi="Arial" w:cs="Arial"/>
+        </w:rPr>
+        <w:t xml:space="preserve"> lista os setores aos </w:t>
+      </w:r>
+      <w:proofErr w:type="gramStart"/>
+      <w:r>
+        <w:rPr>
+          <w:rFonts w:ascii="Arial" w:hAnsi="Arial" w:cs="Arial"/>
+        </w:rPr>
+        <w:t>quais o</w:t>
+      </w:r>
+      <w:proofErr w:type="gramEnd"/>
+      <w:r>
+        <w:rPr>
+          <w:rFonts w:ascii="Arial" w:hAnsi="Arial" w:cs="Arial"/>
+        </w:rPr>
+        <w:t xml:space="preserve"> usuário encontra-se relacionado nessa instituição, em cada linha apresenta-se o nome do setor e a opção de desvinculação, exceto para responsáveis pelo setor.</w:t>
+      </w:r>
+      <w:r>
+        <w:rPr>
+          <w:rFonts w:ascii="Arial" w:hAnsi="Arial" w:cs="Arial"/>
+        </w:rPr>
+        <w:t xml:space="preserve"> Ao clicar em uma das linhas o usuário é redirecionado para a página do setor.</w:t>
+      </w:r>
+    </w:p>
+    <w:p>
+      <w:pPr>
+        <w:spacing w:after="0" w:line="360" w:lineRule="auto"/>
+        <w:ind w:left="62"/>
+        <w:jc w:val="both"/>
+        <w:rPr>
+          <w:rFonts w:ascii="Arial" w:hAnsi="Arial" w:cs="Arial"/>
+        </w:rPr>
+      </w:pPr>
+      <w:r>
+        <w:rPr>
+          <w:rFonts w:ascii="Arial" w:hAnsi="Arial" w:cs="Arial"/>
+        </w:rPr>
+        <w:t xml:space="preserve">O quarto </w:t>
+      </w:r>
+      <w:r>
+        <w:rPr>
+          <w:rFonts w:ascii="Arial" w:hAnsi="Arial" w:cs="Arial"/>
+        </w:rPr>
+        <w:t>container</w:t>
+      </w:r>
+      <w:r>
+        <w:rPr>
+          <w:rFonts w:ascii="Arial" w:hAnsi="Arial" w:cs="Arial"/>
+        </w:rPr>
+        <w:t xml:space="preserve"> lista as notificações da instituição, são adicionadas nas notificações quaisquer ações relevantes. Para cada tipo de ação há uma cor relacionada, a fim de criar uma identidade visual e chamar a atenção do usuário. Algumas das ações são: criação de setores, criação de itens, criação de pedidos, além de qualquer mudança no estado de um item. Quando um item tem seu estado alterado para ‘Aguardando manutenção corretiva’ a notificação apresenta cor vermelha, as notificações são ordenadas por data e cor.</w:t>
+      </w:r>
+    </w:p>
+    <w:p>
+      <w:pPr>
+        <w:spacing w:after="0" w:line="360" w:lineRule="auto"/>
+        <w:ind w:left="62"/>
+        <w:jc w:val="both"/>
+        <w:rPr>
+          <w:rFonts w:ascii="Arial" w:hAnsi="Arial" w:cs="Arial"/>
+        </w:rPr>
+      </w:pPr>
+      <w:r>
+        <w:rPr>
+          <w:rFonts w:ascii="Arial" w:hAnsi="Arial" w:cs="Arial"/>
+        </w:rPr>
+        <w:t xml:space="preserve">Um quinto </w:t>
+      </w:r>
+      <w:r>
+        <w:rPr>
+          <w:rFonts w:ascii="Arial" w:hAnsi="Arial" w:cs="Arial"/>
+        </w:rPr>
+        <w:t>container</w:t>
+      </w:r>
+      <w:r>
+        <w:rPr>
+          <w:rFonts w:ascii="Arial" w:hAnsi="Arial" w:cs="Arial"/>
+        </w:rPr>
+        <w:t xml:space="preserve"> estaria presente caso houvessem manutenções preventivas agendadas. Nele aparecem a próximas preventivas da instituição, seguidas do link para a página do item a ser submetido à manutenção, além da opção de desmarcar acessada apenas por técnicos.</w:t>
+      </w:r>
+    </w:p>
+    <w:p>
+      <w:pPr>
+        <w:spacing w:after="0" w:line="360" w:lineRule="auto"/>
+        <w:ind w:left="62"/>
+        <w:jc w:val="both"/>
+        <w:rPr>
+          <w:rFonts w:ascii="Arial" w:hAnsi="Arial" w:cs="Arial"/>
+        </w:rPr>
+      </w:pPr>
+      <w:r>
+        <w:rPr>
+          <w:rFonts w:ascii="Arial" w:hAnsi="Arial" w:cs="Arial"/>
+        </w:rPr>
+        <w:t>A página de um setor pode ser acessada a</w:t>
+      </w:r>
+      <w:r>
+        <w:rPr>
+          <w:rFonts w:ascii="Arial" w:hAnsi="Arial" w:cs="Arial"/>
+        </w:rPr>
+        <w:t xml:space="preserve">o escolher um setor na lista da </w:t>
+      </w:r>
+      <w:r>
+        <w:rPr>
+          <w:rFonts w:ascii="Arial" w:hAnsi="Arial" w:cs="Arial"/>
+        </w:rPr>
+        <w:t>página de setores ou através de links n</w:t>
+      </w:r>
+      <w:r>
+        <w:rPr>
+          <w:rFonts w:ascii="Arial" w:hAnsi="Arial" w:cs="Arial"/>
+        </w:rPr>
+        <w:t>a página da instituição. Todas a</w:t>
+      </w:r>
+      <w:r>
+        <w:rPr>
+          <w:rFonts w:ascii="Arial" w:hAnsi="Arial" w:cs="Arial"/>
+        </w:rPr>
+        <w:t>s paginas relacionadas a setor destacarão</w:t>
+      </w:r>
+      <w:r>
+        <w:rPr>
+          <w:rFonts w:ascii="Arial" w:hAnsi="Arial" w:cs="Arial"/>
+        </w:rPr>
+        <w:t xml:space="preserve"> o</w:t>
+      </w:r>
+      <w:r>
+        <w:rPr>
+          <w:rFonts w:ascii="Arial" w:hAnsi="Arial" w:cs="Arial"/>
+        </w:rPr>
+        <w:t xml:space="preserve"> item Setores no </w:t>
+      </w:r>
+      <w:proofErr w:type="gramStart"/>
+      <w:r>
+        <w:rPr>
+          <w:rFonts w:ascii="Arial" w:hAnsi="Arial" w:cs="Arial"/>
+        </w:rPr>
+        <w:t>menu</w:t>
+      </w:r>
+      <w:proofErr w:type="gramEnd"/>
+      <w:r>
+        <w:rPr>
+          <w:rFonts w:ascii="Arial" w:hAnsi="Arial" w:cs="Arial"/>
+        </w:rPr>
+        <w:t xml:space="preserve"> de instituição. A Figura</w:t>
+      </w:r>
+      <w:r>
+        <w:rPr>
+          <w:rFonts w:ascii="Arial" w:hAnsi="Arial" w:cs="Arial"/>
+        </w:rPr>
+        <w:t xml:space="preserve"> 23</w:t>
+      </w:r>
+      <w:r>
+        <w:rPr>
+          <w:rFonts w:ascii="Arial" w:hAnsi="Arial" w:cs="Arial"/>
+        </w:rPr>
+        <w:t xml:space="preserve"> acima omitiu o topo</w:t>
+      </w:r>
+      <w:r>
+        <w:rPr>
+          <w:rFonts w:ascii="Arial" w:hAnsi="Arial" w:cs="Arial"/>
+        </w:rPr>
+        <w:t>,</w:t>
+      </w:r>
+      <w:r>
+        <w:rPr>
+          <w:rFonts w:ascii="Arial" w:hAnsi="Arial" w:cs="Arial"/>
+        </w:rPr>
+        <w:t xml:space="preserve"> mas ele existe em todas as páginas do sistema.</w:t>
+      </w:r>
+    </w:p>
+    <w:p>
+      <w:pPr>
+        <w:spacing w:after="0" w:line="360" w:lineRule="auto"/>
+        <w:ind w:left="62"/>
+        <w:jc w:val="both"/>
+        <w:rPr>
+          <w:rFonts w:ascii="Arial" w:hAnsi="Arial" w:cs="Arial"/>
+        </w:rPr>
+      </w:pPr>
+      <w:r>
+        <w:rPr>
+          <w:rFonts w:ascii="Arial" w:hAnsi="Arial" w:cs="Arial"/>
+        </w:rPr>
+        <w:t xml:space="preserve">O primeiro </w:t>
+      </w:r>
+      <w:r>
+        <w:rPr>
+          <w:rFonts w:ascii="Arial" w:hAnsi="Arial" w:cs="Arial"/>
+        </w:rPr>
+        <w:t>container</w:t>
+      </w:r>
+      <w:r>
+        <w:rPr>
+          <w:rFonts w:ascii="Arial" w:hAnsi="Arial" w:cs="Arial"/>
+        </w:rPr>
+        <w:t xml:space="preserve"> da coluna esquerda, da página de setor</w:t>
+      </w:r>
+      <w:r>
+        <w:rPr>
+          <w:rFonts w:ascii="Arial" w:hAnsi="Arial" w:cs="Arial"/>
+        </w:rPr>
+        <w:t xml:space="preserve"> mostrada na Figura 24</w:t>
+      </w:r>
+      <w:r>
+        <w:rPr>
+          <w:rFonts w:ascii="Arial" w:hAnsi="Arial" w:cs="Arial"/>
+        </w:rPr>
+        <w:t xml:space="preserve">, também apresenta uma caixa de busca de item, em que o usuário poderá buscar itens pelo </w:t>
       </w:r>
       <w:r>
         <w:rPr>
           <w:rFonts w:ascii="Arial" w:hAnsi="Arial" w:cs="Arial"/>
         </w:rPr>
         <w:lastRenderedPageBreak/>
-        <w:t>apresentados em gráficos. A opção Usuários leva à página de gerenciamento de permissões, em que é possível adicionar e remover usuários e aceitar ou rejeitar pedidos de acesso</w:t>
-      </w:r>
-      <w:r>
-        <w:rPr>
-          <w:rFonts w:ascii="Arial" w:hAnsi="Arial" w:cs="Arial"/>
-        </w:rPr>
-        <w:t xml:space="preserve">. A opção Base leva à página da base de equipamentos, marcas e modelos. A opção setores redireciona para </w:t>
-      </w:r>
-      <w:proofErr w:type="gramStart"/>
-      <w:r>
-        <w:rPr>
-          <w:rFonts w:ascii="Arial" w:hAnsi="Arial" w:cs="Arial"/>
-        </w:rPr>
-        <w:t>à</w:t>
-      </w:r>
-      <w:proofErr w:type="gramEnd"/>
-      <w:r>
-        <w:rPr>
-          <w:rFonts w:ascii="Arial" w:hAnsi="Arial" w:cs="Arial"/>
-        </w:rPr>
-        <w:t xml:space="preserve"> pagina de setores, dentro dos quais estão os itens.</w:t>
-      </w:r>
-    </w:p>
-    <w:p>
-      <w:pPr>
-        <w:spacing w:after="0" w:line="360" w:lineRule="auto"/>
-        <w:ind w:left="62"/>
-        <w:jc w:val="both"/>
-        <w:rPr>
-          <w:rFonts w:ascii="Arial" w:hAnsi="Arial" w:cs="Arial"/>
-        </w:rPr>
-      </w:pPr>
-      <w:r>
-        <w:rPr>
-          <w:rFonts w:ascii="Arial" w:hAnsi="Arial" w:cs="Arial"/>
-        </w:rPr>
-        <w:t xml:space="preserve">Como o </w:t>
-      </w:r>
-      <w:proofErr w:type="gramStart"/>
-      <w:r>
-        <w:rPr>
-          <w:rFonts w:ascii="Arial" w:hAnsi="Arial" w:cs="Arial"/>
-        </w:rPr>
-        <w:t>menu</w:t>
-      </w:r>
-      <w:proofErr w:type="gramEnd"/>
-      <w:r>
-        <w:rPr>
-          <w:rFonts w:ascii="Arial" w:hAnsi="Arial" w:cs="Arial"/>
-        </w:rPr>
-        <w:t xml:space="preserve"> apresenta opções de acordo com o nível de acesso, um usuário do tipo técnico não acessa as opções: Gráficos e Usuários. Já um usuário do tipo profissional da saúde, além das opções não encontradas para técnicos, não se encontra a opção Base.</w:t>
-      </w:r>
-    </w:p>
-    <w:p>
-      <w:pPr>
-        <w:spacing w:after="0" w:line="360" w:lineRule="auto"/>
-        <w:ind w:left="62"/>
-        <w:jc w:val="both"/>
-        <w:rPr>
-          <w:rFonts w:ascii="Arial" w:hAnsi="Arial" w:cs="Arial"/>
-        </w:rPr>
-      </w:pPr>
-      <w:r>
-        <w:rPr>
-          <w:rFonts w:ascii="Arial" w:hAnsi="Arial" w:cs="Arial"/>
-        </w:rPr>
-        <w:t xml:space="preserve">O primeiro </w:t>
+        <w:t>número de patrimônio, porém nesse caso os itens pesquisados serão apenas o</w:t>
+      </w:r>
+      <w:r>
+        <w:rPr>
+          <w:rFonts w:ascii="Arial" w:hAnsi="Arial" w:cs="Arial"/>
+        </w:rPr>
+        <w:t>s</w:t>
+      </w:r>
+      <w:r>
+        <w:rPr>
+          <w:rFonts w:ascii="Arial" w:hAnsi="Arial" w:cs="Arial"/>
+        </w:rPr>
+        <w:t xml:space="preserve"> contidos no setor.</w:t>
+      </w:r>
+    </w:p>
+    <w:p>
+      <w:pPr>
+        <w:spacing w:after="0" w:line="360" w:lineRule="auto"/>
+        <w:ind w:left="62"/>
+        <w:jc w:val="both"/>
+        <w:rPr>
+          <w:rFonts w:ascii="Arial" w:hAnsi="Arial" w:cs="Arial"/>
+        </w:rPr>
+      </w:pPr>
+      <w:r>
+        <w:rPr>
+          <w:rFonts w:ascii="Arial" w:hAnsi="Arial" w:cs="Arial"/>
+        </w:rPr>
+        <w:t xml:space="preserve">O segundo </w:t>
       </w:r>
       <w:r>
         <w:rPr>
@@ -18199,256 +18859,7 @@
         <w:rPr>
           <w:rFonts w:ascii="Arial" w:hAnsi="Arial" w:cs="Arial"/>
         </w:rPr>
-        <w:t xml:space="preserve"> da coluna esquerda, da página de instituição, apresenta uma caixa de busca de item, o usuário poderá buscar itens pelo número de patrimônio, caso o item buscado seja encontrado o usuário é redirecionado para a página daquele.</w:t>
-      </w:r>
-    </w:p>
-    <w:p>
-      <w:pPr>
-        <w:spacing w:after="0" w:line="360" w:lineRule="auto"/>
-        <w:ind w:left="62"/>
-        <w:jc w:val="both"/>
-        <w:rPr>
-          <w:rFonts w:ascii="Arial" w:hAnsi="Arial" w:cs="Arial"/>
-        </w:rPr>
-      </w:pPr>
-      <w:r>
-        <w:rPr>
-          <w:rFonts w:ascii="Arial" w:hAnsi="Arial" w:cs="Arial"/>
-        </w:rPr>
-        <w:t xml:space="preserve">O segundo </w:t>
-      </w:r>
-      <w:r>
-        <w:rPr>
-          <w:rFonts w:ascii="Arial" w:hAnsi="Arial" w:cs="Arial"/>
-        </w:rPr>
-        <w:t>container</w:t>
-      </w:r>
-      <w:r>
-        <w:rPr>
-          <w:rFonts w:ascii="Arial" w:hAnsi="Arial" w:cs="Arial"/>
-        </w:rPr>
-        <w:t xml:space="preserve"> apresenta os dados da instituição, a princípio apenas alguns dados são mostrados, no entanto eles podem ser expandidos através da seta. As informações da instituição podem ser editadas, em outra página, através do link no canto inferior direito, essa opção pode ser acessada apenas por gerentes.</w:t>
-      </w:r>
-    </w:p>
-    <w:p>
-      <w:pPr>
-        <w:spacing w:after="0" w:line="360" w:lineRule="auto"/>
-        <w:ind w:left="62"/>
-        <w:jc w:val="both"/>
-        <w:rPr>
-          <w:rFonts w:ascii="Arial" w:hAnsi="Arial" w:cs="Arial"/>
-        </w:rPr>
-      </w:pPr>
-      <w:r>
-        <w:rPr>
-          <w:rFonts w:ascii="Arial" w:hAnsi="Arial" w:cs="Arial"/>
-        </w:rPr>
-        <w:t xml:space="preserve">O terceiro </w:t>
-      </w:r>
-      <w:r>
-        <w:rPr>
-          <w:rFonts w:ascii="Arial" w:hAnsi="Arial" w:cs="Arial"/>
-        </w:rPr>
-        <w:t>container</w:t>
-      </w:r>
-      <w:r>
-        <w:rPr>
-          <w:rFonts w:ascii="Arial" w:hAnsi="Arial" w:cs="Arial"/>
-        </w:rPr>
-        <w:t xml:space="preserve"> lista os setores aos </w:t>
-      </w:r>
-      <w:proofErr w:type="gramStart"/>
-      <w:r>
-        <w:rPr>
-          <w:rFonts w:ascii="Arial" w:hAnsi="Arial" w:cs="Arial"/>
-        </w:rPr>
-        <w:t>quais o</w:t>
-      </w:r>
-      <w:proofErr w:type="gramEnd"/>
-      <w:r>
-        <w:rPr>
-          <w:rFonts w:ascii="Arial" w:hAnsi="Arial" w:cs="Arial"/>
-        </w:rPr>
-        <w:t xml:space="preserve"> usuário encontra-se relacionado nessa instituição, em cada linha apresenta-se o nome do setor e a opção de desvinculação, exceto para responsáveis pelo setor.</w:t>
-      </w:r>
-      <w:r>
-        <w:rPr>
-          <w:rFonts w:ascii="Arial" w:hAnsi="Arial" w:cs="Arial"/>
-        </w:rPr>
-        <w:t xml:space="preserve"> Ao clicar em uma das linhas o usuário é redirecionado para a página do setor.</w:t>
-      </w:r>
-    </w:p>
-    <w:p>
-      <w:pPr>
-        <w:spacing w:after="0" w:line="360" w:lineRule="auto"/>
-        <w:ind w:left="62"/>
-        <w:jc w:val="both"/>
-        <w:rPr>
-          <w:rFonts w:ascii="Arial" w:hAnsi="Arial" w:cs="Arial"/>
-        </w:rPr>
-      </w:pPr>
-      <w:r>
-        <w:rPr>
-          <w:rFonts w:ascii="Arial" w:hAnsi="Arial" w:cs="Arial"/>
-        </w:rPr>
-        <w:t xml:space="preserve">O quarto </w:t>
-      </w:r>
-      <w:r>
-        <w:rPr>
-          <w:rFonts w:ascii="Arial" w:hAnsi="Arial" w:cs="Arial"/>
-        </w:rPr>
-        <w:t>container</w:t>
-      </w:r>
-      <w:r>
-        <w:rPr>
-          <w:rFonts w:ascii="Arial" w:hAnsi="Arial" w:cs="Arial"/>
-        </w:rPr>
-        <w:t xml:space="preserve"> lista as notificações da instituição, são adicionadas nas notificações quaisquer ações relevantes. Para cada tipo de ação há uma cor relacionada, a fim de criar uma identidade visual e chamar a atenção do usuário. Algumas das ações são: criação de setores, criação de itens, criação de pedidos, além de qualquer mudança no estado de um item. Quando um item tem seu estado alterado para ‘Aguardando manutenção corretiva’ a notificação apresenta cor vermelha, as notificações são ordenadas por data e cor.</w:t>
-      </w:r>
-    </w:p>
-    <w:p>
-      <w:pPr>
-        <w:spacing w:after="0" w:line="360" w:lineRule="auto"/>
-        <w:ind w:left="62"/>
-        <w:jc w:val="both"/>
-        <w:rPr>
-          <w:rFonts w:ascii="Arial" w:hAnsi="Arial" w:cs="Arial"/>
-        </w:rPr>
-      </w:pPr>
-      <w:r>
-        <w:rPr>
-          <w:rFonts w:ascii="Arial" w:hAnsi="Arial" w:cs="Arial"/>
-        </w:rPr>
-        <w:t xml:space="preserve">Um quinto </w:t>
-      </w:r>
-      <w:r>
-        <w:rPr>
-          <w:rFonts w:ascii="Arial" w:hAnsi="Arial" w:cs="Arial"/>
-        </w:rPr>
-        <w:t>container</w:t>
-      </w:r>
-      <w:r>
-        <w:rPr>
-          <w:rFonts w:ascii="Arial" w:hAnsi="Arial" w:cs="Arial"/>
-        </w:rPr>
-        <w:t xml:space="preserve"> estaria presente caso houvessem manutenções preventivas agendadas. Nele aparecem a próximas preventivas da instituição, seguidas do link para a página do item a ser submetido à manutenção, além da opção de desmarcar acessada apenas por técnicos.</w:t>
-      </w:r>
-    </w:p>
-    <w:p>
-      <w:pPr>
-        <w:spacing w:after="0" w:line="360" w:lineRule="auto"/>
-        <w:ind w:left="62"/>
-        <w:jc w:val="both"/>
-        <w:rPr>
-          <w:rFonts w:ascii="Arial" w:hAnsi="Arial" w:cs="Arial"/>
-        </w:rPr>
-      </w:pPr>
-      <w:r>
-        <w:rPr>
-          <w:rFonts w:ascii="Arial" w:hAnsi="Arial" w:cs="Arial"/>
-        </w:rPr>
-        <w:t xml:space="preserve">A página de um setor pode ser acessada ao escolher um setor na lista na página de setores ou através de links na página da instituição. Todas às paginas relacionadas a setor destacarão item Setores no </w:t>
-      </w:r>
-      <w:proofErr w:type="gramStart"/>
-      <w:r>
-        <w:rPr>
-          <w:rFonts w:ascii="Arial" w:hAnsi="Arial" w:cs="Arial"/>
-        </w:rPr>
-        <w:t>menu</w:t>
-      </w:r>
-      <w:proofErr w:type="gramEnd"/>
-      <w:r>
-        <w:rPr>
-          <w:rFonts w:ascii="Arial" w:hAnsi="Arial" w:cs="Arial"/>
-        </w:rPr>
-        <w:t xml:space="preserve"> de instituição. A Figura acima omitiu o topo</w:t>
-      </w:r>
-      <w:r>
-        <w:rPr>
-          <w:rFonts w:ascii="Arial" w:hAnsi="Arial" w:cs="Arial"/>
-        </w:rPr>
-        <w:t>,</w:t>
-      </w:r>
-      <w:r>
-        <w:rPr>
-          <w:rFonts w:ascii="Arial" w:hAnsi="Arial" w:cs="Arial"/>
-        </w:rPr>
-        <w:t xml:space="preserve"> mas ele existe em todas as páginas do sistema.</w:t>
-      </w:r>
-    </w:p>
-    <w:p>
-      <w:pPr>
-        <w:spacing w:after="0" w:line="360" w:lineRule="auto"/>
-        <w:ind w:left="62"/>
-        <w:jc w:val="both"/>
-        <w:rPr>
-          <w:rFonts w:ascii="Arial" w:hAnsi="Arial" w:cs="Arial"/>
-        </w:rPr>
-      </w:pPr>
-      <w:r>
-        <w:rPr>
-          <w:rFonts w:ascii="Arial" w:hAnsi="Arial" w:cs="Arial"/>
-        </w:rPr>
-        <w:t xml:space="preserve">O primeiro </w:t>
-      </w:r>
-      <w:r>
-        <w:rPr>
-          <w:rFonts w:ascii="Arial" w:hAnsi="Arial" w:cs="Arial"/>
-        </w:rPr>
-        <w:t>container</w:t>
-      </w:r>
-      <w:r>
-        <w:rPr>
-          <w:rFonts w:ascii="Arial" w:hAnsi="Arial" w:cs="Arial"/>
-        </w:rPr>
-        <w:t xml:space="preserve"> da coluna esquerda, da página de setor, também apresenta uma caixa de busca de item, em que o usuário poderá buscar itens pelo número de patrimônio, porém nesse caso os itens pesquisados serão apenas o</w:t>
-      </w:r>
-      <w:r>
-        <w:rPr>
-          <w:rFonts w:ascii="Arial" w:hAnsi="Arial" w:cs="Arial"/>
-        </w:rPr>
-        <w:t>s</w:t>
-      </w:r>
-      <w:r>
-        <w:rPr>
-          <w:rFonts w:ascii="Arial" w:hAnsi="Arial" w:cs="Arial"/>
-        </w:rPr>
-        <w:t xml:space="preserve"> contidos no setor.</w:t>
-      </w:r>
-    </w:p>
-    <w:p>
-      <w:pPr>
-        <w:spacing w:after="0" w:line="360" w:lineRule="auto"/>
-        <w:ind w:left="62"/>
-        <w:jc w:val="both"/>
-        <w:rPr>
-          <w:rFonts w:ascii="Arial" w:hAnsi="Arial" w:cs="Arial"/>
-        </w:rPr>
-      </w:pPr>
-      <w:r>
-        <w:rPr>
-          <w:rFonts w:ascii="Arial" w:hAnsi="Arial" w:cs="Arial"/>
-        </w:rPr>
-        <w:t xml:space="preserve">O segundo </w:t>
-      </w:r>
-      <w:r>
-        <w:rPr>
-          <w:rFonts w:ascii="Arial" w:hAnsi="Arial" w:cs="Arial"/>
-        </w:rPr>
-        <w:t>container</w:t>
-      </w:r>
-      <w:r>
-        <w:rPr>
-          <w:rFonts w:ascii="Arial" w:hAnsi="Arial" w:cs="Arial"/>
-        </w:rPr>
-        <w:t xml:space="preserve"> apresenta os dados do setor por padrão os setores herdam o endereço da instituição, o qual pode ser alterado. As informações do setor podem ser </w:t>
-      </w:r>
-      <w:r>
-        <w:rPr>
-          <w:rFonts w:ascii="Arial" w:hAnsi="Arial" w:cs="Arial"/>
-        </w:rPr>
-        <w:lastRenderedPageBreak/>
-        <w:t>editadas, em outra página, através do link no canto inferior direito, essa opção pode ser acessada apenas por gerentes e técnicos e pelo responsável do setor.</w:t>
+        <w:t xml:space="preserve"> apresenta os dados do setor por padrão os setores herdam o endereço da instituição, o qual pode ser alterado. As informações do setor podem ser editadas, em outra página, através do link no canto inferior direito, essa opção pode ser acessada apenas por gerentes e técnicos e pelo responsável do setor.</w:t>
       </w:r>
     </w:p>
     <w:p>
@@ -18720,22 +19131,29 @@
         <w:rPr>
           <w:rFonts w:ascii="Arial" w:hAnsi="Arial" w:cs="Arial"/>
         </w:rPr>
-        <w:t>, omitido na Figura acima, mostra a salas cadastradas no setor. Ao clicar em uma das linhas da tabela de salas, o usuário é redirecionado para a página da sala, em que estarão listados os itens presentes na sala, além da opção de mover um item para aquela sala.</w:t>
-      </w:r>
-    </w:p>
-    <w:p>
-      <w:pPr>
-        <w:spacing w:after="0" w:line="360" w:lineRule="auto"/>
-        <w:ind w:left="62"/>
-        <w:jc w:val="both"/>
-        <w:rPr>
-          <w:rFonts w:ascii="Arial" w:hAnsi="Arial" w:cs="Arial"/>
-        </w:rPr>
-      </w:pPr>
-      <w:r>
-        <w:rPr>
-          <w:rFonts w:ascii="Arial" w:hAnsi="Arial" w:cs="Arial"/>
-        </w:rPr>
+        <w:t>, omitido na Figura 24</w:t>
+      </w:r>
+      <w:r>
+        <w:rPr>
+          <w:rFonts w:ascii="Arial" w:hAnsi="Arial" w:cs="Arial"/>
+        </w:rPr>
+        <w:t>, mostra a salas cadastradas no setor. Ao clicar em uma das linhas da tabela de salas, o usuário é redirecionado para a página da sala, em que estarão listados os itens presentes na sala, além da opção de mover um item para aquela sala.</w:t>
+      </w:r>
+    </w:p>
+    <w:p>
+      <w:pPr>
+        <w:spacing w:after="0" w:line="360" w:lineRule="auto"/>
+        <w:ind w:left="62"/>
+        <w:jc w:val="both"/>
+        <w:rPr>
+          <w:rFonts w:ascii="Arial" w:hAnsi="Arial" w:cs="Arial"/>
+        </w:rPr>
+      </w:pPr>
+      <w:r>
+        <w:rPr>
+          <w:rFonts w:ascii="Arial" w:hAnsi="Arial" w:cs="Arial"/>
+        </w:rPr>
+        <w:lastRenderedPageBreak/>
         <w:t xml:space="preserve">Um sexto </w:t>
       </w:r>
       <w:r>
@@ -18776,7 +19194,6 @@
         <w:rPr>
           <w:rFonts w:ascii="Arial" w:hAnsi="Arial" w:cs="Arial"/>
         </w:rPr>
-        <w:lastRenderedPageBreak/>
         <w:t xml:space="preserve">A página de um item pode ser acessada ao escolhê-lo na lista na página de setor ou sala, e ainda através de links na página da instituição. Todas às paginas relacionadas ao item destacarão a opção Setores no </w:t>
       </w:r>
       <w:proofErr w:type="gramStart"/>
@@ -18819,7 +19236,31 @@
         <w:rPr>
           <w:rFonts w:ascii="Arial" w:hAnsi="Arial" w:cs="Arial"/>
         </w:rPr>
-        <w:t xml:space="preserve"> da coluna esquerda, da página de item, apresenta os dados do item. As informações do item podem ser editadas, em outra página, através do link no canto inferior direito, essa opção pode ser acessada apenas por gerentes e técnicos.</w:t>
+        <w:t xml:space="preserve"> da coluna esquerda, da página de item</w:t>
+      </w:r>
+      <w:r>
+        <w:rPr>
+          <w:rFonts w:ascii="Arial" w:hAnsi="Arial" w:cs="Arial"/>
+        </w:rPr>
+        <w:t xml:space="preserve"> apresentada na Figura 25</w:t>
+      </w:r>
+      <w:r>
+        <w:rPr>
+          <w:rFonts w:ascii="Arial" w:hAnsi="Arial" w:cs="Arial"/>
+        </w:rPr>
+        <w:t>, apresenta os dados do item. As informa</w:t>
+      </w:r>
+      <w:r>
+        <w:rPr>
+          <w:rFonts w:ascii="Arial" w:hAnsi="Arial" w:cs="Arial"/>
+        </w:rPr>
+        <w:t>ções do item podem ser editadas</w:t>
+      </w:r>
+      <w:r>
+        <w:rPr>
+          <w:rFonts w:ascii="Arial" w:hAnsi="Arial" w:cs="Arial"/>
+        </w:rPr>
+        <w:t xml:space="preserve"> em outra página, através do link no canto inferior direito, essa opção pode ser acessada apenas por gerentes e técnicos.</w:t>
       </w:r>
     </w:p>
     <w:p>
@@ -19079,7 +19520,26 @@
         <w:rPr>
           <w:rFonts w:ascii="Arial" w:hAnsi="Arial" w:cs="Arial"/>
         </w:rPr>
-        <w:t xml:space="preserve"> lista as ordens de serviço do item, em cada linha apresenta-se o número da ordem, a data de abertura e estado da ordem. Ao clicar em uma das linhas o usuário é redirecionado para a página da ordem de serviço. No canto inferior direito está </w:t>
+        <w:t xml:space="preserve"> lista as ordens de serviço do item, em cada linha apresenta-se o número da ordem, a data de abertura e estado da ordem. Ao clicar em uma das linhas o usuário é </w:t>
+      </w:r>
+      <w:r>
+        <w:rPr>
+          <w:rFonts w:ascii="Arial" w:hAnsi="Arial" w:cs="Arial"/>
+        </w:rPr>
+        <w:lastRenderedPageBreak/>
+        <w:t>redirecionado para a página da ordem de serviço</w:t>
+      </w:r>
+      <w:r>
+        <w:rPr>
+          <w:rFonts w:ascii="Arial" w:hAnsi="Arial" w:cs="Arial"/>
+        </w:rPr>
+        <w:t xml:space="preserve"> mostrada na Figura 26</w:t>
+      </w:r>
+      <w:r>
+        <w:rPr>
+          <w:rFonts w:ascii="Arial" w:hAnsi="Arial" w:cs="Arial"/>
+        </w:rPr>
+        <w:t xml:space="preserve">. No canto inferior direito está </w:t>
       </w:r>
       <w:proofErr w:type="gramStart"/>
       <w:r>
@@ -19121,7 +19581,6 @@
         <w:rPr>
           <w:rFonts w:ascii="Arial" w:hAnsi="Arial" w:cs="Arial"/>
         </w:rPr>
-        <w:lastRenderedPageBreak/>
         <w:t xml:space="preserve">O quinto </w:t>
       </w:r>
       <w:r>
@@ -19366,7 +19825,19 @@
         <w:rPr>
           <w:rFonts w:ascii="Arial" w:hAnsi="Arial" w:cs="Arial"/>
         </w:rPr>
-        <w:t xml:space="preserve">Ao lado do título da página se encontram as opções para uma ordem, essas opções são concluir a ordem ou excluir, apenas técnicos podem concluir uma ordem e apenas o criador pode excluí-la, a Figura acima mostra uma ordem concluída, antes de </w:t>
+        <w:t>Ao lado do título da página se encontram as opções para uma ordem, essas opções são concluir a ordem ou excluir, apenas técnicos podem concluir uma ordem e apenas o criador pode excluí-la, a Figura</w:t>
+      </w:r>
+      <w:r>
+        <w:rPr>
+          <w:rFonts w:ascii="Arial" w:hAnsi="Arial" w:cs="Arial"/>
+        </w:rPr>
+        <w:t xml:space="preserve"> 26</w:t>
+      </w:r>
+      <w:r>
+        <w:rPr>
+          <w:rFonts w:ascii="Arial" w:hAnsi="Arial" w:cs="Arial"/>
+        </w:rPr>
+        <w:t xml:space="preserve"> mostra uma ordem concluída, antes de </w:t>
       </w:r>
       <w:proofErr w:type="gramStart"/>
       <w:r>
@@ -19415,6 +19886,46 @@
     </w:p>
     <w:p>
       <w:pPr>
+        <w:spacing w:after="0" w:line="360" w:lineRule="auto"/>
+        <w:ind w:left="62"/>
+        <w:jc w:val="both"/>
+        <w:rPr>
+          <w:rFonts w:ascii="Arial" w:hAnsi="Arial" w:cs="Arial"/>
+        </w:rPr>
+      </w:pPr>
+      <w:r>
+        <w:rPr>
+          <w:rFonts w:ascii="Arial" w:hAnsi="Arial" w:cs="Arial"/>
+        </w:rPr>
+        <w:t>A página da agenda, Figura 27,</w:t>
+      </w:r>
+      <w:proofErr w:type="gramStart"/>
+      <w:r>
+        <w:rPr>
+          <w:rFonts w:ascii="Arial" w:hAnsi="Arial" w:cs="Arial"/>
+        </w:rPr>
+        <w:t xml:space="preserve">  </w:t>
+      </w:r>
+      <w:proofErr w:type="gramEnd"/>
+      <w:r>
+        <w:rPr>
+          <w:rFonts w:ascii="Arial" w:hAnsi="Arial" w:cs="Arial"/>
+        </w:rPr>
+        <w:t>mostra um calendário com os eventos da instituição. Esses eventos são manutenções preventivas, datas de aquisição de equipamento e datas de vencimento de garantia. Para cada tipo de evento há uma cor relacionada a fim de criar uma identidade visual dos eventos.</w:t>
+      </w:r>
+    </w:p>
+    <w:p>
+      <w:pPr>
+        <w:spacing w:after="0" w:line="360" w:lineRule="auto"/>
+        <w:ind w:left="62"/>
+        <w:jc w:val="both"/>
+        <w:rPr>
+          <w:rFonts w:ascii="Arial" w:hAnsi="Arial" w:cs="Arial"/>
+        </w:rPr>
+      </w:pPr>
+    </w:p>
+    <w:p>
+      <w:pPr>
         <w:keepNext/>
         <w:spacing w:after="0" w:line="360" w:lineRule="auto"/>
         <w:ind w:left="62"/>
@@ -19426,7 +19937,6 @@
           <w:noProof/>
           <w:lang w:eastAsia="pt-BR"/>
         </w:rPr>
-        <w:lastRenderedPageBreak/>
         <w:drawing>
           <wp:inline distT="0" distB="0" distL="0" distR="0">
             <wp:extent cx="5663821" cy="3429000"/>
@@ -19579,22 +20089,6 @@
         <w:rPr>
           <w:rFonts w:ascii="Arial" w:hAnsi="Arial" w:cs="Arial"/>
         </w:rPr>
-        <w:t>A página da agenda mostra um calendário com os eventos da instituição. Esses eventos são manutenções preventivas, datas de aquisição de equipamento, datas de vencimento de garantia. Para cada tipo de evento há uma cor relacionada a fim de criar uma identidade visual dos eventos.</w:t>
-      </w:r>
-    </w:p>
-    <w:p>
-      <w:pPr>
-        <w:spacing w:after="0" w:line="360" w:lineRule="auto"/>
-        <w:ind w:left="62"/>
-        <w:jc w:val="both"/>
-        <w:rPr>
-          <w:rFonts w:ascii="Arial" w:hAnsi="Arial" w:cs="Arial"/>
-        </w:rPr>
-      </w:pPr>
-      <w:r>
-        <w:rPr>
-          <w:rFonts w:ascii="Arial" w:hAnsi="Arial" w:cs="Arial"/>
-        </w:rPr>
         <w:t>Na Figura acima está exemplificada a agenda do mês de dezembro, em que estão marcadas duas manutenções preventivas, além da última preventiva de novembro. Uma visualização por semanas também é possível.</w:t>
       </w:r>
     </w:p>
@@ -19627,6 +20121,48 @@
         </w:rPr>
         <w:t xml:space="preserve"> automaticamente.</w:t>
       </w:r>
+    </w:p>
+    <w:p>
+      <w:pPr>
+        <w:spacing w:after="0" w:line="360" w:lineRule="auto"/>
+        <w:ind w:left="62"/>
+        <w:jc w:val="both"/>
+        <w:rPr>
+          <w:rFonts w:ascii="Arial" w:hAnsi="Arial" w:cs="Arial"/>
+        </w:rPr>
+      </w:pPr>
+      <w:r>
+        <w:rPr>
+          <w:rFonts w:ascii="Arial" w:hAnsi="Arial" w:cs="Arial"/>
+        </w:rPr>
+        <w:t>A página de gráficos, Figura 28, mostra os quatro indicadores, criados até o momento, calculados para a instituição, em verões futuras será possível filtrar por setores, marcas e modelos. Outra opção será a escolha do mês base, pois atualmente mostra-se o mês atual e os dois anteriores, sendo que o mês atual é considerado o mês base, pode-se ainda construir a opção de comparar o mês base com anos anteriores.</w:t>
+      </w:r>
+    </w:p>
+    <w:p>
+      <w:pPr>
+        <w:spacing w:after="0" w:line="360" w:lineRule="auto"/>
+        <w:ind w:left="62"/>
+        <w:jc w:val="both"/>
+        <w:rPr>
+          <w:rFonts w:ascii="Arial" w:hAnsi="Arial" w:cs="Arial"/>
+        </w:rPr>
+      </w:pPr>
+      <w:r>
+        <w:rPr>
+          <w:rFonts w:ascii="Arial" w:hAnsi="Arial" w:cs="Arial"/>
+        </w:rPr>
+        <w:t>O primeiro, dos indicadores, é a situação dos itens, nesse gráfico se mostra a porcentagem de itens que está em cada estado, quando o cursor do mouse é posicionado sobre uma das fatias a quantidade que representa essa porcentagem é apresentada.</w:t>
+      </w:r>
+    </w:p>
+    <w:p>
+      <w:pPr>
+        <w:spacing w:after="0" w:line="360" w:lineRule="auto"/>
+        <w:ind w:left="62"/>
+        <w:jc w:val="both"/>
+        <w:rPr>
+          <w:rFonts w:ascii="Arial" w:hAnsi="Arial" w:cs="Arial"/>
+        </w:rPr>
+      </w:pPr>
     </w:p>
     <w:p>
       <w:pPr>
@@ -19794,51 +20330,19 @@
         <w:rPr>
           <w:rFonts w:ascii="Arial" w:hAnsi="Arial" w:cs="Arial"/>
         </w:rPr>
-        <w:t xml:space="preserve">A página de gráficos mostra os quatro indicadores, criados até o momento, calculados para a instituição, em verões futuras será possível filtrar por setores, marcas e modelos. </w:t>
-      </w:r>
-      <w:r>
-        <w:rPr>
-          <w:rFonts w:ascii="Arial" w:hAnsi="Arial" w:cs="Arial"/>
-        </w:rPr>
-        <w:t>Outra</w:t>
-      </w:r>
-      <w:r>
-        <w:rPr>
-          <w:rFonts w:ascii="Arial" w:hAnsi="Arial" w:cs="Arial"/>
-        </w:rPr>
-        <w:t xml:space="preserve"> opção será a escolha do mês base, pois atualmente mostra-se o mês atual e os dois anteriores, sendo que o mês atual é considerado o mês base, pode-se ainda construir a opção de comparar o mês base com anos anteriores.</w:t>
-      </w:r>
-    </w:p>
-    <w:p>
-      <w:pPr>
-        <w:spacing w:after="0" w:line="360" w:lineRule="auto"/>
-        <w:ind w:left="62"/>
-        <w:jc w:val="both"/>
-        <w:rPr>
-          <w:rFonts w:ascii="Arial" w:hAnsi="Arial" w:cs="Arial"/>
-        </w:rPr>
-      </w:pPr>
-      <w:r>
-        <w:rPr>
-          <w:rFonts w:ascii="Arial" w:hAnsi="Arial" w:cs="Arial"/>
-        </w:rPr>
-        <w:t>O primeiro, dos indicadores, é a situação dos itens, nesse gráfico se mostra a porcentagem de itens que está em cada estado, quando o cursor do mouse é posicionado sobre uma das fatias a quantidade que representa essa porcentagem é apresentada.</w:t>
-      </w:r>
-    </w:p>
-    <w:p>
-      <w:pPr>
-        <w:spacing w:after="0" w:line="360" w:lineRule="auto"/>
-        <w:ind w:left="62"/>
-        <w:jc w:val="both"/>
-        <w:rPr>
-          <w:rFonts w:ascii="Arial" w:hAnsi="Arial" w:cs="Arial"/>
-        </w:rPr>
-      </w:pPr>
-      <w:r>
-        <w:rPr>
-          <w:rFonts w:ascii="Arial" w:hAnsi="Arial" w:cs="Arial"/>
-        </w:rPr>
-        <w:t>O segundo gráfico apresenta informações sobres os custos, os custos são separados por peças, manutenção e frete. Esses custos são contabilizados cada vez que uma ordem de serviço é concluída. No gráfico se mostra o acumulado em categoria em determinado mês, bem como o acumulado geral dos custos. O eixo vertical está em reais e o horizontal em meses.</w:t>
+        <w:t>O segundo gráfico</w:t>
+      </w:r>
+      <w:r>
+        <w:rPr>
+          <w:rFonts w:ascii="Arial" w:hAnsi="Arial" w:cs="Arial"/>
+        </w:rPr>
+        <w:t>, mostrado na Figura 29,</w:t>
+      </w:r>
+      <w:r>
+        <w:rPr>
+          <w:rFonts w:ascii="Arial" w:hAnsi="Arial" w:cs="Arial"/>
+        </w:rPr>
+        <w:t xml:space="preserve"> apresenta informações sobres os custos, os custos são separados por peças, manutenção e frete. Esses custos são contabilizados cada vez que uma ordem de serviço é concluída. No gráfico se mostra o acumulado em categoria em determinado mês, bem como o acumulado geral dos custos. O eixo vertical está em reais e o horizontal em meses.</w:t>
       </w:r>
     </w:p>
     <w:p>
@@ -19870,7 +20374,6 @@
           <w:noProof/>
           <w:lang w:eastAsia="pt-BR"/>
         </w:rPr>
-        <w:lastRenderedPageBreak/>
         <w:drawing>
           <wp:inline distT="0" distB="0" distL="0" distR="0">
             <wp:extent cx="5527666" cy="3105150"/>
@@ -20023,7 +20526,20 @@
         <w:rPr>
           <w:rFonts w:ascii="Arial" w:hAnsi="Arial" w:cs="Arial"/>
         </w:rPr>
-        <w:t>O terceiro gráfico mostra informações sobre quantidade de serviço, nesse os dados são categorizados entre: pedidos abertos, pedidos encaminhados, ordens de serviço abertas e ordens de serviço concluídas. Um pedido é considerado encaminhado quando é cancelado ou transformado em uma ordem de serviço. Seguindo o padrão do gráfico anterior, cada categoria é acumulada por mês.</w:t>
+        <w:lastRenderedPageBreak/>
+        <w:t>O terceiro gráfico</w:t>
+      </w:r>
+      <w:r>
+        <w:rPr>
+          <w:rFonts w:ascii="Arial" w:hAnsi="Arial" w:cs="Arial"/>
+        </w:rPr>
+        <w:t>, Figura 30,</w:t>
+      </w:r>
+      <w:r>
+        <w:rPr>
+          <w:rFonts w:ascii="Arial" w:hAnsi="Arial" w:cs="Arial"/>
+        </w:rPr>
+        <w:t xml:space="preserve"> mostra informações sobre quantidade de serviço, nesse os dados são categorizados entre: pedidos abertos, pedidos encaminhados, ordens de serviço abertas e ordens de serviço concluídas. Um pedido é considerado encaminhado quando é cancelado ou transformado em uma ordem de serviço. Seguindo o padrão do gráfico anterior, cada categoria é acumulada por mês.</w:t>
       </w:r>
     </w:p>
     <w:p>
@@ -20191,7 +20707,6 @@
         <w:rPr>
           <w:rFonts w:ascii="Arial" w:hAnsi="Arial" w:cs="Arial"/>
         </w:rPr>
-        <w:lastRenderedPageBreak/>
         <w:t xml:space="preserve">O programa pode receber colaboração de qualquer desenvolvedor interessado, uma vez que tem seu código aberto e hospedado no </w:t>
       </w:r>
       <w:proofErr w:type="spellStart"/>
@@ -20258,43 +20773,74 @@
         <w:rPr>
           <w:rFonts w:ascii="Arial" w:hAnsi="Arial" w:cs="Arial"/>
         </w:rPr>
-        <w:t>O teste de usabilidade foi realizado utilizando os cenários descritos na metodologia. Quatro pessoas participaram do teste, uma simulando um usuário gerente, duas simulando usuários saúde e uma simulando um usuário técnico.</w:t>
-      </w:r>
-      <w:r>
-        <w:rPr>
-          <w:rFonts w:ascii="Arial" w:hAnsi="Arial" w:cs="Arial"/>
-        </w:rPr>
-        <w:t xml:space="preserve"> Antes dos testes, os usuários não tiveram informações sobre o sistema, nem de como realizar nenhum procedimento dentro dele. Dessa forma, foram guiados apenas pela intuição e </w:t>
+        <w:t xml:space="preserve">O teste de usabilidade foi realizado utilizando os cenários descritos na metodologia. Quatro pessoas participaram do teste, uma simulando um usuário gerente, duas simulando </w:t>
       </w:r>
       <w:proofErr w:type="gramStart"/>
       <w:r>
         <w:rPr>
           <w:rFonts w:ascii="Arial" w:hAnsi="Arial" w:cs="Arial"/>
         </w:rPr>
-        <w:t>pelo cenários</w:t>
+        <w:t xml:space="preserve">usuários </w:t>
+      </w:r>
+      <w:r>
+        <w:rPr>
+          <w:rFonts w:ascii="Arial" w:hAnsi="Arial" w:cs="Arial"/>
+        </w:rPr>
+        <w:t xml:space="preserve">profissional da </w:t>
+      </w:r>
+      <w:r>
+        <w:rPr>
+          <w:rFonts w:ascii="Arial" w:hAnsi="Arial" w:cs="Arial"/>
+        </w:rPr>
+        <w:t>saúde e uma simulando um usuário técnico</w:t>
       </w:r>
       <w:proofErr w:type="gramEnd"/>
       <w:r>
         <w:rPr>
           <w:rFonts w:ascii="Arial" w:hAnsi="Arial" w:cs="Arial"/>
         </w:rPr>
-        <w:t xml:space="preserve"> criados.</w:t>
-      </w:r>
-    </w:p>
-    <w:p>
-      <w:pPr>
-        <w:spacing w:after="0" w:line="360" w:lineRule="auto"/>
-        <w:ind w:left="62"/>
-        <w:jc w:val="both"/>
-        <w:rPr>
-          <w:rFonts w:ascii="Arial" w:hAnsi="Arial" w:cs="Arial"/>
-        </w:rPr>
-      </w:pPr>
-      <w:r>
-        <w:rPr>
-          <w:rFonts w:ascii="Arial" w:hAnsi="Arial" w:cs="Arial"/>
-        </w:rPr>
-        <w:t>O usuário gerente teve dificuldades em identificar em quais instituições estava relacionado, bem como em entender a relação entre instituição e usuários. Ao lidar com as tarefas relativas ao gerenciamento de usuários de uma instituição, teve facilidade de adicionar usuários com os níveis de acesso corretos. No entanto, não percebeu que os pedidos de outros usuários para acessarem os dados da instituição estariam na mesma página de adição de usuários.</w:t>
+        <w:t>.</w:t>
+      </w:r>
+      <w:r>
+        <w:rPr>
+          <w:rFonts w:ascii="Arial" w:hAnsi="Arial" w:cs="Arial"/>
+        </w:rPr>
+        <w:t xml:space="preserve"> Antes dos testes, os usuários não tiveram informações sobre o sistema, nem de como realizar nenhum procedimento dentro dele. Dessa forma, foram guiados apenas pela intuição e pelo</w:t>
+      </w:r>
+      <w:r>
+        <w:rPr>
+          <w:rFonts w:ascii="Arial" w:hAnsi="Arial" w:cs="Arial"/>
+        </w:rPr>
+        <w:t>s</w:t>
+      </w:r>
+      <w:r>
+        <w:rPr>
+          <w:rFonts w:ascii="Arial" w:hAnsi="Arial" w:cs="Arial"/>
+        </w:rPr>
+        <w:t xml:space="preserve"> cenários criados.</w:t>
+      </w:r>
+    </w:p>
+    <w:p>
+      <w:pPr>
+        <w:spacing w:after="0" w:line="360" w:lineRule="auto"/>
+        <w:ind w:left="62"/>
+        <w:jc w:val="both"/>
+        <w:rPr>
+          <w:rFonts w:ascii="Arial" w:hAnsi="Arial" w:cs="Arial"/>
+        </w:rPr>
+      </w:pPr>
+      <w:r>
+        <w:rPr>
+          <w:rFonts w:ascii="Arial" w:hAnsi="Arial" w:cs="Arial"/>
+        </w:rPr>
+        <w:t xml:space="preserve">O usuário gerente teve dificuldades em identificar em quais instituições estava relacionado, bem como em entender a relação entre instituição e usuários. Ao lidar com as tarefas relativas ao gerenciamento de usuários de uma instituição, teve facilidade de adicionar </w:t>
+      </w:r>
+      <w:r>
+        <w:rPr>
+          <w:rFonts w:ascii="Arial" w:hAnsi="Arial" w:cs="Arial"/>
+        </w:rPr>
+        <w:lastRenderedPageBreak/>
+        <w:t>usuários com os níveis de acesso corretos. No entanto, não percebeu que os pedidos de outros usuários para acessarem os dados da instituição estariam na mesma página de adição de usuários.</w:t>
       </w:r>
     </w:p>
     <w:p>
@@ -20418,14 +20964,7 @@
         <w:rPr>
           <w:rFonts w:ascii="Arial" w:hAnsi="Arial" w:cs="Arial"/>
         </w:rPr>
-        <w:t xml:space="preserve">Os usuários simulando profissional da saúde entenderam com facilidade que os itens indisponíveis eram todos que tinham o estado diferente de “em funcionamento”. Porém, </w:t>
-      </w:r>
-      <w:r>
-        <w:rPr>
-          <w:rFonts w:ascii="Arial" w:hAnsi="Arial" w:cs="Arial"/>
-        </w:rPr>
-        <w:lastRenderedPageBreak/>
-        <w:t>também não entenderam o propósito da Agenda, um deles pensou que deveria reservar os equipamentos na agenda para poder usá-los posteriormente.</w:t>
+        <w:t>Os usuários simulando profissional da saúde entenderam com facilidade que os itens indisponíveis eram todos que tinham o estado diferente de “em funcionamento”. Porém, também não entenderam o propósito da Agenda, um deles pensou que deveria reservar os equipamentos na agenda para poder usá-los posteriormente.</w:t>
       </w:r>
     </w:p>
     <w:p>
@@ -20524,6 +21063,7 @@
         <w:rPr>
           <w:rFonts w:ascii="Arial" w:hAnsi="Arial" w:cs="Arial"/>
         </w:rPr>
+        <w:lastRenderedPageBreak/>
         <w:t>Dificuldade no entendimento da relação entre usuários e instituições;</w:t>
       </w:r>
     </w:p>
@@ -20645,7 +21185,32 @@
         <w:rPr>
           <w:rFonts w:ascii="Arial" w:hAnsi="Arial" w:cs="Arial"/>
         </w:rPr>
-        <w:t>A partir da análise dessas dificuldades e facilidades algumas modificações podem ser feitas no sistema a fim de melhorar a experiência do usuário. A maioria dos problemas pode ser resolvida de forma simples, e os problemas de conceito podem ser resolvidos com a adição de um Help no sistema, bem como alguns balões de explicação durante o uso.</w:t>
+        <w:t>A partir da análise dessas dificuldades e facilidades algumas modificações podem ser feitas no sistema a fim de melhorar a experiência do usuário. A maioria dos problemas pode</w:t>
+      </w:r>
+      <w:r>
+        <w:rPr>
+          <w:rFonts w:ascii="Arial" w:hAnsi="Arial" w:cs="Arial"/>
+        </w:rPr>
+        <w:t xml:space="preserve"> ser resolvida</w:t>
+      </w:r>
+      <w:r>
+        <w:rPr>
+          <w:rFonts w:ascii="Arial" w:hAnsi="Arial" w:cs="Arial"/>
+        </w:rPr>
+        <w:t xml:space="preserve"> de forma simples, e os problemas de conceito podem ser resolvidos com a adição de um </w:t>
+      </w:r>
+      <w:r>
+        <w:rPr>
+          <w:rFonts w:ascii="Arial" w:hAnsi="Arial" w:cs="Arial"/>
+          <w:i/>
+        </w:rPr>
+        <w:t>Help</w:t>
+      </w:r>
+      <w:r>
+        <w:rPr>
+          <w:rFonts w:ascii="Arial" w:hAnsi="Arial" w:cs="Arial"/>
+        </w:rPr>
+        <w:t xml:space="preserve"> no sistema, bem como alguns balões de explicação durante o uso.</w:t>
       </w:r>
     </w:p>
     <w:p>
@@ -20770,7 +21335,19 @@
         <w:rPr>
           <w:rFonts w:ascii="Arial" w:hAnsi="Arial" w:cs="Arial"/>
         </w:rPr>
-        <w:t xml:space="preserve">m muito a se beneficiar dessas soluções, pois como qualquer outro negócio </w:t>
+        <w:t>m muito a se beneficiar dessas soluções, pois como qualquer outro negócio</w:t>
+      </w:r>
+      <w:r>
+        <w:rPr>
+          <w:rFonts w:ascii="Arial" w:hAnsi="Arial" w:cs="Arial"/>
+        </w:rPr>
+        <w:t>,</w:t>
+      </w:r>
+      <w:r>
+        <w:rPr>
+          <w:rFonts w:ascii="Arial" w:hAnsi="Arial" w:cs="Arial"/>
+        </w:rPr>
+        <w:t xml:space="preserve"> </w:t>
       </w:r>
       <w:proofErr w:type="gramStart"/>
       <w:r>
@@ -20798,19 +21375,17 @@
         </w:rPr>
         <w:t xml:space="preserve"> em diversos processos que precisam ser integrados e acompanhados. </w:t>
       </w:r>
-      <w:proofErr w:type="gramStart"/>
-      <w:r>
-        <w:rPr>
-          <w:rFonts w:ascii="Arial" w:hAnsi="Arial" w:cs="Arial"/>
-        </w:rPr>
-        <w:t>Os objetivo</w:t>
-      </w:r>
-      <w:proofErr w:type="gramEnd"/>
-      <w:r>
-        <w:rPr>
-          <w:rFonts w:ascii="Arial" w:hAnsi="Arial" w:cs="Arial"/>
-        </w:rPr>
-        <w:t xml:space="preserve"> geral da aplicação da gerência integrada é aumentar a eficiência, ou seja, manter a entrega de serviços de qualidade com o menor custo possível.</w:t>
+      <w:r>
+        <w:rPr>
+          <w:rFonts w:ascii="Arial" w:hAnsi="Arial" w:cs="Arial"/>
+        </w:rPr>
+        <w:t>O</w:t>
+      </w:r>
+      <w:r>
+        <w:rPr>
+          <w:rFonts w:ascii="Arial" w:hAnsi="Arial" w:cs="Arial"/>
+        </w:rPr>
+        <w:t xml:space="preserve"> objetivo geral da aplicação da gerência integrada é aumentar a eficiência, ou seja, manter a entrega de serviços de qualidade com o menor custo possível.</w:t>
       </w:r>
     </w:p>
     <w:p>
@@ -20933,21 +21508,13 @@
         <w:rPr>
           <w:rFonts w:ascii="Arial" w:hAnsi="Arial" w:cs="Arial"/>
         </w:rPr>
-        <w:t xml:space="preserve">. No entanto, os módulos são bastante generalistas e </w:t>
-      </w:r>
-      <w:proofErr w:type="gramStart"/>
-      <w:r>
-        <w:rPr>
-          <w:rFonts w:ascii="Arial" w:hAnsi="Arial" w:cs="Arial"/>
-        </w:rPr>
-        <w:t>devem</w:t>
-      </w:r>
-      <w:proofErr w:type="gramEnd"/>
-      <w:r>
-        <w:rPr>
-          <w:rFonts w:ascii="Arial" w:hAnsi="Arial" w:cs="Arial"/>
-        </w:rPr>
-        <w:t xml:space="preserve"> ser instalados em servidores da instituição, o que pode inviabilizar o uso para várias instituição. A interface gráfica não é amigável e pode gerar várias dúvidas no usuário, o que pode gerar resistência por parte dos funcionários do hospital.</w:t>
+        <w:t xml:space="preserve"> [14]</w:t>
+      </w:r>
+      <w:r>
+        <w:rPr>
+          <w:rFonts w:ascii="Arial" w:hAnsi="Arial" w:cs="Arial"/>
+        </w:rPr>
+        <w:t>. No entanto, os módulos são bastante generalistas e devem ser instalados em servidores da instituição, o que pode inviabilizar o uso para várias instituição. A interface gráfica não é amigável e pode gerar várias dúvidas no usuário, o que pode gerar resistência por parte dos funcionários do hospital.</w:t>
       </w:r>
     </w:p>
     <w:p>
@@ -20978,7 +21545,19 @@
         <w:rPr>
           <w:rFonts w:ascii="Arial" w:hAnsi="Arial" w:cs="Arial"/>
         </w:rPr>
-        <w:t xml:space="preserve"> oferece serviços de consultoria em Engenharia Clínica e também um software para gestão de equipamentos, a solução é bastante completa e envolve todo o ciclo de vida do equipamento. Apresenta também uma interface organizada e limpa, no entanto também deve ser instalada em servidores locais da instituição.</w:t>
+        <w:t xml:space="preserve"> oferece serviços de consultoria em Engenharia Clínica e também um software para gestão de equipamentos, a solução é bastante completa e envolve todo o ciclo de vida do equipamento</w:t>
+      </w:r>
+      <w:r>
+        <w:rPr>
+          <w:rFonts w:ascii="Arial" w:hAnsi="Arial" w:cs="Arial"/>
+        </w:rPr>
+        <w:t xml:space="preserve"> [15]</w:t>
+      </w:r>
+      <w:r>
+        <w:rPr>
+          <w:rFonts w:ascii="Arial" w:hAnsi="Arial" w:cs="Arial"/>
+        </w:rPr>
+        <w:t>. Apresenta também uma interface organizada e limpa, no entanto também deve ser instalada em servidores locais da instituição.</w:t>
       </w:r>
     </w:p>
     <w:p>
@@ -21063,7 +21642,31 @@
         <w:rPr>
           <w:rFonts w:ascii="Arial" w:hAnsi="Arial" w:cs="Arial"/>
         </w:rPr>
-        <w:t>A construção de um software completo para o auxílio da Engenharia Clínica envolve várias funcionalidades e conceitos, demando muito planejamento e trabalho para ser construído. Nesse trabalhou abordou-se uma das partes de um software desse tipo, a gestão da manutenção de equipamentos.</w:t>
+        <w:t>A construção de um software completo para o auxílio da Engenharia Clínica envolve várias funcionalidades e conceitos, deman</w:t>
+      </w:r>
+      <w:r>
+        <w:rPr>
+          <w:rFonts w:ascii="Arial" w:hAnsi="Arial" w:cs="Arial"/>
+        </w:rPr>
+        <w:t>dan</w:t>
+      </w:r>
+      <w:r>
+        <w:rPr>
+          <w:rFonts w:ascii="Arial" w:hAnsi="Arial" w:cs="Arial"/>
+        </w:rPr>
+        <w:t>do muito planejamento e trabalho para</w:t>
+      </w:r>
+      <w:r>
+        <w:rPr>
+          <w:rFonts w:ascii="Arial" w:hAnsi="Arial" w:cs="Arial"/>
+        </w:rPr>
+        <w:t xml:space="preserve"> ser construído. Neste trabalho</w:t>
+      </w:r>
+      <w:r>
+        <w:rPr>
+          <w:rFonts w:ascii="Arial" w:hAnsi="Arial" w:cs="Arial"/>
+        </w:rPr>
+        <w:t xml:space="preserve"> abordou-se uma das partes de um software desse tipo, a gestão da manutenção de equipamentos.</w:t>
       </w:r>
     </w:p>
     <w:p>
@@ -21123,7 +21726,28 @@
         <w:rPr>
           <w:rFonts w:ascii="Arial" w:hAnsi="Arial" w:cs="Arial"/>
         </w:rPr>
-        <w:t xml:space="preserve">Com o uso da framework </w:t>
+        <w:t xml:space="preserve">Com o uso </w:t>
+      </w:r>
+      <w:proofErr w:type="gramStart"/>
+      <w:r>
+        <w:rPr>
+          <w:rFonts w:ascii="Arial" w:hAnsi="Arial" w:cs="Arial"/>
+        </w:rPr>
+        <w:t xml:space="preserve">da </w:t>
+      </w:r>
+      <w:r>
+        <w:rPr>
+          <w:rFonts w:ascii="Arial" w:hAnsi="Arial" w:cs="Arial"/>
+          <w:i/>
+        </w:rPr>
+        <w:t>framework</w:t>
+      </w:r>
+      <w:proofErr w:type="gramEnd"/>
+      <w:r>
+        <w:rPr>
+          <w:rFonts w:ascii="Arial" w:hAnsi="Arial" w:cs="Arial"/>
+        </w:rPr>
+        <w:t xml:space="preserve"> </w:t>
       </w:r>
       <w:proofErr w:type="spellStart"/>
       <w:r>
@@ -21137,7 +21761,19 @@
         <w:rPr>
           <w:rFonts w:ascii="Arial" w:hAnsi="Arial" w:cs="Arial"/>
         </w:rPr>
-        <w:t xml:space="preserve"> é possível construir sistema íntegros e seguros com bastante agilidade, uma vez que várias partes básicas já estão muito bem implementadas pela comunidade de desenvolvedores. A infra-estrutura dos programas já vem consolidada, assim pode-se </w:t>
+        <w:t xml:space="preserve"> é possível construir sistema</w:t>
+      </w:r>
+      <w:r>
+        <w:rPr>
+          <w:rFonts w:ascii="Arial" w:hAnsi="Arial" w:cs="Arial"/>
+        </w:rPr>
+        <w:t>s</w:t>
+      </w:r>
+      <w:r>
+        <w:rPr>
+          <w:rFonts w:ascii="Arial" w:hAnsi="Arial" w:cs="Arial"/>
+        </w:rPr>
+        <w:t xml:space="preserve"> íntegros e seguros com bastante agilidade, uma vez que várias partes básicas já estão muito bem implementadas pela comunidade de desenvolvedores. A infra-estrutura dos programas já vem consolidada, assim pode-se </w:t>
       </w:r>
       <w:r>
         <w:rPr>
@@ -21261,39 +21897,15 @@
           <w:sz w:val="24"/>
           <w:szCs w:val="24"/>
         </w:rPr>
-        <w:t>[1] Artigo revista sobre fechamento hospitais</w:t>
-      </w:r>
-    </w:p>
-    <w:p>
-      <w:pPr>
-        <w:spacing w:after="0" w:line="360" w:lineRule="auto"/>
-        <w:ind w:left="62"/>
-        <w:jc w:val="both"/>
-        <w:rPr>
-          <w:rFonts w:ascii="Arial" w:hAnsi="Arial" w:cs="Arial"/>
-          <w:sz w:val="24"/>
-          <w:szCs w:val="24"/>
-        </w:rPr>
-      </w:pPr>
-    </w:p>
-    <w:p>
-      <w:pPr>
-        <w:spacing w:after="0" w:line="360" w:lineRule="auto"/>
-        <w:ind w:left="62"/>
-        <w:jc w:val="both"/>
-        <w:rPr>
-          <w:rFonts w:ascii="Arial" w:hAnsi="Arial" w:cs="Arial"/>
-          <w:sz w:val="24"/>
-          <w:szCs w:val="24"/>
-        </w:rPr>
-      </w:pPr>
-      <w:r>
-        <w:rPr>
-          <w:rFonts w:ascii="Arial" w:hAnsi="Arial" w:cs="Arial"/>
-          <w:sz w:val="24"/>
-          <w:szCs w:val="24"/>
-        </w:rPr>
-        <w:t xml:space="preserve">[3] ANTUNES, E.; VALE, M.; MORDELET, P.; GRABOIS, V. </w:t>
+        <w:t>[1]</w:t>
+      </w:r>
+      <w:r>
+        <w:rPr>
+          <w:rFonts w:ascii="Arial" w:hAnsi="Arial" w:cs="Arial"/>
+          <w:sz w:val="24"/>
+          <w:szCs w:val="24"/>
+        </w:rPr>
+        <w:t xml:space="preserve"> </w:t>
       </w:r>
       <w:r>
         <w:rPr>
@@ -21302,6 +21914,190 @@
           <w:sz w:val="24"/>
           <w:szCs w:val="24"/>
         </w:rPr>
+        <w:t>Hospital é despejado em SP por falta de pagamento do aluguel</w:t>
+      </w:r>
+      <w:r>
+        <w:rPr>
+          <w:rFonts w:ascii="Arial" w:hAnsi="Arial" w:cs="Arial"/>
+          <w:color w:val="000000"/>
+          <w:sz w:val="23"/>
+          <w:szCs w:val="23"/>
+          <w:shd w:val="clear" w:color="auto" w:fill="FFFFFF"/>
+        </w:rPr>
+        <w:t>.</w:t>
+      </w:r>
+      <w:r>
+        <w:rPr>
+          <w:rFonts w:ascii="Arial" w:hAnsi="Arial" w:cs="Arial"/>
+          <w:sz w:val="24"/>
+          <w:szCs w:val="24"/>
+        </w:rPr>
+        <w:t xml:space="preserve"> </w:t>
+      </w:r>
+      <w:r>
+        <w:rPr>
+          <w:rFonts w:ascii="Arial" w:hAnsi="Arial" w:cs="Arial"/>
+          <w:sz w:val="24"/>
+          <w:szCs w:val="24"/>
+        </w:rPr>
+        <w:t>O Globo</w:t>
+      </w:r>
+      <w:r>
+        <w:rPr>
+          <w:rFonts w:ascii="Arial" w:hAnsi="Arial" w:cs="Arial"/>
+          <w:sz w:val="24"/>
+          <w:szCs w:val="24"/>
+        </w:rPr>
+        <w:t>.</w:t>
+      </w:r>
+      <w:r>
+        <w:rPr>
+          <w:rFonts w:ascii="Arial" w:hAnsi="Arial" w:cs="Arial"/>
+          <w:sz w:val="24"/>
+          <w:szCs w:val="24"/>
+        </w:rPr>
+        <w:t xml:space="preserve"> Disponível em: &lt;</w:t>
+      </w:r>
+      <w:hyperlink r:id="rId43" w:history="1">
+        <w:r>
+          <w:rPr>
+            <w:rFonts w:ascii="Arial" w:hAnsi="Arial" w:cs="Arial"/>
+            <w:sz w:val="24"/>
+            <w:szCs w:val="24"/>
+          </w:rPr>
+          <w:t>http://oglobo.globo.com/pais/hospital-despejado-em-sp-por-falta-de-pagamento-do-aluguel-2792813</w:t>
+        </w:r>
+      </w:hyperlink>
+      <w:r>
+        <w:rPr>
+          <w:rFonts w:ascii="Arial" w:hAnsi="Arial" w:cs="Arial"/>
+          <w:sz w:val="24"/>
+          <w:szCs w:val="24"/>
+        </w:rPr>
+        <w:t>&gt; Acesso em 12 de jun de 2011.</w:t>
+      </w:r>
+    </w:p>
+    <w:p>
+      <w:pPr>
+        <w:spacing w:after="0" w:line="360" w:lineRule="auto"/>
+        <w:ind w:left="62"/>
+        <w:jc w:val="both"/>
+        <w:rPr>
+          <w:rFonts w:ascii="Arial" w:hAnsi="Arial" w:cs="Arial"/>
+          <w:sz w:val="24"/>
+          <w:szCs w:val="24"/>
+        </w:rPr>
+      </w:pPr>
+    </w:p>
+    <w:p>
+      <w:pPr>
+        <w:spacing w:after="0" w:line="360" w:lineRule="auto"/>
+        <w:ind w:left="62"/>
+        <w:jc w:val="both"/>
+        <w:rPr>
+          <w:rFonts w:ascii="Arial" w:hAnsi="Arial" w:cs="Arial"/>
+          <w:sz w:val="24"/>
+          <w:szCs w:val="24"/>
+        </w:rPr>
+      </w:pPr>
+      <w:r>
+        <w:rPr>
+          <w:rFonts w:ascii="Arial" w:hAnsi="Arial" w:cs="Arial"/>
+          <w:sz w:val="24"/>
+          <w:szCs w:val="24"/>
+        </w:rPr>
+        <w:t>[</w:t>
+      </w:r>
+      <w:r>
+        <w:rPr>
+          <w:rFonts w:ascii="Arial" w:hAnsi="Arial" w:cs="Arial"/>
+          <w:sz w:val="24"/>
+          <w:szCs w:val="24"/>
+        </w:rPr>
+        <w:t>2</w:t>
+      </w:r>
+      <w:r>
+        <w:rPr>
+          <w:rFonts w:ascii="Arial" w:hAnsi="Arial" w:cs="Arial"/>
+          <w:sz w:val="24"/>
+          <w:szCs w:val="24"/>
+        </w:rPr>
+        <w:t xml:space="preserve">] MINISTÉRIO DA SAÚDE. </w:t>
+      </w:r>
+      <w:r>
+        <w:rPr>
+          <w:rFonts w:ascii="Arial" w:hAnsi="Arial" w:cs="Arial"/>
+          <w:i/>
+          <w:sz w:val="24"/>
+          <w:szCs w:val="24"/>
+        </w:rPr>
+        <w:t>Equipamentos Médico-Hospitalares e o Gerenciamento da Manutenção.</w:t>
+      </w:r>
+      <w:r>
+        <w:rPr>
+          <w:rFonts w:ascii="Arial" w:hAnsi="Arial" w:cs="Arial"/>
+          <w:sz w:val="24"/>
+          <w:szCs w:val="24"/>
+        </w:rPr>
+        <w:t xml:space="preserve"> Projeto REFORSUS – GEMA, Brasília, Editora MS, 2002.</w:t>
+      </w:r>
+    </w:p>
+    <w:p>
+      <w:pPr>
+        <w:spacing w:after="0" w:line="360" w:lineRule="auto"/>
+        <w:ind w:left="62"/>
+        <w:jc w:val="both"/>
+        <w:rPr>
+          <w:rFonts w:ascii="Arial" w:hAnsi="Arial" w:cs="Arial"/>
+          <w:sz w:val="24"/>
+          <w:szCs w:val="24"/>
+        </w:rPr>
+      </w:pPr>
+    </w:p>
+    <w:p>
+      <w:pPr>
+        <w:spacing w:after="0" w:line="360" w:lineRule="auto"/>
+        <w:ind w:left="62"/>
+        <w:jc w:val="both"/>
+        <w:rPr>
+          <w:rFonts w:ascii="Arial" w:hAnsi="Arial" w:cs="Arial"/>
+          <w:sz w:val="24"/>
+          <w:szCs w:val="24"/>
+        </w:rPr>
+      </w:pPr>
+      <w:r>
+        <w:rPr>
+          <w:rFonts w:ascii="Arial" w:hAnsi="Arial" w:cs="Arial"/>
+          <w:sz w:val="24"/>
+          <w:szCs w:val="24"/>
+        </w:rPr>
+        <w:t>[3] ANTUNES, E</w:t>
+      </w:r>
+      <w:proofErr w:type="gramStart"/>
+      <w:r>
+        <w:rPr>
+          <w:rFonts w:ascii="Arial" w:hAnsi="Arial" w:cs="Arial"/>
+          <w:sz w:val="24"/>
+          <w:szCs w:val="24"/>
+        </w:rPr>
+        <w:t>.;</w:t>
+      </w:r>
+      <w:proofErr w:type="gramEnd"/>
+      <w:r>
+        <w:rPr>
+          <w:rFonts w:ascii="Arial" w:hAnsi="Arial" w:cs="Arial"/>
+          <w:sz w:val="24"/>
+          <w:szCs w:val="24"/>
+        </w:rPr>
+        <w:t xml:space="preserve"> VALE, M.; MORDELET, P.; GRABOIS, V. </w:t>
+      </w:r>
+      <w:r>
+        <w:rPr>
+          <w:rFonts w:ascii="Arial" w:hAnsi="Arial" w:cs="Arial"/>
+          <w:i/>
+          <w:sz w:val="24"/>
+          <w:szCs w:val="24"/>
+        </w:rPr>
         <w:t>Gestão da Tecnologia Biomédica – Tecnologia e Engenharia Clínica</w:t>
       </w:r>
       <w:r>
@@ -21324,475 +22120,6 @@
           <w:szCs w:val="24"/>
         </w:rPr>
       </w:pPr>
-    </w:p>
-    <w:p>
-      <w:pPr>
-        <w:spacing w:after="0" w:line="360" w:lineRule="auto"/>
-        <w:ind w:left="62"/>
-        <w:jc w:val="both"/>
-        <w:rPr>
-          <w:rFonts w:ascii="Arial" w:hAnsi="Arial" w:cs="Arial"/>
-          <w:sz w:val="24"/>
-          <w:szCs w:val="24"/>
-        </w:rPr>
-      </w:pPr>
-      <w:r>
-        <w:rPr>
-          <w:rFonts w:ascii="Arial" w:hAnsi="Arial" w:cs="Arial"/>
-          <w:sz w:val="24"/>
-          <w:szCs w:val="24"/>
-        </w:rPr>
-        <w:t xml:space="preserve">[5] CALIL, </w:t>
-      </w:r>
-      <w:proofErr w:type="spellStart"/>
-      <w:r>
-        <w:rPr>
-          <w:rFonts w:ascii="Arial" w:hAnsi="Arial" w:cs="Arial"/>
-          <w:sz w:val="24"/>
-          <w:szCs w:val="24"/>
-        </w:rPr>
-        <w:t>S.J.</w:t>
-      </w:r>
-      <w:proofErr w:type="spellEnd"/>
-      <w:r>
-        <w:rPr>
-          <w:rFonts w:ascii="Arial" w:hAnsi="Arial" w:cs="Arial"/>
-          <w:sz w:val="24"/>
-          <w:szCs w:val="24"/>
-        </w:rPr>
-        <w:t xml:space="preserve">; TEIXEIRA, </w:t>
-      </w:r>
-      <w:proofErr w:type="spellStart"/>
-      <w:r>
-        <w:rPr>
-          <w:rFonts w:ascii="Arial" w:hAnsi="Arial" w:cs="Arial"/>
-          <w:sz w:val="24"/>
-          <w:szCs w:val="24"/>
-        </w:rPr>
-        <w:t>M.S.</w:t>
-      </w:r>
-      <w:proofErr w:type="spellEnd"/>
-      <w:r>
-        <w:rPr>
-          <w:rFonts w:ascii="Arial" w:hAnsi="Arial" w:cs="Arial"/>
-          <w:sz w:val="24"/>
-          <w:szCs w:val="24"/>
-        </w:rPr>
-        <w:t xml:space="preserve"> </w:t>
-      </w:r>
-      <w:r>
-        <w:rPr>
-          <w:rFonts w:ascii="Arial" w:hAnsi="Arial" w:cs="Arial"/>
-          <w:i/>
-          <w:sz w:val="24"/>
-          <w:szCs w:val="24"/>
-        </w:rPr>
-        <w:t>Gerenciamento de Manuten</w:t>
-      </w:r>
-      <w:r>
-        <w:rPr>
-          <w:rFonts w:ascii="Arial" w:hAnsi="Arial" w:cs="Arial"/>
-          <w:i/>
-          <w:sz w:val="24"/>
-          <w:szCs w:val="24"/>
-        </w:rPr>
-        <w:t>ção de Equipamentos Hospitalar.</w:t>
-      </w:r>
-      <w:r>
-        <w:rPr>
-          <w:rFonts w:ascii="Arial" w:hAnsi="Arial" w:cs="Arial"/>
-          <w:i/>
-          <w:sz w:val="24"/>
-          <w:szCs w:val="24"/>
-        </w:rPr>
-        <w:t>,</w:t>
-      </w:r>
-      <w:r>
-        <w:rPr>
-          <w:rFonts w:ascii="Arial" w:hAnsi="Arial" w:cs="Arial"/>
-          <w:sz w:val="24"/>
-          <w:szCs w:val="24"/>
-        </w:rPr>
-        <w:t xml:space="preserve"> Coleção Saúde &amp; Cidadania, Vol. 11, São Paulo, IDS – EFP, 1998.</w:t>
-      </w:r>
-    </w:p>
-    <w:p>
-      <w:pPr>
-        <w:spacing w:after="0" w:line="360" w:lineRule="auto"/>
-        <w:ind w:left="62"/>
-        <w:jc w:val="both"/>
-        <w:rPr>
-          <w:rFonts w:ascii="Arial" w:hAnsi="Arial" w:cs="Arial"/>
-          <w:sz w:val="24"/>
-          <w:szCs w:val="24"/>
-        </w:rPr>
-      </w:pPr>
-    </w:p>
-    <w:p>
-      <w:pPr>
-        <w:spacing w:after="0" w:line="360" w:lineRule="auto"/>
-        <w:ind w:left="62"/>
-        <w:jc w:val="both"/>
-        <w:rPr>
-          <w:rFonts w:ascii="Arial" w:hAnsi="Arial" w:cs="Arial"/>
-          <w:sz w:val="24"/>
-          <w:szCs w:val="24"/>
-        </w:rPr>
-      </w:pPr>
-      <w:r>
-        <w:rPr>
-          <w:rFonts w:ascii="Arial" w:hAnsi="Arial" w:cs="Arial"/>
-          <w:sz w:val="24"/>
-          <w:szCs w:val="24"/>
-        </w:rPr>
-        <w:t>[6] MINISTÉRIO DA SAÚDE.</w:t>
-      </w:r>
-      <w:r>
-        <w:rPr>
-          <w:rFonts w:ascii="Arial" w:hAnsi="Arial" w:cs="Arial"/>
-          <w:sz w:val="24"/>
-          <w:szCs w:val="24"/>
-        </w:rPr>
-        <w:t xml:space="preserve"> </w:t>
-      </w:r>
-      <w:r>
-        <w:rPr>
-          <w:rFonts w:ascii="Arial" w:hAnsi="Arial" w:cs="Arial"/>
-          <w:i/>
-          <w:sz w:val="24"/>
-          <w:szCs w:val="24"/>
-        </w:rPr>
-        <w:t>Equipamentos Médico-Hospitalares e o Gerenciamento da Manutenção</w:t>
-      </w:r>
-      <w:r>
-        <w:rPr>
-          <w:rFonts w:ascii="Arial" w:hAnsi="Arial" w:cs="Arial"/>
-          <w:i/>
-          <w:sz w:val="24"/>
-          <w:szCs w:val="24"/>
-        </w:rPr>
-        <w:t>.</w:t>
-      </w:r>
-      <w:r>
-        <w:rPr>
-          <w:rFonts w:ascii="Arial" w:hAnsi="Arial" w:cs="Arial"/>
-          <w:sz w:val="24"/>
-          <w:szCs w:val="24"/>
-        </w:rPr>
-        <w:t xml:space="preserve"> Projeto REFORSUS – GEMA, Brasília, Editora MS, 2002.</w:t>
-      </w:r>
-    </w:p>
-    <w:p>
-      <w:pPr>
-        <w:spacing w:after="0" w:line="360" w:lineRule="auto"/>
-        <w:ind w:left="62"/>
-        <w:jc w:val="both"/>
-        <w:rPr>
-          <w:rFonts w:ascii="Arial" w:hAnsi="Arial" w:cs="Arial"/>
-          <w:sz w:val="24"/>
-          <w:szCs w:val="24"/>
-        </w:rPr>
-      </w:pPr>
-    </w:p>
-    <w:p>
-      <w:pPr>
-        <w:spacing w:after="0" w:line="360" w:lineRule="auto"/>
-        <w:ind w:left="62"/>
-        <w:jc w:val="both"/>
-        <w:rPr>
-          <w:rFonts w:ascii="Arial" w:hAnsi="Arial" w:cs="Arial"/>
-          <w:sz w:val="24"/>
-          <w:szCs w:val="24"/>
-        </w:rPr>
-      </w:pPr>
-      <w:r>
-        <w:rPr>
-          <w:rFonts w:ascii="Arial" w:hAnsi="Arial" w:cs="Arial"/>
-          <w:sz w:val="24"/>
-          <w:szCs w:val="24"/>
-        </w:rPr>
-        <w:t>[2] MALAGÓN-LONDOÑO,</w:t>
-      </w:r>
-      <w:r>
-        <w:rPr>
-          <w:rFonts w:ascii="Arial" w:hAnsi="Arial" w:cs="Arial"/>
-          <w:sz w:val="24"/>
-          <w:szCs w:val="24"/>
-        </w:rPr>
-        <w:t xml:space="preserve"> G.; MORERA, </w:t>
-      </w:r>
-      <w:proofErr w:type="spellStart"/>
-      <w:r>
-        <w:rPr>
-          <w:rFonts w:ascii="Arial" w:hAnsi="Arial" w:cs="Arial"/>
-          <w:sz w:val="24"/>
-          <w:szCs w:val="24"/>
-        </w:rPr>
-        <w:t>R.G.</w:t>
-      </w:r>
-      <w:proofErr w:type="spellEnd"/>
-      <w:r>
-        <w:rPr>
-          <w:rFonts w:ascii="Arial" w:hAnsi="Arial" w:cs="Arial"/>
-          <w:sz w:val="24"/>
-          <w:szCs w:val="24"/>
-        </w:rPr>
-        <w:t>; LAVERDE,</w:t>
-      </w:r>
-      <w:proofErr w:type="spellStart"/>
-      <w:r>
-        <w:rPr>
-          <w:rFonts w:ascii="Arial" w:hAnsi="Arial" w:cs="Arial"/>
-          <w:sz w:val="24"/>
-          <w:szCs w:val="24"/>
-        </w:rPr>
-        <w:t>G.P.</w:t>
-      </w:r>
-      <w:proofErr w:type="spellEnd"/>
-      <w:r>
-        <w:rPr>
-          <w:rFonts w:ascii="Arial" w:hAnsi="Arial" w:cs="Arial"/>
-          <w:sz w:val="24"/>
-          <w:szCs w:val="24"/>
-        </w:rPr>
-        <w:t xml:space="preserve"> </w:t>
-      </w:r>
-      <w:r>
-        <w:rPr>
-          <w:rFonts w:ascii="Arial" w:hAnsi="Arial" w:cs="Arial"/>
-          <w:i/>
-          <w:sz w:val="24"/>
-          <w:szCs w:val="24"/>
-        </w:rPr>
-        <w:t>Administração Hospitalar, Rio de Janeiro</w:t>
-      </w:r>
-      <w:r>
-        <w:rPr>
-          <w:rFonts w:ascii="Arial" w:hAnsi="Arial" w:cs="Arial"/>
-          <w:sz w:val="24"/>
-          <w:szCs w:val="24"/>
-        </w:rPr>
-        <w:t>.</w:t>
-      </w:r>
-      <w:r>
-        <w:rPr>
-          <w:rFonts w:ascii="Arial" w:hAnsi="Arial" w:cs="Arial"/>
-          <w:sz w:val="24"/>
-          <w:szCs w:val="24"/>
-        </w:rPr>
-        <w:t xml:space="preserve"> Editora Guanabara </w:t>
-      </w:r>
-      <w:proofErr w:type="spellStart"/>
-      <w:r>
-        <w:rPr>
-          <w:rFonts w:ascii="Arial" w:hAnsi="Arial" w:cs="Arial"/>
-          <w:sz w:val="24"/>
-          <w:szCs w:val="24"/>
-        </w:rPr>
-        <w:t>Koogan</w:t>
-      </w:r>
-      <w:proofErr w:type="spellEnd"/>
-      <w:r>
-        <w:rPr>
-          <w:rFonts w:ascii="Arial" w:hAnsi="Arial" w:cs="Arial"/>
-          <w:sz w:val="24"/>
-          <w:szCs w:val="24"/>
-        </w:rPr>
-        <w:t>, 2ª ed. 2003.</w:t>
-      </w:r>
-    </w:p>
-    <w:p>
-      <w:pPr>
-        <w:spacing w:after="0" w:line="360" w:lineRule="auto"/>
-        <w:ind w:left="62"/>
-        <w:jc w:val="both"/>
-        <w:rPr>
-          <w:rFonts w:ascii="Arial" w:hAnsi="Arial" w:cs="Arial"/>
-          <w:sz w:val="24"/>
-          <w:szCs w:val="24"/>
-        </w:rPr>
-      </w:pPr>
-    </w:p>
-    <w:p>
-      <w:pPr>
-        <w:spacing w:after="0" w:line="360" w:lineRule="auto"/>
-        <w:ind w:left="62"/>
-        <w:jc w:val="both"/>
-        <w:rPr>
-          <w:rFonts w:ascii="Arial" w:hAnsi="Arial" w:cs="Arial"/>
-          <w:sz w:val="24"/>
-          <w:szCs w:val="24"/>
-        </w:rPr>
-      </w:pPr>
-      <w:r>
-        <w:rPr>
-          <w:rFonts w:ascii="Arial" w:hAnsi="Arial" w:cs="Arial"/>
-          <w:sz w:val="24"/>
-          <w:szCs w:val="24"/>
-        </w:rPr>
-        <w:t>[4] Portaria Nº 648 GM/2006</w:t>
-      </w:r>
-    </w:p>
-    <w:p>
-      <w:pPr>
-        <w:spacing w:after="0" w:line="360" w:lineRule="auto"/>
-        <w:ind w:left="62"/>
-        <w:jc w:val="both"/>
-        <w:rPr>
-          <w:rFonts w:ascii="Arial" w:hAnsi="Arial" w:cs="Arial"/>
-          <w:sz w:val="24"/>
-          <w:szCs w:val="24"/>
-        </w:rPr>
-      </w:pPr>
-    </w:p>
-    <w:p>
-      <w:pPr>
-        <w:spacing w:after="0" w:line="360" w:lineRule="auto"/>
-        <w:ind w:left="62"/>
-        <w:jc w:val="both"/>
-        <w:rPr>
-          <w:rFonts w:ascii="Arial" w:hAnsi="Arial" w:cs="Arial"/>
-          <w:sz w:val="24"/>
-          <w:szCs w:val="24"/>
-        </w:rPr>
-      </w:pPr>
-      <w:r>
-        <w:rPr>
-          <w:rFonts w:ascii="Arial" w:hAnsi="Arial" w:cs="Arial"/>
-          <w:sz w:val="24"/>
-          <w:szCs w:val="24"/>
-        </w:rPr>
-        <w:t xml:space="preserve">[7] Livro de </w:t>
-      </w:r>
-      <w:proofErr w:type="spellStart"/>
-      <w:r>
-        <w:rPr>
-          <w:rFonts w:ascii="Arial" w:hAnsi="Arial" w:cs="Arial"/>
-          <w:sz w:val="24"/>
-          <w:szCs w:val="24"/>
-        </w:rPr>
-        <w:t>Rails</w:t>
-      </w:r>
-      <w:proofErr w:type="spellEnd"/>
-    </w:p>
-    <w:p>
-      <w:pPr>
-        <w:spacing w:after="0" w:line="360" w:lineRule="auto"/>
-        <w:ind w:left="62"/>
-        <w:jc w:val="both"/>
-        <w:rPr>
-          <w:rFonts w:ascii="Arial" w:hAnsi="Arial" w:cs="Arial"/>
-          <w:sz w:val="24"/>
-          <w:szCs w:val="24"/>
-        </w:rPr>
-      </w:pPr>
-      <w:r>
-        <w:rPr>
-          <w:rFonts w:ascii="Arial" w:hAnsi="Arial" w:cs="Arial"/>
-          <w:sz w:val="24"/>
-          <w:szCs w:val="24"/>
-        </w:rPr>
-        <w:t xml:space="preserve">[8] Livro de </w:t>
-      </w:r>
-      <w:proofErr w:type="spellStart"/>
-      <w:r>
-        <w:rPr>
-          <w:rFonts w:ascii="Arial" w:hAnsi="Arial" w:cs="Arial"/>
-          <w:sz w:val="24"/>
-          <w:szCs w:val="24"/>
-        </w:rPr>
-        <w:t>Ruby</w:t>
-      </w:r>
-      <w:proofErr w:type="spellEnd"/>
-      <w:r>
-        <w:rPr>
-          <w:rFonts w:ascii="Arial" w:hAnsi="Arial" w:cs="Arial"/>
-          <w:sz w:val="24"/>
-          <w:szCs w:val="24"/>
-        </w:rPr>
-        <w:t xml:space="preserve"> </w:t>
-      </w:r>
-    </w:p>
-    <w:p>
-      <w:pPr>
-        <w:spacing w:after="0" w:line="360" w:lineRule="auto"/>
-        <w:ind w:left="62"/>
-        <w:jc w:val="both"/>
-        <w:rPr>
-          <w:rFonts w:ascii="Arial" w:hAnsi="Arial" w:cs="Arial"/>
-          <w:sz w:val="24"/>
-          <w:szCs w:val="24"/>
-        </w:rPr>
-      </w:pPr>
-      <w:r>
-        <w:rPr>
-          <w:rFonts w:ascii="Arial" w:hAnsi="Arial" w:cs="Arial"/>
-          <w:sz w:val="24"/>
-          <w:szCs w:val="24"/>
-        </w:rPr>
-        <w:t xml:space="preserve">[9] Livro </w:t>
-      </w:r>
-      <w:proofErr w:type="spellStart"/>
-      <w:r>
-        <w:rPr>
-          <w:rFonts w:ascii="Arial" w:hAnsi="Arial" w:cs="Arial"/>
-          <w:sz w:val="24"/>
-          <w:szCs w:val="24"/>
-        </w:rPr>
-        <w:t>MongoDB</w:t>
-      </w:r>
-      <w:proofErr w:type="spellEnd"/>
-    </w:p>
-    <w:p>
-      <w:pPr>
-        <w:spacing w:after="0" w:line="360" w:lineRule="auto"/>
-        <w:ind w:left="62"/>
-        <w:jc w:val="both"/>
-        <w:rPr>
-          <w:rFonts w:ascii="Arial" w:hAnsi="Arial" w:cs="Arial"/>
-          <w:sz w:val="24"/>
-          <w:szCs w:val="24"/>
-        </w:rPr>
-      </w:pPr>
-      <w:r>
-        <w:rPr>
-          <w:rFonts w:ascii="Arial" w:hAnsi="Arial" w:cs="Arial"/>
-          <w:sz w:val="24"/>
-          <w:szCs w:val="24"/>
-        </w:rPr>
-        <w:t xml:space="preserve">[10] Livro </w:t>
-      </w:r>
-      <w:proofErr w:type="spellStart"/>
-      <w:r>
-        <w:rPr>
-          <w:rFonts w:ascii="Arial" w:hAnsi="Arial" w:cs="Arial"/>
-          <w:sz w:val="24"/>
-          <w:szCs w:val="24"/>
-        </w:rPr>
-        <w:t>JQuery</w:t>
-      </w:r>
-      <w:proofErr w:type="spellEnd"/>
-    </w:p>
-    <w:p>
-      <w:pPr>
-        <w:spacing w:after="0" w:line="360" w:lineRule="auto"/>
-        <w:ind w:left="62"/>
-        <w:jc w:val="both"/>
-        <w:rPr>
-          <w:rFonts w:ascii="Arial" w:hAnsi="Arial" w:cs="Arial"/>
-          <w:sz w:val="24"/>
-          <w:szCs w:val="24"/>
-          <w:u w:val="single"/>
-        </w:rPr>
-      </w:pPr>
-      <w:r>
-        <w:rPr>
-          <w:rFonts w:ascii="Arial" w:hAnsi="Arial" w:cs="Arial"/>
-          <w:sz w:val="24"/>
-          <w:szCs w:val="24"/>
-        </w:rPr>
-        <w:t>[11] Livro Teste Usabilidade</w:t>
-      </w:r>
     </w:p>
     <w:p>
       <w:pPr>
@@ -21814,7 +22141,23 @@
           <w:sz w:val="24"/>
           <w:szCs w:val="24"/>
         </w:rPr>
-        <w:t xml:space="preserve">[10] </w:t>
+        <w:t>[</w:t>
+      </w:r>
+      <w:r>
+        <w:rPr>
+          <w:rFonts w:ascii="Arial" w:hAnsi="Arial" w:cs="Arial"/>
+          <w:sz w:val="24"/>
+          <w:szCs w:val="24"/>
+        </w:rPr>
+        <w:t>4</w:t>
+      </w:r>
+      <w:r>
+        <w:rPr>
+          <w:rFonts w:ascii="Arial" w:hAnsi="Arial" w:cs="Arial"/>
+          <w:sz w:val="24"/>
+          <w:szCs w:val="24"/>
+        </w:rPr>
+        <w:t xml:space="preserve">] </w:t>
       </w:r>
       <w:r>
         <w:rPr>
@@ -21972,7 +22315,7 @@
         </w:rPr>
         <w:t xml:space="preserve"> Disponível em: &lt;</w:t>
       </w:r>
-      <w:hyperlink r:id="rId43" w:history="1">
+      <w:hyperlink r:id="rId44" w:history="1">
         <w:r>
           <w:rPr>
             <w:rFonts w:ascii="Arial" w:hAnsi="Arial" w:cs="Arial"/>
@@ -22015,6 +22358,18 @@
         <w:ind w:left="62"/>
         <w:jc w:val="both"/>
         <w:rPr>
+          <w:rFonts w:ascii="Arial" w:hAnsi="Arial" w:cs="Arial"/>
+          <w:sz w:val="24"/>
+          <w:szCs w:val="24"/>
+        </w:rPr>
+      </w:pPr>
+    </w:p>
+    <w:p>
+      <w:pPr>
+        <w:spacing w:after="0" w:line="360" w:lineRule="auto"/>
+        <w:ind w:left="62"/>
+        <w:jc w:val="both"/>
+        <w:rPr>
           <w:rFonts w:ascii="Arial" w:eastAsiaTheme="minorHAnsi" w:hAnsi="Arial" w:cs="Arial"/>
           <w:sz w:val="24"/>
           <w:szCs w:val="24"/>
@@ -22026,7 +22381,23 @@
           <w:sz w:val="24"/>
           <w:szCs w:val="24"/>
         </w:rPr>
-        <w:t xml:space="preserve">[11] </w:t>
+        <w:t>[</w:t>
+      </w:r>
+      <w:r>
+        <w:rPr>
+          <w:rFonts w:ascii="Arial" w:hAnsi="Arial" w:cs="Arial"/>
+          <w:sz w:val="24"/>
+          <w:szCs w:val="24"/>
+        </w:rPr>
+        <w:t>5</w:t>
+      </w:r>
+      <w:r>
+        <w:rPr>
+          <w:rFonts w:ascii="Arial" w:hAnsi="Arial" w:cs="Arial"/>
+          <w:sz w:val="24"/>
+          <w:szCs w:val="24"/>
+        </w:rPr>
+        <w:t xml:space="preserve">] </w:t>
       </w:r>
       <w:r>
         <w:rPr>
@@ -22043,7 +22414,25 @@
           <w:sz w:val="24"/>
           <w:szCs w:val="24"/>
         </w:rPr>
-        <w:t xml:space="preserve"> J., C., </w:t>
+        <w:t xml:space="preserve"> J</w:t>
+      </w:r>
+      <w:proofErr w:type="gramStart"/>
+      <w:r>
+        <w:rPr>
+          <w:rFonts w:ascii="Arial" w:hAnsi="Arial" w:cs="Arial"/>
+          <w:sz w:val="24"/>
+          <w:szCs w:val="24"/>
+        </w:rPr>
+        <w:t>.,</w:t>
+      </w:r>
+      <w:proofErr w:type="gramEnd"/>
+      <w:r>
+        <w:rPr>
+          <w:rFonts w:ascii="Arial" w:hAnsi="Arial" w:cs="Arial"/>
+          <w:sz w:val="24"/>
+          <w:szCs w:val="24"/>
+        </w:rPr>
+        <w:t xml:space="preserve"> C., </w:t>
       </w:r>
       <w:r>
         <w:rPr>
@@ -22076,8 +22465,18 @@
           <w:sz w:val="24"/>
           <w:szCs w:val="24"/>
         </w:rPr>
-        <w:t>Marilda Solon</w:t>
-      </w:r>
+        <w:t xml:space="preserve">Marilda </w:t>
+      </w:r>
+      <w:proofErr w:type="spellStart"/>
+      <w:r>
+        <w:rPr>
+          <w:rFonts w:ascii="Arial" w:hAnsi="Arial" w:cs="Arial"/>
+          <w:sz w:val="24"/>
+          <w:szCs w:val="24"/>
+        </w:rPr>
+        <w:t>Solon</w:t>
+      </w:r>
+      <w:proofErr w:type="spellEnd"/>
       <w:r>
         <w:rPr>
           <w:rFonts w:ascii="Arial" w:hAnsi="Arial" w:cs="Arial"/>
@@ -22101,7 +22500,7 @@
           <w:sz w:val="24"/>
           <w:szCs w:val="24"/>
         </w:rPr>
-        <w:t>Gestão de manutenção de equipamentos hospital</w:t>
+        <w:t>Gestão de manutenção de equipamentos hospitalares</w:t>
       </w:r>
       <w:r>
         <w:rPr>
@@ -22110,7 +22509,227 @@
           <w:sz w:val="24"/>
           <w:szCs w:val="24"/>
         </w:rPr>
-        <w:t>a</w:t>
+        <w:t>.</w:t>
+      </w:r>
+      <w:r>
+        <w:rPr>
+          <w:rFonts w:ascii="Arial" w:hAnsi="Arial" w:cs="Arial"/>
+          <w:sz w:val="24"/>
+          <w:szCs w:val="24"/>
+        </w:rPr>
+        <w:t xml:space="preserve"> </w:t>
+      </w:r>
+      <w:r>
+        <w:rPr>
+          <w:rFonts w:ascii="Arial" w:eastAsiaTheme="minorHAnsi" w:hAnsi="Arial" w:cs="Arial"/>
+          <w:sz w:val="24"/>
+          <w:szCs w:val="24"/>
+        </w:rPr>
+        <w:t xml:space="preserve">Instituto para o desenvolvimento da </w:t>
+      </w:r>
+      <w:proofErr w:type="gramStart"/>
+      <w:r>
+        <w:rPr>
+          <w:rFonts w:ascii="Arial" w:eastAsiaTheme="minorHAnsi" w:hAnsi="Arial" w:cs="Arial"/>
+          <w:sz w:val="24"/>
+          <w:szCs w:val="24"/>
+        </w:rPr>
+        <w:t>saúde –IDS</w:t>
+      </w:r>
+      <w:proofErr w:type="gramEnd"/>
+      <w:r>
+        <w:rPr>
+          <w:rFonts w:ascii="Arial" w:eastAsiaTheme="minorHAnsi" w:hAnsi="Arial" w:cs="Arial"/>
+          <w:sz w:val="24"/>
+          <w:szCs w:val="24"/>
+        </w:rPr>
+        <w:t xml:space="preserve"> </w:t>
+      </w:r>
+    </w:p>
+    <w:p>
+      <w:pPr>
+        <w:spacing w:after="0" w:line="360" w:lineRule="auto"/>
+        <w:ind w:left="62"/>
+        <w:jc w:val="both"/>
+        <w:rPr>
+          <w:rFonts w:ascii="Arial" w:hAnsi="Arial" w:cs="Arial"/>
+          <w:sz w:val="24"/>
+          <w:szCs w:val="24"/>
+        </w:rPr>
+      </w:pPr>
+      <w:r>
+        <w:rPr>
+          <w:rFonts w:ascii="Arial" w:eastAsiaTheme="minorHAnsi" w:hAnsi="Arial" w:cs="Arial"/>
+          <w:sz w:val="24"/>
+          <w:szCs w:val="24"/>
+        </w:rPr>
+        <w:t>Núcleo de assistência médico-hospitalar – NAMG/FSP-USP</w:t>
+      </w:r>
+    </w:p>
+    <w:p>
+      <w:pPr>
+        <w:spacing w:after="0" w:line="360" w:lineRule="auto"/>
+        <w:ind w:left="62"/>
+        <w:jc w:val="both"/>
+        <w:rPr>
+          <w:rFonts w:ascii="Arial" w:hAnsi="Arial" w:cs="Arial"/>
+          <w:sz w:val="24"/>
+          <w:szCs w:val="24"/>
+        </w:rPr>
+      </w:pPr>
+    </w:p>
+    <w:p>
+      <w:pPr>
+        <w:spacing w:after="0" w:line="360" w:lineRule="auto"/>
+        <w:ind w:left="62"/>
+        <w:jc w:val="both"/>
+        <w:rPr>
+          <w:rFonts w:ascii="Arial" w:hAnsi="Arial" w:cs="Arial"/>
+          <w:sz w:val="24"/>
+          <w:szCs w:val="24"/>
+        </w:rPr>
+      </w:pPr>
+      <w:r>
+        <w:rPr>
+          <w:rFonts w:ascii="Arial" w:hAnsi="Arial" w:cs="Arial"/>
+          <w:sz w:val="24"/>
+          <w:szCs w:val="24"/>
+        </w:rPr>
+        <w:t>[</w:t>
+      </w:r>
+      <w:r>
+        <w:rPr>
+          <w:rFonts w:ascii="Arial" w:hAnsi="Arial" w:cs="Arial"/>
+          <w:sz w:val="24"/>
+          <w:szCs w:val="24"/>
+        </w:rPr>
+        <w:t>6</w:t>
+      </w:r>
+      <w:r>
+        <w:rPr>
+          <w:rFonts w:ascii="Arial" w:hAnsi="Arial" w:cs="Arial"/>
+          <w:sz w:val="24"/>
+          <w:szCs w:val="24"/>
+        </w:rPr>
+        <w:t xml:space="preserve">] </w:t>
+      </w:r>
+      <w:r>
+        <w:rPr>
+          <w:rStyle w:val="apple-style-span"/>
+          <w:rFonts w:ascii="Arial" w:hAnsi="Arial" w:cs="Arial"/>
+          <w:color w:val="000000"/>
+          <w:sz w:val="24"/>
+          <w:szCs w:val="24"/>
+        </w:rPr>
+        <w:t>O MINISTRO DE ESTADO DA SAÚDE</w:t>
+      </w:r>
+      <w:r>
+        <w:rPr>
+          <w:rFonts w:ascii="Arial" w:hAnsi="Arial" w:cs="Arial"/>
+          <w:sz w:val="24"/>
+          <w:szCs w:val="24"/>
+        </w:rPr>
+        <w:t xml:space="preserve">. </w:t>
+      </w:r>
+      <w:r>
+        <w:rPr>
+          <w:rFonts w:ascii="Arial" w:hAnsi="Arial" w:cs="Arial"/>
+          <w:sz w:val="24"/>
+          <w:szCs w:val="24"/>
+        </w:rPr>
+        <w:t>Portaria Nº 648 GM/2006</w:t>
+      </w:r>
+      <w:r>
+        <w:rPr>
+          <w:rFonts w:ascii="Arial" w:hAnsi="Arial" w:cs="Arial"/>
+          <w:sz w:val="24"/>
+          <w:szCs w:val="24"/>
+        </w:rPr>
+        <w:t>. Brasília: 2006. 18 pág.</w:t>
+      </w:r>
+    </w:p>
+    <w:p>
+      <w:pPr>
+        <w:spacing w:after="0" w:line="360" w:lineRule="auto"/>
+        <w:ind w:left="62"/>
+        <w:jc w:val="both"/>
+        <w:rPr>
+          <w:rFonts w:ascii="Arial" w:hAnsi="Arial" w:cs="Arial"/>
+          <w:sz w:val="24"/>
+          <w:szCs w:val="24"/>
+        </w:rPr>
+      </w:pPr>
+    </w:p>
+    <w:p>
+      <w:pPr>
+        <w:spacing w:after="0" w:line="360" w:lineRule="auto"/>
+        <w:ind w:left="62"/>
+        <w:jc w:val="both"/>
+        <w:rPr>
+          <w:rFonts w:ascii="Arial" w:hAnsi="Arial" w:cs="Arial"/>
+          <w:sz w:val="24"/>
+          <w:szCs w:val="24"/>
+        </w:rPr>
+      </w:pPr>
+      <w:r>
+        <w:rPr>
+          <w:rFonts w:ascii="Arial" w:hAnsi="Arial" w:cs="Arial"/>
+          <w:sz w:val="24"/>
+          <w:szCs w:val="24"/>
+        </w:rPr>
+        <w:t>[</w:t>
+      </w:r>
+      <w:r>
+        <w:rPr>
+          <w:rFonts w:ascii="Arial" w:hAnsi="Arial" w:cs="Arial"/>
+          <w:sz w:val="24"/>
+          <w:szCs w:val="24"/>
+        </w:rPr>
+        <w:t>7</w:t>
+      </w:r>
+      <w:r>
+        <w:rPr>
+          <w:rFonts w:ascii="Arial" w:hAnsi="Arial" w:cs="Arial"/>
+          <w:sz w:val="24"/>
+          <w:szCs w:val="24"/>
+        </w:rPr>
+        <w:t xml:space="preserve">] CALIL, </w:t>
+      </w:r>
+      <w:proofErr w:type="spellStart"/>
+      <w:r>
+        <w:rPr>
+          <w:rFonts w:ascii="Arial" w:hAnsi="Arial" w:cs="Arial"/>
+          <w:sz w:val="24"/>
+          <w:szCs w:val="24"/>
+        </w:rPr>
+        <w:t>S.J.</w:t>
+      </w:r>
+      <w:proofErr w:type="spellEnd"/>
+      <w:r>
+        <w:rPr>
+          <w:rFonts w:ascii="Arial" w:hAnsi="Arial" w:cs="Arial"/>
+          <w:sz w:val="24"/>
+          <w:szCs w:val="24"/>
+        </w:rPr>
+        <w:t xml:space="preserve">; TEIXEIRA, </w:t>
+      </w:r>
+      <w:proofErr w:type="spellStart"/>
+      <w:r>
+        <w:rPr>
+          <w:rFonts w:ascii="Arial" w:hAnsi="Arial" w:cs="Arial"/>
+          <w:sz w:val="24"/>
+          <w:szCs w:val="24"/>
+        </w:rPr>
+        <w:t>M.S.</w:t>
+      </w:r>
+      <w:proofErr w:type="spellEnd"/>
+      <w:r>
+        <w:rPr>
+          <w:rFonts w:ascii="Arial" w:hAnsi="Arial" w:cs="Arial"/>
+          <w:sz w:val="24"/>
+          <w:szCs w:val="24"/>
+        </w:rPr>
+        <w:t xml:space="preserve"> </w:t>
       </w:r>
       <w:r>
         <w:rPr>
@@ -22119,8 +22738,9 @@
           <w:sz w:val="24"/>
           <w:szCs w:val="24"/>
         </w:rPr>
-        <w:t>res</w:t>
-      </w:r>
+        <w:t>Gerenciamento de Manutenção de Equipamentos Hospitalar</w:t>
+      </w:r>
+      <w:proofErr w:type="gramStart"/>
       <w:r>
         <w:rPr>
           <w:rFonts w:ascii="Arial" w:hAnsi="Arial" w:cs="Arial"/>
@@ -22128,65 +22748,1051 @@
           <w:sz w:val="24"/>
           <w:szCs w:val="24"/>
         </w:rPr>
+        <w:t>.,</w:t>
+      </w:r>
+      <w:proofErr w:type="gramEnd"/>
+      <w:r>
+        <w:rPr>
+          <w:rFonts w:ascii="Arial" w:hAnsi="Arial" w:cs="Arial"/>
+          <w:sz w:val="24"/>
+          <w:szCs w:val="24"/>
+        </w:rPr>
+        <w:t xml:space="preserve"> Coleção Saúde &amp; Cidadania, Vol. 11, São Paulo, IDS – EFP, 1998.</w:t>
+      </w:r>
+    </w:p>
+    <w:p>
+      <w:pPr>
+        <w:spacing w:after="0" w:line="360" w:lineRule="auto"/>
+        <w:jc w:val="both"/>
+        <w:rPr>
+          <w:rFonts w:ascii="Arial" w:hAnsi="Arial" w:cs="Arial"/>
+          <w:sz w:val="24"/>
+          <w:szCs w:val="24"/>
+        </w:rPr>
+      </w:pPr>
+    </w:p>
+    <w:p>
+      <w:pPr>
+        <w:spacing w:after="0" w:line="360" w:lineRule="auto"/>
+        <w:ind w:left="62"/>
+        <w:jc w:val="both"/>
+        <w:rPr>
+          <w:rFonts w:ascii="Arial" w:hAnsi="Arial" w:cs="Arial"/>
+          <w:sz w:val="24"/>
+          <w:szCs w:val="24"/>
+          <w:lang w:val="en-US"/>
+        </w:rPr>
+      </w:pPr>
+      <w:r>
+        <w:rPr>
+          <w:rFonts w:ascii="Arial" w:hAnsi="Arial" w:cs="Arial"/>
+          <w:sz w:val="24"/>
+          <w:szCs w:val="24"/>
+          <w:lang w:val="en-US"/>
+        </w:rPr>
+        <w:t xml:space="preserve">[8] FERNANDEZ, O. </w:t>
+      </w:r>
+      <w:proofErr w:type="gramStart"/>
+      <w:r>
+        <w:rPr>
+          <w:rFonts w:ascii="Arial" w:hAnsi="Arial" w:cs="Arial"/>
+          <w:sz w:val="24"/>
+          <w:szCs w:val="24"/>
+          <w:lang w:val="en-US"/>
+        </w:rPr>
+        <w:t>The Rails 3 Way.</w:t>
+      </w:r>
+      <w:proofErr w:type="gramEnd"/>
+      <w:r>
+        <w:rPr>
+          <w:rFonts w:ascii="Arial" w:hAnsi="Arial" w:cs="Arial"/>
+          <w:sz w:val="24"/>
+          <w:szCs w:val="24"/>
+          <w:lang w:val="en-US"/>
+        </w:rPr>
+        <w:t xml:space="preserve"> </w:t>
+      </w:r>
+      <w:proofErr w:type="gramStart"/>
+      <w:r>
+        <w:rPr>
+          <w:rFonts w:ascii="Arial" w:hAnsi="Arial" w:cs="Arial"/>
+          <w:sz w:val="24"/>
+          <w:szCs w:val="24"/>
+          <w:lang w:val="en-US"/>
+        </w:rPr>
+        <w:t xml:space="preserve">2ª </w:t>
+      </w:r>
+      <w:proofErr w:type="spellStart"/>
+      <w:r>
+        <w:rPr>
+          <w:rFonts w:ascii="Arial" w:hAnsi="Arial" w:cs="Arial"/>
+          <w:sz w:val="24"/>
+          <w:szCs w:val="24"/>
+          <w:lang w:val="en-US"/>
+        </w:rPr>
+        <w:t>Edição</w:t>
+      </w:r>
+      <w:proofErr w:type="spellEnd"/>
+      <w:r>
+        <w:rPr>
+          <w:rFonts w:ascii="Arial" w:hAnsi="Arial" w:cs="Arial"/>
+          <w:sz w:val="24"/>
+          <w:szCs w:val="24"/>
+          <w:lang w:val="en-US"/>
+        </w:rPr>
         <w:t>.</w:t>
       </w:r>
-      <w:r>
-        <w:rPr>
-          <w:rFonts w:ascii="Arial" w:hAnsi="Arial" w:cs="Arial"/>
-          <w:sz w:val="24"/>
-          <w:szCs w:val="24"/>
+      <w:proofErr w:type="gramEnd"/>
+      <w:r>
+        <w:rPr>
+          <w:rFonts w:ascii="Arial" w:hAnsi="Arial" w:cs="Arial"/>
+          <w:sz w:val="24"/>
+          <w:szCs w:val="24"/>
+          <w:lang w:val="en-US"/>
+        </w:rPr>
+        <w:t xml:space="preserve"> Boston: Addison-Wesley, </w:t>
+      </w:r>
+      <w:proofErr w:type="spellStart"/>
+      <w:r>
+        <w:rPr>
+          <w:rFonts w:ascii="Arial" w:hAnsi="Arial" w:cs="Arial"/>
+          <w:sz w:val="24"/>
+          <w:szCs w:val="24"/>
+          <w:lang w:val="en-US"/>
+        </w:rPr>
+        <w:t>Dezembro</w:t>
+      </w:r>
+      <w:proofErr w:type="spellEnd"/>
+      <w:r>
+        <w:rPr>
+          <w:rFonts w:ascii="Arial" w:hAnsi="Arial" w:cs="Arial"/>
+          <w:sz w:val="24"/>
+          <w:szCs w:val="24"/>
+          <w:lang w:val="en-US"/>
+        </w:rPr>
+        <w:t xml:space="preserve"> 2010. </w:t>
+      </w:r>
+      <w:proofErr w:type="gramStart"/>
+      <w:r>
+        <w:rPr>
+          <w:rFonts w:ascii="Arial" w:hAnsi="Arial" w:cs="Arial"/>
+          <w:sz w:val="24"/>
+          <w:szCs w:val="24"/>
+          <w:lang w:val="en-US"/>
+        </w:rPr>
+        <w:t xml:space="preserve">768 </w:t>
+      </w:r>
+      <w:proofErr w:type="spellStart"/>
+      <w:r>
+        <w:rPr>
+          <w:rFonts w:ascii="Arial" w:hAnsi="Arial" w:cs="Arial"/>
+          <w:sz w:val="24"/>
+          <w:szCs w:val="24"/>
+          <w:lang w:val="en-US"/>
+        </w:rPr>
+        <w:t>pág</w:t>
+      </w:r>
+      <w:proofErr w:type="spellEnd"/>
+      <w:r>
+        <w:rPr>
+          <w:rFonts w:ascii="Arial" w:hAnsi="Arial" w:cs="Arial"/>
+          <w:sz w:val="24"/>
+          <w:szCs w:val="24"/>
+          <w:lang w:val="en-US"/>
+        </w:rPr>
+        <w:t>.</w:t>
+      </w:r>
+      <w:proofErr w:type="gramEnd"/>
+      <w:r>
+        <w:rPr>
+          <w:rFonts w:ascii="Arial" w:hAnsi="Arial" w:cs="Arial"/>
+          <w:sz w:val="24"/>
+          <w:szCs w:val="24"/>
+          <w:lang w:val="en-US"/>
         </w:rPr>
         <w:t xml:space="preserve"> </w:t>
       </w:r>
-      <w:r>
-        <w:rPr>
-          <w:rFonts w:ascii="Arial" w:eastAsiaTheme="minorHAnsi" w:hAnsi="Arial" w:cs="Arial"/>
-          <w:sz w:val="24"/>
-          <w:szCs w:val="24"/>
-        </w:rPr>
-        <w:t xml:space="preserve">Instituto para o desenvolvimento da saúde –IDS </w:t>
-      </w:r>
-    </w:p>
-    <w:p>
-      <w:pPr>
-        <w:tabs>
-          <w:tab w:val="clear" w:pos="708"/>
-        </w:tabs>
-        <w:suppressAutoHyphens w:val="0"/>
-        <w:autoSpaceDE w:val="0"/>
-        <w:autoSpaceDN w:val="0"/>
-        <w:adjustRightInd w:val="0"/>
-        <w:spacing w:after="0" w:line="360" w:lineRule="auto"/>
-        <w:ind w:left="62"/>
-        <w:jc w:val="both"/>
-        <w:rPr>
-          <w:rFonts w:ascii="Arial" w:eastAsiaTheme="minorHAnsi" w:hAnsi="Arial" w:cs="Arial"/>
-          <w:sz w:val="24"/>
-          <w:szCs w:val="24"/>
-        </w:rPr>
-      </w:pPr>
-      <w:r>
-        <w:rPr>
-          <w:rFonts w:ascii="Arial" w:eastAsiaTheme="minorHAnsi" w:hAnsi="Arial" w:cs="Arial"/>
-          <w:sz w:val="24"/>
-          <w:szCs w:val="24"/>
-        </w:rPr>
-        <w:t>Núcleo de assistência médico-hospitalar – NAMG/FSP-USP</w:t>
-      </w:r>
-    </w:p>
-    <w:p>
-      <w:pPr>
-        <w:spacing w:after="0" w:line="360" w:lineRule="auto"/>
-        <w:jc w:val="both"/>
-        <w:rPr>
-          <w:rFonts w:ascii="Arial" w:hAnsi="Arial" w:cs="Arial"/>
-          <w:sz w:val="24"/>
-          <w:szCs w:val="24"/>
-        </w:rPr>
-      </w:pPr>
+      <w:proofErr w:type="gramStart"/>
+      <w:r>
+        <w:rPr>
+          <w:rFonts w:ascii="Arial" w:hAnsi="Arial" w:cs="Arial"/>
+          <w:sz w:val="24"/>
+          <w:szCs w:val="24"/>
+          <w:lang w:val="en-US"/>
+        </w:rPr>
+        <w:t>Ruby Series.</w:t>
+      </w:r>
+      <w:proofErr w:type="gramEnd"/>
+    </w:p>
+    <w:p>
+      <w:pPr>
+        <w:spacing w:after="0" w:line="360" w:lineRule="auto"/>
+        <w:ind w:left="62"/>
+        <w:jc w:val="both"/>
+        <w:rPr>
+          <w:rFonts w:ascii="Arial" w:hAnsi="Arial" w:cs="Arial"/>
+          <w:sz w:val="24"/>
+          <w:szCs w:val="24"/>
+          <w:lang w:val="en-US"/>
+        </w:rPr>
+      </w:pPr>
+    </w:p>
+    <w:p>
+      <w:pPr>
+        <w:spacing w:after="0" w:line="360" w:lineRule="auto"/>
+        <w:ind w:left="62"/>
+        <w:jc w:val="both"/>
+        <w:rPr>
+          <w:rFonts w:ascii="Arial" w:hAnsi="Arial" w:cs="Arial"/>
+          <w:sz w:val="24"/>
+          <w:szCs w:val="24"/>
+        </w:rPr>
+      </w:pPr>
+      <w:r>
+        <w:rPr>
+          <w:rFonts w:ascii="Arial" w:hAnsi="Arial" w:cs="Arial"/>
+          <w:sz w:val="24"/>
+          <w:szCs w:val="24"/>
+          <w:lang w:val="en-US"/>
+        </w:rPr>
+        <w:lastRenderedPageBreak/>
+        <w:t xml:space="preserve">[9] MATSUMOTO, Y. </w:t>
+      </w:r>
+      <w:proofErr w:type="gramStart"/>
+      <w:r>
+        <w:rPr>
+          <w:rFonts w:ascii="Arial" w:hAnsi="Arial" w:cs="Arial"/>
+          <w:sz w:val="24"/>
+          <w:szCs w:val="24"/>
+          <w:lang w:val="en-US"/>
+        </w:rPr>
+        <w:t>The Ruby Programming Language.</w:t>
+      </w:r>
+      <w:proofErr w:type="gramEnd"/>
+      <w:r>
+        <w:rPr>
+          <w:rFonts w:ascii="Arial" w:hAnsi="Arial" w:cs="Arial"/>
+          <w:sz w:val="24"/>
+          <w:szCs w:val="24"/>
+          <w:lang w:val="en-US"/>
+        </w:rPr>
+        <w:t xml:space="preserve"> </w:t>
+      </w:r>
+      <w:r>
+        <w:rPr>
+          <w:rFonts w:ascii="Arial" w:hAnsi="Arial" w:cs="Arial"/>
+          <w:sz w:val="24"/>
+          <w:szCs w:val="24"/>
+        </w:rPr>
+        <w:t>1ª Edição</w:t>
+      </w:r>
+      <w:r>
+        <w:rPr>
+          <w:rFonts w:ascii="Arial" w:hAnsi="Arial" w:cs="Arial"/>
+          <w:sz w:val="24"/>
+          <w:szCs w:val="24"/>
+        </w:rPr>
+        <w:t xml:space="preserve">. </w:t>
+      </w:r>
+      <w:proofErr w:type="spellStart"/>
+      <w:r>
+        <w:rPr>
+          <w:rFonts w:ascii="Arial" w:hAnsi="Arial" w:cs="Arial"/>
+          <w:sz w:val="24"/>
+          <w:szCs w:val="24"/>
+        </w:rPr>
+        <w:t>Sebastopol</w:t>
+      </w:r>
+      <w:proofErr w:type="spellEnd"/>
+      <w:r>
+        <w:rPr>
+          <w:rFonts w:ascii="Arial" w:hAnsi="Arial" w:cs="Arial"/>
+          <w:sz w:val="24"/>
+          <w:szCs w:val="24"/>
+        </w:rPr>
+        <w:t xml:space="preserve">: </w:t>
+      </w:r>
+      <w:proofErr w:type="spellStart"/>
+      <w:proofErr w:type="gramStart"/>
+      <w:r>
+        <w:rPr>
+          <w:rFonts w:ascii="Arial" w:hAnsi="Arial" w:cs="Arial"/>
+          <w:sz w:val="24"/>
+          <w:szCs w:val="24"/>
+        </w:rPr>
+        <w:t>O’Reilly</w:t>
+      </w:r>
+      <w:proofErr w:type="spellEnd"/>
+      <w:proofErr w:type="gramEnd"/>
+      <w:r>
+        <w:rPr>
+          <w:rFonts w:ascii="Arial" w:hAnsi="Arial" w:cs="Arial"/>
+          <w:sz w:val="24"/>
+          <w:szCs w:val="24"/>
+        </w:rPr>
+        <w:t xml:space="preserve">, </w:t>
+      </w:r>
+      <w:r>
+        <w:rPr>
+          <w:rFonts w:ascii="Arial" w:hAnsi="Arial" w:cs="Arial"/>
+          <w:sz w:val="24"/>
+          <w:szCs w:val="24"/>
+        </w:rPr>
+        <w:t>Janeiro 2008</w:t>
+      </w:r>
+      <w:r>
+        <w:rPr>
+          <w:rFonts w:ascii="Arial" w:hAnsi="Arial" w:cs="Arial"/>
+          <w:sz w:val="24"/>
+          <w:szCs w:val="24"/>
+        </w:rPr>
+        <w:t xml:space="preserve">. </w:t>
+      </w:r>
+      <w:r>
+        <w:rPr>
+          <w:rFonts w:ascii="Arial" w:hAnsi="Arial" w:cs="Arial"/>
+          <w:sz w:val="24"/>
+          <w:szCs w:val="24"/>
+        </w:rPr>
+        <w:t>448 pág</w:t>
+      </w:r>
+      <w:r>
+        <w:rPr>
+          <w:rFonts w:ascii="Arial" w:hAnsi="Arial" w:cs="Arial"/>
+          <w:sz w:val="24"/>
+          <w:szCs w:val="24"/>
+        </w:rPr>
+        <w:t>.</w:t>
+      </w:r>
+    </w:p>
+    <w:p>
+      <w:pPr>
+        <w:spacing w:after="0" w:line="360" w:lineRule="auto"/>
+        <w:ind w:left="62"/>
+        <w:jc w:val="both"/>
+        <w:rPr>
+          <w:rFonts w:ascii="Arial" w:hAnsi="Arial" w:cs="Arial"/>
+          <w:sz w:val="24"/>
+          <w:szCs w:val="24"/>
+        </w:rPr>
+      </w:pPr>
+    </w:p>
+    <w:p>
+      <w:pPr>
+        <w:spacing w:after="0" w:line="360" w:lineRule="auto"/>
+        <w:ind w:left="62"/>
+        <w:jc w:val="both"/>
+        <w:rPr>
+          <w:rFonts w:ascii="Arial" w:hAnsi="Arial" w:cs="Arial"/>
+          <w:sz w:val="24"/>
+          <w:szCs w:val="24"/>
+        </w:rPr>
+      </w:pPr>
+      <w:r>
+        <w:rPr>
+          <w:rFonts w:ascii="Arial" w:hAnsi="Arial" w:cs="Arial"/>
+          <w:sz w:val="24"/>
+          <w:szCs w:val="24"/>
+        </w:rPr>
+        <w:t xml:space="preserve">[10] CHODOROW, K. </w:t>
+      </w:r>
+      <w:proofErr w:type="spellStart"/>
+      <w:proofErr w:type="gramStart"/>
+      <w:r>
+        <w:rPr>
+          <w:rFonts w:ascii="Arial" w:hAnsi="Arial" w:cs="Arial"/>
+          <w:sz w:val="24"/>
+          <w:szCs w:val="24"/>
+        </w:rPr>
+        <w:t>MongoDB</w:t>
+      </w:r>
+      <w:proofErr w:type="spellEnd"/>
+      <w:proofErr w:type="gramEnd"/>
+      <w:r>
+        <w:rPr>
+          <w:rFonts w:ascii="Arial" w:hAnsi="Arial" w:cs="Arial"/>
+          <w:sz w:val="24"/>
+          <w:szCs w:val="24"/>
+        </w:rPr>
+        <w:t xml:space="preserve">: </w:t>
+      </w:r>
+      <w:proofErr w:type="spellStart"/>
+      <w:r>
+        <w:rPr>
+          <w:rFonts w:ascii="Arial" w:hAnsi="Arial" w:cs="Arial"/>
+          <w:sz w:val="24"/>
+          <w:szCs w:val="24"/>
+        </w:rPr>
+        <w:t>The</w:t>
+      </w:r>
+      <w:proofErr w:type="spellEnd"/>
+      <w:r>
+        <w:rPr>
+          <w:rFonts w:ascii="Arial" w:hAnsi="Arial" w:cs="Arial"/>
+          <w:sz w:val="24"/>
+          <w:szCs w:val="24"/>
+        </w:rPr>
+        <w:t xml:space="preserve"> </w:t>
+      </w:r>
+      <w:proofErr w:type="spellStart"/>
+      <w:r>
+        <w:rPr>
+          <w:rFonts w:ascii="Arial" w:hAnsi="Arial" w:cs="Arial"/>
+          <w:sz w:val="24"/>
+          <w:szCs w:val="24"/>
+        </w:rPr>
+        <w:t>Definitive</w:t>
+      </w:r>
+      <w:proofErr w:type="spellEnd"/>
+      <w:r>
+        <w:rPr>
+          <w:rFonts w:ascii="Arial" w:hAnsi="Arial" w:cs="Arial"/>
+          <w:sz w:val="24"/>
+          <w:szCs w:val="24"/>
+        </w:rPr>
+        <w:t xml:space="preserve"> </w:t>
+      </w:r>
+      <w:proofErr w:type="spellStart"/>
+      <w:r>
+        <w:rPr>
+          <w:rFonts w:ascii="Arial" w:hAnsi="Arial" w:cs="Arial"/>
+          <w:sz w:val="24"/>
+          <w:szCs w:val="24"/>
+        </w:rPr>
+        <w:t>Guide</w:t>
+      </w:r>
+      <w:proofErr w:type="spellEnd"/>
+      <w:r>
+        <w:rPr>
+          <w:rFonts w:ascii="Arial" w:hAnsi="Arial" w:cs="Arial"/>
+          <w:sz w:val="24"/>
+          <w:szCs w:val="24"/>
+        </w:rPr>
+        <w:t xml:space="preserve">. </w:t>
+      </w:r>
+      <w:r>
+        <w:rPr>
+          <w:rFonts w:ascii="Arial" w:hAnsi="Arial" w:cs="Arial"/>
+          <w:sz w:val="24"/>
+          <w:szCs w:val="24"/>
+        </w:rPr>
+        <w:t xml:space="preserve">1ª </w:t>
+      </w:r>
+      <w:r>
+        <w:rPr>
+          <w:rFonts w:ascii="Arial" w:hAnsi="Arial" w:cs="Arial"/>
+          <w:sz w:val="24"/>
+          <w:szCs w:val="24"/>
+        </w:rPr>
+        <w:t xml:space="preserve">Edição. </w:t>
+      </w:r>
+      <w:proofErr w:type="spellStart"/>
+      <w:r>
+        <w:rPr>
+          <w:rFonts w:ascii="Arial" w:hAnsi="Arial" w:cs="Arial"/>
+          <w:sz w:val="24"/>
+          <w:szCs w:val="24"/>
+        </w:rPr>
+        <w:t>Sebastopol</w:t>
+      </w:r>
+      <w:proofErr w:type="spellEnd"/>
+      <w:r>
+        <w:rPr>
+          <w:rFonts w:ascii="Arial" w:hAnsi="Arial" w:cs="Arial"/>
+          <w:sz w:val="24"/>
+          <w:szCs w:val="24"/>
+        </w:rPr>
+        <w:t xml:space="preserve">: </w:t>
+      </w:r>
+      <w:proofErr w:type="spellStart"/>
+      <w:proofErr w:type="gramStart"/>
+      <w:r>
+        <w:rPr>
+          <w:rFonts w:ascii="Arial" w:hAnsi="Arial" w:cs="Arial"/>
+          <w:sz w:val="24"/>
+          <w:szCs w:val="24"/>
+        </w:rPr>
+        <w:t>O’Reilly</w:t>
+      </w:r>
+      <w:proofErr w:type="spellEnd"/>
+      <w:proofErr w:type="gramEnd"/>
+      <w:r>
+        <w:rPr>
+          <w:rFonts w:ascii="Arial" w:hAnsi="Arial" w:cs="Arial"/>
+          <w:sz w:val="24"/>
+          <w:szCs w:val="24"/>
+        </w:rPr>
+        <w:t xml:space="preserve">, </w:t>
+      </w:r>
+      <w:r>
+        <w:rPr>
+          <w:rFonts w:ascii="Arial" w:hAnsi="Arial" w:cs="Arial"/>
+          <w:sz w:val="24"/>
+          <w:szCs w:val="24"/>
+        </w:rPr>
+        <w:t>Setembro 2010</w:t>
+      </w:r>
+      <w:r>
+        <w:rPr>
+          <w:rFonts w:ascii="Arial" w:hAnsi="Arial" w:cs="Arial"/>
+          <w:sz w:val="24"/>
+          <w:szCs w:val="24"/>
+        </w:rPr>
+        <w:t xml:space="preserve">. </w:t>
+      </w:r>
+      <w:r>
+        <w:rPr>
+          <w:rFonts w:ascii="Arial" w:hAnsi="Arial" w:cs="Arial"/>
+          <w:sz w:val="24"/>
+          <w:szCs w:val="24"/>
+        </w:rPr>
+        <w:t>216 pág.</w:t>
+      </w:r>
+    </w:p>
+    <w:p>
+      <w:pPr>
+        <w:spacing w:after="0" w:line="360" w:lineRule="auto"/>
+        <w:ind w:left="62"/>
+        <w:jc w:val="both"/>
+        <w:rPr>
+          <w:rFonts w:ascii="Arial" w:hAnsi="Arial" w:cs="Arial"/>
+          <w:sz w:val="24"/>
+          <w:szCs w:val="24"/>
+        </w:rPr>
+      </w:pPr>
+    </w:p>
+    <w:p>
+      <w:pPr>
+        <w:spacing w:after="0" w:line="360" w:lineRule="auto"/>
+        <w:ind w:left="62"/>
+        <w:jc w:val="both"/>
+        <w:rPr>
+          <w:rFonts w:ascii="Arial" w:hAnsi="Arial" w:cs="Arial"/>
+          <w:sz w:val="24"/>
+          <w:szCs w:val="24"/>
+          <w:lang w:val="en-US"/>
+        </w:rPr>
+      </w:pPr>
+      <w:r>
+        <w:rPr>
+          <w:rFonts w:ascii="Arial" w:hAnsi="Arial" w:cs="Arial"/>
+          <w:sz w:val="24"/>
+          <w:szCs w:val="24"/>
+        </w:rPr>
+        <w:t xml:space="preserve">[11] CASTLEDINE, E. </w:t>
+      </w:r>
+      <w:proofErr w:type="spellStart"/>
+      <w:proofErr w:type="gramStart"/>
+      <w:r>
+        <w:rPr>
+          <w:rFonts w:ascii="Arial" w:hAnsi="Arial" w:cs="Arial"/>
+          <w:sz w:val="24"/>
+          <w:szCs w:val="24"/>
+        </w:rPr>
+        <w:t>jQuery</w:t>
+      </w:r>
+      <w:proofErr w:type="spellEnd"/>
+      <w:proofErr w:type="gramEnd"/>
+      <w:r>
+        <w:rPr>
+          <w:rFonts w:ascii="Arial" w:hAnsi="Arial" w:cs="Arial"/>
+          <w:sz w:val="24"/>
+          <w:szCs w:val="24"/>
+        </w:rPr>
+        <w:t xml:space="preserve">: </w:t>
+      </w:r>
+      <w:proofErr w:type="spellStart"/>
+      <w:r>
+        <w:rPr>
+          <w:rFonts w:ascii="Arial" w:hAnsi="Arial" w:cs="Arial"/>
+          <w:sz w:val="24"/>
+          <w:szCs w:val="24"/>
+        </w:rPr>
+        <w:t>Novice</w:t>
+      </w:r>
+      <w:proofErr w:type="spellEnd"/>
+      <w:r>
+        <w:rPr>
+          <w:rFonts w:ascii="Arial" w:hAnsi="Arial" w:cs="Arial"/>
+          <w:sz w:val="24"/>
+          <w:szCs w:val="24"/>
+        </w:rPr>
+        <w:t xml:space="preserve"> to ninja. </w:t>
+      </w:r>
+      <w:r>
+        <w:rPr>
+          <w:rFonts w:ascii="Arial" w:hAnsi="Arial" w:cs="Arial"/>
+          <w:sz w:val="24"/>
+          <w:szCs w:val="24"/>
+        </w:rPr>
+        <w:t>1ª Edição</w:t>
+      </w:r>
+      <w:r>
+        <w:rPr>
+          <w:rFonts w:ascii="Arial" w:hAnsi="Arial" w:cs="Arial"/>
+          <w:sz w:val="24"/>
+          <w:szCs w:val="24"/>
+        </w:rPr>
+        <w:t xml:space="preserve">. </w:t>
+      </w:r>
+      <w:proofErr w:type="spellStart"/>
+      <w:r>
+        <w:rPr>
+          <w:rFonts w:ascii="Arial" w:hAnsi="Arial" w:cs="Arial"/>
+          <w:sz w:val="24"/>
+          <w:szCs w:val="24"/>
+          <w:lang w:val="en-US"/>
+        </w:rPr>
+        <w:t>CollingWood</w:t>
+      </w:r>
+      <w:proofErr w:type="spellEnd"/>
+      <w:r>
+        <w:rPr>
+          <w:rFonts w:ascii="Arial" w:hAnsi="Arial" w:cs="Arial"/>
+          <w:sz w:val="24"/>
+          <w:szCs w:val="24"/>
+          <w:lang w:val="en-US"/>
+        </w:rPr>
+        <w:t xml:space="preserve">: </w:t>
+      </w:r>
+      <w:proofErr w:type="spellStart"/>
+      <w:r>
+        <w:rPr>
+          <w:rFonts w:ascii="Arial" w:hAnsi="Arial" w:cs="Arial"/>
+          <w:sz w:val="24"/>
+          <w:szCs w:val="24"/>
+          <w:lang w:val="en-US"/>
+        </w:rPr>
+        <w:t>SitePoint</w:t>
+      </w:r>
+      <w:proofErr w:type="spellEnd"/>
+      <w:r>
+        <w:rPr>
+          <w:rFonts w:ascii="Arial" w:hAnsi="Arial" w:cs="Arial"/>
+          <w:sz w:val="24"/>
+          <w:szCs w:val="24"/>
+          <w:lang w:val="en-US"/>
+        </w:rPr>
+        <w:t xml:space="preserve">, </w:t>
+      </w:r>
+      <w:proofErr w:type="spellStart"/>
+      <w:r>
+        <w:rPr>
+          <w:rFonts w:ascii="Arial" w:hAnsi="Arial" w:cs="Arial"/>
+          <w:sz w:val="24"/>
+          <w:szCs w:val="24"/>
+          <w:lang w:val="en-US"/>
+        </w:rPr>
+        <w:t>Março</w:t>
+      </w:r>
+      <w:proofErr w:type="spellEnd"/>
+      <w:r>
+        <w:rPr>
+          <w:rFonts w:ascii="Arial" w:hAnsi="Arial" w:cs="Arial"/>
+          <w:sz w:val="24"/>
+          <w:szCs w:val="24"/>
+          <w:lang w:val="en-US"/>
+        </w:rPr>
+        <w:t xml:space="preserve"> 2010. </w:t>
+      </w:r>
+      <w:proofErr w:type="gramStart"/>
+      <w:r>
+        <w:rPr>
+          <w:rFonts w:ascii="Arial" w:hAnsi="Arial" w:cs="Arial"/>
+          <w:sz w:val="24"/>
+          <w:szCs w:val="24"/>
+          <w:lang w:val="en-US"/>
+        </w:rPr>
+        <w:t xml:space="preserve">407 </w:t>
+      </w:r>
+      <w:proofErr w:type="spellStart"/>
+      <w:r>
+        <w:rPr>
+          <w:rFonts w:ascii="Arial" w:hAnsi="Arial" w:cs="Arial"/>
+          <w:sz w:val="24"/>
+          <w:szCs w:val="24"/>
+          <w:lang w:val="en-US"/>
+        </w:rPr>
+        <w:t>pág</w:t>
+      </w:r>
+      <w:proofErr w:type="spellEnd"/>
+      <w:r>
+        <w:rPr>
+          <w:rFonts w:ascii="Arial" w:hAnsi="Arial" w:cs="Arial"/>
+          <w:sz w:val="24"/>
+          <w:szCs w:val="24"/>
+          <w:lang w:val="en-US"/>
+        </w:rPr>
+        <w:t>.</w:t>
+      </w:r>
+      <w:proofErr w:type="gramEnd"/>
+    </w:p>
+    <w:p>
+      <w:pPr>
+        <w:spacing w:after="0" w:line="360" w:lineRule="auto"/>
+        <w:ind w:left="62"/>
+        <w:jc w:val="both"/>
+        <w:rPr>
+          <w:rFonts w:ascii="Arial" w:hAnsi="Arial" w:cs="Arial"/>
+          <w:sz w:val="24"/>
+          <w:szCs w:val="24"/>
+          <w:lang w:val="en-US"/>
+        </w:rPr>
+      </w:pPr>
+    </w:p>
+    <w:p>
+      <w:pPr>
+        <w:spacing w:after="0" w:line="360" w:lineRule="auto"/>
+        <w:ind w:left="62"/>
+        <w:jc w:val="both"/>
+        <w:rPr>
+          <w:rFonts w:ascii="Arial" w:hAnsi="Arial" w:cs="Arial"/>
+          <w:sz w:val="24"/>
+          <w:szCs w:val="24"/>
+          <w:lang w:val="en-US"/>
+        </w:rPr>
+      </w:pPr>
+      <w:r>
+        <w:rPr>
+          <w:rFonts w:ascii="Arial" w:hAnsi="Arial" w:cs="Arial"/>
+          <w:sz w:val="24"/>
+          <w:szCs w:val="24"/>
+          <w:lang w:val="en-US"/>
+        </w:rPr>
+        <w:t xml:space="preserve">[12] KRUG, S. Rocket Surgery Made Easy: The Do-It-Yourself Guide to Finding and Fixing Usability. </w:t>
+      </w:r>
+      <w:r>
+        <w:rPr>
+          <w:rFonts w:ascii="Arial" w:hAnsi="Arial" w:cs="Arial"/>
+          <w:sz w:val="24"/>
+          <w:szCs w:val="24"/>
+        </w:rPr>
+        <w:t xml:space="preserve">1ª Edição. </w:t>
+      </w:r>
+      <w:r>
+        <w:rPr>
+          <w:rFonts w:ascii="Arial" w:hAnsi="Arial" w:cs="Arial"/>
+          <w:sz w:val="24"/>
+          <w:szCs w:val="24"/>
+        </w:rPr>
+        <w:t>Berkeley</w:t>
+      </w:r>
+      <w:r>
+        <w:rPr>
+          <w:rFonts w:ascii="Arial" w:hAnsi="Arial" w:cs="Arial"/>
+          <w:sz w:val="24"/>
+          <w:szCs w:val="24"/>
+        </w:rPr>
+        <w:t xml:space="preserve">: </w:t>
+      </w:r>
+      <w:proofErr w:type="spellStart"/>
+      <w:r>
+        <w:rPr>
+          <w:rFonts w:ascii="Arial" w:hAnsi="Arial" w:cs="Arial"/>
+          <w:sz w:val="24"/>
+          <w:szCs w:val="24"/>
+        </w:rPr>
+        <w:t>New</w:t>
+      </w:r>
+      <w:proofErr w:type="spellEnd"/>
+      <w:r>
+        <w:rPr>
+          <w:rFonts w:ascii="Arial" w:hAnsi="Arial" w:cs="Arial"/>
+          <w:sz w:val="24"/>
+          <w:szCs w:val="24"/>
+        </w:rPr>
+        <w:t xml:space="preserve"> </w:t>
+      </w:r>
+      <w:proofErr w:type="spellStart"/>
+      <w:r>
+        <w:rPr>
+          <w:rFonts w:ascii="Arial" w:hAnsi="Arial" w:cs="Arial"/>
+          <w:sz w:val="24"/>
+          <w:szCs w:val="24"/>
+        </w:rPr>
+        <w:t>Riders</w:t>
+      </w:r>
+      <w:proofErr w:type="spellEnd"/>
+      <w:r>
+        <w:rPr>
+          <w:rFonts w:ascii="Arial" w:hAnsi="Arial" w:cs="Arial"/>
+          <w:sz w:val="24"/>
+          <w:szCs w:val="24"/>
+        </w:rPr>
+        <w:t xml:space="preserve"> </w:t>
+      </w:r>
+      <w:proofErr w:type="spellStart"/>
+      <w:r>
+        <w:rPr>
+          <w:rFonts w:ascii="Arial" w:hAnsi="Arial" w:cs="Arial"/>
+          <w:sz w:val="24"/>
+          <w:szCs w:val="24"/>
+        </w:rPr>
+        <w:t>Press</w:t>
+      </w:r>
+      <w:proofErr w:type="spellEnd"/>
+      <w:r>
+        <w:rPr>
+          <w:rFonts w:ascii="Arial" w:hAnsi="Arial" w:cs="Arial"/>
+          <w:sz w:val="24"/>
+          <w:szCs w:val="24"/>
+        </w:rPr>
+        <w:t xml:space="preserve">, </w:t>
+      </w:r>
+      <w:r>
+        <w:rPr>
+          <w:rFonts w:ascii="Arial" w:hAnsi="Arial" w:cs="Arial"/>
+          <w:sz w:val="24"/>
+          <w:szCs w:val="24"/>
+        </w:rPr>
+        <w:t>Dezembro 2009</w:t>
+      </w:r>
+      <w:r>
+        <w:rPr>
+          <w:rFonts w:ascii="Arial" w:hAnsi="Arial" w:cs="Arial"/>
+          <w:sz w:val="24"/>
+          <w:szCs w:val="24"/>
+        </w:rPr>
+        <w:t xml:space="preserve">. </w:t>
+      </w:r>
+      <w:proofErr w:type="gramStart"/>
+      <w:r>
+        <w:rPr>
+          <w:rFonts w:ascii="Arial" w:hAnsi="Arial" w:cs="Arial"/>
+          <w:sz w:val="24"/>
+          <w:szCs w:val="24"/>
+          <w:lang w:val="en-US"/>
+        </w:rPr>
+        <w:t xml:space="preserve">168 </w:t>
+      </w:r>
+      <w:proofErr w:type="spellStart"/>
+      <w:r>
+        <w:rPr>
+          <w:rFonts w:ascii="Arial" w:hAnsi="Arial" w:cs="Arial"/>
+          <w:sz w:val="24"/>
+          <w:szCs w:val="24"/>
+          <w:lang w:val="en-US"/>
+        </w:rPr>
+        <w:t>pág</w:t>
+      </w:r>
+      <w:proofErr w:type="spellEnd"/>
+      <w:r>
+        <w:rPr>
+          <w:rFonts w:ascii="Arial" w:hAnsi="Arial" w:cs="Arial"/>
+          <w:sz w:val="24"/>
+          <w:szCs w:val="24"/>
+          <w:lang w:val="en-US"/>
+        </w:rPr>
+        <w:t>.</w:t>
+      </w:r>
+      <w:proofErr w:type="gramEnd"/>
+    </w:p>
+    <w:p>
+      <w:pPr>
+        <w:spacing w:after="0" w:line="360" w:lineRule="auto"/>
+        <w:ind w:left="62"/>
+        <w:jc w:val="both"/>
+        <w:rPr>
+          <w:rFonts w:ascii="Arial" w:hAnsi="Arial" w:cs="Arial"/>
+          <w:sz w:val="24"/>
+          <w:szCs w:val="24"/>
+        </w:rPr>
+      </w:pPr>
+    </w:p>
+    <w:p>
+      <w:pPr>
+        <w:spacing w:after="0" w:line="360" w:lineRule="auto"/>
+        <w:ind w:left="62"/>
+        <w:jc w:val="both"/>
+        <w:rPr>
+          <w:rFonts w:ascii="Arial" w:hAnsi="Arial" w:cs="Arial"/>
+          <w:sz w:val="24"/>
+          <w:szCs w:val="24"/>
+        </w:rPr>
+      </w:pPr>
+      <w:r>
+        <w:rPr>
+          <w:rFonts w:ascii="Arial" w:hAnsi="Arial" w:cs="Arial"/>
+          <w:sz w:val="24"/>
+          <w:szCs w:val="24"/>
+        </w:rPr>
+        <w:t xml:space="preserve">[14] Sistema </w:t>
+      </w:r>
+      <w:proofErr w:type="spellStart"/>
+      <w:r>
+        <w:rPr>
+          <w:rFonts w:ascii="Arial" w:hAnsi="Arial" w:cs="Arial"/>
+          <w:sz w:val="24"/>
+          <w:szCs w:val="24"/>
+        </w:rPr>
+        <w:t>Colm</w:t>
+      </w:r>
+      <w:r>
+        <w:rPr>
+          <w:rFonts w:ascii="Arial" w:hAnsi="Arial" w:cs="Arial"/>
+          <w:sz w:val="24"/>
+          <w:szCs w:val="24"/>
+        </w:rPr>
+        <w:t>e</w:t>
+      </w:r>
+      <w:r>
+        <w:rPr>
+          <w:rFonts w:ascii="Arial" w:hAnsi="Arial" w:cs="Arial"/>
+          <w:sz w:val="24"/>
+          <w:szCs w:val="24"/>
+        </w:rPr>
+        <w:t>ia</w:t>
+      </w:r>
+      <w:proofErr w:type="spellEnd"/>
+      <w:r>
+        <w:rPr>
+          <w:rFonts w:ascii="Arial" w:hAnsi="Arial" w:cs="Arial"/>
+          <w:sz w:val="24"/>
+          <w:szCs w:val="24"/>
+        </w:rPr>
+        <w:t>.</w:t>
+      </w:r>
+      <w:r>
+        <w:rPr>
+          <w:rFonts w:ascii="Arial" w:hAnsi="Arial" w:cs="Arial"/>
+          <w:sz w:val="24"/>
+          <w:szCs w:val="24"/>
+        </w:rPr>
+        <w:t xml:space="preserve"> Disponível em: &lt;</w:t>
+      </w:r>
+      <w:hyperlink r:id="rId45" w:history="1">
+        <w:r>
+          <w:rPr>
+            <w:rFonts w:ascii="Arial" w:hAnsi="Arial" w:cs="Arial"/>
+            <w:sz w:val="24"/>
+            <w:szCs w:val="24"/>
+          </w:rPr>
+          <w:t>http://www.sistemacolmeia.com.br/</w:t>
+        </w:r>
+      </w:hyperlink>
+      <w:r>
+        <w:rPr>
+          <w:rFonts w:ascii="Arial" w:hAnsi="Arial" w:cs="Arial"/>
+          <w:sz w:val="24"/>
+          <w:szCs w:val="24"/>
+        </w:rPr>
+        <w:t>&gt; Acesso em 12 de jun de 2011.</w:t>
+      </w:r>
+    </w:p>
+    <w:p>
+      <w:pPr>
+        <w:spacing w:after="0" w:line="360" w:lineRule="auto"/>
+        <w:ind w:left="62"/>
+        <w:jc w:val="both"/>
+        <w:rPr>
+          <w:rFonts w:ascii="Arial" w:hAnsi="Arial" w:cs="Arial"/>
+          <w:sz w:val="24"/>
+          <w:szCs w:val="24"/>
+        </w:rPr>
+      </w:pPr>
+    </w:p>
+    <w:p>
+      <w:pPr>
+        <w:spacing w:after="0" w:line="360" w:lineRule="auto"/>
+        <w:ind w:left="62"/>
+        <w:jc w:val="both"/>
+        <w:rPr>
+          <w:rFonts w:ascii="Arial" w:hAnsi="Arial" w:cs="Arial"/>
+          <w:sz w:val="24"/>
+          <w:szCs w:val="24"/>
+        </w:rPr>
+      </w:pPr>
+      <w:r>
+        <w:rPr>
+          <w:rFonts w:ascii="Arial" w:hAnsi="Arial" w:cs="Arial"/>
+          <w:sz w:val="24"/>
+          <w:szCs w:val="24"/>
+        </w:rPr>
+        <w:t>[15]</w:t>
+      </w:r>
+      <w:r>
+        <w:rPr>
+          <w:rFonts w:ascii="Arial" w:hAnsi="Arial" w:cs="Arial"/>
+          <w:sz w:val="24"/>
+          <w:szCs w:val="24"/>
+        </w:rPr>
+        <w:t xml:space="preserve"> </w:t>
+      </w:r>
+      <w:proofErr w:type="spellStart"/>
+      <w:r>
+        <w:rPr>
+          <w:rFonts w:ascii="Arial" w:hAnsi="Arial" w:cs="Arial"/>
+          <w:sz w:val="24"/>
+          <w:szCs w:val="24"/>
+        </w:rPr>
+        <w:t>Dínamus</w:t>
+      </w:r>
+      <w:proofErr w:type="spellEnd"/>
+      <w:r>
+        <w:rPr>
+          <w:rFonts w:ascii="Arial" w:hAnsi="Arial" w:cs="Arial"/>
+          <w:sz w:val="24"/>
+          <w:szCs w:val="24"/>
+        </w:rPr>
+        <w:t xml:space="preserve"> Engenharia Clínica </w:t>
+      </w:r>
+      <w:r>
+        <w:rPr>
+          <w:rFonts w:ascii="Arial" w:hAnsi="Arial" w:cs="Arial"/>
+          <w:sz w:val="24"/>
+          <w:szCs w:val="24"/>
+        </w:rPr>
+        <w:t>.</w:t>
+      </w:r>
+      <w:r>
+        <w:rPr>
+          <w:rFonts w:ascii="Arial" w:hAnsi="Arial" w:cs="Arial"/>
+          <w:sz w:val="24"/>
+          <w:szCs w:val="24"/>
+        </w:rPr>
+        <w:t xml:space="preserve"> Disponível em: &lt;</w:t>
+      </w:r>
+      <w:hyperlink r:id="rId46" w:history="1">
+        <w:r>
+          <w:rPr>
+            <w:rFonts w:ascii="Arial" w:hAnsi="Arial" w:cs="Arial"/>
+            <w:sz w:val="24"/>
+            <w:szCs w:val="24"/>
+          </w:rPr>
+          <w:t>http://www.dinamus.net/site/index.php</w:t>
+        </w:r>
+      </w:hyperlink>
+      <w:r>
+        <w:rPr>
+          <w:rFonts w:ascii="Arial" w:hAnsi="Arial" w:cs="Arial"/>
+          <w:sz w:val="24"/>
+          <w:szCs w:val="24"/>
+        </w:rPr>
+        <w:t>&gt; Acesso em 12 de jun de 2011.</w:t>
+      </w:r>
+    </w:p>
+    <w:p>
+      <w:pPr>
+        <w:spacing w:after="0" w:line="360" w:lineRule="auto"/>
+        <w:ind w:left="62"/>
+        <w:jc w:val="both"/>
+        <w:rPr>
+          <w:rFonts w:ascii="Arial" w:hAnsi="Arial" w:cs="Arial"/>
+          <w:sz w:val="24"/>
+          <w:szCs w:val="24"/>
+        </w:rPr>
+      </w:pPr>
+      <w:r>
+        <w:rPr>
+          <w:rFonts w:ascii="Arial" w:hAnsi="Arial" w:cs="Arial"/>
+          <w:sz w:val="24"/>
+          <w:szCs w:val="24"/>
+        </w:rPr>
+        <w:t xml:space="preserve"> </w:t>
+      </w:r>
     </w:p>
     <w:sectPr>
-      <w:headerReference w:type="default" r:id="rId44"/>
+      <w:headerReference w:type="default" r:id="rId47"/>
       <w:pgSz w:w="11907" w:h="16840" w:code="9"/>
       <w:pgMar w:top="1701" w:right="1134" w:bottom="1134" w:left="1701" w:header="709" w:footer="709" w:gutter="0"/>
       <w:pgNumType w:start="11"/>
@@ -22322,7 +23928,7 @@
             <w:rFonts w:ascii="Arial" w:hAnsi="Arial" w:cs="Arial"/>
             <w:noProof/>
           </w:rPr>
-          <w:t>57</w:t>
+          <w:t>67</w:t>
         </w:r>
         <w:r>
           <w:rPr>
@@ -24685,6 +26291,11 @@
       <w:spacing w:after="0"/>
     </w:pPr>
   </w:style>
+  <w:style w:type="character" w:customStyle="1" w:styleId="apple-style-span">
+    <w:name w:val="apple-style-span"/>
+    <w:basedOn w:val="Fontepargpadro"/>
+    <w:rsid w:val="00C34658"/>
+  </w:style>
 </w:styles>
 </file>
 
@@ -24976,7 +26587,7 @@
 </file>
 
 <file path=customXml/itemProps1.xml><?xml version="1.0" encoding="utf-8"?>
-<ds:datastoreItem xmlns:ds="http://schemas.openxmlformats.org/officeDocument/2006/customXml" ds:itemID="{76EFA88D-D814-4EF0-99B7-ACE292FC1D5B}">
+<ds:datastoreItem xmlns:ds="http://schemas.openxmlformats.org/officeDocument/2006/customXml" ds:itemID="{FD5ACD48-3DBD-44C4-834D-91CD494997BE}">
   <ds:schemaRefs>
     <ds:schemaRef ds:uri="http://schemas.openxmlformats.org/officeDocument/2006/bibliography"/>
   </ds:schemaRefs>

--- a/doc/Monografia.docx
+++ b/doc/Monografia.docx
@@ -368,7 +368,7 @@
         <w:pStyle w:val="Ttulodotrabalho"/>
       </w:pPr>
       <w:r>
-        <w:t>TÍTULO DO TRABALHO</w:t>
+        <w:t>DESENVOLVIMENTO DE UM SISTEMA WEB DE GERÊNCIA DE MANUTENÇÃO EM EQUIPAMENTOS MÉDICOS</w:t>
       </w:r>
     </w:p>
     <w:p>
@@ -382,14 +382,6 @@
           <w:szCs w:val="24"/>
         </w:rPr>
       </w:pPr>
-    </w:p>
-    <w:p>
-      <w:pPr>
-        <w:pStyle w:val="Subttulodotrabalho"/>
-      </w:pPr>
-      <w:r>
-        <w:t>SUBTÍTULO (SE HOUVER)</w:t>
-      </w:r>
     </w:p>
     <w:p>
       <w:pPr>
@@ -912,40 +904,8 @@
         <w:pStyle w:val="Ttulodotrabalho"/>
       </w:pPr>
       <w:r>
-        <w:t>TÍTULO DO TRABALHO</w:t>
-      </w:r>
-    </w:p>
-    <w:p>
-      <w:pPr>
-        <w:spacing w:after="0" w:line="360" w:lineRule="auto"/>
-        <w:ind w:left="62"/>
-        <w:jc w:val="both"/>
-        <w:rPr>
-          <w:rFonts w:ascii="Arial" w:hAnsi="Arial" w:cs="Arial"/>
-          <w:sz w:val="24"/>
-          <w:szCs w:val="24"/>
-        </w:rPr>
-      </w:pPr>
-    </w:p>
-    <w:p>
-      <w:pPr>
-        <w:pStyle w:val="Subttulodotrabalho"/>
-      </w:pPr>
-      <w:r>
-        <w:t>SUBTÍTULO (SE HOUVER)</w:t>
-      </w:r>
-    </w:p>
-    <w:p>
-      <w:pPr>
-        <w:spacing w:after="0" w:line="240" w:lineRule="auto"/>
-        <w:ind w:left="62"/>
-        <w:jc w:val="both"/>
-        <w:rPr>
-          <w:rFonts w:ascii="Arial" w:hAnsi="Arial" w:cs="Arial"/>
-          <w:sz w:val="24"/>
-          <w:szCs w:val="24"/>
-        </w:rPr>
-      </w:pPr>
+        <w:t>DESENVOLVIMENTO DE UM SISTEMA WEB DE GERÊNCIA DE MANUTENÇÃO EM EQUIPAMENTOS MÉDICOS</w:t>
+      </w:r>
     </w:p>
     <w:p>
       <w:pPr>
@@ -1080,8 +1040,16 @@
         <w:ind w:leftChars="0" w:left="3538"/>
       </w:pPr>
       <w:r>
-        <w:t>Orientador: (nome do orientador)</w:t>
-      </w:r>
+        <w:t xml:space="preserve">Orientador: </w:t>
+      </w:r>
+      <w:r>
+        <w:t xml:space="preserve">Ana Claudia </w:t>
+      </w:r>
+      <w:proofErr w:type="spellStart"/>
+      <w:r>
+        <w:t>Patrocinio</w:t>
+      </w:r>
+      <w:proofErr w:type="spellEnd"/>
     </w:p>
     <w:p>
       <w:pPr>
@@ -1525,7 +1493,25 @@
         <w:ind w:left="62"/>
       </w:pPr>
       <w:r>
-        <w:t>Ao Prof. ......................................................................... pelo incentivo, motivação e orientação deste trabalho.</w:t>
+        <w:t>À Profª Ana Caludia Patrocinio</w:t>
+      </w:r>
+      <w:r>
+        <w:t xml:space="preserve"> pelo incentivo, motivação e orientação deste trabalho.</w:t>
+      </w:r>
+      <w:r>
+        <w:t xml:space="preserve"> </w:t>
+      </w:r>
+      <w:r>
+        <w:t xml:space="preserve">À minha família, </w:t>
+      </w:r>
+      <w:r>
+        <w:t>pelo incentivo e conselhos</w:t>
+      </w:r>
+      <w:r>
+        <w:t>.</w:t>
+      </w:r>
+      <w:r>
+        <w:t xml:space="preserve"> À Talita Conte pela colaboração, suporte e carinho. A todos os anteriores por acreditarem em mim acima de tudo.</w:t>
       </w:r>
     </w:p>
     <w:p>
@@ -1533,36 +1519,6 @@
         <w:pStyle w:val="Texto"/>
         <w:ind w:left="62"/>
       </w:pPr>
-    </w:p>
-    <w:p>
-      <w:pPr>
-        <w:pStyle w:val="Texto"/>
-        <w:ind w:left="62"/>
-      </w:pPr>
-      <w:r>
-        <w:t>À minha família, pela paciência e compreensão.</w:t>
-      </w:r>
-    </w:p>
-    <w:p>
-      <w:pPr>
-        <w:pStyle w:val="Texto"/>
-        <w:ind w:left="62"/>
-      </w:pPr>
-    </w:p>
-    <w:p>
-      <w:pPr>
-        <w:pStyle w:val="Texto"/>
-        <w:ind w:left="62"/>
-      </w:pPr>
-    </w:p>
-    <w:p>
-      <w:pPr>
-        <w:pStyle w:val="Texto"/>
-        <w:ind w:left="62"/>
-      </w:pPr>
-      <w:r>
-        <w:t>Etc.</w:t>
-      </w:r>
     </w:p>
     <w:p>
       <w:pPr>
@@ -23734,7 +23690,16 @@
           <w:sz w:val="24"/>
           <w:szCs w:val="24"/>
         </w:rPr>
-        <w:t xml:space="preserve"> Engenharia Clínica </w:t>
+        <w:t xml:space="preserve"> Engenharia </w:t>
+      </w:r>
+      <w:proofErr w:type="gramStart"/>
+      <w:r>
+        <w:rPr>
+          <w:rFonts w:ascii="Arial" w:hAnsi="Arial" w:cs="Arial"/>
+          <w:sz w:val="24"/>
+          <w:szCs w:val="24"/>
+        </w:rPr>
+        <w:t xml:space="preserve">Clínica </w:t>
       </w:r>
       <w:r>
         <w:rPr>
@@ -23744,6 +23709,7 @@
         </w:rPr>
         <w:t>.</w:t>
       </w:r>
+      <w:proofErr w:type="gramEnd"/>
       <w:r>
         <w:rPr>
           <w:rFonts w:ascii="Arial" w:hAnsi="Arial" w:cs="Arial"/>
@@ -23928,7 +23894,7 @@
             <w:rFonts w:ascii="Arial" w:hAnsi="Arial" w:cs="Arial"/>
             <w:noProof/>
           </w:rPr>
-          <w:t>67</w:t>
+          <w:t>15</w:t>
         </w:r>
         <w:r>
           <w:rPr>
@@ -26587,7 +26553,7 @@
 </file>
 
 <file path=customXml/itemProps1.xml><?xml version="1.0" encoding="utf-8"?>
-<ds:datastoreItem xmlns:ds="http://schemas.openxmlformats.org/officeDocument/2006/customXml" ds:itemID="{FD5ACD48-3DBD-44C4-834D-91CD494997BE}">
+<ds:datastoreItem xmlns:ds="http://schemas.openxmlformats.org/officeDocument/2006/customXml" ds:itemID="{CF176E39-975B-4944-9E29-7CDE58C65C23}">
   <ds:schemaRefs>
     <ds:schemaRef ds:uri="http://schemas.openxmlformats.org/officeDocument/2006/bibliography"/>
   </ds:schemaRefs>

--- a/doc/Monografia.docx
+++ b/doc/Monografia.docx
@@ -1606,14 +1606,23 @@
     <w:p>
       <w:pPr>
         <w:pStyle w:val="Resumo"/>
-      </w:pPr>
-      <w:r>
+        <w:rPr>
+          <w:lang w:val="en-US"/>
+        </w:rPr>
+      </w:pPr>
+      <w:r>
+        <w:rPr>
+          <w:lang w:val="en-US"/>
+        </w:rPr>
         <w:t>ABSTRACT</w:t>
       </w:r>
     </w:p>
     <w:p>
       <w:pPr>
         <w:pStyle w:val="Resumo"/>
+        <w:rPr>
+          <w:lang w:val="en-US"/>
+        </w:rPr>
       </w:pPr>
     </w:p>
     <w:p>
@@ -3869,160 +3878,145 @@
         <w:jc w:val="both"/>
         <w:rPr>
           <w:i/>
-          <w:lang w:val="en-US"/>
-        </w:rPr>
-      </w:pPr>
-      <w:r>
-        <w:rPr>
-          <w:lang w:val="en-US"/>
-        </w:rPr>
+        </w:rPr>
+      </w:pPr>
+      <w:r>
         <w:t xml:space="preserve">API – </w:t>
       </w:r>
       <w:r>
+        <w:rPr>
+          <w:i/>
+        </w:rPr>
+        <w:t>Application Programming Interface</w:t>
+      </w:r>
+    </w:p>
+    <w:p>
+      <w:pPr>
+        <w:pStyle w:val="Resumo"/>
+        <w:jc w:val="both"/>
         <w:rPr>
           <w:i/>
           <w:lang w:val="en-US"/>
         </w:rPr>
-        <w:t>Application Programming Interface</w:t>
-      </w:r>
-    </w:p>
-    <w:p>
-      <w:pPr>
-        <w:pStyle w:val="Resumo"/>
-        <w:jc w:val="both"/>
+      </w:pPr>
+      <w:r>
+        <w:rPr>
+          <w:lang w:val="en-US"/>
+        </w:rPr>
+        <w:t xml:space="preserve">CSS – </w:t>
+      </w:r>
+      <w:r>
         <w:rPr>
           <w:i/>
           <w:lang w:val="en-US"/>
         </w:rPr>
-      </w:pPr>
-      <w:r>
-        <w:rPr>
-          <w:lang w:val="en-US"/>
-        </w:rPr>
-        <w:t xml:space="preserve">CSS – </w:t>
-      </w:r>
-      <w:r>
+        <w:t>Cascade Style Sheets</w:t>
+      </w:r>
+    </w:p>
+    <w:p>
+      <w:pPr>
+        <w:pStyle w:val="Resumo"/>
+        <w:jc w:val="both"/>
         <w:rPr>
           <w:i/>
           <w:lang w:val="en-US"/>
         </w:rPr>
-        <w:t>Cascade Style Sheets</w:t>
-      </w:r>
-    </w:p>
-    <w:p>
-      <w:pPr>
-        <w:pStyle w:val="Resumo"/>
-        <w:jc w:val="both"/>
+      </w:pPr>
+      <w:proofErr w:type="gramStart"/>
+      <w:r>
+        <w:rPr>
+          <w:lang w:val="en-US"/>
+        </w:rPr>
+        <w:t>e-mail</w:t>
+      </w:r>
+      <w:proofErr w:type="gramEnd"/>
+      <w:r>
+        <w:rPr>
+          <w:lang w:val="en-US"/>
+        </w:rPr>
+        <w:t xml:space="preserve"> – </w:t>
+      </w:r>
+      <w:r>
         <w:rPr>
           <w:i/>
           <w:lang w:val="en-US"/>
         </w:rPr>
-      </w:pPr>
-      <w:proofErr w:type="gramStart"/>
-      <w:r>
-        <w:rPr>
-          <w:lang w:val="en-US"/>
-        </w:rPr>
-        <w:t>e-mail</w:t>
-      </w:r>
-      <w:proofErr w:type="gramEnd"/>
-      <w:r>
-        <w:rPr>
-          <w:lang w:val="en-US"/>
-        </w:rPr>
-        <w:t xml:space="preserve"> – </w:t>
-      </w:r>
-      <w:r>
+        <w:t>electronic mail</w:t>
+      </w:r>
+    </w:p>
+    <w:p>
+      <w:pPr>
+        <w:pStyle w:val="Resumo"/>
+        <w:jc w:val="both"/>
         <w:rPr>
           <w:i/>
           <w:lang w:val="en-US"/>
         </w:rPr>
-        <w:t>electronic mail</w:t>
-      </w:r>
-    </w:p>
-    <w:p>
-      <w:pPr>
-        <w:pStyle w:val="Resumo"/>
-        <w:jc w:val="both"/>
+      </w:pPr>
+      <w:r>
+        <w:rPr>
+          <w:lang w:val="en-US"/>
+        </w:rPr>
+        <w:t xml:space="preserve">HTML – </w:t>
+      </w:r>
+      <w:r>
         <w:rPr>
           <w:i/>
           <w:lang w:val="en-US"/>
         </w:rPr>
-      </w:pPr>
-      <w:r>
-        <w:rPr>
-          <w:lang w:val="en-US"/>
-        </w:rPr>
-        <w:t xml:space="preserve">HTML – </w:t>
-      </w:r>
-      <w:r>
+        <w:t>Hyper Text Markup Language</w:t>
+      </w:r>
+    </w:p>
+    <w:p>
+      <w:pPr>
+        <w:pStyle w:val="Resumo"/>
+        <w:jc w:val="both"/>
         <w:rPr>
           <w:i/>
           <w:lang w:val="en-US"/>
         </w:rPr>
-        <w:t>Hyper Text Markup Language</w:t>
-      </w:r>
-    </w:p>
-    <w:p>
-      <w:pPr>
-        <w:pStyle w:val="Resumo"/>
-        <w:jc w:val="both"/>
+      </w:pPr>
+      <w:r>
+        <w:rPr>
+          <w:lang w:val="en-US"/>
+        </w:rPr>
+        <w:t xml:space="preserve">JSON – </w:t>
+      </w:r>
+      <w:proofErr w:type="spellStart"/>
+      <w:r>
         <w:rPr>
           <w:i/>
           <w:lang w:val="en-US"/>
         </w:rPr>
-      </w:pPr>
-      <w:r>
-        <w:rPr>
-          <w:lang w:val="en-US"/>
-        </w:rPr>
-        <w:t xml:space="preserve">JSON – </w:t>
-      </w:r>
-      <w:proofErr w:type="spellStart"/>
+        <w:t>Javascript</w:t>
+      </w:r>
+      <w:proofErr w:type="spellEnd"/>
       <w:r>
         <w:rPr>
           <w:i/>
           <w:lang w:val="en-US"/>
         </w:rPr>
-        <w:t>Javascript</w:t>
-      </w:r>
-      <w:proofErr w:type="spellEnd"/>
+        <w:t xml:space="preserve"> Object Notation</w:t>
+      </w:r>
+    </w:p>
+    <w:p>
+      <w:pPr>
+        <w:pStyle w:val="Resumo"/>
+        <w:jc w:val="both"/>
+      </w:pPr>
+      <w:r>
+        <w:t xml:space="preserve">MVC – </w:t>
+      </w:r>
       <w:r>
         <w:rPr>
           <w:i/>
-          <w:lang w:val="en-US"/>
-        </w:rPr>
-        <w:t xml:space="preserve"> Object Notation</w:t>
+        </w:rPr>
+        <w:t>Model View Controller</w:t>
       </w:r>
     </w:p>
     <w:p>
       <w:pPr>
         <w:pStyle w:val="Resumo"/>
-        <w:jc w:val="both"/>
-        <w:rPr>
-          <w:lang w:val="en-US"/>
-        </w:rPr>
-      </w:pPr>
-      <w:r>
-        <w:rPr>
-          <w:lang w:val="en-US"/>
-        </w:rPr>
-        <w:t xml:space="preserve">MVC – </w:t>
-      </w:r>
-      <w:r>
-        <w:rPr>
-          <w:i/>
-          <w:lang w:val="en-US"/>
-        </w:rPr>
-        <w:t>Model View Controller</w:t>
-      </w:r>
-    </w:p>
-    <w:p>
-      <w:pPr>
-        <w:pStyle w:val="Resumo"/>
-        <w:rPr>
-          <w:lang w:val="en-US"/>
-        </w:rPr>
       </w:pPr>
     </w:p>
     <w:p>
@@ -4030,7 +4024,7 @@
         <w:pStyle w:val="Texto"/>
         <w:ind w:left="62"/>
         <w:rPr>
-          <w:lang w:val="en-US"/>
+          <w:lang w:val="pt-BR"/>
         </w:rPr>
       </w:pPr>
     </w:p>
@@ -4040,9 +4034,6 @@
           <w:tab w:val="clear" w:pos="708"/>
         </w:tabs>
         <w:suppressAutoHyphens w:val="0"/>
-        <w:rPr>
-          <w:lang w:val="en-US"/>
-        </w:rPr>
         <w:sectPr>
           <w:headerReference w:type="default" r:id="rId9"/>
           <w:footerReference w:type="default" r:id="rId10"/>
@@ -4066,7 +4057,7 @@
           <w:w w:val="87"/>
           <w:sz w:val="24"/>
           <w:szCs w:val="20"/>
-          <w:lang w:val="en-US" w:eastAsia="pt-BR"/>
+          <w:lang w:eastAsia="pt-BR"/>
         </w:rPr>
       </w:pPr>
     </w:p>
@@ -21470,7 +21461,21 @@
         <w:rPr>
           <w:rFonts w:ascii="Arial" w:hAnsi="Arial" w:cs="Arial"/>
         </w:rPr>
-        <w:t>. No entanto, os módulos são bastante generalistas e devem ser instalados em servidores da instituição, o que pode inviabilizar o uso para várias instituição. A interface gráfica não é amigável e pode gerar várias dúvidas no usuário, o que pode gerar resistência por parte dos funcionários do hospital.</w:t>
+        <w:t xml:space="preserve">. No entanto, os módulos são bastante generalistas e </w:t>
+      </w:r>
+      <w:proofErr w:type="gramStart"/>
+      <w:r>
+        <w:rPr>
+          <w:rFonts w:ascii="Arial" w:hAnsi="Arial" w:cs="Arial"/>
+        </w:rPr>
+        <w:t>devem</w:t>
+      </w:r>
+      <w:proofErr w:type="gramEnd"/>
+      <w:r>
+        <w:rPr>
+          <w:rFonts w:ascii="Arial" w:hAnsi="Arial" w:cs="Arial"/>
+        </w:rPr>
+        <w:t xml:space="preserve"> ser instalados em servidores da instituição, o que pode inviabilizar o uso para várias instituição. A interface gráfica não é amigável e pode gerar várias dúvidas no usuário, o que pode gerar resistência por parte dos funcionários do hospital.</w:t>
       </w:r>
     </w:p>
     <w:p>
@@ -21654,7 +21659,21 @@
         <w:rPr>
           <w:rFonts w:ascii="Arial" w:hAnsi="Arial" w:cs="Arial"/>
         </w:rPr>
-        <w:t>O grande volume de desenvolvimento de novas técnicas para a implementação de projetos web tem aumentado e transformado a dinâmica dos projetos. Atualmente, os projetistas e programadores podem manter o foco nas funcionalidades e nos requisitos, pois as linguagens e bibliotecas estão bastante avançadas</w:t>
+        <w:t xml:space="preserve">O grande volume de desenvolvimento de novas técnicas para a </w:t>
+      </w:r>
+      <w:proofErr w:type="gramStart"/>
+      <w:r>
+        <w:rPr>
+          <w:rFonts w:ascii="Arial" w:hAnsi="Arial" w:cs="Arial"/>
+        </w:rPr>
+        <w:t>implementação</w:t>
+      </w:r>
+      <w:proofErr w:type="gramEnd"/>
+      <w:r>
+        <w:rPr>
+          <w:rFonts w:ascii="Arial" w:hAnsi="Arial" w:cs="Arial"/>
+        </w:rPr>
+        <w:t xml:space="preserve"> de projetos web tem aumentado e transformado a dinâmica dos projetos. Atualmente, os projetistas e programadores podem manter o foco nas funcionalidades e nos requisitos, pois as linguagens e bibliotecas estão bastante avançadas</w:t>
       </w:r>
       <w:r>
         <w:rPr>
@@ -21799,7 +21818,21 @@
         <w:rPr>
           <w:rFonts w:ascii="Arial" w:hAnsi="Arial" w:cs="Arial"/>
         </w:rPr>
-        <w:t>Durante o desenvolvimento do trabalho, o autor usou diversos conceitos do curso de Engenharia Biomédica, principalmente os que dizem respeito ao planejamento de projetos, engenharia e arquitetura de software, programação, e claro Engenharia Clínica.</w:t>
+        <w:t xml:space="preserve">Durante o desenvolvimento do trabalho, o autor usou diversos conceitos do curso de Engenharia Biomédica, principalmente os que dizem respeito ao planejamento de projetos, engenharia e arquitetura de software, programação, e </w:t>
+      </w:r>
+      <w:proofErr w:type="gramStart"/>
+      <w:r>
+        <w:rPr>
+          <w:rFonts w:ascii="Arial" w:hAnsi="Arial" w:cs="Arial"/>
+        </w:rPr>
+        <w:t>claro Engenharia</w:t>
+      </w:r>
+      <w:proofErr w:type="gramEnd"/>
+      <w:r>
+        <w:rPr>
+          <w:rFonts w:ascii="Arial" w:hAnsi="Arial" w:cs="Arial"/>
+        </w:rPr>
+        <w:t xml:space="preserve"> Clínica.</w:t>
       </w:r>
     </w:p>
     <w:p>
@@ -21821,10 +21854,12 @@
         <w:pStyle w:val="Ttulo1"/>
       </w:pPr>
       <w:bookmarkStart w:id="83" w:name="_Toc310833530"/>
+      <w:proofErr w:type="gramStart"/>
       <w:r>
         <w:lastRenderedPageBreak/>
         <w:t>6</w:t>
       </w:r>
+      <w:proofErr w:type="gramEnd"/>
       <w:r>
         <w:t xml:space="preserve"> </w:t>
       </w:r>
@@ -23405,16 +23440,15 @@
           <w:rFonts w:ascii="Arial" w:hAnsi="Arial" w:cs="Arial"/>
           <w:sz w:val="24"/>
           <w:szCs w:val="24"/>
+        </w:rPr>
+      </w:pPr>
+      <w:r>
+        <w:rPr>
+          <w:rFonts w:ascii="Arial" w:hAnsi="Arial" w:cs="Arial"/>
+          <w:sz w:val="24"/>
+          <w:szCs w:val="24"/>
           <w:lang w:val="en-US"/>
         </w:rPr>
-      </w:pPr>
-      <w:r>
-        <w:rPr>
-          <w:rFonts w:ascii="Arial" w:hAnsi="Arial" w:cs="Arial"/>
-          <w:sz w:val="24"/>
-          <w:szCs w:val="24"/>
-          <w:lang w:val="en-US"/>
-        </w:rPr>
         <w:t xml:space="preserve">[12] KRUG, S. Rocket Surgery Made Easy: The Do-It-Yourself Guide to Finding and Fixing Usability. </w:t>
       </w:r>
       <w:r>
@@ -23511,37 +23545,14 @@
         </w:rPr>
         <w:t xml:space="preserve">. </w:t>
       </w:r>
-      <w:proofErr w:type="gramStart"/>
-      <w:r>
-        <w:rPr>
-          <w:rFonts w:ascii="Arial" w:hAnsi="Arial" w:cs="Arial"/>
-          <w:sz w:val="24"/>
-          <w:szCs w:val="24"/>
-          <w:lang w:val="en-US"/>
-        </w:rPr>
-        <w:t xml:space="preserve">168 </w:t>
-      </w:r>
-      <w:proofErr w:type="spellStart"/>
-      <w:r>
-        <w:rPr>
-          <w:rFonts w:ascii="Arial" w:hAnsi="Arial" w:cs="Arial"/>
-          <w:sz w:val="24"/>
-          <w:szCs w:val="24"/>
-          <w:lang w:val="en-US"/>
-        </w:rPr>
-        <w:t>pág</w:t>
-      </w:r>
-      <w:proofErr w:type="spellEnd"/>
-      <w:r>
-        <w:rPr>
-          <w:rFonts w:ascii="Arial" w:hAnsi="Arial" w:cs="Arial"/>
-          <w:sz w:val="24"/>
-          <w:szCs w:val="24"/>
-          <w:lang w:val="en-US"/>
-        </w:rPr>
-        <w:t>.</w:t>
-      </w:r>
-      <w:proofErr w:type="gramEnd"/>
+      <w:r>
+        <w:rPr>
+          <w:rFonts w:ascii="Arial" w:hAnsi="Arial" w:cs="Arial"/>
+          <w:sz w:val="24"/>
+          <w:szCs w:val="24"/>
+        </w:rPr>
+        <w:t>168 pág.</w:t>
+      </w:r>
     </w:p>
     <w:p>
       <w:pPr>
@@ -23894,7 +23905,7 @@
             <w:rFonts w:ascii="Arial" w:hAnsi="Arial" w:cs="Arial"/>
             <w:noProof/>
           </w:rPr>
-          <w:t>15</w:t>
+          <w:t>67</w:t>
         </w:r>
         <w:r>
           <w:rPr>
@@ -26553,7 +26564,7 @@
 </file>
 
 <file path=customXml/itemProps1.xml><?xml version="1.0" encoding="utf-8"?>
-<ds:datastoreItem xmlns:ds="http://schemas.openxmlformats.org/officeDocument/2006/customXml" ds:itemID="{CF176E39-975B-4944-9E29-7CDE58C65C23}">
+<ds:datastoreItem xmlns:ds="http://schemas.openxmlformats.org/officeDocument/2006/customXml" ds:itemID="{465F7677-8D75-46D4-AEA7-741CF5EB4224}">
   <ds:schemaRefs>
     <ds:schemaRef ds:uri="http://schemas.openxmlformats.org/officeDocument/2006/bibliography"/>
   </ds:schemaRefs>
